--- a/docx/80 готово.docx
+++ b/docx/80 готово.docx
@@ -20,6 +20,9 @@
     </w:p>
     <w:p>
       <w:pPr>
+        <w:keepNext w:val="0"/>
+        <w:keepLines w:val="0"/>
+        <w:widowControl w:val="0"/>
         <w:ind w:left="0" w:firstLine="0"/>
         <w:contextualSpacing w:val="0"/>
       </w:pPr>
@@ -31,6 +34,9 @@
     </w:p>
     <w:p>
       <w:pPr>
+        <w:keepNext w:val="0"/>
+        <w:keepLines w:val="0"/>
+        <w:widowControl w:val="0"/>
         <w:ind w:left="0" w:firstLine="0"/>
         <w:contextualSpacing w:val="0"/>
         <w:rPr/>
@@ -43,6 +49,9 @@
     </w:p>
     <w:p>
       <w:pPr>
+        <w:keepNext w:val="0"/>
+        <w:keepLines w:val="0"/>
+        <w:widowControl w:val="0"/>
         <w:ind w:firstLine="690"/>
         <w:contextualSpacing w:val="0"/>
       </w:pPr>
@@ -246,6 +255,9 @@
     </w:p>
     <w:p>
       <w:pPr>
+        <w:keepNext w:val="0"/>
+        <w:keepLines w:val="0"/>
+        <w:widowControl w:val="0"/>
         <w:ind w:firstLine="690"/>
         <w:contextualSpacing w:val="0"/>
       </w:pPr>
@@ -492,6 +504,9 @@
     </w:p>
     <w:p>
       <w:pPr>
+        <w:keepNext w:val="0"/>
+        <w:keepLines w:val="0"/>
+        <w:widowControl w:val="0"/>
         <w:ind w:firstLine="690"/>
         <w:contextualSpacing w:val="0"/>
       </w:pPr>
@@ -802,6 +817,9 @@
     </w:p>
     <w:p>
       <w:pPr>
+        <w:keepNext w:val="0"/>
+        <w:keepLines w:val="0"/>
+        <w:widowControl w:val="0"/>
         <w:ind w:firstLine="690"/>
         <w:contextualSpacing w:val="0"/>
       </w:pPr>
@@ -816,6 +834,9 @@
     </w:p>
     <w:p>
       <w:pPr>
+        <w:keepNext w:val="0"/>
+        <w:keepLines w:val="0"/>
+        <w:widowControl w:val="0"/>
         <w:ind w:firstLine="690"/>
         <w:contextualSpacing w:val="0"/>
       </w:pPr>
@@ -878,6 +899,9 @@
     </w:p>
     <w:p>
       <w:pPr>
+        <w:keepNext w:val="0"/>
+        <w:keepLines w:val="0"/>
+        <w:widowControl w:val="0"/>
         <w:ind w:firstLine="690"/>
         <w:contextualSpacing w:val="0"/>
       </w:pPr>
@@ -940,6 +964,9 @@
     </w:p>
     <w:p>
       <w:pPr>
+        <w:keepNext w:val="0"/>
+        <w:keepLines w:val="0"/>
+        <w:widowControl w:val="0"/>
         <w:ind w:firstLine="690"/>
         <w:contextualSpacing w:val="0"/>
       </w:pPr>
@@ -1018,6 +1045,9 @@
     </w:p>
     <w:p>
       <w:pPr>
+        <w:keepNext w:val="0"/>
+        <w:keepLines w:val="0"/>
+        <w:widowControl w:val="0"/>
         <w:ind w:firstLine="690"/>
         <w:contextualSpacing w:val="0"/>
       </w:pPr>
@@ -1072,6 +1102,9 @@
     </w:p>
     <w:p>
       <w:pPr>
+        <w:keepNext w:val="0"/>
+        <w:keepLines w:val="0"/>
+        <w:widowControl w:val="0"/>
         <w:ind w:firstLine="690"/>
         <w:contextualSpacing w:val="0"/>
         <w:rPr/>
@@ -1143,6 +1176,9 @@
     </w:p>
     <w:p>
       <w:pPr>
+        <w:keepNext w:val="0"/>
+        <w:keepLines w:val="0"/>
+        <w:widowControl w:val="0"/>
         <w:ind w:firstLine="690"/>
         <w:contextualSpacing w:val="0"/>
       </w:pPr>
@@ -1237,6 +1273,9 @@
     </w:p>
     <w:p>
       <w:pPr>
+        <w:keepNext w:val="0"/>
+        <w:keepLines w:val="0"/>
+        <w:widowControl w:val="0"/>
         <w:ind w:firstLine="690"/>
         <w:contextualSpacing w:val="0"/>
         <w:rPr/>
@@ -1252,6 +1291,9 @@
     </w:p>
     <w:p>
       <w:pPr>
+        <w:keepNext w:val="0"/>
+        <w:keepLines w:val="0"/>
+        <w:widowControl w:val="0"/>
         <w:ind w:firstLine="690"/>
         <w:contextualSpacing w:val="0"/>
         <w:rPr/>
@@ -1264,6 +1306,9 @@
     </w:p>
     <w:p>
       <w:pPr>
+        <w:keepNext w:val="0"/>
+        <w:keepLines w:val="0"/>
+        <w:widowControl w:val="0"/>
         <w:ind w:firstLine="690"/>
         <w:contextualSpacing w:val="0"/>
         <w:jc w:val="center"/>
@@ -1279,6 +1324,9 @@
     </w:p>
     <w:p>
       <w:pPr>
+        <w:keepNext w:val="0"/>
+        <w:keepLines w:val="0"/>
+        <w:widowControl w:val="0"/>
         <w:ind w:firstLine="690"/>
         <w:contextualSpacing w:val="0"/>
         <w:jc w:val="center"/>
@@ -1292,6 +1340,9 @@
     </w:p>
     <w:p>
       <w:pPr>
+        <w:keepNext w:val="0"/>
+        <w:keepLines w:val="0"/>
+        <w:widowControl w:val="0"/>
         <w:ind w:firstLine="690"/>
         <w:contextualSpacing w:val="0"/>
       </w:pPr>
@@ -1407,6 +1458,9 @@
     </w:p>
     <w:p>
       <w:pPr>
+        <w:keepNext w:val="0"/>
+        <w:keepLines w:val="0"/>
+        <w:widowControl w:val="0"/>
         <w:ind w:firstLine="690"/>
         <w:contextualSpacing w:val="0"/>
       </w:pPr>
@@ -1437,6 +1491,9 @@
     </w:p>
     <w:p>
       <w:pPr>
+        <w:keepNext w:val="0"/>
+        <w:keepLines w:val="0"/>
+        <w:widowControl w:val="0"/>
         <w:ind w:firstLine="690"/>
         <w:contextualSpacing w:val="0"/>
       </w:pPr>
@@ -1654,6 +1711,9 @@
     </w:p>
     <w:p>
       <w:pPr>
+        <w:keepNext w:val="0"/>
+        <w:keepLines w:val="0"/>
+        <w:widowControl w:val="0"/>
         <w:ind w:firstLine="690"/>
         <w:contextualSpacing w:val="0"/>
       </w:pPr>
@@ -1684,6 +1744,9 @@
     </w:p>
     <w:p>
       <w:pPr>
+        <w:keepNext w:val="0"/>
+        <w:keepLines w:val="0"/>
+        <w:widowControl w:val="0"/>
         <w:ind w:firstLine="690"/>
         <w:contextualSpacing w:val="0"/>
         <w:rPr/>
@@ -1811,6 +1874,9 @@
     </w:p>
     <w:p>
       <w:pPr>
+        <w:keepNext w:val="0"/>
+        <w:keepLines w:val="0"/>
+        <w:widowControl w:val="0"/>
         <w:ind w:firstLine="690"/>
         <w:contextualSpacing w:val="0"/>
       </w:pPr>
@@ -1825,6 +1891,9 @@
     </w:p>
     <w:p>
       <w:pPr>
+        <w:keepNext w:val="0"/>
+        <w:keepLines w:val="0"/>
+        <w:widowControl w:val="0"/>
         <w:ind w:firstLine="690"/>
         <w:contextualSpacing w:val="0"/>
       </w:pPr>
@@ -1839,6 +1908,9 @@
     </w:p>
     <w:p>
       <w:pPr>
+        <w:keepNext w:val="0"/>
+        <w:keepLines w:val="0"/>
+        <w:widowControl w:val="0"/>
         <w:ind w:firstLine="690"/>
         <w:contextualSpacing w:val="0"/>
       </w:pPr>
@@ -1980,6 +2052,9 @@
     </w:p>
     <w:p>
       <w:pPr>
+        <w:keepNext w:val="0"/>
+        <w:keepLines w:val="0"/>
+        <w:widowControl w:val="0"/>
         <w:ind w:firstLine="690"/>
         <w:contextualSpacing w:val="0"/>
       </w:pPr>
@@ -2013,6 +2088,9 @@
     </w:p>
     <w:p>
       <w:pPr>
+        <w:keepNext w:val="0"/>
+        <w:keepLines w:val="0"/>
+        <w:widowControl w:val="0"/>
         <w:ind w:firstLine="690"/>
         <w:contextualSpacing w:val="0"/>
       </w:pPr>
@@ -2064,6 +2142,9 @@
     </w:p>
     <w:p>
       <w:pPr>
+        <w:keepNext w:val="0"/>
+        <w:keepLines w:val="0"/>
+        <w:widowControl w:val="0"/>
         <w:ind w:firstLine="690"/>
         <w:contextualSpacing w:val="0"/>
       </w:pPr>
@@ -2110,6 +2191,9 @@
     </w:p>
     <w:p>
       <w:pPr>
+        <w:keepNext w:val="0"/>
+        <w:keepLines w:val="0"/>
+        <w:widowControl w:val="0"/>
         <w:ind w:firstLine="690"/>
         <w:contextualSpacing w:val="0"/>
       </w:pPr>
@@ -2148,6 +2232,9 @@
     </w:p>
     <w:p>
       <w:pPr>
+        <w:keepNext w:val="0"/>
+        <w:keepLines w:val="0"/>
+        <w:widowControl w:val="0"/>
         <w:ind w:firstLine="690"/>
         <w:contextualSpacing w:val="0"/>
       </w:pPr>
@@ -2178,6 +2265,9 @@
     </w:p>
     <w:p>
       <w:pPr>
+        <w:keepNext w:val="0"/>
+        <w:keepLines w:val="0"/>
+        <w:widowControl w:val="0"/>
         <w:ind w:firstLine="690"/>
         <w:contextualSpacing w:val="0"/>
       </w:pPr>
@@ -2224,6 +2314,9 @@
     </w:p>
     <w:p>
       <w:pPr>
+        <w:keepNext w:val="0"/>
+        <w:keepLines w:val="0"/>
+        <w:widowControl w:val="0"/>
         <w:ind w:firstLine="690"/>
         <w:contextualSpacing w:val="0"/>
       </w:pPr>
@@ -2262,6 +2355,9 @@
     </w:p>
     <w:p>
       <w:pPr>
+        <w:keepNext w:val="0"/>
+        <w:keepLines w:val="0"/>
+        <w:widowControl w:val="0"/>
         <w:ind w:firstLine="690"/>
         <w:contextualSpacing w:val="0"/>
       </w:pPr>
@@ -2292,6 +2388,9 @@
     </w:p>
     <w:p>
       <w:pPr>
+        <w:keepNext w:val="0"/>
+        <w:keepLines w:val="0"/>
+        <w:widowControl w:val="0"/>
         <w:ind w:firstLine="690"/>
         <w:contextualSpacing w:val="0"/>
       </w:pPr>
@@ -2322,6 +2421,9 @@
     </w:p>
     <w:p>
       <w:pPr>
+        <w:keepNext w:val="0"/>
+        <w:keepLines w:val="0"/>
+        <w:widowControl w:val="0"/>
         <w:ind w:firstLine="690"/>
         <w:contextualSpacing w:val="0"/>
       </w:pPr>
@@ -2368,6 +2470,9 @@
     </w:p>
     <w:p>
       <w:pPr>
+        <w:keepNext w:val="0"/>
+        <w:keepLines w:val="0"/>
+        <w:widowControl w:val="0"/>
         <w:ind w:firstLine="690"/>
         <w:contextualSpacing w:val="0"/>
         <w:rPr/>
@@ -2450,6 +2555,9 @@
     </w:p>
     <w:p>
       <w:pPr>
+        <w:keepNext w:val="0"/>
+        <w:keepLines w:val="0"/>
+        <w:widowControl w:val="0"/>
         <w:ind w:firstLine="690"/>
         <w:contextualSpacing w:val="0"/>
       </w:pPr>
@@ -2512,6 +2620,9 @@
     </w:p>
     <w:p>
       <w:pPr>
+        <w:keepNext w:val="0"/>
+        <w:keepLines w:val="0"/>
+        <w:widowControl w:val="0"/>
         <w:ind w:firstLine="690"/>
         <w:contextualSpacing w:val="0"/>
       </w:pPr>
@@ -2542,6 +2653,9 @@
     </w:p>
     <w:p>
       <w:pPr>
+        <w:keepNext w:val="0"/>
+        <w:keepLines w:val="0"/>
+        <w:widowControl w:val="0"/>
         <w:ind w:firstLine="690"/>
         <w:contextualSpacing w:val="0"/>
       </w:pPr>
@@ -2588,6 +2702,9 @@
     </w:p>
     <w:p>
       <w:pPr>
+        <w:keepNext w:val="0"/>
+        <w:keepLines w:val="0"/>
+        <w:widowControl w:val="0"/>
         <w:ind w:firstLine="690"/>
         <w:contextualSpacing w:val="0"/>
       </w:pPr>
@@ -2618,6 +2735,9 @@
     </w:p>
     <w:p>
       <w:pPr>
+        <w:keepNext w:val="0"/>
+        <w:keepLines w:val="0"/>
+        <w:widowControl w:val="0"/>
         <w:ind w:firstLine="690"/>
         <w:contextualSpacing w:val="0"/>
       </w:pPr>
@@ -2632,6 +2752,9 @@
     </w:p>
     <w:p>
       <w:pPr>
+        <w:keepNext w:val="0"/>
+        <w:keepLines w:val="0"/>
+        <w:widowControl w:val="0"/>
         <w:ind w:firstLine="690"/>
         <w:contextualSpacing w:val="0"/>
       </w:pPr>
@@ -2670,6 +2793,9 @@
     </w:p>
     <w:p>
       <w:pPr>
+        <w:keepNext w:val="0"/>
+        <w:keepLines w:val="0"/>
+        <w:widowControl w:val="0"/>
         <w:ind w:firstLine="690"/>
         <w:contextualSpacing w:val="0"/>
       </w:pPr>
@@ -2711,6 +2837,9 @@
     </w:p>
     <w:p>
       <w:pPr>
+        <w:keepNext w:val="0"/>
+        <w:keepLines w:val="0"/>
+        <w:widowControl w:val="0"/>
         <w:ind w:firstLine="690"/>
         <w:contextualSpacing w:val="0"/>
       </w:pPr>
@@ -2733,6 +2862,9 @@
     </w:p>
     <w:p>
       <w:pPr>
+        <w:keepNext w:val="0"/>
+        <w:keepLines w:val="0"/>
+        <w:widowControl w:val="0"/>
         <w:ind w:firstLine="690"/>
         <w:contextualSpacing w:val="0"/>
       </w:pPr>
@@ -2809,6 +2941,9 @@
     </w:p>
     <w:p>
       <w:pPr>
+        <w:keepNext w:val="0"/>
+        <w:keepLines w:val="0"/>
+        <w:widowControl w:val="0"/>
         <w:ind w:firstLine="690"/>
         <w:contextualSpacing w:val="0"/>
       </w:pPr>
@@ -2844,6 +2979,9 @@
     </w:p>
     <w:p>
       <w:pPr>
+        <w:keepNext w:val="0"/>
+        <w:keepLines w:val="0"/>
+        <w:widowControl w:val="0"/>
         <w:ind w:firstLine="690"/>
         <w:contextualSpacing w:val="0"/>
       </w:pPr>
@@ -2895,6 +3033,9 @@
     </w:p>
     <w:p>
       <w:pPr>
+        <w:keepNext w:val="0"/>
+        <w:keepLines w:val="0"/>
+        <w:widowControl w:val="0"/>
         <w:ind w:firstLine="690"/>
         <w:contextualSpacing w:val="0"/>
       </w:pPr>
@@ -2933,6 +3074,9 @@
     </w:p>
     <w:p>
       <w:pPr>
+        <w:keepNext w:val="0"/>
+        <w:keepLines w:val="0"/>
+        <w:widowControl w:val="0"/>
         <w:ind w:firstLine="690"/>
         <w:contextualSpacing w:val="0"/>
       </w:pPr>
@@ -3083,6 +3227,9 @@
     </w:p>
     <w:p>
       <w:pPr>
+        <w:keepNext w:val="0"/>
+        <w:keepLines w:val="0"/>
+        <w:widowControl w:val="0"/>
         <w:ind w:firstLine="690"/>
         <w:contextualSpacing w:val="0"/>
       </w:pPr>
@@ -3097,6 +3244,9 @@
     </w:p>
     <w:p>
       <w:pPr>
+        <w:keepNext w:val="0"/>
+        <w:keepLines w:val="0"/>
+        <w:widowControl w:val="0"/>
         <w:ind w:firstLine="690"/>
         <w:contextualSpacing w:val="0"/>
       </w:pPr>
@@ -3151,6 +3301,9 @@
     </w:p>
     <w:p>
       <w:pPr>
+        <w:keepNext w:val="0"/>
+        <w:keepLines w:val="0"/>
+        <w:widowControl w:val="0"/>
         <w:ind w:firstLine="690"/>
         <w:contextualSpacing w:val="0"/>
       </w:pPr>
@@ -3181,6 +3334,9 @@
     </w:p>
     <w:p>
       <w:pPr>
+        <w:keepNext w:val="0"/>
+        <w:keepLines w:val="0"/>
+        <w:widowControl w:val="0"/>
         <w:ind w:firstLine="690"/>
         <w:contextualSpacing w:val="0"/>
       </w:pPr>
@@ -3195,6 +3351,9 @@
     </w:p>
     <w:p>
       <w:pPr>
+        <w:keepNext w:val="0"/>
+        <w:keepLines w:val="0"/>
+        <w:widowControl w:val="0"/>
         <w:ind w:firstLine="690"/>
         <w:contextualSpacing w:val="0"/>
       </w:pPr>
@@ -3267,6 +3426,9 @@
     </w:p>
     <w:p>
       <w:pPr>
+        <w:keepNext w:val="0"/>
+        <w:keepLines w:val="0"/>
+        <w:widowControl w:val="0"/>
         <w:ind w:firstLine="690"/>
         <w:contextualSpacing w:val="0"/>
       </w:pPr>
@@ -3313,6 +3475,9 @@
     </w:p>
     <w:p>
       <w:pPr>
+        <w:keepNext w:val="0"/>
+        <w:keepLines w:val="0"/>
+        <w:widowControl w:val="0"/>
         <w:ind w:firstLine="690"/>
         <w:contextualSpacing w:val="0"/>
       </w:pPr>
@@ -3359,6 +3524,9 @@
     </w:p>
     <w:p>
       <w:pPr>
+        <w:keepNext w:val="0"/>
+        <w:keepLines w:val="0"/>
+        <w:widowControl w:val="0"/>
         <w:ind w:firstLine="690"/>
         <w:contextualSpacing w:val="0"/>
       </w:pPr>
@@ -3430,6 +3598,9 @@
     </w:p>
     <w:p>
       <w:pPr>
+        <w:keepNext w:val="0"/>
+        <w:keepLines w:val="0"/>
+        <w:widowControl w:val="0"/>
         <w:ind w:firstLine="690"/>
         <w:contextualSpacing w:val="0"/>
       </w:pPr>
@@ -3444,6 +3615,9 @@
     </w:p>
     <w:p>
       <w:pPr>
+        <w:keepNext w:val="0"/>
+        <w:keepLines w:val="0"/>
+        <w:widowControl w:val="0"/>
         <w:ind w:firstLine="690"/>
         <w:contextualSpacing w:val="0"/>
       </w:pPr>
@@ -3482,6 +3656,9 @@
     </w:p>
     <w:p>
       <w:pPr>
+        <w:keepNext w:val="0"/>
+        <w:keepLines w:val="0"/>
+        <w:widowControl w:val="0"/>
         <w:ind w:firstLine="690"/>
         <w:contextualSpacing w:val="0"/>
       </w:pPr>
@@ -3520,6 +3697,9 @@
     </w:p>
     <w:p>
       <w:pPr>
+        <w:keepNext w:val="0"/>
+        <w:keepLines w:val="0"/>
+        <w:widowControl w:val="0"/>
         <w:ind w:firstLine="690"/>
         <w:contextualSpacing w:val="0"/>
       </w:pPr>
@@ -3599,6 +3779,9 @@
     </w:p>
     <w:p>
       <w:pPr>
+        <w:keepNext w:val="0"/>
+        <w:keepLines w:val="0"/>
+        <w:widowControl w:val="0"/>
         <w:ind w:firstLine="690"/>
         <w:contextualSpacing w:val="0"/>
       </w:pPr>
@@ -3646,6 +3829,9 @@
     </w:p>
     <w:p>
       <w:pPr>
+        <w:keepNext w:val="0"/>
+        <w:keepLines w:val="0"/>
+        <w:widowControl w:val="0"/>
         <w:ind w:firstLine="690"/>
         <w:contextualSpacing w:val="0"/>
       </w:pPr>
@@ -3692,6 +3878,9 @@
     </w:p>
     <w:p>
       <w:pPr>
+        <w:keepNext w:val="0"/>
+        <w:keepLines w:val="0"/>
+        <w:widowControl w:val="0"/>
         <w:ind w:firstLine="690"/>
         <w:contextualSpacing w:val="0"/>
       </w:pPr>
@@ -3730,6 +3919,9 @@
     </w:p>
     <w:p>
       <w:pPr>
+        <w:keepNext w:val="0"/>
+        <w:keepLines w:val="0"/>
+        <w:widowControl w:val="0"/>
         <w:ind w:firstLine="690"/>
         <w:contextualSpacing w:val="0"/>
         <w:rPr/>
@@ -3777,6 +3969,9 @@
     </w:p>
     <w:p>
       <w:pPr>
+        <w:keepNext w:val="0"/>
+        <w:keepLines w:val="0"/>
+        <w:widowControl w:val="0"/>
         <w:ind w:firstLine="690"/>
         <w:contextualSpacing w:val="0"/>
       </w:pPr>
@@ -3807,6 +4002,9 @@
     </w:p>
     <w:p>
       <w:pPr>
+        <w:keepNext w:val="0"/>
+        <w:keepLines w:val="0"/>
+        <w:widowControl w:val="0"/>
         <w:ind w:firstLine="690"/>
         <w:contextualSpacing w:val="0"/>
       </w:pPr>
@@ -3821,6 +4019,9 @@
     </w:p>
     <w:p>
       <w:pPr>
+        <w:keepNext w:val="0"/>
+        <w:keepLines w:val="0"/>
+        <w:widowControl w:val="0"/>
         <w:ind w:firstLine="690"/>
         <w:contextualSpacing w:val="0"/>
       </w:pPr>
@@ -3835,6 +4036,9 @@
     </w:p>
     <w:p>
       <w:pPr>
+        <w:keepNext w:val="0"/>
+        <w:keepLines w:val="0"/>
+        <w:widowControl w:val="0"/>
         <w:ind w:firstLine="690"/>
         <w:contextualSpacing w:val="0"/>
       </w:pPr>
@@ -3953,6 +4157,9 @@
     </w:p>
     <w:p>
       <w:pPr>
+        <w:keepNext w:val="0"/>
+        <w:keepLines w:val="0"/>
+        <w:widowControl w:val="0"/>
         <w:ind w:firstLine="690"/>
         <w:contextualSpacing w:val="0"/>
       </w:pPr>
@@ -3967,6 +4174,9 @@
     </w:p>
     <w:p>
       <w:pPr>
+        <w:keepNext w:val="0"/>
+        <w:keepLines w:val="0"/>
+        <w:widowControl w:val="0"/>
         <w:ind w:firstLine="690"/>
         <w:contextualSpacing w:val="0"/>
       </w:pPr>
@@ -4010,6 +4220,9 @@
     </w:p>
     <w:p>
       <w:pPr>
+        <w:keepNext w:val="0"/>
+        <w:keepLines w:val="0"/>
+        <w:widowControl w:val="0"/>
         <w:ind w:firstLine="690"/>
         <w:contextualSpacing w:val="0"/>
       </w:pPr>
@@ -4056,6 +4269,9 @@
     </w:p>
     <w:p>
       <w:pPr>
+        <w:keepNext w:val="0"/>
+        <w:keepLines w:val="0"/>
+        <w:widowControl w:val="0"/>
         <w:ind w:firstLine="690"/>
         <w:contextualSpacing w:val="0"/>
       </w:pPr>
@@ -4116,6 +4332,9 @@
     </w:p>
     <w:p>
       <w:pPr>
+        <w:keepNext w:val="0"/>
+        <w:keepLines w:val="0"/>
+        <w:widowControl w:val="0"/>
         <w:ind w:firstLine="690"/>
         <w:contextualSpacing w:val="0"/>
       </w:pPr>
@@ -4130,6 +4349,9 @@
     </w:p>
     <w:p>
       <w:pPr>
+        <w:keepNext w:val="0"/>
+        <w:keepLines w:val="0"/>
+        <w:widowControl w:val="0"/>
         <w:ind w:firstLine="690"/>
         <w:contextualSpacing w:val="0"/>
       </w:pPr>
@@ -4201,6 +4423,9 @@
     </w:p>
     <w:p>
       <w:pPr>
+        <w:keepNext w:val="0"/>
+        <w:keepLines w:val="0"/>
+        <w:widowControl w:val="0"/>
         <w:ind w:firstLine="690"/>
         <w:contextualSpacing w:val="0"/>
       </w:pPr>
@@ -4223,6 +4448,9 @@
     </w:p>
     <w:p>
       <w:pPr>
+        <w:keepNext w:val="0"/>
+        <w:keepLines w:val="0"/>
+        <w:widowControl w:val="0"/>
         <w:ind w:firstLine="690"/>
         <w:contextualSpacing w:val="0"/>
       </w:pPr>
@@ -4253,6 +4481,9 @@
     </w:p>
     <w:p>
       <w:pPr>
+        <w:keepNext w:val="0"/>
+        <w:keepLines w:val="0"/>
+        <w:widowControl w:val="0"/>
         <w:ind w:firstLine="690"/>
         <w:contextualSpacing w:val="0"/>
       </w:pPr>
@@ -4291,6 +4522,9 @@
     </w:p>
     <w:p>
       <w:pPr>
+        <w:keepNext w:val="0"/>
+        <w:keepLines w:val="0"/>
+        <w:widowControl w:val="0"/>
         <w:ind w:firstLine="690"/>
         <w:contextualSpacing w:val="0"/>
       </w:pPr>
@@ -4305,6 +4539,9 @@
     </w:p>
     <w:p>
       <w:pPr>
+        <w:keepNext w:val="0"/>
+        <w:keepLines w:val="0"/>
+        <w:widowControl w:val="0"/>
         <w:ind w:firstLine="690"/>
         <w:contextualSpacing w:val="0"/>
       </w:pPr>
@@ -4407,6 +4644,9 @@
     </w:p>
     <w:p>
       <w:pPr>
+        <w:keepNext w:val="0"/>
+        <w:keepLines w:val="0"/>
+        <w:widowControl w:val="0"/>
         <w:ind w:firstLine="690"/>
         <w:contextualSpacing w:val="0"/>
       </w:pPr>
@@ -4421,6 +4661,9 @@
     </w:p>
     <w:p>
       <w:pPr>
+        <w:keepNext w:val="0"/>
+        <w:keepLines w:val="0"/>
+        <w:widowControl w:val="0"/>
         <w:ind w:firstLine="690"/>
         <w:contextualSpacing w:val="0"/>
       </w:pPr>
@@ -4435,6 +4678,9 @@
     </w:p>
     <w:p>
       <w:pPr>
+        <w:keepNext w:val="0"/>
+        <w:keepLines w:val="0"/>
+        <w:widowControl w:val="0"/>
         <w:ind w:firstLine="690"/>
         <w:contextualSpacing w:val="0"/>
       </w:pPr>
@@ -4481,6 +4727,9 @@
     </w:p>
     <w:p>
       <w:pPr>
+        <w:keepNext w:val="0"/>
+        <w:keepLines w:val="0"/>
+        <w:widowControl w:val="0"/>
         <w:ind w:firstLine="690"/>
         <w:contextualSpacing w:val="0"/>
         <w:rPr/>
@@ -4520,6 +4769,9 @@
     </w:p>
     <w:p>
       <w:pPr>
+        <w:keepNext w:val="0"/>
+        <w:keepLines w:val="0"/>
+        <w:widowControl w:val="0"/>
         <w:ind w:firstLine="690"/>
         <w:contextualSpacing w:val="0"/>
       </w:pPr>
@@ -4566,6 +4818,9 @@
     </w:p>
     <w:p>
       <w:pPr>
+        <w:keepNext w:val="0"/>
+        <w:keepLines w:val="0"/>
+        <w:widowControl w:val="0"/>
         <w:ind w:firstLine="690"/>
         <w:contextualSpacing w:val="0"/>
       </w:pPr>
@@ -4580,6 +4835,9 @@
     </w:p>
     <w:p>
       <w:pPr>
+        <w:keepNext w:val="0"/>
+        <w:keepLines w:val="0"/>
+        <w:widowControl w:val="0"/>
         <w:ind w:firstLine="690"/>
         <w:contextualSpacing w:val="0"/>
       </w:pPr>
@@ -4594,6 +4852,9 @@
     </w:p>
     <w:p>
       <w:pPr>
+        <w:keepNext w:val="0"/>
+        <w:keepLines w:val="0"/>
+        <w:widowControl w:val="0"/>
         <w:ind w:firstLine="690"/>
         <w:contextualSpacing w:val="0"/>
       </w:pPr>
@@ -4648,16 +4909,19 @@
     </w:p>
     <w:p>
       <w:pPr>
-        <w:ind w:firstLine="690"/>
-        <w:contextualSpacing w:val="0"/>
-      </w:pPr>
-      <w:r>
-        <w:rPr>
-          <w:rFonts w:cs="Times New Roman" w:hAnsi="Times New Roman" w:eastAsia="Times New Roman" w:ascii="Times New Roman"/>
-          <w:sz w:val="24"/>
-          <w:rtl w:val="0"/>
-        </w:rPr>
-        <w:t xml:space="preserve">Альбус Дамблдор сказал, что Гермиона Грейнджер была любимицей всего преподавательского состав Хогвартса, и что она помогала четверым девочкам с </w:t>
+        <w:keepNext w:val="0"/>
+        <w:keepLines w:val="0"/>
+        <w:widowControl w:val="0"/>
+        <w:ind w:firstLine="690"/>
+        <w:contextualSpacing w:val="0"/>
+      </w:pPr>
+      <w:r>
+        <w:rPr>
+          <w:rFonts w:cs="Times New Roman" w:hAnsi="Times New Roman" w:eastAsia="Times New Roman" w:ascii="Times New Roman"/>
+          <w:sz w:val="24"/>
+          <w:rtl w:val="0"/>
+        </w:rPr>
+        <w:t xml:space="preserve">Альбус Дамблдор сказал, что Гермиона Грейнджер была любимицей всего преподавательского состава Хогвартса, и что она помогала четверым девочкам с </w:t>
       </w:r>
       <w:r>
         <w:rPr>
@@ -4694,6 +4958,9 @@
     </w:p>
     <w:p>
       <w:pPr>
+        <w:keepNext w:val="0"/>
+        <w:keepLines w:val="0"/>
+        <w:widowControl w:val="0"/>
         <w:ind w:firstLine="690"/>
         <w:contextualSpacing w:val="0"/>
       </w:pPr>
@@ -4788,6 +5055,9 @@
     </w:p>
     <w:p>
       <w:pPr>
+        <w:keepNext w:val="0"/>
+        <w:keepLines w:val="0"/>
+        <w:widowControl w:val="0"/>
         <w:ind w:firstLine="690"/>
         <w:contextualSpacing w:val="0"/>
       </w:pPr>
@@ -4899,6 +5169,9 @@
     </w:p>
     <w:p>
       <w:pPr>
+        <w:keepNext w:val="0"/>
+        <w:keepLines w:val="0"/>
+        <w:widowControl w:val="0"/>
         <w:ind w:firstLine="690"/>
         <w:contextualSpacing w:val="0"/>
       </w:pPr>
@@ -4961,6 +5234,9 @@
     </w:p>
     <w:p>
       <w:pPr>
+        <w:keepNext w:val="0"/>
+        <w:keepLines w:val="0"/>
+        <w:widowControl w:val="0"/>
         <w:ind w:firstLine="690"/>
         <w:contextualSpacing w:val="0"/>
       </w:pPr>
@@ -5015,6 +5291,9 @@
     </w:p>
     <w:p>
       <w:pPr>
+        <w:keepNext w:val="0"/>
+        <w:keepLines w:val="0"/>
+        <w:widowControl w:val="0"/>
         <w:ind w:firstLine="690"/>
         <w:contextualSpacing w:val="0"/>
       </w:pPr>
@@ -5029,6 +5308,9 @@
     </w:p>
     <w:p>
       <w:pPr>
+        <w:keepNext w:val="0"/>
+        <w:keepLines w:val="0"/>
+        <w:widowControl w:val="0"/>
         <w:ind w:firstLine="690"/>
         <w:contextualSpacing w:val="0"/>
       </w:pPr>
@@ -5043,6 +5325,9 @@
     </w:p>
     <w:p>
       <w:pPr>
+        <w:keepNext w:val="0"/>
+        <w:keepLines w:val="0"/>
+        <w:widowControl w:val="0"/>
         <w:ind w:firstLine="690"/>
         <w:contextualSpacing w:val="0"/>
       </w:pPr>
@@ -5121,6 +5406,9 @@
     </w:p>
     <w:p>
       <w:pPr>
+        <w:keepNext w:val="0"/>
+        <w:keepLines w:val="0"/>
+        <w:widowControl w:val="0"/>
         <w:ind w:firstLine="690"/>
         <w:contextualSpacing w:val="0"/>
       </w:pPr>
@@ -5140,6 +5428,9 @@
     </w:p>
     <w:p>
       <w:pPr>
+        <w:keepNext w:val="0"/>
+        <w:keepLines w:val="0"/>
+        <w:widowControl w:val="0"/>
         <w:ind w:firstLine="690"/>
         <w:contextualSpacing w:val="0"/>
       </w:pPr>
@@ -5162,6 +5453,9 @@
     </w:p>
     <w:p>
       <w:pPr>
+        <w:keepNext w:val="0"/>
+        <w:keepLines w:val="0"/>
+        <w:widowControl w:val="0"/>
         <w:ind w:firstLine="690"/>
         <w:contextualSpacing w:val="0"/>
       </w:pPr>
@@ -5192,6 +5486,9 @@
     </w:p>
     <w:p>
       <w:pPr>
+        <w:keepNext w:val="0"/>
+        <w:keepLines w:val="0"/>
+        <w:widowControl w:val="0"/>
         <w:ind w:firstLine="690"/>
         <w:contextualSpacing w:val="0"/>
       </w:pPr>
@@ -5248,6 +5545,9 @@
     </w:p>
     <w:p>
       <w:pPr>
+        <w:keepNext w:val="0"/>
+        <w:keepLines w:val="0"/>
+        <w:widowControl w:val="0"/>
         <w:ind w:firstLine="690"/>
         <w:contextualSpacing w:val="0"/>
       </w:pPr>
@@ -5286,6 +5586,9 @@
     </w:p>
     <w:p>
       <w:pPr>
+        <w:keepNext w:val="0"/>
+        <w:keepLines w:val="0"/>
+        <w:widowControl w:val="0"/>
         <w:ind w:firstLine="690"/>
         <w:contextualSpacing w:val="0"/>
       </w:pPr>
@@ -5349,6 +5652,9 @@
     </w:p>
     <w:p>
       <w:pPr>
+        <w:keepNext w:val="0"/>
+        <w:keepLines w:val="0"/>
+        <w:widowControl w:val="0"/>
         <w:ind w:firstLine="690"/>
         <w:contextualSpacing w:val="0"/>
       </w:pPr>
@@ -5416,6 +5722,9 @@
     </w:p>
     <w:p>
       <w:pPr>
+        <w:keepNext w:val="0"/>
+        <w:keepLines w:val="0"/>
+        <w:widowControl w:val="0"/>
         <w:ind w:firstLine="690"/>
         <w:contextualSpacing w:val="0"/>
       </w:pPr>
@@ -5430,6 +5739,9 @@
     </w:p>
     <w:p>
       <w:pPr>
+        <w:keepNext w:val="0"/>
+        <w:keepLines w:val="0"/>
+        <w:widowControl w:val="0"/>
         <w:ind w:firstLine="690"/>
         <w:contextualSpacing w:val="0"/>
       </w:pPr>
@@ -5460,6 +5772,9 @@
     </w:p>
     <w:p>
       <w:pPr>
+        <w:keepNext w:val="0"/>
+        <w:keepLines w:val="0"/>
+        <w:widowControl w:val="0"/>
         <w:ind w:firstLine="690"/>
         <w:contextualSpacing w:val="0"/>
       </w:pPr>
@@ -5474,6 +5789,9 @@
     </w:p>
     <w:p>
       <w:pPr>
+        <w:keepNext w:val="0"/>
+        <w:keepLines w:val="0"/>
+        <w:widowControl w:val="0"/>
         <w:ind w:firstLine="690"/>
         <w:contextualSpacing w:val="0"/>
       </w:pPr>
@@ -5488,6 +5806,9 @@
     </w:p>
     <w:p>
       <w:pPr>
+        <w:keepNext w:val="0"/>
+        <w:keepLines w:val="0"/>
+        <w:widowControl w:val="0"/>
         <w:ind w:firstLine="690"/>
         <w:contextualSpacing w:val="0"/>
       </w:pPr>
@@ -5510,6 +5831,9 @@
     </w:p>
     <w:p>
       <w:pPr>
+        <w:keepNext w:val="0"/>
+        <w:keepLines w:val="0"/>
+        <w:widowControl w:val="0"/>
         <w:ind w:firstLine="690"/>
         <w:contextualSpacing w:val="0"/>
       </w:pPr>
@@ -5564,6 +5888,9 @@
     </w:p>
     <w:p>
       <w:pPr>
+        <w:keepNext w:val="0"/>
+        <w:keepLines w:val="0"/>
+        <w:widowControl w:val="0"/>
         <w:ind w:firstLine="690"/>
         <w:contextualSpacing w:val="0"/>
       </w:pPr>
@@ -5578,6 +5905,9 @@
     </w:p>
     <w:p>
       <w:pPr>
+        <w:keepNext w:val="0"/>
+        <w:keepLines w:val="0"/>
+        <w:widowControl w:val="0"/>
         <w:ind w:firstLine="690"/>
         <w:contextualSpacing w:val="0"/>
       </w:pPr>
@@ -5600,6 +5930,9 @@
     </w:p>
     <w:p>
       <w:pPr>
+        <w:keepNext w:val="0"/>
+        <w:keepLines w:val="0"/>
+        <w:widowControl w:val="0"/>
         <w:ind w:firstLine="690"/>
         <w:contextualSpacing w:val="0"/>
       </w:pPr>
@@ -5635,6 +5968,9 @@
     </w:p>
     <w:p>
       <w:pPr>
+        <w:keepNext w:val="0"/>
+        <w:keepLines w:val="0"/>
+        <w:widowControl w:val="0"/>
         <w:ind w:firstLine="690"/>
         <w:contextualSpacing w:val="0"/>
       </w:pPr>
@@ -5649,6 +5985,9 @@
     </w:p>
     <w:p>
       <w:pPr>
+        <w:keepNext w:val="0"/>
+        <w:keepLines w:val="0"/>
+        <w:widowControl w:val="0"/>
         <w:ind w:firstLine="690"/>
         <w:contextualSpacing w:val="0"/>
         <w:rPr/>
@@ -5664,6 +6003,9 @@
     </w:p>
     <w:p>
       <w:pPr>
+        <w:keepNext w:val="0"/>
+        <w:keepLines w:val="0"/>
+        <w:widowControl w:val="0"/>
         <w:ind w:firstLine="690"/>
         <w:contextualSpacing w:val="0"/>
       </w:pPr>
@@ -5694,6 +6036,9 @@
     </w:p>
     <w:p>
       <w:pPr>
+        <w:keepNext w:val="0"/>
+        <w:keepLines w:val="0"/>
+        <w:widowControl w:val="0"/>
         <w:ind w:firstLine="690"/>
         <w:contextualSpacing w:val="0"/>
       </w:pPr>
@@ -5772,6 +6117,9 @@
     </w:p>
     <w:p>
       <w:pPr>
+        <w:keepNext w:val="0"/>
+        <w:keepLines w:val="0"/>
+        <w:widowControl w:val="0"/>
         <w:ind w:firstLine="690"/>
         <w:contextualSpacing w:val="0"/>
       </w:pPr>
@@ -5818,6 +6166,9 @@
     </w:p>
     <w:p>
       <w:pPr>
+        <w:keepNext w:val="0"/>
+        <w:keepLines w:val="0"/>
+        <w:widowControl w:val="0"/>
         <w:ind w:firstLine="690"/>
         <w:contextualSpacing w:val="0"/>
       </w:pPr>
@@ -5904,6 +6255,9 @@
     </w:p>
     <w:p>
       <w:pPr>
+        <w:keepNext w:val="0"/>
+        <w:keepLines w:val="0"/>
+        <w:widowControl w:val="0"/>
         <w:ind w:firstLine="690"/>
         <w:contextualSpacing w:val="0"/>
       </w:pPr>
@@ -5926,6 +6280,9 @@
     </w:p>
     <w:p>
       <w:pPr>
+        <w:keepNext w:val="0"/>
+        <w:keepLines w:val="0"/>
+        <w:widowControl w:val="0"/>
         <w:ind w:firstLine="690"/>
         <w:contextualSpacing w:val="0"/>
       </w:pPr>
@@ -5993,6 +6350,9 @@
     </w:p>
     <w:p>
       <w:pPr>
+        <w:keepNext w:val="0"/>
+        <w:keepLines w:val="0"/>
+        <w:widowControl w:val="0"/>
         <w:ind w:firstLine="690"/>
         <w:contextualSpacing w:val="0"/>
       </w:pPr>
@@ -6007,6 +6367,9 @@
     </w:p>
     <w:p>
       <w:pPr>
+        <w:keepNext w:val="0"/>
+        <w:keepLines w:val="0"/>
+        <w:widowControl w:val="0"/>
         <w:ind w:firstLine="690"/>
         <w:contextualSpacing w:val="0"/>
       </w:pPr>
@@ -6030,6 +6393,9 @@
     </w:p>
     <w:p>
       <w:pPr>
+        <w:keepNext w:val="0"/>
+        <w:keepLines w:val="0"/>
+        <w:widowControl w:val="0"/>
         <w:ind w:firstLine="690"/>
         <w:contextualSpacing w:val="0"/>
       </w:pPr>
@@ -6045,6 +6411,9 @@
     </w:p>
     <w:p>
       <w:pPr>
+        <w:keepNext w:val="0"/>
+        <w:keepLines w:val="0"/>
+        <w:widowControl w:val="0"/>
         <w:ind w:firstLine="690"/>
         <w:contextualSpacing w:val="0"/>
       </w:pPr>
@@ -6065,6 +6434,9 @@
     </w:p>
     <w:p>
       <w:pPr>
+        <w:keepNext w:val="0"/>
+        <w:keepLines w:val="0"/>
+        <w:widowControl w:val="0"/>
         <w:ind w:firstLine="690"/>
         <w:contextualSpacing w:val="0"/>
       </w:pPr>
@@ -6135,6 +6507,9 @@
     </w:p>
     <w:p>
       <w:pPr>
+        <w:keepNext w:val="0"/>
+        <w:keepLines w:val="0"/>
+        <w:widowControl w:val="0"/>
         <w:ind w:firstLine="690"/>
         <w:contextualSpacing w:val="0"/>
       </w:pPr>
@@ -6166,6 +6541,9 @@
     </w:p>
     <w:p>
       <w:pPr>
+        <w:keepNext w:val="0"/>
+        <w:keepLines w:val="0"/>
+        <w:widowControl w:val="0"/>
         <w:ind w:firstLine="690"/>
         <w:contextualSpacing w:val="0"/>
         <w:rPr/>
@@ -6178,6 +6556,9 @@
     </w:p>
     <w:p>
       <w:pPr>
+        <w:keepNext w:val="0"/>
+        <w:keepLines w:val="0"/>
+        <w:widowControl w:val="0"/>
         <w:ind w:firstLine="690"/>
         <w:contextualSpacing w:val="0"/>
         <w:jc w:val="center"/>
@@ -6193,6 +6574,9 @@
     </w:p>
     <w:p>
       <w:pPr>
+        <w:keepNext w:val="0"/>
+        <w:keepLines w:val="0"/>
+        <w:widowControl w:val="0"/>
         <w:ind w:left="0" w:firstLine="0"/>
         <w:contextualSpacing w:val="0"/>
       </w:pPr>
@@ -6204,6 +6588,9 @@
     </w:p>
     <w:p>
       <w:pPr>
+        <w:keepNext w:val="0"/>
+        <w:keepLines w:val="0"/>
+        <w:widowControl w:val="0"/>
         <w:ind w:firstLine="690"/>
         <w:contextualSpacing w:val="0"/>
       </w:pPr>
@@ -6218,6 +6605,9 @@
     </w:p>
     <w:p>
       <w:pPr>
+        <w:keepNext w:val="0"/>
+        <w:keepLines w:val="0"/>
+        <w:widowControl w:val="0"/>
         <w:ind w:firstLine="690"/>
         <w:contextualSpacing w:val="0"/>
       </w:pPr>
@@ -6240,6 +6630,9 @@
     </w:p>
     <w:p>
       <w:pPr>
+        <w:keepNext w:val="0"/>
+        <w:keepLines w:val="0"/>
+        <w:widowControl w:val="0"/>
         <w:ind w:firstLine="690"/>
         <w:contextualSpacing w:val="0"/>
       </w:pPr>
@@ -6254,6 +6647,9 @@
     </w:p>
     <w:p>
       <w:pPr>
+        <w:keepNext w:val="0"/>
+        <w:keepLines w:val="0"/>
+        <w:widowControl w:val="0"/>
         <w:ind w:firstLine="690"/>
         <w:contextualSpacing w:val="0"/>
       </w:pPr>
@@ -6300,6 +6696,9 @@
     </w:p>
     <w:p>
       <w:pPr>
+        <w:keepNext w:val="0"/>
+        <w:keepLines w:val="0"/>
+        <w:widowControl w:val="0"/>
         <w:ind w:firstLine="690"/>
         <w:contextualSpacing w:val="0"/>
       </w:pPr>
@@ -6371,6 +6770,9 @@
     </w:p>
     <w:p>
       <w:pPr>
+        <w:keepNext w:val="0"/>
+        <w:keepLines w:val="0"/>
+        <w:widowControl w:val="0"/>
         <w:ind w:firstLine="690"/>
         <w:contextualSpacing w:val="0"/>
       </w:pPr>
@@ -6449,6 +6851,9 @@
     </w:p>
     <w:p>
       <w:pPr>
+        <w:keepNext w:val="0"/>
+        <w:keepLines w:val="0"/>
+        <w:widowControl w:val="0"/>
         <w:ind w:firstLine="690"/>
         <w:contextualSpacing w:val="0"/>
       </w:pPr>
@@ -6471,6 +6876,9 @@
     </w:p>
     <w:p>
       <w:pPr>
+        <w:keepNext w:val="0"/>
+        <w:keepLines w:val="0"/>
+        <w:widowControl w:val="0"/>
         <w:ind w:firstLine="690"/>
         <w:contextualSpacing w:val="0"/>
       </w:pPr>
@@ -6493,6 +6901,9 @@
     </w:p>
     <w:p>
       <w:pPr>
+        <w:keepNext w:val="0"/>
+        <w:keepLines w:val="0"/>
+        <w:widowControl w:val="0"/>
         <w:ind w:firstLine="690"/>
         <w:contextualSpacing w:val="0"/>
       </w:pPr>
@@ -6532,6 +6943,9 @@
     </w:p>
     <w:p>
       <w:pPr>
+        <w:keepNext w:val="0"/>
+        <w:keepLines w:val="0"/>
+        <w:widowControl w:val="0"/>
         <w:ind w:firstLine="690"/>
         <w:contextualSpacing w:val="0"/>
       </w:pPr>
@@ -6562,6 +6976,9 @@
     </w:p>
     <w:p>
       <w:pPr>
+        <w:keepNext w:val="0"/>
+        <w:keepLines w:val="0"/>
+        <w:widowControl w:val="0"/>
         <w:ind w:firstLine="690"/>
         <w:contextualSpacing w:val="0"/>
       </w:pPr>
@@ -6631,6 +7048,9 @@
     </w:p>
     <w:p>
       <w:pPr>
+        <w:keepNext w:val="0"/>
+        <w:keepLines w:val="0"/>
+        <w:widowControl w:val="0"/>
         <w:ind w:firstLine="690"/>
         <w:contextualSpacing w:val="0"/>
       </w:pPr>
@@ -6653,6 +7073,9 @@
     </w:p>
     <w:p>
       <w:pPr>
+        <w:keepNext w:val="0"/>
+        <w:keepLines w:val="0"/>
+        <w:widowControl w:val="0"/>
         <w:ind w:firstLine="690"/>
         <w:contextualSpacing w:val="0"/>
       </w:pPr>
@@ -6667,6 +7090,9 @@
     </w:p>
     <w:p>
       <w:pPr>
+        <w:keepNext w:val="0"/>
+        <w:keepLines w:val="0"/>
+        <w:widowControl w:val="0"/>
         <w:ind w:firstLine="690"/>
         <w:contextualSpacing w:val="0"/>
       </w:pPr>
@@ -6681,6 +7107,9 @@
     </w:p>
     <w:p>
       <w:pPr>
+        <w:keepNext w:val="0"/>
+        <w:keepLines w:val="0"/>
+        <w:widowControl w:val="0"/>
         <w:ind w:firstLine="690"/>
         <w:contextualSpacing w:val="0"/>
       </w:pPr>
@@ -6695,6 +7124,9 @@
     </w:p>
     <w:p>
       <w:pPr>
+        <w:keepNext w:val="0"/>
+        <w:keepLines w:val="0"/>
+        <w:widowControl w:val="0"/>
         <w:ind w:firstLine="690"/>
         <w:contextualSpacing w:val="0"/>
       </w:pPr>
@@ -6775,6 +7207,9 @@
     </w:p>
     <w:p>
       <w:pPr>
+        <w:keepNext w:val="0"/>
+        <w:keepLines w:val="0"/>
+        <w:widowControl w:val="0"/>
         <w:ind w:firstLine="690"/>
         <w:contextualSpacing w:val="0"/>
         <w:rPr/>
@@ -6787,6 +7222,9 @@
     </w:p>
     <w:p>
       <w:pPr>
+        <w:keepNext w:val="0"/>
+        <w:keepLines w:val="0"/>
+        <w:widowControl w:val="0"/>
         <w:ind w:firstLine="690"/>
         <w:contextualSpacing w:val="0"/>
         <w:jc w:val="center"/>
@@ -6802,6 +7240,9 @@
     </w:p>
     <w:p>
       <w:pPr>
+        <w:keepNext w:val="0"/>
+        <w:keepLines w:val="0"/>
+        <w:widowControl w:val="0"/>
         <w:ind w:firstLine="690"/>
         <w:contextualSpacing w:val="0"/>
         <w:jc w:val="center"/>
@@ -6815,6 +7256,9 @@
     </w:p>
     <w:p>
       <w:pPr>
+        <w:keepNext w:val="0"/>
+        <w:keepLines w:val="0"/>
+        <w:widowControl w:val="0"/>
         <w:ind w:firstLine="690"/>
         <w:contextualSpacing w:val="0"/>
       </w:pPr>
@@ -6863,6 +7307,9 @@
     </w:p>
     <w:p>
       <w:pPr>
+        <w:keepNext w:val="0"/>
+        <w:keepLines w:val="0"/>
+        <w:widowControl w:val="0"/>
         <w:ind w:firstLine="690"/>
         <w:contextualSpacing w:val="0"/>
       </w:pPr>
@@ -6906,6 +7353,9 @@
     </w:p>
     <w:p>
       <w:pPr>
+        <w:keepNext w:val="0"/>
+        <w:keepLines w:val="0"/>
+        <w:widowControl w:val="0"/>
         <w:ind w:firstLine="690"/>
         <w:contextualSpacing w:val="0"/>
       </w:pPr>
@@ -6936,6 +7386,9 @@
     </w:p>
     <w:p>
       <w:pPr>
+        <w:keepNext w:val="0"/>
+        <w:keepLines w:val="0"/>
+        <w:widowControl w:val="0"/>
         <w:ind w:firstLine="690"/>
         <w:contextualSpacing w:val="0"/>
       </w:pPr>
@@ -6987,6 +7440,9 @@
     </w:p>
     <w:p>
       <w:pPr>
+        <w:keepNext w:val="0"/>
+        <w:keepLines w:val="0"/>
+        <w:widowControl w:val="0"/>
         <w:ind w:firstLine="690"/>
         <w:contextualSpacing w:val="0"/>
       </w:pPr>
@@ -7017,6 +7473,9 @@
     </w:p>
     <w:p>
       <w:pPr>
+        <w:keepNext w:val="0"/>
+        <w:keepLines w:val="0"/>
+        <w:widowControl w:val="0"/>
         <w:ind w:firstLine="690"/>
         <w:contextualSpacing w:val="0"/>
       </w:pPr>
@@ -7031,6 +7490,9 @@
     </w:p>
     <w:p>
       <w:pPr>
+        <w:keepNext w:val="0"/>
+        <w:keepLines w:val="0"/>
+        <w:widowControl w:val="0"/>
         <w:ind w:firstLine="690"/>
         <w:contextualSpacing w:val="0"/>
       </w:pPr>
@@ -7062,6 +7524,9 @@
     </w:p>
     <w:p>
       <w:pPr>
+        <w:keepNext w:val="0"/>
+        <w:keepLines w:val="0"/>
+        <w:widowControl w:val="0"/>
         <w:ind w:firstLine="690"/>
         <w:contextualSpacing w:val="0"/>
       </w:pPr>
@@ -7076,6 +7541,9 @@
     </w:p>
     <w:p>
       <w:pPr>
+        <w:keepNext w:val="0"/>
+        <w:keepLines w:val="0"/>
+        <w:widowControl w:val="0"/>
         <w:ind w:firstLine="690"/>
         <w:contextualSpacing w:val="0"/>
       </w:pPr>
@@ -7178,6 +7646,9 @@
     </w:p>
     <w:p>
       <w:pPr>
+        <w:keepNext w:val="0"/>
+        <w:keepLines w:val="0"/>
+        <w:widowControl w:val="0"/>
         <w:ind w:firstLine="690"/>
         <w:contextualSpacing w:val="0"/>
       </w:pPr>
@@ -7224,6 +7695,9 @@
     </w:p>
     <w:p>
       <w:pPr>
+        <w:keepNext w:val="0"/>
+        <w:keepLines w:val="0"/>
+        <w:widowControl w:val="0"/>
         <w:ind w:firstLine="690"/>
         <w:contextualSpacing w:val="0"/>
       </w:pPr>
@@ -7281,6562 +7755,51 @@
 </w:document>
 </file>
 
-<file path=word/comments.xml><?xml version="1.0" encoding="utf-8"?>
-<w:comments xmlns:mc="http://schemas.openxmlformats.org/markup-compatibility/2006" xmlns:o="urn:schemas-microsoft-com:office:office" xmlns:r="http://schemas.openxmlformats.org/officeDocument/2006/relationships" xmlns:m="http://schemas.openxmlformats.org/officeDocument/2006/math" xmlns:v="urn:schemas-microsoft-com:vml" xmlns:wp="http://schemas.openxmlformats.org/drawingml/2006/wordprocessingDrawing" xmlns:w10="urn:schemas-microsoft-com:office:word" xmlns:w="http://schemas.openxmlformats.org/wordprocessingml/2006/main" xmlns:wne="http://schemas.microsoft.com/office/word/2006/wordml" xmlns:sl="http://schemas.openxmlformats.org/schemaLibrary/2006/main" xmlns:a="http://schemas.openxmlformats.org/drawingml/2006/main" xmlns:pic="http://schemas.openxmlformats.org/drawingml/2006/picture" xmlns:c="http://schemas.openxmlformats.org/drawingml/2006/chart" xmlns:lc="http://schemas.openxmlformats.org/drawingml/2006/lockedCanvas" xmlns:dgm="http://schemas.openxmlformats.org/drawingml/2006/diagram">
-  <w:comment w:id="0" w:date="2013-08-14T11:31:43Z" w:author="Chaika Che">
-    <w:p>
-      <w:pPr>
-        <w:spacing w:lineRule="auto" w:after="0" w:line="240" w:before="0"/>
-        <w:ind w:left="0" w:firstLine="0" w:right="0"/>
-        <w:contextualSpacing w:val="0"/>
-        <w:jc w:val="left"/>
-      </w:pPr>
-      <w:r>
-        <w:rPr>
-          <w:rFonts w:cs="Arial" w:hAnsi="Arial" w:eastAsia="Arial" w:ascii="Arial"/>
-          <w:b w:val="0"/>
-          <w:i w:val="0"/>
-          <w:smallCaps w:val="0"/>
-          <w:strike w:val="0"/>
-          <w:color w:val="000000"/>
-          <w:sz w:val="22"/>
-          <w:u w:val="none"/>
-          <w:vertAlign w:val="baseline"/>
-          <w:rtl w:val="0"/>
-        </w:rPr>
-        <w:t xml:space="preserve">лишнее</w:t>
-      </w:r>
-    </w:p>
-  </w:comment>
-  <w:comment w:id="1" w:date="2013-08-07T15:26:05Z" w:author="Shadrina Maria">
-    <w:p>
-      <w:pPr>
-        <w:spacing w:lineRule="auto" w:after="0" w:line="240" w:before="0"/>
-        <w:ind w:left="0" w:firstLine="0" w:right="0"/>
-        <w:contextualSpacing w:val="0"/>
-        <w:jc w:val="left"/>
-      </w:pPr>
-      <w:r>
-        <w:rPr>
-          <w:rFonts w:cs="Arial" w:hAnsi="Arial" w:eastAsia="Arial" w:ascii="Arial"/>
-          <w:b w:val="0"/>
-          <w:i w:val="0"/>
-          <w:smallCaps w:val="0"/>
-          <w:strike w:val="0"/>
-          <w:color w:val="000000"/>
-          <w:sz w:val="22"/>
-          <w:u w:val="none"/>
-          <w:vertAlign w:val="baseline"/>
-          <w:rtl w:val="0"/>
-        </w:rPr>
-        <w:t xml:space="preserve">поменять с чувствовался местами</w:t>
-      </w:r>
-    </w:p>
-  </w:comment>
-  <w:comment w:id="2" w:date="2013-08-07T15:01:16Z" w:author="Shadrina Maria">
-    <w:p>
-      <w:pPr>
-        <w:spacing w:lineRule="auto" w:after="0" w:line="240" w:before="0"/>
-        <w:ind w:left="0" w:firstLine="0" w:right="0"/>
-        <w:contextualSpacing w:val="0"/>
-        <w:jc w:val="left"/>
-      </w:pPr>
-      <w:r>
-        <w:rPr>
-          <w:rFonts w:cs="Arial" w:hAnsi="Arial" w:eastAsia="Arial" w:ascii="Arial"/>
-          <w:b w:val="0"/>
-          <w:i w:val="0"/>
-          <w:smallCaps w:val="0"/>
-          <w:strike w:val="0"/>
-          <w:color w:val="000000"/>
-          <w:sz w:val="22"/>
-          <w:u w:val="none"/>
-          <w:vertAlign w:val="baseline"/>
-          <w:rtl w:val="0"/>
-        </w:rPr>
-        <w:t xml:space="preserve">лишняя запятая</w:t>
-      </w:r>
-    </w:p>
-  </w:comment>
-  <w:comment w:id="3" w:date="2013-08-06T15:06:43Z" w:author="Gleb Mazursky">
-    <w:p>
-      <w:pPr>
-        <w:spacing w:lineRule="auto" w:after="0" w:line="240" w:before="0"/>
-        <w:ind w:left="0" w:firstLine="0" w:right="0"/>
-        <w:contextualSpacing w:val="0"/>
-        <w:jc w:val="left"/>
-      </w:pPr>
-      <w:r>
-        <w:rPr>
-          <w:rFonts w:cs="Arial" w:hAnsi="Arial" w:eastAsia="Arial" w:ascii="Arial"/>
-          <w:b w:val="0"/>
-          <w:i w:val="0"/>
-          <w:smallCaps w:val="0"/>
-          <w:strike w:val="0"/>
-          <w:color w:val="000000"/>
-          <w:sz w:val="22"/>
-          <w:u w:val="none"/>
-          <w:vertAlign w:val="baseline"/>
-          <w:rtl w:val="0"/>
-        </w:rPr>
-        <w:t xml:space="preserve">смертельную ясность мысли</w:t>
-      </w:r>
-    </w:p>
-  </w:comment>
-  <w:comment w:id="4" w:date="2013-07-22T12:49:48Z" w:author="Elspet Darkl">
-    <w:p>
-      <w:pPr>
-        <w:spacing w:lineRule="auto" w:after="0" w:line="240" w:before="0"/>
-        <w:ind w:left="0" w:firstLine="0" w:right="0"/>
-        <w:contextualSpacing w:val="0"/>
-        <w:jc w:val="left"/>
-      </w:pPr>
-      <w:r>
-        <w:rPr>
-          <w:rFonts w:cs="Arial" w:hAnsi="Arial" w:eastAsia="Arial" w:ascii="Arial"/>
-          <w:b w:val="0"/>
-          <w:i w:val="0"/>
-          <w:smallCaps w:val="0"/>
-          <w:strike w:val="0"/>
-          <w:color w:val="000000"/>
-          <w:sz w:val="22"/>
-          <w:u w:val="none"/>
-          <w:vertAlign w:val="baseline"/>
-          <w:rtl w:val="0"/>
-        </w:rPr>
-        <w:t xml:space="preserve">сумашедшая?</w:t>
-      </w:r>
-    </w:p>
-  </w:comment>
-  <w:comment w:id="5" w:date="2013-08-04T14:16:23Z" w:author="Gleb Mazursky">
-    <w:p>
-      <w:pPr>
-        <w:spacing w:lineRule="auto" w:after="0" w:line="240" w:before="0"/>
-        <w:ind w:left="0" w:firstLine="0" w:right="0"/>
-        <w:contextualSpacing w:val="0"/>
-        <w:jc w:val="left"/>
-      </w:pPr>
-      <w:r>
-        <w:rPr>
-          <w:rFonts w:cs="Arial" w:hAnsi="Arial" w:eastAsia="Arial" w:ascii="Arial"/>
-          <w:b w:val="0"/>
-          <w:i w:val="0"/>
-          <w:smallCaps w:val="0"/>
-          <w:strike w:val="0"/>
-          <w:color w:val="000000"/>
-          <w:sz w:val="22"/>
-          <w:u w:val="none"/>
-          <w:vertAlign w:val="baseline"/>
-          <w:rtl w:val="0"/>
-        </w:rPr>
-        <w:t xml:space="preserve">возможно стоит выкинуть</w:t>
-      </w:r>
-    </w:p>
-  </w:comment>
-  <w:comment w:id="6" w:date="2013-08-07T12:55:14Z" w:author="alariclightin">
-    <w:p>
-      <w:pPr>
-        <w:spacing w:lineRule="auto" w:after="0" w:line="240" w:before="0"/>
-        <w:ind w:left="0" w:firstLine="0" w:right="0"/>
-        <w:contextualSpacing w:val="0"/>
-        <w:jc w:val="left"/>
-      </w:pPr>
-      <w:r>
-        <w:rPr>
-          <w:rFonts w:cs="Arial" w:hAnsi="Arial" w:eastAsia="Arial" w:ascii="Arial"/>
-          <w:b w:val="0"/>
-          <w:i w:val="0"/>
-          <w:smallCaps w:val="0"/>
-          <w:strike w:val="0"/>
-          <w:color w:val="000000"/>
-          <w:sz w:val="22"/>
-          <w:u w:val="none"/>
-          <w:vertAlign w:val="baseline"/>
-          <w:rtl w:val="0"/>
-        </w:rPr>
-        <w:t xml:space="preserve">+1</w:t>
-      </w:r>
-    </w:p>
-  </w:comment>
-  <w:comment w:id="7" w:date="2013-08-06T13:57:33Z" w:author="alariclightin">
-    <w:p>
-      <w:pPr>
-        <w:spacing w:lineRule="auto" w:after="0" w:line="240" w:before="0"/>
-        <w:ind w:left="0" w:firstLine="0" w:right="0"/>
-        <w:contextualSpacing w:val="0"/>
-        <w:jc w:val="left"/>
-      </w:pPr>
-      <w:r>
-        <w:rPr>
-          <w:rFonts w:cs="Arial" w:hAnsi="Arial" w:eastAsia="Arial" w:ascii="Arial"/>
-          <w:b w:val="0"/>
-          <w:i w:val="0"/>
-          <w:smallCaps w:val="0"/>
-          <w:strike w:val="0"/>
-          <w:color w:val="000000"/>
-          <w:sz w:val="22"/>
-          <w:u w:val="none"/>
-          <w:vertAlign w:val="baseline"/>
-          <w:rtl w:val="0"/>
-        </w:rPr>
-        <w:t xml:space="preserve">в этой игре</w:t>
-      </w:r>
-    </w:p>
-  </w:comment>
-  <w:comment w:id="8" w:date="2013-08-06T15:22:57Z" w:author="Александр Савин">
-    <w:p>
-      <w:pPr>
-        <w:spacing w:lineRule="auto" w:after="0" w:line="240" w:before="0"/>
-        <w:ind w:left="0" w:firstLine="0" w:right="0"/>
-        <w:contextualSpacing w:val="0"/>
-        <w:jc w:val="left"/>
-      </w:pPr>
-      <w:r>
-        <w:rPr>
-          <w:rFonts w:cs="Arial" w:hAnsi="Arial" w:eastAsia="Arial" w:ascii="Arial"/>
-          <w:b w:val="0"/>
-          <w:i w:val="0"/>
-          <w:smallCaps w:val="0"/>
-          <w:strike w:val="0"/>
-          <w:color w:val="000000"/>
-          <w:sz w:val="22"/>
-          <w:u w:val="none"/>
-          <w:vertAlign w:val="baseline"/>
-          <w:rtl w:val="0"/>
-        </w:rPr>
-        <w:t xml:space="preserve">а я бы вообще убрал</w:t>
-      </w:r>
-    </w:p>
-  </w:comment>
-  <w:comment w:id="9" w:date="2013-08-07T16:46:39Z" w:author="Shadrina Maria">
-    <w:p>
-      <w:pPr>
-        <w:spacing w:lineRule="auto" w:after="0" w:line="240" w:before="0"/>
-        <w:ind w:left="0" w:firstLine="0" w:right="0"/>
-        <w:contextualSpacing w:val="0"/>
-        <w:jc w:val="left"/>
-      </w:pPr>
-      <w:r>
-        <w:rPr>
-          <w:rFonts w:cs="Arial" w:hAnsi="Arial" w:eastAsia="Arial" w:ascii="Arial"/>
-          <w:b w:val="0"/>
-          <w:i w:val="0"/>
-          <w:smallCaps w:val="0"/>
-          <w:strike w:val="0"/>
-          <w:color w:val="000000"/>
-          <w:sz w:val="22"/>
-          <w:u w:val="none"/>
-          <w:vertAlign w:val="baseline"/>
-          <w:rtl w:val="0"/>
-        </w:rPr>
-        <w:t xml:space="preserve">?</w:t>
-      </w:r>
-    </w:p>
-  </w:comment>
-  <w:comment w:id="10" w:date="2013-08-06T10:01:27Z" w:author="Elspet Darkl">
-    <w:p>
-      <w:pPr>
-        <w:spacing w:lineRule="auto" w:after="0" w:line="240" w:before="0"/>
-        <w:ind w:left="0" w:firstLine="0" w:right="0"/>
-        <w:contextualSpacing w:val="0"/>
-        <w:jc w:val="left"/>
-      </w:pPr>
-      <w:r>
-        <w:rPr>
-          <w:rFonts w:cs="Arial" w:hAnsi="Arial" w:eastAsia="Arial" w:ascii="Arial"/>
-          <w:b w:val="0"/>
-          <w:i w:val="0"/>
-          <w:smallCaps w:val="0"/>
-          <w:strike w:val="0"/>
-          <w:color w:val="000000"/>
-          <w:sz w:val="22"/>
-          <w:u w:val="none"/>
-          <w:vertAlign w:val="baseline"/>
-          <w:rtl w:val="0"/>
-        </w:rPr>
-        <w:t xml:space="preserve">троеточия</w:t>
-      </w:r>
-    </w:p>
-  </w:comment>
-  <w:comment w:id="11" w:date="2013-07-23T22:46:17Z" w:author="Peregrin Krol">
-    <w:p>
-      <w:pPr>
-        <w:spacing w:lineRule="auto" w:after="0" w:line="240" w:before="0"/>
-        <w:ind w:left="0" w:firstLine="0" w:right="0"/>
-        <w:contextualSpacing w:val="0"/>
-        <w:jc w:val="left"/>
-      </w:pPr>
-      <w:r>
-        <w:rPr>
-          <w:rFonts w:cs="Arial" w:hAnsi="Arial" w:eastAsia="Arial" w:ascii="Arial"/>
-          <w:b w:val="0"/>
-          <w:i w:val="0"/>
-          <w:smallCaps w:val="0"/>
-          <w:strike w:val="0"/>
-          <w:color w:val="000000"/>
-          <w:sz w:val="22"/>
-          <w:u w:val="none"/>
-          <w:vertAlign w:val="baseline"/>
-          <w:rtl w:val="0"/>
-        </w:rPr>
-        <w:t xml:space="preserve">официальные</w:t>
-      </w:r>
-    </w:p>
-  </w:comment>
-  <w:comment w:id="12" w:date="2013-08-06T13:59:10Z" w:author="alariclightin">
-    <w:p>
-      <w:pPr>
-        <w:spacing w:lineRule="auto" w:after="0" w:line="240" w:before="0"/>
-        <w:ind w:left="0" w:firstLine="0" w:right="0"/>
-        <w:contextualSpacing w:val="0"/>
-        <w:jc w:val="left"/>
-      </w:pPr>
-      <w:r>
-        <w:rPr>
-          <w:rFonts w:cs="Arial" w:hAnsi="Arial" w:eastAsia="Arial" w:ascii="Arial"/>
-          <w:b w:val="0"/>
-          <w:i w:val="0"/>
-          <w:smallCaps w:val="0"/>
-          <w:strike w:val="0"/>
-          <w:color w:val="000000"/>
-          <w:sz w:val="22"/>
-          <w:u w:val="none"/>
-          <w:vertAlign w:val="baseline"/>
-          <w:rtl w:val="0"/>
-        </w:rPr>
-        <w:t xml:space="preserve">+1</w:t>
-      </w:r>
-    </w:p>
-  </w:comment>
-  <w:comment w:id="13" w:date="2013-08-07T16:31:38Z" w:author="Shadrina Maria">
-    <w:p>
-      <w:pPr>
-        <w:spacing w:lineRule="auto" w:after="0" w:line="240" w:before="0"/>
-        <w:ind w:left="0" w:firstLine="0" w:right="0"/>
-        <w:contextualSpacing w:val="0"/>
-        <w:jc w:val="left"/>
-      </w:pPr>
-      <w:r>
-        <w:rPr>
-          <w:rFonts w:cs="Arial" w:hAnsi="Arial" w:eastAsia="Arial" w:ascii="Arial"/>
-          <w:b w:val="0"/>
-          <w:i w:val="0"/>
-          <w:smallCaps w:val="0"/>
-          <w:strike w:val="0"/>
-          <w:color w:val="000000"/>
-          <w:sz w:val="22"/>
-          <w:u w:val="none"/>
-          <w:vertAlign w:val="baseline"/>
-          <w:rtl w:val="0"/>
-        </w:rPr>
-        <w:t xml:space="preserve">нужна запятая?</w:t>
-      </w:r>
-    </w:p>
-  </w:comment>
-  <w:comment w:id="14" w:date="2013-08-07T14:18:44Z" w:author="alariclightin">
-    <w:p>
-      <w:pPr>
-        <w:spacing w:lineRule="auto" w:after="0" w:line="240" w:before="0"/>
-        <w:ind w:left="0" w:firstLine="0" w:right="0"/>
-        <w:contextualSpacing w:val="0"/>
-        <w:jc w:val="left"/>
-      </w:pPr>
-      <w:r>
-        <w:rPr>
-          <w:rFonts w:cs="Arial" w:hAnsi="Arial" w:eastAsia="Arial" w:ascii="Arial"/>
-          <w:b w:val="0"/>
-          <w:i w:val="0"/>
-          <w:smallCaps w:val="0"/>
-          <w:strike w:val="0"/>
-          <w:color w:val="000000"/>
-          <w:sz w:val="22"/>
-          <w:u w:val="none"/>
-          <w:vertAlign w:val="baseline"/>
-          <w:rtl w:val="0"/>
-        </w:rPr>
-        <w:t xml:space="preserve">словно</w:t>
-      </w:r>
-    </w:p>
-  </w:comment>
-  <w:comment w:id="15" w:date="2013-08-14T11:21:14Z" w:author="Chaika Che">
-    <w:p>
-      <w:pPr>
-        <w:spacing w:lineRule="auto" w:after="0" w:line="240" w:before="0"/>
-        <w:ind w:left="0" w:firstLine="0" w:right="0"/>
-        <w:contextualSpacing w:val="0"/>
-        <w:jc w:val="left"/>
-      </w:pPr>
-      <w:r>
-        <w:rPr>
-          <w:rFonts w:cs="Arial" w:hAnsi="Arial" w:eastAsia="Arial" w:ascii="Arial"/>
-          <w:b w:val="0"/>
-          <w:i w:val="0"/>
-          <w:smallCaps w:val="0"/>
-          <w:strike w:val="0"/>
-          <w:color w:val="000000"/>
-          <w:sz w:val="22"/>
-          <w:u w:val="none"/>
-          <w:vertAlign w:val="baseline"/>
-          <w:rtl w:val="0"/>
-        </w:rPr>
-        <w:t xml:space="preserve">Ё</w:t>
-      </w:r>
-    </w:p>
-  </w:comment>
-  <w:comment w:id="16" w:date="2013-08-07T16:33:19Z" w:author="Новицкий Дмитрий">
-    <w:p>
-      <w:pPr>
-        <w:spacing w:lineRule="auto" w:after="0" w:line="240" w:before="0"/>
-        <w:ind w:left="0" w:firstLine="0" w:right="0"/>
-        <w:contextualSpacing w:val="0"/>
-        <w:jc w:val="left"/>
-      </w:pPr>
-      <w:r>
-        <w:rPr>
-          <w:rFonts w:cs="Arial" w:hAnsi="Arial" w:eastAsia="Arial" w:ascii="Arial"/>
-          <w:b w:val="0"/>
-          <w:i w:val="0"/>
-          <w:smallCaps w:val="0"/>
-          <w:strike w:val="0"/>
-          <w:color w:val="000000"/>
-          <w:sz w:val="22"/>
-          <w:u w:val="none"/>
-          <w:vertAlign w:val="baseline"/>
-          <w:rtl w:val="0"/>
-        </w:rPr>
-        <w:t xml:space="preserve">хмм</w:t>
-      </w:r>
-    </w:p>
-  </w:comment>
-  <w:comment w:id="17" w:date="2013-08-06T13:49:34Z" w:author="alariclightin">
-    <w:p>
-      <w:pPr>
-        <w:spacing w:lineRule="auto" w:after="0" w:line="240" w:before="0"/>
-        <w:ind w:left="0" w:firstLine="0" w:right="0"/>
-        <w:contextualSpacing w:val="0"/>
-        <w:jc w:val="left"/>
-      </w:pPr>
-      <w:r>
-        <w:rPr>
-          <w:rFonts w:cs="Arial" w:hAnsi="Arial" w:eastAsia="Arial" w:ascii="Arial"/>
-          <w:b w:val="0"/>
-          <w:i w:val="0"/>
-          <w:smallCaps w:val="0"/>
-          <w:strike w:val="0"/>
-          <w:color w:val="000000"/>
-          <w:sz w:val="22"/>
-          <w:u w:val="none"/>
-          <w:vertAlign w:val="baseline"/>
-          <w:rtl w:val="0"/>
-        </w:rPr>
-        <w:t xml:space="preserve">"вступают"</w:t>
-      </w:r>
-    </w:p>
-  </w:comment>
-  <w:comment w:id="18" w:date="2013-08-07T12:36:28Z" w:author="alariclightin">
-    <w:p>
-      <w:pPr>
-        <w:spacing w:lineRule="auto" w:after="0" w:line="240" w:before="0"/>
-        <w:ind w:left="0" w:firstLine="0" w:right="0"/>
-        <w:contextualSpacing w:val="0"/>
-        <w:jc w:val="left"/>
-      </w:pPr>
-      <w:r>
-        <w:rPr>
-          <w:rFonts w:cs="Arial" w:hAnsi="Arial" w:eastAsia="Arial" w:ascii="Arial"/>
-          <w:b w:val="0"/>
-          <w:i w:val="0"/>
-          <w:smallCaps w:val="0"/>
-          <w:strike w:val="0"/>
-          <w:color w:val="000000"/>
-          <w:sz w:val="22"/>
-          <w:u w:val="none"/>
-          <w:vertAlign w:val="baseline"/>
-          <w:rtl w:val="0"/>
-        </w:rPr>
-        <w:t xml:space="preserve">устало произнёс Люциус Малфой</w:t>
-      </w:r>
-    </w:p>
-  </w:comment>
-  <w:comment w:id="19" w:date="2013-08-14T11:19:14Z" w:author="Chaika Che">
-    <w:p>
-      <w:pPr>
-        <w:spacing w:lineRule="auto" w:after="0" w:line="240" w:before="0"/>
-        <w:ind w:left="0" w:firstLine="0" w:right="0"/>
-        <w:contextualSpacing w:val="0"/>
-        <w:jc w:val="left"/>
-      </w:pPr>
-      <w:r>
-        <w:rPr>
-          <w:rFonts w:cs="Arial" w:hAnsi="Arial" w:eastAsia="Arial" w:ascii="Arial"/>
-          <w:b w:val="0"/>
-          <w:i w:val="0"/>
-          <w:smallCaps w:val="0"/>
-          <w:strike w:val="0"/>
-          <w:color w:val="000000"/>
-          <w:sz w:val="22"/>
-          <w:u w:val="none"/>
-          <w:vertAlign w:val="baseline"/>
-          <w:rtl w:val="0"/>
-        </w:rPr>
-        <w:t xml:space="preserve">Ё</w:t>
-      </w:r>
-    </w:p>
-  </w:comment>
-  <w:comment w:id="20" w:date="2013-08-06T13:47:27Z" w:author="alariclightin">
-    <w:p>
-      <w:pPr>
-        <w:spacing w:lineRule="auto" w:after="0" w:line="240" w:before="0"/>
-        <w:ind w:left="0" w:firstLine="0" w:right="0"/>
-        <w:contextualSpacing w:val="0"/>
-        <w:jc w:val="left"/>
-      </w:pPr>
-      <w:r>
-        <w:rPr>
-          <w:rFonts w:cs="Arial" w:hAnsi="Arial" w:eastAsia="Arial" w:ascii="Arial"/>
-          <w:b w:val="0"/>
-          <w:i w:val="0"/>
-          <w:smallCaps w:val="0"/>
-          <w:strike w:val="0"/>
-          <w:color w:val="000000"/>
-          <w:sz w:val="22"/>
-          <w:u w:val="none"/>
-          <w:vertAlign w:val="baseline"/>
-          <w:rtl w:val="0"/>
-        </w:rPr>
-        <w:t xml:space="preserve">смущает</w:t>
-      </w:r>
-    </w:p>
-  </w:comment>
-  <w:comment w:id="21" w:date="2013-08-07T11:15:52Z" w:author="Shadrina Maria">
-    <w:p>
-      <w:pPr>
-        <w:spacing w:lineRule="auto" w:after="0" w:line="240" w:before="0"/>
-        <w:ind w:left="0" w:firstLine="0" w:right="0"/>
-        <w:contextualSpacing w:val="0"/>
-        <w:jc w:val="left"/>
-      </w:pPr>
-      <w:r>
-        <w:rPr>
-          <w:rFonts w:cs="Arial" w:hAnsi="Arial" w:eastAsia="Arial" w:ascii="Arial"/>
-          <w:b w:val="0"/>
-          <w:i w:val="0"/>
-          <w:smallCaps w:val="0"/>
-          <w:strike w:val="0"/>
-          <w:color w:val="000000"/>
-          <w:sz w:val="22"/>
-          <w:u w:val="none"/>
-          <w:vertAlign w:val="baseline"/>
-          <w:rtl w:val="0"/>
-        </w:rPr>
-        <w:t xml:space="preserve">собьется хотя бы раз и исчезнет на всегда.</w:t>
-      </w:r>
-    </w:p>
-  </w:comment>
-  <w:comment w:id="22" w:date="2013-08-07T12:33:51Z" w:author="Shadrina Maria">
-    <w:p>
-      <w:pPr>
-        <w:spacing w:lineRule="auto" w:after="0" w:line="240" w:before="0"/>
-        <w:ind w:left="0" w:firstLine="0" w:right="0"/>
-        <w:contextualSpacing w:val="0"/>
-        <w:jc w:val="left"/>
-      </w:pPr>
-      <w:r>
-        <w:rPr>
-          <w:rFonts w:cs="Arial" w:hAnsi="Arial" w:eastAsia="Arial" w:ascii="Arial"/>
-          <w:b w:val="0"/>
-          <w:i w:val="0"/>
-          <w:smallCaps w:val="0"/>
-          <w:strike w:val="0"/>
-          <w:color w:val="000000"/>
-          <w:sz w:val="22"/>
-          <w:u w:val="none"/>
-          <w:vertAlign w:val="baseline"/>
-          <w:rtl w:val="0"/>
-        </w:rPr>
-        <w:t xml:space="preserve">это звучит ужасно((</w:t>
-      </w:r>
-    </w:p>
-  </w:comment>
-  <w:comment w:id="23" w:date="2013-08-06T10:25:47Z" w:author="Александр Савин">
-    <w:p>
-      <w:pPr>
-        <w:spacing w:lineRule="auto" w:after="0" w:line="240" w:before="0"/>
-        <w:ind w:left="0" w:firstLine="0" w:right="0"/>
-        <w:contextualSpacing w:val="0"/>
-        <w:jc w:val="left"/>
-      </w:pPr>
-      <w:r>
-        <w:rPr>
-          <w:rFonts w:cs="Arial" w:hAnsi="Arial" w:eastAsia="Arial" w:ascii="Arial"/>
-          <w:b w:val="0"/>
-          <w:i w:val="0"/>
-          <w:smallCaps w:val="0"/>
-          <w:strike w:val="0"/>
-          <w:color w:val="000000"/>
-          <w:sz w:val="22"/>
-          <w:u w:val="none"/>
-          <w:vertAlign w:val="baseline"/>
-          <w:rtl w:val="0"/>
-        </w:rPr>
-        <w:t xml:space="preserve">они в курсе своей огромной преогромной важности. ?</w:t>
-      </w:r>
-    </w:p>
-  </w:comment>
-  <w:comment w:id="24" w:date="2013-08-07T13:47:18Z" w:author="alariclightin">
-    <w:p>
-      <w:pPr>
-        <w:spacing w:lineRule="auto" w:after="0" w:line="240" w:before="0"/>
-        <w:ind w:left="0" w:firstLine="0" w:right="0"/>
-        <w:contextualSpacing w:val="0"/>
-        <w:jc w:val="left"/>
-      </w:pPr>
-      <w:r>
-        <w:rPr>
-          <w:rFonts w:cs="Arial" w:hAnsi="Arial" w:eastAsia="Arial" w:ascii="Arial"/>
-          <w:b w:val="0"/>
-          <w:i w:val="0"/>
-          <w:smallCaps w:val="0"/>
-          <w:strike w:val="0"/>
-          <w:color w:val="000000"/>
-          <w:sz w:val="22"/>
-          <w:u w:val="none"/>
-          <w:vertAlign w:val="baseline"/>
-          <w:rtl w:val="0"/>
-        </w:rPr>
-        <w:t xml:space="preserve">Точка</w:t>
-      </w:r>
-    </w:p>
-  </w:comment>
-  <w:comment w:id="25" w:date="2013-08-15T03:12:26Z" w:author="alariclightin">
-    <w:p>
-      <w:pPr>
-        <w:spacing w:lineRule="auto" w:after="0" w:line="240" w:before="0"/>
-        <w:ind w:left="0" w:firstLine="0" w:right="0"/>
-        <w:contextualSpacing w:val="0"/>
-        <w:jc w:val="left"/>
-      </w:pPr>
-      <w:r>
-        <w:rPr>
-          <w:rFonts w:cs="Arial" w:hAnsi="Arial" w:eastAsia="Arial" w:ascii="Arial"/>
-          <w:b w:val="0"/>
-          <w:i w:val="0"/>
-          <w:smallCaps w:val="0"/>
-          <w:strike w:val="0"/>
-          <w:color w:val="000000"/>
-          <w:sz w:val="22"/>
-          <w:u w:val="none"/>
-          <w:vertAlign w:val="baseline"/>
-          <w:rtl w:val="0"/>
-        </w:rPr>
-        <w:t xml:space="preserve">я бы вообще разделил: "Он развернулся, чтобы уйти. Казалось, на него нахлынула ужасная усталость."</w:t>
-      </w:r>
-    </w:p>
-    <w:p>
-      <w:pPr>
-        <w:spacing w:lineRule="auto" w:after="0" w:line="240" w:before="0"/>
-        <w:ind w:left="0" w:firstLine="0" w:right="0"/>
-        <w:contextualSpacing w:val="0"/>
-        <w:jc w:val="left"/>
-      </w:pPr>
-      <w:r>
-        <w:rPr>
-          <w:rtl w:val="0"/>
-        </w:rPr>
-      </w:r>
-    </w:p>
-    <w:p>
-      <w:pPr>
-        <w:spacing w:lineRule="auto" w:after="0" w:line="240" w:before="0"/>
-        <w:ind w:left="0" w:firstLine="0" w:right="0"/>
-        <w:contextualSpacing w:val="0"/>
-        <w:jc w:val="left"/>
-      </w:pPr>
-      <w:r>
-        <w:rPr>
-          <w:rFonts w:cs="Arial" w:hAnsi="Arial" w:eastAsia="Arial" w:ascii="Arial"/>
-          <w:b w:val="0"/>
-          <w:i w:val="0"/>
-          <w:smallCaps w:val="0"/>
-          <w:strike w:val="0"/>
-          <w:color w:val="000000"/>
-          <w:sz w:val="22"/>
-          <w:u w:val="none"/>
-          <w:vertAlign w:val="baseline"/>
-          <w:rtl w:val="0"/>
-        </w:rPr>
-        <w:t xml:space="preserve">как есть кажется, что эта усталость прямо таки ждала, когда он повернётся, чтобы нахлынуть. А тут нет никакой причинно-следственной связи.</w:t>
-      </w:r>
-    </w:p>
-  </w:comment>
-  <w:comment w:id="26" w:date="2013-08-06T10:19:12Z" w:author="Александр Савин">
-    <w:p>
-      <w:pPr>
-        <w:spacing w:lineRule="auto" w:after="0" w:line="240" w:before="0"/>
-        <w:ind w:left="0" w:firstLine="0" w:right="0"/>
-        <w:contextualSpacing w:val="0"/>
-        <w:jc w:val="left"/>
-      </w:pPr>
-      <w:r>
-        <w:rPr>
-          <w:rFonts w:cs="Arial" w:hAnsi="Arial" w:eastAsia="Arial" w:ascii="Arial"/>
-          <w:b w:val="0"/>
-          <w:i w:val="0"/>
-          <w:smallCaps w:val="0"/>
-          <w:strike w:val="0"/>
-          <w:color w:val="000000"/>
-          <w:sz w:val="22"/>
-          <w:u w:val="none"/>
-          <w:vertAlign w:val="baseline"/>
-          <w:rtl w:val="0"/>
-        </w:rPr>
-        <w:t xml:space="preserve">было видно ?</w:t>
-      </w:r>
-    </w:p>
-  </w:comment>
-  <w:comment w:id="27" w:date="2013-08-14T11:28:24Z" w:author="Chaika Che">
-    <w:p>
-      <w:pPr>
-        <w:spacing w:lineRule="auto" w:after="0" w:line="240" w:before="0"/>
-        <w:ind w:left="0" w:firstLine="0" w:right="0"/>
-        <w:contextualSpacing w:val="0"/>
-        <w:jc w:val="left"/>
-      </w:pPr>
-      <w:r>
-        <w:rPr>
-          <w:rFonts w:cs="Arial" w:hAnsi="Arial" w:eastAsia="Arial" w:ascii="Arial"/>
-          <w:b w:val="0"/>
-          <w:i w:val="0"/>
-          <w:smallCaps w:val="0"/>
-          <w:strike w:val="0"/>
-          <w:color w:val="000000"/>
-          <w:sz w:val="22"/>
-          <w:u w:val="none"/>
-          <w:vertAlign w:val="baseline"/>
-          <w:rtl w:val="0"/>
-        </w:rPr>
-        <w:t xml:space="preserve">маленькая буква</w:t>
-      </w:r>
-    </w:p>
-  </w:comment>
-  <w:comment w:id="28" w:date="2013-08-06T16:34:22Z" w:author="Новицкий Дмитрий">
-    <w:p>
-      <w:pPr>
-        <w:spacing w:lineRule="auto" w:after="0" w:line="240" w:before="0"/>
-        <w:ind w:left="0" w:firstLine="0" w:right="0"/>
-        <w:contextualSpacing w:val="0"/>
-        <w:jc w:val="left"/>
-      </w:pPr>
-      <w:r>
-        <w:rPr>
-          <w:rFonts w:cs="Arial" w:hAnsi="Arial" w:eastAsia="Arial" w:ascii="Arial"/>
-          <w:b w:val="0"/>
-          <w:i w:val="0"/>
-          <w:smallCaps w:val="0"/>
-          <w:strike w:val="0"/>
-          <w:color w:val="000000"/>
-          <w:sz w:val="22"/>
-          <w:u w:val="none"/>
-          <w:vertAlign w:val="baseline"/>
-          <w:rtl w:val="0"/>
-        </w:rPr>
-        <w:t xml:space="preserve">точн?</w:t>
-      </w:r>
-    </w:p>
-  </w:comment>
-  <w:comment w:id="29" w:date="2013-08-07T05:31:57Z" w:author="Peregrin Krol">
-    <w:p>
-      <w:pPr>
-        <w:spacing w:lineRule="auto" w:after="0" w:line="240" w:before="0"/>
-        <w:ind w:left="0" w:firstLine="0" w:right="0"/>
-        <w:contextualSpacing w:val="0"/>
-        <w:jc w:val="left"/>
-      </w:pPr>
-      <w:r>
-        <w:rPr>
-          <w:rFonts w:cs="Arial" w:hAnsi="Arial" w:eastAsia="Arial" w:ascii="Arial"/>
-          <w:b w:val="0"/>
-          <w:i w:val="0"/>
-          <w:smallCaps w:val="0"/>
-          <w:strike w:val="0"/>
-          <w:color w:val="000000"/>
-          <w:sz w:val="22"/>
-          <w:u w:val="none"/>
-          <w:vertAlign w:val="baseline"/>
-          <w:rtl w:val="0"/>
-        </w:rPr>
-        <w:t xml:space="preserve">одутловатое и грузное, кекеке</w:t>
-      </w:r>
-    </w:p>
-  </w:comment>
-  <w:comment w:id="30" w:date="2013-08-07T07:18:10Z" w:author="alariclightin">
-    <w:p>
-      <w:pPr>
-        <w:spacing w:lineRule="auto" w:after="0" w:line="240" w:before="0"/>
-        <w:ind w:left="0" w:firstLine="0" w:right="0"/>
-        <w:contextualSpacing w:val="0"/>
-        <w:jc w:val="left"/>
-      </w:pPr>
-      <w:r>
-        <w:rPr>
-          <w:rFonts w:cs="Arial" w:hAnsi="Arial" w:eastAsia="Arial" w:ascii="Arial"/>
-          <w:b w:val="0"/>
-          <w:i w:val="0"/>
-          <w:smallCaps w:val="0"/>
-          <w:strike w:val="0"/>
-          <w:color w:val="000000"/>
-          <w:sz w:val="22"/>
-          <w:u w:val="none"/>
-          <w:vertAlign w:val="baseline"/>
-          <w:rtl w:val="0"/>
-        </w:rPr>
-        <w:t xml:space="preserve">+1</w:t>
-      </w:r>
-    </w:p>
-  </w:comment>
-  <w:comment w:id="31" w:date="2013-08-04T14:11:06Z" w:author="Gleb Mazursky">
-    <w:p>
-      <w:pPr>
-        <w:spacing w:lineRule="auto" w:after="0" w:line="240" w:before="0"/>
-        <w:ind w:left="0" w:firstLine="0" w:right="0"/>
-        <w:contextualSpacing w:val="0"/>
-        <w:jc w:val="left"/>
-      </w:pPr>
-      <w:r>
-        <w:rPr>
-          <w:rFonts w:cs="Arial" w:hAnsi="Arial" w:eastAsia="Arial" w:ascii="Arial"/>
-          <w:b w:val="0"/>
-          <w:i w:val="0"/>
-          <w:smallCaps w:val="0"/>
-          <w:strike w:val="0"/>
-          <w:color w:val="000000"/>
-          <w:sz w:val="22"/>
-          <w:u w:val="none"/>
-          <w:vertAlign w:val="baseline"/>
-          <w:rtl w:val="0"/>
-        </w:rPr>
-        <w:t xml:space="preserve">или последнИЕ, ибо никогда не говорят "чара" или поменять на заклинание, и последнЕЕ</w:t>
-      </w:r>
-    </w:p>
-  </w:comment>
-  <w:comment w:id="32" w:date="2013-08-07T13:37:48Z" w:author="alariclightin">
-    <w:p>
-      <w:pPr>
-        <w:spacing w:lineRule="auto" w:after="0" w:line="240" w:before="0"/>
-        <w:ind w:left="0" w:firstLine="0" w:right="0"/>
-        <w:contextualSpacing w:val="0"/>
-        <w:jc w:val="left"/>
-      </w:pPr>
-      <w:r>
-        <w:rPr>
-          <w:rFonts w:cs="Arial" w:hAnsi="Arial" w:eastAsia="Arial" w:ascii="Arial"/>
-          <w:b w:val="0"/>
-          <w:i w:val="0"/>
-          <w:smallCaps w:val="0"/>
-          <w:strike w:val="0"/>
-          <w:color w:val="000000"/>
-          <w:sz w:val="22"/>
-          <w:u w:val="none"/>
-          <w:vertAlign w:val="baseline"/>
-          <w:rtl w:val="0"/>
-        </w:rPr>
-        <w:t xml:space="preserve">сверкнул</w:t>
-      </w:r>
-    </w:p>
-  </w:comment>
-  <w:comment w:id="33" w:date="2013-08-04T14:24:00Z" w:author="Gleb Mazursky">
-    <w:p>
-      <w:pPr>
-        <w:spacing w:lineRule="auto" w:after="0" w:line="240" w:before="0"/>
-        <w:ind w:left="0" w:firstLine="0" w:right="0"/>
-        <w:contextualSpacing w:val="0"/>
-        <w:jc w:val="left"/>
-      </w:pPr>
-      <w:r>
-        <w:rPr>
-          <w:rFonts w:cs="Arial" w:hAnsi="Arial" w:eastAsia="Arial" w:ascii="Arial"/>
-          <w:b w:val="0"/>
-          <w:i w:val="0"/>
-          <w:smallCaps w:val="0"/>
-          <w:strike w:val="0"/>
-          <w:color w:val="000000"/>
-          <w:sz w:val="22"/>
-          <w:u w:val="none"/>
-          <w:vertAlign w:val="baseline"/>
-          <w:rtl w:val="0"/>
-        </w:rPr>
-        <w:t xml:space="preserve">никто не поверит</w:t>
-      </w:r>
-    </w:p>
-  </w:comment>
-  <w:comment w:id="34" w:date="2013-08-07T16:30:15Z" w:author="alariclightin">
-    <w:p>
-      <w:pPr>
-        <w:spacing w:lineRule="auto" w:after="0" w:line="240" w:before="0"/>
-        <w:ind w:left="0" w:firstLine="0" w:right="0"/>
-        <w:contextualSpacing w:val="0"/>
-        <w:jc w:val="left"/>
-      </w:pPr>
-      <w:r>
-        <w:rPr>
-          <w:rFonts w:cs="Arial" w:hAnsi="Arial" w:eastAsia="Arial" w:ascii="Arial"/>
-          <w:b w:val="0"/>
-          <w:i w:val="0"/>
-          <w:smallCaps w:val="0"/>
-          <w:strike w:val="0"/>
-          <w:color w:val="000000"/>
-          <w:sz w:val="22"/>
-          <w:u w:val="none"/>
-          <w:vertAlign w:val="baseline"/>
-          <w:rtl w:val="0"/>
-        </w:rPr>
-        <w:t xml:space="preserve">дернулась?</w:t>
-      </w:r>
-    </w:p>
-    <w:p>
-      <w:pPr>
-        <w:spacing w:lineRule="auto" w:after="0" w:line="240" w:before="0"/>
-        <w:ind w:left="0" w:firstLine="0" w:right="0"/>
-        <w:contextualSpacing w:val="0"/>
-        <w:jc w:val="left"/>
-      </w:pPr>
-      <w:r>
-        <w:rPr>
-          <w:rFonts w:cs="Arial" w:hAnsi="Arial" w:eastAsia="Arial" w:ascii="Arial"/>
-          <w:b w:val="0"/>
-          <w:i w:val="0"/>
-          <w:smallCaps w:val="0"/>
-          <w:strike w:val="0"/>
-          <w:color w:val="000000"/>
-          <w:sz w:val="22"/>
-          <w:u w:val="none"/>
-          <w:vertAlign w:val="baseline"/>
-          <w:rtl w:val="0"/>
-        </w:rPr>
-        <w:t xml:space="preserve">шея шевельнулась - как-то странно звучит</w:t>
-      </w:r>
-    </w:p>
-  </w:comment>
-  <w:comment w:id="35" w:date="2013-08-14T11:14:05Z" w:author="Chaika Che">
-    <w:p>
-      <w:pPr>
-        <w:spacing w:lineRule="auto" w:after="0" w:line="240" w:before="0"/>
-        <w:ind w:left="0" w:firstLine="0" w:right="0"/>
-        <w:contextualSpacing w:val="0"/>
-        <w:jc w:val="left"/>
-      </w:pPr>
-      <w:r>
-        <w:rPr>
-          <w:rFonts w:cs="Arial" w:hAnsi="Arial" w:eastAsia="Arial" w:ascii="Arial"/>
-          <w:b w:val="0"/>
-          <w:i w:val="0"/>
-          <w:smallCaps w:val="0"/>
-          <w:strike w:val="0"/>
-          <w:color w:val="000000"/>
-          <w:sz w:val="22"/>
-          <w:u w:val="none"/>
-          <w:vertAlign w:val="baseline"/>
-          <w:rtl w:val="0"/>
-        </w:rPr>
-        <w:t xml:space="preserve">:</w:t>
-      </w:r>
-    </w:p>
-  </w:comment>
-  <w:comment w:id="36" w:date="2013-08-07T05:15:24Z" w:author="Gleb Mazursky">
-    <w:p>
-      <w:pPr>
-        <w:spacing w:lineRule="auto" w:after="0" w:line="240" w:before="0"/>
-        <w:ind w:left="0" w:firstLine="0" w:right="0"/>
-        <w:contextualSpacing w:val="0"/>
-        <w:jc w:val="left"/>
-      </w:pPr>
-      <w:r>
-        <w:rPr>
-          <w:rFonts w:cs="Arial" w:hAnsi="Arial" w:eastAsia="Arial" w:ascii="Arial"/>
-          <w:b w:val="0"/>
-          <w:i w:val="0"/>
-          <w:smallCaps w:val="0"/>
-          <w:strike w:val="0"/>
-          <w:color w:val="000000"/>
-          <w:sz w:val="22"/>
-          <w:u w:val="none"/>
-          <w:vertAlign w:val="baseline"/>
-          <w:rtl w:val="0"/>
-        </w:rPr>
-        <w:t xml:space="preserve">просто является данностью</w:t>
-      </w:r>
-    </w:p>
-  </w:comment>
-  <w:comment w:id="37" w:date="2013-08-07T07:06:26Z" w:author="alariclightin">
-    <w:p>
-      <w:pPr>
-        <w:spacing w:lineRule="auto" w:after="0" w:line="240" w:before="0"/>
-        <w:ind w:left="0" w:firstLine="0" w:right="0"/>
-        <w:contextualSpacing w:val="0"/>
-        <w:jc w:val="left"/>
-      </w:pPr>
-      <w:r>
-        <w:rPr>
-          <w:rFonts w:cs="Arial" w:hAnsi="Arial" w:eastAsia="Arial" w:ascii="Arial"/>
-          <w:b w:val="0"/>
-          <w:i w:val="0"/>
-          <w:smallCaps w:val="0"/>
-          <w:strike w:val="0"/>
-          <w:color w:val="000000"/>
-          <w:sz w:val="22"/>
-          <w:u w:val="none"/>
-          <w:vertAlign w:val="baseline"/>
-          <w:rtl w:val="0"/>
-        </w:rPr>
-        <w:t xml:space="preserve">+1</w:t>
-      </w:r>
-    </w:p>
-  </w:comment>
-  <w:comment w:id="38" w:date="2013-08-07T14:39:20Z" w:author="alariclightin">
-    <w:p>
-      <w:pPr>
-        <w:spacing w:lineRule="auto" w:after="0" w:line="240" w:before="0"/>
-        <w:ind w:left="0" w:firstLine="0" w:right="0"/>
-        <w:contextualSpacing w:val="0"/>
-        <w:jc w:val="left"/>
-      </w:pPr>
-      <w:r>
-        <w:rPr>
-          <w:rFonts w:cs="Arial" w:hAnsi="Arial" w:eastAsia="Arial" w:ascii="Arial"/>
-          <w:b w:val="0"/>
-          <w:i w:val="0"/>
-          <w:smallCaps w:val="0"/>
-          <w:strike w:val="0"/>
-          <w:color w:val="000000"/>
-          <w:sz w:val="22"/>
-          <w:u w:val="none"/>
-          <w:vertAlign w:val="baseline"/>
-          <w:rtl w:val="0"/>
-        </w:rPr>
-        <w:t xml:space="preserve">продолжается?</w:t>
-      </w:r>
-    </w:p>
-  </w:comment>
-  <w:comment w:id="39" w:date="2013-08-07T22:42:55Z" w:author="Gleb Mazursky">
-    <w:p>
-      <w:pPr>
-        <w:spacing w:lineRule="auto" w:after="0" w:line="240" w:before="0"/>
-        <w:ind w:left="0" w:firstLine="0" w:right="0"/>
-        <w:contextualSpacing w:val="0"/>
-        <w:jc w:val="left"/>
-      </w:pPr>
-      <w:r>
-        <w:rPr>
-          <w:rFonts w:cs="Arial" w:hAnsi="Arial" w:eastAsia="Arial" w:ascii="Arial"/>
-          <w:b w:val="0"/>
-          <w:i w:val="0"/>
-          <w:smallCaps w:val="0"/>
-          <w:strike w:val="0"/>
-          <w:color w:val="000000"/>
-          <w:sz w:val="22"/>
-          <w:u w:val="none"/>
-          <w:vertAlign w:val="baseline"/>
-          <w:rtl w:val="0"/>
-        </w:rPr>
-        <w:t xml:space="preserve">!! и !!</w:t>
-      </w:r>
-    </w:p>
-  </w:comment>
-  <w:comment w:id="40" w:date="2013-08-01T06:41:56Z" w:author="Elspet Darkl">
-    <w:p>
-      <w:pPr>
-        <w:spacing w:lineRule="auto" w:after="0" w:line="240" w:before="0"/>
-        <w:ind w:left="0" w:firstLine="0" w:right="0"/>
-        <w:contextualSpacing w:val="0"/>
-        <w:jc w:val="left"/>
-      </w:pPr>
-      <w:r>
-        <w:rPr>
-          <w:rFonts w:cs="Arial" w:hAnsi="Arial" w:eastAsia="Arial" w:ascii="Arial"/>
-          <w:b w:val="0"/>
-          <w:i w:val="0"/>
-          <w:smallCaps w:val="0"/>
-          <w:strike w:val="0"/>
-          <w:color w:val="000000"/>
-          <w:sz w:val="22"/>
-          <w:u w:val="none"/>
-          <w:vertAlign w:val="baseline"/>
-          <w:rtl w:val="0"/>
-        </w:rPr>
-        <w:t xml:space="preserve">троеточие</w:t>
-      </w:r>
-    </w:p>
-  </w:comment>
-  <w:comment w:id="41" w:date="2013-08-07T13:13:04Z" w:author="alariclightin">
-    <w:p>
-      <w:pPr>
-        <w:spacing w:lineRule="auto" w:after="0" w:line="240" w:before="0"/>
-        <w:ind w:left="0" w:firstLine="0" w:right="0"/>
-        <w:contextualSpacing w:val="0"/>
-        <w:jc w:val="left"/>
-      </w:pPr>
-      <w:r>
-        <w:rPr>
-          <w:rFonts w:cs="Arial" w:hAnsi="Arial" w:eastAsia="Arial" w:ascii="Arial"/>
-          <w:b w:val="0"/>
-          <w:i w:val="0"/>
-          <w:smallCaps w:val="0"/>
-          <w:strike w:val="0"/>
-          <w:color w:val="000000"/>
-          <w:sz w:val="22"/>
-          <w:u w:val="none"/>
-          <w:vertAlign w:val="baseline"/>
-          <w:rtl w:val="0"/>
-        </w:rPr>
-        <w:t xml:space="preserve">убрать</w:t>
-      </w:r>
-    </w:p>
-  </w:comment>
-  <w:comment w:id="42" w:date="2013-08-07T13:12:52Z" w:author="alariclightin">
-    <w:p>
-      <w:pPr>
-        <w:spacing w:lineRule="auto" w:after="0" w:line="240" w:before="0"/>
-        <w:ind w:left="0" w:firstLine="0" w:right="0"/>
-        <w:contextualSpacing w:val="0"/>
-        <w:jc w:val="left"/>
-      </w:pPr>
-      <w:r>
-        <w:rPr>
-          <w:rFonts w:cs="Arial" w:hAnsi="Arial" w:eastAsia="Arial" w:ascii="Arial"/>
-          <w:b w:val="0"/>
-          <w:i w:val="0"/>
-          <w:smallCaps w:val="0"/>
-          <w:strike w:val="0"/>
-          <w:color w:val="000000"/>
-          <w:sz w:val="22"/>
-          <w:u w:val="none"/>
-          <w:vertAlign w:val="baseline"/>
-          <w:rtl w:val="0"/>
-        </w:rPr>
-        <w:t xml:space="preserve">некоторые</w:t>
-      </w:r>
-    </w:p>
-  </w:comment>
-  <w:comment w:id="43" w:date="2013-08-07T19:16:44Z" w:author="Shadrina Maria">
-    <w:p>
-      <w:pPr>
-        <w:spacing w:lineRule="auto" w:after="0" w:line="240" w:before="0"/>
-        <w:ind w:left="0" w:firstLine="0" w:right="0"/>
-        <w:contextualSpacing w:val="0"/>
-        <w:jc w:val="left"/>
-      </w:pPr>
-      <w:r>
-        <w:rPr>
-          <w:rFonts w:cs="Arial" w:hAnsi="Arial" w:eastAsia="Arial" w:ascii="Arial"/>
-          <w:b w:val="0"/>
-          <w:i w:val="0"/>
-          <w:smallCaps w:val="0"/>
-          <w:strike w:val="0"/>
-          <w:color w:val="000000"/>
-          <w:sz w:val="22"/>
-          <w:u w:val="none"/>
-          <w:vertAlign w:val="baseline"/>
-          <w:rtl w:val="0"/>
-        </w:rPr>
-        <w:t xml:space="preserve">, когда она вместе</w:t>
-      </w:r>
-    </w:p>
-  </w:comment>
-  <w:comment w:id="44" w:date="2013-08-14T09:42:36Z" w:author="Chaika Che">
-    <w:p>
-      <w:pPr>
-        <w:spacing w:lineRule="auto" w:after="0" w:line="240" w:before="0"/>
-        <w:ind w:left="0" w:firstLine="0" w:right="0"/>
-        <w:contextualSpacing w:val="0"/>
-        <w:jc w:val="left"/>
-      </w:pPr>
-      <w:r>
-        <w:rPr>
-          <w:rFonts w:cs="Arial" w:hAnsi="Arial" w:eastAsia="Arial" w:ascii="Arial"/>
-          <w:b w:val="0"/>
-          <w:i w:val="0"/>
-          <w:smallCaps w:val="0"/>
-          <w:strike w:val="0"/>
-          <w:color w:val="000000"/>
-          <w:sz w:val="22"/>
-          <w:u w:val="none"/>
-          <w:vertAlign w:val="baseline"/>
-          <w:rtl w:val="0"/>
-        </w:rPr>
-        <w:t xml:space="preserve">+1</w:t>
-      </w:r>
-    </w:p>
-  </w:comment>
-  <w:comment w:id="45" w:date="2013-08-06T14:19:04Z" w:author="Gleb Mazursky">
-    <w:p>
-      <w:pPr>
-        <w:spacing w:lineRule="auto" w:after="0" w:line="240" w:before="0"/>
-        <w:ind w:left="0" w:firstLine="0" w:right="0"/>
-        <w:contextualSpacing w:val="0"/>
-        <w:jc w:val="left"/>
-      </w:pPr>
-      <w:r>
-        <w:rPr>
-          <w:rFonts w:cs="Arial" w:hAnsi="Arial" w:eastAsia="Arial" w:ascii="Arial"/>
-          <w:b w:val="0"/>
-          <w:i w:val="0"/>
-          <w:smallCaps w:val="0"/>
-          <w:strike w:val="0"/>
-          <w:color w:val="000000"/>
-          <w:sz w:val="22"/>
-          <w:u w:val="none"/>
-          <w:vertAlign w:val="baseline"/>
-          <w:rtl w:val="0"/>
-        </w:rPr>
-        <w:t xml:space="preserve">"Гы"? :)</w:t>
-      </w:r>
-    </w:p>
-  </w:comment>
-  <w:comment w:id="46" w:date="2013-08-06T14:46:32Z" w:author="alariclightin">
-    <w:p>
-      <w:pPr>
-        <w:spacing w:lineRule="auto" w:after="0" w:line="240" w:before="0"/>
-        <w:ind w:left="0" w:firstLine="0" w:right="0"/>
-        <w:contextualSpacing w:val="0"/>
-        <w:jc w:val="left"/>
-      </w:pPr>
-      <w:r>
-        <w:rPr>
-          <w:rFonts w:cs="Arial" w:hAnsi="Arial" w:eastAsia="Arial" w:ascii="Arial"/>
-          <w:b w:val="0"/>
-          <w:i w:val="0"/>
-          <w:smallCaps w:val="0"/>
-          <w:strike w:val="0"/>
-          <w:color w:val="000000"/>
-          <w:sz w:val="22"/>
-          <w:u w:val="none"/>
-          <w:vertAlign w:val="baseline"/>
-          <w:rtl w:val="0"/>
-        </w:rPr>
-        <w:t xml:space="preserve">"Ха!"</w:t>
-      </w:r>
-    </w:p>
-  </w:comment>
-  <w:comment w:id="47" w:date="2013-08-07T14:06:14Z" w:author="alariclightin">
-    <w:p>
-      <w:pPr>
-        <w:spacing w:lineRule="auto" w:after="0" w:line="240" w:before="0"/>
-        <w:ind w:left="0" w:firstLine="0" w:right="0"/>
-        <w:contextualSpacing w:val="0"/>
-        <w:jc w:val="left"/>
-      </w:pPr>
-      <w:r>
-        <w:rPr>
-          <w:rFonts w:cs="Arial" w:hAnsi="Arial" w:eastAsia="Arial" w:ascii="Arial"/>
-          <w:b w:val="0"/>
-          <w:i w:val="0"/>
-          <w:smallCaps w:val="0"/>
-          <w:strike w:val="0"/>
-          <w:color w:val="000000"/>
-          <w:sz w:val="22"/>
-          <w:u w:val="none"/>
-          <w:vertAlign w:val="baseline"/>
-          <w:rtl w:val="0"/>
-        </w:rPr>
-        <w:t xml:space="preserve">боится</w:t>
-      </w:r>
-    </w:p>
-    <w:p>
-      <w:pPr>
-        <w:spacing w:lineRule="auto" w:after="0" w:line="240" w:before="0"/>
-        <w:ind w:left="0" w:firstLine="0" w:right="0"/>
-        <w:contextualSpacing w:val="0"/>
-        <w:jc w:val="left"/>
-      </w:pPr>
-      <w:r>
-        <w:rPr>
-          <w:rFonts w:cs="Arial" w:hAnsi="Arial" w:eastAsia="Arial" w:ascii="Arial"/>
-          <w:b w:val="0"/>
-          <w:i w:val="0"/>
-          <w:smallCaps w:val="0"/>
-          <w:strike w:val="0"/>
-          <w:color w:val="000000"/>
-          <w:sz w:val="22"/>
-          <w:u w:val="none"/>
-          <w:vertAlign w:val="baseline"/>
-          <w:rtl w:val="0"/>
-        </w:rPr>
-        <w:t xml:space="preserve">и многоточие</w:t>
-      </w:r>
-    </w:p>
-  </w:comment>
-  <w:comment w:id="48" w:date="2013-08-14T11:06:14Z" w:author="Chaika Che">
-    <w:p>
-      <w:pPr>
-        <w:spacing w:lineRule="auto" w:after="0" w:line="240" w:before="0"/>
-        <w:ind w:left="0" w:firstLine="0" w:right="0"/>
-        <w:contextualSpacing w:val="0"/>
-        <w:jc w:val="left"/>
-      </w:pPr>
-      <w:r>
-        <w:rPr>
-          <w:rFonts w:cs="Arial" w:hAnsi="Arial" w:eastAsia="Arial" w:ascii="Arial"/>
-          <w:b w:val="0"/>
-          <w:i w:val="0"/>
-          <w:smallCaps w:val="0"/>
-          <w:strike w:val="0"/>
-          <w:color w:val="000000"/>
-          <w:sz w:val="22"/>
-          <w:u w:val="none"/>
-          <w:vertAlign w:val="baseline"/>
-          <w:rtl w:val="0"/>
-        </w:rPr>
-        <w:t xml:space="preserve">маленькая буква</w:t>
-      </w:r>
-    </w:p>
-  </w:comment>
-  <w:comment w:id="49" w:date="2013-08-14T11:08:25Z" w:author="Chaika Che">
-    <w:p>
-      <w:pPr>
-        <w:spacing w:lineRule="auto" w:after="0" w:line="240" w:before="0"/>
-        <w:ind w:left="0" w:firstLine="0" w:right="0"/>
-        <w:contextualSpacing w:val="0"/>
-        <w:jc w:val="left"/>
-      </w:pPr>
-      <w:r>
-        <w:rPr>
-          <w:rFonts w:cs="Arial" w:hAnsi="Arial" w:eastAsia="Arial" w:ascii="Arial"/>
-          <w:b w:val="0"/>
-          <w:i w:val="0"/>
-          <w:smallCaps w:val="0"/>
-          <w:strike w:val="0"/>
-          <w:color w:val="000000"/>
-          <w:sz w:val="22"/>
-          <w:u w:val="none"/>
-          <w:vertAlign w:val="baseline"/>
-          <w:rtl w:val="0"/>
-        </w:rPr>
-        <w:t xml:space="preserve">тчк</w:t>
-      </w:r>
-    </w:p>
-  </w:comment>
-  <w:comment w:id="50" w:date="2013-08-06T15:04:32Z" w:author="alariclightin">
-    <w:p>
-      <w:pPr>
-        <w:spacing w:lineRule="auto" w:after="0" w:line="240" w:before="0"/>
-        <w:ind w:left="0" w:firstLine="0" w:right="0"/>
-        <w:contextualSpacing w:val="0"/>
-        <w:jc w:val="left"/>
-      </w:pPr>
-      <w:r>
-        <w:rPr>
-          <w:rFonts w:cs="Arial" w:hAnsi="Arial" w:eastAsia="Arial" w:ascii="Arial"/>
-          <w:b w:val="0"/>
-          <w:i w:val="0"/>
-          <w:smallCaps w:val="0"/>
-          <w:strike w:val="0"/>
-          <w:color w:val="000000"/>
-          <w:sz w:val="22"/>
-          <w:u w:val="none"/>
-          <w:vertAlign w:val="baseline"/>
-          <w:rtl w:val="0"/>
-        </w:rPr>
-        <w:t xml:space="preserve">словно они были не на суде</w:t>
-      </w:r>
-    </w:p>
-  </w:comment>
-  <w:comment w:id="51" w:date="2013-08-07T19:01:14Z" w:author="Shadrina Maria">
-    <w:p>
-      <w:pPr>
-        <w:spacing w:lineRule="auto" w:after="0" w:line="240" w:before="0"/>
-        <w:ind w:left="0" w:firstLine="0" w:right="0"/>
-        <w:contextualSpacing w:val="0"/>
-        <w:jc w:val="left"/>
-      </w:pPr>
-      <w:r>
-        <w:rPr>
-          <w:rFonts w:cs="Arial" w:hAnsi="Arial" w:eastAsia="Arial" w:ascii="Arial"/>
-          <w:b w:val="0"/>
-          <w:i w:val="0"/>
-          <w:smallCaps w:val="0"/>
-          <w:strike w:val="0"/>
-          <w:color w:val="000000"/>
-          <w:sz w:val="22"/>
-          <w:u w:val="none"/>
-          <w:vertAlign w:val="baseline"/>
-          <w:rtl w:val="0"/>
-        </w:rPr>
-        <w:t xml:space="preserve">Даже если здесь будет эпицентр ядерного взрыва стены из тёмного камня останутся невредимы и, скорее всего, даже не нагреются.</w:t>
-      </w:r>
-    </w:p>
-  </w:comment>
-  <w:comment w:id="52" w:date="2013-08-08T12:19:45Z" w:author="alariclightin">
-    <w:p>
-      <w:pPr>
-        <w:spacing w:lineRule="auto" w:after="0" w:line="240" w:before="0"/>
-        <w:ind w:left="0" w:firstLine="0" w:right="0"/>
-        <w:contextualSpacing w:val="0"/>
-        <w:jc w:val="left"/>
-      </w:pPr>
-      <w:r>
-        <w:rPr>
-          <w:rFonts w:cs="Arial" w:hAnsi="Arial" w:eastAsia="Arial" w:ascii="Arial"/>
-          <w:b w:val="0"/>
-          <w:i w:val="0"/>
-          <w:smallCaps w:val="0"/>
-          <w:strike w:val="0"/>
-          <w:color w:val="000000"/>
-          <w:sz w:val="22"/>
-          <w:u w:val="none"/>
-          <w:vertAlign w:val="baseline"/>
-          <w:rtl w:val="0"/>
-        </w:rPr>
-        <w:t xml:space="preserve">+1/2</w:t>
-      </w:r>
-    </w:p>
-  </w:comment>
-  <w:comment w:id="53" w:date="2013-08-06T07:23:25Z" w:author="Александр Савин">
-    <w:p>
-      <w:pPr>
-        <w:spacing w:lineRule="auto" w:after="0" w:line="240" w:before="0"/>
-        <w:ind w:left="0" w:firstLine="0" w:right="0"/>
-        <w:contextualSpacing w:val="0"/>
-        <w:jc w:val="left"/>
-      </w:pPr>
-      <w:r>
-        <w:rPr>
-          <w:rFonts w:cs="Arial" w:hAnsi="Arial" w:eastAsia="Arial" w:ascii="Arial"/>
-          <w:b w:val="0"/>
-          <w:i w:val="0"/>
-          <w:smallCaps w:val="0"/>
-          <w:strike w:val="0"/>
-          <w:color w:val="000000"/>
-          <w:sz w:val="22"/>
-          <w:u w:val="none"/>
-          <w:vertAlign w:val="baseline"/>
-          <w:rtl w:val="0"/>
-        </w:rPr>
-        <w:t xml:space="preserve">и он является древнейшим потому, что</w:t>
-      </w:r>
-    </w:p>
-  </w:comment>
-  <w:comment w:id="54" w:date="2013-08-06T13:26:12Z" w:author="alariclightin">
-    <w:p>
-      <w:pPr>
-        <w:spacing w:lineRule="auto" w:after="0" w:line="240" w:before="0"/>
-        <w:ind w:left="0" w:firstLine="0" w:right="0"/>
-        <w:contextualSpacing w:val="0"/>
-        <w:jc w:val="left"/>
-      </w:pPr>
-      <w:r>
-        <w:rPr>
-          <w:rFonts w:cs="Arial" w:hAnsi="Arial" w:eastAsia="Arial" w:ascii="Arial"/>
-          <w:b w:val="0"/>
-          <w:i w:val="0"/>
-          <w:smallCaps w:val="0"/>
-          <w:strike w:val="0"/>
-          <w:color w:val="000000"/>
-          <w:sz w:val="22"/>
-          <w:u w:val="none"/>
-          <w:vertAlign w:val="baseline"/>
-          <w:rtl w:val="0"/>
-        </w:rPr>
-        <w:t xml:space="preserve">+1</w:t>
-      </w:r>
-    </w:p>
-  </w:comment>
-  <w:comment w:id="55" w:date="2013-08-06T14:46:41Z" w:author="alariclightin">
-    <w:p>
-      <w:pPr>
-        <w:spacing w:lineRule="auto" w:after="0" w:line="240" w:before="0"/>
-        <w:ind w:left="0" w:firstLine="0" w:right="0"/>
-        <w:contextualSpacing w:val="0"/>
-        <w:jc w:val="left"/>
-      </w:pPr>
-      <w:r>
-        <w:rPr>
-          <w:rFonts w:cs="Arial" w:hAnsi="Arial" w:eastAsia="Arial" w:ascii="Arial"/>
-          <w:b w:val="0"/>
-          <w:i w:val="0"/>
-          <w:smallCaps w:val="0"/>
-          <w:strike w:val="0"/>
-          <w:color w:val="000000"/>
-          <w:sz w:val="22"/>
-          <w:u w:val="none"/>
-          <w:vertAlign w:val="baseline"/>
-          <w:rtl w:val="0"/>
-        </w:rPr>
-        <w:t xml:space="preserve">отчётливо</w:t>
-      </w:r>
-    </w:p>
-  </w:comment>
-  <w:comment w:id="56" w:date="2013-07-30T14:06:53Z" w:author="Gleb Mazursky">
-    <w:p>
-      <w:pPr>
-        <w:spacing w:lineRule="auto" w:after="0" w:line="240" w:before="0"/>
-        <w:ind w:left="0" w:firstLine="0" w:right="0"/>
-        <w:contextualSpacing w:val="0"/>
-        <w:jc w:val="left"/>
-      </w:pPr>
-      <w:r>
-        <w:rPr>
-          <w:rFonts w:cs="Arial" w:hAnsi="Arial" w:eastAsia="Arial" w:ascii="Arial"/>
-          <w:b w:val="0"/>
-          <w:i w:val="0"/>
-          <w:smallCaps w:val="0"/>
-          <w:strike w:val="0"/>
-          <w:color w:val="000000"/>
-          <w:sz w:val="22"/>
-          <w:u w:val="none"/>
-          <w:vertAlign w:val="baseline"/>
-          <w:rtl w:val="0"/>
-        </w:rPr>
-        <w:t xml:space="preserve">недолюдям, вообщето</w:t>
-      </w:r>
-    </w:p>
-  </w:comment>
-  <w:comment w:id="57" w:date="2013-07-30T17:45:10Z" w:author="Shadrina Maria">
-    <w:p>
-      <w:pPr>
-        <w:spacing w:lineRule="auto" w:after="0" w:line="240" w:before="0"/>
-        <w:ind w:left="0" w:firstLine="0" w:right="0"/>
-        <w:contextualSpacing w:val="0"/>
-        <w:jc w:val="left"/>
-      </w:pPr>
-      <w:r>
-        <w:rPr>
-          <w:rFonts w:cs="Arial" w:hAnsi="Arial" w:eastAsia="Arial" w:ascii="Arial"/>
-          <w:b w:val="0"/>
-          <w:i w:val="0"/>
-          <w:smallCaps w:val="0"/>
-          <w:strike w:val="0"/>
-          <w:color w:val="000000"/>
-          <w:sz w:val="22"/>
-          <w:u w:val="none"/>
-          <w:vertAlign w:val="baseline"/>
-          <w:rtl w:val="0"/>
-        </w:rPr>
-        <w:t xml:space="preserve">такой вариант тоже приходил в голову) А чем недолюди принципиально лучше здесь?</w:t>
-      </w:r>
-    </w:p>
-  </w:comment>
-  <w:comment w:id="58" w:date="2013-07-30T23:36:47Z" w:author="Gleb Mazursky">
-    <w:p>
-      <w:pPr>
-        <w:spacing w:lineRule="auto" w:after="0" w:line="240" w:before="0"/>
-        <w:ind w:left="0" w:firstLine="0" w:right="0"/>
-        <w:contextualSpacing w:val="0"/>
-        <w:jc w:val="left"/>
-      </w:pPr>
-      <w:r>
-        <w:rPr>
-          <w:rFonts w:cs="Arial" w:hAnsi="Arial" w:eastAsia="Arial" w:ascii="Arial"/>
-          <w:b w:val="0"/>
-          <w:i w:val="0"/>
-          <w:smallCaps w:val="0"/>
-          <w:strike w:val="0"/>
-          <w:color w:val="000000"/>
-          <w:sz w:val="22"/>
-          <w:u w:val="none"/>
-          <w:vertAlign w:val="baseline"/>
-          <w:rtl w:val="0"/>
-        </w:rPr>
-        <w:t xml:space="preserve">наверное тем, что автор хотел сказать именно это :) маглорожденных не
-</w:t>
-      </w:r>
-    </w:p>
-    <w:p>
-      <w:pPr>
-        <w:spacing w:lineRule="auto" w:after="0" w:line="240" w:before="0"/>
-        <w:ind w:left="0" w:firstLine="0" w:right="0"/>
-        <w:contextualSpacing w:val="0"/>
-        <w:jc w:val="left"/>
-      </w:pPr>
-      <w:r>
-        <w:rPr>
-          <w:rFonts w:cs="Arial" w:hAnsi="Arial" w:eastAsia="Arial" w:ascii="Arial"/>
-          <w:b w:val="0"/>
-          <w:i w:val="0"/>
-          <w:smallCaps w:val="0"/>
-          <w:strike w:val="0"/>
-          <w:color w:val="000000"/>
-          <w:sz w:val="22"/>
-          <w:u w:val="none"/>
-          <w:vertAlign w:val="baseline"/>
-          <w:rtl w:val="0"/>
-        </w:rPr>
-        <w:t xml:space="preserve">считают животными, они просто недочеловеки</w:t>
-      </w:r>
-    </w:p>
-  </w:comment>
-  <w:comment w:id="59" w:date="2013-08-04T14:45:43Z" w:author="Gleb Mazursky">
-    <w:p>
-      <w:pPr>
-        <w:spacing w:lineRule="auto" w:after="0" w:line="240" w:before="0"/>
-        <w:ind w:left="0" w:firstLine="0" w:right="0"/>
-        <w:contextualSpacing w:val="0"/>
-        <w:jc w:val="left"/>
-      </w:pPr>
-      <w:r>
-        <w:rPr>
-          <w:rFonts w:cs="Arial" w:hAnsi="Arial" w:eastAsia="Arial" w:ascii="Arial"/>
-          <w:b w:val="0"/>
-          <w:i w:val="0"/>
-          <w:smallCaps w:val="0"/>
-          <w:strike w:val="0"/>
-          <w:color w:val="000000"/>
-          <w:sz w:val="22"/>
-          <w:u w:val="none"/>
-          <w:vertAlign w:val="baseline"/>
-          <w:rtl w:val="0"/>
-        </w:rPr>
-        <w:t xml:space="preserve">наказание</w:t>
-      </w:r>
-    </w:p>
-  </w:comment>
-  <w:comment w:id="60" w:date="2013-08-07T12:27:39Z" w:author="alariclightin">
-    <w:p>
-      <w:pPr>
-        <w:spacing w:lineRule="auto" w:after="0" w:line="240" w:before="0"/>
-        <w:ind w:left="0" w:firstLine="0" w:right="0"/>
-        <w:contextualSpacing w:val="0"/>
-        <w:jc w:val="left"/>
-      </w:pPr>
-      <w:r>
-        <w:rPr>
-          <w:rFonts w:cs="Arial" w:hAnsi="Arial" w:eastAsia="Arial" w:ascii="Arial"/>
-          <w:b w:val="0"/>
-          <w:i w:val="0"/>
-          <w:smallCaps w:val="0"/>
-          <w:strike w:val="0"/>
-          <w:color w:val="000000"/>
-          <w:sz w:val="22"/>
-          <w:u w:val="none"/>
-          <w:vertAlign w:val="baseline"/>
-          <w:rtl w:val="0"/>
-        </w:rPr>
-        <w:t xml:space="preserve">с маленькой</w:t>
-      </w:r>
-    </w:p>
-  </w:comment>
-  <w:comment w:id="61" w:date="2013-08-07T14:12:36Z" w:author="Новицкий Дмитрий">
-    <w:p>
-      <w:pPr>
-        <w:spacing w:lineRule="auto" w:after="0" w:line="240" w:before="0"/>
-        <w:ind w:left="0" w:firstLine="0" w:right="0"/>
-        <w:contextualSpacing w:val="0"/>
-        <w:jc w:val="left"/>
-      </w:pPr>
-      <w:r>
-        <w:rPr>
-          <w:rFonts w:cs="Arial" w:hAnsi="Arial" w:eastAsia="Arial" w:ascii="Arial"/>
-          <w:b w:val="0"/>
-          <w:i w:val="0"/>
-          <w:smallCaps w:val="0"/>
-          <w:strike w:val="0"/>
-          <w:color w:val="000000"/>
-          <w:sz w:val="22"/>
-          <w:u w:val="none"/>
-          <w:vertAlign w:val="baseline"/>
-          <w:rtl w:val="0"/>
-        </w:rPr>
-        <w:t xml:space="preserve">мхм</w:t>
-      </w:r>
-    </w:p>
-  </w:comment>
-  <w:comment w:id="62" w:date="2013-08-07T14:24:04Z" w:author="Shadrina Maria">
-    <w:p>
-      <w:pPr>
-        <w:spacing w:lineRule="auto" w:after="0" w:line="240" w:before="0"/>
-        <w:ind w:left="0" w:firstLine="0" w:right="0"/>
-        <w:contextualSpacing w:val="0"/>
-        <w:jc w:val="left"/>
-      </w:pPr>
-      <w:r>
-        <w:rPr>
-          <w:rFonts w:cs="Arial" w:hAnsi="Arial" w:eastAsia="Arial" w:ascii="Arial"/>
-          <w:b w:val="0"/>
-          <w:i w:val="0"/>
-          <w:smallCaps w:val="0"/>
-          <w:strike w:val="0"/>
-          <w:color w:val="000000"/>
-          <w:sz w:val="22"/>
-          <w:u w:val="none"/>
-          <w:vertAlign w:val="baseline"/>
-          <w:rtl w:val="0"/>
-        </w:rPr>
-        <w:t xml:space="preserve">скривилось в бессилии ?</w:t>
-      </w:r>
-    </w:p>
-  </w:comment>
-  <w:comment w:id="63" w:date="2013-07-31T04:07:01Z" w:author="Gleb Mazursky">
-    <w:p>
-      <w:pPr>
-        <w:spacing w:lineRule="auto" w:after="0" w:line="240" w:before="0"/>
-        <w:ind w:left="0" w:firstLine="0" w:right="0"/>
-        <w:contextualSpacing w:val="0"/>
-        <w:jc w:val="left"/>
-      </w:pPr>
-      <w:r>
-        <w:rPr>
-          <w:rFonts w:cs="Arial" w:hAnsi="Arial" w:eastAsia="Arial" w:ascii="Arial"/>
-          <w:b w:val="0"/>
-          <w:i w:val="0"/>
-          <w:smallCaps w:val="0"/>
-          <w:strike w:val="0"/>
-          <w:color w:val="000000"/>
-          <w:sz w:val="22"/>
-          <w:u w:val="none"/>
-          <w:vertAlign w:val="baseline"/>
-          <w:rtl w:val="0"/>
-        </w:rPr>
-        <w:t xml:space="preserve">:)</w:t>
-      </w:r>
-    </w:p>
-  </w:comment>
-  <w:comment w:id="64" w:date="2013-08-07T05:18:01Z" w:author="Gleb Mazursky">
-    <w:p>
-      <w:pPr>
-        <w:spacing w:lineRule="auto" w:after="0" w:line="240" w:before="0"/>
-        <w:ind w:left="0" w:firstLine="0" w:right="0"/>
-        <w:contextualSpacing w:val="0"/>
-        <w:jc w:val="left"/>
-      </w:pPr>
-      <w:r>
-        <w:rPr>
-          <w:rFonts w:cs="Arial" w:hAnsi="Arial" w:eastAsia="Arial" w:ascii="Arial"/>
-          <w:b w:val="0"/>
-          <w:i w:val="0"/>
-          <w:smallCaps w:val="0"/>
-          <w:strike w:val="0"/>
-          <w:color w:val="000000"/>
-          <w:sz w:val="22"/>
-          <w:u w:val="none"/>
-          <w:vertAlign w:val="baseline"/>
-          <w:rtl w:val="0"/>
-        </w:rPr>
-        <w:t xml:space="preserve">может всё же ярусов?</w:t>
-      </w:r>
-    </w:p>
-  </w:comment>
-  <w:comment w:id="65" w:date="2013-08-07T07:09:23Z" w:author="alariclightin">
-    <w:p>
-      <w:pPr>
-        <w:spacing w:lineRule="auto" w:after="0" w:line="240" w:before="0"/>
-        <w:ind w:left="0" w:firstLine="0" w:right="0"/>
-        <w:contextualSpacing w:val="0"/>
-        <w:jc w:val="left"/>
-      </w:pPr>
-      <w:r>
-        <w:rPr>
-          <w:rFonts w:cs="Arial" w:hAnsi="Arial" w:eastAsia="Arial" w:ascii="Arial"/>
-          <w:b w:val="0"/>
-          <w:i w:val="0"/>
-          <w:smallCaps w:val="0"/>
-          <w:strike w:val="0"/>
-          <w:color w:val="000000"/>
-          <w:sz w:val="22"/>
-          <w:u w:val="none"/>
-          <w:vertAlign w:val="baseline"/>
-          <w:rtl w:val="0"/>
-        </w:rPr>
-        <w:t xml:space="preserve">+1</w:t>
-      </w:r>
-    </w:p>
-  </w:comment>
-  <w:comment w:id="66" w:date="2013-08-07T13:41:20Z" w:author="alariclightin">
-    <w:p>
-      <w:pPr>
-        <w:spacing w:lineRule="auto" w:after="0" w:line="240" w:before="0"/>
-        <w:ind w:left="0" w:firstLine="0" w:right="0"/>
-        <w:contextualSpacing w:val="0"/>
-        <w:jc w:val="left"/>
-      </w:pPr>
-      <w:r>
-        <w:rPr>
-          <w:rFonts w:cs="Arial" w:hAnsi="Arial" w:eastAsia="Arial" w:ascii="Arial"/>
-          <w:b w:val="0"/>
-          <w:i w:val="0"/>
-          <w:smallCaps w:val="0"/>
-          <w:strike w:val="0"/>
-          <w:color w:val="000000"/>
-          <w:sz w:val="22"/>
-          <w:u w:val="none"/>
-          <w:vertAlign w:val="baseline"/>
-          <w:rtl w:val="0"/>
-        </w:rPr>
-        <w:t xml:space="preserve">-1</w:t>
-      </w:r>
-    </w:p>
-    <w:p>
-      <w:pPr>
-        <w:spacing w:lineRule="auto" w:after="0" w:line="240" w:before="0"/>
-        <w:ind w:left="0" w:firstLine="0" w:right="0"/>
-        <w:contextualSpacing w:val="0"/>
-        <w:jc w:val="left"/>
-      </w:pPr>
-      <w:r>
-        <w:rPr>
-          <w:rFonts w:cs="Arial" w:hAnsi="Arial" w:eastAsia="Arial" w:ascii="Arial"/>
-          <w:b w:val="0"/>
-          <w:i w:val="0"/>
-          <w:smallCaps w:val="0"/>
-          <w:strike w:val="0"/>
-          <w:color w:val="000000"/>
-          <w:sz w:val="22"/>
-          <w:u w:val="none"/>
-          <w:vertAlign w:val="baseline"/>
-          <w:rtl w:val="0"/>
-        </w:rPr>
-        <w:t xml:space="preserve">это перебор для Визенгамота :)</w:t>
-      </w:r>
-    </w:p>
-  </w:comment>
-  <w:comment w:id="67" w:date="2013-08-06T14:16:14Z" w:author="Gleb Mazursky">
-    <w:p>
-      <w:pPr>
-        <w:spacing w:lineRule="auto" w:after="0" w:line="240" w:before="0"/>
-        <w:ind w:left="0" w:firstLine="0" w:right="0"/>
-        <w:contextualSpacing w:val="0"/>
-        <w:jc w:val="left"/>
-      </w:pPr>
-      <w:r>
-        <w:rPr>
-          <w:rFonts w:cs="Arial" w:hAnsi="Arial" w:eastAsia="Arial" w:ascii="Arial"/>
-          <w:b w:val="0"/>
-          <w:i w:val="0"/>
-          <w:smallCaps w:val="0"/>
-          <w:strike w:val="0"/>
-          <w:color w:val="000000"/>
-          <w:sz w:val="22"/>
-          <w:u w:val="none"/>
-          <w:vertAlign w:val="baseline"/>
-          <w:rtl w:val="0"/>
-        </w:rPr>
-        <w:t xml:space="preserve">бесстрастно</w:t>
-      </w:r>
-    </w:p>
-  </w:comment>
-  <w:comment w:id="68" w:date="2013-08-06T14:41:49Z" w:author="alariclightin">
-    <w:p>
-      <w:pPr>
-        <w:spacing w:lineRule="auto" w:after="0" w:line="240" w:before="0"/>
-        <w:ind w:left="0" w:firstLine="0" w:right="0"/>
-        <w:contextualSpacing w:val="0"/>
-        <w:jc w:val="left"/>
-      </w:pPr>
-      <w:r>
-        <w:rPr>
-          <w:rFonts w:cs="Arial" w:hAnsi="Arial" w:eastAsia="Arial" w:ascii="Arial"/>
-          <w:b w:val="0"/>
-          <w:i w:val="0"/>
-          <w:smallCaps w:val="0"/>
-          <w:strike w:val="0"/>
-          <w:color w:val="000000"/>
-          <w:sz w:val="22"/>
-          <w:u w:val="none"/>
-          <w:vertAlign w:val="baseline"/>
-          <w:rtl w:val="0"/>
-        </w:rPr>
-        <w:t xml:space="preserve">+1</w:t>
-      </w:r>
-    </w:p>
-    <w:p>
-      <w:pPr>
-        <w:spacing w:lineRule="auto" w:after="0" w:line="240" w:before="0"/>
-        <w:ind w:left="0" w:firstLine="0" w:right="0"/>
-        <w:contextualSpacing w:val="0"/>
-        <w:jc w:val="left"/>
-      </w:pPr>
-      <w:r>
-        <w:rPr>
-          <w:rFonts w:cs="Arial" w:hAnsi="Arial" w:eastAsia="Arial" w:ascii="Arial"/>
-          <w:b w:val="0"/>
-          <w:i w:val="0"/>
-          <w:smallCaps w:val="0"/>
-          <w:strike w:val="0"/>
-          <w:color w:val="000000"/>
-          <w:sz w:val="22"/>
-          <w:u w:val="none"/>
-          <w:vertAlign w:val="baseline"/>
-          <w:rtl w:val="0"/>
-        </w:rPr>
-        <w:t xml:space="preserve">только перенести перед "произнёс"</w:t>
-      </w:r>
-    </w:p>
-  </w:comment>
-  <w:comment w:id="69" w:date="2013-08-04T14:36:37Z" w:author="Gleb Mazursky">
-    <w:p>
-      <w:pPr>
-        <w:spacing w:lineRule="auto" w:after="0" w:line="240" w:before="0"/>
-        <w:ind w:left="0" w:firstLine="0" w:right="0"/>
-        <w:contextualSpacing w:val="0"/>
-        <w:jc w:val="left"/>
-      </w:pPr>
-      <w:r>
-        <w:rPr>
-          <w:rFonts w:cs="Arial" w:hAnsi="Arial" w:eastAsia="Arial" w:ascii="Arial"/>
-          <w:b w:val="0"/>
-          <w:i w:val="0"/>
-          <w:smallCaps w:val="0"/>
-          <w:strike w:val="0"/>
-          <w:color w:val="000000"/>
-          <w:sz w:val="22"/>
-          <w:u w:val="none"/>
-          <w:vertAlign w:val="baseline"/>
-          <w:rtl w:val="0"/>
-        </w:rPr>
-        <w:t xml:space="preserve">просто "безумная"</w:t>
-      </w:r>
-    </w:p>
-  </w:comment>
-  <w:comment w:id="70" w:date="2013-08-07T13:45:21Z" w:author="alariclightin">
-    <w:p>
-      <w:pPr>
-        <w:spacing w:lineRule="auto" w:after="0" w:line="240" w:before="0"/>
-        <w:ind w:left="0" w:firstLine="0" w:right="0"/>
-        <w:contextualSpacing w:val="0"/>
-        <w:jc w:val="left"/>
-      </w:pPr>
-      <w:r>
-        <w:rPr>
-          <w:rFonts w:cs="Arial" w:hAnsi="Arial" w:eastAsia="Arial" w:ascii="Arial"/>
-          <w:b w:val="0"/>
-          <w:i w:val="0"/>
-          <w:smallCaps w:val="0"/>
-          <w:strike w:val="0"/>
-          <w:color w:val="000000"/>
-          <w:sz w:val="22"/>
-          <w:u w:val="none"/>
-          <w:vertAlign w:val="baseline"/>
-          <w:rtl w:val="0"/>
-        </w:rPr>
-        <w:t xml:space="preserve">и</w:t>
-      </w:r>
-    </w:p>
-  </w:comment>
-  <w:comment w:id="71" w:date="2013-08-07T19:07:47Z" w:author="Shadrina Maria">
-    <w:p>
-      <w:pPr>
-        <w:spacing w:lineRule="auto" w:after="0" w:line="240" w:before="0"/>
-        <w:ind w:left="0" w:firstLine="0" w:right="0"/>
-        <w:contextualSpacing w:val="0"/>
-        <w:jc w:val="left"/>
-      </w:pPr>
-      <w:r>
-        <w:rPr>
-          <w:rFonts w:cs="Arial" w:hAnsi="Arial" w:eastAsia="Arial" w:ascii="Arial"/>
-          <w:b w:val="0"/>
-          <w:i w:val="0"/>
-          <w:smallCaps w:val="0"/>
-          <w:strike w:val="0"/>
-          <w:color w:val="000000"/>
-          <w:sz w:val="22"/>
-          <w:u w:val="none"/>
-          <w:vertAlign w:val="baseline"/>
-          <w:rtl w:val="0"/>
-        </w:rPr>
-        <w:t xml:space="preserve">Лишнее но</w:t>
-      </w:r>
-    </w:p>
-    <w:p>
-      <w:pPr>
-        <w:spacing w:lineRule="auto" w:after="0" w:line="240" w:before="0"/>
-        <w:ind w:left="0" w:firstLine="0" w:right="0"/>
-        <w:contextualSpacing w:val="0"/>
-        <w:jc w:val="left"/>
-      </w:pPr>
-      <w:r>
-        <w:rPr>
-          <w:rFonts w:cs="Arial" w:hAnsi="Arial" w:eastAsia="Arial" w:ascii="Arial"/>
-          <w:b w:val="0"/>
-          <w:i w:val="0"/>
-          <w:smallCaps w:val="0"/>
-          <w:strike w:val="0"/>
-          <w:color w:val="000000"/>
-          <w:sz w:val="22"/>
-          <w:u w:val="none"/>
-          <w:vertAlign w:val="baseline"/>
-          <w:rtl w:val="0"/>
-        </w:rPr>
-        <w:t xml:space="preserve">Вот почему,...., Верховным чародеем был</w:t>
-      </w:r>
-    </w:p>
-  </w:comment>
-  <w:comment w:id="72" w:date="2013-08-08T12:20:16Z" w:author="alariclightin">
-    <w:p>
-      <w:pPr>
-        <w:spacing w:lineRule="auto" w:after="0" w:line="240" w:before="0"/>
-        <w:ind w:left="0" w:firstLine="0" w:right="0"/>
-        <w:contextualSpacing w:val="0"/>
-        <w:jc w:val="left"/>
-      </w:pPr>
-      <w:r>
-        <w:rPr>
-          <w:rFonts w:cs="Arial" w:hAnsi="Arial" w:eastAsia="Arial" w:ascii="Arial"/>
-          <w:b w:val="0"/>
-          <w:i w:val="0"/>
-          <w:smallCaps w:val="0"/>
-          <w:strike w:val="0"/>
-          <w:color w:val="000000"/>
-          <w:sz w:val="22"/>
-          <w:u w:val="none"/>
-          <w:vertAlign w:val="baseline"/>
-          <w:rtl w:val="0"/>
-        </w:rPr>
-        <w:t xml:space="preserve">+1</w:t>
-      </w:r>
-    </w:p>
-  </w:comment>
-  <w:comment w:id="73" w:date="2013-08-07T13:14:43Z" w:author="alariclightin">
-    <w:p>
-      <w:pPr>
-        <w:spacing w:lineRule="auto" w:after="0" w:line="240" w:before="0"/>
-        <w:ind w:left="0" w:firstLine="0" w:right="0"/>
-        <w:contextualSpacing w:val="0"/>
-        <w:jc w:val="left"/>
-      </w:pPr>
-      <w:r>
-        <w:rPr>
-          <w:rFonts w:cs="Arial" w:hAnsi="Arial" w:eastAsia="Arial" w:ascii="Arial"/>
-          <w:b w:val="0"/>
-          <w:i w:val="0"/>
-          <w:smallCaps w:val="0"/>
-          <w:strike w:val="0"/>
-          <w:color w:val="000000"/>
-          <w:sz w:val="22"/>
-          <w:u w:val="none"/>
-          <w:vertAlign w:val="baseline"/>
-          <w:rtl w:val="0"/>
-        </w:rPr>
-        <w:t xml:space="preserve">заработала</w:t>
-      </w:r>
-    </w:p>
-  </w:comment>
-  <w:comment w:id="74" w:date="2013-08-07T07:09:44Z" w:author="Shadrina Maria">
-    <w:p>
-      <w:pPr>
-        <w:spacing w:lineRule="auto" w:after="0" w:line="240" w:before="0"/>
-        <w:ind w:left="0" w:firstLine="0" w:right="0"/>
-        <w:contextualSpacing w:val="0"/>
-        <w:jc w:val="left"/>
-      </w:pPr>
-      <w:r>
-        <w:rPr>
-          <w:rFonts w:cs="Arial" w:hAnsi="Arial" w:eastAsia="Arial" w:ascii="Arial"/>
-          <w:b w:val="0"/>
-          <w:i w:val="0"/>
-          <w:smallCaps w:val="0"/>
-          <w:strike w:val="0"/>
-          <w:color w:val="000000"/>
-          <w:sz w:val="22"/>
-          <w:u w:val="none"/>
-          <w:vertAlign w:val="baseline"/>
-          <w:rtl w:val="0"/>
-        </w:rPr>
-        <w:t xml:space="preserve">Кажется лишняя запятая</w:t>
-      </w:r>
-    </w:p>
-  </w:comment>
-  <w:comment w:id="75" w:date="2013-08-07T13:12:59Z" w:author="alariclightin">
-    <w:p>
-      <w:pPr>
-        <w:spacing w:lineRule="auto" w:after="0" w:line="240" w:before="0"/>
-        <w:ind w:left="0" w:firstLine="0" w:right="0"/>
-        <w:contextualSpacing w:val="0"/>
-        <w:jc w:val="left"/>
-      </w:pPr>
-      <w:r>
-        <w:rPr>
-          <w:rFonts w:cs="Arial" w:hAnsi="Arial" w:eastAsia="Arial" w:ascii="Arial"/>
-          <w:b w:val="0"/>
-          <w:i w:val="0"/>
-          <w:smallCaps w:val="0"/>
-          <w:strike w:val="0"/>
-          <w:color w:val="000000"/>
-          <w:sz w:val="22"/>
-          <w:u w:val="none"/>
-          <w:vertAlign w:val="baseline"/>
-          <w:rtl w:val="0"/>
-        </w:rPr>
-        <w:t xml:space="preserve">поступки</w:t>
-      </w:r>
-    </w:p>
-  </w:comment>
-  <w:comment w:id="76" w:date="2013-08-04T15:30:20Z" w:author="Shadrina Maria">
-    <w:p>
-      <w:pPr>
-        <w:spacing w:lineRule="auto" w:after="0" w:line="240" w:before="0"/>
-        <w:ind w:left="0" w:firstLine="0" w:right="0"/>
-        <w:contextualSpacing w:val="0"/>
-        <w:jc w:val="left"/>
-      </w:pPr>
-      <w:r>
-        <w:rPr>
-          <w:rFonts w:cs="Arial" w:hAnsi="Arial" w:eastAsia="Arial" w:ascii="Arial"/>
-          <w:b w:val="0"/>
-          <w:i w:val="0"/>
-          <w:smallCaps w:val="0"/>
-          <w:strike w:val="0"/>
-          <w:color w:val="000000"/>
-          <w:sz w:val="22"/>
-          <w:u w:val="none"/>
-          <w:vertAlign w:val="baseline"/>
-          <w:rtl w:val="0"/>
-        </w:rPr>
-        <w:t xml:space="preserve">Не поняла здесь логику того, что произошло</w:t>
-      </w:r>
-    </w:p>
-  </w:comment>
-  <w:comment w:id="77" w:date="2013-08-07T13:23:16Z" w:author="alariclightin">
-    <w:p>
-      <w:pPr>
-        <w:spacing w:lineRule="auto" w:after="0" w:line="240" w:before="0"/>
-        <w:ind w:left="0" w:firstLine="0" w:right="0"/>
-        <w:contextualSpacing w:val="0"/>
-        <w:jc w:val="left"/>
-      </w:pPr>
-      <w:r>
-        <w:rPr>
-          <w:rFonts w:cs="Arial" w:hAnsi="Arial" w:eastAsia="Arial" w:ascii="Arial"/>
-          <w:b w:val="0"/>
-          <w:i w:val="0"/>
-          <w:smallCaps w:val="0"/>
-          <w:strike w:val="0"/>
-          <w:color w:val="000000"/>
-          <w:sz w:val="22"/>
-          <w:u w:val="none"/>
-          <w:vertAlign w:val="baseline"/>
-          <w:rtl w:val="0"/>
-        </w:rPr>
-        <w:t xml:space="preserve">я тоже не понял</w:t>
-      </w:r>
-    </w:p>
-    <w:p>
-      <w:pPr>
-        <w:spacing w:lineRule="auto" w:after="0" w:line="240" w:before="0"/>
-        <w:ind w:left="0" w:firstLine="0" w:right="0"/>
-        <w:contextualSpacing w:val="0"/>
-        <w:jc w:val="left"/>
-      </w:pPr>
-      <w:r>
-        <w:rPr>
-          <w:rFonts w:cs="Arial" w:hAnsi="Arial" w:eastAsia="Arial" w:ascii="Arial"/>
-          <w:b w:val="0"/>
-          <w:i w:val="0"/>
-          <w:smallCaps w:val="0"/>
-          <w:strike w:val="0"/>
-          <w:color w:val="000000"/>
-          <w:sz w:val="22"/>
-          <w:u w:val="none"/>
-          <w:vertAlign w:val="baseline"/>
-          <w:rtl w:val="0"/>
-        </w:rPr>
-        <w:t xml:space="preserve">вообще show of hands - это устойчивый оборот, означающий голосование поднятием рук</w:t>
-      </w:r>
-    </w:p>
-  </w:comment>
-  <w:comment w:id="78" w:date="2013-08-07T13:33:24Z" w:author="Shadrina Maria">
-    <w:p>
-      <w:pPr>
-        <w:spacing w:lineRule="auto" w:after="0" w:line="240" w:before="0"/>
-        <w:ind w:left="0" w:firstLine="0" w:right="0"/>
-        <w:contextualSpacing w:val="0"/>
-        <w:jc w:val="left"/>
-      </w:pPr>
-      <w:r>
-        <w:rPr>
-          <w:rFonts w:cs="Arial" w:hAnsi="Arial" w:eastAsia="Arial" w:ascii="Arial"/>
-          <w:b w:val="0"/>
-          <w:i w:val="0"/>
-          <w:smallCaps w:val="0"/>
-          <w:strike w:val="0"/>
-          <w:color w:val="000000"/>
-          <w:sz w:val="22"/>
-          <w:u w:val="none"/>
-          <w:vertAlign w:val="baseline"/>
-          <w:rtl w:val="0"/>
-        </w:rPr>
-        <w:t xml:space="preserve">ага, как я поняла используется, когда голосующих за гораздо больше, чем остальных, что видно на глаз и не надо пересчитывать</w:t>
-      </w:r>
-    </w:p>
-  </w:comment>
-  <w:comment w:id="79" w:date="2013-08-07T13:34:26Z" w:author="Gleb Mazursky">
-    <w:p>
-      <w:pPr>
-        <w:spacing w:lineRule="auto" w:after="0" w:line="240" w:before="0"/>
-        <w:ind w:left="0" w:firstLine="0" w:right="0"/>
-        <w:contextualSpacing w:val="0"/>
-        <w:jc w:val="left"/>
-      </w:pPr>
-      <w:r>
-        <w:rPr>
-          <w:rFonts w:cs="Arial" w:hAnsi="Arial" w:eastAsia="Arial" w:ascii="Arial"/>
-          <w:b w:val="0"/>
-          <w:i w:val="0"/>
-          <w:smallCaps w:val="0"/>
-          <w:strike w:val="0"/>
-          <w:color w:val="000000"/>
-          <w:sz w:val="22"/>
-          <w:u w:val="none"/>
-          <w:vertAlign w:val="baseline"/>
-          <w:rtl w:val="0"/>
-        </w:rPr>
-        <w:t xml:space="preserve">они еще ни а что не голосовали. значит лес рук именно поддержал слова малфоя</w:t>
-      </w:r>
-    </w:p>
-  </w:comment>
-  <w:comment w:id="80" w:date="2013-08-07T13:37:33Z" w:author="Shadrina Maria">
-    <w:p>
-      <w:pPr>
-        <w:spacing w:lineRule="auto" w:after="0" w:line="240" w:before="0"/>
-        <w:ind w:left="0" w:firstLine="0" w:right="0"/>
-        <w:contextualSpacing w:val="0"/>
-        <w:jc w:val="left"/>
-      </w:pPr>
-      <w:r>
-        <w:rPr>
-          <w:rFonts w:cs="Arial" w:hAnsi="Arial" w:eastAsia="Arial" w:ascii="Arial"/>
-          <w:b w:val="0"/>
-          <w:i w:val="0"/>
-          <w:smallCaps w:val="0"/>
-          <w:strike w:val="0"/>
-          <w:color w:val="000000"/>
-          <w:sz w:val="22"/>
-          <w:u w:val="none"/>
-          <w:vertAlign w:val="baseline"/>
-          <w:rtl w:val="0"/>
-        </w:rPr>
-        <w:t xml:space="preserve">и трость как судейский молоток в его руках..</w:t>
-      </w:r>
-    </w:p>
-  </w:comment>
-  <w:comment w:id="81" w:date="2013-08-07T13:59:32Z" w:author="alariclightin">
-    <w:p>
-      <w:pPr>
-        <w:spacing w:lineRule="auto" w:after="0" w:line="240" w:before="0"/>
-        <w:ind w:left="0" w:firstLine="0" w:right="0"/>
-        <w:contextualSpacing w:val="0"/>
-        <w:jc w:val="left"/>
-      </w:pPr>
-      <w:r>
-        <w:rPr>
-          <w:rFonts w:cs="Arial" w:hAnsi="Arial" w:eastAsia="Arial" w:ascii="Arial"/>
-          <w:b w:val="0"/>
-          <w:i w:val="0"/>
-          <w:smallCaps w:val="0"/>
-          <w:strike w:val="0"/>
-          <w:color w:val="000000"/>
-          <w:sz w:val="22"/>
-          <w:u w:val="none"/>
-          <w:vertAlign w:val="baseline"/>
-          <w:rtl w:val="0"/>
-        </w:rPr>
-        <w:t xml:space="preserve">"думаю" - с маленькой</w:t>
-      </w:r>
-    </w:p>
-  </w:comment>
-  <w:comment w:id="82" w:date="2013-08-04T14:43:04Z" w:author="Gleb Mazursky">
-    <w:p>
-      <w:pPr>
-        <w:spacing w:lineRule="auto" w:after="0" w:line="240" w:before="0"/>
-        <w:ind w:left="0" w:firstLine="0" w:right="0"/>
-        <w:contextualSpacing w:val="0"/>
-        <w:jc w:val="left"/>
-      </w:pPr>
-      <w:r>
-        <w:rPr>
-          <w:rFonts w:cs="Arial" w:hAnsi="Arial" w:eastAsia="Arial" w:ascii="Arial"/>
-          <w:b w:val="0"/>
-          <w:i w:val="0"/>
-          <w:smallCaps w:val="0"/>
-          <w:strike w:val="0"/>
-          <w:color w:val="000000"/>
-          <w:sz w:val="22"/>
-          <w:u w:val="none"/>
-          <w:vertAlign w:val="baseline"/>
-          <w:rtl w:val="0"/>
-        </w:rPr>
-        <w:t xml:space="preserve">прения?</w:t>
-      </w:r>
-    </w:p>
-  </w:comment>
-  <w:comment w:id="83" w:date="2013-08-06T13:48:57Z" w:author="alariclightin">
-    <w:p>
-      <w:pPr>
-        <w:spacing w:lineRule="auto" w:after="0" w:line="240" w:before="0"/>
-        <w:ind w:left="0" w:firstLine="0" w:right="0"/>
-        <w:contextualSpacing w:val="0"/>
-        <w:jc w:val="left"/>
-      </w:pPr>
-      <w:r>
-        <w:rPr>
-          <w:rFonts w:cs="Arial" w:hAnsi="Arial" w:eastAsia="Arial" w:ascii="Arial"/>
-          <w:b w:val="0"/>
-          <w:i w:val="0"/>
-          <w:smallCaps w:val="0"/>
-          <w:strike w:val="0"/>
-          <w:color w:val="000000"/>
-          <w:sz w:val="22"/>
-          <w:u w:val="none"/>
-          <w:vertAlign w:val="baseline"/>
-          <w:rtl w:val="0"/>
-        </w:rPr>
-        <w:t xml:space="preserve">лишнее</w:t>
-      </w:r>
-    </w:p>
-  </w:comment>
-  <w:comment w:id="84" w:date="2013-07-29T06:50:37Z" w:author="Gleb Mazursky">
-    <w:p>
-      <w:pPr>
-        <w:spacing w:lineRule="auto" w:after="0" w:line="240" w:before="0"/>
-        <w:ind w:left="0" w:firstLine="0" w:right="0"/>
-        <w:contextualSpacing w:val="0"/>
-        <w:jc w:val="left"/>
-      </w:pPr>
-      <w:r>
-        <w:rPr>
-          <w:rFonts w:cs="Arial" w:hAnsi="Arial" w:eastAsia="Arial" w:ascii="Arial"/>
-          <w:b w:val="0"/>
-          <w:i w:val="0"/>
-          <w:smallCaps w:val="0"/>
-          <w:strike w:val="0"/>
-          <w:color w:val="000000"/>
-          <w:sz w:val="22"/>
-          <w:u w:val="none"/>
-          <w:vertAlign w:val="baseline"/>
-          <w:rtl w:val="0"/>
-        </w:rPr>
-        <w:t xml:space="preserve">гласил</w:t>
-      </w:r>
-    </w:p>
-  </w:comment>
-  <w:comment w:id="85" w:date="2013-08-06T14:04:51Z" w:author="alariclightin">
-    <w:p>
-      <w:pPr>
-        <w:spacing w:lineRule="auto" w:after="0" w:line="240" w:before="0"/>
-        <w:ind w:left="0" w:firstLine="0" w:right="0"/>
-        <w:contextualSpacing w:val="0"/>
-        <w:jc w:val="left"/>
-      </w:pPr>
-      <w:r>
-        <w:rPr>
-          <w:rFonts w:cs="Arial" w:hAnsi="Arial" w:eastAsia="Arial" w:ascii="Arial"/>
-          <w:b w:val="0"/>
-          <w:i w:val="0"/>
-          <w:smallCaps w:val="0"/>
-          <w:strike w:val="0"/>
-          <w:color w:val="000000"/>
-          <w:sz w:val="22"/>
-          <w:u w:val="none"/>
-          <w:vertAlign w:val="baseline"/>
-          <w:rtl w:val="0"/>
-        </w:rPr>
-        <w:t xml:space="preserve">+1</w:t>
-      </w:r>
-    </w:p>
-  </w:comment>
-  <w:comment w:id="86" w:date="2013-08-07T05:25:35Z" w:author="Peregrin Krol">
-    <w:p>
-      <w:pPr>
-        <w:spacing w:lineRule="auto" w:after="0" w:line="240" w:before="0"/>
-        <w:ind w:left="0" w:firstLine="0" w:right="0"/>
-        <w:contextualSpacing w:val="0"/>
-        <w:jc w:val="left"/>
-      </w:pPr>
-      <w:r>
-        <w:rPr>
-          <w:rFonts w:cs="Arial" w:hAnsi="Arial" w:eastAsia="Arial" w:ascii="Arial"/>
-          <w:b w:val="0"/>
-          <w:i w:val="0"/>
-          <w:smallCaps w:val="0"/>
-          <w:strike w:val="0"/>
-          <w:color w:val="000000"/>
-          <w:sz w:val="22"/>
-          <w:u w:val="none"/>
-          <w:vertAlign w:val="baseline"/>
-          <w:rtl w:val="0"/>
-        </w:rPr>
-        <w:t xml:space="preserve">лишняя</w:t>
-      </w:r>
-    </w:p>
-  </w:comment>
-  <w:comment w:id="87" w:date="2013-08-14T11:31:49Z" w:author="Chaika Che">
-    <w:p>
-      <w:pPr>
-        <w:spacing w:lineRule="auto" w:after="0" w:line="240" w:before="0"/>
-        <w:ind w:left="0" w:firstLine="0" w:right="0"/>
-        <w:contextualSpacing w:val="0"/>
-        <w:jc w:val="left"/>
-      </w:pPr>
-      <w:r>
-        <w:rPr>
-          <w:rFonts w:cs="Arial" w:hAnsi="Arial" w:eastAsia="Arial" w:ascii="Arial"/>
-          <w:b w:val="0"/>
-          <w:i w:val="0"/>
-          <w:smallCaps w:val="0"/>
-          <w:strike w:val="0"/>
-          <w:color w:val="000000"/>
-          <w:sz w:val="22"/>
-          <w:u w:val="none"/>
-          <w:vertAlign w:val="baseline"/>
-          <w:rtl w:val="0"/>
-        </w:rPr>
-        <w:t xml:space="preserve">лишнее</w:t>
-      </w:r>
-    </w:p>
-  </w:comment>
-  <w:comment w:id="88" w:date="2013-07-31T04:06:35Z" w:author="Gleb Mazursky">
-    <w:p>
-      <w:pPr>
-        <w:spacing w:lineRule="auto" w:after="0" w:line="240" w:before="0"/>
-        <w:ind w:left="0" w:firstLine="0" w:right="0"/>
-        <w:contextualSpacing w:val="0"/>
-        <w:jc w:val="left"/>
-      </w:pPr>
-      <w:r>
-        <w:rPr>
-          <w:rFonts w:cs="Arial" w:hAnsi="Arial" w:eastAsia="Arial" w:ascii="Arial"/>
-          <w:b w:val="0"/>
-          <w:i w:val="0"/>
-          <w:smallCaps w:val="0"/>
-          <w:strike w:val="0"/>
-          <w:color w:val="000000"/>
-          <w:sz w:val="22"/>
-          <w:u w:val="none"/>
-          <w:vertAlign w:val="baseline"/>
-          <w:rtl w:val="0"/>
-        </w:rPr>
-        <w:t xml:space="preserve">зал</w:t>
-      </w:r>
-    </w:p>
-  </w:comment>
-  <w:comment w:id="89" w:date="2013-08-07T07:05:10Z" w:author="Александр Савин">
-    <w:p>
-      <w:pPr>
-        <w:spacing w:lineRule="auto" w:after="0" w:line="240" w:before="0"/>
-        <w:ind w:left="0" w:firstLine="0" w:right="0"/>
-        <w:contextualSpacing w:val="0"/>
-        <w:jc w:val="left"/>
-      </w:pPr>
-      <w:r>
-        <w:rPr>
-          <w:rFonts w:cs="Arial" w:hAnsi="Arial" w:eastAsia="Arial" w:ascii="Arial"/>
-          <w:b w:val="0"/>
-          <w:i w:val="0"/>
-          <w:smallCaps w:val="0"/>
-          <w:strike w:val="0"/>
-          <w:color w:val="000000"/>
-          <w:sz w:val="22"/>
-          <w:u w:val="none"/>
-          <w:vertAlign w:val="baseline"/>
-          <w:rtl w:val="0"/>
-        </w:rPr>
-        <w:t xml:space="preserve">тошнотворно</w:t>
-      </w:r>
-    </w:p>
-  </w:comment>
-  <w:comment w:id="90" w:date="2013-08-07T07:17:51Z" w:author="alariclightin">
-    <w:p>
-      <w:pPr>
-        <w:spacing w:lineRule="auto" w:after="0" w:line="240" w:before="0"/>
-        <w:ind w:left="0" w:firstLine="0" w:right="0"/>
-        <w:contextualSpacing w:val="0"/>
-        <w:jc w:val="left"/>
-      </w:pPr>
-      <w:r>
-        <w:rPr>
-          <w:rFonts w:cs="Arial" w:hAnsi="Arial" w:eastAsia="Arial" w:ascii="Arial"/>
-          <w:b w:val="0"/>
-          <w:i w:val="0"/>
-          <w:smallCaps w:val="0"/>
-          <w:strike w:val="0"/>
-          <w:color w:val="000000"/>
-          <w:sz w:val="22"/>
-          <w:u w:val="none"/>
-          <w:vertAlign w:val="baseline"/>
-          <w:rtl w:val="0"/>
-        </w:rPr>
-        <w:t xml:space="preserve">+1/2</w:t>
-      </w:r>
-    </w:p>
-  </w:comment>
-  <w:comment w:id="91" w:date="2013-08-07T13:20:00Z" w:author="Elspet Darkl">
-    <w:p>
-      <w:pPr>
-        <w:spacing w:lineRule="auto" w:after="0" w:line="240" w:before="0"/>
-        <w:ind w:left="0" w:firstLine="0" w:right="0"/>
-        <w:contextualSpacing w:val="0"/>
-        <w:jc w:val="left"/>
-      </w:pPr>
-      <w:r>
-        <w:rPr>
-          <w:rFonts w:cs="Arial" w:hAnsi="Arial" w:eastAsia="Arial" w:ascii="Arial"/>
-          <w:b w:val="0"/>
-          <w:i w:val="0"/>
-          <w:smallCaps w:val="0"/>
-          <w:strike w:val="0"/>
-          <w:color w:val="000000"/>
-          <w:sz w:val="22"/>
-          <w:u w:val="none"/>
-          <w:vertAlign w:val="baseline"/>
-          <w:rtl w:val="0"/>
-        </w:rPr>
-        <w:t xml:space="preserve">+1</w:t>
-      </w:r>
-    </w:p>
-  </w:comment>
-  <w:comment w:id="92" w:date="2013-08-06T15:03:25Z" w:author="alariclightin">
-    <w:p>
-      <w:pPr>
-        <w:spacing w:lineRule="auto" w:after="0" w:line="240" w:before="0"/>
-        <w:ind w:left="0" w:firstLine="0" w:right="0"/>
-        <w:contextualSpacing w:val="0"/>
-        <w:jc w:val="left"/>
-      </w:pPr>
-      <w:r>
-        <w:rPr>
-          <w:rFonts w:cs="Arial" w:hAnsi="Arial" w:eastAsia="Arial" w:ascii="Arial"/>
-          <w:b w:val="0"/>
-          <w:i w:val="0"/>
-          <w:smallCaps w:val="0"/>
-          <w:strike w:val="0"/>
-          <w:color w:val="000000"/>
-          <w:sz w:val="22"/>
-          <w:u w:val="none"/>
-          <w:vertAlign w:val="baseline"/>
-          <w:rtl w:val="0"/>
-        </w:rPr>
-        <w:t xml:space="preserve">я бы просто поставил "звонкий"</w:t>
-      </w:r>
-    </w:p>
-  </w:comment>
-  <w:comment w:id="93" w:date="2013-08-06T14:12:14Z" w:author="Gleb Mazursky">
-    <w:p>
-      <w:pPr>
-        <w:spacing w:lineRule="auto" w:after="0" w:line="240" w:before="0"/>
-        <w:ind w:left="0" w:firstLine="0" w:right="0"/>
-        <w:contextualSpacing w:val="0"/>
-        <w:jc w:val="left"/>
-      </w:pPr>
-      <w:r>
-        <w:rPr>
-          <w:rFonts w:cs="Arial" w:hAnsi="Arial" w:eastAsia="Arial" w:ascii="Arial"/>
-          <w:b w:val="0"/>
-          <w:i w:val="0"/>
-          <w:smallCaps w:val="0"/>
-          <w:strike w:val="0"/>
-          <w:color w:val="000000"/>
-          <w:sz w:val="22"/>
-          <w:u w:val="none"/>
-          <w:vertAlign w:val="baseline"/>
-          <w:rtl w:val="0"/>
-        </w:rPr>
-        <w:t xml:space="preserve">что такое структура камня? :)</w:t>
-      </w:r>
-    </w:p>
-  </w:comment>
-  <w:comment w:id="94" w:date="2013-08-04T14:47:54Z" w:author="Gleb Mazursky">
-    <w:p>
-      <w:pPr>
-        <w:spacing w:lineRule="auto" w:after="0" w:line="240" w:before="0"/>
-        <w:ind w:left="0" w:firstLine="0" w:right="0"/>
-        <w:contextualSpacing w:val="0"/>
-        <w:jc w:val="left"/>
-      </w:pPr>
-      <w:r>
-        <w:rPr>
-          <w:rFonts w:cs="Arial" w:hAnsi="Arial" w:eastAsia="Arial" w:ascii="Arial"/>
-          <w:b w:val="0"/>
-          <w:i w:val="0"/>
-          <w:smallCaps w:val="0"/>
-          <w:strike w:val="0"/>
-          <w:color w:val="000000"/>
-          <w:sz w:val="22"/>
-          <w:u w:val="none"/>
-          <w:vertAlign w:val="baseline"/>
-          <w:rtl w:val="0"/>
-        </w:rPr>
-        <w:t xml:space="preserve">ни за какую цену я не продам</w:t>
-      </w:r>
-    </w:p>
-  </w:comment>
-  <w:comment w:id="95" w:date="2013-08-07T14:19:19Z" w:author="alariclightin">
-    <w:p>
-      <w:pPr>
-        <w:spacing w:lineRule="auto" w:after="0" w:line="240" w:before="0"/>
-        <w:ind w:left="0" w:firstLine="0" w:right="0"/>
-        <w:contextualSpacing w:val="0"/>
-        <w:jc w:val="left"/>
-      </w:pPr>
-      <w:r>
-        <w:rPr>
-          <w:rFonts w:cs="Arial" w:hAnsi="Arial" w:eastAsia="Arial" w:ascii="Arial"/>
-          <w:b w:val="0"/>
-          <w:i w:val="0"/>
-          <w:smallCaps w:val="0"/>
-          <w:strike w:val="0"/>
-          <w:color w:val="000000"/>
-          <w:sz w:val="22"/>
-          <w:u w:val="none"/>
-          <w:vertAlign w:val="baseline"/>
-          <w:rtl w:val="0"/>
-        </w:rPr>
-        <w:t xml:space="preserve">лишнее</w:t>
-      </w:r>
-    </w:p>
-  </w:comment>
-  <w:comment w:id="96" w:date="2013-08-14T11:32:16Z" w:author="Chaika Che">
-    <w:p>
-      <w:pPr>
-        <w:spacing w:lineRule="auto" w:after="0" w:line="240" w:before="0"/>
-        <w:ind w:left="0" w:firstLine="0" w:right="0"/>
-        <w:contextualSpacing w:val="0"/>
-        <w:jc w:val="left"/>
-      </w:pPr>
-      <w:r>
-        <w:rPr>
-          <w:rFonts w:cs="Arial" w:hAnsi="Arial" w:eastAsia="Arial" w:ascii="Arial"/>
-          <w:b w:val="0"/>
-          <w:i w:val="0"/>
-          <w:smallCaps w:val="0"/>
-          <w:strike w:val="0"/>
-          <w:color w:val="000000"/>
-          <w:sz w:val="22"/>
-          <w:u w:val="none"/>
-          <w:vertAlign w:val="baseline"/>
-          <w:rtl w:val="0"/>
-        </w:rPr>
-        <w:t xml:space="preserve">лишнее</w:t>
-      </w:r>
-    </w:p>
-  </w:comment>
-  <w:comment w:id="97" w:date="2013-08-08T04:29:08Z" w:author="Александр Савин">
-    <w:p>
-      <w:pPr>
-        <w:spacing w:lineRule="auto" w:after="0" w:line="240" w:before="0"/>
-        <w:ind w:left="0" w:firstLine="0" w:right="0"/>
-        <w:contextualSpacing w:val="0"/>
-        <w:jc w:val="left"/>
-      </w:pPr>
-      <w:r>
-        <w:rPr>
-          <w:rFonts w:cs="Arial" w:hAnsi="Arial" w:eastAsia="Arial" w:ascii="Arial"/>
-          <w:b w:val="0"/>
-          <w:i w:val="0"/>
-          <w:smallCaps w:val="0"/>
-          <w:strike w:val="0"/>
-          <w:color w:val="000000"/>
-          <w:sz w:val="22"/>
-          <w:u w:val="none"/>
-          <w:vertAlign w:val="baseline"/>
-          <w:rtl w:val="0"/>
-        </w:rPr>
-        <w:t xml:space="preserve">чья-то</w:t>
-      </w:r>
-    </w:p>
-  </w:comment>
-  <w:comment w:id="98" w:date="2013-08-07T15:55:01Z" w:author="alariclightin">
-    <w:p>
-      <w:pPr>
-        <w:spacing w:lineRule="auto" w:after="0" w:line="240" w:before="0"/>
-        <w:ind w:left="0" w:firstLine="0" w:right="0"/>
-        <w:contextualSpacing w:val="0"/>
-        <w:jc w:val="left"/>
-      </w:pPr>
-      <w:r>
-        <w:rPr>
-          <w:rFonts w:cs="Arial" w:hAnsi="Arial" w:eastAsia="Arial" w:ascii="Arial"/>
-          <w:b w:val="0"/>
-          <w:i w:val="0"/>
-          <w:smallCaps w:val="0"/>
-          <w:strike w:val="0"/>
-          <w:color w:val="000000"/>
-          <w:sz w:val="22"/>
-          <w:u w:val="none"/>
-          <w:vertAlign w:val="baseline"/>
-          <w:rtl w:val="0"/>
-        </w:rPr>
-        <w:t xml:space="preserve">не забыть убрать :)</w:t>
-      </w:r>
-    </w:p>
-  </w:comment>
-  <w:comment w:id="99" w:date="2013-08-14T09:51:23Z" w:author="Chaika Che">
-    <w:p>
-      <w:pPr>
-        <w:spacing w:lineRule="auto" w:after="0" w:line="240" w:before="0"/>
-        <w:ind w:left="0" w:firstLine="0" w:right="0"/>
-        <w:contextualSpacing w:val="0"/>
-        <w:jc w:val="left"/>
-      </w:pPr>
-      <w:r>
-        <w:rPr>
-          <w:rFonts w:cs="Arial" w:hAnsi="Arial" w:eastAsia="Arial" w:ascii="Arial"/>
-          <w:b w:val="0"/>
-          <w:i w:val="0"/>
-          <w:smallCaps w:val="0"/>
-          <w:strike w:val="0"/>
-          <w:color w:val="000000"/>
-          <w:sz w:val="22"/>
-          <w:u w:val="none"/>
-          <w:vertAlign w:val="baseline"/>
-          <w:rtl w:val="0"/>
-        </w:rPr>
-        <w:t xml:space="preserve">Ё</w:t>
-      </w:r>
-    </w:p>
-  </w:comment>
-  <w:comment w:id="100" w:date="2013-08-07T07:15:51Z" w:author="alariclightin">
-    <w:p>
-      <w:pPr>
-        <w:spacing w:lineRule="auto" w:after="0" w:line="240" w:before="0"/>
-        <w:ind w:left="0" w:firstLine="0" w:right="0"/>
-        <w:contextualSpacing w:val="0"/>
-        <w:jc w:val="left"/>
-      </w:pPr>
-      <w:r>
-        <w:rPr>
-          <w:rFonts w:cs="Arial" w:hAnsi="Arial" w:eastAsia="Arial" w:ascii="Arial"/>
-          <w:b w:val="0"/>
-          <w:i w:val="0"/>
-          <w:smallCaps w:val="0"/>
-          <w:strike w:val="0"/>
-          <w:color w:val="000000"/>
-          <w:sz w:val="22"/>
-          <w:u w:val="none"/>
-          <w:vertAlign w:val="baseline"/>
-          <w:rtl w:val="0"/>
-        </w:rPr>
-        <w:t xml:space="preserve">лишний дефис</w:t>
-      </w:r>
-    </w:p>
-  </w:comment>
-  <w:comment w:id="101" w:date="2013-08-06T13:25:15Z" w:author="alariclightin">
-    <w:p>
-      <w:pPr>
-        <w:spacing w:lineRule="auto" w:after="0" w:line="240" w:before="0"/>
-        <w:ind w:left="0" w:firstLine="0" w:right="0"/>
-        <w:contextualSpacing w:val="0"/>
-        <w:jc w:val="left"/>
-      </w:pPr>
-      <w:r>
-        <w:rPr>
-          <w:rFonts w:cs="Arial" w:hAnsi="Arial" w:eastAsia="Arial" w:ascii="Arial"/>
-          <w:b w:val="0"/>
-          <w:i w:val="0"/>
-          <w:smallCaps w:val="0"/>
-          <w:strike w:val="0"/>
-          <w:color w:val="000000"/>
-          <w:sz w:val="22"/>
-          <w:u w:val="none"/>
-          <w:vertAlign w:val="baseline"/>
-          <w:rtl w:val="0"/>
-        </w:rPr>
-        <w:t xml:space="preserve">вот меня смущает, как это сочетается с хорошей освещённостью, упомянутой далее :)</w:t>
-      </w:r>
-    </w:p>
-  </w:comment>
-  <w:comment w:id="102" w:date="2013-08-07T14:36:43Z" w:author="alariclightin">
-    <w:p>
-      <w:pPr>
-        <w:spacing w:lineRule="auto" w:after="0" w:line="240" w:before="0"/>
-        <w:ind w:left="0" w:firstLine="0" w:right="0"/>
-        <w:contextualSpacing w:val="0"/>
-        <w:jc w:val="left"/>
-      </w:pPr>
-      <w:r>
-        <w:rPr>
-          <w:rFonts w:cs="Arial" w:hAnsi="Arial" w:eastAsia="Arial" w:ascii="Arial"/>
-          <w:b w:val="0"/>
-          <w:i w:val="0"/>
-          <w:smallCaps w:val="0"/>
-          <w:strike w:val="0"/>
-          <w:color w:val="000000"/>
-          <w:sz w:val="22"/>
-          <w:u w:val="none"/>
-          <w:vertAlign w:val="baseline"/>
-          <w:rtl w:val="0"/>
-        </w:rPr>
-        <w:t xml:space="preserve">лишнее</w:t>
-      </w:r>
-    </w:p>
-  </w:comment>
-  <w:comment w:id="103" w:date="2013-08-06T15:37:08Z" w:author="Александр Савин">
-    <w:p>
-      <w:pPr>
-        <w:spacing w:lineRule="auto" w:after="0" w:line="240" w:before="0"/>
-        <w:ind w:left="0" w:firstLine="0" w:right="0"/>
-        <w:contextualSpacing w:val="0"/>
-        <w:jc w:val="left"/>
-      </w:pPr>
-      <w:r>
-        <w:rPr>
-          <w:rFonts w:cs="Arial" w:hAnsi="Arial" w:eastAsia="Arial" w:ascii="Arial"/>
-          <w:b w:val="0"/>
-          <w:i w:val="0"/>
-          <w:smallCaps w:val="0"/>
-          <w:strike w:val="0"/>
-          <w:color w:val="000000"/>
-          <w:sz w:val="22"/>
-          <w:u w:val="none"/>
-          <w:vertAlign w:val="baseline"/>
-          <w:rtl w:val="0"/>
-        </w:rPr>
-        <w:t xml:space="preserve">как минимум убрать "лишние"</w:t>
-      </w:r>
-    </w:p>
-    <w:p>
-      <w:pPr>
-        <w:spacing w:lineRule="auto" w:after="0" w:line="240" w:before="0"/>
-        <w:ind w:left="0" w:firstLine="0" w:right="0"/>
-        <w:contextualSpacing w:val="0"/>
-        <w:jc w:val="left"/>
-      </w:pPr>
-      <w:r>
-        <w:rPr>
-          <w:rtl w:val="0"/>
-        </w:rPr>
-      </w:r>
-    </w:p>
-    <w:p>
-      <w:pPr>
-        <w:spacing w:lineRule="auto" w:after="0" w:line="240" w:before="0"/>
-        <w:ind w:left="0" w:firstLine="0" w:right="0"/>
-        <w:contextualSpacing w:val="0"/>
-        <w:jc w:val="left"/>
-      </w:pPr>
-      <w:r>
-        <w:rPr>
-          <w:rFonts w:cs="Arial" w:hAnsi="Arial" w:eastAsia="Arial" w:ascii="Arial"/>
-          <w:b w:val="0"/>
-          <w:i w:val="0"/>
-          <w:smallCaps w:val="0"/>
-          <w:strike w:val="0"/>
-          <w:color w:val="000000"/>
-          <w:sz w:val="22"/>
-          <w:u w:val="none"/>
-          <w:vertAlign w:val="baseline"/>
-          <w:rtl w:val="0"/>
-        </w:rPr>
-        <w:t xml:space="preserve">двигавшиеся со скоростью три минуты за полчаса</w:t>
-      </w:r>
-    </w:p>
-    <w:p>
-      <w:pPr>
-        <w:spacing w:lineRule="auto" w:after="0" w:line="240" w:before="0"/>
-        <w:ind w:left="0" w:firstLine="0" w:right="0"/>
-        <w:contextualSpacing w:val="0"/>
-        <w:jc w:val="left"/>
-      </w:pPr>
-      <w:r>
-        <w:rPr>
-          <w:rtl w:val="0"/>
-        </w:rPr>
-      </w:r>
-    </w:p>
-    <w:p>
-      <w:pPr>
-        <w:spacing w:lineRule="auto" w:after="0" w:line="240" w:before="0"/>
-        <w:ind w:left="0" w:firstLine="0" w:right="0"/>
-        <w:contextualSpacing w:val="0"/>
-        <w:jc w:val="left"/>
-      </w:pPr>
-      <w:r>
-        <w:rPr>
-          <w:rFonts w:cs="Arial" w:hAnsi="Arial" w:eastAsia="Arial" w:ascii="Arial"/>
-          <w:b w:val="0"/>
-          <w:i w:val="0"/>
-          <w:smallCaps w:val="0"/>
-          <w:strike w:val="0"/>
-          <w:color w:val="000000"/>
-          <w:sz w:val="22"/>
-          <w:u w:val="none"/>
-          <w:vertAlign w:val="baseline"/>
-          <w:rtl w:val="0"/>
-        </w:rPr>
-        <w:t xml:space="preserve">судя по которым, полчаса умещались в три минуты</w:t>
-      </w:r>
-    </w:p>
-    <w:p>
-      <w:pPr>
-        <w:spacing w:lineRule="auto" w:after="0" w:line="240" w:before="0"/>
-        <w:ind w:left="0" w:firstLine="0" w:right="0"/>
-        <w:contextualSpacing w:val="0"/>
-        <w:jc w:val="left"/>
-      </w:pPr>
-      <w:r>
-        <w:rPr>
-          <w:rtl w:val="0"/>
-        </w:rPr>
-      </w:r>
-    </w:p>
-    <w:p>
-      <w:pPr>
-        <w:spacing w:lineRule="auto" w:after="0" w:line="240" w:before="0"/>
-        <w:ind w:left="0" w:firstLine="0" w:right="0"/>
-        <w:contextualSpacing w:val="0"/>
-        <w:jc w:val="left"/>
-      </w:pPr>
-      <w:r>
-        <w:rPr>
-          <w:rFonts w:cs="Arial" w:hAnsi="Arial" w:eastAsia="Arial" w:ascii="Arial"/>
-          <w:b w:val="0"/>
-          <w:i w:val="0"/>
-          <w:smallCaps w:val="0"/>
-          <w:strike w:val="0"/>
-          <w:color w:val="000000"/>
-          <w:sz w:val="22"/>
-          <w:u w:val="none"/>
-          <w:vertAlign w:val="baseline"/>
-          <w:rtl w:val="0"/>
-        </w:rPr>
-        <w:t xml:space="preserve">ещё варианты?</w:t>
-      </w:r>
-    </w:p>
-  </w:comment>
-  <w:comment w:id="104" w:date="2013-08-07T12:12:41Z" w:author="Shadrina Maria">
-    <w:p>
-      <w:pPr>
-        <w:spacing w:lineRule="auto" w:after="0" w:line="240" w:before="0"/>
-        <w:ind w:left="0" w:firstLine="0" w:right="0"/>
-        <w:contextualSpacing w:val="0"/>
-        <w:jc w:val="left"/>
-      </w:pPr>
-      <w:r>
-        <w:rPr>
-          <w:rFonts w:cs="Arial" w:hAnsi="Arial" w:eastAsia="Arial" w:ascii="Arial"/>
-          <w:b w:val="0"/>
-          <w:i w:val="0"/>
-          <w:smallCaps w:val="0"/>
-          <w:strike w:val="0"/>
-          <w:color w:val="000000"/>
-          <w:sz w:val="22"/>
-          <w:u w:val="none"/>
-          <w:vertAlign w:val="baseline"/>
-          <w:rtl w:val="0"/>
-        </w:rPr>
-        <w:t xml:space="preserve">нене.. там именно лишние 3 минуты каждые полчаса - это из-за проблем со сном и хронометром. если я правильно помню..</w:t>
-      </w:r>
-    </w:p>
-  </w:comment>
-  <w:comment w:id="105" w:date="2013-08-07T12:19:45Z" w:author="alariclightin">
-    <w:p>
-      <w:pPr>
-        <w:spacing w:lineRule="auto" w:after="0" w:line="240" w:before="0"/>
-        <w:ind w:left="0" w:firstLine="0" w:right="0"/>
-        <w:contextualSpacing w:val="0"/>
-        <w:jc w:val="left"/>
-      </w:pPr>
-      <w:r>
-        <w:rPr>
-          <w:rFonts w:cs="Arial" w:hAnsi="Arial" w:eastAsia="Arial" w:ascii="Arial"/>
-          <w:b w:val="0"/>
-          <w:i w:val="0"/>
-          <w:smallCaps w:val="0"/>
-          <w:strike w:val="0"/>
-          <w:color w:val="000000"/>
-          <w:sz w:val="22"/>
-          <w:u w:val="none"/>
-          <w:vertAlign w:val="baseline"/>
-          <w:rtl w:val="0"/>
-        </w:rPr>
-        <w:t xml:space="preserve">как его проблемы со сном влияют на карманные часы?</w:t>
-      </w:r>
-    </w:p>
-    <w:p>
-      <w:pPr>
-        <w:spacing w:lineRule="auto" w:after="0" w:line="240" w:before="0"/>
-        <w:ind w:left="0" w:firstLine="0" w:right="0"/>
-        <w:contextualSpacing w:val="0"/>
-        <w:jc w:val="left"/>
-      </w:pPr>
-      <w:r>
-        <w:rPr>
-          <w:rtl w:val="0"/>
-        </w:rPr>
-      </w:r>
-    </w:p>
-    <w:p>
-      <w:pPr>
-        <w:spacing w:lineRule="auto" w:after="0" w:line="240" w:before="0"/>
-        <w:ind w:left="0" w:firstLine="0" w:right="0"/>
-        <w:contextualSpacing w:val="0"/>
-        <w:jc w:val="left"/>
-      </w:pPr>
-      <w:r>
-        <w:rPr>
-          <w:rFonts w:cs="Arial" w:hAnsi="Arial" w:eastAsia="Arial" w:ascii="Arial"/>
-          <w:b w:val="0"/>
-          <w:i w:val="0"/>
-          <w:smallCaps w:val="0"/>
-          <w:strike w:val="0"/>
-          <w:color w:val="000000"/>
-          <w:sz w:val="22"/>
-          <w:u w:val="none"/>
-          <w:vertAlign w:val="baseline"/>
-          <w:rtl w:val="0"/>
-        </w:rPr>
-        <w:t xml:space="preserve">мне кажется, что это предложение о том, что Гарри прямо сейчас нервничает и неправильно оценивает время</w:t>
-      </w:r>
-    </w:p>
-    <w:p>
-      <w:pPr>
-        <w:spacing w:lineRule="auto" w:after="0" w:line="240" w:before="0"/>
-        <w:ind w:left="0" w:firstLine="0" w:right="0"/>
-        <w:contextualSpacing w:val="0"/>
-        <w:jc w:val="left"/>
-      </w:pPr>
-      <w:r>
-        <w:rPr>
-          <w:rtl w:val="0"/>
-        </w:rPr>
-      </w:r>
-    </w:p>
-    <w:p>
-      <w:pPr>
-        <w:spacing w:lineRule="auto" w:after="0" w:line="240" w:before="0"/>
-        <w:ind w:left="0" w:firstLine="0" w:right="0"/>
-        <w:contextualSpacing w:val="0"/>
-        <w:jc w:val="left"/>
-      </w:pPr>
-      <w:r>
-        <w:rPr>
-          <w:rFonts w:cs="Arial" w:hAnsi="Arial" w:eastAsia="Arial" w:ascii="Arial"/>
-          <w:b w:val="0"/>
-          <w:i w:val="0"/>
-          <w:smallCaps w:val="0"/>
-          <w:strike w:val="0"/>
-          <w:color w:val="000000"/>
-          <w:sz w:val="22"/>
-          <w:u w:val="none"/>
-          <w:vertAlign w:val="baseline"/>
-          <w:rtl w:val="0"/>
-        </w:rPr>
-        <w:t xml:space="preserve">но я не понимаю, что именно хотел сказать автор</w:t>
-      </w:r>
-    </w:p>
-  </w:comment>
-  <w:comment w:id="106" w:date="2013-08-07T12:40:27Z" w:author="Shadrina Maria">
-    <w:p>
-      <w:pPr>
-        <w:spacing w:lineRule="auto" w:after="0" w:line="240" w:before="0"/>
-        <w:ind w:left="0" w:firstLine="0" w:right="0"/>
-        <w:contextualSpacing w:val="0"/>
-        <w:jc w:val="left"/>
-      </w:pPr>
-      <w:r>
-        <w:rPr>
-          <w:rFonts w:cs="Arial" w:hAnsi="Arial" w:eastAsia="Arial" w:ascii="Arial"/>
-          <w:b w:val="0"/>
-          <w:i w:val="0"/>
-          <w:smallCaps w:val="0"/>
-          <w:strike w:val="0"/>
-          <w:color w:val="000000"/>
-          <w:sz w:val="22"/>
-          <w:u w:val="none"/>
-          <w:vertAlign w:val="baseline"/>
-          <w:rtl w:val="0"/>
-        </w:rPr>
-        <w:t xml:space="preserve">хм.. может я что-то путаю, но мне казалось, что он проводил какие-то махинации с часами, когда тестил хронометр. но может я помню не правильно.</w:t>
-      </w:r>
-    </w:p>
-  </w:comment>
-  <w:comment w:id="107" w:date="2013-08-07T15:06:17Z" w:author="alariclightin">
-    <w:p>
-      <w:pPr>
-        <w:spacing w:lineRule="auto" w:after="0" w:line="240" w:before="0"/>
-        <w:ind w:left="0" w:firstLine="0" w:right="0"/>
-        <w:contextualSpacing w:val="0"/>
-        <w:jc w:val="left"/>
-      </w:pPr>
-      <w:r>
-        <w:rPr>
-          <w:rFonts w:cs="Arial" w:hAnsi="Arial" w:eastAsia="Arial" w:ascii="Arial"/>
-          <w:b w:val="0"/>
-          <w:i w:val="0"/>
-          <w:smallCaps w:val="0"/>
-          <w:strike w:val="0"/>
-          <w:color w:val="000000"/>
-          <w:sz w:val="22"/>
-          <w:u w:val="none"/>
-          <w:vertAlign w:val="baseline"/>
-          <w:rtl w:val="0"/>
-        </w:rPr>
-        <w:t xml:space="preserve">а если читать как написано, что просто "спешащие со скоростью шесть минут в час"</w:t>
-      </w:r>
-    </w:p>
-  </w:comment>
-  <w:comment w:id="108" w:date="2013-08-07T15:25:08Z" w:author="Новицкий Дмитрий">
-    <w:p>
-      <w:pPr>
-        <w:spacing w:lineRule="auto" w:after="0" w:line="240" w:before="0"/>
-        <w:ind w:left="0" w:firstLine="0" w:right="0"/>
-        <w:contextualSpacing w:val="0"/>
-        <w:jc w:val="left"/>
-      </w:pPr>
-      <w:r>
-        <w:rPr>
-          <w:rFonts w:cs="Arial" w:hAnsi="Arial" w:eastAsia="Arial" w:ascii="Arial"/>
-          <w:b w:val="0"/>
-          <w:i w:val="0"/>
-          <w:smallCaps w:val="0"/>
-          <w:strike w:val="0"/>
-          <w:color w:val="000000"/>
-          <w:sz w:val="22"/>
-          <w:u w:val="none"/>
-          <w:vertAlign w:val="baseline"/>
-          <w:rtl w:val="0"/>
-        </w:rPr>
-        <w:t xml:space="preserve">_Помечено как решенное_</w:t>
-      </w:r>
-    </w:p>
-  </w:comment>
-  <w:comment w:id="109" w:date="2013-08-08T05:03:11Z" w:author="Александр Савин">
-    <w:p>
-      <w:pPr>
-        <w:spacing w:lineRule="auto" w:after="0" w:line="240" w:before="0"/>
-        <w:ind w:left="0" w:firstLine="0" w:right="0"/>
-        <w:contextualSpacing w:val="0"/>
-        <w:jc w:val="left"/>
-      </w:pPr>
-      <w:r>
-        <w:rPr>
-          <w:rFonts w:cs="Arial" w:hAnsi="Arial" w:eastAsia="Arial" w:ascii="Arial"/>
-          <w:b w:val="0"/>
-          <w:i w:val="0"/>
-          <w:smallCaps w:val="0"/>
-          <w:strike w:val="0"/>
-          <w:color w:val="000000"/>
-          <w:sz w:val="22"/>
-          <w:u w:val="none"/>
-          <w:vertAlign w:val="baseline"/>
-          <w:rtl w:val="0"/>
-        </w:rPr>
-        <w:t xml:space="preserve">_Открыто повторно_</w:t>
-      </w:r>
-    </w:p>
-    <w:p>
-      <w:pPr>
-        <w:spacing w:lineRule="auto" w:after="0" w:line="240" w:before="0"/>
-        <w:ind w:left="0" w:firstLine="0" w:right="0"/>
-        <w:contextualSpacing w:val="0"/>
-        <w:jc w:val="left"/>
-      </w:pPr>
-      <w:r>
-        <w:rPr>
-          <w:rFonts w:cs="Arial" w:hAnsi="Arial" w:eastAsia="Arial" w:ascii="Arial"/>
-          <w:b w:val="0"/>
-          <w:i w:val="0"/>
-          <w:smallCaps w:val="0"/>
-          <w:strike w:val="0"/>
-          <w:color w:val="000000"/>
-          <w:sz w:val="22"/>
-          <w:u w:val="none"/>
-          <w:vertAlign w:val="baseline"/>
-          <w:rtl w:val="0"/>
-        </w:rPr>
-        <w:t xml:space="preserve">http://www.collinsdictionary.com/dictionary/english/rate </w:t>
-      </w:r>
-    </w:p>
-    <w:p>
-      <w:pPr>
-        <w:spacing w:lineRule="auto" w:after="0" w:line="240" w:before="0"/>
-        <w:ind w:left="0" w:firstLine="0" w:right="0"/>
-        <w:contextualSpacing w:val="0"/>
-        <w:jc w:val="left"/>
-      </w:pPr>
-      <w:r>
-        <w:rPr>
-          <w:rtl w:val="0"/>
-        </w:rPr>
-      </w:r>
-    </w:p>
-    <w:p>
-      <w:pPr>
-        <w:spacing w:lineRule="auto" w:after="0" w:line="240" w:before="0"/>
-        <w:ind w:left="0" w:firstLine="0" w:right="0"/>
-        <w:contextualSpacing w:val="0"/>
-        <w:jc w:val="left"/>
-      </w:pPr>
-      <w:r>
-        <w:rPr>
-          <w:rFonts w:cs="Arial" w:hAnsi="Arial" w:eastAsia="Arial" w:ascii="Arial"/>
-          <w:b w:val="0"/>
-          <w:i w:val="0"/>
-          <w:smallCaps w:val="0"/>
-          <w:strike w:val="0"/>
-          <w:color w:val="000000"/>
-          <w:sz w:val="22"/>
-          <w:u w:val="none"/>
-          <w:vertAlign w:val="baseline"/>
-          <w:rtl w:val="0"/>
-        </w:rPr>
-        <w:t xml:space="preserve">http://www.collinsdictionary.com/dictionary/english/advancing</w:t>
-      </w:r>
-    </w:p>
-    <w:p>
-      <w:pPr>
-        <w:spacing w:lineRule="auto" w:after="0" w:line="240" w:before="0"/>
-        <w:ind w:left="0" w:firstLine="0" w:right="0"/>
-        <w:contextualSpacing w:val="0"/>
-        <w:jc w:val="left"/>
-      </w:pPr>
-      <w:r>
-        <w:rPr>
-          <w:rtl w:val="0"/>
-        </w:rPr>
-      </w:r>
-    </w:p>
-    <w:p>
-      <w:pPr>
-        <w:spacing w:lineRule="auto" w:after="0" w:line="240" w:before="0"/>
-        <w:ind w:left="0" w:firstLine="0" w:right="0"/>
-        <w:contextualSpacing w:val="0"/>
-        <w:jc w:val="left"/>
-      </w:pPr>
-      <w:r>
-        <w:rPr>
-          <w:rFonts w:cs="Arial" w:hAnsi="Arial" w:eastAsia="Arial" w:ascii="Arial"/>
-          <w:b w:val="0"/>
-          <w:i w:val="0"/>
-          <w:smallCaps w:val="0"/>
-          <w:strike w:val="0"/>
-          <w:color w:val="000000"/>
-          <w:sz w:val="22"/>
-          <w:u w:val="none"/>
-          <w:vertAlign w:val="baseline"/>
-          <w:rtl w:val="0"/>
-        </w:rPr>
-        <w:t xml:space="preserve">перечитал ещё раз определения слов,</w:t>
-      </w:r>
-    </w:p>
-    <w:p>
-      <w:pPr>
-        <w:spacing w:lineRule="auto" w:after="0" w:line="240" w:before="0"/>
-        <w:ind w:left="0" w:firstLine="0" w:right="0"/>
-        <w:contextualSpacing w:val="0"/>
-        <w:jc w:val="left"/>
-      </w:pPr>
-      <w:r>
-        <w:rPr>
-          <w:rFonts w:cs="Arial" w:hAnsi="Arial" w:eastAsia="Arial" w:ascii="Arial"/>
-          <w:b w:val="0"/>
-          <w:i w:val="0"/>
-          <w:smallCaps w:val="0"/>
-          <w:strike w:val="0"/>
-          <w:color w:val="000000"/>
-          <w:sz w:val="22"/>
-          <w:u w:val="none"/>
-          <w:vertAlign w:val="baseline"/>
-          <w:rtl w:val="0"/>
-        </w:rPr>
-        <w:t xml:space="preserve">я не вижу где здесь говориться, что его часы спешили, я вижу лишь, что:</w:t>
-      </w:r>
-    </w:p>
-    <w:p>
-      <w:pPr>
-        <w:spacing w:lineRule="auto" w:after="0" w:line="240" w:before="0"/>
-        <w:ind w:left="0" w:firstLine="0" w:right="0"/>
-        <w:contextualSpacing w:val="0"/>
-        <w:jc w:val="left"/>
-      </w:pPr>
-      <w:r>
-        <w:rPr>
-          <w:rFonts w:cs="Arial" w:hAnsi="Arial" w:eastAsia="Arial" w:ascii="Arial"/>
-          <w:b w:val="0"/>
-          <w:i w:val="0"/>
-          <w:smallCaps w:val="0"/>
-          <w:strike w:val="0"/>
-          <w:color w:val="000000"/>
-          <w:sz w:val="22"/>
-          <w:u w:val="none"/>
-          <w:vertAlign w:val="baseline"/>
-          <w:rtl w:val="0"/>
-        </w:rPr>
-        <w:t xml:space="preserve">"его часы продвигались вперед со скоростью три минуты за полчаса"</w:t>
-      </w:r>
-    </w:p>
-    <w:p>
-      <w:pPr>
-        <w:spacing w:lineRule="auto" w:after="0" w:line="240" w:before="0"/>
-        <w:ind w:left="0" w:firstLine="0" w:right="0"/>
-        <w:contextualSpacing w:val="0"/>
-        <w:jc w:val="left"/>
-      </w:pPr>
-      <w:r>
-        <w:rPr>
-          <w:rtl w:val="0"/>
-        </w:rPr>
-      </w:r>
-    </w:p>
-    <w:p>
-      <w:pPr>
-        <w:spacing w:lineRule="auto" w:after="0" w:line="240" w:before="0"/>
-        <w:ind w:left="0" w:firstLine="0" w:right="0"/>
-        <w:contextualSpacing w:val="0"/>
-        <w:jc w:val="left"/>
-      </w:pPr>
-      <w:r>
-        <w:rPr>
-          <w:rFonts w:cs="Arial" w:hAnsi="Arial" w:eastAsia="Arial" w:ascii="Arial"/>
-          <w:b w:val="0"/>
-          <w:i w:val="0"/>
-          <w:smallCaps w:val="0"/>
-          <w:strike w:val="0"/>
-          <w:color w:val="000000"/>
-          <w:sz w:val="22"/>
-          <w:u w:val="none"/>
-          <w:vertAlign w:val="baseline"/>
-          <w:rtl w:val="0"/>
-        </w:rPr>
-        <w:t xml:space="preserve">да и вообще, он что за несколько часов до заседания туда пришел? - звучит как будто бы да  (если считать эту фразу про спешащие часы)</w:t>
-      </w:r>
-    </w:p>
-    <w:p>
-      <w:pPr>
-        <w:spacing w:lineRule="auto" w:after="0" w:line="240" w:before="0"/>
-        <w:ind w:left="0" w:firstLine="0" w:right="0"/>
-        <w:contextualSpacing w:val="0"/>
-        <w:jc w:val="left"/>
-      </w:pPr>
-      <w:r>
-        <w:rPr>
-          <w:rtl w:val="0"/>
-        </w:rPr>
-      </w:r>
-    </w:p>
-    <w:p>
-      <w:pPr>
-        <w:spacing w:lineRule="auto" w:after="0" w:line="240" w:before="0"/>
-        <w:ind w:left="0" w:firstLine="0" w:right="0"/>
-        <w:contextualSpacing w:val="0"/>
-        <w:jc w:val="left"/>
-      </w:pPr>
-      <w:r>
-        <w:rPr>
-          <w:rtl w:val="0"/>
-        </w:rPr>
-      </w:r>
-    </w:p>
-    <w:p>
-      <w:pPr>
-        <w:spacing w:lineRule="auto" w:after="0" w:line="240" w:before="0"/>
-        <w:ind w:left="0" w:firstLine="0" w:right="0"/>
-        <w:contextualSpacing w:val="0"/>
-        <w:jc w:val="left"/>
-      </w:pPr>
-      <w:r>
-        <w:rPr>
-          <w:rFonts w:cs="Arial" w:hAnsi="Arial" w:eastAsia="Arial" w:ascii="Arial"/>
-          <w:b w:val="0"/>
-          <w:i w:val="0"/>
-          <w:smallCaps w:val="0"/>
-          <w:strike w:val="0"/>
-          <w:color w:val="000000"/>
-          <w:sz w:val="22"/>
-          <w:u w:val="none"/>
-          <w:vertAlign w:val="baseline"/>
-          <w:rtl w:val="0"/>
-        </w:rPr>
-        <w:t xml:space="preserve">...robes had stopped arriving, and Harry's pocketwatch, advancing at the rate of three minutes every half-hour, said that the trial was almost due to start.</w:t>
-      </w:r>
-    </w:p>
-  </w:comment>
-  <w:comment w:id="110" w:date="2013-08-08T12:21:41Z" w:author="alariclightin">
-    <w:p>
-      <w:pPr>
-        <w:spacing w:lineRule="auto" w:after="0" w:line="240" w:before="0"/>
-        <w:ind w:left="0" w:firstLine="0" w:right="0"/>
-        <w:contextualSpacing w:val="0"/>
-        <w:jc w:val="left"/>
-      </w:pPr>
-      <w:r>
-        <w:rPr>
-          <w:rFonts w:cs="Arial" w:hAnsi="Arial" w:eastAsia="Arial" w:ascii="Arial"/>
-          <w:b w:val="0"/>
-          <w:i w:val="0"/>
-          <w:smallCaps w:val="0"/>
-          <w:strike w:val="0"/>
-          <w:color w:val="000000"/>
-          <w:sz w:val="22"/>
-          <w:u w:val="none"/>
-          <w:vertAlign w:val="baseline"/>
-          <w:rtl w:val="0"/>
-        </w:rPr>
-        <w:t xml:space="preserve">А! В смысле ему казалось, что  проходило пол-часа, а часы показывали, что прошло всего три минуты? Да, так это предложение приобретает смысл.</w:t>
-      </w:r>
-    </w:p>
-  </w:comment>
-  <w:comment w:id="111" w:date="2013-08-09T10:40:09Z" w:author="Gleb Mazursky">
-    <w:p>
-      <w:pPr>
-        <w:spacing w:lineRule="auto" w:after="0" w:line="240" w:before="0"/>
-        <w:ind w:left="0" w:firstLine="0" w:right="0"/>
-        <w:contextualSpacing w:val="0"/>
-        <w:jc w:val="left"/>
-      </w:pPr>
-      <w:r>
-        <w:rPr>
-          <w:rFonts w:cs="Arial" w:hAnsi="Arial" w:eastAsia="Arial" w:ascii="Arial"/>
-          <w:b w:val="0"/>
-          <w:i w:val="0"/>
-          <w:smallCaps w:val="0"/>
-          <w:strike w:val="0"/>
-          <w:color w:val="000000"/>
-          <w:sz w:val="22"/>
-          <w:u w:val="none"/>
-          <w:vertAlign w:val="baseline"/>
-          <w:rtl w:val="0"/>
-        </w:rPr>
-        <w:t xml:space="preserve">да, на реддите народ высказался, что это гипербола, типа время тянулось так</w:t>
-      </w:r>
-    </w:p>
-  </w:comment>
-  <w:comment w:id="112" w:date="2013-08-14T03:58:54Z" w:author="Новицкий Дмитрий">
-    <w:p>
-      <w:pPr>
-        <w:spacing w:lineRule="auto" w:after="0" w:line="240" w:before="0"/>
-        <w:ind w:left="0" w:firstLine="0" w:right="0"/>
-        <w:contextualSpacing w:val="0"/>
-        <w:jc w:val="left"/>
-      </w:pPr>
-      <w:r>
-        <w:rPr>
-          <w:rFonts w:cs="Arial" w:hAnsi="Arial" w:eastAsia="Arial" w:ascii="Arial"/>
-          <w:b w:val="0"/>
-          <w:i w:val="0"/>
-          <w:smallCaps w:val="0"/>
-          <w:strike w:val="0"/>
-          <w:color w:val="000000"/>
-          <w:sz w:val="22"/>
-          <w:u w:val="none"/>
-          <w:vertAlign w:val="baseline"/>
-          <w:rtl w:val="0"/>
-        </w:rPr>
-        <w:t xml:space="preserve">так и не вкурил - какой в итоге вариант текста, просто "будто" добавить?</w:t>
-      </w:r>
-    </w:p>
-  </w:comment>
-  <w:comment w:id="113" w:date="2013-08-14T04:06:29Z" w:author="Gleb Mazursky">
-    <w:p>
-      <w:pPr>
-        <w:spacing w:lineRule="auto" w:after="0" w:line="240" w:before="0"/>
-        <w:ind w:left="0" w:firstLine="0" w:right="0"/>
-        <w:contextualSpacing w:val="0"/>
-        <w:jc w:val="left"/>
-      </w:pPr>
-      <w:r>
-        <w:rPr>
-          <w:rFonts w:cs="Arial" w:hAnsi="Arial" w:eastAsia="Arial" w:ascii="Arial"/>
-          <w:b w:val="0"/>
-          <w:i w:val="0"/>
-          <w:smallCaps w:val="0"/>
-          <w:strike w:val="0"/>
-          <w:color w:val="000000"/>
-          <w:sz w:val="22"/>
-          <w:u w:val="none"/>
-          <w:vertAlign w:val="baseline"/>
-          <w:rtl w:val="0"/>
-        </w:rPr>
-        <w:t xml:space="preserve">...которые, казалось, за пол-часа продвинулись вперед лишь на три минуты...</w:t>
-      </w:r>
-    </w:p>
-  </w:comment>
-  <w:comment w:id="114" w:date="2013-08-15T03:10:33Z" w:author="alariclightin">
-    <w:p>
-      <w:pPr>
-        <w:spacing w:lineRule="auto" w:after="0" w:line="240" w:before="0"/>
-        <w:ind w:left="0" w:firstLine="0" w:right="0"/>
-        <w:contextualSpacing w:val="0"/>
-        <w:jc w:val="left"/>
-      </w:pPr>
-      <w:r>
-        <w:rPr>
-          <w:rFonts w:cs="Arial" w:hAnsi="Arial" w:eastAsia="Arial" w:ascii="Arial"/>
-          <w:b w:val="0"/>
-          <w:i w:val="0"/>
-          <w:smallCaps w:val="0"/>
-          <w:strike w:val="0"/>
-          <w:color w:val="000000"/>
-          <w:sz w:val="22"/>
-          <w:u w:val="none"/>
-          <w:vertAlign w:val="baseline"/>
-          <w:rtl w:val="0"/>
-        </w:rPr>
-        <w:t xml:space="preserve">"минутная стрелка которых за пол-часа сместилась лишь на три деления"?</w:t>
-      </w:r>
-    </w:p>
-    <w:p>
-      <w:pPr>
-        <w:spacing w:lineRule="auto" w:after="0" w:line="240" w:before="0"/>
-        <w:ind w:left="0" w:firstLine="0" w:right="0"/>
-        <w:contextualSpacing w:val="0"/>
-        <w:jc w:val="left"/>
-      </w:pPr>
-      <w:r>
-        <w:rPr>
-          <w:rtl w:val="0"/>
-        </w:rPr>
-      </w:r>
-    </w:p>
-    <w:p>
-      <w:pPr>
-        <w:spacing w:lineRule="auto" w:after="0" w:line="240" w:before="0"/>
-        <w:ind w:left="0" w:firstLine="0" w:right="0"/>
-        <w:contextualSpacing w:val="0"/>
-        <w:jc w:val="left"/>
-      </w:pPr>
-      <w:r>
-        <w:rPr>
-          <w:rFonts w:cs="Arial" w:hAnsi="Arial" w:eastAsia="Arial" w:ascii="Arial"/>
-          <w:b w:val="0"/>
-          <w:i w:val="0"/>
-          <w:smallCaps w:val="0"/>
-          <w:strike w:val="0"/>
-          <w:color w:val="000000"/>
-          <w:sz w:val="22"/>
-          <w:u w:val="none"/>
-          <w:vertAlign w:val="baseline"/>
-          <w:rtl w:val="0"/>
-        </w:rPr>
-        <w:t xml:space="preserve">меня смущает "часы продвинулись"</w:t>
-      </w:r>
-    </w:p>
-  </w:comment>
-  <w:comment w:id="115" w:date="2013-08-15T21:16:33Z" w:author="Shadrina Maria">
-    <w:p>
-      <w:pPr>
-        <w:spacing w:lineRule="auto" w:after="0" w:line="240" w:before="0"/>
-        <w:ind w:left="0" w:firstLine="0" w:right="0"/>
-        <w:contextualSpacing w:val="0"/>
-        <w:jc w:val="left"/>
-      </w:pPr>
-      <w:r>
-        <w:rPr>
-          <w:rFonts w:cs="Arial" w:hAnsi="Arial" w:eastAsia="Arial" w:ascii="Arial"/>
-          <w:b w:val="0"/>
-          <w:i w:val="0"/>
-          <w:smallCaps w:val="0"/>
-          <w:strike w:val="0"/>
-          <w:color w:val="000000"/>
-          <w:sz w:val="22"/>
-          <w:u w:val="none"/>
-          <w:vertAlign w:val="baseline"/>
-          <w:rtl w:val="0"/>
-        </w:rPr>
-        <w:t xml:space="preserve">она сместилась или ему казалось, что она сместилась?)</w:t>
-      </w:r>
-    </w:p>
-  </w:comment>
-  <w:comment w:id="116" w:date="2013-08-16T05:12:25Z" w:author="alariclightin">
-    <w:p>
-      <w:pPr>
-        <w:spacing w:lineRule="auto" w:after="0" w:line="240" w:before="0"/>
-        <w:ind w:left="0" w:firstLine="0" w:right="0"/>
-        <w:contextualSpacing w:val="0"/>
-        <w:jc w:val="left"/>
-      </w:pPr>
-      <w:r>
-        <w:rPr>
-          <w:rFonts w:cs="Arial" w:hAnsi="Arial" w:eastAsia="Arial" w:ascii="Arial"/>
-          <w:b w:val="0"/>
-          <w:i w:val="0"/>
-          <w:smallCaps w:val="0"/>
-          <w:strike w:val="0"/>
-          <w:color w:val="000000"/>
-          <w:sz w:val="22"/>
-          <w:u w:val="none"/>
-          <w:vertAlign w:val="baseline"/>
-          <w:rtl w:val="0"/>
-        </w:rPr>
-        <w:t xml:space="preserve">Реально стрелка сдвигается на три минуты. Но Гарри кажется, что за это время прошло пол-часа. Смысл такой.</w:t>
-      </w:r>
-    </w:p>
-  </w:comment>
-  <w:comment w:id="117" w:date="2013-08-04T14:21:55Z" w:author="Gleb Mazursky">
-    <w:p>
-      <w:pPr>
-        <w:spacing w:lineRule="auto" w:after="0" w:line="240" w:before="0"/>
-        <w:ind w:left="0" w:firstLine="0" w:right="0"/>
-        <w:contextualSpacing w:val="0"/>
-        <w:jc w:val="left"/>
-      </w:pPr>
-      <w:r>
-        <w:rPr>
-          <w:rFonts w:cs="Arial" w:hAnsi="Arial" w:eastAsia="Arial" w:ascii="Arial"/>
-          <w:b w:val="0"/>
-          <w:i w:val="0"/>
-          <w:smallCaps w:val="0"/>
-          <w:strike w:val="0"/>
-          <w:color w:val="000000"/>
-          <w:sz w:val="22"/>
-          <w:u w:val="none"/>
-          <w:vertAlign w:val="baseline"/>
-          <w:rtl w:val="0"/>
-        </w:rPr>
-        <w:t xml:space="preserve">http://www.thefreedictionary.com/go+after</w:t>
-      </w:r>
-    </w:p>
-    <w:p>
-      <w:pPr>
-        <w:spacing w:lineRule="auto" w:after="0" w:line="240" w:before="0"/>
-        <w:ind w:left="0" w:firstLine="0" w:right="0"/>
-        <w:contextualSpacing w:val="0"/>
-        <w:jc w:val="left"/>
-      </w:pPr>
-      <w:r>
-        <w:rPr>
-          <w:rtl w:val="0"/>
-        </w:rPr>
-      </w:r>
-    </w:p>
-    <w:p>
-      <w:pPr>
-        <w:spacing w:lineRule="auto" w:after="0" w:line="240" w:before="0"/>
-        <w:ind w:left="0" w:firstLine="0" w:right="0"/>
-        <w:contextualSpacing w:val="0"/>
-        <w:jc w:val="left"/>
-      </w:pPr>
-      <w:r>
-        <w:rPr>
-          <w:rFonts w:cs="Arial" w:hAnsi="Arial" w:eastAsia="Arial" w:ascii="Arial"/>
-          <w:b w:val="0"/>
-          <w:i w:val="0"/>
-          <w:smallCaps w:val="0"/>
-          <w:strike w:val="0"/>
-          <w:color w:val="000000"/>
-          <w:sz w:val="22"/>
-          <w:u w:val="none"/>
-          <w:vertAlign w:val="baseline"/>
-          <w:rtl w:val="0"/>
-        </w:rPr>
-        <w:t xml:space="preserve">а она, при всех, начала на меня охоту</w:t>
-      </w:r>
-    </w:p>
-  </w:comment>
-  <w:comment w:id="118" w:date="2013-08-04T15:23:13Z" w:author="Shadrina Maria">
-    <w:p>
-      <w:pPr>
-        <w:spacing w:lineRule="auto" w:after="0" w:line="240" w:before="0"/>
-        <w:ind w:left="0" w:firstLine="0" w:right="0"/>
-        <w:contextualSpacing w:val="0"/>
-        <w:jc w:val="left"/>
-      </w:pPr>
-      <w:r>
-        <w:rPr>
-          <w:rFonts w:cs="Arial" w:hAnsi="Arial" w:eastAsia="Arial" w:ascii="Arial"/>
-          <w:b w:val="0"/>
-          <w:i w:val="0"/>
-          <w:smallCaps w:val="0"/>
-          <w:strike w:val="0"/>
-          <w:color w:val="000000"/>
-          <w:sz w:val="22"/>
-          <w:u w:val="none"/>
-          <w:vertAlign w:val="baseline"/>
-          <w:rtl w:val="0"/>
-        </w:rPr>
-        <w:t xml:space="preserve">незнакомое выражение, спасибо))</w:t>
-      </w:r>
-    </w:p>
-  </w:comment>
-  <w:comment w:id="119" w:date="2013-08-07T12:56:54Z" w:author="alariclightin">
-    <w:p>
-      <w:pPr>
-        <w:spacing w:lineRule="auto" w:after="0" w:line="240" w:before="0"/>
-        <w:ind w:left="0" w:firstLine="0" w:right="0"/>
-        <w:contextualSpacing w:val="0"/>
-        <w:jc w:val="left"/>
-      </w:pPr>
-      <w:r>
-        <w:rPr>
-          <w:rFonts w:cs="Arial" w:hAnsi="Arial" w:eastAsia="Arial" w:ascii="Arial"/>
-          <w:b w:val="0"/>
-          <w:i w:val="0"/>
-          <w:smallCaps w:val="0"/>
-          <w:strike w:val="0"/>
-          <w:color w:val="000000"/>
-          <w:sz w:val="22"/>
-          <w:u w:val="none"/>
-          <w:vertAlign w:val="baseline"/>
-          <w:rtl w:val="0"/>
-        </w:rPr>
-        <w:t xml:space="preserve">А она при всех начала гоняться за мной?</w:t>
-      </w:r>
-    </w:p>
-  </w:comment>
-  <w:comment w:id="120" w:date="2013-08-14T09:43:58Z" w:author="Chaika Che">
-    <w:p>
-      <w:pPr>
-        <w:spacing w:lineRule="auto" w:after="0" w:line="240" w:before="0"/>
-        <w:ind w:left="0" w:firstLine="0" w:right="0"/>
-        <w:contextualSpacing w:val="0"/>
-        <w:jc w:val="left"/>
-      </w:pPr>
-      <w:r>
-        <w:rPr>
-          <w:rFonts w:cs="Arial" w:hAnsi="Arial" w:eastAsia="Arial" w:ascii="Arial"/>
-          <w:b w:val="0"/>
-          <w:i w:val="0"/>
-          <w:smallCaps w:val="0"/>
-          <w:strike w:val="0"/>
-          <w:color w:val="000000"/>
-          <w:sz w:val="22"/>
-          <w:u w:val="none"/>
-          <w:vertAlign w:val="baseline"/>
-          <w:rtl w:val="0"/>
-        </w:rPr>
-        <w:t xml:space="preserve">Ё</w:t>
-      </w:r>
-    </w:p>
-  </w:comment>
-  <w:comment w:id="121" w:date="2013-08-07T19:12:47Z" w:author="Shadrina Maria">
-    <w:p>
-      <w:pPr>
-        <w:spacing w:lineRule="auto" w:after="0" w:line="240" w:before="0"/>
-        <w:ind w:left="0" w:firstLine="0" w:right="0"/>
-        <w:contextualSpacing w:val="0"/>
-        <w:jc w:val="left"/>
-      </w:pPr>
-      <w:r>
-        <w:rPr>
-          <w:rFonts w:cs="Arial" w:hAnsi="Arial" w:eastAsia="Arial" w:ascii="Arial"/>
-          <w:b w:val="0"/>
-          <w:i w:val="0"/>
-          <w:smallCaps w:val="0"/>
-          <w:strike w:val="0"/>
-          <w:color w:val="000000"/>
-          <w:sz w:val="22"/>
-          <w:u w:val="none"/>
-          <w:vertAlign w:val="baseline"/>
-          <w:rtl w:val="0"/>
-        </w:rPr>
-        <w:t xml:space="preserve">Лишняя запятая?</w:t>
-      </w:r>
-    </w:p>
-  </w:comment>
-  <w:comment w:id="122" w:date="2013-08-06T09:53:22Z" w:author="Александр Савин">
-    <w:p>
-      <w:pPr>
-        <w:spacing w:lineRule="auto" w:after="0" w:line="240" w:before="0"/>
-        <w:ind w:left="0" w:firstLine="0" w:right="0"/>
-        <w:contextualSpacing w:val="0"/>
-        <w:jc w:val="left"/>
-      </w:pPr>
-      <w:r>
-        <w:rPr>
-          <w:rFonts w:cs="Arial" w:hAnsi="Arial" w:eastAsia="Arial" w:ascii="Arial"/>
-          <w:b w:val="0"/>
-          <w:i w:val="0"/>
-          <w:smallCaps w:val="0"/>
-          <w:strike w:val="0"/>
-          <w:color w:val="000000"/>
-          <w:sz w:val="22"/>
-          <w:u w:val="none"/>
-          <w:vertAlign w:val="baseline"/>
-          <w:rtl w:val="0"/>
-        </w:rPr>
-        <w:t xml:space="preserve">возвышавшихся</w:t>
-      </w:r>
-    </w:p>
-  </w:comment>
-  <w:comment w:id="123" w:date="2013-08-06T13:41:07Z" w:author="alariclightin">
-    <w:p>
-      <w:pPr>
-        <w:spacing w:lineRule="auto" w:after="0" w:line="240" w:before="0"/>
-        <w:ind w:left="0" w:firstLine="0" w:right="0"/>
-        <w:contextualSpacing w:val="0"/>
-        <w:jc w:val="left"/>
-      </w:pPr>
-      <w:r>
-        <w:rPr>
-          <w:rFonts w:cs="Arial" w:hAnsi="Arial" w:eastAsia="Arial" w:ascii="Arial"/>
-          <w:b w:val="0"/>
-          <w:i w:val="0"/>
-          <w:smallCaps w:val="0"/>
-          <w:strike w:val="0"/>
-          <w:color w:val="000000"/>
-          <w:sz w:val="22"/>
-          <w:u w:val="none"/>
-          <w:vertAlign w:val="baseline"/>
-          <w:rtl w:val="0"/>
-        </w:rPr>
-        <w:t xml:space="preserve">возвышающихся</w:t>
-      </w:r>
-    </w:p>
-  </w:comment>
-  <w:comment w:id="124" w:date="2013-08-06T14:52:30Z" w:author="Gleb Mazursky">
-    <w:p>
-      <w:pPr>
-        <w:spacing w:lineRule="auto" w:after="0" w:line="240" w:before="0"/>
-        <w:ind w:left="0" w:firstLine="0" w:right="0"/>
-        <w:contextualSpacing w:val="0"/>
-        <w:jc w:val="left"/>
-      </w:pPr>
-      <w:r>
-        <w:rPr>
-          <w:rFonts w:cs="Arial" w:hAnsi="Arial" w:eastAsia="Arial" w:ascii="Arial"/>
-          <w:b w:val="0"/>
-          <w:i w:val="0"/>
-          <w:smallCaps w:val="0"/>
-          <w:strike w:val="0"/>
-          <w:color w:val="000000"/>
-          <w:sz w:val="22"/>
-          <w:u w:val="none"/>
-          <w:vertAlign w:val="baseline"/>
-          <w:rtl w:val="0"/>
-        </w:rPr>
-        <w:t xml:space="preserve">шапке, фуражке</w:t>
-      </w:r>
-    </w:p>
-  </w:comment>
-  <w:comment w:id="125" w:date="2013-08-07T12:46:48Z" w:author="alariclightin">
-    <w:p>
-      <w:pPr>
-        <w:spacing w:lineRule="auto" w:after="0" w:line="240" w:before="0"/>
-        <w:ind w:left="0" w:firstLine="0" w:right="0"/>
-        <w:contextualSpacing w:val="0"/>
-        <w:jc w:val="left"/>
-      </w:pPr>
-      <w:r>
-        <w:rPr>
-          <w:rFonts w:cs="Arial" w:hAnsi="Arial" w:eastAsia="Arial" w:ascii="Arial"/>
-          <w:b w:val="0"/>
-          <w:i w:val="0"/>
-          <w:smallCaps w:val="0"/>
-          <w:strike w:val="0"/>
-          <w:color w:val="000000"/>
-          <w:sz w:val="22"/>
-          <w:u w:val="none"/>
-          <w:vertAlign w:val="baseline"/>
-          <w:rtl w:val="0"/>
-        </w:rPr>
-        <w:t xml:space="preserve">это всё-таки кепка</w:t>
-      </w:r>
-    </w:p>
-    <w:p>
-      <w:pPr>
-        <w:spacing w:lineRule="auto" w:after="0" w:line="240" w:before="0"/>
-        <w:ind w:left="0" w:firstLine="0" w:right="0"/>
-        <w:contextualSpacing w:val="0"/>
-        <w:jc w:val="left"/>
-      </w:pPr>
-      <w:r>
-        <w:rPr>
-          <w:rFonts w:cs="Arial" w:hAnsi="Arial" w:eastAsia="Arial" w:ascii="Arial"/>
-          <w:b w:val="0"/>
-          <w:i w:val="0"/>
-          <w:smallCaps w:val="0"/>
-          <w:strike w:val="0"/>
-          <w:color w:val="000000"/>
-          <w:sz w:val="22"/>
-          <w:u w:val="none"/>
-          <w:vertAlign w:val="baseline"/>
-          <w:rtl w:val="0"/>
-        </w:rPr>
-        <w:t xml:space="preserve">http://ru.wikipedia.org/wiki/Восьмиклинка</w:t>
-      </w:r>
-    </w:p>
-    <w:p>
-      <w:pPr>
-        <w:spacing w:lineRule="auto" w:after="0" w:line="240" w:before="0"/>
-        <w:ind w:left="0" w:firstLine="0" w:right="0"/>
-        <w:contextualSpacing w:val="0"/>
-        <w:jc w:val="left"/>
-      </w:pPr>
-      <w:r>
-        <w:rPr>
-          <w:rtl w:val="0"/>
-        </w:rPr>
-      </w:r>
-    </w:p>
-    <w:p>
-      <w:pPr>
-        <w:spacing w:lineRule="auto" w:after="0" w:line="240" w:before="0"/>
-        <w:ind w:left="0" w:firstLine="0" w:right="0"/>
-        <w:contextualSpacing w:val="0"/>
-        <w:jc w:val="left"/>
-      </w:pPr>
-      <w:r>
-        <w:rPr>
-          <w:rFonts w:cs="Arial" w:hAnsi="Arial" w:eastAsia="Arial" w:ascii="Arial"/>
-          <w:b w:val="0"/>
-          <w:i w:val="0"/>
-          <w:smallCaps w:val="0"/>
-          <w:strike w:val="0"/>
-          <w:color w:val="000000"/>
-          <w:sz w:val="22"/>
-          <w:u w:val="none"/>
-          <w:vertAlign w:val="baseline"/>
-          <w:rtl w:val="0"/>
-        </w:rPr>
-        <w:t xml:space="preserve">правда, в русской художественной литературе, как я понимаю, оно традиционно называется "кепка-аэродром"</w:t>
-      </w:r>
-    </w:p>
-  </w:comment>
-  <w:comment w:id="126" w:date="2013-08-06T10:22:41Z" w:author="Александр Савин">
-    <w:p>
-      <w:pPr>
-        <w:spacing w:lineRule="auto" w:after="0" w:line="240" w:before="0"/>
-        <w:ind w:left="0" w:firstLine="0" w:right="0"/>
-        <w:contextualSpacing w:val="0"/>
-        <w:jc w:val="left"/>
-      </w:pPr>
-      <w:r>
-        <w:rPr>
-          <w:rFonts w:cs="Arial" w:hAnsi="Arial" w:eastAsia="Arial" w:ascii="Arial"/>
-          <w:b w:val="0"/>
-          <w:i w:val="0"/>
-          <w:smallCaps w:val="0"/>
-          <w:strike w:val="0"/>
-          <w:color w:val="000000"/>
-          <w:sz w:val="22"/>
-          <w:u w:val="none"/>
-          <w:vertAlign w:val="baseline"/>
-          <w:rtl w:val="0"/>
-        </w:rPr>
-        <w:t xml:space="preserve">но лишь немногие учились</w:t>
-      </w:r>
-    </w:p>
-  </w:comment>
-  <w:comment w:id="127" w:date="2013-08-04T08:09:31Z" w:author="Elspet Darkl">
-    <w:p>
-      <w:pPr>
-        <w:spacing w:lineRule="auto" w:after="0" w:line="240" w:before="0"/>
-        <w:ind w:left="0" w:firstLine="0" w:right="0"/>
-        <w:contextualSpacing w:val="0"/>
-        <w:jc w:val="left"/>
-      </w:pPr>
-      <w:r>
-        <w:rPr>
-          <w:rFonts w:cs="Arial" w:hAnsi="Arial" w:eastAsia="Arial" w:ascii="Arial"/>
-          <w:b w:val="0"/>
-          <w:i w:val="0"/>
-          <w:smallCaps w:val="0"/>
-          <w:strike w:val="0"/>
-          <w:color w:val="000000"/>
-          <w:sz w:val="22"/>
-          <w:u w:val="none"/>
-          <w:vertAlign w:val="baseline"/>
-          <w:rtl w:val="0"/>
-        </w:rPr>
-        <w:t xml:space="preserve">разорвана?</w:t>
-      </w:r>
-    </w:p>
-  </w:comment>
-  <w:comment w:id="128" w:date="2013-08-07T13:14:21Z" w:author="alariclightin">
-    <w:p>
-      <w:pPr>
-        <w:spacing w:lineRule="auto" w:after="0" w:line="240" w:before="0"/>
-        <w:ind w:left="0" w:firstLine="0" w:right="0"/>
-        <w:contextualSpacing w:val="0"/>
-        <w:jc w:val="left"/>
-      </w:pPr>
-      <w:r>
-        <w:rPr>
-          <w:rFonts w:cs="Arial" w:hAnsi="Arial" w:eastAsia="Arial" w:ascii="Arial"/>
-          <w:b w:val="0"/>
-          <w:i w:val="0"/>
-          <w:smallCaps w:val="0"/>
-          <w:strike w:val="0"/>
-          <w:color w:val="000000"/>
-          <w:sz w:val="22"/>
-          <w:u w:val="none"/>
-          <w:vertAlign w:val="baseline"/>
-          <w:rtl w:val="0"/>
-        </w:rPr>
-        <w:t xml:space="preserve">Заклинаниям</w:t>
-      </w:r>
-    </w:p>
-  </w:comment>
-  <w:comment w:id="129" w:date="2013-07-20T02:53:05Z" w:author="Новицкий Дмитрий">
-    <w:p>
-      <w:pPr>
-        <w:spacing w:lineRule="auto" w:after="0" w:line="240" w:before="0"/>
-        <w:ind w:left="0" w:firstLine="0" w:right="0"/>
-        <w:contextualSpacing w:val="0"/>
-        <w:jc w:val="left"/>
-      </w:pPr>
-      <w:r>
-        <w:rPr>
-          <w:rFonts w:cs="Arial" w:hAnsi="Arial" w:eastAsia="Arial" w:ascii="Arial"/>
-          <w:b w:val="0"/>
-          <w:i w:val="0"/>
-          <w:smallCaps w:val="0"/>
-          <w:strike w:val="0"/>
-          <w:color w:val="000000"/>
-          <w:sz w:val="22"/>
-          <w:u w:val="none"/>
-          <w:vertAlign w:val="baseline"/>
-          <w:rtl w:val="0"/>
-        </w:rPr>
-        <w:t xml:space="preserve">хз как красивше написать</w:t>
-      </w:r>
-    </w:p>
-  </w:comment>
-  <w:comment w:id="130" w:date="2013-08-02T12:48:13Z" w:author="Shadrina Maria">
-    <w:p>
-      <w:pPr>
-        <w:spacing w:lineRule="auto" w:after="0" w:line="240" w:before="0"/>
-        <w:ind w:left="0" w:firstLine="0" w:right="0"/>
-        <w:contextualSpacing w:val="0"/>
-        <w:jc w:val="left"/>
-      </w:pPr>
-      <w:r>
-        <w:rPr>
-          <w:rFonts w:cs="Arial" w:hAnsi="Arial" w:eastAsia="Arial" w:ascii="Arial"/>
-          <w:b w:val="0"/>
-          <w:i w:val="0"/>
-          <w:smallCaps w:val="0"/>
-          <w:strike w:val="0"/>
-          <w:color w:val="000000"/>
-          <w:sz w:val="22"/>
-          <w:u w:val="none"/>
-          <w:vertAlign w:val="baseline"/>
-          <w:rtl w:val="0"/>
-        </w:rPr>
-        <w:t xml:space="preserve">Источника света не видно, но тем неменее помещение хорошо освещено - без каких-либо очевидных причин (причин или оснований); то, что зал хорошо освещен, воспринимается здесь просто как данность (голый факт).</w:t>
-      </w:r>
-    </w:p>
-  </w:comment>
-  <w:comment w:id="131" w:date="2013-08-02T23:44:59Z" w:author="Elspet Darkl">
-    <w:p>
-      <w:pPr>
-        <w:spacing w:lineRule="auto" w:after="0" w:line="240" w:before="0"/>
-        <w:ind w:left="0" w:firstLine="0" w:right="0"/>
-        <w:contextualSpacing w:val="0"/>
-        <w:jc w:val="left"/>
-      </w:pPr>
-      <w:r>
-        <w:rPr>
-          <w:rFonts w:cs="Arial" w:hAnsi="Arial" w:eastAsia="Arial" w:ascii="Arial"/>
-          <w:b w:val="0"/>
-          <w:i w:val="0"/>
-          <w:smallCaps w:val="0"/>
-          <w:strike w:val="0"/>
-          <w:color w:val="000000"/>
-          <w:sz w:val="22"/>
-          <w:u w:val="none"/>
-          <w:vertAlign w:val="baseline"/>
-          <w:rtl w:val="0"/>
-        </w:rPr>
-        <w:t xml:space="preserve">мне кажется и так норм
-</w:t>
-      </w:r>
-    </w:p>
-    <w:p>
-      <w:pPr>
-        <w:spacing w:lineRule="auto" w:after="0" w:line="240" w:before="0"/>
-        <w:ind w:left="0" w:firstLine="0" w:right="0"/>
-        <w:contextualSpacing w:val="0"/>
-        <w:jc w:val="left"/>
-      </w:pPr>
-      <w:r>
-        <w:rPr>
-          <w:rFonts w:cs="Arial" w:hAnsi="Arial" w:eastAsia="Arial" w:ascii="Arial"/>
-          <w:b w:val="0"/>
-          <w:i w:val="0"/>
-          <w:smallCaps w:val="0"/>
-          <w:strike w:val="0"/>
-          <w:color w:val="000000"/>
-          <w:sz w:val="22"/>
-          <w:u w:val="none"/>
-          <w:vertAlign w:val="baseline"/>
-          <w:rtl w:val="0"/>
-        </w:rPr>
-        <w:t xml:space="preserve">
-</w:t>
-      </w:r>
-    </w:p>
-    <w:p>
-      <w:pPr>
-        <w:spacing w:lineRule="auto" w:after="0" w:line="240" w:before="0"/>
-        <w:ind w:left="0" w:firstLine="0" w:right="0"/>
-        <w:contextualSpacing w:val="0"/>
-        <w:jc w:val="left"/>
-      </w:pPr>
-      <w:r>
-        <w:rPr>
-          <w:rFonts w:cs="Arial" w:hAnsi="Arial" w:eastAsia="Arial" w:ascii="Arial"/>
-          <w:b w:val="0"/>
-          <w:i w:val="0"/>
-          <w:smallCaps w:val="0"/>
-          <w:strike w:val="0"/>
-          <w:color w:val="000000"/>
-          <w:sz w:val="22"/>
-          <w:u w:val="none"/>
-          <w:vertAlign w:val="baseline"/>
-          <w:rtl w:val="0"/>
-        </w:rPr>
-        <w:t xml:space="preserve">
-</w:t>
-      </w:r>
-    </w:p>
-    <w:p>
-      <w:pPr>
-        <w:spacing w:lineRule="auto" w:after="0" w:line="240" w:before="0"/>
-        <w:ind w:left="0" w:firstLine="0" w:right="0"/>
-        <w:contextualSpacing w:val="0"/>
-        <w:jc w:val="left"/>
-      </w:pPr>
-      <w:r>
-        <w:rPr>
-          <w:rFonts w:cs="Arial" w:hAnsi="Arial" w:eastAsia="Arial" w:ascii="Arial"/>
-          <w:b w:val="0"/>
-          <w:i w:val="0"/>
-          <w:smallCaps w:val="0"/>
-          <w:strike w:val="0"/>
-          <w:color w:val="000000"/>
-          <w:sz w:val="22"/>
-          <w:u w:val="none"/>
-          <w:vertAlign w:val="baseline"/>
-          <w:rtl w:val="0"/>
-        </w:rPr>
-        <w:t xml:space="preserve">2013/8/2 ShadrinaMS (Google Документы) &lt;</w:t>
-      </w:r>
-    </w:p>
-  </w:comment>
-  <w:comment w:id="132" w:date="2013-08-06T13:12:42Z" w:author="alariclightin">
-    <w:p>
-      <w:pPr>
-        <w:spacing w:lineRule="auto" w:after="0" w:line="240" w:before="0"/>
-        <w:ind w:left="0" w:firstLine="0" w:right="0"/>
-        <w:contextualSpacing w:val="0"/>
-        <w:jc w:val="left"/>
-      </w:pPr>
-      <w:r>
-        <w:rPr>
-          <w:rFonts w:cs="Arial" w:hAnsi="Arial" w:eastAsia="Arial" w:ascii="Arial"/>
-          <w:b w:val="0"/>
-          <w:i w:val="0"/>
-          <w:smallCaps w:val="0"/>
-          <w:strike w:val="0"/>
-          <w:color w:val="000000"/>
-          <w:sz w:val="22"/>
-          <w:u w:val="none"/>
-          <w:vertAlign w:val="baseline"/>
-          <w:rtl w:val="0"/>
-        </w:rPr>
-        <w:t xml:space="preserve">+1 к Марии</w:t>
-      </w:r>
-    </w:p>
-  </w:comment>
-  <w:comment w:id="133" w:date="2013-07-23T22:43:31Z" w:author="Peregrin Krol">
-    <w:p>
-      <w:pPr>
-        <w:spacing w:lineRule="auto" w:after="0" w:line="240" w:before="0"/>
-        <w:ind w:left="0" w:firstLine="0" w:right="0"/>
-        <w:contextualSpacing w:val="0"/>
-        <w:jc w:val="left"/>
-      </w:pPr>
-      <w:r>
-        <w:rPr>
-          <w:rFonts w:cs="Arial" w:hAnsi="Arial" w:eastAsia="Arial" w:ascii="Arial"/>
-          <w:b w:val="0"/>
-          <w:i w:val="0"/>
-          <w:smallCaps w:val="0"/>
-          <w:strike w:val="0"/>
-          <w:color w:val="000000"/>
-          <w:sz w:val="22"/>
-          <w:u w:val="none"/>
-          <w:vertAlign w:val="baseline"/>
-          <w:rtl w:val="0"/>
-        </w:rPr>
-        <w:t xml:space="preserve">лишняя</w:t>
-      </w:r>
-    </w:p>
-  </w:comment>
-  <w:comment w:id="134" w:date="2013-08-07T12:59:43Z" w:author="alariclightin">
-    <w:p>
-      <w:pPr>
-        <w:spacing w:lineRule="auto" w:after="0" w:line="240" w:before="0"/>
-        <w:ind w:left="0" w:firstLine="0" w:right="0"/>
-        <w:contextualSpacing w:val="0"/>
-        <w:jc w:val="left"/>
-      </w:pPr>
-      <w:r>
-        <w:rPr>
-          <w:rFonts w:cs="Arial" w:hAnsi="Arial" w:eastAsia="Arial" w:ascii="Arial"/>
-          <w:b w:val="0"/>
-          <w:i w:val="0"/>
-          <w:smallCaps w:val="0"/>
-          <w:strike w:val="0"/>
-          <w:color w:val="000000"/>
-          <w:sz w:val="22"/>
-          <w:u w:val="none"/>
-          <w:vertAlign w:val="baseline"/>
-          <w:rtl w:val="0"/>
-        </w:rPr>
-        <w:t xml:space="preserve">по-моему, тут про другое:</w:t>
-      </w:r>
-    </w:p>
-    <w:p>
-      <w:pPr>
-        <w:spacing w:lineRule="auto" w:after="0" w:line="240" w:before="0"/>
-        <w:ind w:left="0" w:firstLine="0" w:right="0"/>
-        <w:contextualSpacing w:val="0"/>
-        <w:jc w:val="left"/>
-      </w:pPr>
-      <w:r>
-        <w:rPr>
-          <w:rFonts w:cs="Arial" w:hAnsi="Arial" w:eastAsia="Arial" w:ascii="Arial"/>
-          <w:b w:val="0"/>
-          <w:i w:val="0"/>
-          <w:smallCaps w:val="0"/>
-          <w:strike w:val="0"/>
-          <w:color w:val="000000"/>
-          <w:sz w:val="22"/>
-          <w:u w:val="none"/>
-          <w:vertAlign w:val="baseline"/>
-          <w:rtl w:val="0"/>
-        </w:rPr>
-        <w:t xml:space="preserve">предполагаемые/так называемые силы добра сохраняли свой политический капитал</w:t>
-      </w:r>
-    </w:p>
-  </w:comment>
-  <w:comment w:id="135" w:date="2013-08-07T13:09:14Z" w:author="Shadrina Maria">
-    <w:p>
-      <w:pPr>
-        <w:spacing w:lineRule="auto" w:after="0" w:line="240" w:before="0"/>
-        <w:ind w:left="0" w:firstLine="0" w:right="0"/>
-        <w:contextualSpacing w:val="0"/>
-        <w:jc w:val="left"/>
-      </w:pPr>
-      <w:r>
-        <w:rPr>
-          <w:rFonts w:cs="Arial" w:hAnsi="Arial" w:eastAsia="Arial" w:ascii="Arial"/>
-          <w:b w:val="0"/>
-          <w:i w:val="0"/>
-          <w:smallCaps w:val="0"/>
-          <w:strike w:val="0"/>
-          <w:color w:val="000000"/>
-          <w:sz w:val="22"/>
-          <w:u w:val="none"/>
-          <w:vertAlign w:val="baseline"/>
-          <w:rtl w:val="0"/>
-        </w:rPr>
-        <w:t xml:space="preserve">да, похоже на это)</w:t>
-      </w:r>
-    </w:p>
-  </w:comment>
-  <w:comment w:id="136" w:date="2013-08-06T13:46:54Z" w:author="alariclightin">
-    <w:p>
-      <w:pPr>
-        <w:spacing w:lineRule="auto" w:after="0" w:line="240" w:before="0"/>
-        <w:ind w:left="0" w:firstLine="0" w:right="0"/>
-        <w:contextualSpacing w:val="0"/>
-        <w:jc w:val="left"/>
-      </w:pPr>
-      <w:r>
-        <w:rPr>
-          <w:rFonts w:cs="Arial" w:hAnsi="Arial" w:eastAsia="Arial" w:ascii="Arial"/>
-          <w:b w:val="0"/>
-          <w:i w:val="0"/>
-          <w:smallCaps w:val="0"/>
-          <w:strike w:val="0"/>
-          <w:color w:val="000000"/>
-          <w:sz w:val="22"/>
-          <w:u w:val="none"/>
-          <w:vertAlign w:val="baseline"/>
-          <w:rtl w:val="0"/>
-        </w:rPr>
-        <w:t xml:space="preserve">Можно было бы ожидать</w:t>
-      </w:r>
-    </w:p>
-  </w:comment>
-  <w:comment w:id="137" w:date="2013-07-31T08:37:15Z" w:author="Elspet Darkl">
-    <w:p>
-      <w:pPr>
-        <w:spacing w:lineRule="auto" w:after="0" w:line="240" w:before="0"/>
-        <w:ind w:left="0" w:firstLine="0" w:right="0"/>
-        <w:contextualSpacing w:val="0"/>
-        <w:jc w:val="left"/>
-      </w:pPr>
-      <w:r>
-        <w:rPr>
-          <w:rFonts w:cs="Arial" w:hAnsi="Arial" w:eastAsia="Arial" w:ascii="Arial"/>
-          <w:b w:val="0"/>
-          <w:i w:val="0"/>
-          <w:smallCaps w:val="0"/>
-          <w:strike w:val="0"/>
-          <w:color w:val="000000"/>
-          <w:sz w:val="22"/>
-          <w:u w:val="none"/>
-          <w:vertAlign w:val="baseline"/>
-          <w:rtl w:val="0"/>
-        </w:rPr>
-        <w:t xml:space="preserve">+1</w:t>
-      </w:r>
-    </w:p>
-  </w:comment>
-  <w:comment w:id="138" w:date="2013-08-07T14:07:25Z" w:author="alariclightin">
-    <w:p>
-      <w:pPr>
-        <w:spacing w:lineRule="auto" w:after="0" w:line="240" w:before="0"/>
-        <w:ind w:left="0" w:firstLine="0" w:right="0"/>
-        <w:contextualSpacing w:val="0"/>
-        <w:jc w:val="left"/>
-      </w:pPr>
-      <w:r>
-        <w:rPr>
-          <w:rFonts w:cs="Arial" w:hAnsi="Arial" w:eastAsia="Arial" w:ascii="Arial"/>
-          <w:b w:val="0"/>
-          <w:i w:val="0"/>
-          <w:smallCaps w:val="0"/>
-          <w:strike w:val="0"/>
-          <w:color w:val="000000"/>
-          <w:sz w:val="22"/>
-          <w:u w:val="none"/>
-          <w:vertAlign w:val="baseline"/>
-          <w:rtl w:val="0"/>
-        </w:rPr>
-        <w:t xml:space="preserve">руки и ноги</w:t>
-      </w:r>
-    </w:p>
-  </w:comment>
-  <w:comment w:id="139" w:date="2013-08-07T13:34:17Z" w:author="alariclightin">
-    <w:p>
-      <w:pPr>
-        <w:spacing w:lineRule="auto" w:after="0" w:line="240" w:before="0"/>
-        <w:ind w:left="0" w:firstLine="0" w:right="0"/>
-        <w:contextualSpacing w:val="0"/>
-        <w:jc w:val="left"/>
-      </w:pPr>
-      <w:r>
-        <w:rPr>
-          <w:rFonts w:cs="Arial" w:hAnsi="Arial" w:eastAsia="Arial" w:ascii="Arial"/>
-          <w:b w:val="0"/>
-          <w:i w:val="0"/>
-          <w:smallCaps w:val="0"/>
-          <w:strike w:val="0"/>
-          <w:color w:val="000000"/>
-          <w:sz w:val="22"/>
-          <w:u w:val="none"/>
-          <w:vertAlign w:val="baseline"/>
-          <w:rtl w:val="0"/>
-        </w:rPr>
-        <w:t xml:space="preserve">умаляет достоинство?</w:t>
-      </w:r>
-    </w:p>
-  </w:comment>
-  <w:comment w:id="140" w:date="2013-08-07T05:35:18Z" w:author="Gleb Mazursky">
-    <w:p>
-      <w:pPr>
-        <w:spacing w:lineRule="auto" w:after="0" w:line="240" w:before="0"/>
-        <w:ind w:left="0" w:firstLine="0" w:right="0"/>
-        <w:contextualSpacing w:val="0"/>
-        <w:jc w:val="left"/>
-      </w:pPr>
-      <w:r>
-        <w:rPr>
-          <w:rFonts w:cs="Arial" w:hAnsi="Arial" w:eastAsia="Arial" w:ascii="Arial"/>
-          <w:b w:val="0"/>
-          <w:i w:val="0"/>
-          <w:smallCaps w:val="0"/>
-          <w:strike w:val="0"/>
-          <w:color w:val="000000"/>
-          <w:sz w:val="22"/>
-          <w:u w:val="none"/>
-          <w:vertAlign w:val="baseline"/>
-          <w:rtl w:val="0"/>
-        </w:rPr>
-        <w:t xml:space="preserve">возможно тут все же "дискутировали/спорили", так же позволит снять повтор</w:t>
-      </w:r>
-    </w:p>
-  </w:comment>
-  <w:comment w:id="141" w:date="2013-08-07T07:13:36Z" w:author="alariclightin">
-    <w:p>
-      <w:pPr>
-        <w:spacing w:lineRule="auto" w:after="0" w:line="240" w:before="0"/>
-        <w:ind w:left="0" w:firstLine="0" w:right="0"/>
-        <w:contextualSpacing w:val="0"/>
-        <w:jc w:val="left"/>
-      </w:pPr>
-      <w:r>
-        <w:rPr>
-          <w:rFonts w:cs="Arial" w:hAnsi="Arial" w:eastAsia="Arial" w:ascii="Arial"/>
-          <w:b w:val="0"/>
-          <w:i w:val="0"/>
-          <w:smallCaps w:val="0"/>
-          <w:strike w:val="0"/>
-          <w:color w:val="000000"/>
-          <w:sz w:val="22"/>
-          <w:u w:val="none"/>
-          <w:vertAlign w:val="baseline"/>
-          <w:rtl w:val="0"/>
-        </w:rPr>
-        <w:t xml:space="preserve">+1</w:t>
-      </w:r>
-    </w:p>
-  </w:comment>
-  <w:comment w:id="142" w:date="2013-08-07T09:26:10Z" w:author="Александр Савин">
-    <w:p>
-      <w:pPr>
-        <w:spacing w:lineRule="auto" w:after="0" w:line="240" w:before="0"/>
-        <w:ind w:left="0" w:firstLine="0" w:right="0"/>
-        <w:contextualSpacing w:val="0"/>
-        <w:jc w:val="left"/>
-      </w:pPr>
-      <w:r>
-        <w:rPr>
-          <w:rFonts w:cs="Arial" w:hAnsi="Arial" w:eastAsia="Arial" w:ascii="Arial"/>
-          <w:b w:val="0"/>
-          <w:i w:val="0"/>
-          <w:smallCaps w:val="0"/>
-          <w:strike w:val="0"/>
-          <w:color w:val="000000"/>
-          <w:sz w:val="22"/>
-          <w:u w:val="none"/>
-          <w:vertAlign w:val="baseline"/>
-          <w:rtl w:val="0"/>
-        </w:rPr>
-        <w:t xml:space="preserve">-1 дискутировали</w:t>
-      </w:r>
-    </w:p>
-    <w:p>
-      <w:pPr>
-        <w:spacing w:lineRule="auto" w:after="0" w:line="240" w:before="0"/>
-        <w:ind w:left="0" w:firstLine="0" w:right="0"/>
-        <w:contextualSpacing w:val="0"/>
-        <w:jc w:val="left"/>
-      </w:pPr>
-      <w:r>
-        <w:rPr>
-          <w:rFonts w:cs="Arial" w:hAnsi="Arial" w:eastAsia="Arial" w:ascii="Arial"/>
-          <w:b w:val="0"/>
-          <w:i w:val="0"/>
-          <w:smallCaps w:val="0"/>
-          <w:strike w:val="0"/>
-          <w:color w:val="000000"/>
-          <w:sz w:val="22"/>
-          <w:u w:val="none"/>
-          <w:vertAlign w:val="baseline"/>
-          <w:rtl w:val="0"/>
-        </w:rPr>
-        <w:t xml:space="preserve">-1/2 спорили</w:t>
-      </w:r>
-    </w:p>
-    <w:p>
-      <w:pPr>
-        <w:spacing w:lineRule="auto" w:after="0" w:line="240" w:before="0"/>
-        <w:ind w:left="0" w:firstLine="0" w:right="0"/>
-        <w:contextualSpacing w:val="0"/>
-        <w:jc w:val="left"/>
-      </w:pPr>
-      <w:r>
-        <w:rPr>
-          <w:rtl w:val="0"/>
-        </w:rPr>
-      </w:r>
-    </w:p>
-    <w:p>
-      <w:pPr>
-        <w:spacing w:lineRule="auto" w:after="0" w:line="240" w:before="0"/>
-        <w:ind w:left="0" w:firstLine="0" w:right="0"/>
-        <w:contextualSpacing w:val="0"/>
-        <w:jc w:val="left"/>
-      </w:pPr>
-      <w:r>
-        <w:rPr>
-          <w:rFonts w:cs="Arial" w:hAnsi="Arial" w:eastAsia="Arial" w:ascii="Arial"/>
-          <w:b w:val="0"/>
-          <w:i w:val="0"/>
-          <w:smallCaps w:val="0"/>
-          <w:strike w:val="0"/>
-          <w:color w:val="000000"/>
-          <w:sz w:val="22"/>
-          <w:u w:val="none"/>
-          <w:vertAlign w:val="baseline"/>
-          <w:rtl w:val="0"/>
-        </w:rPr>
-        <w:t xml:space="preserve">я бы еще добавил</w:t>
-      </w:r>
-    </w:p>
-    <w:p>
-      <w:pPr>
-        <w:spacing w:lineRule="auto" w:after="0" w:line="240" w:before="0"/>
-        <w:ind w:left="0" w:firstLine="0" w:right="0"/>
-        <w:contextualSpacing w:val="0"/>
-        <w:jc w:val="left"/>
-      </w:pPr>
-      <w:r>
-        <w:rPr>
-          <w:rFonts w:cs="Arial" w:hAnsi="Arial" w:eastAsia="Arial" w:ascii="Arial"/>
-          <w:b w:val="0"/>
-          <w:i w:val="0"/>
-          <w:smallCaps w:val="0"/>
-          <w:strike w:val="0"/>
-          <w:color w:val="000000"/>
-          <w:sz w:val="22"/>
-          <w:u w:val="none"/>
-          <w:vertAlign w:val="baseline"/>
-          <w:rtl w:val="0"/>
-        </w:rPr>
-        <w:t xml:space="preserve">"казалось соревновались"</w:t>
-      </w:r>
-    </w:p>
-  </w:comment>
-  <w:comment w:id="143" w:date="2013-08-04T08:03:17Z" w:author="Elspet Darkl">
-    <w:p>
-      <w:pPr>
-        <w:spacing w:lineRule="auto" w:after="0" w:line="240" w:before="0"/>
-        <w:ind w:left="0" w:firstLine="0" w:right="0"/>
-        <w:contextualSpacing w:val="0"/>
-        <w:jc w:val="left"/>
-      </w:pPr>
-      <w:r>
-        <w:rPr>
-          <w:rFonts w:cs="Arial" w:hAnsi="Arial" w:eastAsia="Arial" w:ascii="Arial"/>
-          <w:b w:val="0"/>
-          <w:i w:val="0"/>
-          <w:smallCaps w:val="0"/>
-          <w:strike w:val="0"/>
-          <w:color w:val="000000"/>
-          <w:sz w:val="22"/>
-          <w:u w:val="none"/>
-          <w:vertAlign w:val="baseline"/>
-          <w:rtl w:val="0"/>
-        </w:rPr>
-        <w:t xml:space="preserve">лишнее</w:t>
-      </w:r>
-    </w:p>
-  </w:comment>
-  <w:comment w:id="144" w:date="2013-08-06T13:53:25Z" w:author="alariclightin">
-    <w:p>
-      <w:pPr>
-        <w:spacing w:lineRule="auto" w:after="0" w:line="240" w:before="0"/>
-        <w:ind w:left="0" w:firstLine="0" w:right="0"/>
-        <w:contextualSpacing w:val="0"/>
-        <w:jc w:val="left"/>
-      </w:pPr>
-      <w:r>
-        <w:rPr>
-          <w:rFonts w:cs="Arial" w:hAnsi="Arial" w:eastAsia="Arial" w:ascii="Arial"/>
-          <w:b w:val="0"/>
-          <w:i w:val="0"/>
-          <w:smallCaps w:val="0"/>
-          <w:strike w:val="0"/>
-          <w:color w:val="000000"/>
-          <w:sz w:val="22"/>
-          <w:u w:val="none"/>
-          <w:vertAlign w:val="baseline"/>
-          <w:rtl w:val="0"/>
-        </w:rPr>
-        <w:t xml:space="preserve">+1</w:t>
-      </w:r>
-    </w:p>
-  </w:comment>
-  <w:comment w:id="145" w:date="2013-08-07T16:15:53Z" w:author="alariclightin">
-    <w:p>
-      <w:pPr>
-        <w:spacing w:lineRule="auto" w:after="0" w:line="240" w:before="0"/>
-        <w:ind w:left="0" w:firstLine="0" w:right="0"/>
-        <w:contextualSpacing w:val="0"/>
-        <w:jc w:val="left"/>
-      </w:pPr>
-      <w:r>
-        <w:rPr>
-          <w:rFonts w:cs="Arial" w:hAnsi="Arial" w:eastAsia="Arial" w:ascii="Arial"/>
-          <w:b w:val="0"/>
-          <w:i w:val="0"/>
-          <w:smallCaps w:val="0"/>
-          <w:strike w:val="0"/>
-          <w:color w:val="000000"/>
-          <w:sz w:val="22"/>
-          <w:u w:val="none"/>
-          <w:vertAlign w:val="baseline"/>
-          <w:rtl w:val="0"/>
-        </w:rPr>
-        <w:t xml:space="preserve">по-моему, можно опустить</w:t>
-      </w:r>
-    </w:p>
-  </w:comment>
-  <w:comment w:id="146" w:date="2013-08-14T11:27:59Z" w:author="Chaika Che">
-    <w:p>
-      <w:pPr>
-        <w:spacing w:lineRule="auto" w:after="0" w:line="240" w:before="0"/>
-        <w:ind w:left="0" w:firstLine="0" w:right="0"/>
-        <w:contextualSpacing w:val="0"/>
-        <w:jc w:val="left"/>
-      </w:pPr>
-      <w:r>
-        <w:rPr>
-          <w:rFonts w:cs="Arial" w:hAnsi="Arial" w:eastAsia="Arial" w:ascii="Arial"/>
-          <w:b w:val="0"/>
-          <w:i w:val="0"/>
-          <w:smallCaps w:val="0"/>
-          <w:strike w:val="0"/>
-          <w:color w:val="000000"/>
-          <w:sz w:val="22"/>
-          <w:u w:val="none"/>
-          <w:vertAlign w:val="baseline"/>
-          <w:rtl w:val="0"/>
-        </w:rPr>
-        <w:t xml:space="preserve">лишнее</w:t>
-      </w:r>
-    </w:p>
-  </w:comment>
-  <w:comment w:id="147" w:date="2013-08-14T19:44:51Z" w:author="Shadrina Maria">
-    <w:p>
-      <w:pPr>
-        <w:spacing w:lineRule="auto" w:after="0" w:line="240" w:before="0"/>
-        <w:ind w:left="0" w:firstLine="0" w:right="0"/>
-        <w:contextualSpacing w:val="0"/>
-        <w:jc w:val="left"/>
-      </w:pPr>
-      <w:r>
-        <w:rPr>
-          <w:rFonts w:cs="Arial" w:hAnsi="Arial" w:eastAsia="Arial" w:ascii="Arial"/>
-          <w:b w:val="0"/>
-          <w:i w:val="0"/>
-          <w:smallCaps w:val="0"/>
-          <w:strike w:val="0"/>
-          <w:color w:val="000000"/>
-          <w:sz w:val="22"/>
-          <w:u w:val="none"/>
-          <w:vertAlign w:val="baseline"/>
-          <w:rtl w:val="0"/>
-        </w:rPr>
-        <w:t xml:space="preserve">Не стоит союз "и" поменять на "а"?</w:t>
-      </w:r>
-    </w:p>
-  </w:comment>
-  <w:comment w:id="148" w:date="2013-08-15T03:17:08Z" w:author="alariclightin">
-    <w:p>
-      <w:pPr>
-        <w:spacing w:lineRule="auto" w:after="0" w:line="240" w:before="0"/>
-        <w:ind w:left="0" w:firstLine="0" w:right="0"/>
-        <w:contextualSpacing w:val="0"/>
-        <w:jc w:val="left"/>
-      </w:pPr>
-      <w:r>
-        <w:rPr>
-          <w:rFonts w:cs="Arial" w:hAnsi="Arial" w:eastAsia="Arial" w:ascii="Arial"/>
-          <w:b w:val="0"/>
-          <w:i w:val="0"/>
-          <w:smallCaps w:val="0"/>
-          <w:strike w:val="0"/>
-          <w:color w:val="000000"/>
-          <w:sz w:val="22"/>
-          <w:u w:val="none"/>
-          <w:vertAlign w:val="baseline"/>
-          <w:rtl w:val="0"/>
-        </w:rPr>
-        <w:t xml:space="preserve">не стоит</w:t>
-      </w:r>
-    </w:p>
-  </w:comment>
-  <w:comment w:id="149" w:date="2013-08-06T14:35:45Z" w:author="alariclightin">
-    <w:p>
-      <w:pPr>
-        <w:spacing w:lineRule="auto" w:after="0" w:line="240" w:before="0"/>
-        <w:ind w:left="0" w:firstLine="0" w:right="0"/>
-        <w:contextualSpacing w:val="0"/>
-        <w:jc w:val="left"/>
-      </w:pPr>
-      <w:r>
-        <w:rPr>
-          <w:rFonts w:cs="Arial" w:hAnsi="Arial" w:eastAsia="Arial" w:ascii="Arial"/>
-          <w:b w:val="0"/>
-          <w:i w:val="0"/>
-          <w:smallCaps w:val="0"/>
-          <w:strike w:val="0"/>
-          <w:color w:val="000000"/>
-          <w:sz w:val="22"/>
-          <w:u w:val="none"/>
-          <w:vertAlign w:val="baseline"/>
-          <w:rtl w:val="0"/>
-        </w:rPr>
-        <w:t xml:space="preserve">И, уж конечно, не поступил бы так с Гермионой.</w:t>
-      </w:r>
-    </w:p>
-  </w:comment>
-  <w:comment w:id="150" w:date="2013-07-27T12:50:21Z" w:author="Gleb Mazursky">
-    <w:p>
-      <w:pPr>
-        <w:spacing w:lineRule="auto" w:after="0" w:line="240" w:before="0"/>
-        <w:ind w:left="0" w:firstLine="0" w:right="0"/>
-        <w:contextualSpacing w:val="0"/>
-        <w:jc w:val="left"/>
-      </w:pPr>
-      <w:r>
-        <w:rPr>
-          <w:rFonts w:cs="Arial" w:hAnsi="Arial" w:eastAsia="Arial" w:ascii="Arial"/>
-          <w:b w:val="0"/>
-          <w:i w:val="0"/>
-          <w:smallCaps w:val="0"/>
-          <w:strike w:val="0"/>
-          <w:color w:val="000000"/>
-          <w:sz w:val="22"/>
-          <w:u w:val="none"/>
-          <w:vertAlign w:val="baseline"/>
-          <w:rtl w:val="0"/>
-        </w:rPr>
-        <w:t xml:space="preserve">с растрепанными волосами</w:t>
-      </w:r>
-    </w:p>
-  </w:comment>
-  <w:comment w:id="151" w:date="2013-08-07T16:17:07Z" w:author="alariclightin">
-    <w:p>
-      <w:pPr>
-        <w:spacing w:lineRule="auto" w:after="0" w:line="240" w:before="0"/>
-        <w:ind w:left="0" w:firstLine="0" w:right="0"/>
-        <w:contextualSpacing w:val="0"/>
-        <w:jc w:val="left"/>
-      </w:pPr>
-      <w:r>
-        <w:rPr>
-          <w:rFonts w:cs="Arial" w:hAnsi="Arial" w:eastAsia="Arial" w:ascii="Arial"/>
-          <w:b w:val="0"/>
-          <w:i w:val="0"/>
-          <w:smallCaps w:val="0"/>
-          <w:strike w:val="0"/>
-          <w:color w:val="000000"/>
-          <w:sz w:val="22"/>
-          <w:u w:val="none"/>
-          <w:vertAlign w:val="baseline"/>
-          <w:rtl w:val="0"/>
-        </w:rPr>
-        <w:t xml:space="preserve">на ум приходило некое слово</w:t>
-      </w:r>
-    </w:p>
-  </w:comment>
-  <w:comment w:id="152" w:date="2013-08-06T13:44:24Z" w:author="alariclightin">
-    <w:p>
-      <w:pPr>
-        <w:spacing w:lineRule="auto" w:after="0" w:line="240" w:before="0"/>
-        <w:ind w:left="0" w:firstLine="0" w:right="0"/>
-        <w:contextualSpacing w:val="0"/>
-        <w:jc w:val="left"/>
-      </w:pPr>
-      <w:r>
-        <w:rPr>
-          <w:rFonts w:cs="Arial" w:hAnsi="Arial" w:eastAsia="Arial" w:ascii="Arial"/>
-          <w:b w:val="0"/>
-          <w:i w:val="0"/>
-          <w:smallCaps w:val="0"/>
-          <w:strike w:val="0"/>
-          <w:color w:val="000000"/>
-          <w:sz w:val="22"/>
-          <w:u w:val="none"/>
-          <w:vertAlign w:val="baseline"/>
-          <w:rtl w:val="0"/>
-        </w:rPr>
-        <w:t xml:space="preserve">почему "за спиной"</w:t>
-      </w:r>
-    </w:p>
-  </w:comment>
-  <w:comment w:id="153" w:date="2013-08-06T14:47:49Z" w:author="Gleb Mazursky">
-    <w:p>
-      <w:pPr>
-        <w:spacing w:lineRule="auto" w:after="0" w:line="240" w:before="0"/>
-        <w:ind w:left="0" w:firstLine="0" w:right="0"/>
-        <w:contextualSpacing w:val="0"/>
-        <w:jc w:val="left"/>
-      </w:pPr>
-      <w:r>
-        <w:rPr>
-          <w:rFonts w:cs="Arial" w:hAnsi="Arial" w:eastAsia="Arial" w:ascii="Arial"/>
-          <w:b w:val="0"/>
-          <w:i w:val="0"/>
-          <w:smallCaps w:val="0"/>
-          <w:strike w:val="0"/>
-          <w:color w:val="000000"/>
-          <w:sz w:val="22"/>
-          <w:u w:val="none"/>
-          <w:vertAlign w:val="baseline"/>
-          <w:rtl w:val="0"/>
-        </w:rPr>
-        <w:t xml:space="preserve">на плече</w:t>
-      </w:r>
-    </w:p>
-  </w:comment>
-  <w:comment w:id="154" w:date="2013-08-07T07:18:40Z" w:author="alariclightin">
-    <w:p>
-      <w:pPr>
-        <w:spacing w:lineRule="auto" w:after="0" w:line="240" w:before="0"/>
-        <w:ind w:left="0" w:firstLine="0" w:right="0"/>
-        <w:contextualSpacing w:val="0"/>
-        <w:jc w:val="left"/>
-      </w:pPr>
-      <w:r>
-        <w:rPr>
-          <w:rFonts w:cs="Arial" w:hAnsi="Arial" w:eastAsia="Arial" w:ascii="Arial"/>
-          <w:b w:val="0"/>
-          <w:i w:val="0"/>
-          <w:smallCaps w:val="0"/>
-          <w:strike w:val="0"/>
-          <w:color w:val="000000"/>
-          <w:sz w:val="22"/>
-          <w:u w:val="none"/>
-          <w:vertAlign w:val="baseline"/>
-          <w:rtl w:val="0"/>
-        </w:rPr>
-        <w:t xml:space="preserve">обмякло?</w:t>
-      </w:r>
-    </w:p>
-  </w:comment>
-  <w:comment w:id="155" w:date="2013-08-07T12:29:26Z" w:author="Shadrina Maria">
-    <w:p>
-      <w:pPr>
-        <w:spacing w:lineRule="auto" w:after="0" w:line="240" w:before="0"/>
-        <w:ind w:left="0" w:firstLine="0" w:right="0"/>
-        <w:contextualSpacing w:val="0"/>
-        <w:jc w:val="left"/>
-      </w:pPr>
-      <w:r>
-        <w:rPr>
-          <w:rFonts w:cs="Arial" w:hAnsi="Arial" w:eastAsia="Arial" w:ascii="Arial"/>
-          <w:b w:val="0"/>
-          <w:i w:val="0"/>
-          <w:smallCaps w:val="0"/>
-          <w:strike w:val="0"/>
-          <w:color w:val="000000"/>
-          <w:sz w:val="22"/>
-          <w:u w:val="none"/>
-          <w:vertAlign w:val="baseline"/>
-          <w:rtl w:val="0"/>
-        </w:rPr>
-        <w:t xml:space="preserve">а лицо может обмякнуть?</w:t>
-      </w:r>
-    </w:p>
-  </w:comment>
-  <w:comment w:id="156" w:date="2013-08-07T14:25:25Z" w:author="alariclightin">
-    <w:p>
-      <w:pPr>
-        <w:spacing w:lineRule="auto" w:after="0" w:line="240" w:before="0"/>
-        <w:ind w:left="0" w:firstLine="0" w:right="0"/>
-        <w:contextualSpacing w:val="0"/>
-        <w:jc w:val="left"/>
-      </w:pPr>
-      <w:r>
-        <w:rPr>
-          <w:rFonts w:cs="Arial" w:hAnsi="Arial" w:eastAsia="Arial" w:ascii="Arial"/>
-          <w:b w:val="0"/>
-          <w:i w:val="0"/>
-          <w:smallCaps w:val="0"/>
-          <w:strike w:val="0"/>
-          <w:color w:val="000000"/>
-          <w:sz w:val="22"/>
-          <w:u w:val="none"/>
-          <w:vertAlign w:val="baseline"/>
-          <w:rtl w:val="0"/>
-        </w:rPr>
-        <w:t xml:space="preserve">судя по яндексу - да</w:t>
-      </w:r>
-    </w:p>
-  </w:comment>
-  <w:comment w:id="157" w:date="2013-08-07T14:37:54Z" w:author="Shadrina Maria">
-    <w:p>
-      <w:pPr>
-        <w:spacing w:lineRule="auto" w:after="0" w:line="240" w:before="0"/>
-        <w:ind w:left="0" w:firstLine="0" w:right="0"/>
-        <w:contextualSpacing w:val="0"/>
-        <w:jc w:val="left"/>
-      </w:pPr>
-      <w:r>
-        <w:rPr>
-          <w:rFonts w:cs="Arial" w:hAnsi="Arial" w:eastAsia="Arial" w:ascii="Arial"/>
-          <w:b w:val="0"/>
-          <w:i w:val="0"/>
-          <w:smallCaps w:val="0"/>
-          <w:strike w:val="0"/>
-          <w:color w:val="000000"/>
-          <w:sz w:val="22"/>
-          <w:u w:val="none"/>
-          <w:vertAlign w:val="baseline"/>
-          <w:rtl w:val="0"/>
-        </w:rPr>
-        <w:t xml:space="preserve">я за расслабилось)) обмякшее как-то неприятно звучит. вот если бы это было лицо Амбридж - тогда обмякло))</w:t>
-      </w:r>
-    </w:p>
-  </w:comment>
-  <w:comment w:id="158" w:date="2013-08-07T16:31:19Z" w:author="Новицкий Дмитрий">
-    <w:p>
-      <w:pPr>
-        <w:spacing w:lineRule="auto" w:after="0" w:line="240" w:before="0"/>
-        <w:ind w:left="0" w:firstLine="0" w:right="0"/>
-        <w:contextualSpacing w:val="0"/>
-        <w:jc w:val="left"/>
-      </w:pPr>
-      <w:r>
-        <w:rPr>
-          <w:rFonts w:cs="Arial" w:hAnsi="Arial" w:eastAsia="Arial" w:ascii="Arial"/>
-          <w:b w:val="0"/>
-          <w:i w:val="0"/>
-          <w:smallCaps w:val="0"/>
-          <w:strike w:val="0"/>
-          <w:color w:val="000000"/>
-          <w:sz w:val="22"/>
-          <w:u w:val="none"/>
-          <w:vertAlign w:val="baseline"/>
-          <w:rtl w:val="0"/>
-        </w:rPr>
-        <w:t xml:space="preserve">хмм</w:t>
-      </w:r>
-    </w:p>
-  </w:comment>
-  <w:comment w:id="159" w:date="2013-08-07T16:33:27Z" w:author="alariclightin">
-    <w:p>
-      <w:pPr>
-        <w:spacing w:lineRule="auto" w:after="0" w:line="240" w:before="0"/>
-        <w:ind w:left="0" w:firstLine="0" w:right="0"/>
-        <w:contextualSpacing w:val="0"/>
-        <w:jc w:val="left"/>
-      </w:pPr>
-      <w:r>
-        <w:rPr>
-          <w:rFonts w:cs="Arial" w:hAnsi="Arial" w:eastAsia="Arial" w:ascii="Arial"/>
-          <w:b w:val="0"/>
-          <w:i w:val="0"/>
-          <w:smallCaps w:val="0"/>
-          <w:strike w:val="0"/>
-          <w:color w:val="000000"/>
-          <w:sz w:val="22"/>
-          <w:u w:val="none"/>
-          <w:vertAlign w:val="baseline"/>
-          <w:rtl w:val="0"/>
-        </w:rPr>
-        <w:t xml:space="preserve">ну это крайняя степень гудовости :))</w:t>
-      </w:r>
-    </w:p>
-  </w:comment>
-  <w:comment w:id="160" w:date="2013-08-07T16:36:02Z" w:author="Новицкий Дмитрий">
-    <w:p>
-      <w:pPr>
-        <w:spacing w:lineRule="auto" w:after="0" w:line="240" w:before="0"/>
-        <w:ind w:left="0" w:firstLine="0" w:right="0"/>
-        <w:contextualSpacing w:val="0"/>
-        <w:jc w:val="left"/>
-      </w:pPr>
-      <w:r>
-        <w:rPr>
-          <w:rFonts w:cs="Arial" w:hAnsi="Arial" w:eastAsia="Arial" w:ascii="Arial"/>
-          <w:b w:val="0"/>
-          <w:i w:val="0"/>
-          <w:smallCaps w:val="0"/>
-          <w:strike w:val="0"/>
-          <w:color w:val="000000"/>
-          <w:sz w:val="22"/>
-          <w:u w:val="none"/>
-          <w:vertAlign w:val="baseline"/>
-          <w:rtl w:val="0"/>
-        </w:rPr>
-        <w:t xml:space="preserve">но фраза же корявая выходит :)</w:t>
-      </w:r>
-    </w:p>
-  </w:comment>
-  <w:comment w:id="161" w:date="2013-08-07T16:37:13Z" w:author="alariclightin">
-    <w:p>
-      <w:pPr>
-        <w:spacing w:lineRule="auto" w:after="0" w:line="240" w:before="0"/>
-        <w:ind w:left="0" w:firstLine="0" w:right="0"/>
-        <w:contextualSpacing w:val="0"/>
-        <w:jc w:val="left"/>
-      </w:pPr>
-      <w:r>
-        <w:rPr>
-          <w:rFonts w:cs="Arial" w:hAnsi="Arial" w:eastAsia="Arial" w:ascii="Arial"/>
-          <w:b w:val="0"/>
-          <w:i w:val="0"/>
-          <w:smallCaps w:val="0"/>
-          <w:strike w:val="0"/>
-          <w:color w:val="000000"/>
-          <w:sz w:val="22"/>
-          <w:u w:val="none"/>
-          <w:vertAlign w:val="baseline"/>
-          <w:rtl w:val="0"/>
-        </w:rPr>
-        <w:t xml:space="preserve">в самом деле</w:t>
-      </w:r>
-    </w:p>
-  </w:comment>
-  <w:comment w:id="162" w:date="2013-08-07T15:48:12Z" w:author="Shadrina Maria">
-    <w:p>
-      <w:pPr>
-        <w:spacing w:lineRule="auto" w:after="0" w:line="240" w:before="0"/>
-        <w:ind w:left="0" w:firstLine="0" w:right="0"/>
-        <w:contextualSpacing w:val="0"/>
-        <w:jc w:val="left"/>
-      </w:pPr>
-      <w:r>
-        <w:rPr>
-          <w:rFonts w:cs="Arial" w:hAnsi="Arial" w:eastAsia="Arial" w:ascii="Arial"/>
-          <w:b w:val="0"/>
-          <w:i w:val="0"/>
-          <w:smallCaps w:val="0"/>
-          <w:strike w:val="0"/>
-          <w:color w:val="000000"/>
-          <w:sz w:val="22"/>
-          <w:u w:val="none"/>
-          <w:vertAlign w:val="baseline"/>
-          <w:rtl w:val="0"/>
-        </w:rPr>
-        <w:t xml:space="preserve">заменить на чтобы?</w:t>
-      </w:r>
-    </w:p>
-  </w:comment>
-  <w:comment w:id="163" w:date="2013-08-14T09:41:05Z" w:author="Chaika Che">
-    <w:p>
-      <w:pPr>
-        <w:spacing w:lineRule="auto" w:after="0" w:line="240" w:before="0"/>
-        <w:ind w:left="0" w:firstLine="0" w:right="0"/>
-        <w:contextualSpacing w:val="0"/>
-        <w:jc w:val="left"/>
-      </w:pPr>
-      <w:r>
-        <w:rPr>
-          <w:rFonts w:cs="Arial" w:hAnsi="Arial" w:eastAsia="Arial" w:ascii="Arial"/>
-          <w:b w:val="0"/>
-          <w:i w:val="0"/>
-          <w:smallCaps w:val="0"/>
-          <w:strike w:val="0"/>
-          <w:color w:val="000000"/>
-          <w:sz w:val="22"/>
-          <w:u w:val="none"/>
-          <w:vertAlign w:val="baseline"/>
-          <w:rtl w:val="0"/>
-        </w:rPr>
-        <w:t xml:space="preserve">Ё</w:t>
-      </w:r>
-    </w:p>
-  </w:comment>
-  <w:comment w:id="164" w:date="2013-08-07T12:55:35Z" w:author="alariclightin">
-    <w:p>
-      <w:pPr>
-        <w:spacing w:lineRule="auto" w:after="0" w:line="240" w:before="0"/>
-        <w:ind w:left="0" w:firstLine="0" w:right="0"/>
-        <w:contextualSpacing w:val="0"/>
-        <w:jc w:val="left"/>
-      </w:pPr>
-      <w:r>
-        <w:rPr>
-          <w:rFonts w:cs="Arial" w:hAnsi="Arial" w:eastAsia="Arial" w:ascii="Arial"/>
-          <w:b w:val="0"/>
-          <w:i w:val="0"/>
-          <w:smallCaps w:val="0"/>
-          <w:strike w:val="0"/>
-          <w:color w:val="000000"/>
-          <w:sz w:val="22"/>
-          <w:u w:val="none"/>
-          <w:vertAlign w:val="baseline"/>
-          <w:rtl w:val="0"/>
-        </w:rPr>
-        <w:t xml:space="preserve">я бы побил</w:t>
-      </w:r>
-    </w:p>
-  </w:comment>
-  <w:comment w:id="165" w:date="2013-08-06T15:03:32Z" w:author="alariclightin">
-    <w:p>
-      <w:pPr>
-        <w:spacing w:lineRule="auto" w:after="0" w:line="240" w:before="0"/>
-        <w:ind w:left="0" w:firstLine="0" w:right="0"/>
-        <w:contextualSpacing w:val="0"/>
-        <w:jc w:val="left"/>
-      </w:pPr>
-      <w:r>
-        <w:rPr>
-          <w:rFonts w:cs="Arial" w:hAnsi="Arial" w:eastAsia="Arial" w:ascii="Arial"/>
-          <w:b w:val="0"/>
-          <w:i w:val="0"/>
-          <w:smallCaps w:val="0"/>
-          <w:strike w:val="0"/>
-          <w:color w:val="000000"/>
-          <w:sz w:val="22"/>
-          <w:u w:val="none"/>
-          <w:vertAlign w:val="baseline"/>
-          <w:rtl w:val="0"/>
-        </w:rPr>
-        <w:t xml:space="preserve">раздался</w:t>
-      </w:r>
-    </w:p>
-  </w:comment>
-  <w:comment w:id="166" w:date="2013-08-04T14:25:58Z" w:author="Gleb Mazursky">
-    <w:p>
-      <w:pPr>
-        <w:spacing w:lineRule="auto" w:after="0" w:line="240" w:before="0"/>
-        <w:ind w:left="0" w:firstLine="0" w:right="0"/>
-        <w:contextualSpacing w:val="0"/>
-        <w:jc w:val="left"/>
-      </w:pPr>
-      <w:r>
-        <w:rPr>
-          <w:rFonts w:cs="Arial" w:hAnsi="Arial" w:eastAsia="Arial" w:ascii="Arial"/>
-          <w:b w:val="0"/>
-          <w:i w:val="0"/>
-          <w:smallCaps w:val="0"/>
-          <w:strike w:val="0"/>
-          <w:color w:val="000000"/>
-          <w:sz w:val="22"/>
-          <w:u w:val="none"/>
-          <w:vertAlign w:val="baseline"/>
-          <w:rtl w:val="0"/>
-        </w:rPr>
-        <w:t xml:space="preserve">была любимицей</w:t>
-      </w:r>
-    </w:p>
-  </w:comment>
-  <w:comment w:id="167" w:date="2013-08-06T15:18:46Z" w:author="alariclightin">
-    <w:p>
-      <w:pPr>
-        <w:spacing w:lineRule="auto" w:after="0" w:line="240" w:before="0"/>
-        <w:ind w:left="0" w:firstLine="0" w:right="0"/>
-        <w:contextualSpacing w:val="0"/>
-        <w:jc w:val="left"/>
-      </w:pPr>
-      <w:r>
-        <w:rPr>
-          <w:rFonts w:cs="Arial" w:hAnsi="Arial" w:eastAsia="Arial" w:ascii="Arial"/>
-          <w:b w:val="0"/>
-          <w:i w:val="0"/>
-          <w:smallCaps w:val="0"/>
-          <w:strike w:val="0"/>
-          <w:color w:val="000000"/>
-          <w:sz w:val="22"/>
-          <w:u w:val="none"/>
-          <w:vertAlign w:val="baseline"/>
-          <w:rtl w:val="0"/>
-        </w:rPr>
-        <w:t xml:space="preserve">со своего</w:t>
-      </w:r>
-    </w:p>
-  </w:comment>
-  <w:comment w:id="168" w:date="2013-08-07T13:15:10Z" w:author="alariclightin">
-    <w:p>
-      <w:pPr>
-        <w:spacing w:lineRule="auto" w:after="0" w:line="240" w:before="0"/>
-        <w:ind w:left="0" w:firstLine="0" w:right="0"/>
-        <w:contextualSpacing w:val="0"/>
-        <w:jc w:val="left"/>
-      </w:pPr>
-      <w:r>
-        <w:rPr>
-          <w:rFonts w:cs="Arial" w:hAnsi="Arial" w:eastAsia="Arial" w:ascii="Arial"/>
-          <w:b w:val="0"/>
-          <w:i w:val="0"/>
-          <w:smallCaps w:val="0"/>
-          <w:strike w:val="0"/>
-          <w:color w:val="000000"/>
-          <w:sz w:val="22"/>
-          <w:u w:val="none"/>
-          <w:vertAlign w:val="baseline"/>
-          <w:rtl w:val="0"/>
-        </w:rPr>
-        <w:t xml:space="preserve">"время"</w:t>
-      </w:r>
-    </w:p>
-    <w:p>
-      <w:pPr>
-        <w:spacing w:lineRule="auto" w:after="0" w:line="240" w:before="0"/>
-        <w:ind w:left="0" w:firstLine="0" w:right="0"/>
-        <w:contextualSpacing w:val="0"/>
-        <w:jc w:val="left"/>
-      </w:pPr>
-      <w:r>
-        <w:rPr>
-          <w:rFonts w:cs="Arial" w:hAnsi="Arial" w:eastAsia="Arial" w:ascii="Arial"/>
-          <w:b w:val="0"/>
-          <w:i w:val="0"/>
-          <w:smallCaps w:val="0"/>
-          <w:strike w:val="0"/>
-          <w:color w:val="000000"/>
-          <w:sz w:val="22"/>
-          <w:u w:val="none"/>
-          <w:vertAlign w:val="baseline"/>
-          <w:rtl w:val="0"/>
-        </w:rPr>
-        <w:t xml:space="preserve">год ещё не кончился, странно звучать будет</w:t>
-      </w:r>
-    </w:p>
-  </w:comment>
-  <w:comment w:id="169" w:date="2013-08-04T14:47:10Z" w:author="Gleb Mazursky">
-    <w:p>
-      <w:pPr>
-        <w:spacing w:lineRule="auto" w:after="0" w:line="240" w:before="0"/>
-        <w:ind w:left="0" w:firstLine="0" w:right="0"/>
-        <w:contextualSpacing w:val="0"/>
-        <w:jc w:val="left"/>
-      </w:pPr>
-      <w:r>
-        <w:rPr>
-          <w:rFonts w:cs="Arial" w:hAnsi="Arial" w:eastAsia="Arial" w:ascii="Arial"/>
-          <w:b w:val="0"/>
-          <w:i w:val="0"/>
-          <w:smallCaps w:val="0"/>
-          <w:strike w:val="0"/>
-          <w:color w:val="000000"/>
-          <w:sz w:val="22"/>
-          <w:u w:val="none"/>
-          <w:vertAlign w:val="baseline"/>
-          <w:rtl w:val="0"/>
-        </w:rPr>
-        <w:t xml:space="preserve">"обернулся", это за спину смотреть, а тут он просто повернул голову</w:t>
-      </w:r>
-    </w:p>
-  </w:comment>
-  <w:comment w:id="170" w:date="2013-08-07T13:45:46Z" w:author="alariclightin">
-    <w:p>
-      <w:pPr>
-        <w:spacing w:lineRule="auto" w:after="0" w:line="240" w:before="0"/>
-        <w:ind w:left="0" w:firstLine="0" w:right="0"/>
-        <w:contextualSpacing w:val="0"/>
-        <w:jc w:val="left"/>
-      </w:pPr>
-      <w:r>
-        <w:rPr>
-          <w:rFonts w:cs="Arial" w:hAnsi="Arial" w:eastAsia="Arial" w:ascii="Arial"/>
-          <w:b w:val="0"/>
-          <w:i w:val="0"/>
-          <w:smallCaps w:val="0"/>
-          <w:strike w:val="0"/>
-          <w:color w:val="000000"/>
-          <w:sz w:val="22"/>
-          <w:u w:val="none"/>
-          <w:vertAlign w:val="baseline"/>
-          <w:rtl w:val="0"/>
-        </w:rPr>
-        <w:t xml:space="preserve">"повернул голову в сторону"</w:t>
-      </w:r>
-    </w:p>
-  </w:comment>
-  <w:comment w:id="171" w:date="2013-08-07T07:04:30Z" w:author="Shadrina Maria">
-    <w:p>
-      <w:pPr>
-        <w:spacing w:lineRule="auto" w:after="0" w:line="240" w:before="0"/>
-        <w:ind w:left="0" w:firstLine="0" w:right="0"/>
-        <w:contextualSpacing w:val="0"/>
-        <w:jc w:val="left"/>
-      </w:pPr>
-      <w:r>
-        <w:rPr>
-          <w:rFonts w:cs="Arial" w:hAnsi="Arial" w:eastAsia="Arial" w:ascii="Arial"/>
-          <w:b w:val="0"/>
-          <w:i w:val="0"/>
-          <w:smallCaps w:val="0"/>
-          <w:strike w:val="0"/>
-          <w:color w:val="000000"/>
-          <w:sz w:val="22"/>
-          <w:u w:val="none"/>
-          <w:vertAlign w:val="baseline"/>
-          <w:rtl w:val="0"/>
-        </w:rPr>
-        <w:t xml:space="preserve">Или "этот символ власти" или "жезл"</w:t>
-      </w:r>
-    </w:p>
-  </w:comment>
-  <w:comment w:id="172" w:date="2013-08-07T07:09:57Z" w:author="alariclightin">
-    <w:p>
-      <w:pPr>
-        <w:spacing w:lineRule="auto" w:after="0" w:line="240" w:before="0"/>
-        <w:ind w:left="0" w:firstLine="0" w:right="0"/>
-        <w:contextualSpacing w:val="0"/>
-        <w:jc w:val="left"/>
-      </w:pPr>
-      <w:r>
-        <w:rPr>
-          <w:rFonts w:cs="Arial" w:hAnsi="Arial" w:eastAsia="Arial" w:ascii="Arial"/>
-          <w:b w:val="0"/>
-          <w:i w:val="0"/>
-          <w:smallCaps w:val="0"/>
-          <w:strike w:val="0"/>
-          <w:color w:val="000000"/>
-          <w:sz w:val="22"/>
-          <w:u w:val="none"/>
-          <w:vertAlign w:val="baseline"/>
-          <w:rtl w:val="0"/>
-        </w:rPr>
-        <w:t xml:space="preserve">+1 к жезлу</w:t>
-      </w:r>
-    </w:p>
-  </w:comment>
-  <w:comment w:id="173" w:date="2013-08-14T11:02:26Z" w:author="Chaika Che">
-    <w:p>
-      <w:pPr>
-        <w:spacing w:lineRule="auto" w:after="0" w:line="240" w:before="0"/>
-        <w:ind w:left="0" w:firstLine="0" w:right="0"/>
-        <w:contextualSpacing w:val="0"/>
-        <w:jc w:val="left"/>
-      </w:pPr>
-      <w:r>
-        <w:rPr>
-          <w:rFonts w:cs="Arial" w:hAnsi="Arial" w:eastAsia="Arial" w:ascii="Arial"/>
-          <w:b w:val="0"/>
-          <w:i w:val="0"/>
-          <w:smallCaps w:val="0"/>
-          <w:strike w:val="0"/>
-          <w:color w:val="000000"/>
-          <w:sz w:val="22"/>
-          <w:u w:val="none"/>
-          <w:vertAlign w:val="baseline"/>
-          <w:rtl w:val="0"/>
-        </w:rPr>
-        <w:t xml:space="preserve">Ё</w:t>
-      </w:r>
-    </w:p>
-  </w:comment>
-  <w:comment w:id="174" w:date="2013-08-14T11:31:19Z" w:author="Chaika Che">
-    <w:p>
-      <w:pPr>
-        <w:spacing w:lineRule="auto" w:after="0" w:line="240" w:before="0"/>
-        <w:ind w:left="0" w:firstLine="0" w:right="0"/>
-        <w:contextualSpacing w:val="0"/>
-        <w:jc w:val="left"/>
-      </w:pPr>
-      <w:r>
-        <w:rPr>
-          <w:rFonts w:cs="Arial" w:hAnsi="Arial" w:eastAsia="Arial" w:ascii="Arial"/>
-          <w:b w:val="0"/>
-          <w:i w:val="0"/>
-          <w:smallCaps w:val="0"/>
-          <w:strike w:val="0"/>
-          <w:color w:val="000000"/>
-          <w:sz w:val="22"/>
-          <w:u w:val="none"/>
-          <w:vertAlign w:val="baseline"/>
-          <w:rtl w:val="0"/>
-        </w:rPr>
-        <w:t xml:space="preserve">лишнее</w:t>
-      </w:r>
-    </w:p>
-  </w:comment>
-  <w:comment w:id="175" w:date="2013-08-15T03:18:07Z" w:author="alariclightin">
-    <w:p>
-      <w:pPr>
-        <w:spacing w:lineRule="auto" w:after="0" w:line="240" w:before="0"/>
-        <w:ind w:left="0" w:firstLine="0" w:right="0"/>
-        <w:contextualSpacing w:val="0"/>
-        <w:jc w:val="left"/>
-      </w:pPr>
-      <w:r>
-        <w:rPr>
-          <w:rFonts w:cs="Arial" w:hAnsi="Arial" w:eastAsia="Arial" w:ascii="Arial"/>
-          <w:b w:val="0"/>
-          <w:i w:val="0"/>
-          <w:smallCaps w:val="0"/>
-          <w:strike w:val="0"/>
-          <w:color w:val="000000"/>
-          <w:sz w:val="22"/>
-          <w:u w:val="none"/>
-          <w:vertAlign w:val="baseline"/>
-          <w:rtl w:val="0"/>
-        </w:rPr>
-        <w:t xml:space="preserve">по-моему, тогда лучше переформулировать: Но было очевидно, к чему пришло большинство.</w:t>
-      </w:r>
-    </w:p>
-  </w:comment>
-  <w:comment w:id="176" w:date="2013-08-15T06:16:30Z" w:author="Shadrina Maria">
-    <w:p>
-      <w:pPr>
-        <w:spacing w:lineRule="auto" w:after="0" w:line="240" w:before="0"/>
-        <w:ind w:left="0" w:firstLine="0" w:right="0"/>
-        <w:contextualSpacing w:val="0"/>
-        <w:jc w:val="left"/>
-      </w:pPr>
-      <w:r>
-        <w:rPr>
-          <w:rFonts w:cs="Arial" w:hAnsi="Arial" w:eastAsia="Arial" w:ascii="Arial"/>
-          <w:b w:val="0"/>
-          <w:i w:val="0"/>
-          <w:smallCaps w:val="0"/>
-          <w:strike w:val="0"/>
-          <w:color w:val="000000"/>
-          <w:sz w:val="22"/>
-          <w:u w:val="none"/>
-          <w:vertAlign w:val="baseline"/>
-          <w:rtl w:val="0"/>
-        </w:rPr>
-        <w:t xml:space="preserve">+1</w:t>
-      </w:r>
-    </w:p>
-  </w:comment>
-  <w:comment w:id="177" w:date="2013-08-06T01:47:06Z" w:author="Elspet Darkl">
-    <w:p>
-      <w:pPr>
-        <w:spacing w:lineRule="auto" w:after="0" w:line="240" w:before="0"/>
-        <w:ind w:left="0" w:firstLine="0" w:right="0"/>
-        <w:contextualSpacing w:val="0"/>
-        <w:jc w:val="left"/>
-      </w:pPr>
-      <w:r>
-        <w:rPr>
-          <w:rFonts w:cs="Arial" w:hAnsi="Arial" w:eastAsia="Arial" w:ascii="Arial"/>
-          <w:b w:val="0"/>
-          <w:i w:val="0"/>
-          <w:smallCaps w:val="0"/>
-          <w:strike w:val="0"/>
-          <w:color w:val="000000"/>
-          <w:sz w:val="22"/>
-          <w:u w:val="none"/>
-          <w:vertAlign w:val="baseline"/>
-          <w:rtl w:val="0"/>
-        </w:rPr>
-        <w:t xml:space="preserve">+1</w:t>
-      </w:r>
-    </w:p>
-  </w:comment>
-  <w:comment w:id="178" w:date="2013-07-31T04:10:21Z" w:author="Gleb Mazursky">
-    <w:p>
-      <w:pPr>
-        <w:spacing w:lineRule="auto" w:after="0" w:line="240" w:before="0"/>
-        <w:ind w:left="0" w:firstLine="0" w:right="0"/>
-        <w:contextualSpacing w:val="0"/>
-        <w:jc w:val="left"/>
-      </w:pPr>
-      <w:r>
-        <w:rPr>
-          <w:rFonts w:cs="Arial" w:hAnsi="Arial" w:eastAsia="Arial" w:ascii="Arial"/>
-          <w:b w:val="0"/>
-          <w:i w:val="0"/>
-          <w:smallCaps w:val="0"/>
-          <w:strike w:val="0"/>
-          <w:color w:val="000000"/>
-          <w:sz w:val="22"/>
-          <w:u w:val="none"/>
-          <w:vertAlign w:val="baseline"/>
-          <w:rtl w:val="0"/>
-        </w:rPr>
-        <w:t xml:space="preserve">ярусе?</w:t>
-      </w:r>
-    </w:p>
-  </w:comment>
-  <w:comment w:id="179" w:date="2013-07-27T12:59:05Z" w:author="Gleb Mazursky">
-    <w:p>
-      <w:pPr>
-        <w:spacing w:lineRule="auto" w:after="0" w:line="240" w:before="0"/>
-        <w:ind w:left="0" w:firstLine="0" w:right="0"/>
-        <w:contextualSpacing w:val="0"/>
-        <w:jc w:val="left"/>
-      </w:pPr>
-      <w:r>
-        <w:rPr>
-          <w:rFonts w:cs="Arial" w:hAnsi="Arial" w:eastAsia="Arial" w:ascii="Arial"/>
-          <w:b w:val="0"/>
-          <w:i w:val="0"/>
-          <w:smallCaps w:val="0"/>
-          <w:strike w:val="0"/>
-          <w:color w:val="000000"/>
-          <w:sz w:val="22"/>
-          <w:u w:val="none"/>
-          <w:vertAlign w:val="baseline"/>
-          <w:rtl w:val="0"/>
-        </w:rPr>
-        <w:t xml:space="preserve">плане скорее</w:t>
-      </w:r>
-    </w:p>
-  </w:comment>
-  <w:comment w:id="180" w:date="2013-08-06T12:23:35Z" w:author="alariclightin">
-    <w:p>
-      <w:pPr>
-        <w:spacing w:lineRule="auto" w:after="0" w:line="240" w:before="0"/>
-        <w:ind w:left="0" w:firstLine="0" w:right="0"/>
-        <w:contextualSpacing w:val="0"/>
-        <w:jc w:val="left"/>
-      </w:pPr>
-      <w:r>
-        <w:rPr>
-          <w:rFonts w:cs="Arial" w:hAnsi="Arial" w:eastAsia="Arial" w:ascii="Arial"/>
-          <w:b w:val="0"/>
-          <w:i w:val="0"/>
-          <w:smallCaps w:val="0"/>
-          <w:strike w:val="0"/>
-          <w:color w:val="000000"/>
-          <w:sz w:val="22"/>
-          <w:u w:val="none"/>
-          <w:vertAlign w:val="baseline"/>
-          <w:rtl w:val="0"/>
-        </w:rPr>
-        <w:t xml:space="preserve">двусмысленно получается, как бы избавиться?</w:t>
-      </w:r>
-    </w:p>
-  </w:comment>
-  <w:comment w:id="181" w:date="2013-08-06T12:28:34Z" w:author="Elspet Darkl">
-    <w:p>
-      <w:pPr>
-        <w:spacing w:lineRule="auto" w:after="0" w:line="240" w:before="0"/>
-        <w:ind w:left="0" w:firstLine="0" w:right="0"/>
-        <w:contextualSpacing w:val="0"/>
-        <w:jc w:val="left"/>
-      </w:pPr>
-      <w:r>
-        <w:rPr>
-          <w:rFonts w:cs="Arial" w:hAnsi="Arial" w:eastAsia="Arial" w:ascii="Arial"/>
-          <w:b w:val="0"/>
-          <w:i w:val="0"/>
-          <w:smallCaps w:val="0"/>
-          <w:strike w:val="0"/>
-          <w:color w:val="000000"/>
-          <w:sz w:val="22"/>
-          <w:u w:val="none"/>
-          <w:vertAlign w:val="baseline"/>
-          <w:rtl w:val="0"/>
-        </w:rPr>
-        <w:t xml:space="preserve">почему двусмысленно?</w:t>
-      </w:r>
-    </w:p>
-  </w:comment>
-  <w:comment w:id="182" w:date="2013-08-06T12:29:24Z" w:author="alariclightin">
-    <w:p>
-      <w:pPr>
-        <w:spacing w:lineRule="auto" w:after="0" w:line="240" w:before="0"/>
-        <w:ind w:left="0" w:firstLine="0" w:right="0"/>
-        <w:contextualSpacing w:val="0"/>
-        <w:jc w:val="left"/>
-      </w:pPr>
-      <w:r>
-        <w:rPr>
-          <w:rFonts w:cs="Arial" w:hAnsi="Arial" w:eastAsia="Arial" w:ascii="Arial"/>
-          <w:b w:val="0"/>
-          <w:i w:val="0"/>
-          <w:smallCaps w:val="0"/>
-          <w:strike w:val="0"/>
-          <w:color w:val="000000"/>
-          <w:sz w:val="22"/>
-          <w:u w:val="none"/>
-          <w:vertAlign w:val="baseline"/>
-          <w:rtl w:val="0"/>
-        </w:rPr>
-        <w:t xml:space="preserve">потому что непонятно, кого его - Гарри или Драко</w:t>
-      </w:r>
-    </w:p>
-  </w:comment>
-  <w:comment w:id="183" w:date="2013-08-06T12:56:05Z" w:author="Elspet Darkl">
-    <w:p>
-      <w:pPr>
-        <w:spacing w:lineRule="auto" w:after="0" w:line="240" w:before="0"/>
-        <w:ind w:left="0" w:firstLine="0" w:right="0"/>
-        <w:contextualSpacing w:val="0"/>
-        <w:jc w:val="left"/>
-      </w:pPr>
-      <w:r>
-        <w:rPr>
-          <w:rFonts w:cs="Arial" w:hAnsi="Arial" w:eastAsia="Arial" w:ascii="Arial"/>
-          <w:b w:val="0"/>
-          <w:i w:val="0"/>
-          <w:smallCaps w:val="0"/>
-          <w:strike w:val="0"/>
-          <w:color w:val="000000"/>
-          <w:sz w:val="22"/>
-          <w:u w:val="none"/>
-          <w:vertAlign w:val="baseline"/>
-          <w:rtl w:val="0"/>
-        </w:rPr>
-        <w:t xml:space="preserve">боится его</w:t>
-      </w:r>
-    </w:p>
-    <w:p>
-      <w:pPr>
-        <w:spacing w:lineRule="auto" w:after="0" w:line="240" w:before="0"/>
-        <w:ind w:left="0" w:firstLine="0" w:right="0"/>
-        <w:contextualSpacing w:val="0"/>
-        <w:jc w:val="left"/>
-      </w:pPr>
-      <w:r>
-        <w:rPr>
-          <w:rFonts w:cs="Arial" w:hAnsi="Arial" w:eastAsia="Arial" w:ascii="Arial"/>
-          <w:b w:val="0"/>
-          <w:i w:val="0"/>
-          <w:smallCaps w:val="0"/>
-          <w:strike w:val="0"/>
-          <w:color w:val="000000"/>
-          <w:sz w:val="22"/>
-          <w:u w:val="none"/>
-          <w:vertAlign w:val="baseline"/>
-          <w:rtl w:val="0"/>
-        </w:rPr>
-        <w:t xml:space="preserve">или</w:t>
-      </w:r>
-    </w:p>
-    <w:p>
-      <w:pPr>
-        <w:spacing w:lineRule="auto" w:after="0" w:line="240" w:before="0"/>
-        <w:ind w:left="0" w:firstLine="0" w:right="0"/>
-        <w:contextualSpacing w:val="0"/>
-        <w:jc w:val="left"/>
-      </w:pPr>
-      <w:r>
-        <w:rPr>
-          <w:rFonts w:cs="Arial" w:hAnsi="Arial" w:eastAsia="Arial" w:ascii="Arial"/>
-          <w:b w:val="0"/>
-          <w:i w:val="0"/>
-          <w:smallCaps w:val="0"/>
-          <w:strike w:val="0"/>
-          <w:color w:val="000000"/>
-          <w:sz w:val="22"/>
-          <w:u w:val="none"/>
-          <w:vertAlign w:val="baseline"/>
-          <w:rtl w:val="0"/>
-        </w:rPr>
-        <w:t xml:space="preserve">боится за него?</w:t>
-      </w:r>
-    </w:p>
-  </w:comment>
-  <w:comment w:id="184" w:date="2013-08-06T15:21:01Z" w:author="alariclightin">
-    <w:p>
-      <w:pPr>
-        <w:spacing w:lineRule="auto" w:after="0" w:line="240" w:before="0"/>
-        <w:ind w:left="0" w:firstLine="0" w:right="0"/>
-        <w:contextualSpacing w:val="0"/>
-        <w:jc w:val="left"/>
-      </w:pPr>
-      <w:r>
-        <w:rPr>
-          <w:rFonts w:cs="Arial" w:hAnsi="Arial" w:eastAsia="Arial" w:ascii="Arial"/>
-          <w:b w:val="0"/>
-          <w:i w:val="0"/>
-          <w:smallCaps w:val="0"/>
-          <w:strike w:val="0"/>
-          <w:color w:val="000000"/>
-          <w:sz w:val="22"/>
-          <w:u w:val="none"/>
-          <w:vertAlign w:val="baseline"/>
-          <w:rtl w:val="0"/>
-        </w:rPr>
-        <w:t xml:space="preserve">перечитай концовку 38-й главы</w:t>
-      </w:r>
-    </w:p>
-  </w:comment>
-  <w:comment w:id="185" w:date="2013-08-07T13:16:25Z" w:author="Elspet Darkl">
-    <w:p>
-      <w:pPr>
-        <w:spacing w:lineRule="auto" w:after="0" w:line="240" w:before="0"/>
-        <w:ind w:left="0" w:firstLine="0" w:right="0"/>
-        <w:contextualSpacing w:val="0"/>
-        <w:jc w:val="left"/>
-      </w:pPr>
-      <w:r>
-        <w:rPr>
-          <w:rFonts w:cs="Arial" w:hAnsi="Arial" w:eastAsia="Arial" w:ascii="Arial"/>
-          <w:b w:val="0"/>
-          <w:i w:val="0"/>
-          <w:smallCaps w:val="0"/>
-          <w:strike w:val="0"/>
-          <w:color w:val="000000"/>
-          <w:sz w:val="22"/>
-          <w:u w:val="none"/>
-          <w:vertAlign w:val="baseline"/>
-          <w:rtl w:val="0"/>
-        </w:rPr>
-        <w:t xml:space="preserve">вспомнила :)</w:t>
-      </w:r>
-    </w:p>
-  </w:comment>
-  <w:comment w:id="186" w:date="2013-08-07T13:37:42Z" w:author="alariclightin">
-    <w:p>
-      <w:pPr>
-        <w:spacing w:lineRule="auto" w:after="0" w:line="240" w:before="0"/>
-        <w:ind w:left="0" w:firstLine="0" w:right="0"/>
-        <w:contextualSpacing w:val="0"/>
-        <w:jc w:val="left"/>
-      </w:pPr>
-      <w:r>
-        <w:rPr>
-          <w:rFonts w:cs="Arial" w:hAnsi="Arial" w:eastAsia="Arial" w:ascii="Arial"/>
-          <w:b w:val="0"/>
-          <w:i w:val="0"/>
-          <w:smallCaps w:val="0"/>
-          <w:strike w:val="0"/>
-          <w:color w:val="000000"/>
-          <w:sz w:val="22"/>
-          <w:u w:val="none"/>
-          <w:vertAlign w:val="baseline"/>
-          <w:rtl w:val="0"/>
-        </w:rPr>
-        <w:t xml:space="preserve">наконец ответил он</w:t>
-      </w:r>
-    </w:p>
-  </w:comment>
-  <w:comment w:id="187" w:date="2013-08-06T15:23:03Z" w:author="alariclightin">
-    <w:p>
-      <w:pPr>
-        <w:spacing w:lineRule="auto" w:after="0" w:line="240" w:before="0"/>
-        <w:ind w:left="0" w:firstLine="0" w:right="0"/>
-        <w:contextualSpacing w:val="0"/>
-        <w:jc w:val="left"/>
-      </w:pPr>
-      <w:r>
-        <w:rPr>
-          <w:rFonts w:cs="Arial" w:hAnsi="Arial" w:eastAsia="Arial" w:ascii="Arial"/>
-          <w:b w:val="0"/>
-          <w:i w:val="0"/>
-          <w:smallCaps w:val="0"/>
-          <w:strike w:val="0"/>
-          <w:color w:val="000000"/>
-          <w:sz w:val="22"/>
-          <w:u w:val="none"/>
-          <w:vertAlign w:val="baseline"/>
-          <w:rtl w:val="0"/>
-        </w:rPr>
-        <w:t xml:space="preserve">возведением</w:t>
-      </w:r>
-    </w:p>
-  </w:comment>
-  <w:comment w:id="188" w:date="2013-08-06T15:31:11Z" w:author="Александр Савин">
-    <w:p>
-      <w:pPr>
-        <w:spacing w:lineRule="auto" w:after="0" w:line="240" w:before="0"/>
-        <w:ind w:left="0" w:firstLine="0" w:right="0"/>
-        <w:contextualSpacing w:val="0"/>
-        <w:jc w:val="left"/>
-      </w:pPr>
-      <w:r>
-        <w:rPr>
-          <w:rFonts w:cs="Arial" w:hAnsi="Arial" w:eastAsia="Arial" w:ascii="Arial"/>
-          <w:b w:val="0"/>
-          <w:i w:val="0"/>
-          <w:smallCaps w:val="0"/>
-          <w:strike w:val="0"/>
-          <w:color w:val="000000"/>
-          <w:sz w:val="22"/>
-          <w:u w:val="none"/>
-          <w:vertAlign w:val="baseline"/>
-          <w:rtl w:val="0"/>
-        </w:rPr>
-        <w:t xml:space="preserve">+1/2</w:t>
-      </w:r>
-    </w:p>
-    <w:p>
-      <w:pPr>
-        <w:spacing w:lineRule="auto" w:after="0" w:line="240" w:before="0"/>
-        <w:ind w:left="0" w:firstLine="0" w:right="0"/>
-        <w:contextualSpacing w:val="0"/>
-        <w:jc w:val="left"/>
-      </w:pPr>
-      <w:r>
-        <w:rPr>
-          <w:rFonts w:cs="Arial" w:hAnsi="Arial" w:eastAsia="Arial" w:ascii="Arial"/>
-          <w:b w:val="0"/>
-          <w:i w:val="0"/>
-          <w:smallCaps w:val="0"/>
-          <w:strike w:val="0"/>
-          <w:color w:val="000000"/>
-          <w:sz w:val="22"/>
-          <w:u w:val="none"/>
-          <w:vertAlign w:val="baseline"/>
-          <w:rtl w:val="0"/>
-        </w:rPr>
-        <w:t xml:space="preserve">созданием ?</w:t>
-      </w:r>
-    </w:p>
-    <w:p>
-      <w:pPr>
-        <w:spacing w:lineRule="auto" w:after="0" w:line="240" w:before="0"/>
-        <w:ind w:left="0" w:firstLine="0" w:right="0"/>
-        <w:contextualSpacing w:val="0"/>
-        <w:jc w:val="left"/>
-      </w:pPr>
-      <w:r>
-        <w:rPr>
-          <w:rFonts w:cs="Arial" w:hAnsi="Arial" w:eastAsia="Arial" w:ascii="Arial"/>
-          <w:b w:val="0"/>
-          <w:i w:val="0"/>
-          <w:smallCaps w:val="0"/>
-          <w:strike w:val="0"/>
-          <w:color w:val="000000"/>
-          <w:sz w:val="22"/>
-          <w:u w:val="none"/>
-          <w:vertAlign w:val="baseline"/>
-          <w:rtl w:val="0"/>
-        </w:rPr>
-        <w:t xml:space="preserve">(он был сотворен магией)</w:t>
-      </w:r>
-    </w:p>
-  </w:comment>
-  <w:comment w:id="189" w:date="2013-08-14T09:45:03Z" w:author="Chaika Che">
-    <w:p>
-      <w:pPr>
-        <w:spacing w:lineRule="auto" w:after="0" w:line="240" w:before="0"/>
-        <w:ind w:left="0" w:firstLine="0" w:right="0"/>
-        <w:contextualSpacing w:val="0"/>
-        <w:jc w:val="left"/>
-      </w:pPr>
-      <w:r>
-        <w:rPr>
-          <w:rFonts w:cs="Arial" w:hAnsi="Arial" w:eastAsia="Arial" w:ascii="Arial"/>
-          <w:b w:val="0"/>
-          <w:i w:val="0"/>
-          <w:smallCaps w:val="0"/>
-          <w:strike w:val="0"/>
-          <w:color w:val="000000"/>
-          <w:sz w:val="22"/>
-          <w:u w:val="none"/>
-          <w:vertAlign w:val="baseline"/>
-          <w:rtl w:val="0"/>
-        </w:rPr>
-        <w:t xml:space="preserve">Ё</w:t>
-      </w:r>
-    </w:p>
-  </w:comment>
-  <w:comment w:id="190" w:date="2013-08-06T15:11:28Z" w:author="Александр Савин">
-    <w:p>
-      <w:pPr>
-        <w:spacing w:lineRule="auto" w:after="0" w:line="240" w:before="0"/>
-        <w:ind w:left="0" w:firstLine="0" w:right="0"/>
-        <w:contextualSpacing w:val="0"/>
-        <w:jc w:val="left"/>
-      </w:pPr>
-      <w:r>
-        <w:rPr>
-          <w:rFonts w:cs="Arial" w:hAnsi="Arial" w:eastAsia="Arial" w:ascii="Arial"/>
-          <w:b w:val="0"/>
-          <w:i w:val="0"/>
-          <w:smallCaps w:val="0"/>
-          <w:strike w:val="0"/>
-          <w:color w:val="000000"/>
-          <w:sz w:val="22"/>
-          <w:u w:val="none"/>
-          <w:vertAlign w:val="baseline"/>
-          <w:rtl w:val="0"/>
-        </w:rPr>
-        <w:t xml:space="preserve">заседание</w:t>
-      </w:r>
-    </w:p>
-  </w:comment>
-  <w:comment w:id="191" w:date="2013-08-07T16:08:28Z" w:author="alariclightin">
-    <w:p>
-      <w:pPr>
-        <w:spacing w:lineRule="auto" w:after="0" w:line="240" w:before="0"/>
-        <w:ind w:left="0" w:firstLine="0" w:right="0"/>
-        <w:contextualSpacing w:val="0"/>
-        <w:jc w:val="left"/>
-      </w:pPr>
-      <w:r>
-        <w:rPr>
-          <w:rFonts w:cs="Arial" w:hAnsi="Arial" w:eastAsia="Arial" w:ascii="Arial"/>
-          <w:b w:val="0"/>
-          <w:i w:val="0"/>
-          <w:smallCaps w:val="0"/>
-          <w:strike w:val="0"/>
-          <w:color w:val="000000"/>
-          <w:sz w:val="22"/>
-          <w:u w:val="none"/>
-          <w:vertAlign w:val="baseline"/>
-          <w:rtl w:val="0"/>
-        </w:rPr>
-        <w:t xml:space="preserve">по-моему, лишнее</w:t>
-      </w:r>
-    </w:p>
-  </w:comment>
-  <w:comment w:id="192" w:date="2013-08-06T15:26:27Z" w:author="Александр Савин">
-    <w:p>
-      <w:pPr>
-        <w:spacing w:lineRule="auto" w:after="0" w:line="240" w:before="0"/>
-        <w:ind w:left="0" w:firstLine="0" w:right="0"/>
-        <w:contextualSpacing w:val="0"/>
-        <w:jc w:val="left"/>
-      </w:pPr>
-      <w:r>
-        <w:rPr>
-          <w:rFonts w:cs="Arial" w:hAnsi="Arial" w:eastAsia="Arial" w:ascii="Arial"/>
-          <w:b w:val="0"/>
-          <w:i w:val="0"/>
-          <w:smallCaps w:val="0"/>
-          <w:strike w:val="0"/>
-          <w:color w:val="000000"/>
-          <w:sz w:val="22"/>
-          <w:u w:val="none"/>
-          <w:vertAlign w:val="baseline"/>
-          <w:rtl w:val="0"/>
-        </w:rPr>
-        <w:t xml:space="preserve">убрать ?</w:t>
-      </w:r>
-    </w:p>
-  </w:comment>
-  <w:comment w:id="193" w:date="2013-08-07T15:34:56Z" w:author="Shadrina Maria">
-    <w:p>
-      <w:pPr>
-        <w:spacing w:lineRule="auto" w:after="0" w:line="240" w:before="0"/>
-        <w:ind w:left="0" w:firstLine="0" w:right="0"/>
-        <w:contextualSpacing w:val="0"/>
-        <w:jc w:val="left"/>
-      </w:pPr>
-      <w:r>
-        <w:rPr>
-          <w:rFonts w:cs="Arial" w:hAnsi="Arial" w:eastAsia="Arial" w:ascii="Arial"/>
-          <w:b w:val="0"/>
-          <w:i w:val="0"/>
-          <w:smallCaps w:val="0"/>
-          <w:strike w:val="0"/>
-          <w:color w:val="000000"/>
-          <w:sz w:val="22"/>
-          <w:u w:val="none"/>
-          <w:vertAlign w:val="baseline"/>
-          <w:rtl w:val="0"/>
-        </w:rPr>
-        <w:t xml:space="preserve">переставить после извините?</w:t>
-      </w:r>
-    </w:p>
-  </w:comment>
-  <w:comment w:id="194" w:date="2013-08-07T15:37:24Z" w:author="alariclightin">
-    <w:p>
-      <w:pPr>
-        <w:spacing w:lineRule="auto" w:after="0" w:line="240" w:before="0"/>
-        <w:ind w:left="0" w:firstLine="0" w:right="0"/>
-        <w:contextualSpacing w:val="0"/>
-        <w:jc w:val="left"/>
-      </w:pPr>
-      <w:r>
-        <w:rPr>
-          <w:rFonts w:cs="Arial" w:hAnsi="Arial" w:eastAsia="Arial" w:ascii="Arial"/>
-          <w:b w:val="0"/>
-          <w:i w:val="0"/>
-          <w:smallCaps w:val="0"/>
-          <w:strike w:val="0"/>
-          <w:color w:val="000000"/>
-          <w:sz w:val="22"/>
-          <w:u w:val="none"/>
-          <w:vertAlign w:val="baseline"/>
-          <w:rtl w:val="0"/>
-        </w:rPr>
-        <w:t xml:space="preserve">+1</w:t>
-      </w:r>
-    </w:p>
-  </w:comment>
-  <w:comment w:id="195" w:date="2013-08-06T07:22:57Z" w:author="Александр Савин">
-    <w:p>
-      <w:pPr>
-        <w:spacing w:lineRule="auto" w:after="0" w:line="240" w:before="0"/>
-        <w:ind w:left="0" w:firstLine="0" w:right="0"/>
-        <w:contextualSpacing w:val="0"/>
-        <w:jc w:val="left"/>
-      </w:pPr>
-      <w:r>
-        <w:rPr>
-          <w:rFonts w:cs="Arial" w:hAnsi="Arial" w:eastAsia="Arial" w:ascii="Arial"/>
-          <w:b w:val="0"/>
-          <w:i w:val="0"/>
-          <w:smallCaps w:val="0"/>
-          <w:strike w:val="0"/>
-          <w:color w:val="000000"/>
-          <w:sz w:val="22"/>
-          <w:u w:val="none"/>
-          <w:vertAlign w:val="baseline"/>
-          <w:rtl w:val="0"/>
-        </w:rPr>
-        <w:t xml:space="preserve">различных</w:t>
-      </w:r>
-    </w:p>
-    <w:p>
-      <w:pPr>
-        <w:spacing w:lineRule="auto" w:after="0" w:line="240" w:before="0"/>
-        <w:ind w:left="0" w:firstLine="0" w:right="0"/>
-        <w:contextualSpacing w:val="0"/>
-        <w:jc w:val="left"/>
-      </w:pPr>
-      <w:r>
-        <w:rPr>
-          <w:rFonts w:cs="Arial" w:hAnsi="Arial" w:eastAsia="Arial" w:ascii="Arial"/>
-          <w:b w:val="0"/>
-          <w:i w:val="0"/>
-          <w:smallCaps w:val="0"/>
-          <w:strike w:val="0"/>
-          <w:color w:val="000000"/>
-          <w:sz w:val="22"/>
-          <w:u w:val="none"/>
-          <w:vertAlign w:val="baseline"/>
-          <w:rtl w:val="0"/>
-        </w:rPr>
-        <w:t xml:space="preserve">многочисленных</w:t>
-      </w:r>
-    </w:p>
-  </w:comment>
-  <w:comment w:id="196" w:date="2013-08-06T13:25:43Z" w:author="alariclightin">
-    <w:p>
-      <w:pPr>
-        <w:spacing w:lineRule="auto" w:after="0" w:line="240" w:before="0"/>
-        <w:ind w:left="0" w:firstLine="0" w:right="0"/>
-        <w:contextualSpacing w:val="0"/>
-        <w:jc w:val="left"/>
-      </w:pPr>
-      <w:r>
-        <w:rPr>
-          <w:rFonts w:cs="Arial" w:hAnsi="Arial" w:eastAsia="Arial" w:ascii="Arial"/>
-          <w:b w:val="0"/>
-          <w:i w:val="0"/>
-          <w:smallCaps w:val="0"/>
-          <w:strike w:val="0"/>
-          <w:color w:val="000000"/>
-          <w:sz w:val="22"/>
-          <w:u w:val="none"/>
-          <w:vertAlign w:val="baseline"/>
-          <w:rtl w:val="0"/>
-        </w:rPr>
-        <w:t xml:space="preserve">"в тех или иных войнах"</w:t>
-      </w:r>
-    </w:p>
-    <w:p>
-      <w:pPr>
-        <w:spacing w:lineRule="auto" w:after="0" w:line="240" w:before="0"/>
-        <w:ind w:left="0" w:firstLine="0" w:right="0"/>
-        <w:contextualSpacing w:val="0"/>
-        <w:jc w:val="left"/>
-      </w:pPr>
-      <w:r>
-        <w:rPr>
-          <w:rFonts w:cs="Arial" w:hAnsi="Arial" w:eastAsia="Arial" w:ascii="Arial"/>
-          <w:b w:val="0"/>
-          <w:i w:val="0"/>
-          <w:smallCaps w:val="0"/>
-          <w:strike w:val="0"/>
-          <w:color w:val="000000"/>
-          <w:sz w:val="22"/>
-          <w:u w:val="none"/>
-          <w:vertAlign w:val="baseline"/>
-          <w:rtl w:val="0"/>
-        </w:rPr>
-        <w:t xml:space="preserve">по-моему, это ближе всего к тексту</w:t>
-      </w:r>
-    </w:p>
-  </w:comment>
-  <w:comment w:id="197" w:date="2013-08-07T13:55:23Z" w:author="alariclightin">
-    <w:p>
-      <w:pPr>
-        <w:spacing w:lineRule="auto" w:after="0" w:line="240" w:before="0"/>
-        <w:ind w:left="0" w:firstLine="0" w:right="0"/>
-        <w:contextualSpacing w:val="0"/>
-        <w:jc w:val="left"/>
-      </w:pPr>
-      <w:r>
-        <w:rPr>
-          <w:rFonts w:cs="Arial" w:hAnsi="Arial" w:eastAsia="Arial" w:ascii="Arial"/>
-          <w:b w:val="0"/>
-          <w:i w:val="0"/>
-          <w:smallCaps w:val="0"/>
-          <w:strike w:val="0"/>
-          <w:color w:val="000000"/>
-          <w:sz w:val="22"/>
-          <w:u w:val="none"/>
-          <w:vertAlign w:val="baseline"/>
-          <w:rtl w:val="0"/>
-        </w:rPr>
-        <w:t xml:space="preserve">говорившая ранее?</w:t>
-      </w:r>
-    </w:p>
-  </w:comment>
-  <w:comment w:id="198" w:date="2013-08-14T09:17:09Z" w:author="Chaika Che">
-    <w:p>
-      <w:pPr>
-        <w:spacing w:lineRule="auto" w:after="0" w:line="240" w:before="0"/>
-        <w:ind w:left="0" w:firstLine="0" w:right="0"/>
-        <w:contextualSpacing w:val="0"/>
-        <w:jc w:val="left"/>
-      </w:pPr>
-      <w:r>
-        <w:rPr>
-          <w:rFonts w:cs="Arial" w:hAnsi="Arial" w:eastAsia="Arial" w:ascii="Arial"/>
-          <w:b w:val="0"/>
-          <w:i w:val="0"/>
-          <w:smallCaps w:val="0"/>
-          <w:strike w:val="0"/>
-          <w:color w:val="000000"/>
-          <w:sz w:val="22"/>
-          <w:u w:val="none"/>
-          <w:vertAlign w:val="baseline"/>
-          <w:rtl w:val="0"/>
-        </w:rPr>
-        <w:t xml:space="preserve">Ё</w:t>
-      </w:r>
-    </w:p>
-  </w:comment>
-  <w:comment w:id="199" w:date="2013-08-07T13:12:46Z" w:author="alariclightin">
-    <w:p>
-      <w:pPr>
-        <w:spacing w:lineRule="auto" w:after="0" w:line="240" w:before="0"/>
-        <w:ind w:left="0" w:firstLine="0" w:right="0"/>
-        <w:contextualSpacing w:val="0"/>
-        <w:jc w:val="left"/>
-      </w:pPr>
-      <w:r>
-        <w:rPr>
-          <w:rFonts w:cs="Arial" w:hAnsi="Arial" w:eastAsia="Arial" w:ascii="Arial"/>
-          <w:b w:val="0"/>
-          <w:i w:val="0"/>
-          <w:smallCaps w:val="0"/>
-          <w:strike w:val="0"/>
-          <w:color w:val="000000"/>
-          <w:sz w:val="22"/>
-          <w:u w:val="none"/>
-          <w:vertAlign w:val="baseline"/>
-          <w:rtl w:val="0"/>
-        </w:rPr>
-        <w:t xml:space="preserve">совершал</w:t>
-      </w:r>
-    </w:p>
-  </w:comment>
-  <w:comment w:id="200" w:date="2013-08-07T16:20:40Z" w:author="Shadrina Maria">
-    <w:p>
-      <w:pPr>
-        <w:spacing w:lineRule="auto" w:after="0" w:line="240" w:before="0"/>
-        <w:ind w:left="0" w:firstLine="0" w:right="0"/>
-        <w:contextualSpacing w:val="0"/>
-        <w:jc w:val="left"/>
-      </w:pPr>
-      <w:r>
-        <w:rPr>
-          <w:rFonts w:cs="Arial" w:hAnsi="Arial" w:eastAsia="Arial" w:ascii="Arial"/>
-          <w:b w:val="0"/>
-          <w:i w:val="0"/>
-          <w:smallCaps w:val="0"/>
-          <w:strike w:val="0"/>
-          <w:color w:val="000000"/>
-          <w:sz w:val="22"/>
-          <w:u w:val="none"/>
-          <w:vertAlign w:val="baseline"/>
-          <w:rtl w:val="0"/>
-        </w:rPr>
-        <w:t xml:space="preserve">лишняя запятая?</w:t>
-      </w:r>
-    </w:p>
-  </w:comment>
-  <w:comment w:id="201" w:date="2013-08-14T11:19:30Z" w:author="Chaika Che">
-    <w:p>
-      <w:pPr>
-        <w:spacing w:lineRule="auto" w:after="0" w:line="240" w:before="0"/>
-        <w:ind w:left="0" w:firstLine="0" w:right="0"/>
-        <w:contextualSpacing w:val="0"/>
-        <w:jc w:val="left"/>
-      </w:pPr>
-      <w:r>
-        <w:rPr>
-          <w:rFonts w:cs="Arial" w:hAnsi="Arial" w:eastAsia="Arial" w:ascii="Arial"/>
-          <w:b w:val="0"/>
-          <w:i w:val="0"/>
-          <w:smallCaps w:val="0"/>
-          <w:strike w:val="0"/>
-          <w:color w:val="000000"/>
-          <w:sz w:val="22"/>
-          <w:u w:val="none"/>
-          <w:vertAlign w:val="baseline"/>
-          <w:rtl w:val="0"/>
-        </w:rPr>
-        <w:t xml:space="preserve">Ё</w:t>
-      </w:r>
-    </w:p>
-  </w:comment>
-  <w:comment w:id="202" w:date="2013-08-19T08:44:37Z" w:author="Shadrina Maria">
-    <w:p>
-      <w:pPr>
-        <w:spacing w:lineRule="auto" w:after="0" w:line="240" w:before="0"/>
-        <w:ind w:left="0" w:firstLine="0" w:right="0"/>
-        <w:contextualSpacing w:val="0"/>
-        <w:jc w:val="left"/>
-      </w:pPr>
-      <w:r>
-        <w:rPr>
-          <w:rFonts w:cs="Arial" w:hAnsi="Arial" w:eastAsia="Arial" w:ascii="Arial"/>
-          <w:b w:val="0"/>
-          <w:i w:val="0"/>
-          <w:smallCaps w:val="0"/>
-          <w:strike w:val="0"/>
-          <w:color w:val="000000"/>
-          <w:sz w:val="22"/>
-          <w:u w:val="none"/>
-          <w:vertAlign w:val="baseline"/>
-          <w:rtl w:val="0"/>
-        </w:rPr>
-        <w:t xml:space="preserve">тогда здесь лучше подойдет "не совершенны"</w:t>
-      </w:r>
-    </w:p>
-  </w:comment>
-  <w:comment w:id="203" w:date="2013-08-07T14:02:26Z" w:author="alariclightin">
-    <w:p>
-      <w:pPr>
-        <w:spacing w:lineRule="auto" w:after="0" w:line="240" w:before="0"/>
-        <w:ind w:left="0" w:firstLine="0" w:right="0"/>
-        <w:contextualSpacing w:val="0"/>
-        <w:jc w:val="left"/>
-      </w:pPr>
-      <w:r>
-        <w:rPr>
-          <w:rFonts w:cs="Arial" w:hAnsi="Arial" w:eastAsia="Arial" w:ascii="Arial"/>
-          <w:b w:val="0"/>
-          <w:i w:val="0"/>
-          <w:smallCaps w:val="0"/>
-          <w:strike w:val="0"/>
-          <w:color w:val="000000"/>
-          <w:sz w:val="22"/>
-          <w:u w:val="none"/>
-          <w:vertAlign w:val="baseline"/>
-          <w:rtl w:val="0"/>
-        </w:rPr>
-        <w:t xml:space="preserve">Что ему вряд ли придёт в голову принести себя в жертву...</w:t>
-      </w:r>
-    </w:p>
-  </w:comment>
-  <w:comment w:id="204" w:date="2013-07-22T23:32:44Z" w:author="Elspet Darkl">
-    <w:p>
-      <w:pPr>
-        <w:spacing w:lineRule="auto" w:after="0" w:line="240" w:before="0"/>
-        <w:ind w:left="0" w:firstLine="0" w:right="0"/>
-        <w:contextualSpacing w:val="0"/>
-        <w:jc w:val="left"/>
-      </w:pPr>
-      <w:r>
-        <w:rPr>
-          <w:rFonts w:cs="Arial" w:hAnsi="Arial" w:eastAsia="Arial" w:ascii="Arial"/>
-          <w:b w:val="0"/>
-          <w:i w:val="0"/>
-          <w:smallCaps w:val="0"/>
-          <w:strike w:val="0"/>
-          <w:color w:val="000000"/>
-          <w:sz w:val="22"/>
-          <w:u w:val="none"/>
-          <w:vertAlign w:val="baseline"/>
-          <w:rtl w:val="0"/>
-        </w:rPr>
-        <w:t xml:space="preserve">ПК? а то не сразу понятно</w:t>
-      </w:r>
-    </w:p>
-  </w:comment>
-  <w:comment w:id="205" w:date="2013-07-23T11:40:27Z" w:author="Новицкий Дмитрий">
-    <w:p>
-      <w:pPr>
-        <w:spacing w:lineRule="auto" w:after="0" w:line="240" w:before="0"/>
-        <w:ind w:left="0" w:firstLine="0" w:right="0"/>
-        <w:contextualSpacing w:val="0"/>
-        <w:jc w:val="left"/>
-      </w:pPr>
-      <w:r>
-        <w:rPr>
-          <w:rFonts w:cs="Arial" w:hAnsi="Arial" w:eastAsia="Arial" w:ascii="Arial"/>
-          <w:b w:val="0"/>
-          <w:i w:val="0"/>
-          <w:smallCaps w:val="0"/>
-          <w:strike w:val="0"/>
-          <w:color w:val="000000"/>
-          <w:sz w:val="22"/>
-          <w:u w:val="none"/>
-          <w:vertAlign w:val="baseline"/>
-          <w:rtl w:val="0"/>
-        </w:rPr>
-        <w:t xml:space="preserve">нда, речь о "playable character" а не о ПК, но очевидно, это неочевидно</w:t>
-      </w:r>
-    </w:p>
-  </w:comment>
-  <w:comment w:id="206" w:date="2013-07-23T22:48:10Z" w:author="Peregrin Krol">
-    <w:p>
-      <w:pPr>
-        <w:spacing w:lineRule="auto" w:after="0" w:line="240" w:before="0"/>
-        <w:ind w:left="0" w:firstLine="0" w:right="0"/>
-        <w:contextualSpacing w:val="0"/>
-        <w:jc w:val="left"/>
-      </w:pPr>
-      <w:r>
-        <w:rPr>
-          <w:rFonts w:cs="Arial" w:hAnsi="Arial" w:eastAsia="Arial" w:ascii="Arial"/>
-          <w:b w:val="0"/>
-          <w:i w:val="0"/>
-          <w:smallCaps w:val="0"/>
-          <w:strike w:val="0"/>
-          <w:color w:val="000000"/>
-          <w:sz w:val="22"/>
-          <w:u w:val="none"/>
-          <w:vertAlign w:val="baseline"/>
-          <w:rtl w:val="0"/>
-        </w:rPr>
-        <w:t xml:space="preserve">игрок?</w:t>
-      </w:r>
-    </w:p>
-  </w:comment>
-  <w:comment w:id="207" w:date="2013-07-26T14:38:41Z" w:author="Elspet Darkl">
-    <w:p>
-      <w:pPr>
-        <w:spacing w:lineRule="auto" w:after="0" w:line="240" w:before="0"/>
-        <w:ind w:left="0" w:firstLine="0" w:right="0"/>
-        <w:contextualSpacing w:val="0"/>
-        <w:jc w:val="left"/>
-      </w:pPr>
-      <w:r>
-        <w:rPr>
-          <w:rFonts w:cs="Arial" w:hAnsi="Arial" w:eastAsia="Arial" w:ascii="Arial"/>
-          <w:b w:val="0"/>
-          <w:i w:val="0"/>
-          <w:smallCaps w:val="0"/>
-          <w:strike w:val="0"/>
-          <w:color w:val="000000"/>
-          <w:sz w:val="22"/>
-          <w:u w:val="none"/>
-          <w:vertAlign w:val="baseline"/>
-          <w:rtl w:val="0"/>
-        </w:rPr>
-        <w:t xml:space="preserve">просто обои на рабочем столе наводят ассоциацию</w:t>
-      </w:r>
-    </w:p>
-  </w:comment>
-  <w:comment w:id="208" w:date="2013-07-27T12:45:01Z" w:author="Gleb Mazursky">
-    <w:p>
-      <w:pPr>
-        <w:spacing w:lineRule="auto" w:after="0" w:line="240" w:before="0"/>
-        <w:ind w:left="0" w:firstLine="0" w:right="0"/>
-        <w:contextualSpacing w:val="0"/>
-        <w:jc w:val="left"/>
-      </w:pPr>
-      <w:r>
-        <w:rPr>
-          <w:rFonts w:cs="Arial" w:hAnsi="Arial" w:eastAsia="Arial" w:ascii="Arial"/>
-          <w:b w:val="0"/>
-          <w:i w:val="0"/>
-          <w:smallCaps w:val="0"/>
-          <w:strike w:val="0"/>
-          <w:color w:val="000000"/>
-          <w:sz w:val="22"/>
-          <w:u w:val="none"/>
-          <w:vertAlign w:val="baseline"/>
-          <w:rtl w:val="0"/>
-        </w:rPr>
-        <w:t xml:space="preserve">нет там конечно никаких обоев на рабочем столе )) просто обои. и т.к. здесь PC не противопоставлен NPC явно, предлагаю перевести "настоящий игрок"</w:t>
-      </w:r>
-    </w:p>
-  </w:comment>
-  <w:comment w:id="209" w:date="2013-08-06T13:56:41Z" w:author="alariclightin">
-    <w:p>
-      <w:pPr>
-        <w:spacing w:lineRule="auto" w:after="0" w:line="240" w:before="0"/>
-        <w:ind w:left="0" w:firstLine="0" w:right="0"/>
-        <w:contextualSpacing w:val="0"/>
-        <w:jc w:val="left"/>
-      </w:pPr>
-      <w:r>
-        <w:rPr>
-          <w:rFonts w:cs="Arial" w:hAnsi="Arial" w:eastAsia="Arial" w:ascii="Arial"/>
-          <w:b w:val="0"/>
-          <w:i w:val="0"/>
-          <w:smallCaps w:val="0"/>
-          <w:strike w:val="0"/>
-          <w:color w:val="000000"/>
-          <w:sz w:val="22"/>
-          <w:u w:val="none"/>
-          <w:vertAlign w:val="baseline"/>
-          <w:rtl w:val="0"/>
-        </w:rPr>
-        <w:t xml:space="preserve">он - игрок, а они - декорации?</w:t>
-      </w:r>
-    </w:p>
-  </w:comment>
-  <w:comment w:id="210" w:date="2013-08-07T07:27:49Z" w:author="alariclightin">
-    <w:p>
-      <w:pPr>
-        <w:spacing w:lineRule="auto" w:after="0" w:line="240" w:before="0"/>
-        <w:ind w:left="0" w:firstLine="0" w:right="0"/>
-        <w:contextualSpacing w:val="0"/>
-        <w:jc w:val="left"/>
-      </w:pPr>
-      <w:r>
-        <w:rPr>
-          <w:rFonts w:cs="Arial" w:hAnsi="Arial" w:eastAsia="Arial" w:ascii="Arial"/>
-          <w:b w:val="0"/>
-          <w:i w:val="0"/>
-          <w:smallCaps w:val="0"/>
-          <w:strike w:val="0"/>
-          <w:color w:val="000000"/>
-          <w:sz w:val="22"/>
-          <w:u w:val="none"/>
-          <w:vertAlign w:val="baseline"/>
-          <w:rtl w:val="0"/>
-        </w:rPr>
-        <w:t xml:space="preserve">ошибка по смыслу</w:t>
-      </w:r>
-    </w:p>
-    <w:p>
-      <w:pPr>
-        <w:spacing w:lineRule="auto" w:after="0" w:line="240" w:before="0"/>
-        <w:ind w:left="0" w:firstLine="0" w:right="0"/>
-        <w:contextualSpacing w:val="0"/>
-        <w:jc w:val="left"/>
-      </w:pPr>
-      <w:r>
-        <w:rPr>
-          <w:rFonts w:cs="Arial" w:hAnsi="Arial" w:eastAsia="Arial" w:ascii="Arial"/>
-          <w:b w:val="0"/>
-          <w:i w:val="0"/>
-          <w:smallCaps w:val="0"/>
-          <w:strike w:val="0"/>
-          <w:color w:val="000000"/>
-          <w:sz w:val="22"/>
-          <w:u w:val="none"/>
-          <w:vertAlign w:val="baseline"/>
-          <w:rtl w:val="0"/>
-        </w:rPr>
-        <w:t xml:space="preserve">Гарри готов списать эту версию сейчас, а не в тот день</w:t>
-      </w:r>
-    </w:p>
-  </w:comment>
-  <w:comment w:id="211" w:date="2013-08-07T07:52:54Z" w:author="Shadrina Maria">
-    <w:p>
-      <w:pPr>
-        <w:spacing w:lineRule="auto" w:after="0" w:line="240" w:before="0"/>
-        <w:ind w:left="0" w:firstLine="0" w:right="0"/>
-        <w:contextualSpacing w:val="0"/>
-        <w:jc w:val="left"/>
-      </w:pPr>
-      <w:r>
-        <w:rPr>
-          <w:rFonts w:cs="Arial" w:hAnsi="Arial" w:eastAsia="Arial" w:ascii="Arial"/>
-          <w:b w:val="0"/>
-          <w:i w:val="0"/>
-          <w:smallCaps w:val="0"/>
-          <w:strike w:val="0"/>
-          <w:color w:val="000000"/>
-          <w:sz w:val="22"/>
-          <w:u w:val="none"/>
-          <w:vertAlign w:val="baseline"/>
-          <w:rtl w:val="0"/>
-        </w:rPr>
-        <w:t xml:space="preserve">Да, думаю ты прав</w:t>
-      </w:r>
-    </w:p>
-  </w:comment>
-  <w:comment w:id="212" w:date="2013-07-30T14:05:28Z" w:author="Gleb Mazursky">
-    <w:p>
-      <w:pPr>
-        <w:spacing w:lineRule="auto" w:after="0" w:line="240" w:before="0"/>
-        <w:ind w:left="0" w:firstLine="0" w:right="0"/>
-        <w:contextualSpacing w:val="0"/>
-        <w:jc w:val="left"/>
-      </w:pPr>
-      <w:r>
-        <w:rPr>
-          <w:rFonts w:cs="Arial" w:hAnsi="Arial" w:eastAsia="Arial" w:ascii="Arial"/>
-          <w:b w:val="0"/>
-          <w:i w:val="0"/>
-          <w:smallCaps w:val="0"/>
-          <w:strike w:val="0"/>
-          <w:color w:val="000000"/>
-          <w:sz w:val="22"/>
-          <w:u w:val="none"/>
-          <w:vertAlign w:val="baseline"/>
-          <w:rtl w:val="0"/>
-        </w:rPr>
-        <w:t xml:space="preserve">??</w:t>
-      </w:r>
-    </w:p>
-  </w:comment>
-  <w:comment w:id="213" w:date="2013-07-30T18:24:05Z" w:author="Shadrina Maria">
-    <w:p>
-      <w:pPr>
-        <w:spacing w:lineRule="auto" w:after="0" w:line="240" w:before="0"/>
-        <w:ind w:left="0" w:firstLine="0" w:right="0"/>
-        <w:contextualSpacing w:val="0"/>
-        <w:jc w:val="left"/>
-      </w:pPr>
-      <w:r>
-        <w:rPr>
-          <w:rFonts w:cs="Arial" w:hAnsi="Arial" w:eastAsia="Arial" w:ascii="Arial"/>
-          <w:b w:val="0"/>
-          <w:i w:val="0"/>
-          <w:smallCaps w:val="0"/>
-          <w:strike w:val="0"/>
-          <w:color w:val="000000"/>
-          <w:sz w:val="22"/>
-          <w:u w:val="none"/>
-          <w:vertAlign w:val="baseline"/>
-          <w:rtl w:val="0"/>
-        </w:rPr>
-        <w:t xml:space="preserve">лживость один из вариантов перевода. Выше -  emptiness пустота; а здесь для hollowness мне кажется подходит лживость по смыслу</w:t>
-      </w:r>
-    </w:p>
-  </w:comment>
-  <w:comment w:id="214" w:date="2013-07-31T08:35:12Z" w:author="Elspet Darkl">
-    <w:p>
-      <w:pPr>
-        <w:spacing w:lineRule="auto" w:after="0" w:line="240" w:before="0"/>
-        <w:ind w:left="0" w:firstLine="0" w:right="0"/>
-        <w:contextualSpacing w:val="0"/>
-        <w:jc w:val="left"/>
-      </w:pPr>
-      <w:r>
-        <w:rPr>
-          <w:rFonts w:cs="Arial" w:hAnsi="Arial" w:eastAsia="Arial" w:ascii="Arial"/>
-          <w:b w:val="0"/>
-          <w:i w:val="0"/>
-          <w:smallCaps w:val="0"/>
-          <w:strike w:val="0"/>
-          <w:color w:val="000000"/>
-          <w:sz w:val="22"/>
-          <w:u w:val="none"/>
-          <w:vertAlign w:val="baseline"/>
-          <w:rtl w:val="0"/>
-        </w:rPr>
-        <w:t xml:space="preserve">мне кажется тут именно пустота</w:t>
-      </w:r>
-    </w:p>
-  </w:comment>
-  <w:comment w:id="215" w:date="2013-07-31T09:02:00Z" w:author="Shadrina Maria">
-    <w:p>
-      <w:pPr>
-        <w:spacing w:lineRule="auto" w:after="0" w:line="240" w:before="0"/>
-        <w:ind w:left="0" w:firstLine="0" w:right="0"/>
-        <w:contextualSpacing w:val="0"/>
-        <w:jc w:val="left"/>
-      </w:pPr>
-      <w:r>
-        <w:rPr>
-          <w:rFonts w:cs="Arial" w:hAnsi="Arial" w:eastAsia="Arial" w:ascii="Arial"/>
-          <w:b w:val="0"/>
-          <w:i w:val="0"/>
-          <w:smallCaps w:val="0"/>
-          <w:strike w:val="0"/>
-          <w:color w:val="000000"/>
-          <w:sz w:val="22"/>
-          <w:u w:val="none"/>
-          <w:vertAlign w:val="baseline"/>
-          <w:rtl w:val="0"/>
-        </w:rPr>
-        <w:t xml:space="preserve">еще как варианты неестественность, неискренность</w:t>
-      </w:r>
-    </w:p>
-  </w:comment>
-  <w:comment w:id="216" w:date="2013-08-14T11:18:31Z" w:author="Chaika Che">
-    <w:p>
-      <w:pPr>
-        <w:spacing w:lineRule="auto" w:after="0" w:line="240" w:before="0"/>
-        <w:ind w:left="0" w:firstLine="0" w:right="0"/>
-        <w:contextualSpacing w:val="0"/>
-        <w:jc w:val="left"/>
-      </w:pPr>
-      <w:r>
-        <w:rPr>
-          <w:rFonts w:cs="Arial" w:hAnsi="Arial" w:eastAsia="Arial" w:ascii="Arial"/>
-          <w:b w:val="0"/>
-          <w:i w:val="0"/>
-          <w:smallCaps w:val="0"/>
-          <w:strike w:val="0"/>
-          <w:color w:val="000000"/>
-          <w:sz w:val="22"/>
-          <w:u w:val="none"/>
-          <w:vertAlign w:val="baseline"/>
-          <w:rtl w:val="0"/>
-        </w:rPr>
-        <w:t xml:space="preserve">зпт</w:t>
-      </w:r>
-    </w:p>
-  </w:comment>
-</w:comments>
-</file>
-
 <file path=word/numbering.xml><?xml version="1.0" encoding="utf-8"?>
 <w:numbering xmlns:mc="http://schemas.openxmlformats.org/markup-compatibility/2006" xmlns:o="urn:schemas-microsoft-com:office:office" xmlns:r="http://schemas.openxmlformats.org/officeDocument/2006/relationships" xmlns:m="http://schemas.openxmlformats.org/officeDocument/2006/math" xmlns:v="urn:schemas-microsoft-com:vml" xmlns:wp="http://schemas.openxmlformats.org/drawingml/2006/wordprocessingDrawing" xmlns:w10="urn:schemas-microsoft-com:office:word" xmlns:w="http://schemas.openxmlformats.org/wordprocessingml/2006/main" xmlns:wne="http://schemas.microsoft.com/office/word/2006/wordml" xmlns:sl="http://schemas.openxmlformats.org/schemaLibrary/2006/main" xmlns:a="http://schemas.openxmlformats.org/drawingml/2006/main" xmlns:pic="http://schemas.openxmlformats.org/drawingml/2006/picture" xmlns:c="http://schemas.openxmlformats.org/drawingml/2006/chart" xmlns:lc="http://schemas.openxmlformats.org/drawingml/2006/lockedCanvas" xmlns:dgm="http://schemas.openxmlformats.org/drawingml/2006/diagram"/>
 </file>
 
 <file path=word/styles.xml><?xml version="1.0" encoding="utf-8"?>
 <w:styles xmlns:mc="http://schemas.openxmlformats.org/markup-compatibility/2006" xmlns:o="urn:schemas-microsoft-com:office:office" xmlns:r="http://schemas.openxmlformats.org/officeDocument/2006/relationships" xmlns:m="http://schemas.openxmlformats.org/officeDocument/2006/math" xmlns:v="urn:schemas-microsoft-com:vml" xmlns:wp="http://schemas.openxmlformats.org/drawingml/2006/wordprocessingDrawing" xmlns:w10="urn:schemas-microsoft-com:office:word" xmlns:w="http://schemas.openxmlformats.org/wordprocessingml/2006/main" xmlns:wne="http://schemas.microsoft.com/office/word/2006/wordml" xmlns:sl="http://schemas.openxmlformats.org/schemaLibrary/2006/main" xmlns:a="http://schemas.openxmlformats.org/drawingml/2006/main" xmlns:pic="http://schemas.openxmlformats.org/drawingml/2006/picture" xmlns:c="http://schemas.openxmlformats.org/drawingml/2006/chart" xmlns:lc="http://schemas.openxmlformats.org/drawingml/2006/lockedCanvas" xmlns:dgm="http://schemas.openxmlformats.org/drawingml/2006/diagram">
+  <w:docDefaults>
+    <w:rPrDefault>
+      <w:rPr>
+        <w:rFonts w:cs="Arial" w:hAnsi="Arial" w:eastAsia="Arial" w:ascii="Arial"/>
+        <w:b w:val="0"/>
+        <w:i w:val="0"/>
+        <w:smallCaps w:val="0"/>
+        <w:strike w:val="0"/>
+        <w:color w:val="000000"/>
+        <w:sz w:val="22"/>
+        <w:u w:val="none"/>
+        <w:vertAlign w:val="baseline"/>
+      </w:rPr>
+    </w:rPrDefault>
+    <w:pPrDefault>
+      <w:pPr>
+        <w:keepNext w:val="0"/>
+        <w:keepLines w:val="0"/>
+        <w:widowControl w:val="0"/>
+        <w:spacing w:lineRule="auto" w:after="0" w:line="276" w:before="0"/>
+        <w:ind w:left="0" w:firstLine="0" w:right="0"/>
+        <w:jc w:val="left"/>
+      </w:pPr>
+    </w:pPrDefault>
+  </w:docDefaults>
   <w:style w:styleId="Normal" w:type="paragraph" w:default="1">
     <w:name w:val="normal"/>
-    <w:pPr>
-      <w:spacing w:lineRule="auto" w:after="0" w:line="276" w:before="0"/>
-      <w:ind w:left="0" w:firstLine="0" w:right="0"/>
-      <w:jc w:val="left"/>
-    </w:pPr>
-    <w:rPr>
-      <w:rFonts w:cs="Arial" w:hAnsi="Arial" w:eastAsia="Arial" w:ascii="Arial"/>
-      <w:b w:val="0"/>
-      <w:i w:val="0"/>
-      <w:smallCaps w:val="0"/>
-      <w:strike w:val="0"/>
-      <w:color w:val="000000"/>
-      <w:sz w:val="22"/>
-      <w:u w:val="none"/>
-      <w:vertAlign w:val="baseline"/>
-    </w:rPr>
+  </w:style>
+  <w:style w:styleId="TableNormal" w:type="table" w:default="1">
+    <w:name w:val="Table Normal"/>
   </w:style>
   <w:style w:styleId="Heading1" w:type="paragraph">
     <w:name w:val="heading 1"/>
     <w:basedOn w:val="Normal"/>
     <w:next w:val="Normal"/>
     <w:pPr>
+      <w:keepNext w:val="0"/>
+      <w:keepLines w:val="0"/>
+      <w:widowControl w:val="0"/>
       <w:spacing w:lineRule="auto" w:after="0" w:before="200"/>
       <w:contextualSpacing w:val="1"/>
     </w:pPr>
@@ -13864,6 +7827,9 @@
     <w:basedOn w:val="Normal"/>
     <w:next w:val="Normal"/>
     <w:pPr>
+      <w:keepNext w:val="0"/>
+      <w:keepLines w:val="0"/>
+      <w:widowControl w:val="0"/>
       <w:spacing w:lineRule="auto" w:after="0" w:before="160"/>
       <w:contextualSpacing w:val="1"/>
     </w:pPr>
@@ -13879,6 +7845,9 @@
     <w:basedOn w:val="Normal"/>
     <w:next w:val="Normal"/>
     <w:pPr>
+      <w:keepNext w:val="0"/>
+      <w:keepLines w:val="0"/>
+      <w:widowControl w:val="0"/>
       <w:spacing w:lineRule="auto" w:after="0" w:before="160"/>
       <w:contextualSpacing w:val="1"/>
     </w:pPr>
@@ -13894,6 +7863,9 @@
     <w:basedOn w:val="Normal"/>
     <w:next w:val="Normal"/>
     <w:pPr>
+      <w:keepNext w:val="0"/>
+      <w:keepLines w:val="0"/>
+      <w:widowControl w:val="0"/>
       <w:spacing w:lineRule="auto" w:after="0" w:before="160"/>
       <w:contextualSpacing w:val="1"/>
     </w:pPr>
@@ -13908,6 +7880,9 @@
     <w:basedOn w:val="Normal"/>
     <w:next w:val="Normal"/>
     <w:pPr>
+      <w:keepNext w:val="0"/>
+      <w:keepLines w:val="0"/>
+      <w:widowControl w:val="0"/>
       <w:spacing w:lineRule="auto" w:after="0" w:before="160"/>
       <w:contextualSpacing w:val="1"/>
     </w:pPr>
@@ -13923,6 +7898,9 @@
     <w:basedOn w:val="Normal"/>
     <w:next w:val="Normal"/>
     <w:pPr>
+      <w:keepNext w:val="0"/>
+      <w:keepLines w:val="0"/>
+      <w:widowControl w:val="0"/>
       <w:spacing w:lineRule="auto" w:after="0" w:before="0"/>
       <w:contextualSpacing w:val="1"/>
     </w:pPr>
@@ -13936,6 +7914,9 @@
     <w:basedOn w:val="Normal"/>
     <w:next w:val="Normal"/>
     <w:pPr>
+      <w:keepNext w:val="0"/>
+      <w:keepLines w:val="0"/>
+      <w:widowControl w:val="0"/>
       <w:spacing w:lineRule="auto" w:after="200" w:before="0"/>
       <w:contextualSpacing w:val="1"/>
     </w:pPr>

--- a/docx/80 готово.docx
+++ b/docx/80 готово.docx
@@ -1440,7 +1440,7 @@
           <w:sz w:val="24"/>
           <w:rtl w:val="0"/>
         </w:rPr>
-        <w:t xml:space="preserve">минутная стрелка которых за пол-часа сместилась лишь на три деления</w:t>
+        <w:t xml:space="preserve">минутная стрелка которых за полчаса сместилась лишь на три деления</w:t>
       </w:r>
       <w:r>
         <w:rPr>

--- a/docx/80 готово.docx
+++ b/docx/80 готово.docx
@@ -1,6 +1,6 @@
 
 <file path=word/document.xml><?xml version="1.0" encoding="utf-8"?>
-<w:document xmlns:mc="http://schemas.openxmlformats.org/markup-compatibility/2006" xmlns:o="urn:schemas-microsoft-com:office:office" xmlns:r="http://schemas.openxmlformats.org/officeDocument/2006/relationships" xmlns:m="http://schemas.openxmlformats.org/officeDocument/2006/math" xmlns:v="urn:schemas-microsoft-com:vml" xmlns:wp="http://schemas.openxmlformats.org/drawingml/2006/wordprocessingDrawing" xmlns:w10="urn:schemas-microsoft-com:office:word" xmlns:w="http://schemas.openxmlformats.org/wordprocessingml/2006/main" xmlns:wne="http://schemas.microsoft.com/office/word/2006/wordml" xmlns:sl="http://schemas.openxmlformats.org/schemaLibrary/2006/main" xmlns:a="http://schemas.openxmlformats.org/drawingml/2006/main" xmlns:pic="http://schemas.openxmlformats.org/drawingml/2006/picture" xmlns:c="http://schemas.openxmlformats.org/drawingml/2006/chart" xmlns:lc="http://schemas.openxmlformats.org/drawingml/2006/lockedCanvas" xmlns:dgm="http://schemas.openxmlformats.org/drawingml/2006/diagram">
+<w:document xmlns:mc="http://schemas.openxmlformats.org/markup-compatibility/2006" xmlns:o="urn:schemas-microsoft-com:office:office" xmlns:r="http://schemas.openxmlformats.org/officeDocument/2006/relationships" xmlns:m="http://schemas.openxmlformats.org/officeDocument/2006/math" xmlns:v="urn:schemas-microsoft-com:vml" xmlns:wp="http://schemas.openxmlformats.org/drawingml/2006/wordprocessingDrawing" xmlns:w10="urn:schemas-microsoft-com:office:word" xmlns:w="http://schemas.openxmlformats.org/wordprocessingml/2006/main" xmlns:wne="http://schemas.microsoft.com/office/word/2006/wordml" xmlns:sl="http://schemas.openxmlformats.org/schemaLibrary/2006/main" xmlns:a="http://schemas.openxmlformats.org/drawingml/2006/main" xmlns:pic="http://schemas.openxmlformats.org/drawingml/2006/picture" xmlns:c="http://schemas.openxmlformats.org/drawingml/2006/chart" xmlns:lc="http://schemas.openxmlformats.org/drawingml/2006/lockedCanvas" xmlns:dgm="http://schemas.openxmlformats.org/drawingml/2006/diagram" xmlns:wps="http://schemas.microsoft.com/office/word/2010/wordprocessingShape" xmlns:wpg="http://schemas.microsoft.com/office/word/2010/wordprocessingGroup">
   <w:background w:color="FFFFFF"/>
   <w:body>
     <w:p>
@@ -9,7 +9,7 @@
         <w:contextualSpacing w:val="0"/>
         <w:jc w:val="center"/>
       </w:pPr>
-      <w:bookmarkStart w:id="0" w:colFirst="0" w:name="h.hnglos271rhr" w:colLast="0"/>
+      <w:bookmarkStart w:colFirst="0" w:colLast="0" w:name="h.hnglos271rhr" w:id="0"/>
       <w:bookmarkEnd w:id="0"/>
       <w:r>
         <w:rPr>
@@ -57,192 +57,216 @@
       </w:pPr>
       <w:r>
         <w:rPr>
-          <w:rFonts w:cs="Times New Roman" w:hAnsi="Times New Roman" w:eastAsia="Times New Roman" w:ascii="Times New Roman"/>
-          <w:sz w:val="24"/>
+          <w:rFonts w:ascii="Times New Roman" w:cs="Times New Roman" w:eastAsia="Times New Roman" w:hAnsi="Times New Roman"/>
+          <w:sz w:val="24"/>
+          <w:szCs w:val="24"/>
           <w:rtl w:val="0"/>
         </w:rPr>
         <w:t xml:space="preserve">Древнейший </w:t>
       </w:r>
       <w:r>
         <w:rPr>
-          <w:rFonts w:cs="Times New Roman" w:hAnsi="Times New Roman" w:eastAsia="Times New Roman" w:ascii="Times New Roman"/>
-          <w:sz w:val="24"/>
+          <w:rFonts w:ascii="Times New Roman" w:cs="Times New Roman" w:eastAsia="Times New Roman" w:hAnsi="Times New Roman"/>
+          <w:sz w:val="24"/>
+          <w:szCs w:val="24"/>
           <w:rtl w:val="0"/>
         </w:rPr>
         <w:t xml:space="preserve">З</w:t>
       </w:r>
       <w:r>
         <w:rPr>
-          <w:rFonts w:cs="Times New Roman" w:hAnsi="Times New Roman" w:eastAsia="Times New Roman" w:ascii="Times New Roman"/>
-          <w:sz w:val="24"/>
+          <w:rFonts w:ascii="Times New Roman" w:cs="Times New Roman" w:eastAsia="Times New Roman" w:hAnsi="Times New Roman"/>
+          <w:sz w:val="24"/>
+          <w:szCs w:val="24"/>
           <w:rtl w:val="0"/>
         </w:rPr>
         <w:t xml:space="preserve">ал </w:t>
       </w:r>
       <w:r>
         <w:rPr>
-          <w:rFonts w:cs="Times New Roman" w:hAnsi="Times New Roman" w:eastAsia="Times New Roman" w:ascii="Times New Roman"/>
-          <w:sz w:val="24"/>
+          <w:rFonts w:ascii="Times New Roman" w:cs="Times New Roman" w:eastAsia="Times New Roman" w:hAnsi="Times New Roman"/>
+          <w:sz w:val="24"/>
+          <w:szCs w:val="24"/>
           <w:rtl w:val="0"/>
         </w:rPr>
         <w:t xml:space="preserve">Визенгамота прохладен и мрачен. Концентрические каменные полуокружности поднимаются от це</w:t>
       </w:r>
       <w:r>
         <w:rPr>
-          <w:rFonts w:cs="Times New Roman" w:hAnsi="Times New Roman" w:eastAsia="Times New Roman" w:ascii="Times New Roman"/>
-          <w:sz w:val="24"/>
+          <w:rFonts w:ascii="Times New Roman" w:cs="Times New Roman" w:eastAsia="Times New Roman" w:hAnsi="Times New Roman"/>
+          <w:sz w:val="24"/>
+          <w:szCs w:val="24"/>
           <w:rtl w:val="0"/>
         </w:rPr>
         <w:t xml:space="preserve">нтра, на каждой из них располагаются простые деревянные скамьи. </w:t>
       </w:r>
       <w:r>
         <w:rPr>
-          <w:rFonts w:cs="Times New Roman" w:hAnsi="Times New Roman" w:eastAsia="Times New Roman" w:ascii="Times New Roman"/>
-          <w:sz w:val="24"/>
+          <w:rFonts w:ascii="Times New Roman" w:cs="Times New Roman" w:eastAsia="Times New Roman" w:hAnsi="Times New Roman"/>
+          <w:sz w:val="24"/>
+          <w:szCs w:val="24"/>
           <w:rtl w:val="0"/>
         </w:rPr>
         <w:t xml:space="preserve">Источника света не видно, но тем не менее помещение хорошо освещено — без каких-либо очевидных причин. То, что зал хорошо освещён, просто является данностью.</w:t>
       </w:r>
       <w:r>
         <w:rPr>
-          <w:rFonts w:cs="Times New Roman" w:hAnsi="Times New Roman" w:eastAsia="Times New Roman" w:ascii="Times New Roman"/>
-          <w:sz w:val="24"/>
+          <w:rFonts w:ascii="Times New Roman" w:cs="Times New Roman" w:eastAsia="Times New Roman" w:hAnsi="Times New Roman"/>
+          <w:sz w:val="24"/>
+          <w:szCs w:val="24"/>
           <w:rtl w:val="0"/>
         </w:rPr>
         <w:t xml:space="preserve"> </w:t>
       </w:r>
       <w:r>
         <w:rPr>
-          <w:rFonts w:cs="Times New Roman" w:hAnsi="Times New Roman" w:eastAsia="Times New Roman" w:ascii="Times New Roman"/>
-          <w:sz w:val="24"/>
+          <w:rFonts w:ascii="Times New Roman" w:cs="Times New Roman" w:eastAsia="Times New Roman" w:hAnsi="Times New Roman"/>
+          <w:sz w:val="24"/>
+          <w:szCs w:val="24"/>
           <w:rtl w:val="0"/>
         </w:rPr>
         <w:t xml:space="preserve">Стены, также как и пол, </w:t>
       </w:r>
       <w:r>
         <w:rPr>
-          <w:rFonts w:cs="Times New Roman" w:hAnsi="Times New Roman" w:eastAsia="Times New Roman" w:ascii="Times New Roman"/>
-          <w:sz w:val="24"/>
+          <w:rFonts w:ascii="Times New Roman" w:cs="Times New Roman" w:eastAsia="Times New Roman" w:hAnsi="Times New Roman"/>
+          <w:sz w:val="24"/>
+          <w:szCs w:val="24"/>
           <w:rtl w:val="0"/>
         </w:rPr>
         <w:t xml:space="preserve">созданы</w:t>
       </w:r>
       <w:r>
         <w:rPr>
-          <w:rFonts w:cs="Times New Roman" w:hAnsi="Times New Roman" w:eastAsia="Times New Roman" w:ascii="Times New Roman"/>
-          <w:sz w:val="24"/>
+          <w:rFonts w:ascii="Times New Roman" w:cs="Times New Roman" w:eastAsia="Times New Roman" w:hAnsi="Times New Roman"/>
+          <w:sz w:val="24"/>
+          <w:szCs w:val="24"/>
           <w:rtl w:val="0"/>
         </w:rPr>
         <w:t xml:space="preserve"> из камня, тёмного камня, и весь этот камень вокруг выглядит настолько элегантно и таинственно, что завораживает </w:t>
       </w:r>
       <w:r>
         <w:rPr>
-          <w:rFonts w:cs="Times New Roman" w:hAnsi="Times New Roman" w:eastAsia="Times New Roman" w:ascii="Times New Roman"/>
-          <w:sz w:val="24"/>
+          <w:rFonts w:ascii="Times New Roman" w:cs="Times New Roman" w:eastAsia="Times New Roman" w:hAnsi="Times New Roman"/>
+          <w:sz w:val="24"/>
+          <w:szCs w:val="24"/>
           <w:rtl w:val="0"/>
         </w:rPr>
         <w:t xml:space="preserve">взгляд. Кажется, что спокойная </w:t>
       </w:r>
       <w:r>
         <w:rPr>
-          <w:rFonts w:cs="Times New Roman" w:hAnsi="Times New Roman" w:eastAsia="Times New Roman" w:ascii="Times New Roman"/>
-          <w:sz w:val="24"/>
+          <w:rFonts w:ascii="Times New Roman" w:cs="Times New Roman" w:eastAsia="Times New Roman" w:hAnsi="Times New Roman"/>
+          <w:sz w:val="24"/>
+          <w:szCs w:val="24"/>
           <w:rtl w:val="0"/>
         </w:rPr>
         <w:t xml:space="preserve">текстура </w:t>
       </w:r>
       <w:r>
         <w:rPr>
-          <w:rFonts w:cs="Times New Roman" w:hAnsi="Times New Roman" w:eastAsia="Times New Roman" w:ascii="Times New Roman"/>
-          <w:sz w:val="24"/>
+          <w:rFonts w:ascii="Times New Roman" w:cs="Times New Roman" w:eastAsia="Times New Roman" w:hAnsi="Times New Roman"/>
+          <w:sz w:val="24"/>
+          <w:szCs w:val="24"/>
           <w:rtl w:val="0"/>
         </w:rPr>
         <w:t xml:space="preserve">течёт и изменяется под его поверхностью.</w:t>
       </w:r>
       <w:r>
         <w:rPr>
-          <w:rFonts w:cs="Times New Roman" w:hAnsi="Times New Roman" w:eastAsia="Times New Roman" w:ascii="Times New Roman"/>
-          <w:sz w:val="24"/>
+          <w:rFonts w:ascii="Times New Roman" w:cs="Times New Roman" w:eastAsia="Times New Roman" w:hAnsi="Times New Roman"/>
+          <w:sz w:val="24"/>
+          <w:szCs w:val="24"/>
           <w:rtl w:val="0"/>
         </w:rPr>
         <w:t xml:space="preserve"> Это Древнейший Зал, самое старое магическое строение</w:t>
       </w:r>
       <w:r>
         <w:rPr>
-          <w:rFonts w:cs="Times New Roman" w:hAnsi="Times New Roman" w:eastAsia="Times New Roman" w:ascii="Times New Roman"/>
-          <w:sz w:val="24"/>
+          <w:rFonts w:ascii="Times New Roman" w:cs="Times New Roman" w:eastAsia="Times New Roman" w:hAnsi="Times New Roman"/>
+          <w:sz w:val="24"/>
+          <w:szCs w:val="24"/>
           <w:rtl w:val="0"/>
         </w:rPr>
         <w:t xml:space="preserve">, дошедшее до наших дней</w:t>
       </w:r>
       <w:r>
         <w:rPr>
-          <w:rFonts w:cs="Times New Roman" w:hAnsi="Times New Roman" w:eastAsia="Times New Roman" w:ascii="Times New Roman"/>
-          <w:sz w:val="24"/>
+          <w:rFonts w:ascii="Times New Roman" w:cs="Times New Roman" w:eastAsia="Times New Roman" w:hAnsi="Times New Roman"/>
+          <w:sz w:val="24"/>
+          <w:szCs w:val="24"/>
           <w:rtl w:val="0"/>
         </w:rPr>
         <w:t xml:space="preserve">. Прочие </w:t>
       </w:r>
       <w:r>
         <w:rPr>
-          <w:rFonts w:cs="Times New Roman" w:hAnsi="Times New Roman" w:eastAsia="Times New Roman" w:ascii="Times New Roman"/>
-          <w:sz w:val="24"/>
+          <w:rFonts w:ascii="Times New Roman" w:cs="Times New Roman" w:eastAsia="Times New Roman" w:hAnsi="Times New Roman"/>
+          <w:sz w:val="24"/>
+          <w:szCs w:val="24"/>
           <w:rtl w:val="0"/>
         </w:rPr>
         <w:t xml:space="preserve">м</w:t>
       </w:r>
       <w:r>
         <w:rPr>
-          <w:rFonts w:cs="Times New Roman" w:hAnsi="Times New Roman" w:eastAsia="Times New Roman" w:ascii="Times New Roman"/>
-          <w:sz w:val="24"/>
+          <w:rFonts w:ascii="Times New Roman" w:cs="Times New Roman" w:eastAsia="Times New Roman" w:hAnsi="Times New Roman"/>
+          <w:sz w:val="24"/>
+          <w:szCs w:val="24"/>
           <w:rtl w:val="0"/>
         </w:rPr>
         <w:t xml:space="preserve">еста силы</w:t>
       </w:r>
       <w:r>
         <w:rPr>
-          <w:rFonts w:cs="Times New Roman" w:hAnsi="Times New Roman" w:eastAsia="Times New Roman" w:ascii="Times New Roman"/>
-          <w:sz w:val="24"/>
+          <w:rFonts w:ascii="Times New Roman" w:cs="Times New Roman" w:eastAsia="Times New Roman" w:hAnsi="Times New Roman"/>
+          <w:sz w:val="24"/>
+          <w:szCs w:val="24"/>
           <w:rtl w:val="0"/>
         </w:rPr>
         <w:t xml:space="preserve"> б</w:t>
       </w:r>
       <w:r>
         <w:rPr>
-          <w:rFonts w:cs="Times New Roman" w:hAnsi="Times New Roman" w:eastAsia="Times New Roman" w:ascii="Times New Roman"/>
-          <w:sz w:val="24"/>
+          <w:rFonts w:ascii="Times New Roman" w:cs="Times New Roman" w:eastAsia="Times New Roman" w:hAnsi="Times New Roman"/>
+          <w:sz w:val="24"/>
+          <w:szCs w:val="24"/>
           <w:rtl w:val="0"/>
         </w:rPr>
         <w:t xml:space="preserve">ыли уничтожены в тех или иных войнах. </w:t>
       </w:r>
       <w:r>
         <w:rPr>
-          <w:rFonts w:cs="Times New Roman" w:hAnsi="Times New Roman" w:eastAsia="Times New Roman" w:ascii="Times New Roman"/>
-          <w:sz w:val="24"/>
+          <w:rFonts w:ascii="Times New Roman" w:cs="Times New Roman" w:eastAsia="Times New Roman" w:hAnsi="Times New Roman"/>
+          <w:sz w:val="24"/>
+          <w:szCs w:val="24"/>
           <w:rtl w:val="0"/>
         </w:rPr>
         <w:t xml:space="preserve">Это Зал Визенгамота, и он я</w:t>
       </w:r>
       <w:r>
         <w:rPr>
-          <w:rFonts w:cs="Times New Roman" w:hAnsi="Times New Roman" w:eastAsia="Times New Roman" w:ascii="Times New Roman"/>
-          <w:sz w:val="24"/>
+          <w:rFonts w:ascii="Times New Roman" w:cs="Times New Roman" w:eastAsia="Times New Roman" w:hAnsi="Times New Roman"/>
+          <w:sz w:val="24"/>
+          <w:szCs w:val="24"/>
           <w:rtl w:val="0"/>
         </w:rPr>
         <w:t xml:space="preserve">вляется древнейшим, потому что войны закончились с </w:t>
       </w:r>
       <w:r>
         <w:rPr>
-          <w:rFonts w:cs="Times New Roman" w:hAnsi="Times New Roman" w:eastAsia="Times New Roman" w:ascii="Times New Roman"/>
-          <w:sz w:val="24"/>
+          <w:rFonts w:ascii="Times New Roman" w:cs="Times New Roman" w:eastAsia="Times New Roman" w:hAnsi="Times New Roman"/>
+          <w:sz w:val="24"/>
+          <w:szCs w:val="24"/>
           <w:rtl w:val="0"/>
         </w:rPr>
         <w:t xml:space="preserve">его</w:t>
       </w:r>
       <w:r>
         <w:rPr>
-          <w:rFonts w:cs="Times New Roman" w:hAnsi="Times New Roman" w:eastAsia="Times New Roman" w:ascii="Times New Roman"/>
-          <w:sz w:val="24"/>
+          <w:rFonts w:ascii="Times New Roman" w:cs="Times New Roman" w:eastAsia="Times New Roman" w:hAnsi="Times New Roman"/>
+          <w:sz w:val="24"/>
+          <w:szCs w:val="24"/>
           <w:rtl w:val="0"/>
         </w:rPr>
         <w:t xml:space="preserve"> возведением.</w:t>
@@ -263,240 +287,288 @@
       </w:pPr>
       <w:r>
         <w:rPr>
-          <w:rFonts w:cs="Times New Roman" w:hAnsi="Times New Roman" w:eastAsia="Times New Roman" w:ascii="Times New Roman"/>
-          <w:sz w:val="24"/>
+          <w:rFonts w:ascii="Times New Roman" w:cs="Times New Roman" w:eastAsia="Times New Roman" w:hAnsi="Times New Roman"/>
+          <w:sz w:val="24"/>
+          <w:szCs w:val="24"/>
           <w:rtl w:val="0"/>
         </w:rPr>
         <w:t xml:space="preserve">Зал Визенгам</w:t>
       </w:r>
       <w:r>
         <w:rPr>
-          <w:rFonts w:cs="Times New Roman" w:hAnsi="Times New Roman" w:eastAsia="Times New Roman" w:ascii="Times New Roman"/>
-          <w:sz w:val="24"/>
+          <w:rFonts w:ascii="Times New Roman" w:cs="Times New Roman" w:eastAsia="Times New Roman" w:hAnsi="Times New Roman"/>
+          <w:sz w:val="24"/>
+          <w:szCs w:val="24"/>
           <w:rtl w:val="0"/>
         </w:rPr>
         <w:t xml:space="preserve">ота... Сущ</w:t>
       </w:r>
       <w:r>
         <w:rPr>
-          <w:rFonts w:cs="Times New Roman" w:hAnsi="Times New Roman" w:eastAsia="Times New Roman" w:ascii="Times New Roman"/>
-          <w:sz w:val="24"/>
+          <w:rFonts w:ascii="Times New Roman" w:cs="Times New Roman" w:eastAsia="Times New Roman" w:hAnsi="Times New Roman"/>
+          <w:sz w:val="24"/>
+          <w:szCs w:val="24"/>
           <w:rtl w:val="0"/>
         </w:rPr>
         <w:t xml:space="preserve">ествуют и более древние места, но все они скрыты.</w:t>
       </w:r>
       <w:r>
         <w:rPr>
-          <w:rFonts w:cs="Times New Roman" w:hAnsi="Times New Roman" w:eastAsia="Times New Roman" w:ascii="Times New Roman"/>
-          <w:sz w:val="24"/>
+          <w:rFonts w:ascii="Times New Roman" w:cs="Times New Roman" w:eastAsia="Times New Roman" w:hAnsi="Times New Roman"/>
+          <w:sz w:val="24"/>
+          <w:szCs w:val="24"/>
           <w:rtl w:val="0"/>
         </w:rPr>
         <w:t xml:space="preserve"> Легенды гласят, что стены из тёмного камня были сотканы, созданы, проявлены в реальность Мерлином, который собрал всех самых могущественных волшебников, какие остались в мире, и</w:t>
       </w:r>
       <w:r>
         <w:rPr>
-          <w:rFonts w:cs="Times New Roman" w:hAnsi="Times New Roman" w:eastAsia="Times New Roman" w:ascii="Times New Roman"/>
-          <w:sz w:val="24"/>
+          <w:rFonts w:ascii="Times New Roman" w:cs="Times New Roman" w:eastAsia="Times New Roman" w:hAnsi="Times New Roman"/>
+          <w:sz w:val="24"/>
+          <w:szCs w:val="24"/>
           <w:rtl w:val="0"/>
         </w:rPr>
         <w:t xml:space="preserve"> те с благоговением признали его главным среди них</w:t>
       </w:r>
       <w:r>
         <w:rPr>
-          <w:rFonts w:cs="Times New Roman" w:hAnsi="Times New Roman" w:eastAsia="Times New Roman" w:ascii="Times New Roman"/>
-          <w:sz w:val="24"/>
+          <w:rFonts w:ascii="Times New Roman" w:cs="Times New Roman" w:eastAsia="Times New Roman" w:hAnsi="Times New Roman"/>
+          <w:sz w:val="24"/>
+          <w:szCs w:val="24"/>
           <w:rtl w:val="0"/>
         </w:rPr>
         <w:t xml:space="preserve">. </w:t>
       </w:r>
       <w:r>
         <w:rPr>
-          <w:rFonts w:cs="Times New Roman" w:hAnsi="Times New Roman" w:eastAsia="Times New Roman" w:ascii="Times New Roman"/>
-          <w:sz w:val="24"/>
+          <w:rFonts w:ascii="Times New Roman" w:cs="Times New Roman" w:eastAsia="Times New Roman" w:hAnsi="Times New Roman"/>
+          <w:sz w:val="24"/>
+          <w:szCs w:val="24"/>
           <w:rtl w:val="0"/>
         </w:rPr>
         <w:t xml:space="preserve">Но </w:t>
       </w:r>
       <w:r>
         <w:rPr>
-          <w:rFonts w:cs="Times New Roman" w:hAnsi="Times New Roman" w:eastAsia="Times New Roman" w:ascii="Times New Roman"/>
-          <w:sz w:val="24"/>
+          <w:rFonts w:ascii="Times New Roman" w:cs="Times New Roman" w:eastAsia="Times New Roman" w:hAnsi="Times New Roman"/>
+          <w:sz w:val="24"/>
+          <w:szCs w:val="24"/>
           <w:rtl w:val="0"/>
         </w:rPr>
         <w:t xml:space="preserve">пророки</w:t>
       </w:r>
       <w:r>
         <w:rPr>
-          <w:rFonts w:cs="Times New Roman" w:hAnsi="Times New Roman" w:eastAsia="Times New Roman" w:ascii="Times New Roman"/>
-          <w:sz w:val="24"/>
+          <w:rFonts w:ascii="Times New Roman" w:cs="Times New Roman" w:eastAsia="Times New Roman" w:hAnsi="Times New Roman"/>
+          <w:sz w:val="24"/>
+          <w:szCs w:val="24"/>
           <w:rtl w:val="0"/>
         </w:rPr>
         <w:t xml:space="preserve"> (продолжали легенды)</w:t>
       </w:r>
       <w:r>
         <w:rPr>
-          <w:rFonts w:cs="Times New Roman" w:hAnsi="Times New Roman" w:eastAsia="Times New Roman" w:ascii="Times New Roman"/>
-          <w:sz w:val="24"/>
+          <w:rFonts w:ascii="Times New Roman" w:cs="Times New Roman" w:eastAsia="Times New Roman" w:hAnsi="Times New Roman"/>
+          <w:sz w:val="24"/>
+          <w:szCs w:val="24"/>
           <w:rtl w:val="0"/>
         </w:rPr>
         <w:t xml:space="preserve"> </w:t>
       </w:r>
       <w:r>
         <w:rPr>
-          <w:rFonts w:cs="Times New Roman" w:hAnsi="Times New Roman" w:eastAsia="Times New Roman" w:ascii="Times New Roman"/>
-          <w:sz w:val="24"/>
+          <w:rFonts w:ascii="Times New Roman" w:cs="Times New Roman" w:eastAsia="Times New Roman" w:hAnsi="Times New Roman"/>
+          <w:sz w:val="24"/>
+          <w:szCs w:val="24"/>
           <w:rtl w:val="0"/>
         </w:rPr>
         <w:t xml:space="preserve">всё</w:t>
       </w:r>
       <w:r>
         <w:rPr>
-          <w:rFonts w:cs="Times New Roman" w:hAnsi="Times New Roman" w:eastAsia="Times New Roman" w:ascii="Times New Roman"/>
-          <w:sz w:val="24"/>
+          <w:rFonts w:ascii="Times New Roman" w:cs="Times New Roman" w:eastAsia="Times New Roman" w:hAnsi="Times New Roman"/>
+          <w:sz w:val="24"/>
+          <w:szCs w:val="24"/>
           <w:rtl w:val="0"/>
         </w:rPr>
         <w:t xml:space="preserve"> равно говорили</w:t>
       </w:r>
       <w:r>
         <w:rPr>
-          <w:rFonts w:cs="Times New Roman" w:hAnsi="Times New Roman" w:eastAsia="Times New Roman" w:ascii="Times New Roman"/>
-          <w:sz w:val="24"/>
+          <w:rFonts w:ascii="Times New Roman" w:cs="Times New Roman" w:eastAsia="Times New Roman" w:hAnsi="Times New Roman"/>
+          <w:sz w:val="24"/>
+          <w:szCs w:val="24"/>
           <w:rtl w:val="0"/>
         </w:rPr>
         <w:t xml:space="preserve">, что </w:t>
       </w:r>
       <w:r>
         <w:rPr>
-          <w:rFonts w:cs="Times New Roman" w:hAnsi="Times New Roman" w:eastAsia="Times New Roman" w:ascii="Times New Roman"/>
-          <w:sz w:val="24"/>
+          <w:rFonts w:ascii="Times New Roman" w:cs="Times New Roman" w:eastAsia="Times New Roman" w:hAnsi="Times New Roman"/>
+          <w:sz w:val="24"/>
+          <w:szCs w:val="24"/>
           <w:rtl w:val="0"/>
         </w:rPr>
         <w:t xml:space="preserve">ещё недостаточно сделано для предотвращения конца света и магии</w:t>
       </w:r>
       <w:r>
         <w:rPr>
-          <w:rFonts w:cs="Times New Roman" w:hAnsi="Times New Roman" w:eastAsia="Times New Roman" w:ascii="Times New Roman"/>
-          <w:sz w:val="24"/>
+          <w:rFonts w:ascii="Times New Roman" w:cs="Times New Roman" w:eastAsia="Times New Roman" w:hAnsi="Times New Roman"/>
+          <w:sz w:val="24"/>
+          <w:szCs w:val="24"/>
           <w:rtl w:val="0"/>
         </w:rPr>
         <w:t xml:space="preserve">. И тогда (как рассказывалось далее) Мерлин пожертвовал своей жизнью, своей магией и отмеренным ему</w:t>
       </w:r>
       <w:r>
         <w:rPr>
-          <w:rFonts w:cs="Times New Roman" w:hAnsi="Times New Roman" w:eastAsia="Times New Roman" w:ascii="Times New Roman"/>
-          <w:sz w:val="24"/>
+          <w:rFonts w:ascii="Times New Roman" w:cs="Times New Roman" w:eastAsia="Times New Roman" w:hAnsi="Times New Roman"/>
+          <w:sz w:val="24"/>
+          <w:szCs w:val="24"/>
           <w:rtl w:val="0"/>
         </w:rPr>
         <w:t xml:space="preserve"> временем</w:t>
       </w:r>
       <w:r>
         <w:rPr>
-          <w:rFonts w:cs="Times New Roman" w:hAnsi="Times New Roman" w:eastAsia="Times New Roman" w:ascii="Times New Roman"/>
-          <w:sz w:val="24"/>
+          <w:rFonts w:ascii="Times New Roman" w:cs="Times New Roman" w:eastAsia="Times New Roman" w:hAnsi="Times New Roman"/>
+          <w:sz w:val="24"/>
+          <w:szCs w:val="24"/>
           <w:rtl w:val="0"/>
         </w:rPr>
         <w:t xml:space="preserve">, чтобы </w:t>
       </w:r>
       <w:r>
         <w:rPr>
-          <w:rFonts w:cs="Times New Roman" w:hAnsi="Times New Roman" w:eastAsia="Times New Roman" w:ascii="Times New Roman"/>
-          <w:sz w:val="24"/>
+          <w:rFonts w:ascii="Times New Roman" w:cs="Times New Roman" w:eastAsia="Times New Roman" w:hAnsi="Times New Roman"/>
+          <w:sz w:val="24"/>
+          <w:szCs w:val="24"/>
           <w:rtl w:val="0"/>
         </w:rPr>
         <w:t xml:space="preserve">наложить</w:t>
       </w:r>
       <w:r>
         <w:rPr>
-          <w:rFonts w:cs="Times New Roman" w:hAnsi="Times New Roman" w:eastAsia="Times New Roman" w:ascii="Times New Roman"/>
-          <w:sz w:val="24"/>
+          <w:rFonts w:ascii="Times New Roman" w:cs="Times New Roman" w:eastAsia="Times New Roman" w:hAnsi="Times New Roman"/>
+          <w:sz w:val="24"/>
+          <w:szCs w:val="24"/>
           <w:rtl w:val="0"/>
         </w:rPr>
         <w:t xml:space="preserve"> Запрет Мерлина. У деяния была своя цена — </w:t>
       </w:r>
       <w:r>
         <w:rPr>
-          <w:rFonts w:cs="Times New Roman" w:hAnsi="Times New Roman" w:eastAsia="Times New Roman" w:ascii="Times New Roman"/>
-          <w:sz w:val="24"/>
+          <w:rFonts w:ascii="Times New Roman" w:cs="Times New Roman" w:eastAsia="Times New Roman" w:hAnsi="Times New Roman"/>
+          <w:sz w:val="24"/>
+          <w:szCs w:val="24"/>
           <w:rtl w:val="0"/>
         </w:rPr>
         <w:t xml:space="preserve">место</w:t>
       </w:r>
       <w:r>
         <w:rPr>
-          <w:rFonts w:cs="Times New Roman" w:hAnsi="Times New Roman" w:eastAsia="Times New Roman" w:ascii="Times New Roman"/>
-          <w:sz w:val="24"/>
+          <w:rFonts w:ascii="Times New Roman" w:cs="Times New Roman" w:eastAsia="Times New Roman" w:hAnsi="Times New Roman"/>
+          <w:sz w:val="24"/>
+          <w:szCs w:val="24"/>
           <w:rtl w:val="0"/>
         </w:rPr>
         <w:t xml:space="preserve">, подобное </w:t>
       </w:r>
       <w:r>
         <w:rPr>
-          <w:rFonts w:cs="Times New Roman" w:hAnsi="Times New Roman" w:eastAsia="Times New Roman" w:ascii="Times New Roman"/>
-          <w:sz w:val="24"/>
+          <w:rFonts w:ascii="Times New Roman" w:cs="Times New Roman" w:eastAsia="Times New Roman" w:hAnsi="Times New Roman"/>
+          <w:sz w:val="24"/>
+          <w:szCs w:val="24"/>
           <w:rtl w:val="0"/>
         </w:rPr>
         <w:t xml:space="preserve">этому</w:t>
       </w:r>
       <w:r>
         <w:rPr>
-          <w:rFonts w:cs="Times New Roman" w:hAnsi="Times New Roman" w:eastAsia="Times New Roman" w:ascii="Times New Roman"/>
-          <w:sz w:val="24"/>
+          <w:rFonts w:ascii="Times New Roman" w:cs="Times New Roman" w:eastAsia="Times New Roman" w:hAnsi="Times New Roman"/>
+          <w:sz w:val="24"/>
+          <w:szCs w:val="24"/>
           <w:rtl w:val="0"/>
         </w:rPr>
         <w:t xml:space="preserve">, не может быть построено с помощью любой известной в наши дни магии. Но это место также нельзя и уничтожить. </w:t>
       </w:r>
       <w:r>
         <w:rPr>
-          <w:rFonts w:cs="Times New Roman" w:hAnsi="Times New Roman" w:eastAsia="Times New Roman" w:ascii="Times New Roman"/>
-          <w:sz w:val="24"/>
-          <w:rtl w:val="0"/>
-        </w:rPr>
-        <w:t xml:space="preserve">Даже если здесь будет эпицентр ядерного </w:t>
-      </w:r>
-      <w:r>
-        <w:rPr>
-          <w:rFonts w:cs="Times New Roman" w:hAnsi="Times New Roman" w:eastAsia="Times New Roman" w:ascii="Times New Roman"/>
-          <w:sz w:val="24"/>
-          <w:rtl w:val="0"/>
-        </w:rPr>
-        <w:t xml:space="preserve">взрыва</w:t>
-      </w:r>
-      <w:r>
-        <w:rPr>
-          <w:rFonts w:cs="Times New Roman" w:hAnsi="Times New Roman" w:eastAsia="Times New Roman" w:ascii="Times New Roman"/>
-          <w:sz w:val="24"/>
+          <w:rFonts w:ascii="Times New Roman" w:cs="Times New Roman" w:eastAsia="Times New Roman" w:hAnsi="Times New Roman"/>
+          <w:sz w:val="24"/>
+          <w:szCs w:val="24"/>
+          <w:rtl w:val="0"/>
+        </w:rPr>
+        <w:t xml:space="preserve">Даже если здесь </w:t>
+      </w:r>
+      <w:ins w:author="Alaric Lightin" w:id="0" w:date="2015-10-21T05:29:02Z">
+        <w:commentRangeStart w:id="0"/>
+        <w:r>
+          <w:rPr>
+            <w:rFonts w:ascii="Times New Roman" w:cs="Times New Roman" w:eastAsia="Times New Roman" w:hAnsi="Times New Roman"/>
+            <w:sz w:val="24"/>
+            <w:szCs w:val="24"/>
+            <w:rtl w:val="0"/>
+          </w:rPr>
+          <w:t xml:space="preserve">произойдёт ядерный взрыв</w:t>
+        </w:r>
+      </w:ins>
+      <w:del w:author="Alaric Lightin" w:id="0" w:date="2015-10-21T05:29:02Z">
+        <w:commentRangeEnd w:id="0"/>
+        <w:r>
+          <w:commentReference w:id="0"/>
+        </w:r>
+        <w:r>
+          <w:rPr>
+            <w:rFonts w:ascii="Times New Roman" w:cs="Times New Roman" w:eastAsia="Times New Roman" w:hAnsi="Times New Roman"/>
+            <w:sz w:val="24"/>
+            <w:szCs w:val="24"/>
+            <w:rtl w:val="0"/>
+          </w:rPr>
+          <w:delText xml:space="preserve">будет эпицентр ядерного взрыва</w:delText>
+        </w:r>
+      </w:del>
+      <w:r>
+        <w:rPr>
+          <w:rFonts w:ascii="Times New Roman" w:cs="Times New Roman" w:eastAsia="Times New Roman" w:hAnsi="Times New Roman"/>
+          <w:sz w:val="24"/>
+          <w:szCs w:val="24"/>
           <w:rtl w:val="0"/>
         </w:rPr>
         <w:t xml:space="preserve">, стены из тёмного камня останутся невредимы и, скорее всего, даже не нагреются. </w:t>
       </w:r>
       <w:r>
         <w:rPr>
-          <w:rFonts w:cs="Times New Roman" w:hAnsi="Times New Roman" w:eastAsia="Times New Roman" w:ascii="Times New Roman"/>
-          <w:sz w:val="24"/>
+          <w:rFonts w:ascii="Times New Roman" w:cs="Times New Roman" w:eastAsia="Times New Roman" w:hAnsi="Times New Roman"/>
+          <w:sz w:val="24"/>
+          <w:szCs w:val="24"/>
           <w:rtl w:val="0"/>
         </w:rPr>
         <w:t xml:space="preserve">Жал</w:t>
       </w:r>
       <w:r>
         <w:rPr>
-          <w:rFonts w:cs="Times New Roman" w:hAnsi="Times New Roman" w:eastAsia="Times New Roman" w:ascii="Times New Roman"/>
-          <w:sz w:val="24"/>
+          <w:rFonts w:ascii="Times New Roman" w:cs="Times New Roman" w:eastAsia="Times New Roman" w:hAnsi="Times New Roman"/>
+          <w:sz w:val="24"/>
+          <w:szCs w:val="24"/>
           <w:rtl w:val="0"/>
         </w:rPr>
         <w:t xml:space="preserve">ь, больше никто не знает, как строить </w:t>
       </w:r>
       <w:r>
         <w:rPr>
-          <w:rFonts w:cs="Times New Roman" w:hAnsi="Times New Roman" w:eastAsia="Times New Roman" w:ascii="Times New Roman"/>
-          <w:sz w:val="24"/>
+          <w:rFonts w:ascii="Times New Roman" w:cs="Times New Roman" w:eastAsia="Times New Roman" w:hAnsi="Times New Roman"/>
+          <w:sz w:val="24"/>
+          <w:szCs w:val="24"/>
           <w:rtl w:val="0"/>
         </w:rPr>
         <w:t xml:space="preserve">такое</w:t>
       </w:r>
       <w:r>
         <w:rPr>
-          <w:rFonts w:cs="Times New Roman" w:hAnsi="Times New Roman" w:eastAsia="Times New Roman" w:ascii="Times New Roman"/>
-          <w:sz w:val="24"/>
+          <w:rFonts w:ascii="Times New Roman" w:cs="Times New Roman" w:eastAsia="Times New Roman" w:hAnsi="Times New Roman"/>
+          <w:sz w:val="24"/>
+          <w:szCs w:val="24"/>
           <w:rtl w:val="0"/>
         </w:rPr>
         <w:t xml:space="preserve">. </w:t>
@@ -512,304 +584,342 @@
       </w:pPr>
       <w:r>
         <w:rPr>
-          <w:rFonts w:cs="Times New Roman" w:hAnsi="Times New Roman" w:eastAsia="Times New Roman" w:ascii="Times New Roman"/>
-          <w:sz w:val="24"/>
+          <w:rFonts w:ascii="Times New Roman" w:cs="Times New Roman" w:eastAsia="Times New Roman" w:hAnsi="Times New Roman"/>
+          <w:sz w:val="24"/>
+          <w:szCs w:val="24"/>
           <w:rtl w:val="0"/>
         </w:rPr>
         <w:t xml:space="preserve">На последнем из возвышающихся </w:t>
       </w:r>
       <w:r>
         <w:rPr>
-          <w:rFonts w:cs="Times New Roman" w:hAnsi="Times New Roman" w:eastAsia="Times New Roman" w:ascii="Times New Roman"/>
-          <w:sz w:val="24"/>
+          <w:rFonts w:ascii="Times New Roman" w:cs="Times New Roman" w:eastAsia="Times New Roman" w:hAnsi="Times New Roman"/>
+          <w:sz w:val="24"/>
+          <w:szCs w:val="24"/>
           <w:rtl w:val="0"/>
         </w:rPr>
         <w:t xml:space="preserve">ярусов </w:t>
       </w:r>
       <w:r>
         <w:rPr>
-          <w:rFonts w:cs="Times New Roman" w:hAnsi="Times New Roman" w:eastAsia="Times New Roman" w:ascii="Times New Roman"/>
-          <w:sz w:val="24"/>
+          <w:rFonts w:ascii="Times New Roman" w:cs="Times New Roman" w:eastAsia="Times New Roman" w:hAnsi="Times New Roman"/>
+          <w:sz w:val="24"/>
+          <w:szCs w:val="24"/>
           <w:rtl w:val="0"/>
         </w:rPr>
         <w:t xml:space="preserve">Визенгамота, на самом верхнем </w:t>
       </w:r>
       <w:r>
         <w:rPr>
-          <w:rFonts w:cs="Times New Roman" w:hAnsi="Times New Roman" w:eastAsia="Times New Roman" w:ascii="Times New Roman"/>
-          <w:sz w:val="24"/>
+          <w:rFonts w:ascii="Times New Roman" w:cs="Times New Roman" w:eastAsia="Times New Roman" w:hAnsi="Times New Roman"/>
+          <w:sz w:val="24"/>
+          <w:szCs w:val="24"/>
           <w:rtl w:val="0"/>
         </w:rPr>
         <w:t xml:space="preserve">уровне тёмного </w:t>
       </w:r>
       <w:r>
         <w:rPr>
-          <w:rFonts w:cs="Times New Roman" w:hAnsi="Times New Roman" w:eastAsia="Times New Roman" w:ascii="Times New Roman"/>
-          <w:sz w:val="24"/>
+          <w:rFonts w:ascii="Times New Roman" w:cs="Times New Roman" w:eastAsia="Times New Roman" w:hAnsi="Times New Roman"/>
+          <w:sz w:val="24"/>
+          <w:szCs w:val="24"/>
           <w:rtl w:val="0"/>
         </w:rPr>
         <w:t xml:space="preserve">камня</w:t>
       </w:r>
       <w:r>
         <w:rPr>
-          <w:rFonts w:cs="Times New Roman" w:hAnsi="Times New Roman" w:eastAsia="Times New Roman" w:ascii="Times New Roman"/>
-          <w:sz w:val="24"/>
+          <w:rFonts w:ascii="Times New Roman" w:cs="Times New Roman" w:eastAsia="Times New Roman" w:hAnsi="Times New Roman"/>
+          <w:sz w:val="24"/>
+          <w:szCs w:val="24"/>
           <w:rtl w:val="0"/>
         </w:rPr>
         <w:t xml:space="preserve">,</w:t>
       </w:r>
       <w:r>
         <w:rPr>
-          <w:rFonts w:cs="Times New Roman" w:hAnsi="Times New Roman" w:eastAsia="Times New Roman" w:ascii="Times New Roman"/>
-          <w:sz w:val="24"/>
+          <w:rFonts w:ascii="Times New Roman" w:cs="Times New Roman" w:eastAsia="Times New Roman" w:hAnsi="Times New Roman"/>
+          <w:sz w:val="24"/>
+          <w:szCs w:val="24"/>
           <w:rtl w:val="0"/>
         </w:rPr>
         <w:t xml:space="preserve"> располагается</w:t>
       </w:r>
       <w:r>
         <w:rPr>
-          <w:rFonts w:cs="Times New Roman" w:hAnsi="Times New Roman" w:eastAsia="Times New Roman" w:ascii="Times New Roman"/>
-          <w:sz w:val="24"/>
+          <w:rFonts w:ascii="Times New Roman" w:cs="Times New Roman" w:eastAsia="Times New Roman" w:hAnsi="Times New Roman"/>
+          <w:sz w:val="24"/>
+          <w:szCs w:val="24"/>
           <w:rtl w:val="0"/>
         </w:rPr>
         <w:t xml:space="preserve"> кафедра. За кафедрой стоит старик с лицом, покрытым морщинами забот, и седой бородой до пояса — Альбус Персиваль Вулфрик Брайан Дамблдор. В его правой руке </w:t>
       </w:r>
       <w:r>
         <w:rPr>
-          <w:rFonts w:cs="Times New Roman" w:hAnsi="Times New Roman" w:eastAsia="Times New Roman" w:ascii="Times New Roman"/>
-          <w:sz w:val="24"/>
+          <w:rFonts w:ascii="Times New Roman" w:cs="Times New Roman" w:eastAsia="Times New Roman" w:hAnsi="Times New Roman"/>
+          <w:sz w:val="24"/>
+          <w:szCs w:val="24"/>
           <w:rtl w:val="0"/>
         </w:rPr>
         <w:t xml:space="preserve">палочка</w:t>
       </w:r>
       <w:r>
         <w:rPr>
-          <w:rFonts w:cs="Times New Roman" w:hAnsi="Times New Roman" w:eastAsia="Times New Roman" w:ascii="Times New Roman"/>
-          <w:sz w:val="24"/>
+          <w:rFonts w:ascii="Times New Roman" w:cs="Times New Roman" w:eastAsia="Times New Roman" w:hAnsi="Times New Roman"/>
+          <w:sz w:val="24"/>
+          <w:szCs w:val="24"/>
           <w:rtl w:val="0"/>
         </w:rPr>
         <w:t xml:space="preserve">, на плече восседает огненная птица. Левая рука </w:t>
       </w:r>
       <w:r>
         <w:rPr>
-          <w:rFonts w:cs="Times New Roman" w:hAnsi="Times New Roman" w:eastAsia="Times New Roman" w:ascii="Times New Roman"/>
-          <w:sz w:val="24"/>
+          <w:rFonts w:ascii="Times New Roman" w:cs="Times New Roman" w:eastAsia="Times New Roman" w:hAnsi="Times New Roman"/>
+          <w:sz w:val="24"/>
+          <w:szCs w:val="24"/>
           <w:rtl w:val="0"/>
         </w:rPr>
         <w:t xml:space="preserve">сжимает</w:t>
       </w:r>
       <w:r>
         <w:rPr>
-          <w:rFonts w:cs="Times New Roman" w:hAnsi="Times New Roman" w:eastAsia="Times New Roman" w:ascii="Times New Roman"/>
-          <w:sz w:val="24"/>
+          <w:rFonts w:ascii="Times New Roman" w:cs="Times New Roman" w:eastAsia="Times New Roman" w:hAnsi="Times New Roman"/>
+          <w:sz w:val="24"/>
+          <w:szCs w:val="24"/>
           <w:rtl w:val="0"/>
         </w:rPr>
         <w:t xml:space="preserve"> </w:t>
       </w:r>
       <w:r>
         <w:rPr>
-          <w:rFonts w:cs="Times New Roman" w:hAnsi="Times New Roman" w:eastAsia="Times New Roman" w:ascii="Times New Roman"/>
-          <w:sz w:val="24"/>
+          <w:rFonts w:ascii="Times New Roman" w:cs="Times New Roman" w:eastAsia="Times New Roman" w:hAnsi="Times New Roman"/>
+          <w:sz w:val="24"/>
+          <w:szCs w:val="24"/>
           <w:rtl w:val="0"/>
         </w:rPr>
         <w:t xml:space="preserve">короткий жезл, тонкий и простой, из того же камня, из которого сделаны стены вокруг — символ Непрерывной Линии Мерлина, знак верховного чародея.</w:t>
       </w:r>
       <w:r>
         <w:rPr>
-          <w:rFonts w:cs="Times New Roman" w:hAnsi="Times New Roman" w:eastAsia="Times New Roman" w:ascii="Times New Roman"/>
-          <w:sz w:val="24"/>
+          <w:rFonts w:ascii="Times New Roman" w:cs="Times New Roman" w:eastAsia="Times New Roman" w:hAnsi="Times New Roman"/>
+          <w:sz w:val="24"/>
+          <w:szCs w:val="24"/>
           <w:rtl w:val="0"/>
         </w:rPr>
         <w:t xml:space="preserve"> Карен Даттон в последний день своей жизни завещала его Альбусу Дамблдору, спустя</w:t>
       </w:r>
       <w:r>
         <w:rPr>
-          <w:rFonts w:cs="Times New Roman" w:hAnsi="Times New Roman" w:eastAsia="Times New Roman" w:ascii="Times New Roman"/>
-          <w:sz w:val="24"/>
+          <w:rFonts w:ascii="Times New Roman" w:cs="Times New Roman" w:eastAsia="Times New Roman" w:hAnsi="Times New Roman"/>
+          <w:sz w:val="24"/>
+          <w:szCs w:val="24"/>
           <w:rtl w:val="0"/>
         </w:rPr>
         <w:t xml:space="preserve"> всего </w:t>
       </w:r>
       <w:r>
         <w:rPr>
-          <w:rFonts w:cs="Times New Roman" w:hAnsi="Times New Roman" w:eastAsia="Times New Roman" w:ascii="Times New Roman"/>
-          <w:sz w:val="24"/>
+          <w:rFonts w:ascii="Times New Roman" w:cs="Times New Roman" w:eastAsia="Times New Roman" w:hAnsi="Times New Roman"/>
+          <w:sz w:val="24"/>
+          <w:szCs w:val="24"/>
           <w:rtl w:val="0"/>
         </w:rPr>
         <w:t xml:space="preserve">лишь</w:t>
       </w:r>
       <w:r>
         <w:rPr>
-          <w:rFonts w:cs="Times New Roman" w:hAnsi="Times New Roman" w:eastAsia="Times New Roman" w:ascii="Times New Roman"/>
-          <w:sz w:val="24"/>
+          <w:rFonts w:ascii="Times New Roman" w:cs="Times New Roman" w:eastAsia="Times New Roman" w:hAnsi="Times New Roman"/>
+          <w:sz w:val="24"/>
+          <w:szCs w:val="24"/>
           <w:rtl w:val="0"/>
         </w:rPr>
         <w:t xml:space="preserve"> несколько часов</w:t>
       </w:r>
       <w:r>
         <w:rPr>
-          <w:rFonts w:cs="Times New Roman" w:hAnsi="Times New Roman" w:eastAsia="Times New Roman" w:ascii="Times New Roman"/>
-          <w:sz w:val="24"/>
+          <w:rFonts w:ascii="Times New Roman" w:cs="Times New Roman" w:eastAsia="Times New Roman" w:hAnsi="Times New Roman"/>
+          <w:sz w:val="24"/>
+          <w:szCs w:val="24"/>
           <w:rtl w:val="0"/>
         </w:rPr>
         <w:t xml:space="preserve"> после того, как тот </w:t>
       </w:r>
       <w:r>
         <w:rPr>
-          <w:rFonts w:cs="Times New Roman" w:hAnsi="Times New Roman" w:eastAsia="Times New Roman" w:ascii="Times New Roman"/>
-          <w:sz w:val="24"/>
+          <w:rFonts w:ascii="Times New Roman" w:cs="Times New Roman" w:eastAsia="Times New Roman" w:hAnsi="Times New Roman"/>
+          <w:sz w:val="24"/>
+          <w:szCs w:val="24"/>
           <w:rtl w:val="0"/>
         </w:rPr>
         <w:t xml:space="preserve">полумёртвы</w:t>
       </w:r>
       <w:r>
         <w:rPr>
-          <w:rFonts w:cs="Times New Roman" w:hAnsi="Times New Roman" w:eastAsia="Times New Roman" w:ascii="Times New Roman"/>
-          <w:sz w:val="24"/>
+          <w:rFonts w:ascii="Times New Roman" w:cs="Times New Roman" w:eastAsia="Times New Roman" w:hAnsi="Times New Roman"/>
+          <w:sz w:val="24"/>
+          <w:szCs w:val="24"/>
           <w:rtl w:val="0"/>
         </w:rPr>
         <w:t xml:space="preserve">й, </w:t>
       </w:r>
       <w:r>
         <w:rPr>
-          <w:rFonts w:cs="Times New Roman" w:hAnsi="Times New Roman" w:eastAsia="Times New Roman" w:ascii="Times New Roman"/>
-          <w:sz w:val="24"/>
+          <w:rFonts w:ascii="Times New Roman" w:cs="Times New Roman" w:eastAsia="Times New Roman" w:hAnsi="Times New Roman"/>
+          <w:sz w:val="24"/>
+          <w:szCs w:val="24"/>
           <w:rtl w:val="0"/>
         </w:rPr>
         <w:t xml:space="preserve">с пламенеющим фениксом на плече</w:t>
       </w:r>
       <w:r>
         <w:rPr>
-          <w:rFonts w:cs="Times New Roman" w:hAnsi="Times New Roman" w:eastAsia="Times New Roman" w:ascii="Times New Roman"/>
-          <w:sz w:val="24"/>
+          <w:rFonts w:ascii="Times New Roman" w:cs="Times New Roman" w:eastAsia="Times New Roman" w:hAnsi="Times New Roman"/>
+          <w:sz w:val="24"/>
+          <w:szCs w:val="24"/>
           <w:rtl w:val="0"/>
         </w:rPr>
         <w:t xml:space="preserve"> вернулся из боя с Гриндевальдом. А она получила жезл</w:t>
       </w:r>
       <w:r>
         <w:rPr>
-          <w:rFonts w:cs="Times New Roman" w:hAnsi="Times New Roman" w:eastAsia="Times New Roman" w:ascii="Times New Roman"/>
-          <w:sz w:val="24"/>
+          <w:rFonts w:ascii="Times New Roman" w:cs="Times New Roman" w:eastAsia="Times New Roman" w:hAnsi="Times New Roman"/>
+          <w:sz w:val="24"/>
+          <w:szCs w:val="24"/>
           <w:rtl w:val="0"/>
         </w:rPr>
         <w:t xml:space="preserve"> </w:t>
       </w:r>
       <w:r>
         <w:rPr>
-          <w:rFonts w:cs="Times New Roman" w:hAnsi="Times New Roman" w:eastAsia="Times New Roman" w:ascii="Times New Roman"/>
-          <w:sz w:val="24"/>
+          <w:rFonts w:ascii="Times New Roman" w:cs="Times New Roman" w:eastAsia="Times New Roman" w:hAnsi="Times New Roman"/>
+          <w:sz w:val="24"/>
+          <w:szCs w:val="24"/>
           <w:rtl w:val="0"/>
         </w:rPr>
         <w:t xml:space="preserve">от перфекциониста Никодемуса Капернаума. Со дня, когда Мерлин пожертвовал своей жизнью, </w:t>
       </w:r>
       <w:r>
         <w:rPr>
-          <w:rFonts w:cs="Times New Roman" w:hAnsi="Times New Roman" w:eastAsia="Times New Roman" w:ascii="Times New Roman"/>
-          <w:sz w:val="24"/>
+          <w:rFonts w:ascii="Times New Roman" w:cs="Times New Roman" w:eastAsia="Times New Roman" w:hAnsi="Times New Roman"/>
+          <w:sz w:val="24"/>
+          <w:szCs w:val="24"/>
           <w:rtl w:val="0"/>
         </w:rPr>
         <w:t xml:space="preserve">волшебники</w:t>
       </w:r>
       <w:r>
         <w:rPr>
-          <w:rFonts w:cs="Times New Roman" w:hAnsi="Times New Roman" w:eastAsia="Times New Roman" w:ascii="Times New Roman"/>
-          <w:sz w:val="24"/>
+          <w:rFonts w:ascii="Times New Roman" w:cs="Times New Roman" w:eastAsia="Times New Roman" w:hAnsi="Times New Roman"/>
+          <w:sz w:val="24"/>
+          <w:szCs w:val="24"/>
           <w:rtl w:val="0"/>
         </w:rPr>
         <w:t xml:space="preserve"> передавали жезл своему избранному наследнику. Вот почему (если вы задавались этим </w:t>
       </w:r>
       <w:r>
         <w:rPr>
-          <w:rFonts w:cs="Times New Roman" w:hAnsi="Times New Roman" w:eastAsia="Times New Roman" w:ascii="Times New Roman"/>
-          <w:sz w:val="24"/>
+          <w:rFonts w:ascii="Times New Roman" w:cs="Times New Roman" w:eastAsia="Times New Roman" w:hAnsi="Times New Roman"/>
+          <w:sz w:val="24"/>
+          <w:szCs w:val="24"/>
           <w:rtl w:val="0"/>
         </w:rPr>
         <w:t xml:space="preserve">вопросом), </w:t>
       </w:r>
       <w:r>
         <w:rPr>
-          <w:rFonts w:cs="Times New Roman" w:hAnsi="Times New Roman" w:eastAsia="Times New Roman" w:ascii="Times New Roman"/>
-          <w:sz w:val="24"/>
+          <w:rFonts w:ascii="Times New Roman" w:cs="Times New Roman" w:eastAsia="Times New Roman" w:hAnsi="Times New Roman"/>
+          <w:sz w:val="24"/>
+          <w:szCs w:val="24"/>
           <w:rtl w:val="0"/>
         </w:rPr>
         <w:t xml:space="preserve">хотя</w:t>
       </w:r>
       <w:r>
         <w:rPr>
-          <w:rFonts w:cs="Times New Roman" w:hAnsi="Times New Roman" w:eastAsia="Times New Roman" w:ascii="Times New Roman"/>
-          <w:sz w:val="24"/>
+          <w:rFonts w:ascii="Times New Roman" w:cs="Times New Roman" w:eastAsia="Times New Roman" w:hAnsi="Times New Roman"/>
+          <w:sz w:val="24"/>
+          <w:szCs w:val="24"/>
           <w:rtl w:val="0"/>
         </w:rPr>
         <w:t xml:space="preserve"> </w:t>
       </w:r>
       <w:r>
         <w:rPr>
-          <w:rFonts w:cs="Times New Roman" w:hAnsi="Times New Roman" w:eastAsia="Times New Roman" w:ascii="Times New Roman"/>
-          <w:sz w:val="24"/>
+          <w:rFonts w:ascii="Times New Roman" w:cs="Times New Roman" w:eastAsia="Times New Roman" w:hAnsi="Times New Roman"/>
+          <w:sz w:val="24"/>
+          <w:szCs w:val="24"/>
           <w:rtl w:val="0"/>
         </w:rPr>
         <w:t xml:space="preserve">волшебная Британия и выбрала Корнелиуса Фаджа своим Министром, Верховным чародеем был всё же Альбус Дамблдор. Не по закону (</w:t>
       </w:r>
       <w:r>
         <w:rPr>
-          <w:rFonts w:cs="Times New Roman" w:hAnsi="Times New Roman" w:eastAsia="Times New Roman" w:ascii="Times New Roman"/>
-          <w:sz w:val="24"/>
+          <w:rFonts w:ascii="Times New Roman" w:cs="Times New Roman" w:eastAsia="Times New Roman" w:hAnsi="Times New Roman"/>
+          <w:sz w:val="24"/>
+          <w:szCs w:val="24"/>
           <w:rtl w:val="0"/>
         </w:rPr>
         <w:t xml:space="preserve">ибо </w:t>
       </w:r>
       <w:r>
         <w:rPr>
-          <w:rFonts w:cs="Times New Roman" w:hAnsi="Times New Roman" w:eastAsia="Times New Roman" w:ascii="Times New Roman"/>
-          <w:sz w:val="24"/>
+          <w:rFonts w:ascii="Times New Roman" w:cs="Times New Roman" w:eastAsia="Times New Roman" w:hAnsi="Times New Roman"/>
+          <w:sz w:val="24"/>
+          <w:szCs w:val="24"/>
           <w:rtl w:val="0"/>
         </w:rPr>
         <w:t xml:space="preserve">писаные</w:t>
       </w:r>
       <w:r>
         <w:rPr>
-          <w:rFonts w:cs="Times New Roman" w:hAnsi="Times New Roman" w:eastAsia="Times New Roman" w:ascii="Times New Roman"/>
-          <w:sz w:val="24"/>
+          <w:rFonts w:ascii="Times New Roman" w:cs="Times New Roman" w:eastAsia="Times New Roman" w:hAnsi="Times New Roman"/>
+          <w:sz w:val="24"/>
+          <w:szCs w:val="24"/>
           <w:rtl w:val="0"/>
         </w:rPr>
         <w:t xml:space="preserve"> </w:t>
       </w:r>
       <w:r>
         <w:rPr>
-          <w:rFonts w:cs="Times New Roman" w:hAnsi="Times New Roman" w:eastAsia="Times New Roman" w:ascii="Times New Roman"/>
-          <w:sz w:val="24"/>
+          <w:rFonts w:ascii="Times New Roman" w:cs="Times New Roman" w:eastAsia="Times New Roman" w:hAnsi="Times New Roman"/>
+          <w:sz w:val="24"/>
+          <w:szCs w:val="24"/>
           <w:rtl w:val="0"/>
         </w:rPr>
         <w:t xml:space="preserve">законы можно переписать), а по древнейшей традиции Визенгамот не выбирал того, кто должен умерять их глупость. Со дня жертвы Мерлина, самым главным долгом всех верховных чародеев был совершаемый с высочайшей осторожностью выбор человека, с одной стороны хорошего, с другой — способного в свою очередь найти хорошего наследника. Можно было бы ожидать, что </w:t>
       </w:r>
       <w:r>
         <w:rPr>
-          <w:rFonts w:cs="Times New Roman" w:hAnsi="Times New Roman" w:eastAsia="Times New Roman" w:ascii="Times New Roman"/>
-          <w:sz w:val="24"/>
+          <w:rFonts w:ascii="Times New Roman" w:cs="Times New Roman" w:eastAsia="Times New Roman" w:hAnsi="Times New Roman"/>
+          <w:sz w:val="24"/>
+          <w:szCs w:val="24"/>
           <w:rtl w:val="0"/>
         </w:rPr>
         <w:t xml:space="preserve">цепь</w:t>
       </w:r>
       <w:r>
         <w:rPr>
-          <w:rFonts w:cs="Times New Roman" w:hAnsi="Times New Roman" w:eastAsia="Times New Roman" w:ascii="Times New Roman"/>
-          <w:sz w:val="24"/>
+          <w:rFonts w:ascii="Times New Roman" w:cs="Times New Roman" w:eastAsia="Times New Roman" w:hAnsi="Times New Roman"/>
+          <w:sz w:val="24"/>
+          <w:szCs w:val="24"/>
           <w:rtl w:val="0"/>
         </w:rPr>
         <w:t xml:space="preserve"> света прервётся в течение веков, собьётся хотя бы раз и угаснет навсегда, но этого не произошло. Линия Мерлина продолжается</w:t>
       </w:r>
       <w:r>
         <w:rPr>
-          <w:rFonts w:cs="Times New Roman" w:hAnsi="Times New Roman" w:eastAsia="Times New Roman" w:ascii="Times New Roman"/>
-          <w:sz w:val="24"/>
+          <w:rFonts w:ascii="Times New Roman" w:cs="Times New Roman" w:eastAsia="Times New Roman" w:hAnsi="Times New Roman"/>
+          <w:sz w:val="24"/>
+          <w:szCs w:val="24"/>
           <w:rtl w:val="0"/>
         </w:rPr>
         <w:t xml:space="preserve">. Непрерывно</w:t>
       </w:r>
       <w:r>
         <w:rPr>
-          <w:rFonts w:cs="Times New Roman" w:hAnsi="Times New Roman" w:eastAsia="Times New Roman" w:ascii="Times New Roman"/>
-          <w:sz w:val="24"/>
+          <w:rFonts w:ascii="Times New Roman" w:cs="Times New Roman" w:eastAsia="Times New Roman" w:hAnsi="Times New Roman"/>
+          <w:sz w:val="24"/>
+          <w:szCs w:val="24"/>
           <w:rtl w:val="0"/>
         </w:rPr>
         <w:t xml:space="preserve">. </w:t>
@@ -825,8 +935,9 @@
       </w:pPr>
       <w:r>
         <w:rPr>
-          <w:rFonts w:cs="Times New Roman" w:hAnsi="Times New Roman" w:eastAsia="Times New Roman" w:ascii="Times New Roman"/>
-          <w:sz w:val="24"/>
+          <w:rFonts w:ascii="Times New Roman" w:cs="Times New Roman" w:eastAsia="Times New Roman" w:hAnsi="Times New Roman"/>
+          <w:sz w:val="24"/>
+          <w:szCs w:val="24"/>
           <w:rtl w:val="0"/>
         </w:rPr>
         <w:t xml:space="preserve">(По крайней мере так утверждает фракция Дамблдора. Лорд Малфой скажет обратное. А в Азии вам расскажут совершенно другие легенды, которые, впрочем, могут и не противоречить британским.)</w:t>
@@ -842,56 +953,63 @@
       </w:pPr>
       <w:r>
         <w:rPr>
-          <w:rFonts w:cs="Times New Roman" w:hAnsi="Times New Roman" w:eastAsia="Times New Roman" w:ascii="Times New Roman"/>
-          <w:sz w:val="24"/>
+          <w:rFonts w:ascii="Times New Roman" w:cs="Times New Roman" w:eastAsia="Times New Roman" w:hAnsi="Times New Roman"/>
+          <w:sz w:val="24"/>
+          <w:szCs w:val="24"/>
           <w:rtl w:val="0"/>
         </w:rPr>
         <w:t xml:space="preserve">В центре платформы на самом нижнем уровне Древнейшего Зала </w:t>
       </w:r>
       <w:r>
         <w:rPr>
-          <w:rFonts w:cs="Times New Roman" w:hAnsi="Times New Roman" w:eastAsia="Times New Roman" w:ascii="Times New Roman"/>
-          <w:sz w:val="24"/>
+          <w:rFonts w:ascii="Times New Roman" w:cs="Times New Roman" w:eastAsia="Times New Roman" w:hAnsi="Times New Roman"/>
+          <w:sz w:val="24"/>
+          <w:szCs w:val="24"/>
           <w:rtl w:val="0"/>
         </w:rPr>
         <w:t xml:space="preserve">стоит </w:t>
       </w:r>
       <w:r>
         <w:rPr>
-          <w:rFonts w:cs="Times New Roman" w:hAnsi="Times New Roman" w:eastAsia="Times New Roman" w:ascii="Times New Roman"/>
-          <w:sz w:val="24"/>
+          <w:rFonts w:ascii="Times New Roman" w:cs="Times New Roman" w:eastAsia="Times New Roman" w:hAnsi="Times New Roman"/>
+          <w:sz w:val="24"/>
+          <w:szCs w:val="24"/>
           <w:rtl w:val="0"/>
         </w:rPr>
         <w:t xml:space="preserve">простое кресло</w:t>
       </w:r>
       <w:r>
         <w:rPr>
-          <w:rFonts w:cs="Times New Roman" w:hAnsi="Times New Roman" w:eastAsia="Times New Roman" w:ascii="Times New Roman"/>
-          <w:sz w:val="24"/>
+          <w:rFonts w:ascii="Times New Roman" w:cs="Times New Roman" w:eastAsia="Times New Roman" w:hAnsi="Times New Roman"/>
+          <w:sz w:val="24"/>
+          <w:szCs w:val="24"/>
           <w:rtl w:val="0"/>
         </w:rPr>
         <w:t xml:space="preserve"> </w:t>
       </w:r>
       <w:r>
         <w:rPr>
-          <w:rFonts w:cs="Times New Roman" w:hAnsi="Times New Roman" w:eastAsia="Times New Roman" w:ascii="Times New Roman"/>
-          <w:sz w:val="24"/>
+          <w:rFonts w:ascii="Times New Roman" w:cs="Times New Roman" w:eastAsia="Times New Roman" w:hAnsi="Times New Roman"/>
+          <w:sz w:val="24"/>
+          <w:szCs w:val="24"/>
           <w:rtl w:val="0"/>
         </w:rPr>
         <w:t xml:space="preserve">с высокой спинкой, ножками и подлокотниками. Кресло</w:t>
       </w:r>
       <w:r>
         <w:rPr>
-          <w:rFonts w:cs="Times New Roman" w:hAnsi="Times New Roman" w:eastAsia="Times New Roman" w:ascii="Times New Roman"/>
-          <w:sz w:val="24"/>
+          <w:rFonts w:ascii="Times New Roman" w:cs="Times New Roman" w:eastAsia="Times New Roman" w:hAnsi="Times New Roman"/>
+          <w:sz w:val="24"/>
+          <w:szCs w:val="24"/>
           <w:rtl w:val="0"/>
         </w:rPr>
         <w:t xml:space="preserve"> </w:t>
       </w:r>
       <w:r>
         <w:rPr>
-          <w:rFonts w:cs="Times New Roman" w:hAnsi="Times New Roman" w:eastAsia="Times New Roman" w:ascii="Times New Roman"/>
-          <w:sz w:val="24"/>
+          <w:rFonts w:ascii="Times New Roman" w:cs="Times New Roman" w:eastAsia="Times New Roman" w:hAnsi="Times New Roman"/>
+          <w:sz w:val="24"/>
+          <w:szCs w:val="24"/>
           <w:rtl w:val="0"/>
         </w:rPr>
         <w:t xml:space="preserve">из тёмного металла, а не камня, поскольку поставил его там не Мерлин.</w:t>
@@ -907,56 +1025,63 @@
       </w:pPr>
       <w:r>
         <w:rPr>
-          <w:rFonts w:cs="Times New Roman" w:hAnsi="Times New Roman" w:eastAsia="Times New Roman" w:ascii="Times New Roman"/>
-          <w:sz w:val="24"/>
+          <w:rFonts w:ascii="Times New Roman" w:cs="Times New Roman" w:eastAsia="Times New Roman" w:hAnsi="Times New Roman"/>
+          <w:sz w:val="24"/>
+          <w:szCs w:val="24"/>
           <w:rtl w:val="0"/>
         </w:rPr>
         <w:t xml:space="preserve">Здание Министерства, выросшее вокруг этого места,</w:t>
       </w:r>
       <w:r>
         <w:rPr>
-          <w:rFonts w:cs="Times New Roman" w:hAnsi="Times New Roman" w:eastAsia="Times New Roman" w:ascii="Times New Roman"/>
-          <w:sz w:val="24"/>
+          <w:rFonts w:ascii="Times New Roman" w:cs="Times New Roman" w:eastAsia="Times New Roman" w:hAnsi="Times New Roman"/>
+          <w:sz w:val="24"/>
+          <w:szCs w:val="24"/>
           <w:rtl w:val="0"/>
         </w:rPr>
         <w:t xml:space="preserve"> </w:t>
       </w:r>
       <w:r>
         <w:rPr>
-          <w:rFonts w:cs="Times New Roman" w:hAnsi="Times New Roman" w:eastAsia="Times New Roman" w:ascii="Times New Roman"/>
-          <w:sz w:val="24"/>
+          <w:rFonts w:ascii="Times New Roman" w:cs="Times New Roman" w:eastAsia="Times New Roman" w:hAnsi="Times New Roman"/>
+          <w:sz w:val="24"/>
+          <w:szCs w:val="24"/>
           <w:rtl w:val="0"/>
         </w:rPr>
         <w:t xml:space="preserve">украшено деревянными панелями и позолотой. Яркое, полное огней, наполненное самодовольной глупостью. Н</w:t>
       </w:r>
       <w:r>
         <w:rPr>
-          <w:rFonts w:cs="Times New Roman" w:hAnsi="Times New Roman" w:eastAsia="Times New Roman" w:ascii="Times New Roman"/>
-          <w:sz w:val="24"/>
+          <w:rFonts w:ascii="Times New Roman" w:cs="Times New Roman" w:eastAsia="Times New Roman" w:hAnsi="Times New Roman"/>
+          <w:sz w:val="24"/>
+          <w:szCs w:val="24"/>
           <w:rtl w:val="0"/>
         </w:rPr>
         <w:t xml:space="preserve">о</w:t>
       </w:r>
       <w:r>
         <w:rPr>
-          <w:rFonts w:cs="Times New Roman" w:hAnsi="Times New Roman" w:eastAsia="Times New Roman" w:ascii="Times New Roman"/>
-          <w:sz w:val="24"/>
+          <w:rFonts w:ascii="Times New Roman" w:cs="Times New Roman" w:eastAsia="Times New Roman" w:hAnsi="Times New Roman"/>
+          <w:sz w:val="24"/>
+          <w:szCs w:val="24"/>
           <w:rtl w:val="0"/>
         </w:rPr>
         <w:t xml:space="preserve"> этот зал — другой</w:t>
       </w:r>
       <w:r>
         <w:rPr>
-          <w:rFonts w:cs="Times New Roman" w:hAnsi="Times New Roman" w:eastAsia="Times New Roman" w:ascii="Times New Roman"/>
-          <w:sz w:val="24"/>
+          <w:rFonts w:ascii="Times New Roman" w:cs="Times New Roman" w:eastAsia="Times New Roman" w:hAnsi="Times New Roman"/>
+          <w:sz w:val="24"/>
+          <w:szCs w:val="24"/>
           <w:rtl w:val="0"/>
         </w:rPr>
         <w:t xml:space="preserve">. </w:t>
       </w:r>
       <w:r>
         <w:rPr>
-          <w:rFonts w:cs="Times New Roman" w:hAnsi="Times New Roman" w:eastAsia="Times New Roman" w:ascii="Times New Roman"/>
-          <w:sz w:val="24"/>
+          <w:rFonts w:ascii="Times New Roman" w:cs="Times New Roman" w:eastAsia="Times New Roman" w:hAnsi="Times New Roman"/>
+          <w:sz w:val="24"/>
+          <w:szCs w:val="24"/>
           <w:rtl w:val="0"/>
         </w:rPr>
         <w:t xml:space="preserve">Это каменное сердце магической Британии, здесь нет ни позолоты, ни деревянных панелей, ни ярких огней.</w:t>
@@ -972,72 +1097,81 @@
       </w:pPr>
       <w:r>
         <w:rPr>
-          <w:rFonts w:cs="Times New Roman" w:hAnsi="Times New Roman" w:eastAsia="Times New Roman" w:ascii="Times New Roman"/>
-          <w:sz w:val="24"/>
+          <w:rFonts w:ascii="Times New Roman" w:cs="Times New Roman" w:eastAsia="Times New Roman" w:hAnsi="Times New Roman"/>
+          <w:sz w:val="24"/>
+          <w:szCs w:val="24"/>
           <w:rtl w:val="0"/>
         </w:rPr>
         <w:t xml:space="preserve">В зал торжественно вступают ведьмы и волшебники в фиолетовых мантиях, на</w:t>
       </w:r>
       <w:r>
         <w:rPr>
-          <w:rFonts w:cs="Times New Roman" w:hAnsi="Times New Roman" w:eastAsia="Times New Roman" w:ascii="Times New Roman"/>
-          <w:sz w:val="24"/>
+          <w:rFonts w:ascii="Times New Roman" w:cs="Times New Roman" w:eastAsia="Times New Roman" w:hAnsi="Times New Roman"/>
+          <w:sz w:val="24"/>
+          <w:szCs w:val="24"/>
           <w:rtl w:val="0"/>
         </w:rPr>
         <w:t xml:space="preserve"> которых вышита серебряная литер</w:t>
       </w:r>
       <w:r>
         <w:rPr>
-          <w:rFonts w:cs="Times New Roman" w:hAnsi="Times New Roman" w:eastAsia="Times New Roman" w:ascii="Times New Roman"/>
-          <w:sz w:val="24"/>
+          <w:rFonts w:ascii="Times New Roman" w:cs="Times New Roman" w:eastAsia="Times New Roman" w:hAnsi="Times New Roman"/>
+          <w:sz w:val="24"/>
+          <w:szCs w:val="24"/>
           <w:rtl w:val="0"/>
         </w:rPr>
         <w:t xml:space="preserve">а «В». </w:t>
       </w:r>
       <w:r>
         <w:rPr>
-          <w:rFonts w:cs="Times New Roman" w:hAnsi="Times New Roman" w:eastAsia="Times New Roman" w:ascii="Times New Roman"/>
-          <w:sz w:val="24"/>
+          <w:rFonts w:ascii="Times New Roman" w:cs="Times New Roman" w:eastAsia="Times New Roman" w:hAnsi="Times New Roman"/>
+          <w:sz w:val="24"/>
+          <w:szCs w:val="24"/>
           <w:rtl w:val="0"/>
         </w:rPr>
         <w:t xml:space="preserve">Они движутся с важностью, по которой видно: они прекрасно знают, что они ужасно, ужасно значимые персоны.</w:t>
       </w:r>
       <w:r>
         <w:rPr>
-          <w:rFonts w:cs="Times New Roman" w:hAnsi="Times New Roman" w:eastAsia="Times New Roman" w:ascii="Times New Roman"/>
-          <w:sz w:val="24"/>
+          <w:rFonts w:ascii="Times New Roman" w:cs="Times New Roman" w:eastAsia="Times New Roman" w:hAnsi="Times New Roman"/>
+          <w:sz w:val="24"/>
+          <w:szCs w:val="24"/>
           <w:rtl w:val="0"/>
         </w:rPr>
         <w:t xml:space="preserve"> В конце </w:t>
       </w:r>
       <w:r>
         <w:rPr>
-          <w:rFonts w:cs="Times New Roman" w:hAnsi="Times New Roman" w:eastAsia="Times New Roman" w:ascii="Times New Roman"/>
-          <w:sz w:val="24"/>
+          <w:rFonts w:ascii="Times New Roman" w:cs="Times New Roman" w:eastAsia="Times New Roman" w:hAnsi="Times New Roman"/>
+          <w:sz w:val="24"/>
+          <w:szCs w:val="24"/>
           <w:rtl w:val="0"/>
         </w:rPr>
         <w:t xml:space="preserve">концов</w:t>
       </w:r>
       <w:r>
         <w:rPr>
-          <w:rFonts w:cs="Times New Roman" w:hAnsi="Times New Roman" w:eastAsia="Times New Roman" w:ascii="Times New Roman"/>
-          <w:sz w:val="24"/>
+          <w:rFonts w:ascii="Times New Roman" w:cs="Times New Roman" w:eastAsia="Times New Roman" w:hAnsi="Times New Roman"/>
+          <w:sz w:val="24"/>
+          <w:szCs w:val="24"/>
           <w:rtl w:val="0"/>
         </w:rPr>
         <w:t xml:space="preserve">, они же собираются в Древнейшем Зале. Они — лорды и леди Визенгамота, и они считают себя самыми выдающимися людьми самой выдающейся магической державы в мире. Прочие люди преклоняют перед ними колени в мольбах. Они могущественны, они богаты, они благородны. Ну разве они не </w:t>
       </w:r>
       <w:r>
         <w:rPr>
-          <w:rFonts w:cs="Times New Roman" w:hAnsi="Times New Roman" w:eastAsia="Times New Roman" w:ascii="Times New Roman"/>
-          <w:sz w:val="24"/>
+          <w:rFonts w:ascii="Times New Roman" w:cs="Times New Roman" w:eastAsia="Times New Roman" w:hAnsi="Times New Roman"/>
+          <w:sz w:val="24"/>
+          <w:szCs w:val="24"/>
           <w:rtl w:val="0"/>
         </w:rPr>
         <w:t xml:space="preserve">замечательны</w:t>
       </w:r>
       <w:r>
         <w:rPr>
-          <w:rFonts w:cs="Times New Roman" w:hAnsi="Times New Roman" w:eastAsia="Times New Roman" w:ascii="Times New Roman"/>
-          <w:sz w:val="24"/>
+          <w:rFonts w:ascii="Times New Roman" w:cs="Times New Roman" w:eastAsia="Times New Roman" w:hAnsi="Times New Roman"/>
+          <w:sz w:val="24"/>
+          <w:szCs w:val="24"/>
           <w:rtl w:val="0"/>
         </w:rPr>
         <w:t xml:space="preserve">?</w:t>
@@ -1053,48 +1187,54 @@
       </w:pPr>
       <w:r>
         <w:rPr>
-          <w:rFonts w:cs="Times New Roman" w:hAnsi="Times New Roman" w:eastAsia="Times New Roman" w:ascii="Times New Roman"/>
-          <w:sz w:val="24"/>
+          <w:rFonts w:ascii="Times New Roman" w:cs="Times New Roman" w:eastAsia="Times New Roman" w:hAnsi="Times New Roman"/>
+          <w:sz w:val="24"/>
+          <w:szCs w:val="24"/>
           <w:rtl w:val="0"/>
         </w:rPr>
         <w:t xml:space="preserve">Альбус Дамблдор знает каждого из присутствующих. Он учил многих из них, но лишь немногие научились. Некоторые — его союзники, некоторые — противники, </w:t>
       </w:r>
       <w:r>
         <w:rPr>
-          <w:rFonts w:cs="Times New Roman" w:hAnsi="Times New Roman" w:eastAsia="Times New Roman" w:ascii="Times New Roman"/>
-          <w:sz w:val="24"/>
+          <w:rFonts w:ascii="Times New Roman" w:cs="Times New Roman" w:eastAsia="Times New Roman" w:hAnsi="Times New Roman"/>
+          <w:sz w:val="24"/>
+          <w:szCs w:val="24"/>
           <w:rtl w:val="0"/>
         </w:rPr>
         <w:t xml:space="preserve">остальных он обхаживает в осторожном танце нейтралитета.</w:t>
       </w:r>
       <w:r>
         <w:rPr>
-          <w:rFonts w:cs="Times New Roman" w:hAnsi="Times New Roman" w:eastAsia="Times New Roman" w:ascii="Times New Roman"/>
-          <w:sz w:val="24"/>
+          <w:rFonts w:ascii="Times New Roman" w:cs="Times New Roman" w:eastAsia="Times New Roman" w:hAnsi="Times New Roman"/>
+          <w:sz w:val="24"/>
+          <w:szCs w:val="24"/>
           <w:rtl w:val="0"/>
         </w:rPr>
         <w:t xml:space="preserve"> </w:t>
       </w:r>
       <w:r>
         <w:rPr>
-          <w:rFonts w:cs="Times New Roman" w:hAnsi="Times New Roman" w:eastAsia="Times New Roman" w:ascii="Times New Roman"/>
-          <w:sz w:val="24"/>
+          <w:rFonts w:ascii="Times New Roman" w:cs="Times New Roman" w:eastAsia="Times New Roman" w:hAnsi="Times New Roman"/>
+          <w:sz w:val="24"/>
+          <w:szCs w:val="24"/>
           <w:rtl w:val="0"/>
         </w:rPr>
         <w:t xml:space="preserve">Но для н</w:t>
       </w:r>
       <w:r>
         <w:rPr>
-          <w:rFonts w:cs="Times New Roman" w:hAnsi="Times New Roman" w:eastAsia="Times New Roman" w:ascii="Times New Roman"/>
-          <w:sz w:val="24"/>
+          <w:rFonts w:ascii="Times New Roman" w:cs="Times New Roman" w:eastAsia="Times New Roman" w:hAnsi="Times New Roman"/>
+          <w:sz w:val="24"/>
+          <w:szCs w:val="24"/>
           <w:rtl w:val="0"/>
         </w:rPr>
         <w:t xml:space="preserve">его все они </w:t>
       </w:r>
       <w:r>
         <w:rPr>
-          <w:rFonts w:cs="Times New Roman" w:hAnsi="Times New Roman" w:eastAsia="Times New Roman" w:ascii="Times New Roman"/>
-          <w:sz w:val="24"/>
+          <w:rFonts w:ascii="Times New Roman" w:cs="Times New Roman" w:eastAsia="Times New Roman" w:hAnsi="Times New Roman"/>
+          <w:sz w:val="24"/>
+          <w:szCs w:val="24"/>
           <w:rtl w:val="0"/>
         </w:rPr>
         <w:t xml:space="preserve">прежде всего люди.</w:t>
@@ -1111,64 +1251,72 @@
       </w:pPr>
       <w:r>
         <w:rPr>
-          <w:rFonts w:cs="Times New Roman" w:hAnsi="Times New Roman" w:eastAsia="Times New Roman" w:ascii="Times New Roman"/>
-          <w:sz w:val="24"/>
+          <w:rFonts w:ascii="Times New Roman" w:cs="Times New Roman" w:eastAsia="Times New Roman" w:hAnsi="Times New Roman"/>
+          <w:sz w:val="24"/>
+          <w:szCs w:val="24"/>
           <w:rtl w:val="0"/>
         </w:rPr>
         <w:t xml:space="preserve">Нынешний профессор Защиты Хогвартса, если бы вы спросили его мнение об этих лордах и леди, сказал </w:t>
       </w:r>
       <w:r>
         <w:rPr>
-          <w:rFonts w:cs="Times New Roman" w:hAnsi="Times New Roman" w:eastAsia="Times New Roman" w:ascii="Times New Roman"/>
-          <w:sz w:val="24"/>
+          <w:rFonts w:ascii="Times New Roman" w:cs="Times New Roman" w:eastAsia="Times New Roman" w:hAnsi="Times New Roman"/>
+          <w:sz w:val="24"/>
+          <w:szCs w:val="24"/>
           <w:rtl w:val="0"/>
         </w:rPr>
         <w:t xml:space="preserve">бы, </w:t>
       </w:r>
       <w:r>
         <w:rPr>
-          <w:rFonts w:cs="Times New Roman" w:hAnsi="Times New Roman" w:eastAsia="Times New Roman" w:ascii="Times New Roman"/>
-          <w:sz w:val="24"/>
+          <w:rFonts w:ascii="Times New Roman" w:cs="Times New Roman" w:eastAsia="Times New Roman" w:hAnsi="Times New Roman"/>
+          <w:sz w:val="24"/>
+          <w:szCs w:val="24"/>
           <w:rtl w:val="0"/>
         </w:rPr>
         <w:t xml:space="preserve">что, </w:t>
       </w:r>
       <w:r>
         <w:rPr>
-          <w:rFonts w:cs="Times New Roman" w:hAnsi="Times New Roman" w:eastAsia="Times New Roman" w:ascii="Times New Roman"/>
-          <w:sz w:val="24"/>
+          <w:rFonts w:ascii="Times New Roman" w:cs="Times New Roman" w:eastAsia="Times New Roman" w:hAnsi="Times New Roman"/>
+          <w:sz w:val="24"/>
+          <w:szCs w:val="24"/>
           <w:rtl w:val="0"/>
         </w:rPr>
         <w:t xml:space="preserve">пусть многие из них и </w:t>
       </w:r>
       <w:r>
         <w:rPr>
-          <w:rFonts w:cs="Times New Roman" w:hAnsi="Times New Roman" w:eastAsia="Times New Roman" w:ascii="Times New Roman"/>
-          <w:sz w:val="24"/>
+          <w:rFonts w:ascii="Times New Roman" w:cs="Times New Roman" w:eastAsia="Times New Roman" w:hAnsi="Times New Roman"/>
+          <w:sz w:val="24"/>
+          <w:szCs w:val="24"/>
           <w:rtl w:val="0"/>
         </w:rPr>
         <w:t xml:space="preserve">целеустремлённы</w:t>
       </w:r>
       <w:r>
         <w:rPr>
-          <w:rFonts w:cs="Times New Roman" w:hAnsi="Times New Roman" w:eastAsia="Times New Roman" w:ascii="Times New Roman"/>
-          <w:sz w:val="24"/>
+          <w:rFonts w:ascii="Times New Roman" w:cs="Times New Roman" w:eastAsia="Times New Roman" w:hAnsi="Times New Roman"/>
+          <w:sz w:val="24"/>
+          <w:szCs w:val="24"/>
           <w:rtl w:val="0"/>
         </w:rPr>
         <w:t xml:space="preserve">, лишь немногие из них имеют цель. Он указал бы, что Визенгамот — это место, куда стремятся подобные им, Визенгамот — это такая возможность, за которую люди хватаются, когда у них не находится идей получше. Такие люди редко когда бывают интересны, но, зачастую, они полезны — как фигуры, которыми манипулируют, как баллы, которые набирают </w:t>
       </w:r>
       <w:r>
         <w:rPr>
-          <w:rFonts w:cs="Times New Roman" w:hAnsi="Times New Roman" w:eastAsia="Times New Roman" w:ascii="Times New Roman"/>
-          <w:sz w:val="24"/>
+          <w:rFonts w:ascii="Times New Roman" w:cs="Times New Roman" w:eastAsia="Times New Roman" w:hAnsi="Times New Roman"/>
+          <w:sz w:val="24"/>
+          <w:szCs w:val="24"/>
           <w:rtl w:val="0"/>
         </w:rPr>
         <w:t xml:space="preserve">настоящие</w:t>
       </w:r>
       <w:r>
         <w:rPr>
-          <w:rFonts w:cs="Times New Roman" w:hAnsi="Times New Roman" w:eastAsia="Times New Roman" w:ascii="Times New Roman"/>
-          <w:sz w:val="24"/>
+          <w:rFonts w:ascii="Times New Roman" w:cs="Times New Roman" w:eastAsia="Times New Roman" w:hAnsi="Times New Roman"/>
+          <w:sz w:val="24"/>
+          <w:szCs w:val="24"/>
           <w:rtl w:val="0"/>
         </w:rPr>
         <w:t xml:space="preserve"> игроки.</w:t>
@@ -1184,88 +1332,99 @@
       </w:pPr>
       <w:r>
         <w:rPr>
-          <w:rFonts w:cs="Times New Roman" w:hAnsi="Times New Roman" w:eastAsia="Times New Roman" w:ascii="Times New Roman"/>
-          <w:sz w:val="24"/>
+          <w:rFonts w:ascii="Times New Roman" w:cs="Times New Roman" w:eastAsia="Times New Roman" w:hAnsi="Times New Roman"/>
+          <w:sz w:val="24"/>
+          <w:szCs w:val="24"/>
           <w:rtl w:val="0"/>
         </w:rPr>
         <w:t xml:space="preserve">Немного в стороне от поднимающихся полуокружностей, на</w:t>
       </w:r>
       <w:r>
         <w:rPr>
-          <w:rFonts w:cs="Times New Roman" w:hAnsi="Times New Roman" w:eastAsia="Times New Roman" w:ascii="Times New Roman"/>
-          <w:sz w:val="24"/>
+          <w:rFonts w:ascii="Times New Roman" w:cs="Times New Roman" w:eastAsia="Times New Roman" w:hAnsi="Times New Roman"/>
+          <w:sz w:val="24"/>
+          <w:szCs w:val="24"/>
           <w:rtl w:val="0"/>
         </w:rPr>
         <w:t xml:space="preserve"> специальном </w:t>
       </w:r>
       <w:r>
         <w:rPr>
-          <w:rFonts w:cs="Times New Roman" w:hAnsi="Times New Roman" w:eastAsia="Times New Roman" w:ascii="Times New Roman"/>
-          <w:sz w:val="24"/>
+          <w:rFonts w:ascii="Times New Roman" w:cs="Times New Roman" w:eastAsia="Times New Roman" w:hAnsi="Times New Roman"/>
+          <w:sz w:val="24"/>
+          <w:szCs w:val="24"/>
           <w:rtl w:val="0"/>
         </w:rPr>
         <w:t xml:space="preserve">ярусе</w:t>
       </w:r>
       <w:r>
         <w:rPr>
-          <w:rFonts w:cs="Times New Roman" w:hAnsi="Times New Roman" w:eastAsia="Times New Roman" w:ascii="Times New Roman"/>
-          <w:sz w:val="24"/>
+          <w:rFonts w:ascii="Times New Roman" w:cs="Times New Roman" w:eastAsia="Times New Roman" w:hAnsi="Times New Roman"/>
+          <w:sz w:val="24"/>
+          <w:szCs w:val="24"/>
           <w:rtl w:val="0"/>
         </w:rPr>
         <w:t xml:space="preserve"> </w:t>
       </w:r>
       <w:r>
         <w:rPr>
-          <w:rFonts w:cs="Times New Roman" w:hAnsi="Times New Roman" w:eastAsia="Times New Roman" w:ascii="Times New Roman"/>
-          <w:sz w:val="24"/>
+          <w:rFonts w:ascii="Times New Roman" w:cs="Times New Roman" w:eastAsia="Times New Roman" w:hAnsi="Times New Roman"/>
+          <w:sz w:val="24"/>
+          <w:szCs w:val="24"/>
           <w:rtl w:val="0"/>
         </w:rPr>
         <w:t xml:space="preserve">для зрителей, рядом с ведьмой в остроконечной шляпе, на лице которой просматривается опаска, сидит мальчик, одетый в самые официальные одежды из тех, что у него есть. Его глаза, похожие на зелёные льдинки, глядят в пространство, его никак не занимает суета лордов и леди. Для него они всего лишь сборище шепчущихся мантий фиолетового цвета, украшение деревянных скамей, визуальный фон для сцены Древнейшего Зала. Если здесь и есть враг или что-то, чем можно манипулировать, едва ли это так называемый «Визенгамо</w:t>
       </w:r>
       <w:r>
         <w:rPr>
-          <w:rFonts w:cs="Times New Roman" w:hAnsi="Times New Roman" w:eastAsia="Times New Roman" w:ascii="Times New Roman"/>
-          <w:sz w:val="24"/>
+          <w:rFonts w:ascii="Times New Roman" w:cs="Times New Roman" w:eastAsia="Times New Roman" w:hAnsi="Times New Roman"/>
+          <w:sz w:val="24"/>
+          <w:szCs w:val="24"/>
           <w:rtl w:val="0"/>
         </w:rPr>
         <w:t xml:space="preserve">т». Богатая элита магической Британии сильна, когда она вместе, но поодиночке они стоят немного. Их цели слишком чужды и тривиальны, чтобы у них были собственные роли в этой истории. И потому сейчас мальчик не испыт</w:t>
       </w:r>
       <w:r>
         <w:rPr>
-          <w:rFonts w:cs="Times New Roman" w:hAnsi="Times New Roman" w:eastAsia="Times New Roman" w:ascii="Times New Roman"/>
-          <w:sz w:val="24"/>
+          <w:rFonts w:ascii="Times New Roman" w:cs="Times New Roman" w:eastAsia="Times New Roman" w:hAnsi="Times New Roman"/>
+          <w:sz w:val="24"/>
+          <w:szCs w:val="24"/>
           <w:rtl w:val="0"/>
         </w:rPr>
         <w:t xml:space="preserve">ывает к ним </w:t>
       </w:r>
       <w:r>
         <w:rPr>
-          <w:rFonts w:cs="Times New Roman" w:hAnsi="Times New Roman" w:eastAsia="Times New Roman" w:ascii="Times New Roman"/>
-          <w:sz w:val="24"/>
+          <w:rFonts w:ascii="Times New Roman" w:cs="Times New Roman" w:eastAsia="Times New Roman" w:hAnsi="Times New Roman"/>
+          <w:sz w:val="24"/>
+          <w:szCs w:val="24"/>
           <w:rtl w:val="0"/>
         </w:rPr>
         <w:t xml:space="preserve">ни приязни, ни вражды</w:t>
       </w:r>
       <w:r>
         <w:rPr>
-          <w:rFonts w:cs="Times New Roman" w:hAnsi="Times New Roman" w:eastAsia="Times New Roman" w:ascii="Times New Roman"/>
-          <w:sz w:val="24"/>
+          <w:rFonts w:ascii="Times New Roman" w:cs="Times New Roman" w:eastAsia="Times New Roman" w:hAnsi="Times New Roman"/>
+          <w:sz w:val="24"/>
+          <w:szCs w:val="24"/>
           <w:rtl w:val="0"/>
         </w:rPr>
         <w:t xml:space="preserve">, поскольку его мозг не рассматривает их как обладающих достаточной </w:t>
       </w:r>
       <w:r>
         <w:rPr>
-          <w:rFonts w:cs="Times New Roman" w:hAnsi="Times New Roman" w:eastAsia="Times New Roman" w:ascii="Times New Roman"/>
-          <w:sz w:val="24"/>
+          <w:rFonts w:ascii="Times New Roman" w:cs="Times New Roman" w:eastAsia="Times New Roman" w:hAnsi="Times New Roman"/>
+          <w:sz w:val="24"/>
+          <w:szCs w:val="24"/>
           <w:rtl w:val="0"/>
         </w:rPr>
         <w:t xml:space="preserve">волей, чтобы судить, что хорошо, а что плохо</w:t>
       </w:r>
       <w:r>
         <w:rPr>
-          <w:rFonts w:cs="Times New Roman" w:hAnsi="Times New Roman" w:eastAsia="Times New Roman" w:ascii="Times New Roman"/>
-          <w:sz w:val="24"/>
+          <w:rFonts w:ascii="Times New Roman" w:cs="Times New Roman" w:eastAsia="Times New Roman" w:hAnsi="Times New Roman"/>
+          <w:sz w:val="24"/>
+          <w:szCs w:val="24"/>
           <w:rtl w:val="0"/>
         </w:rPr>
         <w:t xml:space="preserve">. Он — игрок, а они — декорации.</w:t>
@@ -1282,8 +1441,9 @@
       </w:pPr>
       <w:r>
         <w:rPr>
-          <w:rFonts w:cs="Times New Roman" w:hAnsi="Times New Roman" w:eastAsia="Times New Roman" w:ascii="Times New Roman"/>
-          <w:sz w:val="24"/>
+          <w:rFonts w:ascii="Times New Roman" w:cs="Times New Roman" w:eastAsia="Times New Roman" w:hAnsi="Times New Roman"/>
+          <w:sz w:val="24"/>
+          <w:szCs w:val="24"/>
           <w:rtl w:val="0"/>
         </w:rPr>
         <w:t xml:space="preserve">Этой точке зрения предстоит измениться.</w:t>
@@ -1315,8 +1475,9 @@
       </w:pPr>
       <w:r>
         <w:rPr>
-          <w:rFonts w:cs="Times New Roman" w:hAnsi="Times New Roman" w:eastAsia="Times New Roman" w:ascii="Times New Roman"/>
-          <w:sz w:val="24"/>
+          <w:rFonts w:ascii="Times New Roman" w:cs="Times New Roman" w:eastAsia="Times New Roman" w:hAnsi="Times New Roman"/>
+          <w:sz w:val="24"/>
+          <w:szCs w:val="24"/>
           <w:rtl w:val="0"/>
         </w:rPr>
         <w:t xml:space="preserve">* * *</w:t>
@@ -1348,104 +1509,117 @@
       </w:pPr>
       <w:r>
         <w:rPr>
-          <w:rFonts w:cs="Times New Roman" w:hAnsi="Times New Roman" w:eastAsia="Times New Roman" w:ascii="Times New Roman"/>
-          <w:sz w:val="24"/>
+          <w:rFonts w:ascii="Times New Roman" w:cs="Times New Roman" w:eastAsia="Times New Roman" w:hAnsi="Times New Roman"/>
+          <w:sz w:val="24"/>
+          <w:szCs w:val="24"/>
           <w:rtl w:val="0"/>
         </w:rPr>
         <w:t xml:space="preserve">Гарри </w:t>
       </w:r>
       <w:r>
         <w:rPr>
-          <w:rFonts w:cs="Times New Roman" w:hAnsi="Times New Roman" w:eastAsia="Times New Roman" w:ascii="Times New Roman"/>
-          <w:sz w:val="24"/>
+          <w:rFonts w:ascii="Times New Roman" w:cs="Times New Roman" w:eastAsia="Times New Roman" w:hAnsi="Times New Roman"/>
+          <w:sz w:val="24"/>
+          <w:szCs w:val="24"/>
           <w:rtl w:val="0"/>
         </w:rPr>
         <w:t xml:space="preserve">невидящим взглядом скользил по </w:t>
       </w:r>
       <w:r>
         <w:rPr>
-          <w:rFonts w:cs="Times New Roman" w:hAnsi="Times New Roman" w:eastAsia="Times New Roman" w:ascii="Times New Roman"/>
-          <w:sz w:val="24"/>
+          <w:rFonts w:ascii="Times New Roman" w:cs="Times New Roman" w:eastAsia="Times New Roman" w:hAnsi="Times New Roman"/>
+          <w:sz w:val="24"/>
+          <w:szCs w:val="24"/>
           <w:rtl w:val="0"/>
         </w:rPr>
         <w:t xml:space="preserve">залу Визенгамота. В этих стенах была история и древность, Гермиона, </w:t>
       </w:r>
       <w:r>
         <w:rPr>
-          <w:rFonts w:cs="Times New Roman" w:hAnsi="Times New Roman" w:eastAsia="Times New Roman" w:ascii="Times New Roman"/>
-          <w:sz w:val="24"/>
+          <w:rFonts w:ascii="Times New Roman" w:cs="Times New Roman" w:eastAsia="Times New Roman" w:hAnsi="Times New Roman"/>
+          <w:sz w:val="24"/>
+          <w:szCs w:val="24"/>
           <w:rtl w:val="0"/>
         </w:rPr>
         <w:t xml:space="preserve">несомненно, </w:t>
       </w:r>
       <w:r>
         <w:rPr>
-          <w:rFonts w:cs="Times New Roman" w:hAnsi="Times New Roman" w:eastAsia="Times New Roman" w:ascii="Times New Roman"/>
-          <w:sz w:val="24"/>
+          <w:rFonts w:ascii="Times New Roman" w:cs="Times New Roman" w:eastAsia="Times New Roman" w:hAnsi="Times New Roman"/>
+          <w:sz w:val="24"/>
+          <w:szCs w:val="24"/>
           <w:rtl w:val="0"/>
         </w:rPr>
         <w:t xml:space="preserve">устроила</w:t>
       </w:r>
       <w:r>
         <w:rPr>
-          <w:rFonts w:cs="Times New Roman" w:hAnsi="Times New Roman" w:eastAsia="Times New Roman" w:ascii="Times New Roman"/>
-          <w:sz w:val="24"/>
+          <w:rFonts w:ascii="Times New Roman" w:cs="Times New Roman" w:eastAsia="Times New Roman" w:hAnsi="Times New Roman"/>
+          <w:sz w:val="24"/>
+          <w:szCs w:val="24"/>
           <w:rtl w:val="0"/>
         </w:rPr>
         <w:t xml:space="preserve"> бы ему лекцию об</w:t>
       </w:r>
       <w:r>
         <w:rPr>
-          <w:rFonts w:cs="Times New Roman" w:hAnsi="Times New Roman" w:eastAsia="Times New Roman" w:ascii="Times New Roman"/>
-          <w:sz w:val="24"/>
+          <w:rFonts w:ascii="Times New Roman" w:cs="Times New Roman" w:eastAsia="Times New Roman" w:hAnsi="Times New Roman"/>
+          <w:sz w:val="24"/>
+          <w:szCs w:val="24"/>
           <w:rtl w:val="0"/>
         </w:rPr>
         <w:t xml:space="preserve"> этом мест</w:t>
       </w:r>
       <w:r>
         <w:rPr>
-          <w:rFonts w:cs="Times New Roman" w:hAnsi="Times New Roman" w:eastAsia="Times New Roman" w:ascii="Times New Roman"/>
-          <w:sz w:val="24"/>
+          <w:rFonts w:ascii="Times New Roman" w:cs="Times New Roman" w:eastAsia="Times New Roman" w:hAnsi="Times New Roman"/>
+          <w:sz w:val="24"/>
+          <w:szCs w:val="24"/>
           <w:rtl w:val="0"/>
         </w:rPr>
         <w:t xml:space="preserve">е на несколько часов. Фиолетовые мантии перестали</w:t>
       </w:r>
       <w:r>
         <w:rPr>
-          <w:rFonts w:cs="Times New Roman" w:hAnsi="Times New Roman" w:eastAsia="Times New Roman" w:ascii="Times New Roman"/>
-          <w:sz w:val="24"/>
+          <w:rFonts w:ascii="Times New Roman" w:cs="Times New Roman" w:eastAsia="Times New Roman" w:hAnsi="Times New Roman"/>
+          <w:sz w:val="24"/>
+          <w:szCs w:val="24"/>
           <w:rtl w:val="0"/>
         </w:rPr>
         <w:t xml:space="preserve"> </w:t>
       </w:r>
       <w:r>
         <w:rPr>
-          <w:rFonts w:cs="Times New Roman" w:hAnsi="Times New Roman" w:eastAsia="Times New Roman" w:ascii="Times New Roman"/>
-          <w:sz w:val="24"/>
+          <w:rFonts w:ascii="Times New Roman" w:cs="Times New Roman" w:eastAsia="Times New Roman" w:hAnsi="Times New Roman"/>
+          <w:sz w:val="24"/>
+          <w:szCs w:val="24"/>
           <w:rtl w:val="0"/>
         </w:rPr>
         <w:t xml:space="preserve">прибывать, и </w:t>
       </w:r>
       <w:r>
         <w:rPr>
-          <w:rFonts w:cs="Times New Roman" w:hAnsi="Times New Roman" w:eastAsia="Times New Roman" w:ascii="Times New Roman"/>
-          <w:sz w:val="24"/>
+          <w:rFonts w:ascii="Times New Roman" w:cs="Times New Roman" w:eastAsia="Times New Roman" w:hAnsi="Times New Roman"/>
+          <w:sz w:val="24"/>
+          <w:szCs w:val="24"/>
           <w:rtl w:val="0"/>
         </w:rPr>
         <w:t xml:space="preserve">карманные часы Гарри, </w:t>
       </w:r>
       <w:r>
         <w:rPr>
-          <w:rFonts w:cs="Times New Roman" w:hAnsi="Times New Roman" w:eastAsia="Times New Roman" w:ascii="Times New Roman"/>
-          <w:sz w:val="24"/>
+          <w:rFonts w:ascii="Times New Roman" w:cs="Times New Roman" w:eastAsia="Times New Roman" w:hAnsi="Times New Roman"/>
+          <w:sz w:val="24"/>
+          <w:szCs w:val="24"/>
           <w:rtl w:val="0"/>
         </w:rPr>
         <w:t xml:space="preserve">минутная стрелка которых за полчаса сместилась лишь на три деления</w:t>
       </w:r>
       <w:r>
         <w:rPr>
-          <w:rFonts w:cs="Times New Roman" w:hAnsi="Times New Roman" w:eastAsia="Times New Roman" w:ascii="Times New Roman"/>
-          <w:sz w:val="24"/>
+          <w:rFonts w:ascii="Times New Roman" w:cs="Times New Roman" w:eastAsia="Times New Roman" w:hAnsi="Times New Roman"/>
+          <w:sz w:val="24"/>
+          <w:szCs w:val="24"/>
           <w:rtl w:val="0"/>
         </w:rPr>
         <w:t xml:space="preserve">, показали, что суд вот-вот начнётся.</w:t>
@@ -1466,24 +1640,27 @@
       </w:pPr>
       <w:r>
         <w:rPr>
-          <w:rFonts w:cs="Times New Roman" w:hAnsi="Times New Roman" w:eastAsia="Times New Roman" w:ascii="Times New Roman"/>
-          <w:sz w:val="24"/>
+          <w:rFonts w:ascii="Times New Roman" w:cs="Times New Roman" w:eastAsia="Times New Roman" w:hAnsi="Times New Roman"/>
+          <w:sz w:val="24"/>
+          <w:szCs w:val="24"/>
           <w:rtl w:val="0"/>
         </w:rPr>
         <w:t xml:space="preserve">Профессор МакГонагалл сидела рядом. Её взгляд не отрывался от него дольше,</w:t>
       </w:r>
       <w:r>
         <w:rPr>
-          <w:rFonts w:cs="Times New Roman" w:hAnsi="Times New Roman" w:eastAsia="Times New Roman" w:ascii="Times New Roman"/>
-          <w:sz w:val="24"/>
+          <w:rFonts w:ascii="Times New Roman" w:cs="Times New Roman" w:eastAsia="Times New Roman" w:hAnsi="Times New Roman"/>
+          <w:sz w:val="24"/>
+          <w:szCs w:val="24"/>
           <w:rtl w:val="0"/>
         </w:rPr>
         <w:t xml:space="preserve"> </w:t>
       </w:r>
       <w:r>
         <w:rPr>
-          <w:rFonts w:cs="Times New Roman" w:hAnsi="Times New Roman" w:eastAsia="Times New Roman" w:ascii="Times New Roman"/>
-          <w:sz w:val="24"/>
+          <w:rFonts w:ascii="Times New Roman" w:cs="Times New Roman" w:eastAsia="Times New Roman" w:hAnsi="Times New Roman"/>
+          <w:sz w:val="24"/>
+          <w:szCs w:val="24"/>
           <w:rtl w:val="0"/>
         </w:rPr>
         <w:t xml:space="preserve">чем на двадцать секунд.</w:t>
@@ -1499,211 +1676,237 @@
       </w:pPr>
       <w:r>
         <w:rPr>
-          <w:rFonts w:cs="Times New Roman" w:hAnsi="Times New Roman" w:eastAsia="Times New Roman" w:ascii="Times New Roman"/>
-          <w:sz w:val="24"/>
+          <w:rFonts w:ascii="Times New Roman" w:cs="Times New Roman" w:eastAsia="Times New Roman" w:hAnsi="Times New Roman"/>
+          <w:sz w:val="24"/>
+          <w:szCs w:val="24"/>
           <w:rtl w:val="0"/>
         </w:rPr>
         <w:t xml:space="preserve">Утром Гарри прочёл «Ежедневный пророк». Заголовок газеты гласил: «СУМАСШЕДШАЯ МАГЛОРОЖДЁННАЯ </w:t>
       </w:r>
       <w:r>
         <w:rPr>
-          <w:rFonts w:cs="Times New Roman" w:hAnsi="Times New Roman" w:eastAsia="Times New Roman" w:ascii="Times New Roman"/>
-          <w:sz w:val="24"/>
+          <w:rFonts w:ascii="Times New Roman" w:cs="Times New Roman" w:eastAsia="Times New Roman" w:hAnsi="Times New Roman"/>
+          <w:sz w:val="24"/>
+          <w:szCs w:val="24"/>
           <w:rtl w:val="0"/>
         </w:rPr>
         <w:t xml:space="preserve">ПЫТАЕТСЯ</w:t>
       </w:r>
       <w:r>
         <w:rPr>
-          <w:rFonts w:cs="Times New Roman" w:hAnsi="Times New Roman" w:eastAsia="Times New Roman" w:ascii="Times New Roman"/>
-          <w:sz w:val="24"/>
+          <w:rFonts w:ascii="Times New Roman" w:cs="Times New Roman" w:eastAsia="Times New Roman" w:hAnsi="Times New Roman"/>
+          <w:sz w:val="24"/>
+          <w:szCs w:val="24"/>
           <w:rtl w:val="0"/>
         </w:rPr>
         <w:t xml:space="preserve"> ПРЕРВАТЬ </w:t>
       </w:r>
       <w:r>
         <w:rPr>
-          <w:rFonts w:cs="Times New Roman" w:hAnsi="Times New Roman" w:eastAsia="Times New Roman" w:ascii="Times New Roman"/>
-          <w:sz w:val="24"/>
+          <w:rFonts w:ascii="Times New Roman" w:cs="Times New Roman" w:eastAsia="Times New Roman" w:hAnsi="Times New Roman"/>
+          <w:sz w:val="24"/>
+          <w:szCs w:val="24"/>
           <w:rtl w:val="0"/>
         </w:rPr>
         <w:t xml:space="preserve">ДРЕВНИЙ</w:t>
       </w:r>
       <w:r>
         <w:rPr>
-          <w:rFonts w:cs="Times New Roman" w:hAnsi="Times New Roman" w:eastAsia="Times New Roman" w:ascii="Times New Roman"/>
-          <w:sz w:val="24"/>
+          <w:rFonts w:ascii="Times New Roman" w:cs="Times New Roman" w:eastAsia="Times New Roman" w:hAnsi="Times New Roman"/>
+          <w:sz w:val="24"/>
+          <w:szCs w:val="24"/>
           <w:rtl w:val="0"/>
         </w:rPr>
         <w:t xml:space="preserve"> </w:t>
       </w:r>
       <w:r>
         <w:rPr>
-          <w:rFonts w:cs="Times New Roman" w:hAnsi="Times New Roman" w:eastAsia="Times New Roman" w:ascii="Times New Roman"/>
-          <w:sz w:val="24"/>
+          <w:rFonts w:ascii="Times New Roman" w:cs="Times New Roman" w:eastAsia="Times New Roman" w:hAnsi="Times New Roman"/>
+          <w:sz w:val="24"/>
+          <w:szCs w:val="24"/>
           <w:rtl w:val="0"/>
         </w:rPr>
         <w:t xml:space="preserve">РОД»</w:t>
       </w:r>
       <w:r>
         <w:rPr>
-          <w:rFonts w:cs="Times New Roman" w:hAnsi="Times New Roman" w:eastAsia="Times New Roman" w:ascii="Times New Roman"/>
-          <w:sz w:val="24"/>
+          <w:rFonts w:ascii="Times New Roman" w:cs="Times New Roman" w:eastAsia="Times New Roman" w:hAnsi="Times New Roman"/>
+          <w:sz w:val="24"/>
+          <w:szCs w:val="24"/>
           <w:rtl w:val="0"/>
         </w:rPr>
         <w:t xml:space="preserve">, остальные страницы были схожего содержания. Когда Гарри было девять, ИРА взорвала британские казармы. Он видел по телевизору, как политики спорят, выясняя, </w:t>
       </w:r>
       <w:r>
         <w:rPr>
-          <w:rFonts w:cs="Times New Roman" w:hAnsi="Times New Roman" w:eastAsia="Times New Roman" w:ascii="Times New Roman"/>
-          <w:sz w:val="24"/>
+          <w:rFonts w:ascii="Times New Roman" w:cs="Times New Roman" w:eastAsia="Times New Roman" w:hAnsi="Times New Roman"/>
+          <w:sz w:val="24"/>
+          <w:szCs w:val="24"/>
           <w:rtl w:val="0"/>
         </w:rPr>
         <w:t xml:space="preserve">кто из них умеет громче всех возмущаться</w:t>
       </w:r>
       <w:r>
         <w:rPr>
-          <w:rFonts w:cs="Times New Roman" w:hAnsi="Times New Roman" w:eastAsia="Times New Roman" w:ascii="Times New Roman"/>
-          <w:sz w:val="24"/>
+          <w:rFonts w:ascii="Times New Roman" w:cs="Times New Roman" w:eastAsia="Times New Roman" w:hAnsi="Times New Roman"/>
+          <w:sz w:val="24"/>
+          <w:szCs w:val="24"/>
           <w:rtl w:val="0"/>
         </w:rPr>
         <w:t xml:space="preserve">. </w:t>
       </w:r>
       <w:r>
         <w:rPr>
-          <w:rFonts w:cs="Times New Roman" w:hAnsi="Times New Roman" w:eastAsia="Times New Roman" w:ascii="Times New Roman"/>
-          <w:sz w:val="24"/>
+          <w:rFonts w:ascii="Times New Roman" w:cs="Times New Roman" w:eastAsia="Times New Roman" w:hAnsi="Times New Roman"/>
+          <w:sz w:val="24"/>
+          <w:szCs w:val="24"/>
           <w:rtl w:val="0"/>
         </w:rPr>
         <w:t xml:space="preserve">И у Гарри тогда появилась мысль — несмотря на то, что он ещё ничего не знал про психологию — что они </w:t>
       </w:r>
       <w:r>
         <w:rPr>
-          <w:rFonts w:cs="Times New Roman" w:hAnsi="Times New Roman" w:eastAsia="Times New Roman" w:ascii="Times New Roman"/>
+          <w:rFonts w:ascii="Times New Roman" w:cs="Times New Roman" w:eastAsia="Times New Roman" w:hAnsi="Times New Roman"/>
           <w:i w:val="1"/>
           <w:sz w:val="24"/>
+          <w:szCs w:val="24"/>
           <w:rtl w:val="0"/>
         </w:rPr>
         <w:t xml:space="preserve">все </w:t>
       </w:r>
       <w:r>
         <w:rPr>
-          <w:rFonts w:cs="Times New Roman" w:hAnsi="Times New Roman" w:eastAsia="Times New Roman" w:ascii="Times New Roman"/>
-          <w:sz w:val="24"/>
+          <w:rFonts w:ascii="Times New Roman" w:cs="Times New Roman" w:eastAsia="Times New Roman" w:hAnsi="Times New Roman"/>
+          <w:sz w:val="24"/>
+          <w:szCs w:val="24"/>
           <w:rtl w:val="0"/>
         </w:rPr>
         <w:t xml:space="preserve">словно соревнуются, кто из них сильнее разгневан, и </w:t>
       </w:r>
       <w:r>
         <w:rPr>
-          <w:rFonts w:cs="Times New Roman" w:hAnsi="Times New Roman" w:eastAsia="Times New Roman" w:ascii="Times New Roman"/>
+          <w:rFonts w:ascii="Times New Roman" w:cs="Times New Roman" w:eastAsia="Times New Roman" w:hAnsi="Times New Roman"/>
           <w:i w:val="1"/>
           <w:sz w:val="24"/>
+          <w:szCs w:val="24"/>
           <w:rtl w:val="0"/>
         </w:rPr>
         <w:t xml:space="preserve">никому </w:t>
       </w:r>
       <w:r>
         <w:rPr>
-          <w:rFonts w:cs="Times New Roman" w:hAnsi="Times New Roman" w:eastAsia="Times New Roman" w:ascii="Times New Roman"/>
-          <w:sz w:val="24"/>
+          <w:rFonts w:ascii="Times New Roman" w:cs="Times New Roman" w:eastAsia="Times New Roman" w:hAnsi="Times New Roman"/>
+          <w:sz w:val="24"/>
+          <w:szCs w:val="24"/>
           <w:rtl w:val="0"/>
         </w:rPr>
         <w:t xml:space="preserve">не позволено сказать, что все они </w:t>
       </w:r>
       <w:r>
         <w:rPr>
-          <w:rFonts w:cs="Times New Roman" w:hAnsi="Times New Roman" w:eastAsia="Times New Roman" w:ascii="Times New Roman"/>
+          <w:rFonts w:ascii="Times New Roman" w:cs="Times New Roman" w:eastAsia="Times New Roman" w:hAnsi="Times New Roman"/>
           <w:i w:val="1"/>
           <w:sz w:val="24"/>
+          <w:szCs w:val="24"/>
           <w:rtl w:val="0"/>
         </w:rPr>
         <w:t xml:space="preserve">слишком</w:t>
       </w:r>
       <w:r>
         <w:rPr>
-          <w:rFonts w:cs="Times New Roman" w:hAnsi="Times New Roman" w:eastAsia="Times New Roman" w:ascii="Times New Roman"/>
-          <w:sz w:val="24"/>
+          <w:rFonts w:ascii="Times New Roman" w:cs="Times New Roman" w:eastAsia="Times New Roman" w:hAnsi="Times New Roman"/>
+          <w:sz w:val="24"/>
+          <w:szCs w:val="24"/>
           <w:rtl w:val="0"/>
         </w:rPr>
         <w:t xml:space="preserve"> </w:t>
       </w:r>
       <w:r>
         <w:rPr>
-          <w:rFonts w:cs="Times New Roman" w:hAnsi="Times New Roman" w:eastAsia="Times New Roman" w:ascii="Times New Roman"/>
-          <w:sz w:val="24"/>
+          <w:rFonts w:ascii="Times New Roman" w:cs="Times New Roman" w:eastAsia="Times New Roman" w:hAnsi="Times New Roman"/>
+          <w:sz w:val="24"/>
+          <w:szCs w:val="24"/>
           <w:rtl w:val="0"/>
         </w:rPr>
         <w:t xml:space="preserve">разгневаны, пусть даже они </w:t>
       </w:r>
       <w:r>
         <w:rPr>
-          <w:rFonts w:cs="Times New Roman" w:hAnsi="Times New Roman" w:eastAsia="Times New Roman" w:ascii="Times New Roman"/>
-          <w:sz w:val="24"/>
+          <w:rFonts w:ascii="Times New Roman" w:cs="Times New Roman" w:eastAsia="Times New Roman" w:hAnsi="Times New Roman"/>
+          <w:sz w:val="24"/>
+          <w:szCs w:val="24"/>
           <w:rtl w:val="0"/>
         </w:rPr>
         <w:t xml:space="preserve">предложи</w:t>
       </w:r>
       <w:r>
         <w:rPr>
-          <w:rFonts w:cs="Times New Roman" w:hAnsi="Times New Roman" w:eastAsia="Times New Roman" w:ascii="Times New Roman"/>
-          <w:sz w:val="24"/>
+          <w:rFonts w:ascii="Times New Roman" w:cs="Times New Roman" w:eastAsia="Times New Roman" w:hAnsi="Times New Roman"/>
+          <w:sz w:val="24"/>
+          <w:szCs w:val="24"/>
           <w:rtl w:val="0"/>
         </w:rPr>
         <w:t xml:space="preserve">ли бы массированную ядерную бомбардировку Ирландии.</w:t>
       </w:r>
       <w:r>
         <w:rPr>
-          <w:rFonts w:cs="Times New Roman" w:hAnsi="Times New Roman" w:eastAsia="Times New Roman" w:ascii="Times New Roman"/>
-          <w:sz w:val="24"/>
+          <w:rFonts w:ascii="Times New Roman" w:cs="Times New Roman" w:eastAsia="Times New Roman" w:hAnsi="Times New Roman"/>
+          <w:sz w:val="24"/>
+          <w:szCs w:val="24"/>
           <w:rtl w:val="0"/>
         </w:rPr>
         <w:t xml:space="preserve"> </w:t>
       </w:r>
       <w:r>
         <w:rPr>
-          <w:rFonts w:cs="Times New Roman" w:hAnsi="Times New Roman" w:eastAsia="Times New Roman" w:ascii="Times New Roman"/>
-          <w:sz w:val="24"/>
+          <w:rFonts w:ascii="Times New Roman" w:cs="Times New Roman" w:eastAsia="Times New Roman" w:hAnsi="Times New Roman"/>
+          <w:sz w:val="24"/>
+          <w:szCs w:val="24"/>
           <w:rtl w:val="0"/>
         </w:rPr>
         <w:t xml:space="preserve">Даже тогда о</w:t>
       </w:r>
       <w:r>
         <w:rPr>
-          <w:rFonts w:cs="Times New Roman" w:hAnsi="Times New Roman" w:eastAsia="Times New Roman" w:ascii="Times New Roman"/>
-          <w:sz w:val="24"/>
+          <w:rFonts w:ascii="Times New Roman" w:cs="Times New Roman" w:eastAsia="Times New Roman" w:hAnsi="Times New Roman"/>
+          <w:sz w:val="24"/>
+          <w:szCs w:val="24"/>
           <w:rtl w:val="0"/>
         </w:rPr>
         <w:t xml:space="preserve">н был поражён о</w:t>
       </w:r>
       <w:r>
         <w:rPr>
-          <w:rFonts w:cs="Times New Roman" w:hAnsi="Times New Roman" w:eastAsia="Times New Roman" w:ascii="Times New Roman"/>
-          <w:sz w:val="24"/>
+          <w:rFonts w:ascii="Times New Roman" w:cs="Times New Roman" w:eastAsia="Times New Roman" w:hAnsi="Times New Roman"/>
+          <w:sz w:val="24"/>
+          <w:szCs w:val="24"/>
           <w:rtl w:val="0"/>
         </w:rPr>
         <w:t xml:space="preserve">щутимой пустотой</w:t>
       </w:r>
       <w:r>
         <w:rPr>
-          <w:rFonts w:cs="Times New Roman" w:hAnsi="Times New Roman" w:eastAsia="Times New Roman" w:ascii="Times New Roman"/>
-          <w:sz w:val="24"/>
+          <w:rFonts w:ascii="Times New Roman" w:cs="Times New Roman" w:eastAsia="Times New Roman" w:hAnsi="Times New Roman"/>
+          <w:sz w:val="24"/>
+          <w:szCs w:val="24"/>
           <w:rtl w:val="0"/>
         </w:rPr>
         <w:t xml:space="preserve"> их негодования, чувством, что они пытались заработать себе дешёвые очки, нападая на одну и ту же безопасную цель — </w:t>
       </w:r>
       <w:r>
         <w:rPr>
-          <w:rFonts w:cs="Times New Roman" w:hAnsi="Times New Roman" w:eastAsia="Times New Roman" w:ascii="Times New Roman"/>
-          <w:sz w:val="24"/>
+          <w:rFonts w:ascii="Times New Roman" w:cs="Times New Roman" w:eastAsia="Times New Roman" w:hAnsi="Times New Roman"/>
+          <w:sz w:val="24"/>
+          <w:szCs w:val="24"/>
           <w:rtl w:val="0"/>
         </w:rPr>
         <w:t xml:space="preserve">хотя в том возрасте у него и не было слов, чтобы описать это</w:t>
       </w:r>
       <w:r>
         <w:rPr>
-          <w:rFonts w:cs="Times New Roman" w:hAnsi="Times New Roman" w:eastAsia="Times New Roman" w:ascii="Times New Roman"/>
-          <w:sz w:val="24"/>
+          <w:rFonts w:ascii="Times New Roman" w:cs="Times New Roman" w:eastAsia="Times New Roman" w:hAnsi="Times New Roman"/>
+          <w:sz w:val="24"/>
+          <w:szCs w:val="24"/>
           <w:rtl w:val="0"/>
         </w:rPr>
         <w:t xml:space="preserve">.</w:t>
@@ -1719,24 +1922,27 @@
       </w:pPr>
       <w:r>
         <w:rPr>
-          <w:rFonts w:cs="Times New Roman" w:hAnsi="Times New Roman" w:eastAsia="Times New Roman" w:ascii="Times New Roman"/>
-          <w:sz w:val="24"/>
+          <w:rFonts w:ascii="Times New Roman" w:cs="Times New Roman" w:eastAsia="Times New Roman" w:hAnsi="Times New Roman"/>
+          <w:sz w:val="24"/>
+          <w:szCs w:val="24"/>
           <w:rtl w:val="0"/>
         </w:rPr>
         <w:t xml:space="preserve">При виде политического негодования Гарри всегда охватывало это ощущение </w:t>
       </w:r>
       <w:r>
         <w:rPr>
-          <w:rFonts w:cs="Times New Roman" w:hAnsi="Times New Roman" w:eastAsia="Times New Roman" w:ascii="Times New Roman"/>
-          <w:sz w:val="24"/>
+          <w:rFonts w:ascii="Times New Roman" w:cs="Times New Roman" w:eastAsia="Times New Roman" w:hAnsi="Times New Roman"/>
+          <w:sz w:val="24"/>
+          <w:szCs w:val="24"/>
           <w:rtl w:val="0"/>
         </w:rPr>
         <w:t xml:space="preserve">лживости</w:t>
       </w:r>
       <w:r>
         <w:rPr>
-          <w:rFonts w:cs="Times New Roman" w:hAnsi="Times New Roman" w:eastAsia="Times New Roman" w:ascii="Times New Roman"/>
-          <w:sz w:val="24"/>
+          <w:rFonts w:ascii="Times New Roman" w:cs="Times New Roman" w:eastAsia="Times New Roman" w:hAnsi="Times New Roman"/>
+          <w:sz w:val="24"/>
+          <w:szCs w:val="24"/>
           <w:rtl w:val="0"/>
         </w:rPr>
         <w:t xml:space="preserve">, но после прочтения дюжины статей в «Ежедневном пророке», обличающих Гермиону Грейнджер, было даже странно видеть, насколько очевидно эта лживость проявляется в данном случае.</w:t>
@@ -1753,120 +1959,135 @@
       </w:pPr>
       <w:r>
         <w:rPr>
-          <w:rFonts w:cs="Times New Roman" w:hAnsi="Times New Roman" w:eastAsia="Times New Roman" w:ascii="Times New Roman"/>
-          <w:sz w:val="24"/>
+          <w:rFonts w:ascii="Times New Roman" w:cs="Times New Roman" w:eastAsia="Times New Roman" w:hAnsi="Times New Roman"/>
+          <w:sz w:val="24"/>
+          <w:szCs w:val="24"/>
           <w:rtl w:val="0"/>
         </w:rPr>
         <w:t xml:space="preserve">Передовица</w:t>
       </w:r>
       <w:r>
         <w:rPr>
-          <w:rFonts w:cs="Times New Roman" w:hAnsi="Times New Roman" w:eastAsia="Times New Roman" w:ascii="Times New Roman"/>
-          <w:sz w:val="24"/>
+          <w:rFonts w:ascii="Times New Roman" w:cs="Times New Roman" w:eastAsia="Times New Roman" w:hAnsi="Times New Roman"/>
+          <w:sz w:val="24"/>
+          <w:szCs w:val="24"/>
           <w:rtl w:val="0"/>
         </w:rPr>
         <w:t xml:space="preserve">, написанная каким-то незнакомым автором, призывала снизить минимальный возраст заключения в Азкабан, просто для того, чтобы ненормальная грязнокровка, которая опорочила всю</w:t>
       </w:r>
       <w:r>
         <w:rPr>
-          <w:rFonts w:cs="Times New Roman" w:hAnsi="Times New Roman" w:eastAsia="Times New Roman" w:ascii="Times New Roman"/>
-          <w:sz w:val="24"/>
+          <w:rFonts w:ascii="Times New Roman" w:cs="Times New Roman" w:eastAsia="Times New Roman" w:hAnsi="Times New Roman"/>
+          <w:sz w:val="24"/>
+          <w:szCs w:val="24"/>
           <w:rtl w:val="0"/>
         </w:rPr>
         <w:t xml:space="preserve"> Шотланди</w:t>
       </w:r>
       <w:r>
         <w:rPr>
-          <w:rFonts w:cs="Times New Roman" w:hAnsi="Times New Roman" w:eastAsia="Times New Roman" w:ascii="Times New Roman"/>
-          <w:sz w:val="24"/>
+          <w:rFonts w:ascii="Times New Roman" w:cs="Times New Roman" w:eastAsia="Times New Roman" w:hAnsi="Times New Roman"/>
+          <w:sz w:val="24"/>
+          <w:szCs w:val="24"/>
           <w:rtl w:val="0"/>
         </w:rPr>
         <w:t xml:space="preserve">ю своим диким беспричинным нападением на единственного наследника Древнейшего дома в священных стенах Хогвартса, могла быть отправлена к дементорам, что было бы единственным соразмерным с тяжестью её неописуемого преступления</w:t>
       </w:r>
       <w:r>
         <w:rPr>
-          <w:rFonts w:cs="Times New Roman" w:hAnsi="Times New Roman" w:eastAsia="Times New Roman" w:ascii="Times New Roman"/>
-          <w:sz w:val="24"/>
+          <w:rFonts w:ascii="Times New Roman" w:cs="Times New Roman" w:eastAsia="Times New Roman" w:hAnsi="Times New Roman"/>
+          <w:sz w:val="24"/>
+          <w:szCs w:val="24"/>
           <w:rtl w:val="0"/>
         </w:rPr>
         <w:t xml:space="preserve"> </w:t>
       </w:r>
       <w:r>
         <w:rPr>
-          <w:rFonts w:cs="Times New Roman" w:hAnsi="Times New Roman" w:eastAsia="Times New Roman" w:ascii="Times New Roman"/>
-          <w:sz w:val="24"/>
+          <w:rFonts w:ascii="Times New Roman" w:cs="Times New Roman" w:eastAsia="Times New Roman" w:hAnsi="Times New Roman"/>
+          <w:sz w:val="24"/>
+          <w:szCs w:val="24"/>
           <w:rtl w:val="0"/>
         </w:rPr>
         <w:t xml:space="preserve">наказанием. </w:t>
       </w:r>
       <w:r>
         <w:rPr>
-          <w:rFonts w:cs="Times New Roman" w:hAnsi="Times New Roman" w:eastAsia="Times New Roman" w:ascii="Times New Roman"/>
-          <w:sz w:val="24"/>
+          <w:rFonts w:ascii="Times New Roman" w:cs="Times New Roman" w:eastAsia="Times New Roman" w:hAnsi="Times New Roman"/>
+          <w:sz w:val="24"/>
+          <w:szCs w:val="24"/>
           <w:rtl w:val="0"/>
         </w:rPr>
         <w:t xml:space="preserve">Только эта мера сможет остановить какого-нибуд</w:t>
       </w:r>
       <w:r>
         <w:rPr>
-          <w:rFonts w:cs="Times New Roman" w:hAnsi="Times New Roman" w:eastAsia="Times New Roman" w:ascii="Times New Roman"/>
-          <w:sz w:val="24"/>
+          <w:rFonts w:ascii="Times New Roman" w:cs="Times New Roman" w:eastAsia="Times New Roman" w:hAnsi="Times New Roman"/>
+          <w:sz w:val="24"/>
+          <w:szCs w:val="24"/>
           <w:rtl w:val="0"/>
         </w:rPr>
         <w:t xml:space="preserve">ь чужака-недочеловека</w:t>
       </w:r>
       <w:r>
         <w:rPr>
-          <w:rFonts w:cs="Times New Roman" w:hAnsi="Times New Roman" w:eastAsia="Times New Roman" w:ascii="Times New Roman"/>
-          <w:sz w:val="24"/>
+          <w:rFonts w:ascii="Times New Roman" w:cs="Times New Roman" w:eastAsia="Times New Roman" w:hAnsi="Times New Roman"/>
+          <w:sz w:val="24"/>
+          <w:szCs w:val="24"/>
           <w:rtl w:val="0"/>
         </w:rPr>
         <w:t xml:space="preserve">, которому в похожем безумии тоже покажется, что можно избежать </w:t>
       </w:r>
       <w:r>
         <w:rPr>
-          <w:rFonts w:cs="Times New Roman" w:hAnsi="Times New Roman" w:eastAsia="Times New Roman" w:ascii="Times New Roman"/>
-          <w:sz w:val="24"/>
+          <w:rFonts w:ascii="Times New Roman" w:cs="Times New Roman" w:eastAsia="Times New Roman" w:hAnsi="Times New Roman"/>
+          <w:sz w:val="24"/>
+          <w:szCs w:val="24"/>
           <w:rtl w:val="0"/>
         </w:rPr>
         <w:t xml:space="preserve">неотвратимой и беспощадной кары со стороны великого Визенгамота,</w:t>
       </w:r>
       <w:r>
         <w:rPr>
-          <w:rFonts w:cs="Times New Roman" w:hAnsi="Times New Roman" w:eastAsia="Times New Roman" w:ascii="Times New Roman"/>
-          <w:sz w:val="24"/>
+          <w:rFonts w:ascii="Times New Roman" w:cs="Times New Roman" w:eastAsia="Times New Roman" w:hAnsi="Times New Roman"/>
+          <w:sz w:val="24"/>
+          <w:szCs w:val="24"/>
           <w:rtl w:val="0"/>
         </w:rPr>
         <w:t xml:space="preserve"> </w:t>
       </w:r>
       <w:r>
         <w:rPr>
-          <w:rFonts w:cs="Times New Roman" w:hAnsi="Times New Roman" w:eastAsia="Times New Roman" w:ascii="Times New Roman"/>
-          <w:sz w:val="24"/>
+          <w:rFonts w:ascii="Times New Roman" w:cs="Times New Roman" w:eastAsia="Times New Roman" w:hAnsi="Times New Roman"/>
+          <w:sz w:val="24"/>
+          <w:szCs w:val="24"/>
           <w:rtl w:val="0"/>
         </w:rPr>
         <w:t xml:space="preserve">т</w:t>
       </w:r>
       <w:r>
         <w:rPr>
-          <w:rFonts w:cs="Times New Roman" w:hAnsi="Times New Roman" w:eastAsia="Times New Roman" w:ascii="Times New Roman"/>
-          <w:sz w:val="24"/>
+          <w:rFonts w:ascii="Times New Roman" w:cs="Times New Roman" w:eastAsia="Times New Roman" w:hAnsi="Times New Roman"/>
+          <w:sz w:val="24"/>
+          <w:szCs w:val="24"/>
           <w:rtl w:val="0"/>
         </w:rPr>
         <w:t xml:space="preserve">е</w:t>
       </w:r>
       <w:r>
         <w:rPr>
-          <w:rFonts w:cs="Times New Roman" w:hAnsi="Times New Roman" w:eastAsia="Times New Roman" w:ascii="Times New Roman"/>
-          <w:sz w:val="24"/>
+          <w:rFonts w:ascii="Times New Roman" w:cs="Times New Roman" w:eastAsia="Times New Roman" w:hAnsi="Times New Roman"/>
+          <w:sz w:val="24"/>
+          <w:szCs w:val="24"/>
           <w:rtl w:val="0"/>
         </w:rPr>
         <w:t xml:space="preserve">м</w:t>
       </w:r>
       <w:r>
         <w:rPr>
-          <w:rFonts w:cs="Times New Roman" w:hAnsi="Times New Roman" w:eastAsia="Times New Roman" w:ascii="Times New Roman"/>
-          <w:sz w:val="24"/>
+          <w:rFonts w:ascii="Times New Roman" w:cs="Times New Roman" w:eastAsia="Times New Roman" w:hAnsi="Times New Roman"/>
+          <w:sz w:val="24"/>
+          <w:szCs w:val="24"/>
           <w:rtl w:val="0"/>
         </w:rPr>
         <w:t xml:space="preserve">, кто угрожает благородным аристократам и так далее, и так далее, и так далее.</w:t>
@@ -1882,8 +2103,9 @@
       </w:pPr>
       <w:r>
         <w:rPr>
-          <w:rFonts w:cs="Times New Roman" w:hAnsi="Times New Roman" w:eastAsia="Times New Roman" w:ascii="Times New Roman"/>
-          <w:sz w:val="24"/>
+          <w:rFonts w:ascii="Times New Roman" w:cs="Times New Roman" w:eastAsia="Times New Roman" w:hAnsi="Times New Roman"/>
+          <w:sz w:val="24"/>
+          <w:szCs w:val="24"/>
           <w:rtl w:val="0"/>
         </w:rPr>
         <w:t xml:space="preserve">В следующей статье говорилось то же самое, но менее красноречиво.</w:t>
@@ -1899,8 +2121,9 @@
       </w:pPr>
       <w:r>
         <w:rPr>
-          <w:rFonts w:cs="Times New Roman" w:hAnsi="Times New Roman" w:eastAsia="Times New Roman" w:ascii="Times New Roman"/>
-          <w:sz w:val="24"/>
+          <w:rFonts w:ascii="Times New Roman" w:cs="Times New Roman" w:eastAsia="Times New Roman" w:hAnsi="Times New Roman"/>
+          <w:sz w:val="24"/>
+          <w:szCs w:val="24"/>
           <w:rtl w:val="0"/>
         </w:rPr>
         <w:t xml:space="preserve">Ранее Альбус Дамблдор сказал ему:</w:t>
@@ -1916,135 +2139,150 @@
       </w:pPr>
       <w:r>
         <w:rPr>
-          <w:rFonts w:cs="Times New Roman" w:hAnsi="Times New Roman" w:eastAsia="Times New Roman" w:ascii="Times New Roman"/>
+          <w:rFonts w:ascii="Times New Roman" w:cs="Times New Roman" w:eastAsia="Times New Roman" w:hAnsi="Times New Roman"/>
           <w:i w:val="1"/>
           <w:sz w:val="24"/>
+          <w:szCs w:val="24"/>
           <w:rtl w:val="0"/>
         </w:rPr>
         <w:t xml:space="preserve">— </w:t>
       </w:r>
       <w:r>
         <w:rPr>
-          <w:rFonts w:cs="Times New Roman" w:hAnsi="Times New Roman" w:eastAsia="Times New Roman" w:ascii="Times New Roman"/>
+          <w:rFonts w:ascii="Times New Roman" w:cs="Times New Roman" w:eastAsia="Times New Roman" w:hAnsi="Times New Roman"/>
           <w:i w:val="1"/>
           <w:sz w:val="24"/>
+          <w:szCs w:val="24"/>
           <w:rtl w:val="0"/>
         </w:rPr>
         <w:t xml:space="preserve">Я</w:t>
       </w:r>
       <w:r>
         <w:rPr>
-          <w:rFonts w:cs="Times New Roman" w:hAnsi="Times New Roman" w:eastAsia="Times New Roman" w:ascii="Times New Roman"/>
+          <w:rFonts w:ascii="Times New Roman" w:cs="Times New Roman" w:eastAsia="Times New Roman" w:hAnsi="Times New Roman"/>
           <w:i w:val="1"/>
           <w:sz w:val="24"/>
+          <w:szCs w:val="24"/>
           <w:rtl w:val="0"/>
         </w:rPr>
         <w:t xml:space="preserve"> не буду пытаться</w:t>
       </w:r>
       <w:r>
         <w:rPr>
-          <w:rFonts w:cs="Times New Roman" w:hAnsi="Times New Roman" w:eastAsia="Times New Roman" w:ascii="Times New Roman"/>
+          <w:rFonts w:ascii="Times New Roman" w:cs="Times New Roman" w:eastAsia="Times New Roman" w:hAnsi="Times New Roman"/>
           <w:i w:val="1"/>
           <w:sz w:val="24"/>
+          <w:szCs w:val="24"/>
           <w:rtl w:val="0"/>
         </w:rPr>
         <w:t xml:space="preserve"> </w:t>
       </w:r>
       <w:r>
         <w:rPr>
-          <w:rFonts w:cs="Times New Roman" w:hAnsi="Times New Roman" w:eastAsia="Times New Roman" w:ascii="Times New Roman"/>
+          <w:rFonts w:ascii="Times New Roman" w:cs="Times New Roman" w:eastAsia="Times New Roman" w:hAnsi="Times New Roman"/>
           <w:i w:val="1"/>
           <w:sz w:val="24"/>
+          <w:szCs w:val="24"/>
           <w:rtl w:val="0"/>
         </w:rPr>
         <w:t xml:space="preserve">не </w:t>
       </w:r>
       <w:r>
         <w:rPr>
-          <w:rFonts w:cs="Times New Roman" w:hAnsi="Times New Roman" w:eastAsia="Times New Roman" w:ascii="Times New Roman"/>
+          <w:rFonts w:ascii="Times New Roman" w:cs="Times New Roman" w:eastAsia="Times New Roman" w:hAnsi="Times New Roman"/>
           <w:i w:val="1"/>
           <w:sz w:val="24"/>
+          <w:szCs w:val="24"/>
           <w:rtl w:val="0"/>
         </w:rPr>
         <w:t xml:space="preserve">пустить </w:t>
       </w:r>
       <w:r>
         <w:rPr>
-          <w:rFonts w:cs="Times New Roman" w:hAnsi="Times New Roman" w:eastAsia="Times New Roman" w:ascii="Times New Roman"/>
+          <w:rFonts w:ascii="Times New Roman" w:cs="Times New Roman" w:eastAsia="Times New Roman" w:hAnsi="Times New Roman"/>
           <w:i w:val="1"/>
           <w:sz w:val="24"/>
+          <w:szCs w:val="24"/>
           <w:rtl w:val="0"/>
         </w:rPr>
         <w:t xml:space="preserve">тебя на этот суд,</w:t>
       </w:r>
       <w:r>
         <w:rPr>
-          <w:rFonts w:cs="Times New Roman" w:hAnsi="Times New Roman" w:eastAsia="Times New Roman" w:ascii="Times New Roman"/>
+          <w:rFonts w:ascii="Times New Roman" w:cs="Times New Roman" w:eastAsia="Times New Roman" w:hAnsi="Times New Roman"/>
           <w:i w:val="1"/>
           <w:sz w:val="24"/>
+          <w:szCs w:val="24"/>
           <w:rtl w:val="0"/>
         </w:rPr>
         <w:t xml:space="preserve"> — </w:t>
       </w:r>
       <w:r>
         <w:rPr>
-          <w:rFonts w:cs="Times New Roman" w:hAnsi="Times New Roman" w:eastAsia="Times New Roman" w:ascii="Times New Roman"/>
+          <w:rFonts w:ascii="Times New Roman" w:cs="Times New Roman" w:eastAsia="Times New Roman" w:hAnsi="Times New Roman"/>
           <w:i w:val="1"/>
           <w:sz w:val="24"/>
+          <w:szCs w:val="24"/>
           <w:rtl w:val="0"/>
         </w:rPr>
         <w:t xml:space="preserve">голос старого волшебника был тих и твёрд. — Я легко могу предсказать, чем это закончится. Но я бы хотел, чтобы ты ответил мне </w:t>
       </w:r>
       <w:r>
         <w:rPr>
-          <w:rFonts w:cs="Times New Roman" w:hAnsi="Times New Roman" w:eastAsia="Times New Roman" w:ascii="Times New Roman"/>
+          <w:rFonts w:ascii="Times New Roman" w:cs="Times New Roman" w:eastAsia="Times New Roman" w:hAnsi="Times New Roman"/>
           <w:i w:val="1"/>
           <w:sz w:val="24"/>
+          <w:szCs w:val="24"/>
           <w:rtl w:val="0"/>
         </w:rPr>
         <w:t xml:space="preserve">такой же любезностью</w:t>
       </w:r>
       <w:r>
         <w:rPr>
-          <w:rFonts w:cs="Times New Roman" w:hAnsi="Times New Roman" w:eastAsia="Times New Roman" w:ascii="Times New Roman"/>
+          <w:rFonts w:ascii="Times New Roman" w:cs="Times New Roman" w:eastAsia="Times New Roman" w:hAnsi="Times New Roman"/>
           <w:i w:val="1"/>
           <w:sz w:val="24"/>
+          <w:szCs w:val="24"/>
           <w:rtl w:val="0"/>
         </w:rPr>
         <w:t xml:space="preserve">. Политика Визенгамота — </w:t>
       </w:r>
       <w:r>
         <w:rPr>
-          <w:rFonts w:cs="Times New Roman" w:hAnsi="Times New Roman" w:eastAsia="Times New Roman" w:ascii="Times New Roman"/>
+          <w:rFonts w:ascii="Times New Roman" w:cs="Times New Roman" w:eastAsia="Times New Roman" w:hAnsi="Times New Roman"/>
           <w:i w:val="1"/>
           <w:sz w:val="24"/>
+          <w:szCs w:val="24"/>
           <w:rtl w:val="0"/>
         </w:rPr>
         <w:t xml:space="preserve">тонка</w:t>
       </w:r>
       <w:r>
         <w:rPr>
-          <w:rFonts w:cs="Times New Roman" w:hAnsi="Times New Roman" w:eastAsia="Times New Roman" w:ascii="Times New Roman"/>
+          <w:rFonts w:ascii="Times New Roman" w:cs="Times New Roman" w:eastAsia="Times New Roman" w:hAnsi="Times New Roman"/>
           <w:i w:val="1"/>
           <w:sz w:val="24"/>
+          <w:szCs w:val="24"/>
           <w:rtl w:val="0"/>
         </w:rPr>
         <w:t xml:space="preserve">я материя, о которой ты не имеешь ни малейшего представления. За любую твою глупость расплачиваться будет</w:t>
       </w:r>
       <w:r>
         <w:rPr>
-          <w:rFonts w:cs="Times New Roman" w:hAnsi="Times New Roman" w:eastAsia="Times New Roman" w:ascii="Times New Roman"/>
+          <w:rFonts w:ascii="Times New Roman" w:cs="Times New Roman" w:eastAsia="Times New Roman" w:hAnsi="Times New Roman"/>
           <w:i w:val="1"/>
           <w:sz w:val="24"/>
+          <w:szCs w:val="24"/>
           <w:rtl w:val="0"/>
         </w:rPr>
         <w:t xml:space="preserve"> Гермиона Грейнджер</w:t>
       </w:r>
       <w:r>
         <w:rPr>
-          <w:rFonts w:cs="Times New Roman" w:hAnsi="Times New Roman" w:eastAsia="Times New Roman" w:ascii="Times New Roman"/>
+          <w:rFonts w:ascii="Times New Roman" w:cs="Times New Roman" w:eastAsia="Times New Roman" w:hAnsi="Times New Roman"/>
           <w:i w:val="1"/>
           <w:sz w:val="24"/>
+          <w:szCs w:val="24"/>
           <w:rtl w:val="0"/>
         </w:rPr>
         <w:t xml:space="preserve">, и ты будешь помнить о своей глупости до конца своих дней, Гарри Джеймс Поттер-Эванс-Веррес.</w:t>
@@ -2060,27 +2298,30 @@
       </w:pPr>
       <w:r>
         <w:rPr>
-          <w:rFonts w:cs="Times New Roman" w:hAnsi="Times New Roman" w:eastAsia="Times New Roman" w:ascii="Times New Roman"/>
+          <w:rFonts w:ascii="Times New Roman" w:cs="Times New Roman" w:eastAsia="Times New Roman" w:hAnsi="Times New Roman"/>
           <w:i w:val="1"/>
           <w:sz w:val="24"/>
+          <w:szCs w:val="24"/>
           <w:rtl w:val="0"/>
         </w:rPr>
         <w:t xml:space="preserve">— Я понимаю, — ответил Гарри. — Я знаю. Просто, если вы планируете вытащить кролика из шляпы и спасти ситуацию в последнюю минуту, когда всё кажется потеряно, пожалуйста, скажите об этом сейчас вместо того, чтобы заставлять меня</w:t>
       </w:r>
       <w:r>
         <w:rPr>
-          <w:rFonts w:cs="Times New Roman" w:hAnsi="Times New Roman" w:eastAsia="Times New Roman" w:ascii="Times New Roman"/>
+          <w:rFonts w:ascii="Times New Roman" w:cs="Times New Roman" w:eastAsia="Times New Roman" w:hAnsi="Times New Roman"/>
           <w:i w:val="1"/>
           <w:sz w:val="24"/>
+          <w:szCs w:val="24"/>
           <w:rtl w:val="0"/>
         </w:rPr>
         <w:t xml:space="preserve"> </w:t>
       </w:r>
       <w:r>
         <w:rPr>
-          <w:rFonts w:cs="Times New Roman" w:hAnsi="Times New Roman" w:eastAsia="Times New Roman" w:ascii="Times New Roman"/>
+          <w:rFonts w:ascii="Times New Roman" w:cs="Times New Roman" w:eastAsia="Times New Roman" w:hAnsi="Times New Roman"/>
           <w:i w:val="1"/>
           <w:sz w:val="24"/>
+          <w:szCs w:val="24"/>
           <w:rtl w:val="0"/>
         </w:rPr>
         <w:t xml:space="preserve">сидеть и волноваться.</w:t>
@@ -2096,45 +2337,50 @@
       </w:pPr>
       <w:r>
         <w:rPr>
-          <w:rFonts w:cs="Times New Roman" w:hAnsi="Times New Roman" w:eastAsia="Times New Roman" w:ascii="Times New Roman"/>
+          <w:rFonts w:ascii="Times New Roman" w:cs="Times New Roman" w:eastAsia="Times New Roman" w:hAnsi="Times New Roman"/>
           <w:i w:val="1"/>
           <w:sz w:val="24"/>
+          <w:szCs w:val="24"/>
           <w:rtl w:val="0"/>
         </w:rPr>
         <w:t xml:space="preserve">— Я бы не поступил так с тобой, — сказал старый волшебник и развернулся, чтобы уйти. Казалось на него нахлынула ужасная усталость. — И, конечно, не поступил бы так с Гермионой. Но у меня нет кролика в шляпе, Гарри.</w:t>
       </w:r>
       <w:r>
         <w:rPr>
-          <w:rFonts w:cs="Times New Roman" w:hAnsi="Times New Roman" w:eastAsia="Times New Roman" w:ascii="Times New Roman"/>
+          <w:rFonts w:ascii="Times New Roman" w:cs="Times New Roman" w:eastAsia="Times New Roman" w:hAnsi="Times New Roman"/>
           <w:i w:val="1"/>
           <w:sz w:val="24"/>
+          <w:szCs w:val="24"/>
           <w:rtl w:val="0"/>
         </w:rPr>
         <w:t xml:space="preserve"> Мы </w:t>
       </w:r>
       <w:r>
         <w:rPr>
-          <w:rFonts w:cs="Times New Roman" w:hAnsi="Times New Roman" w:eastAsia="Times New Roman" w:ascii="Times New Roman"/>
+          <w:rFonts w:ascii="Times New Roman" w:cs="Times New Roman" w:eastAsia="Times New Roman" w:hAnsi="Times New Roman"/>
           <w:i w:val="1"/>
           <w:sz w:val="24"/>
+          <w:szCs w:val="24"/>
           <w:rtl w:val="0"/>
         </w:rPr>
         <w:t xml:space="preserve">можем лишь узнать</w:t>
       </w:r>
       <w:r>
         <w:rPr>
-          <w:rFonts w:cs="Times New Roman" w:hAnsi="Times New Roman" w:eastAsia="Times New Roman" w:ascii="Times New Roman"/>
+          <w:rFonts w:ascii="Times New Roman" w:cs="Times New Roman" w:eastAsia="Times New Roman" w:hAnsi="Times New Roman"/>
           <w:i w:val="1"/>
           <w:sz w:val="24"/>
+          <w:szCs w:val="24"/>
           <w:rtl w:val="0"/>
         </w:rPr>
         <w:t xml:space="preserve">, </w:t>
       </w:r>
       <w:r>
         <w:rPr>
-          <w:rFonts w:cs="Times New Roman" w:hAnsi="Times New Roman" w:eastAsia="Times New Roman" w:ascii="Times New Roman"/>
+          <w:rFonts w:ascii="Times New Roman" w:cs="Times New Roman" w:eastAsia="Times New Roman" w:hAnsi="Times New Roman"/>
           <w:i w:val="1"/>
           <w:sz w:val="24"/>
+          <w:szCs w:val="24"/>
           <w:rtl w:val="0"/>
         </w:rPr>
         <w:t xml:space="preserve">чего хочет Люциус Малфой.</w:t>
@@ -2150,40 +2396,45 @@
       </w:pPr>
       <w:r>
         <w:rPr>
-          <w:rFonts w:cs="Times New Roman" w:hAnsi="Times New Roman" w:eastAsia="Times New Roman" w:ascii="Times New Roman"/>
-          <w:sz w:val="24"/>
+          <w:rFonts w:ascii="Times New Roman" w:cs="Times New Roman" w:eastAsia="Times New Roman" w:hAnsi="Times New Roman"/>
+          <w:sz w:val="24"/>
+          <w:szCs w:val="24"/>
           <w:rtl w:val="0"/>
         </w:rPr>
         <w:t xml:space="preserve">Негромкий резкий</w:t>
       </w:r>
       <w:r>
         <w:rPr>
-          <w:rFonts w:cs="Times New Roman" w:hAnsi="Times New Roman" w:eastAsia="Times New Roman" w:ascii="Times New Roman"/>
-          <w:sz w:val="24"/>
+          <w:rFonts w:ascii="Times New Roman" w:cs="Times New Roman" w:eastAsia="Times New Roman" w:hAnsi="Times New Roman"/>
+          <w:sz w:val="24"/>
+          <w:szCs w:val="24"/>
           <w:rtl w:val="0"/>
         </w:rPr>
         <w:t xml:space="preserve"> удар, одиночный</w:t>
       </w:r>
       <w:r>
         <w:rPr>
-          <w:rFonts w:cs="Times New Roman" w:hAnsi="Times New Roman" w:eastAsia="Times New Roman" w:ascii="Times New Roman"/>
-          <w:sz w:val="24"/>
+          <w:rFonts w:ascii="Times New Roman" w:cs="Times New Roman" w:eastAsia="Times New Roman" w:hAnsi="Times New Roman"/>
+          <w:sz w:val="24"/>
+          <w:szCs w:val="24"/>
           <w:rtl w:val="0"/>
         </w:rPr>
         <w:t xml:space="preserve"> короткий звук каким-то образом погрузил в тишину весь зал и заставил Гарри резко повернуть голову и посмотреть вверх. Высоко над ним Дамблдор только что ударил по </w:t>
       </w:r>
       <w:r>
         <w:rPr>
-          <w:rFonts w:cs="Times New Roman" w:hAnsi="Times New Roman" w:eastAsia="Times New Roman" w:ascii="Times New Roman"/>
-          <w:sz w:val="24"/>
+          <w:rFonts w:ascii="Times New Roman" w:cs="Times New Roman" w:eastAsia="Times New Roman" w:hAnsi="Times New Roman"/>
+          <w:sz w:val="24"/>
+          <w:szCs w:val="24"/>
           <w:rtl w:val="0"/>
         </w:rPr>
         <w:t xml:space="preserve">кафедре </w:t>
       </w:r>
       <w:r>
         <w:rPr>
-          <w:rFonts w:cs="Times New Roman" w:hAnsi="Times New Roman" w:eastAsia="Times New Roman" w:ascii="Times New Roman"/>
-          <w:sz w:val="24"/>
+          <w:rFonts w:ascii="Times New Roman" w:cs="Times New Roman" w:eastAsia="Times New Roman" w:hAnsi="Times New Roman"/>
+          <w:sz w:val="24"/>
+          <w:szCs w:val="24"/>
           <w:rtl w:val="0"/>
         </w:rPr>
         <w:t xml:space="preserve">тёмным жезлом, который он сжимал в левой руке.</w:t>
@@ -2199,32 +2450,36 @@
       </w:pPr>
       <w:r>
         <w:rPr>
-          <w:rFonts w:cs="Times New Roman" w:hAnsi="Times New Roman" w:eastAsia="Times New Roman" w:ascii="Times New Roman"/>
-          <w:sz w:val="24"/>
+          <w:rFonts w:ascii="Times New Roman" w:cs="Times New Roman" w:eastAsia="Times New Roman" w:hAnsi="Times New Roman"/>
+          <w:sz w:val="24"/>
+          <w:szCs w:val="24"/>
           <w:rtl w:val="0"/>
         </w:rPr>
         <w:t xml:space="preserve">— </w:t>
       </w:r>
       <w:r>
         <w:rPr>
-          <w:rFonts w:cs="Times New Roman" w:hAnsi="Times New Roman" w:eastAsia="Times New Roman" w:ascii="Times New Roman"/>
-          <w:sz w:val="24"/>
+          <w:rFonts w:ascii="Times New Roman" w:cs="Times New Roman" w:eastAsia="Times New Roman" w:hAnsi="Times New Roman"/>
+          <w:sz w:val="24"/>
+          <w:szCs w:val="24"/>
           <w:rtl w:val="0"/>
         </w:rPr>
         <w:t xml:space="preserve">Девяностое заседание двести восьмого собрания </w:t>
       </w:r>
       <w:r>
         <w:rPr>
-          <w:rFonts w:cs="Times New Roman" w:hAnsi="Times New Roman" w:eastAsia="Times New Roman" w:ascii="Times New Roman"/>
-          <w:sz w:val="24"/>
+          <w:rFonts w:ascii="Times New Roman" w:cs="Times New Roman" w:eastAsia="Times New Roman" w:hAnsi="Times New Roman"/>
+          <w:sz w:val="24"/>
+          <w:szCs w:val="24"/>
           <w:rtl w:val="0"/>
         </w:rPr>
         <w:t xml:space="preserve">Визенгамота</w:t>
       </w:r>
       <w:r>
         <w:rPr>
-          <w:rFonts w:cs="Times New Roman" w:hAnsi="Times New Roman" w:eastAsia="Times New Roman" w:ascii="Times New Roman"/>
-          <w:sz w:val="24"/>
+          <w:rFonts w:ascii="Times New Roman" w:cs="Times New Roman" w:eastAsia="Times New Roman" w:hAnsi="Times New Roman"/>
+          <w:sz w:val="24"/>
+          <w:szCs w:val="24"/>
           <w:rtl w:val="0"/>
         </w:rPr>
         <w:t xml:space="preserve"> созвано по запросу лорда Люциуса Малфоя, — бесстрастно произнёс старый волшебник.</w:t>
@@ -2240,24 +2495,27 @@
       </w:pPr>
       <w:r>
         <w:rPr>
-          <w:rFonts w:cs="Times New Roman" w:hAnsi="Times New Roman" w:eastAsia="Times New Roman" w:ascii="Times New Roman"/>
-          <w:sz w:val="24"/>
+          <w:rFonts w:ascii="Times New Roman" w:cs="Times New Roman" w:eastAsia="Times New Roman" w:hAnsi="Times New Roman"/>
+          <w:sz w:val="24"/>
+          <w:szCs w:val="24"/>
           <w:rtl w:val="0"/>
         </w:rPr>
         <w:t xml:space="preserve">И сразу же в стороне от кафедры, но </w:t>
       </w:r>
       <w:r>
         <w:rPr>
-          <w:rFonts w:cs="Times New Roman" w:hAnsi="Times New Roman" w:eastAsia="Times New Roman" w:ascii="Times New Roman"/>
-          <w:sz w:val="24"/>
+          <w:rFonts w:ascii="Times New Roman" w:cs="Times New Roman" w:eastAsia="Times New Roman" w:hAnsi="Times New Roman"/>
+          <w:sz w:val="24"/>
+          <w:szCs w:val="24"/>
           <w:rtl w:val="0"/>
         </w:rPr>
         <w:t xml:space="preserve">на</w:t>
       </w:r>
       <w:r>
         <w:rPr>
-          <w:rFonts w:cs="Times New Roman" w:hAnsi="Times New Roman" w:eastAsia="Times New Roman" w:ascii="Times New Roman"/>
-          <w:sz w:val="24"/>
+          <w:rFonts w:ascii="Times New Roman" w:cs="Times New Roman" w:eastAsia="Times New Roman" w:hAnsi="Times New Roman"/>
+          <w:sz w:val="24"/>
+          <w:szCs w:val="24"/>
           <w:rtl w:val="0"/>
         </w:rPr>
         <w:t xml:space="preserve"> том же верхнем ярусе поднялся высокий мужчина с длинными белыми волосами, рассыпавшимися по плечам его фиолетовой мантии. </w:t>
@@ -2273,40 +2531,45 @@
       </w:pPr>
       <w:r>
         <w:rPr>
-          <w:rFonts w:cs="Times New Roman" w:hAnsi="Times New Roman" w:eastAsia="Times New Roman" w:ascii="Times New Roman"/>
-          <w:sz w:val="24"/>
+          <w:rFonts w:ascii="Times New Roman" w:cs="Times New Roman" w:eastAsia="Times New Roman" w:hAnsi="Times New Roman"/>
+          <w:sz w:val="24"/>
+          <w:szCs w:val="24"/>
           <w:rtl w:val="0"/>
         </w:rPr>
         <w:t xml:space="preserve">— Я представляю </w:t>
       </w:r>
       <w:r>
         <w:rPr>
-          <w:rFonts w:cs="Times New Roman" w:hAnsi="Times New Roman" w:eastAsia="Times New Roman" w:ascii="Times New Roman"/>
-          <w:sz w:val="24"/>
+          <w:rFonts w:ascii="Times New Roman" w:cs="Times New Roman" w:eastAsia="Times New Roman" w:hAnsi="Times New Roman"/>
+          <w:sz w:val="24"/>
+          <w:szCs w:val="24"/>
           <w:rtl w:val="0"/>
         </w:rPr>
         <w:t xml:space="preserve">свидетеля</w:t>
       </w:r>
       <w:r>
         <w:rPr>
-          <w:rFonts w:cs="Times New Roman" w:hAnsi="Times New Roman" w:eastAsia="Times New Roman" w:ascii="Times New Roman"/>
-          <w:sz w:val="24"/>
+          <w:rFonts w:ascii="Times New Roman" w:cs="Times New Roman" w:eastAsia="Times New Roman" w:hAnsi="Times New Roman"/>
+          <w:sz w:val="24"/>
+          <w:szCs w:val="24"/>
           <w:rtl w:val="0"/>
         </w:rPr>
         <w:t xml:space="preserve"> для допроса под сывороткой правды, — разнёсся </w:t>
       </w:r>
       <w:r>
         <w:rPr>
-          <w:rFonts w:cs="Times New Roman" w:hAnsi="Times New Roman" w:eastAsia="Times New Roman" w:ascii="Times New Roman"/>
-          <w:sz w:val="24"/>
+          <w:rFonts w:ascii="Times New Roman" w:cs="Times New Roman" w:eastAsia="Times New Roman" w:hAnsi="Times New Roman"/>
+          <w:sz w:val="24"/>
+          <w:szCs w:val="24"/>
           <w:rtl w:val="0"/>
         </w:rPr>
         <w:t xml:space="preserve">по залу холодный голос Люциуса Малфоя — тщательно контролируемый так, что в нём слышался лишь лёгкий оттенок праведного гнева</w:t>
       </w:r>
       <w:r>
         <w:rPr>
-          <w:rFonts w:cs="Times New Roman" w:hAnsi="Times New Roman" w:eastAsia="Times New Roman" w:ascii="Times New Roman"/>
-          <w:sz w:val="24"/>
+          <w:rFonts w:ascii="Times New Roman" w:cs="Times New Roman" w:eastAsia="Times New Roman" w:hAnsi="Times New Roman"/>
+          <w:sz w:val="24"/>
+          <w:szCs w:val="24"/>
           <w:rtl w:val="0"/>
         </w:rPr>
         <w:t xml:space="preserve">. — Введите Гермиону, первую Грейнджер.</w:t>
@@ -2322,32 +2585,36 @@
       </w:pPr>
       <w:r>
         <w:rPr>
-          <w:rFonts w:cs="Times New Roman" w:hAnsi="Times New Roman" w:eastAsia="Times New Roman" w:ascii="Times New Roman"/>
-          <w:sz w:val="24"/>
+          <w:rFonts w:ascii="Times New Roman" w:cs="Times New Roman" w:eastAsia="Times New Roman" w:hAnsi="Times New Roman"/>
+          <w:sz w:val="24"/>
+          <w:szCs w:val="24"/>
           <w:rtl w:val="0"/>
         </w:rPr>
         <w:t xml:space="preserve">— </w:t>
       </w:r>
       <w:r>
         <w:rPr>
-          <w:rFonts w:cs="Times New Roman" w:hAnsi="Times New Roman" w:eastAsia="Times New Roman" w:ascii="Times New Roman"/>
-          <w:sz w:val="24"/>
+          <w:rFonts w:ascii="Times New Roman" w:cs="Times New Roman" w:eastAsia="Times New Roman" w:hAnsi="Times New Roman"/>
+          <w:sz w:val="24"/>
+          <w:szCs w:val="24"/>
           <w:rtl w:val="0"/>
         </w:rPr>
         <w:t xml:space="preserve">Я прошу вас помнить, что она — </w:t>
       </w:r>
       <w:r>
         <w:rPr>
-          <w:rFonts w:cs="Times New Roman" w:hAnsi="Times New Roman" w:eastAsia="Times New Roman" w:ascii="Times New Roman"/>
-          <w:sz w:val="24"/>
+          <w:rFonts w:ascii="Times New Roman" w:cs="Times New Roman" w:eastAsia="Times New Roman" w:hAnsi="Times New Roman"/>
+          <w:sz w:val="24"/>
+          <w:szCs w:val="24"/>
           <w:rtl w:val="0"/>
         </w:rPr>
         <w:t xml:space="preserve">первокурсница</w:t>
       </w:r>
       <w:r>
         <w:rPr>
-          <w:rFonts w:cs="Times New Roman" w:hAnsi="Times New Roman" w:eastAsia="Times New Roman" w:ascii="Times New Roman"/>
-          <w:sz w:val="24"/>
+          <w:rFonts w:ascii="Times New Roman" w:cs="Times New Roman" w:eastAsia="Times New Roman" w:hAnsi="Times New Roman"/>
+          <w:sz w:val="24"/>
+          <w:szCs w:val="24"/>
           <w:rtl w:val="0"/>
         </w:rPr>
         <w:t xml:space="preserve"> Хогвартса, — сказал Дамблдор. — Я не потерплю никаких оскорблений этого свидетеля...</w:t>
@@ -2363,24 +2630,27 @@
       </w:pPr>
       <w:r>
         <w:rPr>
-          <w:rFonts w:cs="Times New Roman" w:hAnsi="Times New Roman" w:eastAsia="Times New Roman" w:ascii="Times New Roman"/>
-          <w:sz w:val="24"/>
+          <w:rFonts w:ascii="Times New Roman" w:cs="Times New Roman" w:eastAsia="Times New Roman" w:hAnsi="Times New Roman"/>
+          <w:sz w:val="24"/>
+          <w:szCs w:val="24"/>
           <w:rtl w:val="0"/>
         </w:rPr>
         <w:t xml:space="preserve">Со скамьи кто-то весьма отчётливо произнес: "</w:t>
       </w:r>
       <w:r>
         <w:rPr>
-          <w:rFonts w:cs="Times New Roman" w:hAnsi="Times New Roman" w:eastAsia="Times New Roman" w:ascii="Times New Roman"/>
-          <w:sz w:val="24"/>
+          <w:rFonts w:ascii="Times New Roman" w:cs="Times New Roman" w:eastAsia="Times New Roman" w:hAnsi="Times New Roman"/>
+          <w:sz w:val="24"/>
+          <w:szCs w:val="24"/>
           <w:rtl w:val="0"/>
         </w:rPr>
         <w:t xml:space="preserve">Ха</w:t>
       </w:r>
       <w:r>
         <w:rPr>
-          <w:rFonts w:cs="Times New Roman" w:hAnsi="Times New Roman" w:eastAsia="Times New Roman" w:ascii="Times New Roman"/>
-          <w:sz w:val="24"/>
+          <w:rFonts w:ascii="Times New Roman" w:cs="Times New Roman" w:eastAsia="Times New Roman" w:hAnsi="Times New Roman"/>
+          <w:sz w:val="24"/>
+          <w:szCs w:val="24"/>
           <w:rtl w:val="0"/>
         </w:rPr>
         <w:t xml:space="preserve">!", и по залу разнеслось возмущённое фырканье и даже одно или два язвительных замечания.</w:t>
@@ -2396,24 +2666,27 @@
       </w:pPr>
       <w:r>
         <w:rPr>
-          <w:rFonts w:cs="Times New Roman" w:hAnsi="Times New Roman" w:eastAsia="Times New Roman" w:ascii="Times New Roman"/>
-          <w:sz w:val="24"/>
+          <w:rFonts w:ascii="Times New Roman" w:cs="Times New Roman" w:eastAsia="Times New Roman" w:hAnsi="Times New Roman"/>
+          <w:sz w:val="24"/>
+          <w:szCs w:val="24"/>
           <w:rtl w:val="0"/>
         </w:rPr>
         <w:t xml:space="preserve">Гарри уставился на </w:t>
       </w:r>
       <w:r>
         <w:rPr>
-          <w:rFonts w:cs="Times New Roman" w:hAnsi="Times New Roman" w:eastAsia="Times New Roman" w:ascii="Times New Roman"/>
-          <w:sz w:val="24"/>
+          <w:rFonts w:ascii="Times New Roman" w:cs="Times New Roman" w:eastAsia="Times New Roman" w:hAnsi="Times New Roman"/>
+          <w:sz w:val="24"/>
+          <w:szCs w:val="24"/>
           <w:rtl w:val="0"/>
         </w:rPr>
         <w:t xml:space="preserve">фиолетовые манти</w:t>
       </w:r>
       <w:r>
         <w:rPr>
-          <w:rFonts w:cs="Times New Roman" w:hAnsi="Times New Roman" w:eastAsia="Times New Roman" w:ascii="Times New Roman"/>
-          <w:sz w:val="24"/>
+          <w:rFonts w:ascii="Times New Roman" w:cs="Times New Roman" w:eastAsia="Times New Roman" w:hAnsi="Times New Roman"/>
+          <w:sz w:val="24"/>
+          <w:szCs w:val="24"/>
           <w:rtl w:val="0"/>
         </w:rPr>
         <w:t xml:space="preserve">и, прищурив глаза.</w:t>
@@ -2429,40 +2702,45 @@
       </w:pPr>
       <w:r>
         <w:rPr>
-          <w:rFonts w:cs="Times New Roman" w:hAnsi="Times New Roman" w:eastAsia="Times New Roman" w:ascii="Times New Roman"/>
-          <w:sz w:val="24"/>
+          <w:rFonts w:ascii="Times New Roman" w:cs="Times New Roman" w:eastAsia="Times New Roman" w:hAnsi="Times New Roman"/>
+          <w:sz w:val="24"/>
+          <w:szCs w:val="24"/>
           <w:rtl w:val="0"/>
         </w:rPr>
         <w:t xml:space="preserve">С растущим гневом пришло что-то ещё — поднимающееся чувство беспокойства, чего-то ужасно </w:t>
       </w:r>
       <w:r>
         <w:rPr>
-          <w:rFonts w:cs="Times New Roman" w:hAnsi="Times New Roman" w:eastAsia="Times New Roman" w:ascii="Times New Roman"/>
-          <w:sz w:val="24"/>
+          <w:rFonts w:ascii="Times New Roman" w:cs="Times New Roman" w:eastAsia="Times New Roman" w:hAnsi="Times New Roman"/>
+          <w:sz w:val="24"/>
+          <w:szCs w:val="24"/>
           <w:rtl w:val="0"/>
         </w:rPr>
         <w:t xml:space="preserve">неправильного</w:t>
       </w:r>
       <w:r>
         <w:rPr>
-          <w:rFonts w:cs="Times New Roman" w:hAnsi="Times New Roman" w:eastAsia="Times New Roman" w:ascii="Times New Roman"/>
-          <w:sz w:val="24"/>
+          <w:rFonts w:ascii="Times New Roman" w:cs="Times New Roman" w:eastAsia="Times New Roman" w:hAnsi="Times New Roman"/>
+          <w:sz w:val="24"/>
+          <w:szCs w:val="24"/>
           <w:rtl w:val="0"/>
         </w:rPr>
         <w:t xml:space="preserve">, как будто</w:t>
       </w:r>
       <w:r>
         <w:rPr>
-          <w:rFonts w:cs="Times New Roman" w:hAnsi="Times New Roman" w:eastAsia="Times New Roman" w:ascii="Times New Roman"/>
-          <w:sz w:val="24"/>
+          <w:rFonts w:ascii="Times New Roman" w:cs="Times New Roman" w:eastAsia="Times New Roman" w:hAnsi="Times New Roman"/>
+          <w:sz w:val="24"/>
+          <w:szCs w:val="24"/>
           <w:rtl w:val="0"/>
         </w:rPr>
         <w:t xml:space="preserve"> сама реальность была разорвана</w:t>
       </w:r>
       <w:r>
         <w:rPr>
-          <w:rFonts w:cs="Times New Roman" w:hAnsi="Times New Roman" w:eastAsia="Times New Roman" w:ascii="Times New Roman"/>
-          <w:sz w:val="24"/>
+          <w:rFonts w:ascii="Times New Roman" w:cs="Times New Roman" w:eastAsia="Times New Roman" w:hAnsi="Times New Roman"/>
+          <w:sz w:val="24"/>
+          <w:szCs w:val="24"/>
           <w:rtl w:val="0"/>
         </w:rPr>
         <w:t xml:space="preserve">. Каким-то образом Гарри знал это, хотя и не мог понять, что именно было неправильно или почему ему казалось, что всё становится хуже...</w:t>
@@ -2479,75 +2757,84 @@
       </w:pPr>
       <w:r>
         <w:rPr>
-          <w:rFonts w:cs="Times New Roman" w:hAnsi="Times New Roman" w:eastAsia="Times New Roman" w:ascii="Times New Roman"/>
-          <w:sz w:val="24"/>
+          <w:rFonts w:ascii="Times New Roman" w:cs="Times New Roman" w:eastAsia="Times New Roman" w:hAnsi="Times New Roman"/>
+          <w:sz w:val="24"/>
+          <w:szCs w:val="24"/>
           <w:rtl w:val="0"/>
         </w:rPr>
         <w:t xml:space="preserve">— </w:t>
       </w:r>
       <w:r>
         <w:rPr>
-          <w:rFonts w:cs="Times New Roman" w:hAnsi="Times New Roman" w:eastAsia="Times New Roman" w:ascii="Times New Roman"/>
+          <w:rFonts w:ascii="Times New Roman" w:cs="Times New Roman" w:eastAsia="Times New Roman" w:hAnsi="Times New Roman"/>
           <w:i w:val="1"/>
           <w:sz w:val="24"/>
+          <w:szCs w:val="24"/>
           <w:rtl w:val="0"/>
         </w:rPr>
         <w:t xml:space="preserve">К п</w:t>
       </w:r>
       <w:r>
         <w:rPr>
-          <w:rFonts w:cs="Times New Roman" w:hAnsi="Times New Roman" w:eastAsia="Times New Roman" w:ascii="Times New Roman"/>
+          <w:rFonts w:ascii="Times New Roman" w:cs="Times New Roman" w:eastAsia="Times New Roman" w:hAnsi="Times New Roman"/>
           <w:i w:val="1"/>
           <w:sz w:val="24"/>
+          <w:szCs w:val="24"/>
           <w:rtl w:val="0"/>
         </w:rPr>
         <w:t xml:space="preserve">орядк</w:t>
       </w:r>
       <w:r>
         <w:rPr>
-          <w:rFonts w:cs="Times New Roman" w:hAnsi="Times New Roman" w:eastAsia="Times New Roman" w:ascii="Times New Roman"/>
+          <w:rFonts w:ascii="Times New Roman" w:cs="Times New Roman" w:eastAsia="Times New Roman" w:hAnsi="Times New Roman"/>
           <w:i w:val="1"/>
           <w:sz w:val="24"/>
+          <w:szCs w:val="24"/>
           <w:rtl w:val="0"/>
         </w:rPr>
         <w:t xml:space="preserve">у! </w:t>
       </w:r>
       <w:r>
         <w:rPr>
-          <w:rFonts w:cs="Times New Roman" w:hAnsi="Times New Roman" w:eastAsia="Times New Roman" w:ascii="Times New Roman"/>
-          <w:sz w:val="24"/>
+          <w:rFonts w:ascii="Times New Roman" w:cs="Times New Roman" w:eastAsia="Times New Roman" w:hAnsi="Times New Roman"/>
+          <w:sz w:val="24"/>
+          <w:szCs w:val="24"/>
           <w:rtl w:val="0"/>
         </w:rPr>
         <w:t xml:space="preserve">— </w:t>
       </w:r>
       <w:r>
         <w:rPr>
-          <w:rFonts w:cs="Times New Roman" w:hAnsi="Times New Roman" w:eastAsia="Times New Roman" w:ascii="Times New Roman"/>
-          <w:sz w:val="24"/>
+          <w:rFonts w:ascii="Times New Roman" w:cs="Times New Roman" w:eastAsia="Times New Roman" w:hAnsi="Times New Roman"/>
+          <w:sz w:val="24"/>
+          <w:szCs w:val="24"/>
           <w:rtl w:val="0"/>
         </w:rPr>
         <w:t xml:space="preserve">прорычал Дамблдор. Он дважды ударил каменным жезлом по кафедре, и два тихих щелчка </w:t>
       </w:r>
       <w:r>
         <w:rPr>
-          <w:rFonts w:cs="Times New Roman" w:hAnsi="Times New Roman" w:eastAsia="Times New Roman" w:ascii="Times New Roman"/>
-          <w:sz w:val="24"/>
+          <w:rFonts w:ascii="Times New Roman" w:cs="Times New Roman" w:eastAsia="Times New Roman" w:hAnsi="Times New Roman"/>
+          <w:sz w:val="24"/>
+          <w:szCs w:val="24"/>
           <w:rtl w:val="0"/>
         </w:rPr>
         <w:t xml:space="preserve">перекрыли </w:t>
       </w:r>
       <w:r>
         <w:rPr>
-          <w:rFonts w:cs="Times New Roman" w:hAnsi="Times New Roman" w:eastAsia="Times New Roman" w:ascii="Times New Roman"/>
-          <w:sz w:val="24"/>
+          <w:rFonts w:ascii="Times New Roman" w:cs="Times New Roman" w:eastAsia="Times New Roman" w:hAnsi="Times New Roman"/>
+          <w:sz w:val="24"/>
+          <w:szCs w:val="24"/>
           <w:rtl w:val="0"/>
         </w:rPr>
         <w:t xml:space="preserve">весь шум в зале.</w:t>
       </w:r>
       <w:r>
         <w:rPr>
-          <w:rFonts w:cs="Times New Roman" w:hAnsi="Times New Roman" w:eastAsia="Times New Roman" w:ascii="Times New Roman"/>
-          <w:sz w:val="24"/>
+          <w:rFonts w:ascii="Times New Roman" w:cs="Times New Roman" w:eastAsia="Times New Roman" w:hAnsi="Times New Roman"/>
+          <w:sz w:val="24"/>
+          <w:szCs w:val="24"/>
           <w:rtl w:val="0"/>
         </w:rPr>
         <w:t xml:space="preserve"> — Я требую соблюдать порядок!</w:t>
@@ -2563,56 +2850,63 @@
       </w:pPr>
       <w:r>
         <w:rPr>
-          <w:rFonts w:cs="Times New Roman" w:hAnsi="Times New Roman" w:eastAsia="Times New Roman" w:ascii="Times New Roman"/>
-          <w:sz w:val="24"/>
+          <w:rFonts w:ascii="Times New Roman" w:cs="Times New Roman" w:eastAsia="Times New Roman" w:hAnsi="Times New Roman"/>
+          <w:sz w:val="24"/>
+          <w:szCs w:val="24"/>
           <w:rtl w:val="0"/>
         </w:rPr>
         <w:t xml:space="preserve">Дверь, через которую ввели свидетеля, находилась</w:t>
       </w:r>
       <w:r>
         <w:rPr>
-          <w:rFonts w:cs="Times New Roman" w:hAnsi="Times New Roman" w:eastAsia="Times New Roman" w:ascii="Times New Roman"/>
-          <w:sz w:val="24"/>
+          <w:rFonts w:ascii="Times New Roman" w:cs="Times New Roman" w:eastAsia="Times New Roman" w:hAnsi="Times New Roman"/>
+          <w:sz w:val="24"/>
+          <w:szCs w:val="24"/>
           <w:rtl w:val="0"/>
         </w:rPr>
         <w:t xml:space="preserve"> точно под тем местом, где сидел Гарри, </w:t>
       </w:r>
       <w:r>
         <w:rPr>
-          <w:rFonts w:cs="Times New Roman" w:hAnsi="Times New Roman" w:eastAsia="Times New Roman" w:ascii="Times New Roman"/>
-          <w:sz w:val="24"/>
+          <w:rFonts w:ascii="Times New Roman" w:cs="Times New Roman" w:eastAsia="Times New Roman" w:hAnsi="Times New Roman"/>
+          <w:sz w:val="24"/>
+          <w:szCs w:val="24"/>
           <w:rtl w:val="0"/>
         </w:rPr>
         <w:t xml:space="preserve">так что</w:t>
       </w:r>
       <w:r>
         <w:rPr>
-          <w:rFonts w:cs="Times New Roman" w:hAnsi="Times New Roman" w:eastAsia="Times New Roman" w:ascii="Times New Roman"/>
-          <w:sz w:val="24"/>
+          <w:rFonts w:ascii="Times New Roman" w:cs="Times New Roman" w:eastAsia="Times New Roman" w:hAnsi="Times New Roman"/>
+          <w:sz w:val="24"/>
+          <w:szCs w:val="24"/>
           <w:rtl w:val="0"/>
         </w:rPr>
         <w:t xml:space="preserve">, </w:t>
       </w:r>
       <w:r>
         <w:rPr>
-          <w:rFonts w:cs="Times New Roman" w:hAnsi="Times New Roman" w:eastAsia="Times New Roman" w:ascii="Times New Roman"/>
-          <w:sz w:val="24"/>
+          <w:rFonts w:ascii="Times New Roman" w:cs="Times New Roman" w:eastAsia="Times New Roman" w:hAnsi="Times New Roman"/>
+          <w:sz w:val="24"/>
+          <w:szCs w:val="24"/>
           <w:rtl w:val="0"/>
         </w:rPr>
         <w:t xml:space="preserve">только когда</w:t>
       </w:r>
       <w:r>
         <w:rPr>
-          <w:rFonts w:cs="Times New Roman" w:hAnsi="Times New Roman" w:eastAsia="Times New Roman" w:ascii="Times New Roman"/>
-          <w:sz w:val="24"/>
+          <w:rFonts w:ascii="Times New Roman" w:cs="Times New Roman" w:eastAsia="Times New Roman" w:hAnsi="Times New Roman"/>
+          <w:sz w:val="24"/>
+          <w:szCs w:val="24"/>
           <w:rtl w:val="0"/>
         </w:rPr>
         <w:t xml:space="preserve"> вся группа вошла в каменный зал, он увидел</w:t>
       </w:r>
       <w:r>
         <w:rPr>
-          <w:rFonts w:cs="Times New Roman" w:hAnsi="Times New Roman" w:eastAsia="Times New Roman" w:ascii="Times New Roman"/>
-          <w:sz w:val="24"/>
+          <w:rFonts w:ascii="Times New Roman" w:cs="Times New Roman" w:eastAsia="Times New Roman" w:hAnsi="Times New Roman"/>
+          <w:sz w:val="24"/>
+          <w:szCs w:val="24"/>
           <w:rtl w:val="0"/>
         </w:rPr>
         <w:t xml:space="preserve">...</w:t>
@@ -2628,24 +2922,27 @@
       </w:pPr>
       <w:r>
         <w:rPr>
-          <w:rFonts w:cs="Times New Roman" w:hAnsi="Times New Roman" w:eastAsia="Times New Roman" w:ascii="Times New Roman"/>
-          <w:sz w:val="24"/>
+          <w:rFonts w:ascii="Times New Roman" w:cs="Times New Roman" w:eastAsia="Times New Roman" w:hAnsi="Times New Roman"/>
+          <w:sz w:val="24"/>
+          <w:szCs w:val="24"/>
           <w:rtl w:val="0"/>
         </w:rPr>
         <w:t xml:space="preserve">...</w:t>
       </w:r>
       <w:r>
         <w:rPr>
-          <w:rFonts w:cs="Times New Roman" w:hAnsi="Times New Roman" w:eastAsia="Times New Roman" w:ascii="Times New Roman"/>
-          <w:sz w:val="24"/>
+          <w:rFonts w:ascii="Times New Roman" w:cs="Times New Roman" w:eastAsia="Times New Roman" w:hAnsi="Times New Roman"/>
+          <w:sz w:val="24"/>
+          <w:szCs w:val="24"/>
           <w:rtl w:val="0"/>
         </w:rPr>
         <w:t xml:space="preserve">троих авроров</w:t>
       </w:r>
       <w:r>
         <w:rPr>
-          <w:rFonts w:cs="Times New Roman" w:hAnsi="Times New Roman" w:eastAsia="Times New Roman" w:ascii="Times New Roman"/>
-          <w:sz w:val="24"/>
+          <w:rFonts w:ascii="Times New Roman" w:cs="Times New Roman" w:eastAsia="Times New Roman" w:hAnsi="Times New Roman"/>
+          <w:sz w:val="24"/>
+          <w:szCs w:val="24"/>
           <w:rtl w:val="0"/>
         </w:rPr>
         <w:t xml:space="preserve">...</w:t>
@@ -2661,40 +2958,45 @@
       </w:pPr>
       <w:r>
         <w:rPr>
-          <w:rFonts w:cs="Times New Roman" w:hAnsi="Times New Roman" w:eastAsia="Times New Roman" w:ascii="Times New Roman"/>
-          <w:sz w:val="24"/>
+          <w:rFonts w:ascii="Times New Roman" w:cs="Times New Roman" w:eastAsia="Times New Roman" w:hAnsi="Times New Roman"/>
+          <w:sz w:val="24"/>
+          <w:szCs w:val="24"/>
           <w:rtl w:val="0"/>
         </w:rPr>
         <w:t xml:space="preserve">...</w:t>
       </w:r>
       <w:r>
         <w:rPr>
-          <w:rFonts w:cs="Times New Roman" w:hAnsi="Times New Roman" w:eastAsia="Times New Roman" w:ascii="Times New Roman"/>
-          <w:sz w:val="24"/>
+          <w:rFonts w:ascii="Times New Roman" w:cs="Times New Roman" w:eastAsia="Times New Roman" w:hAnsi="Times New Roman"/>
+          <w:sz w:val="24"/>
+          <w:szCs w:val="24"/>
           <w:rtl w:val="0"/>
         </w:rPr>
         <w:t xml:space="preserve">Гермиону — она шла спиной к </w:t>
       </w:r>
       <w:r>
         <w:rPr>
-          <w:rFonts w:cs="Times New Roman" w:hAnsi="Times New Roman" w:eastAsia="Times New Roman" w:ascii="Times New Roman"/>
-          <w:sz w:val="24"/>
+          <w:rFonts w:ascii="Times New Roman" w:cs="Times New Roman" w:eastAsia="Times New Roman" w:hAnsi="Times New Roman"/>
+          <w:sz w:val="24"/>
+          <w:szCs w:val="24"/>
           <w:rtl w:val="0"/>
         </w:rPr>
         <w:t xml:space="preserve">Гарри, и</w:t>
       </w:r>
       <w:r>
         <w:rPr>
-          <w:rFonts w:cs="Times New Roman" w:hAnsi="Times New Roman" w:eastAsia="Times New Roman" w:ascii="Times New Roman"/>
-          <w:sz w:val="24"/>
+          <w:rFonts w:ascii="Times New Roman" w:cs="Times New Roman" w:eastAsia="Times New Roman" w:hAnsi="Times New Roman"/>
+          <w:sz w:val="24"/>
+          <w:szCs w:val="24"/>
           <w:rtl w:val="0"/>
         </w:rPr>
         <w:t xml:space="preserve"> он не мог видеть её лица</w:t>
       </w:r>
       <w:r>
         <w:rPr>
-          <w:rFonts w:cs="Times New Roman" w:hAnsi="Times New Roman" w:eastAsia="Times New Roman" w:ascii="Times New Roman"/>
-          <w:sz w:val="24"/>
+          <w:rFonts w:ascii="Times New Roman" w:cs="Times New Roman" w:eastAsia="Times New Roman" w:hAnsi="Times New Roman"/>
+          <w:sz w:val="24"/>
+          <w:szCs w:val="24"/>
           <w:rtl w:val="0"/>
         </w:rPr>
         <w:t xml:space="preserve">...</w:t>
@@ -2710,24 +3012,27 @@
       </w:pPr>
       <w:r>
         <w:rPr>
-          <w:rFonts w:cs="Times New Roman" w:hAnsi="Times New Roman" w:eastAsia="Times New Roman" w:ascii="Times New Roman"/>
-          <w:sz w:val="24"/>
+          <w:rFonts w:ascii="Times New Roman" w:cs="Times New Roman" w:eastAsia="Times New Roman" w:hAnsi="Times New Roman"/>
+          <w:sz w:val="24"/>
+          <w:szCs w:val="24"/>
           <w:rtl w:val="0"/>
         </w:rPr>
         <w:t xml:space="preserve">..</w:t>
       </w:r>
       <w:r>
         <w:rPr>
-          <w:rFonts w:cs="Times New Roman" w:hAnsi="Times New Roman" w:eastAsia="Times New Roman" w:ascii="Times New Roman"/>
-          <w:sz w:val="24"/>
+          <w:rFonts w:ascii="Times New Roman" w:cs="Times New Roman" w:eastAsia="Times New Roman" w:hAnsi="Times New Roman"/>
+          <w:sz w:val="24"/>
+          <w:szCs w:val="24"/>
           <w:rtl w:val="0"/>
         </w:rPr>
         <w:t xml:space="preserve">.сияющего серебристого воробья и светящуюся лунным светом белк</w:t>
       </w:r>
       <w:r>
         <w:rPr>
-          <w:rFonts w:cs="Times New Roman" w:hAnsi="Times New Roman" w:eastAsia="Times New Roman" w:ascii="Times New Roman"/>
-          <w:sz w:val="24"/>
+          <w:rFonts w:ascii="Times New Roman" w:cs="Times New Roman" w:eastAsia="Times New Roman" w:hAnsi="Times New Roman"/>
+          <w:sz w:val="24"/>
+          <w:szCs w:val="24"/>
           <w:rtl w:val="0"/>
         </w:rPr>
         <w:t xml:space="preserve">у за ними...</w:t>
@@ -2743,8 +3048,9 @@
       </w:pPr>
       <w:r>
         <w:rPr>
-          <w:rFonts w:cs="Times New Roman" w:hAnsi="Times New Roman" w:eastAsia="Times New Roman" w:ascii="Times New Roman"/>
-          <w:sz w:val="24"/>
+          <w:rFonts w:ascii="Times New Roman" w:cs="Times New Roman" w:eastAsia="Times New Roman" w:hAnsi="Times New Roman"/>
+          <w:sz w:val="24"/>
+          <w:szCs w:val="24"/>
           <w:rtl w:val="0"/>
         </w:rPr>
         <w:t xml:space="preserve">...и источник ужасной неправильности, наполовину скрытый рваным плащом.</w:t>
@@ -2760,32 +3066,36 @@
       </w:pPr>
       <w:r>
         <w:rPr>
-          <w:rFonts w:cs="Times New Roman" w:hAnsi="Times New Roman" w:eastAsia="Times New Roman" w:ascii="Times New Roman"/>
-          <w:sz w:val="24"/>
+          <w:rFonts w:ascii="Times New Roman" w:cs="Times New Roman" w:eastAsia="Times New Roman" w:hAnsi="Times New Roman"/>
+          <w:sz w:val="24"/>
+          <w:szCs w:val="24"/>
           <w:rtl w:val="0"/>
         </w:rPr>
         <w:t xml:space="preserve">Не </w:t>
       </w:r>
       <w:r>
         <w:rPr>
-          <w:rFonts w:cs="Times New Roman" w:hAnsi="Times New Roman" w:eastAsia="Times New Roman" w:ascii="Times New Roman"/>
-          <w:sz w:val="24"/>
+          <w:rFonts w:ascii="Times New Roman" w:cs="Times New Roman" w:eastAsia="Times New Roman" w:hAnsi="Times New Roman"/>
+          <w:sz w:val="24"/>
+          <w:szCs w:val="24"/>
           <w:rtl w:val="0"/>
         </w:rPr>
         <w:t xml:space="preserve">осознавая, что</w:t>
       </w:r>
       <w:r>
         <w:rPr>
-          <w:rFonts w:cs="Times New Roman" w:hAnsi="Times New Roman" w:eastAsia="Times New Roman" w:ascii="Times New Roman"/>
-          <w:sz w:val="24"/>
+          <w:rFonts w:ascii="Times New Roman" w:cs="Times New Roman" w:eastAsia="Times New Roman" w:hAnsi="Times New Roman"/>
+          <w:sz w:val="24"/>
+          <w:szCs w:val="24"/>
           <w:rtl w:val="0"/>
         </w:rPr>
         <w:t xml:space="preserve"> делает, Гарри вскочил на ноги, </w:t>
       </w:r>
       <w:r>
         <w:rPr>
-          <w:rFonts w:cs="Times New Roman" w:hAnsi="Times New Roman" w:eastAsia="Times New Roman" w:ascii="Times New Roman"/>
-          <w:sz w:val="24"/>
+          <w:rFonts w:ascii="Times New Roman" w:cs="Times New Roman" w:eastAsia="Times New Roman" w:hAnsi="Times New Roman"/>
+          <w:sz w:val="24"/>
+          <w:szCs w:val="24"/>
           <w:rtl w:val="0"/>
         </w:rPr>
         <w:t xml:space="preserve">и только профессор МакГонагалл, внезапно схватившая его за запястье, остановила руку, тянущуюся за палочкой. Профессор трансфигурации отчаянно зашептала:</w:t>
@@ -2801,35 +3111,39 @@
       </w:pPr>
       <w:r>
         <w:rPr>
-          <w:rFonts w:cs="Times New Roman" w:hAnsi="Times New Roman" w:eastAsia="Times New Roman" w:ascii="Times New Roman"/>
-          <w:sz w:val="24"/>
+          <w:rFonts w:ascii="Times New Roman" w:cs="Times New Roman" w:eastAsia="Times New Roman" w:hAnsi="Times New Roman"/>
+          <w:sz w:val="24"/>
+          <w:szCs w:val="24"/>
           <w:rtl w:val="0"/>
         </w:rPr>
         <w:t xml:space="preserve">— </w:t>
       </w:r>
       <w:r>
         <w:rPr>
-          <w:rFonts w:cs="Times New Roman" w:hAnsi="Times New Roman" w:eastAsia="Times New Roman" w:ascii="Times New Roman"/>
+          <w:rFonts w:ascii="Times New Roman" w:cs="Times New Roman" w:eastAsia="Times New Roman" w:hAnsi="Times New Roman"/>
           <w:i w:val="1"/>
           <w:sz w:val="24"/>
+          <w:szCs w:val="24"/>
           <w:rtl w:val="0"/>
         </w:rPr>
         <w:t xml:space="preserve">Гарри, всё в порядке, </w:t>
       </w:r>
       <w:r>
         <w:rPr>
-          <w:rFonts w:cs="Times New Roman" w:hAnsi="Times New Roman" w:eastAsia="Times New Roman" w:ascii="Times New Roman"/>
+          <w:rFonts w:ascii="Times New Roman" w:cs="Times New Roman" w:eastAsia="Times New Roman" w:hAnsi="Times New Roman"/>
           <w:i w:val="1"/>
           <w:sz w:val="24"/>
+          <w:szCs w:val="24"/>
           <w:rtl w:val="0"/>
         </w:rPr>
         <w:t xml:space="preserve">здесь патронус.</w:t>
       </w:r>
       <w:r>
         <w:rPr>
-          <w:rFonts w:cs="Times New Roman" w:hAnsi="Times New Roman" w:eastAsia="Times New Roman" w:ascii="Times New Roman"/>
+          <w:rFonts w:ascii="Times New Roman" w:cs="Times New Roman" w:eastAsia="Times New Roman" w:hAnsi="Times New Roman"/>
           <w:i w:val="1"/>
           <w:sz w:val="24"/>
+          <w:szCs w:val="24"/>
           <w:rtl w:val="0"/>
         </w:rPr>
         <w:t xml:space="preserve">..</w:t>
@@ -2845,16 +3159,18 @@
       </w:pPr>
       <w:r>
         <w:rPr>
-          <w:rFonts w:cs="Times New Roman" w:hAnsi="Times New Roman" w:eastAsia="Times New Roman" w:ascii="Times New Roman"/>
-          <w:sz w:val="24"/>
+          <w:rFonts w:ascii="Times New Roman" w:cs="Times New Roman" w:eastAsia="Times New Roman" w:hAnsi="Times New Roman"/>
+          <w:sz w:val="24"/>
+          <w:szCs w:val="24"/>
           <w:rtl w:val="0"/>
         </w:rPr>
         <w:t xml:space="preserve">Потребовалось несколько секунд, чтобы Гарри пришёл в себя. </w:t>
       </w:r>
       <w:r>
         <w:rPr>
-          <w:rFonts w:cs="Times New Roman" w:hAnsi="Times New Roman" w:eastAsia="Times New Roman" w:ascii="Times New Roman"/>
-          <w:sz w:val="24"/>
+          <w:rFonts w:ascii="Times New Roman" w:cs="Times New Roman" w:eastAsia="Times New Roman" w:hAnsi="Times New Roman"/>
+          <w:sz w:val="24"/>
+          <w:szCs w:val="24"/>
           <w:rtl w:val="0"/>
         </w:rPr>
         <w:t xml:space="preserve">Ибо та его часть, которая понимала, что Гермиона не оставлена без защиты перед дементором, вбивала хоть какое-то здравомыслие в остальные...</w:t>
@@ -2870,70 +3186,78 @@
       </w:pPr>
       <w:r>
         <w:rPr>
-          <w:rFonts w:cs="Times New Roman" w:hAnsi="Times New Roman" w:eastAsia="Times New Roman" w:ascii="Times New Roman"/>
+          <w:rFonts w:ascii="Times New Roman" w:cs="Times New Roman" w:eastAsia="Times New Roman" w:hAnsi="Times New Roman"/>
           <w:i w:val="1"/>
           <w:sz w:val="24"/>
+          <w:szCs w:val="24"/>
           <w:rtl w:val="0"/>
         </w:rPr>
         <w:t xml:space="preserve">Но патронусы в форме животных не совершенны</w:t>
       </w:r>
       <w:r>
         <w:rPr>
-          <w:rFonts w:cs="Times New Roman" w:hAnsi="Times New Roman" w:eastAsia="Times New Roman" w:ascii="Times New Roman"/>
-          <w:sz w:val="24"/>
+          <w:rFonts w:ascii="Times New Roman" w:cs="Times New Roman" w:eastAsia="Times New Roman" w:hAnsi="Times New Roman"/>
+          <w:sz w:val="24"/>
+          <w:szCs w:val="24"/>
           <w:rtl w:val="0"/>
         </w:rPr>
         <w:t xml:space="preserve">, — сказал другой голос в его голове. — </w:t>
       </w:r>
       <w:r>
         <w:rPr>
-          <w:rFonts w:cs="Times New Roman" w:hAnsi="Times New Roman" w:eastAsia="Times New Roman" w:ascii="Times New Roman"/>
+          <w:rFonts w:ascii="Times New Roman" w:cs="Times New Roman" w:eastAsia="Times New Roman" w:hAnsi="Times New Roman"/>
           <w:i w:val="1"/>
           <w:sz w:val="24"/>
+          <w:szCs w:val="24"/>
           <w:rtl w:val="0"/>
         </w:rPr>
         <w:t xml:space="preserve">Иначе бы Дамблдор не видел под плащом фигуру обнажённого человека, на которого больно смотреть.</w:t>
       </w:r>
       <w:r>
         <w:rPr>
-          <w:rFonts w:cs="Times New Roman" w:hAnsi="Times New Roman" w:eastAsia="Times New Roman" w:ascii="Times New Roman"/>
+          <w:rFonts w:ascii="Times New Roman" w:cs="Times New Roman" w:eastAsia="Times New Roman" w:hAnsi="Times New Roman"/>
           <w:i w:val="1"/>
           <w:sz w:val="24"/>
+          <w:szCs w:val="24"/>
           <w:rtl w:val="0"/>
         </w:rPr>
         <w:t xml:space="preserve"> Ты почувствовал, как оно приближается</w:t>
       </w:r>
       <w:r>
         <w:rPr>
-          <w:rFonts w:cs="Times New Roman" w:hAnsi="Times New Roman" w:eastAsia="Times New Roman" w:ascii="Times New Roman"/>
+          <w:rFonts w:ascii="Times New Roman" w:cs="Times New Roman" w:eastAsia="Times New Roman" w:hAnsi="Times New Roman"/>
           <w:i w:val="1"/>
           <w:sz w:val="24"/>
+          <w:szCs w:val="24"/>
           <w:rtl w:val="0"/>
         </w:rPr>
         <w:t xml:space="preserve">, пусть там даже и есть</w:t>
       </w:r>
       <w:r>
         <w:rPr>
-          <w:rFonts w:cs="Times New Roman" w:hAnsi="Times New Roman" w:eastAsia="Times New Roman" w:ascii="Times New Roman"/>
+          <w:rFonts w:ascii="Times New Roman" w:cs="Times New Roman" w:eastAsia="Times New Roman" w:hAnsi="Times New Roman"/>
           <w:i w:val="1"/>
           <w:sz w:val="24"/>
+          <w:szCs w:val="24"/>
           <w:rtl w:val="0"/>
         </w:rPr>
         <w:t xml:space="preserve"> патронусы-животные</w:t>
       </w:r>
       <w:r>
         <w:rPr>
-          <w:rFonts w:cs="Times New Roman" w:hAnsi="Times New Roman" w:eastAsia="Times New Roman" w:ascii="Times New Roman"/>
+          <w:rFonts w:ascii="Times New Roman" w:cs="Times New Roman" w:eastAsia="Times New Roman" w:hAnsi="Times New Roman"/>
           <w:i w:val="1"/>
           <w:sz w:val="24"/>
+          <w:szCs w:val="24"/>
           <w:rtl w:val="0"/>
         </w:rPr>
         <w:t xml:space="preserve">...</w:t>
       </w:r>
       <w:r>
         <w:rPr>
-          <w:rFonts w:cs="Times New Roman" w:hAnsi="Times New Roman" w:eastAsia="Times New Roman" w:ascii="Times New Roman"/>
-          <w:sz w:val="24"/>
+          <w:rFonts w:ascii="Times New Roman" w:cs="Times New Roman" w:eastAsia="Times New Roman" w:hAnsi="Times New Roman"/>
+          <w:sz w:val="24"/>
+          <w:szCs w:val="24"/>
           <w:rtl w:val="0"/>
         </w:rPr>
         <w:t xml:space="preserve"> </w:t>
@@ -2949,24 +3273,27 @@
       </w:pPr>
       <w:r>
         <w:rPr>
-          <w:rFonts w:cs="Times New Roman" w:hAnsi="Times New Roman" w:eastAsia="Times New Roman" w:ascii="Times New Roman"/>
-          <w:sz w:val="24"/>
+          <w:rFonts w:ascii="Times New Roman" w:cs="Times New Roman" w:eastAsia="Times New Roman" w:hAnsi="Times New Roman"/>
+          <w:sz w:val="24"/>
+          <w:szCs w:val="24"/>
           <w:rtl w:val="0"/>
         </w:rPr>
         <w:t xml:space="preserve">Профессор МакГонагалл потянула его вниз, и Гарри Поттер медленно опустился на своё </w:t>
       </w:r>
       <w:r>
         <w:rPr>
-          <w:rFonts w:cs="Times New Roman" w:hAnsi="Times New Roman" w:eastAsia="Times New Roman" w:ascii="Times New Roman"/>
-          <w:sz w:val="24"/>
+          <w:rFonts w:ascii="Times New Roman" w:cs="Times New Roman" w:eastAsia="Times New Roman" w:hAnsi="Times New Roman"/>
+          <w:sz w:val="24"/>
+          <w:szCs w:val="24"/>
           <w:rtl w:val="0"/>
         </w:rPr>
         <w:t xml:space="preserve">место</w:t>
       </w:r>
       <w:r>
         <w:rPr>
-          <w:rFonts w:cs="Times New Roman" w:hAnsi="Times New Roman" w:eastAsia="Times New Roman" w:ascii="Times New Roman"/>
-          <w:sz w:val="24"/>
+          <w:rFonts w:ascii="Times New Roman" w:cs="Times New Roman" w:eastAsia="Times New Roman" w:hAnsi="Times New Roman"/>
+          <w:sz w:val="24"/>
+          <w:szCs w:val="24"/>
           <w:rtl w:val="0"/>
         </w:rPr>
         <w:t xml:space="preserve">.</w:t>
@@ -2987,40 +3314,45 @@
       </w:pPr>
       <w:r>
         <w:rPr>
-          <w:rFonts w:cs="Times New Roman" w:hAnsi="Times New Roman" w:eastAsia="Times New Roman" w:ascii="Times New Roman"/>
-          <w:sz w:val="24"/>
+          <w:rFonts w:ascii="Times New Roman" w:cs="Times New Roman" w:eastAsia="Times New Roman" w:hAnsi="Times New Roman"/>
+          <w:sz w:val="24"/>
+          <w:szCs w:val="24"/>
           <w:rtl w:val="0"/>
         </w:rPr>
         <w:t xml:space="preserve">Но к этому времени он уже объявил войну магической Британии, и мысль о том, что другие люди назовут его Тёмным Лордом, больше </w:t>
       </w:r>
       <w:r>
         <w:rPr>
-          <w:rFonts w:cs="Times New Roman" w:hAnsi="Times New Roman" w:eastAsia="Times New Roman" w:ascii="Times New Roman"/>
-          <w:sz w:val="24"/>
+          <w:rFonts w:ascii="Times New Roman" w:cs="Times New Roman" w:eastAsia="Times New Roman" w:hAnsi="Times New Roman"/>
+          <w:sz w:val="24"/>
+          <w:szCs w:val="24"/>
           <w:rtl w:val="0"/>
         </w:rPr>
         <w:t xml:space="preserve">не </w:t>
       </w:r>
       <w:r>
         <w:rPr>
-          <w:rFonts w:cs="Times New Roman" w:hAnsi="Times New Roman" w:eastAsia="Times New Roman" w:ascii="Times New Roman"/>
-          <w:sz w:val="24"/>
+          <w:rFonts w:ascii="Times New Roman" w:cs="Times New Roman" w:eastAsia="Times New Roman" w:hAnsi="Times New Roman"/>
+          <w:sz w:val="24"/>
+          <w:szCs w:val="24"/>
           <w:rtl w:val="0"/>
         </w:rPr>
         <w:t xml:space="preserve">казалась хоть</w:t>
       </w:r>
       <w:r>
         <w:rPr>
-          <w:rFonts w:cs="Times New Roman" w:hAnsi="Times New Roman" w:eastAsia="Times New Roman" w:ascii="Times New Roman"/>
-          <w:sz w:val="24"/>
+          <w:rFonts w:ascii="Times New Roman" w:cs="Times New Roman" w:eastAsia="Times New Roman" w:hAnsi="Times New Roman"/>
+          <w:sz w:val="24"/>
+          <w:szCs w:val="24"/>
           <w:rtl w:val="0"/>
         </w:rPr>
         <w:t xml:space="preserve"> сколько-нибудь</w:t>
       </w:r>
       <w:r>
         <w:rPr>
-          <w:rFonts w:cs="Times New Roman" w:hAnsi="Times New Roman" w:eastAsia="Times New Roman" w:ascii="Times New Roman"/>
-          <w:sz w:val="24"/>
+          <w:rFonts w:ascii="Times New Roman" w:cs="Times New Roman" w:eastAsia="Times New Roman" w:hAnsi="Times New Roman"/>
+          <w:sz w:val="24"/>
+          <w:szCs w:val="24"/>
           <w:rtl w:val="0"/>
         </w:rPr>
         <w:t xml:space="preserve"> значимой.</w:t>
@@ -3041,32 +3373,36 @@
       </w:pPr>
       <w:r>
         <w:rPr>
-          <w:rFonts w:cs="Times New Roman" w:hAnsi="Times New Roman" w:eastAsia="Times New Roman" w:ascii="Times New Roman"/>
-          <w:sz w:val="24"/>
+          <w:rFonts w:ascii="Times New Roman" w:cs="Times New Roman" w:eastAsia="Times New Roman" w:hAnsi="Times New Roman"/>
+          <w:sz w:val="24"/>
+          <w:szCs w:val="24"/>
           <w:rtl w:val="0"/>
         </w:rPr>
         <w:t xml:space="preserve">Он увидел лицо Гермионы, когда она села в кресло. </w:t>
       </w:r>
       <w:r>
         <w:rPr>
-          <w:rFonts w:cs="Times New Roman" w:hAnsi="Times New Roman" w:eastAsia="Times New Roman" w:ascii="Times New Roman"/>
-          <w:sz w:val="24"/>
+          <w:rFonts w:ascii="Times New Roman" w:cs="Times New Roman" w:eastAsia="Times New Roman" w:hAnsi="Times New Roman"/>
+          <w:sz w:val="24"/>
+          <w:szCs w:val="24"/>
           <w:rtl w:val="0"/>
         </w:rPr>
         <w:t xml:space="preserve">Она не держалась прямо и вызывающе, как тогда перед Снейпом</w:t>
       </w:r>
       <w:r>
         <w:rPr>
-          <w:rFonts w:cs="Times New Roman" w:hAnsi="Times New Roman" w:eastAsia="Times New Roman" w:ascii="Times New Roman"/>
-          <w:sz w:val="24"/>
+          <w:rFonts w:ascii="Times New Roman" w:cs="Times New Roman" w:eastAsia="Times New Roman" w:hAnsi="Times New Roman"/>
+          <w:sz w:val="24"/>
+          <w:szCs w:val="24"/>
           <w:rtl w:val="0"/>
         </w:rPr>
         <w:t xml:space="preserve">, она не плакала, как тогда, когда её арестовывали авроры. </w:t>
       </w:r>
       <w:r>
         <w:rPr>
-          <w:rFonts w:cs="Times New Roman" w:hAnsi="Times New Roman" w:eastAsia="Times New Roman" w:ascii="Times New Roman"/>
-          <w:sz w:val="24"/>
+          <w:rFonts w:ascii="Times New Roman" w:cs="Times New Roman" w:eastAsia="Times New Roman" w:hAnsi="Times New Roman"/>
+          <w:sz w:val="24"/>
+          <w:szCs w:val="24"/>
           <w:rtl w:val="0"/>
         </w:rPr>
         <w:t xml:space="preserve">Она просто села в кресло с выражением безучастного ужаса на лице, и тёмные металлические цепи змеями выползли из кресла и сковали ей руки и ноги.</w:t>
@@ -3082,144 +3418,162 @@
       </w:pPr>
       <w:r>
         <w:rPr>
-          <w:rFonts w:cs="Times New Roman" w:hAnsi="Times New Roman" w:eastAsia="Times New Roman" w:ascii="Times New Roman"/>
-          <w:sz w:val="24"/>
+          <w:rFonts w:ascii="Times New Roman" w:cs="Times New Roman" w:eastAsia="Times New Roman" w:hAnsi="Times New Roman"/>
+          <w:sz w:val="24"/>
+          <w:szCs w:val="24"/>
           <w:rtl w:val="0"/>
         </w:rPr>
         <w:t xml:space="preserve">Гарри не мог этого вынести. Даже не задумываясь, он постарался сбежать внутрь себя, сбежать на свою тёмную сторону,</w:t>
       </w:r>
       <w:r>
         <w:rPr>
-          <w:rFonts w:cs="Times New Roman" w:hAnsi="Times New Roman" w:eastAsia="Times New Roman" w:ascii="Times New Roman"/>
-          <w:sz w:val="24"/>
+          <w:rFonts w:ascii="Times New Roman" w:cs="Times New Roman" w:eastAsia="Times New Roman" w:hAnsi="Times New Roman"/>
+          <w:sz w:val="24"/>
+          <w:szCs w:val="24"/>
           <w:rtl w:val="0"/>
         </w:rPr>
         <w:t xml:space="preserve"> надеть холодную ярость на </w:t>
       </w:r>
       <w:r>
         <w:rPr>
-          <w:rFonts w:cs="Times New Roman" w:hAnsi="Times New Roman" w:eastAsia="Times New Roman" w:ascii="Times New Roman"/>
-          <w:sz w:val="24"/>
+          <w:rFonts w:ascii="Times New Roman" w:cs="Times New Roman" w:eastAsia="Times New Roman" w:hAnsi="Times New Roman"/>
+          <w:sz w:val="24"/>
+          <w:szCs w:val="24"/>
           <w:rtl w:val="0"/>
         </w:rPr>
         <w:t xml:space="preserve">себя</w:t>
       </w:r>
       <w:r>
         <w:rPr>
-          <w:rFonts w:cs="Times New Roman" w:hAnsi="Times New Roman" w:eastAsia="Times New Roman" w:ascii="Times New Roman"/>
-          <w:sz w:val="24"/>
+          <w:rFonts w:ascii="Times New Roman" w:cs="Times New Roman" w:eastAsia="Times New Roman" w:hAnsi="Times New Roman"/>
+          <w:sz w:val="24"/>
+          <w:szCs w:val="24"/>
           <w:rtl w:val="0"/>
         </w:rPr>
         <w:t xml:space="preserve">,</w:t>
       </w:r>
       <w:r>
         <w:rPr>
-          <w:rFonts w:cs="Times New Roman" w:hAnsi="Times New Roman" w:eastAsia="Times New Roman" w:ascii="Times New Roman"/>
-          <w:sz w:val="24"/>
+          <w:rFonts w:ascii="Times New Roman" w:cs="Times New Roman" w:eastAsia="Times New Roman" w:hAnsi="Times New Roman"/>
+          <w:sz w:val="24"/>
+          <w:szCs w:val="24"/>
           <w:rtl w:val="0"/>
         </w:rPr>
         <w:t xml:space="preserve"> как </w:t>
       </w:r>
       <w:r>
         <w:rPr>
-          <w:rFonts w:cs="Times New Roman" w:hAnsi="Times New Roman" w:eastAsia="Times New Roman" w:ascii="Times New Roman"/>
-          <w:sz w:val="24"/>
+          <w:rFonts w:ascii="Times New Roman" w:cs="Times New Roman" w:eastAsia="Times New Roman" w:hAnsi="Times New Roman"/>
+          <w:sz w:val="24"/>
+          <w:szCs w:val="24"/>
           <w:rtl w:val="0"/>
         </w:rPr>
         <w:t xml:space="preserve">доспехи. Это заняло слишком много времени — </w:t>
       </w:r>
       <w:r>
         <w:rPr>
-          <w:rFonts w:cs="Times New Roman" w:hAnsi="Times New Roman" w:eastAsia="Times New Roman" w:ascii="Times New Roman"/>
-          <w:sz w:val="24"/>
+          <w:rFonts w:ascii="Times New Roman" w:cs="Times New Roman" w:eastAsia="Times New Roman" w:hAnsi="Times New Roman"/>
+          <w:sz w:val="24"/>
+          <w:szCs w:val="24"/>
           <w:rtl w:val="0"/>
         </w:rPr>
         <w:t xml:space="preserve">он не погружался так глубоко в свою тёмную сторону с тех </w:t>
       </w:r>
       <w:r>
         <w:rPr>
-          <w:rFonts w:cs="Times New Roman" w:hAnsi="Times New Roman" w:eastAsia="Times New Roman" w:ascii="Times New Roman"/>
-          <w:sz w:val="24"/>
+          <w:rFonts w:ascii="Times New Roman" w:cs="Times New Roman" w:eastAsia="Times New Roman" w:hAnsi="Times New Roman"/>
+          <w:sz w:val="24"/>
+          <w:szCs w:val="24"/>
           <w:rtl w:val="0"/>
         </w:rPr>
         <w:t xml:space="preserve">пор, как</w:t>
       </w:r>
       <w:r>
         <w:rPr>
-          <w:rFonts w:cs="Times New Roman" w:hAnsi="Times New Roman" w:eastAsia="Times New Roman" w:ascii="Times New Roman"/>
-          <w:sz w:val="24"/>
+          <w:rFonts w:ascii="Times New Roman" w:cs="Times New Roman" w:eastAsia="Times New Roman" w:hAnsi="Times New Roman"/>
+          <w:sz w:val="24"/>
+          <w:szCs w:val="24"/>
           <w:rtl w:val="0"/>
         </w:rPr>
         <w:t xml:space="preserve"> вернулся из Азкабана</w:t>
       </w:r>
       <w:r>
         <w:rPr>
-          <w:rFonts w:cs="Times New Roman" w:hAnsi="Times New Roman" w:eastAsia="Times New Roman" w:ascii="Times New Roman"/>
-          <w:sz w:val="24"/>
+          <w:rFonts w:ascii="Times New Roman" w:cs="Times New Roman" w:eastAsia="Times New Roman" w:hAnsi="Times New Roman"/>
+          <w:sz w:val="24"/>
+          <w:szCs w:val="24"/>
           <w:rtl w:val="0"/>
         </w:rPr>
         <w:t xml:space="preserve">. И когда его кровь стала чем-то холодным, он снова поднял </w:t>
       </w:r>
       <w:r>
         <w:rPr>
-          <w:rFonts w:cs="Times New Roman" w:hAnsi="Times New Roman" w:eastAsia="Times New Roman" w:ascii="Times New Roman"/>
-          <w:sz w:val="24"/>
+          <w:rFonts w:ascii="Times New Roman" w:cs="Times New Roman" w:eastAsia="Times New Roman" w:hAnsi="Times New Roman"/>
+          <w:sz w:val="24"/>
+          <w:szCs w:val="24"/>
           <w:rtl w:val="0"/>
         </w:rPr>
         <w:t xml:space="preserve">глаза и вновь увидел Гермиону в кресле и обнаружил, </w:t>
       </w:r>
       <w:r>
         <w:rPr>
-          <w:rFonts w:cs="Times New Roman" w:hAnsi="Times New Roman" w:eastAsia="Times New Roman" w:ascii="Times New Roman"/>
-          <w:sz w:val="24"/>
+          <w:rFonts w:ascii="Times New Roman" w:cs="Times New Roman" w:eastAsia="Times New Roman" w:hAnsi="Times New Roman"/>
+          <w:sz w:val="24"/>
+          <w:szCs w:val="24"/>
           <w:rtl w:val="0"/>
         </w:rPr>
         <w:t xml:space="preserve">что его тёмная сторона понятия не имеет, что делать с такой болью —</w:t>
       </w:r>
       <w:r>
         <w:rPr>
-          <w:rFonts w:cs="Times New Roman" w:hAnsi="Times New Roman" w:eastAsia="Times New Roman" w:ascii="Times New Roman"/>
-          <w:sz w:val="24"/>
+          <w:rFonts w:ascii="Times New Roman" w:cs="Times New Roman" w:eastAsia="Times New Roman" w:hAnsi="Times New Roman"/>
+          <w:sz w:val="24"/>
+          <w:szCs w:val="24"/>
           <w:rtl w:val="0"/>
         </w:rPr>
         <w:t xml:space="preserve"> </w:t>
       </w:r>
       <w:r>
         <w:rPr>
-          <w:rFonts w:cs="Times New Roman" w:hAnsi="Times New Roman" w:eastAsia="Times New Roman" w:ascii="Times New Roman"/>
-          <w:sz w:val="24"/>
+          <w:rFonts w:ascii="Times New Roman" w:cs="Times New Roman" w:eastAsia="Times New Roman" w:hAnsi="Times New Roman"/>
+          <w:sz w:val="24"/>
+          <w:szCs w:val="24"/>
           <w:rtl w:val="0"/>
         </w:rPr>
         <w:t xml:space="preserve">она </w:t>
       </w:r>
       <w:r>
         <w:rPr>
-          <w:rFonts w:cs="Times New Roman" w:hAnsi="Times New Roman" w:eastAsia="Times New Roman" w:ascii="Times New Roman"/>
-          <w:sz w:val="24"/>
+          <w:rFonts w:ascii="Times New Roman" w:cs="Times New Roman" w:eastAsia="Times New Roman" w:hAnsi="Times New Roman"/>
+          <w:sz w:val="24"/>
+          <w:szCs w:val="24"/>
           <w:rtl w:val="0"/>
         </w:rPr>
         <w:t xml:space="preserve">пронзала</w:t>
       </w:r>
       <w:r>
         <w:rPr>
-          <w:rFonts w:cs="Times New Roman" w:hAnsi="Times New Roman" w:eastAsia="Times New Roman" w:ascii="Times New Roman"/>
-          <w:sz w:val="24"/>
+          <w:rFonts w:ascii="Times New Roman" w:cs="Times New Roman" w:eastAsia="Times New Roman" w:hAnsi="Times New Roman"/>
+          <w:sz w:val="24"/>
+          <w:szCs w:val="24"/>
           <w:rtl w:val="0"/>
         </w:rPr>
         <w:t xml:space="preserve"> его холодность, как нож, и ранила ничуть не меньше, чем </w:t>
       </w:r>
       <w:r>
         <w:rPr>
-          <w:rFonts w:cs="Times New Roman" w:hAnsi="Times New Roman" w:eastAsia="Times New Roman" w:ascii="Times New Roman"/>
-          <w:sz w:val="24"/>
+          <w:rFonts w:ascii="Times New Roman" w:cs="Times New Roman" w:eastAsia="Times New Roman" w:hAnsi="Times New Roman"/>
+          <w:sz w:val="24"/>
+          <w:szCs w:val="24"/>
           <w:rtl w:val="0"/>
         </w:rPr>
         <w:t xml:space="preserve">раньше</w:t>
       </w:r>
       <w:r>
         <w:rPr>
-          <w:rFonts w:cs="Times New Roman" w:hAnsi="Times New Roman" w:eastAsia="Times New Roman" w:ascii="Times New Roman"/>
-          <w:sz w:val="24"/>
+          <w:rFonts w:ascii="Times New Roman" w:cs="Times New Roman" w:eastAsia="Times New Roman" w:hAnsi="Times New Roman"/>
+          <w:sz w:val="24"/>
+          <w:szCs w:val="24"/>
           <w:rtl w:val="0"/>
         </w:rPr>
         <w:t xml:space="preserve">.</w:t>
@@ -3235,8 +3589,9 @@
       </w:pPr>
       <w:r>
         <w:rPr>
-          <w:rFonts w:cs="Times New Roman" w:hAnsi="Times New Roman" w:eastAsia="Times New Roman" w:ascii="Times New Roman"/>
-          <w:sz w:val="24"/>
+          <w:rFonts w:ascii="Times New Roman" w:cs="Times New Roman" w:eastAsia="Times New Roman" w:hAnsi="Times New Roman"/>
+          <w:sz w:val="24"/>
+          <w:szCs w:val="24"/>
           <w:rtl w:val="0"/>
         </w:rPr>
         <w:t xml:space="preserve">— Да это же Гарри Поттер! — раздался звонкий женский голос, тошнотворно сладкий и снисходительный. </w:t>
@@ -3252,48 +3607,54 @@
       </w:pPr>
       <w:r>
         <w:rPr>
-          <w:rFonts w:cs="Times New Roman" w:hAnsi="Times New Roman" w:eastAsia="Times New Roman" w:ascii="Times New Roman"/>
-          <w:sz w:val="24"/>
+          <w:rFonts w:ascii="Times New Roman" w:cs="Times New Roman" w:eastAsia="Times New Roman" w:hAnsi="Times New Roman"/>
+          <w:sz w:val="24"/>
+          <w:szCs w:val="24"/>
           <w:rtl w:val="0"/>
         </w:rPr>
         <w:t xml:space="preserve">Гарри медленно отвернулся от кресла</w:t>
       </w:r>
       <w:r>
         <w:rPr>
-          <w:rFonts w:cs="Times New Roman" w:hAnsi="Times New Roman" w:eastAsia="Times New Roman" w:ascii="Times New Roman"/>
-          <w:sz w:val="24"/>
+          <w:rFonts w:ascii="Times New Roman" w:cs="Times New Roman" w:eastAsia="Times New Roman" w:hAnsi="Times New Roman"/>
+          <w:sz w:val="24"/>
+          <w:szCs w:val="24"/>
           <w:rtl w:val="0"/>
         </w:rPr>
         <w:t xml:space="preserve"> </w:t>
       </w:r>
       <w:r>
         <w:rPr>
-          <w:rFonts w:cs="Times New Roman" w:hAnsi="Times New Roman" w:eastAsia="Times New Roman" w:ascii="Times New Roman"/>
-          <w:sz w:val="24"/>
+          <w:rFonts w:ascii="Times New Roman" w:cs="Times New Roman" w:eastAsia="Times New Roman" w:hAnsi="Times New Roman"/>
+          <w:sz w:val="24"/>
+          <w:szCs w:val="24"/>
           <w:rtl w:val="0"/>
         </w:rPr>
         <w:t xml:space="preserve">и увидел улыбающуюся женщину с таким количеством макияжа, что её кожа выглядела почти розовой. Она сидела рядом с мужчиной, которого Гарри по </w:t>
       </w:r>
       <w:r>
         <w:rPr>
-          <w:rFonts w:cs="Times New Roman" w:hAnsi="Times New Roman" w:eastAsia="Times New Roman" w:ascii="Times New Roman"/>
-          <w:sz w:val="24"/>
+          <w:rFonts w:ascii="Times New Roman" w:cs="Times New Roman" w:eastAsia="Times New Roman" w:hAnsi="Times New Roman"/>
+          <w:sz w:val="24"/>
+          <w:szCs w:val="24"/>
           <w:rtl w:val="0"/>
         </w:rPr>
         <w:t xml:space="preserve">виденным </w:t>
       </w:r>
       <w:r>
         <w:rPr>
-          <w:rFonts w:cs="Times New Roman" w:hAnsi="Times New Roman" w:eastAsia="Times New Roman" w:ascii="Times New Roman"/>
-          <w:sz w:val="24"/>
+          <w:rFonts w:ascii="Times New Roman" w:cs="Times New Roman" w:eastAsia="Times New Roman" w:hAnsi="Times New Roman"/>
+          <w:sz w:val="24"/>
+          <w:szCs w:val="24"/>
           <w:rtl w:val="0"/>
         </w:rPr>
         <w:t xml:space="preserve">когда-то </w:t>
       </w:r>
       <w:r>
         <w:rPr>
-          <w:rFonts w:cs="Times New Roman" w:hAnsi="Times New Roman" w:eastAsia="Times New Roman" w:ascii="Times New Roman"/>
-          <w:sz w:val="24"/>
+          <w:rFonts w:ascii="Times New Roman" w:cs="Times New Roman" w:eastAsia="Times New Roman" w:hAnsi="Times New Roman"/>
+          <w:sz w:val="24"/>
+          <w:szCs w:val="24"/>
           <w:rtl w:val="0"/>
         </w:rPr>
         <w:t xml:space="preserve">фотографиям опознал, как министра Корнелиуса Фаджа.</w:t>
@@ -3309,24 +3670,27 @@
       </w:pPr>
       <w:r>
         <w:rPr>
-          <w:rFonts w:cs="Times New Roman" w:hAnsi="Times New Roman" w:eastAsia="Times New Roman" w:ascii="Times New Roman"/>
-          <w:sz w:val="24"/>
+          <w:rFonts w:ascii="Times New Roman" w:cs="Times New Roman" w:eastAsia="Times New Roman" w:hAnsi="Times New Roman"/>
+          <w:sz w:val="24"/>
+          <w:szCs w:val="24"/>
           <w:rtl w:val="0"/>
         </w:rPr>
         <w:t xml:space="preserve">— Вы хотите что-нибудь сказать</w:t>
       </w:r>
       <w:r>
         <w:rPr>
-          <w:rFonts w:cs="Times New Roman" w:hAnsi="Times New Roman" w:eastAsia="Times New Roman" w:ascii="Times New Roman"/>
-          <w:sz w:val="24"/>
+          <w:rFonts w:ascii="Times New Roman" w:cs="Times New Roman" w:eastAsia="Times New Roman" w:hAnsi="Times New Roman"/>
+          <w:sz w:val="24"/>
+          <w:szCs w:val="24"/>
           <w:rtl w:val="0"/>
         </w:rPr>
         <w:t xml:space="preserve">, </w:t>
       </w:r>
       <w:r>
         <w:rPr>
-          <w:rFonts w:cs="Times New Roman" w:hAnsi="Times New Roman" w:eastAsia="Times New Roman" w:ascii="Times New Roman"/>
-          <w:sz w:val="24"/>
+          <w:rFonts w:ascii="Times New Roman" w:cs="Times New Roman" w:eastAsia="Times New Roman" w:hAnsi="Times New Roman"/>
+          <w:sz w:val="24"/>
+          <w:szCs w:val="24"/>
           <w:rtl w:val="0"/>
         </w:rPr>
         <w:t xml:space="preserve">мистер Поттер? — осведомилась женщина так радостно, словно они были не на суде.</w:t>
@@ -3342,8 +3706,9 @@
       </w:pPr>
       <w:r>
         <w:rPr>
-          <w:rFonts w:cs="Times New Roman" w:hAnsi="Times New Roman" w:eastAsia="Times New Roman" w:ascii="Times New Roman"/>
-          <w:sz w:val="24"/>
+          <w:rFonts w:ascii="Times New Roman" w:cs="Times New Roman" w:eastAsia="Times New Roman" w:hAnsi="Times New Roman"/>
+          <w:sz w:val="24"/>
+          <w:szCs w:val="24"/>
           <w:rtl w:val="0"/>
         </w:rPr>
         <w:t xml:space="preserve">Теперь на него смотрели и другие.</w:t>
@@ -3359,66 +3724,74 @@
       </w:pPr>
       <w:r>
         <w:rPr>
-          <w:rFonts w:cs="Times New Roman" w:hAnsi="Times New Roman" w:eastAsia="Times New Roman" w:ascii="Times New Roman"/>
-          <w:sz w:val="24"/>
+          <w:rFonts w:ascii="Times New Roman" w:cs="Times New Roman" w:eastAsia="Times New Roman" w:hAnsi="Times New Roman"/>
+          <w:sz w:val="24"/>
+          <w:szCs w:val="24"/>
           <w:rtl w:val="0"/>
         </w:rPr>
         <w:t xml:space="preserve">Гарри не мог говорить, все слова в его голове были слишком глупы, чтобы произнести</w:t>
       </w:r>
       <w:r>
         <w:rPr>
-          <w:rFonts w:cs="Times New Roman" w:hAnsi="Times New Roman" w:eastAsia="Times New Roman" w:ascii="Times New Roman"/>
-          <w:sz w:val="24"/>
+          <w:rFonts w:ascii="Times New Roman" w:cs="Times New Roman" w:eastAsia="Times New Roman" w:hAnsi="Times New Roman"/>
+          <w:sz w:val="24"/>
+          <w:szCs w:val="24"/>
           <w:rtl w:val="0"/>
         </w:rPr>
         <w:t xml:space="preserve"> их вслух</w:t>
       </w:r>
       <w:r>
         <w:rPr>
-          <w:rFonts w:cs="Times New Roman" w:hAnsi="Times New Roman" w:eastAsia="Times New Roman" w:ascii="Times New Roman"/>
-          <w:sz w:val="24"/>
+          <w:rFonts w:ascii="Times New Roman" w:cs="Times New Roman" w:eastAsia="Times New Roman" w:hAnsi="Times New Roman"/>
+          <w:sz w:val="24"/>
+          <w:szCs w:val="24"/>
           <w:rtl w:val="0"/>
         </w:rPr>
         <w:t xml:space="preserve">. </w:t>
       </w:r>
       <w:r>
         <w:rPr>
-          <w:rFonts w:cs="Times New Roman" w:hAnsi="Times New Roman" w:eastAsia="Times New Roman" w:ascii="Times New Roman"/>
-          <w:sz w:val="24"/>
+          <w:rFonts w:ascii="Times New Roman" w:cs="Times New Roman" w:eastAsia="Times New Roman" w:hAnsi="Times New Roman"/>
+          <w:sz w:val="24"/>
+          <w:szCs w:val="24"/>
           <w:rtl w:val="0"/>
         </w:rPr>
         <w:t xml:space="preserve">Он не мог придумать ничего, что сказал бы в такой ситуации Невилл.</w:t>
       </w:r>
       <w:r>
         <w:rPr>
-          <w:rFonts w:cs="Times New Roman" w:hAnsi="Times New Roman" w:eastAsia="Times New Roman" w:ascii="Times New Roman"/>
-          <w:sz w:val="24"/>
+          <w:rFonts w:ascii="Times New Roman" w:cs="Times New Roman" w:eastAsia="Times New Roman" w:hAnsi="Times New Roman"/>
+          <w:sz w:val="24"/>
+          <w:szCs w:val="24"/>
           <w:rtl w:val="0"/>
         </w:rPr>
         <w:t xml:space="preserve"> Дамблдор предупредил Гарри, что если кто-то </w:t>
       </w:r>
       <w:r>
         <w:rPr>
-          <w:rFonts w:cs="Times New Roman" w:hAnsi="Times New Roman" w:eastAsia="Times New Roman" w:ascii="Times New Roman"/>
+          <w:rFonts w:ascii="Times New Roman" w:cs="Times New Roman" w:eastAsia="Times New Roman" w:hAnsi="Times New Roman"/>
           <w:i w:val="1"/>
           <w:sz w:val="24"/>
+          <w:szCs w:val="24"/>
           <w:rtl w:val="0"/>
         </w:rPr>
         <w:t xml:space="preserve">ещё</w:t>
       </w:r>
       <w:r>
         <w:rPr>
-          <w:rFonts w:cs="Times New Roman" w:hAnsi="Times New Roman" w:eastAsia="Times New Roman" w:ascii="Times New Roman"/>
-          <w:sz w:val="24"/>
+          <w:rFonts w:ascii="Times New Roman" w:cs="Times New Roman" w:eastAsia="Times New Roman" w:hAnsi="Times New Roman"/>
+          <w:sz w:val="24"/>
+          <w:szCs w:val="24"/>
           <w:rtl w:val="0"/>
         </w:rPr>
         <w:t xml:space="preserve"> захочет, чтобы Мальчик-Который-Выжил говорил, он должен </w:t>
       </w:r>
       <w:r>
         <w:rPr>
-          <w:rFonts w:cs="Times New Roman" w:hAnsi="Times New Roman" w:eastAsia="Times New Roman" w:ascii="Times New Roman"/>
+          <w:rFonts w:ascii="Times New Roman" w:cs="Times New Roman" w:eastAsia="Times New Roman" w:hAnsi="Times New Roman"/>
           <w:i w:val="1"/>
           <w:sz w:val="24"/>
+          <w:szCs w:val="24"/>
           <w:rtl w:val="0"/>
         </w:rPr>
         <w:t xml:space="preserve">вести себя на свой возраст.</w:t>
@@ -3434,40 +3807,45 @@
       </w:pPr>
       <w:r>
         <w:rPr>
-          <w:rFonts w:cs="Times New Roman" w:hAnsi="Times New Roman" w:eastAsia="Times New Roman" w:ascii="Times New Roman"/>
-          <w:sz w:val="24"/>
+          <w:rFonts w:ascii="Times New Roman" w:cs="Times New Roman" w:eastAsia="Times New Roman" w:hAnsi="Times New Roman"/>
+          <w:sz w:val="24"/>
+          <w:szCs w:val="24"/>
           <w:rtl w:val="0"/>
         </w:rPr>
         <w:t xml:space="preserve">— Директор сказал, что я</w:t>
       </w:r>
       <w:r>
         <w:rPr>
-          <w:rFonts w:cs="Times New Roman" w:hAnsi="Times New Roman" w:eastAsia="Times New Roman" w:ascii="Times New Roman"/>
-          <w:sz w:val="24"/>
+          <w:rFonts w:ascii="Times New Roman" w:cs="Times New Roman" w:eastAsia="Times New Roman" w:hAnsi="Times New Roman"/>
+          <w:sz w:val="24"/>
+          <w:szCs w:val="24"/>
           <w:rtl w:val="0"/>
         </w:rPr>
         <w:t xml:space="preserve"> не должен буду </w:t>
       </w:r>
       <w:r>
         <w:rPr>
-          <w:rFonts w:cs="Times New Roman" w:hAnsi="Times New Roman" w:eastAsia="Times New Roman" w:ascii="Times New Roman"/>
-          <w:sz w:val="24"/>
+          <w:rFonts w:ascii="Times New Roman" w:cs="Times New Roman" w:eastAsia="Times New Roman" w:hAnsi="Times New Roman"/>
+          <w:sz w:val="24"/>
+          <w:szCs w:val="24"/>
           <w:rtl w:val="0"/>
         </w:rPr>
         <w:t xml:space="preserve">говорить, — </w:t>
       </w:r>
       <w:r>
         <w:rPr>
-          <w:rFonts w:cs="Times New Roman" w:hAnsi="Times New Roman" w:eastAsia="Times New Roman" w:ascii="Times New Roman"/>
-          <w:sz w:val="24"/>
+          <w:rFonts w:ascii="Times New Roman" w:cs="Times New Roman" w:eastAsia="Times New Roman" w:hAnsi="Times New Roman"/>
+          <w:sz w:val="24"/>
+          <w:szCs w:val="24"/>
           <w:rtl w:val="0"/>
         </w:rPr>
         <w:t xml:space="preserve">у мальчика не совсем получилось сдержать резкость в голосе</w:t>
       </w:r>
       <w:r>
         <w:rPr>
-          <w:rFonts w:cs="Times New Roman" w:hAnsi="Times New Roman" w:eastAsia="Times New Roman" w:ascii="Times New Roman"/>
-          <w:sz w:val="24"/>
+          <w:rFonts w:ascii="Times New Roman" w:cs="Times New Roman" w:eastAsia="Times New Roman" w:hAnsi="Times New Roman"/>
+          <w:sz w:val="24"/>
+          <w:szCs w:val="24"/>
           <w:rtl w:val="0"/>
         </w:rPr>
         <w:t xml:space="preserve">.</w:t>
@@ -3483,40 +3861,45 @@
       </w:pPr>
       <w:r>
         <w:rPr>
-          <w:rFonts w:cs="Times New Roman" w:hAnsi="Times New Roman" w:eastAsia="Times New Roman" w:ascii="Times New Roman"/>
-          <w:sz w:val="24"/>
+          <w:rFonts w:ascii="Times New Roman" w:cs="Times New Roman" w:eastAsia="Times New Roman" w:hAnsi="Times New Roman"/>
+          <w:sz w:val="24"/>
+          <w:szCs w:val="24"/>
           <w:rtl w:val="0"/>
         </w:rPr>
         <w:t xml:space="preserve">— </w:t>
       </w:r>
       <w:r>
         <w:rPr>
-          <w:rFonts w:cs="Times New Roman" w:hAnsi="Times New Roman" w:eastAsia="Times New Roman" w:ascii="Times New Roman"/>
-          <w:sz w:val="24"/>
+          <w:rFonts w:ascii="Times New Roman" w:cs="Times New Roman" w:eastAsia="Times New Roman" w:hAnsi="Times New Roman"/>
+          <w:sz w:val="24"/>
+          <w:szCs w:val="24"/>
           <w:rtl w:val="0"/>
         </w:rPr>
         <w:t xml:space="preserve">О, но мы разрешаем тебе говорить</w:t>
       </w:r>
       <w:r>
         <w:rPr>
-          <w:rFonts w:cs="Times New Roman" w:hAnsi="Times New Roman" w:eastAsia="Times New Roman" w:ascii="Times New Roman"/>
-          <w:sz w:val="24"/>
+          <w:rFonts w:ascii="Times New Roman" w:cs="Times New Roman" w:eastAsia="Times New Roman" w:hAnsi="Times New Roman"/>
+          <w:sz w:val="24"/>
+          <w:szCs w:val="24"/>
           <w:rtl w:val="0"/>
         </w:rPr>
         <w:t xml:space="preserve">, — с энтузиазмом произнесла женщина. — Я </w:t>
       </w:r>
       <w:r>
         <w:rPr>
-          <w:rFonts w:cs="Times New Roman" w:hAnsi="Times New Roman" w:eastAsia="Times New Roman" w:ascii="Times New Roman"/>
-          <w:sz w:val="24"/>
+          <w:rFonts w:ascii="Times New Roman" w:cs="Times New Roman" w:eastAsia="Times New Roman" w:hAnsi="Times New Roman"/>
+          <w:sz w:val="24"/>
+          <w:szCs w:val="24"/>
           <w:rtl w:val="0"/>
         </w:rPr>
         <w:t xml:space="preserve">уверена, </w:t>
       </w:r>
       <w:r>
         <w:rPr>
-          <w:rFonts w:cs="Times New Roman" w:hAnsi="Times New Roman" w:eastAsia="Times New Roman" w:ascii="Times New Roman"/>
-          <w:sz w:val="24"/>
+          <w:rFonts w:ascii="Times New Roman" w:cs="Times New Roman" w:eastAsia="Times New Roman" w:hAnsi="Times New Roman"/>
+          <w:sz w:val="24"/>
+          <w:szCs w:val="24"/>
           <w:rtl w:val="0"/>
         </w:rPr>
         <w:t xml:space="preserve">Визенгамот всегда рад услышать Мальчика-Который-Выжил! — рядом с ней кивал министр Корнелиус Фадж.</w:t>
@@ -3532,65 +3915,73 @@
       </w:pPr>
       <w:r>
         <w:rPr>
-          <w:rFonts w:cs="Times New Roman" w:hAnsi="Times New Roman" w:eastAsia="Times New Roman" w:ascii="Times New Roman"/>
-          <w:sz w:val="24"/>
+          <w:rFonts w:ascii="Times New Roman" w:cs="Times New Roman" w:eastAsia="Times New Roman" w:hAnsi="Times New Roman"/>
+          <w:sz w:val="24"/>
+          <w:szCs w:val="24"/>
           <w:rtl w:val="0"/>
         </w:rPr>
         <w:t xml:space="preserve">Лицо женщины было одутловатым и грузным, заметно бледным под макияжем. Почти неизбежно на ум приходило некое слово, и это слово было </w:t>
       </w:r>
       <w:r>
         <w:rPr>
-          <w:rFonts w:cs="Times New Roman" w:hAnsi="Times New Roman" w:eastAsia="Times New Roman" w:ascii="Times New Roman"/>
+          <w:rFonts w:ascii="Times New Roman" w:cs="Times New Roman" w:eastAsia="Times New Roman" w:hAnsi="Times New Roman"/>
           <w:i w:val="1"/>
           <w:sz w:val="24"/>
+          <w:szCs w:val="24"/>
           <w:rtl w:val="0"/>
         </w:rPr>
         <w:t xml:space="preserve">жаба</w:t>
       </w:r>
       <w:r>
         <w:rPr>
-          <w:rFonts w:cs="Times New Roman" w:hAnsi="Times New Roman" w:eastAsia="Times New Roman" w:ascii="Times New Roman"/>
-          <w:sz w:val="24"/>
+          <w:rFonts w:ascii="Times New Roman" w:cs="Times New Roman" w:eastAsia="Times New Roman" w:hAnsi="Times New Roman"/>
+          <w:sz w:val="24"/>
+          <w:szCs w:val="24"/>
           <w:rtl w:val="0"/>
         </w:rPr>
         <w:t xml:space="preserve">. Что, как сказ</w:t>
       </w:r>
       <w:r>
         <w:rPr>
-          <w:rFonts w:cs="Times New Roman" w:hAnsi="Times New Roman" w:eastAsia="Times New Roman" w:ascii="Times New Roman"/>
-          <w:sz w:val="24"/>
+          <w:rFonts w:ascii="Times New Roman" w:cs="Times New Roman" w:eastAsia="Times New Roman" w:hAnsi="Times New Roman"/>
+          <w:sz w:val="24"/>
+          <w:szCs w:val="24"/>
           <w:rtl w:val="0"/>
         </w:rPr>
         <w:t xml:space="preserve">ала логическая часть Гарри, не может каким-либо образом коррелировать с моральностью. Только в диснеевских фильмах уродливые люди вероятнее всего являются злыми и наоборот. Эти фильмы, </w:t>
       </w:r>
       <w:r>
         <w:rPr>
-          <w:rFonts w:cs="Times New Roman" w:hAnsi="Times New Roman" w:eastAsia="Times New Roman" w:ascii="Times New Roman"/>
-          <w:sz w:val="24"/>
+          <w:rFonts w:ascii="Times New Roman" w:cs="Times New Roman" w:eastAsia="Times New Roman" w:hAnsi="Times New Roman"/>
+          <w:sz w:val="24"/>
+          <w:szCs w:val="24"/>
           <w:rtl w:val="0"/>
         </w:rPr>
         <w:t xml:space="preserve">скорее всего</w:t>
       </w:r>
       <w:r>
         <w:rPr>
-          <w:rFonts w:cs="Times New Roman" w:hAnsi="Times New Roman" w:eastAsia="Times New Roman" w:ascii="Times New Roman"/>
-          <w:sz w:val="24"/>
+          <w:rFonts w:ascii="Times New Roman" w:cs="Times New Roman" w:eastAsia="Times New Roman" w:hAnsi="Times New Roman"/>
+          <w:sz w:val="24"/>
+          <w:szCs w:val="24"/>
           <w:rtl w:val="0"/>
         </w:rPr>
         <w:t xml:space="preserve">, пишут сценаристы, которые сами никогда не были уродливыми. Он </w:t>
       </w:r>
       <w:r>
         <w:rPr>
-          <w:rFonts w:cs="Times New Roman" w:hAnsi="Times New Roman" w:eastAsia="Times New Roman" w:ascii="Times New Roman"/>
-          <w:sz w:val="24"/>
+          <w:rFonts w:ascii="Times New Roman" w:cs="Times New Roman" w:eastAsia="Times New Roman" w:hAnsi="Times New Roman"/>
+          <w:sz w:val="24"/>
+          <w:szCs w:val="24"/>
           <w:rtl w:val="0"/>
         </w:rPr>
         <w:t xml:space="preserve">был готов да</w:t>
       </w:r>
       <w:r>
         <w:rPr>
-          <w:rFonts w:cs="Times New Roman" w:hAnsi="Times New Roman" w:eastAsia="Times New Roman" w:ascii="Times New Roman"/>
-          <w:sz w:val="24"/>
+          <w:rFonts w:ascii="Times New Roman" w:cs="Times New Roman" w:eastAsia="Times New Roman" w:hAnsi="Times New Roman"/>
+          <w:sz w:val="24"/>
+          <w:szCs w:val="24"/>
           <w:rtl w:val="0"/>
         </w:rPr>
         <w:t xml:space="preserve">ть ей шанс, ведь все в этом зале заслуживают шанс...</w:t>
@@ -3606,8 +3997,9 @@
       </w:pPr>
       <w:r>
         <w:rPr>
-          <w:rFonts w:cs="Times New Roman" w:hAnsi="Times New Roman" w:eastAsia="Times New Roman" w:ascii="Times New Roman"/>
-          <w:sz w:val="24"/>
+          <w:rFonts w:ascii="Times New Roman" w:cs="Times New Roman" w:eastAsia="Times New Roman" w:hAnsi="Times New Roman"/>
+          <w:sz w:val="24"/>
+          <w:szCs w:val="24"/>
           <w:rtl w:val="0"/>
         </w:rPr>
         <w:t xml:space="preserve">— Потому что я избавил вас от Тёмного Лорда? — сказал мальчик и указал на дементора, который парил позади кресла Гермионы. — В этом зале есть кое-что более тёмное.</w:t>
@@ -3623,32 +4015,36 @@
       </w:pPr>
       <w:r>
         <w:rPr>
-          <w:rFonts w:cs="Times New Roman" w:hAnsi="Times New Roman" w:eastAsia="Times New Roman" w:ascii="Times New Roman"/>
-          <w:sz w:val="24"/>
+          <w:rFonts w:ascii="Times New Roman" w:cs="Times New Roman" w:eastAsia="Times New Roman" w:hAnsi="Times New Roman"/>
+          <w:sz w:val="24"/>
+          <w:szCs w:val="24"/>
           <w:rtl w:val="0"/>
         </w:rPr>
         <w:t xml:space="preserve">Лицо женщины вытянулось и стало </w:t>
       </w:r>
       <w:r>
         <w:rPr>
-          <w:rFonts w:cs="Times New Roman" w:hAnsi="Times New Roman" w:eastAsia="Times New Roman" w:ascii="Times New Roman"/>
-          <w:sz w:val="24"/>
+          <w:rFonts w:ascii="Times New Roman" w:cs="Times New Roman" w:eastAsia="Times New Roman" w:hAnsi="Times New Roman"/>
+          <w:sz w:val="24"/>
+          <w:szCs w:val="24"/>
           <w:rtl w:val="0"/>
         </w:rPr>
         <w:t xml:space="preserve">б</w:t>
       </w:r>
       <w:r>
         <w:rPr>
-          <w:rFonts w:cs="Times New Roman" w:hAnsi="Times New Roman" w:eastAsia="Times New Roman" w:ascii="Times New Roman"/>
-          <w:sz w:val="24"/>
+          <w:rFonts w:ascii="Times New Roman" w:cs="Times New Roman" w:eastAsia="Times New Roman" w:hAnsi="Times New Roman"/>
+          <w:sz w:val="24"/>
+          <w:szCs w:val="24"/>
           <w:rtl w:val="0"/>
         </w:rPr>
         <w:t xml:space="preserve">олее </w:t>
       </w:r>
       <w:r>
         <w:rPr>
-          <w:rFonts w:cs="Times New Roman" w:hAnsi="Times New Roman" w:eastAsia="Times New Roman" w:ascii="Times New Roman"/>
-          <w:sz w:val="24"/>
+          <w:rFonts w:ascii="Times New Roman" w:cs="Times New Roman" w:eastAsia="Times New Roman" w:hAnsi="Times New Roman"/>
+          <w:sz w:val="24"/>
+          <w:szCs w:val="24"/>
           <w:rtl w:val="0"/>
         </w:rPr>
         <w:t xml:space="preserve">суровым.</w:t>
@@ -3664,32 +4060,36 @@
       </w:pPr>
       <w:r>
         <w:rPr>
-          <w:rFonts w:cs="Times New Roman" w:hAnsi="Times New Roman" w:eastAsia="Times New Roman" w:ascii="Times New Roman"/>
-          <w:sz w:val="24"/>
+          <w:rFonts w:ascii="Times New Roman" w:cs="Times New Roman" w:eastAsia="Times New Roman" w:hAnsi="Times New Roman"/>
+          <w:sz w:val="24"/>
+          <w:szCs w:val="24"/>
           <w:rtl w:val="0"/>
         </w:rPr>
         <w:t xml:space="preserve">— Я понимаю,</w:t>
       </w:r>
       <w:r>
         <w:rPr>
-          <w:rFonts w:cs="Times New Roman" w:hAnsi="Times New Roman" w:eastAsia="Times New Roman" w:ascii="Times New Roman"/>
-          <w:sz w:val="24"/>
+          <w:rFonts w:ascii="Times New Roman" w:cs="Times New Roman" w:eastAsia="Times New Roman" w:hAnsi="Times New Roman"/>
+          <w:sz w:val="24"/>
+          <w:szCs w:val="24"/>
           <w:rtl w:val="0"/>
         </w:rPr>
         <w:t xml:space="preserve"> </w:t>
       </w:r>
       <w:r>
         <w:rPr>
-          <w:rFonts w:cs="Times New Roman" w:hAnsi="Times New Roman" w:eastAsia="Times New Roman" w:ascii="Times New Roman"/>
-          <w:sz w:val="24"/>
+          <w:rFonts w:ascii="Times New Roman" w:cs="Times New Roman" w:eastAsia="Times New Roman" w:hAnsi="Times New Roman"/>
+          <w:sz w:val="24"/>
+          <w:szCs w:val="24"/>
           <w:rtl w:val="0"/>
         </w:rPr>
         <w:t xml:space="preserve">такого маленького мальчика, как вы, мистер Поттер, они могут пугать</w:t>
       </w:r>
       <w:r>
         <w:rPr>
-          <w:rFonts w:cs="Times New Roman" w:hAnsi="Times New Roman" w:eastAsia="Times New Roman" w:ascii="Times New Roman"/>
-          <w:sz w:val="24"/>
+          <w:rFonts w:ascii="Times New Roman" w:cs="Times New Roman" w:eastAsia="Times New Roman" w:hAnsi="Times New Roman"/>
+          <w:sz w:val="24"/>
+          <w:szCs w:val="24"/>
           <w:rtl w:val="0"/>
         </w:rPr>
         <w:t xml:space="preserve">, но дементоры полностью послушны Министерству магии. И они, конечно же, необходимы для охраны...</w:t>
@@ -3705,73 +4105,82 @@
       </w:pPr>
       <w:r>
         <w:rPr>
-          <w:rFonts w:cs="Times New Roman" w:hAnsi="Times New Roman" w:eastAsia="Times New Roman" w:ascii="Times New Roman"/>
-          <w:sz w:val="24"/>
+          <w:rFonts w:ascii="Times New Roman" w:cs="Times New Roman" w:eastAsia="Times New Roman" w:hAnsi="Times New Roman"/>
+          <w:sz w:val="24"/>
+          <w:szCs w:val="24"/>
           <w:rtl w:val="0"/>
         </w:rPr>
         <w:t xml:space="preserve">— </w:t>
       </w:r>
       <w:r>
         <w:rPr>
-          <w:rFonts w:cs="Times New Roman" w:hAnsi="Times New Roman" w:eastAsia="Times New Roman" w:ascii="Times New Roman"/>
-          <w:sz w:val="24"/>
+          <w:rFonts w:ascii="Times New Roman" w:cs="Times New Roman" w:eastAsia="Times New Roman" w:hAnsi="Times New Roman"/>
+          <w:sz w:val="24"/>
+          <w:szCs w:val="24"/>
           <w:rtl w:val="0"/>
         </w:rPr>
         <w:t xml:space="preserve">Двенадцатилетней девочки? — закричал мальчик. — Это самые тёмные существа</w:t>
       </w:r>
       <w:r>
         <w:rPr>
-          <w:rFonts w:cs="Times New Roman" w:hAnsi="Times New Roman" w:eastAsia="Times New Roman" w:ascii="Times New Roman"/>
-          <w:sz w:val="24"/>
+          <w:rFonts w:ascii="Times New Roman" w:cs="Times New Roman" w:eastAsia="Times New Roman" w:hAnsi="Times New Roman"/>
+          <w:sz w:val="24"/>
+          <w:szCs w:val="24"/>
           <w:rtl w:val="0"/>
         </w:rPr>
         <w:t xml:space="preserve"> </w:t>
       </w:r>
       <w:r>
         <w:rPr>
-          <w:rFonts w:cs="Times New Roman" w:hAnsi="Times New Roman" w:eastAsia="Times New Roman" w:ascii="Times New Roman"/>
-          <w:sz w:val="24"/>
+          <w:rFonts w:ascii="Times New Roman" w:cs="Times New Roman" w:eastAsia="Times New Roman" w:hAnsi="Times New Roman"/>
+          <w:sz w:val="24"/>
+          <w:szCs w:val="24"/>
           <w:rtl w:val="0"/>
         </w:rPr>
         <w:t xml:space="preserve">во всём мире, я почувствовал, как он приближался даже через патронусов — как приближалась </w:t>
       </w:r>
       <w:r>
         <w:rPr>
-          <w:rFonts w:cs="Times New Roman" w:hAnsi="Times New Roman" w:eastAsia="Times New Roman" w:ascii="Times New Roman"/>
+          <w:rFonts w:ascii="Times New Roman" w:cs="Times New Roman" w:eastAsia="Times New Roman" w:hAnsi="Times New Roman"/>
           <w:i w:val="1"/>
           <w:sz w:val="24"/>
+          <w:szCs w:val="24"/>
           <w:rtl w:val="0"/>
         </w:rPr>
         <w:t xml:space="preserve">неправильность</w:t>
       </w:r>
       <w:r>
         <w:rPr>
-          <w:rFonts w:cs="Times New Roman" w:hAnsi="Times New Roman" w:eastAsia="Times New Roman" w:ascii="Times New Roman"/>
-          <w:sz w:val="24"/>
+          <w:rFonts w:ascii="Times New Roman" w:cs="Times New Roman" w:eastAsia="Times New Roman" w:hAnsi="Times New Roman"/>
+          <w:sz w:val="24"/>
+          <w:szCs w:val="24"/>
           <w:rtl w:val="0"/>
         </w:rPr>
         <w:t xml:space="preserve">... </w:t>
       </w:r>
       <w:r>
         <w:rPr>
-          <w:rFonts w:cs="Times New Roman" w:hAnsi="Times New Roman" w:eastAsia="Times New Roman" w:ascii="Times New Roman"/>
-          <w:sz w:val="24"/>
+          <w:rFonts w:ascii="Times New Roman" w:cs="Times New Roman" w:eastAsia="Times New Roman" w:hAnsi="Times New Roman"/>
+          <w:sz w:val="24"/>
+          <w:szCs w:val="24"/>
           <w:rtl w:val="0"/>
         </w:rPr>
         <w:t xml:space="preserve">он чудовищно злой, и он... он бы съел всех в этом зале, если бы мог! Его нельзя подпускать ни к одному ребёнку</w:t>
       </w:r>
       <w:r>
         <w:rPr>
-          <w:rFonts w:cs="Times New Roman" w:hAnsi="Times New Roman" w:eastAsia="Times New Roman" w:ascii="Times New Roman"/>
-          <w:sz w:val="24"/>
+          <w:rFonts w:ascii="Times New Roman" w:cs="Times New Roman" w:eastAsia="Times New Roman" w:hAnsi="Times New Roman"/>
+          <w:sz w:val="24"/>
+          <w:szCs w:val="24"/>
           <w:rtl w:val="0"/>
         </w:rPr>
         <w:t xml:space="preserve">,</w:t>
       </w:r>
       <w:r>
         <w:rPr>
-          <w:rFonts w:cs="Times New Roman" w:hAnsi="Times New Roman" w:eastAsia="Times New Roman" w:ascii="Times New Roman"/>
-          <w:sz w:val="24"/>
+          <w:rFonts w:ascii="Times New Roman" w:cs="Times New Roman" w:eastAsia="Times New Roman" w:hAnsi="Times New Roman"/>
+          <w:sz w:val="24"/>
+          <w:szCs w:val="24"/>
           <w:rtl w:val="0"/>
         </w:rPr>
         <w:t xml:space="preserve"> никогда! Ни ко мне, ни к ней, ни к кому! Вы обязаны проголосовать, чтобы отослать его отсюда!</w:t>
@@ -3787,41 +4196,46 @@
       </w:pPr>
       <w:r>
         <w:rPr>
-          <w:rFonts w:cs="Times New Roman" w:hAnsi="Times New Roman" w:eastAsia="Times New Roman" w:ascii="Times New Roman"/>
-          <w:sz w:val="24"/>
+          <w:rFonts w:ascii="Times New Roman" w:cs="Times New Roman" w:eastAsia="Times New Roman" w:hAnsi="Times New Roman"/>
+          <w:sz w:val="24"/>
+          <w:szCs w:val="24"/>
           <w:rtl w:val="0"/>
         </w:rPr>
         <w:t xml:space="preserve">— Мы </w:t>
       </w:r>
       <w:r>
         <w:rPr>
-          <w:rFonts w:cs="Times New Roman" w:hAnsi="Times New Roman" w:eastAsia="Times New Roman" w:ascii="Times New Roman"/>
+          <w:rFonts w:ascii="Times New Roman" w:cs="Times New Roman" w:eastAsia="Times New Roman" w:hAnsi="Times New Roman"/>
           <w:i w:val="1"/>
           <w:sz w:val="24"/>
+          <w:szCs w:val="24"/>
           <w:rtl w:val="0"/>
         </w:rPr>
         <w:t xml:space="preserve">определённо</w:t>
       </w:r>
       <w:r>
         <w:rPr>
-          <w:rFonts w:cs="Times New Roman" w:hAnsi="Times New Roman" w:eastAsia="Times New Roman" w:ascii="Times New Roman"/>
-          <w:sz w:val="24"/>
+          <w:rFonts w:ascii="Times New Roman" w:cs="Times New Roman" w:eastAsia="Times New Roman" w:hAnsi="Times New Roman"/>
+          <w:sz w:val="24"/>
+          <w:szCs w:val="24"/>
           <w:rtl w:val="0"/>
         </w:rPr>
         <w:t xml:space="preserve"> не будем выносить это на голосование, — отрезала </w:t>
       </w:r>
       <w:r>
         <w:rPr>
-          <w:rFonts w:cs="Times New Roman" w:hAnsi="Times New Roman" w:eastAsia="Times New Roman" w:ascii="Times New Roman"/>
-          <w:sz w:val="24"/>
+          <w:rFonts w:ascii="Times New Roman" w:cs="Times New Roman" w:eastAsia="Times New Roman" w:hAnsi="Times New Roman"/>
+          <w:sz w:val="24"/>
+          <w:szCs w:val="24"/>
           <w:rtl w:val="0"/>
         </w:rPr>
         <w:t xml:space="preserve">жабоподобная</w:t>
       </w:r>
       <w:r>
         <w:rPr>
-          <w:rFonts w:cs="Times New Roman" w:hAnsi="Times New Roman" w:eastAsia="Times New Roman" w:ascii="Times New Roman"/>
-          <w:sz w:val="24"/>
+          <w:rFonts w:ascii="Times New Roman" w:cs="Times New Roman" w:eastAsia="Times New Roman" w:hAnsi="Times New Roman"/>
+          <w:sz w:val="24"/>
+          <w:szCs w:val="24"/>
           <w:rtl w:val="0"/>
         </w:rPr>
         <w:t xml:space="preserve"> женщина.</w:t>
@@ -3837,40 +4251,45 @@
       </w:pPr>
       <w:r>
         <w:rPr>
-          <w:rFonts w:cs="Times New Roman" w:hAnsi="Times New Roman" w:eastAsia="Times New Roman" w:ascii="Times New Roman"/>
-          <w:sz w:val="24"/>
+          <w:rFonts w:ascii="Times New Roman" w:cs="Times New Roman" w:eastAsia="Times New Roman" w:hAnsi="Times New Roman"/>
+          <w:sz w:val="24"/>
+          <w:szCs w:val="24"/>
           <w:rtl w:val="0"/>
         </w:rPr>
         <w:t xml:space="preserve">— Достаточно, мадам Амбридж, мистер Поттер, — донесся с высоты суровый</w:t>
       </w:r>
       <w:r>
         <w:rPr>
-          <w:rFonts w:cs="Times New Roman" w:hAnsi="Times New Roman" w:eastAsia="Times New Roman" w:ascii="Times New Roman"/>
-          <w:sz w:val="24"/>
+          <w:rFonts w:ascii="Times New Roman" w:cs="Times New Roman" w:eastAsia="Times New Roman" w:hAnsi="Times New Roman"/>
+          <w:sz w:val="24"/>
+          <w:szCs w:val="24"/>
           <w:rtl w:val="0"/>
         </w:rPr>
         <w:t xml:space="preserve"> </w:t>
       </w:r>
       <w:r>
         <w:rPr>
-          <w:rFonts w:cs="Times New Roman" w:hAnsi="Times New Roman" w:eastAsia="Times New Roman" w:ascii="Times New Roman"/>
-          <w:sz w:val="24"/>
+          <w:rFonts w:ascii="Times New Roman" w:cs="Times New Roman" w:eastAsia="Times New Roman" w:hAnsi="Times New Roman"/>
+          <w:sz w:val="24"/>
+          <w:szCs w:val="24"/>
           <w:rtl w:val="0"/>
         </w:rPr>
         <w:t xml:space="preserve">голос Дамблдора. </w:t>
       </w:r>
       <w:r>
         <w:rPr>
-          <w:rFonts w:cs="Times New Roman" w:hAnsi="Times New Roman" w:eastAsia="Times New Roman" w:ascii="Times New Roman"/>
-          <w:sz w:val="24"/>
+          <w:rFonts w:ascii="Times New Roman" w:cs="Times New Roman" w:eastAsia="Times New Roman" w:hAnsi="Times New Roman"/>
+          <w:sz w:val="24"/>
+          <w:szCs w:val="24"/>
           <w:rtl w:val="0"/>
         </w:rPr>
         <w:t xml:space="preserve">После короткой паузы старый волшебник добавил.</w:t>
       </w:r>
       <w:r>
         <w:rPr>
-          <w:rFonts w:cs="Times New Roman" w:hAnsi="Times New Roman" w:eastAsia="Times New Roman" w:ascii="Times New Roman"/>
-          <w:sz w:val="24"/>
+          <w:rFonts w:ascii="Times New Roman" w:cs="Times New Roman" w:eastAsia="Times New Roman" w:hAnsi="Times New Roman"/>
+          <w:sz w:val="24"/>
+          <w:szCs w:val="24"/>
           <w:rtl w:val="0"/>
         </w:rPr>
         <w:t xml:space="preserve"> — Хотя, конечно, мальчик прав по всем пунктам.</w:t>
@@ -3886,32 +4305,36 @@
       </w:pPr>
       <w:r>
         <w:rPr>
-          <w:rFonts w:cs="Times New Roman" w:hAnsi="Times New Roman" w:eastAsia="Times New Roman" w:ascii="Times New Roman"/>
-          <w:sz w:val="24"/>
+          <w:rFonts w:ascii="Times New Roman" w:cs="Times New Roman" w:eastAsia="Times New Roman" w:hAnsi="Times New Roman"/>
+          <w:sz w:val="24"/>
+          <w:szCs w:val="24"/>
           <w:rtl w:val="0"/>
         </w:rPr>
         <w:t xml:space="preserve">Кажется, после замечания Мальчика-Который-Выжил, некоторые из членов Визенгамота смутились. Ещё несколько яростно кивали словам старого волшебника.</w:t>
       </w:r>
       <w:r>
         <w:rPr>
-          <w:rFonts w:cs="Times New Roman" w:hAnsi="Times New Roman" w:eastAsia="Times New Roman" w:ascii="Times New Roman"/>
-          <w:sz w:val="24"/>
+          <w:rFonts w:ascii="Times New Roman" w:cs="Times New Roman" w:eastAsia="Times New Roman" w:hAnsi="Times New Roman"/>
+          <w:sz w:val="24"/>
+          <w:szCs w:val="24"/>
           <w:rtl w:val="0"/>
         </w:rPr>
         <w:t xml:space="preserve"> Но их было слишком мало. </w:t>
       </w:r>
       <w:r>
         <w:rPr>
-          <w:rFonts w:cs="Times New Roman" w:hAnsi="Times New Roman" w:eastAsia="Times New Roman" w:ascii="Times New Roman"/>
-          <w:sz w:val="24"/>
+          <w:rFonts w:ascii="Times New Roman" w:cs="Times New Roman" w:eastAsia="Times New Roman" w:hAnsi="Times New Roman"/>
+          <w:sz w:val="24"/>
+          <w:szCs w:val="24"/>
           <w:rtl w:val="0"/>
         </w:rPr>
         <w:t xml:space="preserve">Гарри это видел</w:t>
       </w:r>
       <w:r>
         <w:rPr>
-          <w:rFonts w:cs="Times New Roman" w:hAnsi="Times New Roman" w:eastAsia="Times New Roman" w:ascii="Times New Roman"/>
-          <w:sz w:val="24"/>
+          <w:rFonts w:ascii="Times New Roman" w:cs="Times New Roman" w:eastAsia="Times New Roman" w:hAnsi="Times New Roman"/>
+          <w:sz w:val="24"/>
+          <w:szCs w:val="24"/>
           <w:rtl w:val="0"/>
         </w:rPr>
         <w:t xml:space="preserve">. Их было слишком мало.</w:t>
@@ -3928,40 +4351,45 @@
       </w:pPr>
       <w:r>
         <w:rPr>
-          <w:rFonts w:cs="Times New Roman" w:hAnsi="Times New Roman" w:eastAsia="Times New Roman" w:ascii="Times New Roman"/>
-          <w:sz w:val="24"/>
+          <w:rFonts w:ascii="Times New Roman" w:cs="Times New Roman" w:eastAsia="Times New Roman" w:hAnsi="Times New Roman"/>
+          <w:sz w:val="24"/>
+          <w:szCs w:val="24"/>
           <w:rtl w:val="0"/>
         </w:rPr>
         <w:t xml:space="preserve">Затем</w:t>
       </w:r>
       <w:r>
         <w:rPr>
-          <w:rFonts w:cs="Times New Roman" w:hAnsi="Times New Roman" w:eastAsia="Times New Roman" w:ascii="Times New Roman"/>
-          <w:sz w:val="24"/>
+          <w:rFonts w:ascii="Times New Roman" w:cs="Times New Roman" w:eastAsia="Times New Roman" w:hAnsi="Times New Roman"/>
+          <w:sz w:val="24"/>
+          <w:szCs w:val="24"/>
           <w:rtl w:val="0"/>
         </w:rPr>
         <w:t xml:space="preserve"> </w:t>
       </w:r>
       <w:r>
         <w:rPr>
-          <w:rFonts w:cs="Times New Roman" w:hAnsi="Times New Roman" w:eastAsia="Times New Roman" w:ascii="Times New Roman"/>
-          <w:sz w:val="24"/>
+          <w:rFonts w:ascii="Times New Roman" w:cs="Times New Roman" w:eastAsia="Times New Roman" w:hAnsi="Times New Roman"/>
+          <w:sz w:val="24"/>
+          <w:szCs w:val="24"/>
           <w:rtl w:val="0"/>
         </w:rPr>
         <w:t xml:space="preserve">принесли сыворотку правды, и краткое мгновение Гермиона выглядела так, словно она сейчас </w:t>
       </w:r>
       <w:r>
         <w:rPr>
-          <w:rFonts w:cs="Times New Roman" w:hAnsi="Times New Roman" w:eastAsia="Times New Roman" w:ascii="Times New Roman"/>
-          <w:sz w:val="24"/>
+          <w:rFonts w:ascii="Times New Roman" w:cs="Times New Roman" w:eastAsia="Times New Roman" w:hAnsi="Times New Roman"/>
+          <w:sz w:val="24"/>
+          <w:szCs w:val="24"/>
           <w:rtl w:val="0"/>
         </w:rPr>
         <w:t xml:space="preserve">разрыда</w:t>
       </w:r>
       <w:r>
         <w:rPr>
-          <w:rFonts w:cs="Times New Roman" w:hAnsi="Times New Roman" w:eastAsia="Times New Roman" w:ascii="Times New Roman"/>
-          <w:sz w:val="24"/>
+          <w:rFonts w:ascii="Times New Roman" w:cs="Times New Roman" w:eastAsia="Times New Roman" w:hAnsi="Times New Roman"/>
+          <w:sz w:val="24"/>
+          <w:szCs w:val="24"/>
           <w:rtl w:val="0"/>
         </w:rPr>
         <w:t xml:space="preserve">ется. Она смотрела на Гарри — нет, на профессора МакГонагалл — и профессор МакГонагалл беззвучно произнесла слова, которые Гарри не смог различить. Потом Гермиона проглотила три капли зелья, и её лицо обмякло. </w:t>
@@ -3977,24 +4405,27 @@
       </w:pPr>
       <w:r>
         <w:rPr>
-          <w:rFonts w:cs="Times New Roman" w:hAnsi="Times New Roman" w:eastAsia="Times New Roman" w:ascii="Times New Roman"/>
-          <w:sz w:val="24"/>
+          <w:rFonts w:ascii="Times New Roman" w:cs="Times New Roman" w:eastAsia="Times New Roman" w:hAnsi="Times New Roman"/>
+          <w:sz w:val="24"/>
+          <w:szCs w:val="24"/>
           <w:rtl w:val="0"/>
         </w:rPr>
         <w:t xml:space="preserve">— Гавэйн Робардс, — вкрадчиво сказал Люциус Малфой. — Ваша беспристрастность</w:t>
       </w:r>
       <w:r>
         <w:rPr>
-          <w:rFonts w:cs="Times New Roman" w:hAnsi="Times New Roman" w:eastAsia="Times New Roman" w:ascii="Times New Roman"/>
-          <w:sz w:val="24"/>
+          <w:rFonts w:ascii="Times New Roman" w:cs="Times New Roman" w:eastAsia="Times New Roman" w:hAnsi="Times New Roman"/>
+          <w:sz w:val="24"/>
+          <w:szCs w:val="24"/>
           <w:rtl w:val="0"/>
         </w:rPr>
         <w:t xml:space="preserve"> </w:t>
       </w:r>
       <w:r>
         <w:rPr>
-          <w:rFonts w:cs="Times New Roman" w:hAnsi="Times New Roman" w:eastAsia="Times New Roman" w:ascii="Times New Roman"/>
-          <w:sz w:val="24"/>
+          <w:rFonts w:ascii="Times New Roman" w:cs="Times New Roman" w:eastAsia="Times New Roman" w:hAnsi="Times New Roman"/>
+          <w:sz w:val="24"/>
+          <w:szCs w:val="24"/>
           <w:rtl w:val="0"/>
         </w:rPr>
         <w:t xml:space="preserve">известна нам всем. Не окажете нам честь?</w:t>
@@ -4010,8 +4441,9 @@
       </w:pPr>
       <w:r>
         <w:rPr>
-          <w:rFonts w:cs="Times New Roman" w:hAnsi="Times New Roman" w:eastAsia="Times New Roman" w:ascii="Times New Roman"/>
-          <w:sz w:val="24"/>
+          <w:rFonts w:ascii="Times New Roman" w:cs="Times New Roman" w:eastAsia="Times New Roman" w:hAnsi="Times New Roman"/>
+          <w:sz w:val="24"/>
+          <w:szCs w:val="24"/>
           <w:rtl w:val="0"/>
         </w:rPr>
         <w:t xml:space="preserve">Один из трёх авроров шагнул вперёд.</w:t>
@@ -4027,8 +4459,9 @@
       </w:pPr>
       <w:r>
         <w:rPr>
-          <w:rFonts w:cs="Times New Roman" w:hAnsi="Times New Roman" w:eastAsia="Times New Roman" w:ascii="Times New Roman"/>
-          <w:sz w:val="24"/>
+          <w:rFonts w:ascii="Times New Roman" w:cs="Times New Roman" w:eastAsia="Times New Roman" w:hAnsi="Times New Roman"/>
+          <w:sz w:val="24"/>
+          <w:szCs w:val="24"/>
           <w:rtl w:val="0"/>
         </w:rPr>
         <w:t xml:space="preserve">Мозг Гермионы воспроизводил содержание, записанное чарами Изменения памяти. После первых вопросов Гарри заткнул уши пальцами и отвернулся. Он не мог вынести притуплённую зельем муку в голосе Гермионы, подробно излагавшей фальшивые воспоминания. Его тёмная сторона тоже не могла ему помочь. К тому же, он уже слышал всё это в кратком изложении.</w:t>
@@ -4044,107 +4477,120 @@
       </w:pPr>
       <w:r>
         <w:rPr>
-          <w:rFonts w:cs="Times New Roman" w:hAnsi="Times New Roman" w:eastAsia="Times New Roman" w:ascii="Times New Roman"/>
-          <w:sz w:val="24"/>
+          <w:rFonts w:ascii="Times New Roman" w:cs="Times New Roman" w:eastAsia="Times New Roman" w:hAnsi="Times New Roman"/>
+          <w:sz w:val="24"/>
+          <w:szCs w:val="24"/>
           <w:rtl w:val="0"/>
         </w:rPr>
         <w:t xml:space="preserve">Гарри вспомнился другой ужасающий день. И хотя ранее</w:t>
       </w:r>
       <w:r>
         <w:rPr>
-          <w:rFonts w:cs="Times New Roman" w:hAnsi="Times New Roman" w:eastAsia="Times New Roman" w:ascii="Times New Roman"/>
-          <w:sz w:val="24"/>
+          <w:rFonts w:ascii="Times New Roman" w:cs="Times New Roman" w:eastAsia="Times New Roman" w:hAnsi="Times New Roman"/>
+          <w:sz w:val="24"/>
+          <w:szCs w:val="24"/>
           <w:rtl w:val="0"/>
         </w:rPr>
         <w:t xml:space="preserve"> </w:t>
       </w:r>
       <w:r>
         <w:rPr>
-          <w:rFonts w:cs="Times New Roman" w:hAnsi="Times New Roman" w:eastAsia="Times New Roman" w:ascii="Times New Roman"/>
-          <w:sz w:val="24"/>
+          <w:rFonts w:ascii="Times New Roman" w:cs="Times New Roman" w:eastAsia="Times New Roman" w:hAnsi="Times New Roman"/>
+          <w:sz w:val="24"/>
+          <w:szCs w:val="24"/>
           <w:rtl w:val="0"/>
         </w:rPr>
         <w:t xml:space="preserve">он был готов списать версию о том, что Лорд Волдеморт продолжает существовать, на слабоумие старого волшебника, сейчас ему внезапно показалось</w:t>
       </w:r>
       <w:r>
         <w:rPr>
-          <w:rFonts w:cs="Times New Roman" w:hAnsi="Times New Roman" w:eastAsia="Times New Roman" w:ascii="Times New Roman"/>
-          <w:sz w:val="24"/>
+          <w:rFonts w:ascii="Times New Roman" w:cs="Times New Roman" w:eastAsia="Times New Roman" w:hAnsi="Times New Roman"/>
+          <w:sz w:val="24"/>
+          <w:szCs w:val="24"/>
           <w:rtl w:val="0"/>
         </w:rPr>
         <w:t xml:space="preserve"> ужасн</w:t>
       </w:r>
       <w:r>
         <w:rPr>
-          <w:rFonts w:cs="Times New Roman" w:hAnsi="Times New Roman" w:eastAsia="Times New Roman" w:ascii="Times New Roman"/>
-          <w:sz w:val="24"/>
+          <w:rFonts w:ascii="Times New Roman" w:cs="Times New Roman" w:eastAsia="Times New Roman" w:hAnsi="Times New Roman"/>
+          <w:sz w:val="24"/>
+          <w:szCs w:val="24"/>
           <w:rtl w:val="0"/>
         </w:rPr>
         <w:t xml:space="preserve">о</w:t>
       </w:r>
       <w:r>
         <w:rPr>
-          <w:rFonts w:cs="Times New Roman" w:hAnsi="Times New Roman" w:eastAsia="Times New Roman" w:ascii="Times New Roman"/>
-          <w:sz w:val="24"/>
+          <w:rFonts w:ascii="Times New Roman" w:cs="Times New Roman" w:eastAsia="Times New Roman" w:hAnsi="Times New Roman"/>
+          <w:sz w:val="24"/>
+          <w:szCs w:val="24"/>
           <w:rtl w:val="0"/>
         </w:rPr>
         <w:t xml:space="preserve"> и однозначно пр</w:t>
       </w:r>
       <w:r>
         <w:rPr>
-          <w:rFonts w:cs="Times New Roman" w:hAnsi="Times New Roman" w:eastAsia="Times New Roman" w:ascii="Times New Roman"/>
-          <w:sz w:val="24"/>
+          <w:rFonts w:ascii="Times New Roman" w:cs="Times New Roman" w:eastAsia="Times New Roman" w:hAnsi="Times New Roman"/>
+          <w:sz w:val="24"/>
+          <w:szCs w:val="24"/>
           <w:rtl w:val="0"/>
         </w:rPr>
         <w:t xml:space="preserve">авдоподобным, что существо, которое изменило память Гермионе, — носитель того же самого разума, который </w:t>
       </w:r>
       <w:r>
         <w:rPr>
-          <w:rFonts w:cs="Times New Roman" w:hAnsi="Times New Roman" w:eastAsia="Times New Roman" w:ascii="Times New Roman"/>
+          <w:rFonts w:ascii="Times New Roman" w:cs="Times New Roman" w:eastAsia="Times New Roman" w:hAnsi="Times New Roman"/>
           <w:i w:val="1"/>
           <w:sz w:val="24"/>
+          <w:szCs w:val="24"/>
           <w:rtl w:val="0"/>
         </w:rPr>
         <w:t xml:space="preserve">использовал</w:t>
       </w:r>
       <w:r>
         <w:rPr>
-          <w:rFonts w:cs="Times New Roman" w:hAnsi="Times New Roman" w:eastAsia="Times New Roman" w:ascii="Times New Roman"/>
-          <w:sz w:val="24"/>
+          <w:rFonts w:ascii="Times New Roman" w:cs="Times New Roman" w:eastAsia="Times New Roman" w:hAnsi="Times New Roman"/>
+          <w:sz w:val="24"/>
+          <w:szCs w:val="24"/>
           <w:rtl w:val="0"/>
         </w:rPr>
         <w:t xml:space="preserve"> Беллатрису Блэк. Здесь определённо чувствовался общий поч</w:t>
       </w:r>
       <w:r>
         <w:rPr>
-          <w:rFonts w:cs="Times New Roman" w:hAnsi="Times New Roman" w:eastAsia="Times New Roman" w:ascii="Times New Roman"/>
-          <w:sz w:val="24"/>
+          <w:rFonts w:ascii="Times New Roman" w:cs="Times New Roman" w:eastAsia="Times New Roman" w:hAnsi="Times New Roman"/>
+          <w:sz w:val="24"/>
+          <w:szCs w:val="24"/>
           <w:rtl w:val="0"/>
         </w:rPr>
         <w:t xml:space="preserve">ерк. Чтобы принять такое решение, чтобы это </w:t>
       </w:r>
       <w:r>
         <w:rPr>
-          <w:rFonts w:cs="Times New Roman" w:hAnsi="Times New Roman" w:eastAsia="Times New Roman" w:ascii="Times New Roman"/>
+          <w:rFonts w:ascii="Times New Roman" w:cs="Times New Roman" w:eastAsia="Times New Roman" w:hAnsi="Times New Roman"/>
           <w:i w:val="1"/>
           <w:sz w:val="24"/>
+          <w:szCs w:val="24"/>
           <w:rtl w:val="0"/>
         </w:rPr>
         <w:t xml:space="preserve">спланировать</w:t>
       </w:r>
       <w:r>
         <w:rPr>
-          <w:rFonts w:cs="Times New Roman" w:hAnsi="Times New Roman" w:eastAsia="Times New Roman" w:ascii="Times New Roman"/>
-          <w:sz w:val="24"/>
+          <w:rFonts w:ascii="Times New Roman" w:cs="Times New Roman" w:eastAsia="Times New Roman" w:hAnsi="Times New Roman"/>
+          <w:sz w:val="24"/>
+          <w:szCs w:val="24"/>
           <w:rtl w:val="0"/>
         </w:rPr>
         <w:t xml:space="preserve">, нужно что-то большее, чем злоба — нужна </w:t>
       </w:r>
       <w:r>
         <w:rPr>
-          <w:rFonts w:cs="Times New Roman" w:hAnsi="Times New Roman" w:eastAsia="Times New Roman" w:ascii="Times New Roman"/>
+          <w:rFonts w:ascii="Times New Roman" w:cs="Times New Roman" w:eastAsia="Times New Roman" w:hAnsi="Times New Roman"/>
           <w:i w:val="1"/>
           <w:sz w:val="24"/>
+          <w:szCs w:val="24"/>
           <w:rtl w:val="0"/>
         </w:rPr>
         <w:t xml:space="preserve">пустота.</w:t>
@@ -4165,8 +4611,9 @@
       </w:pPr>
       <w:r>
         <w:rPr>
-          <w:rFonts w:cs="Times New Roman" w:hAnsi="Times New Roman" w:eastAsia="Times New Roman" w:ascii="Times New Roman"/>
-          <w:sz w:val="24"/>
+          <w:rFonts w:ascii="Times New Roman" w:cs="Times New Roman" w:eastAsia="Times New Roman" w:hAnsi="Times New Roman"/>
+          <w:sz w:val="24"/>
+          <w:szCs w:val="24"/>
           <w:rtl w:val="0"/>
         </w:rPr>
         <w:t xml:space="preserve">Потом Гарри на мгновение поднял взгляд и увидел, что фиолетовые мантии спокойно наблюдают за происходящим, просто наблюдают.</w:t>
@@ -4182,32 +4629,36 @@
       </w:pPr>
       <w:r>
         <w:rPr>
-          <w:rFonts w:cs="Times New Roman" w:hAnsi="Times New Roman" w:eastAsia="Times New Roman" w:ascii="Times New Roman"/>
-          <w:sz w:val="24"/>
+          <w:rFonts w:ascii="Times New Roman" w:cs="Times New Roman" w:eastAsia="Times New Roman" w:hAnsi="Times New Roman"/>
+          <w:sz w:val="24"/>
+          <w:szCs w:val="24"/>
           <w:rtl w:val="0"/>
         </w:rPr>
         <w:t xml:space="preserve">Некоторое время спустя, п</w:t>
       </w:r>
       <w:r>
         <w:rPr>
-          <w:rFonts w:cs="Times New Roman" w:hAnsi="Times New Roman" w:eastAsia="Times New Roman" w:ascii="Times New Roman"/>
-          <w:sz w:val="24"/>
+          <w:rFonts w:ascii="Times New Roman" w:cs="Times New Roman" w:eastAsia="Times New Roman" w:hAnsi="Times New Roman"/>
+          <w:sz w:val="24"/>
+          <w:szCs w:val="24"/>
           <w:rtl w:val="0"/>
         </w:rPr>
         <w:t xml:space="preserve">осле того, как все звёзды в ночном небе остыли и потемнели, и </w:t>
       </w:r>
       <w:r>
         <w:rPr>
-          <w:rFonts w:cs="Times New Roman" w:hAnsi="Times New Roman" w:eastAsia="Times New Roman" w:ascii="Times New Roman"/>
-          <w:sz w:val="24"/>
+          <w:rFonts w:ascii="Times New Roman" w:cs="Times New Roman" w:eastAsia="Times New Roman" w:hAnsi="Times New Roman"/>
+          <w:sz w:val="24"/>
+          <w:szCs w:val="24"/>
           <w:rtl w:val="0"/>
         </w:rPr>
         <w:t xml:space="preserve">последний источник света во вселенной превратился в угольки и потух</w:t>
       </w:r>
       <w:r>
         <w:rPr>
-          <w:rFonts w:cs="Times New Roman" w:hAnsi="Times New Roman" w:eastAsia="Times New Roman" w:ascii="Times New Roman"/>
-          <w:sz w:val="24"/>
+          <w:rFonts w:ascii="Times New Roman" w:cs="Times New Roman" w:eastAsia="Times New Roman" w:hAnsi="Times New Roman"/>
+          <w:sz w:val="24"/>
+          <w:szCs w:val="24"/>
           <w:rtl w:val="0"/>
         </w:rPr>
         <w:t xml:space="preserve">, допрос Гермионы закончился.</w:t>
@@ -4228,40 +4679,45 @@
       </w:pPr>
       <w:r>
         <w:rPr>
-          <w:rFonts w:cs="Times New Roman" w:hAnsi="Times New Roman" w:eastAsia="Times New Roman" w:ascii="Times New Roman"/>
-          <w:sz w:val="24"/>
+          <w:rFonts w:ascii="Times New Roman" w:cs="Times New Roman" w:eastAsia="Times New Roman" w:hAnsi="Times New Roman"/>
+          <w:sz w:val="24"/>
+          <w:szCs w:val="24"/>
           <w:rtl w:val="0"/>
         </w:rPr>
         <w:t xml:space="preserve">— </w:t>
       </w:r>
       <w:r>
         <w:rPr>
-          <w:rFonts w:cs="Times New Roman" w:hAnsi="Times New Roman" w:eastAsia="Times New Roman" w:ascii="Times New Roman"/>
-          <w:sz w:val="24"/>
+          <w:rFonts w:ascii="Times New Roman" w:cs="Times New Roman" w:eastAsia="Times New Roman" w:hAnsi="Times New Roman"/>
+          <w:sz w:val="24"/>
+          <w:szCs w:val="24"/>
           <w:rtl w:val="0"/>
         </w:rPr>
         <w:t xml:space="preserve">Если уважаемое собрание не против</w:t>
       </w:r>
       <w:r>
         <w:rPr>
-          <w:rFonts w:cs="Times New Roman" w:hAnsi="Times New Roman" w:eastAsia="Times New Roman" w:ascii="Times New Roman"/>
-          <w:sz w:val="24"/>
+          <w:rFonts w:ascii="Times New Roman" w:cs="Times New Roman" w:eastAsia="Times New Roman" w:hAnsi="Times New Roman"/>
+          <w:sz w:val="24"/>
+          <w:szCs w:val="24"/>
           <w:rtl w:val="0"/>
         </w:rPr>
         <w:t xml:space="preserve">, — сказал Люциус Малфой, — </w:t>
       </w:r>
       <w:r>
         <w:rPr>
-          <w:rFonts w:cs="Times New Roman" w:hAnsi="Times New Roman" w:eastAsia="Times New Roman" w:ascii="Times New Roman"/>
-          <w:sz w:val="24"/>
+          <w:rFonts w:ascii="Times New Roman" w:cs="Times New Roman" w:eastAsia="Times New Roman" w:hAnsi="Times New Roman"/>
+          <w:sz w:val="24"/>
+          <w:szCs w:val="24"/>
           <w:rtl w:val="0"/>
         </w:rPr>
         <w:t xml:space="preserve">то я бы хотел, чтобы теперь зачитали </w:t>
       </w:r>
       <w:r>
         <w:rPr>
-          <w:rFonts w:cs="Times New Roman" w:hAnsi="Times New Roman" w:eastAsia="Times New Roman" w:ascii="Times New Roman"/>
-          <w:sz w:val="24"/>
+          <w:rFonts w:ascii="Times New Roman" w:cs="Times New Roman" w:eastAsia="Times New Roman" w:hAnsi="Times New Roman"/>
+          <w:sz w:val="24"/>
+          <w:szCs w:val="24"/>
           <w:rtl w:val="0"/>
         </w:rPr>
         <w:t xml:space="preserve">показания моего сына Драко, свидетельствовавшего под действием двух капель сыворотки правды.</w:t>
@@ -4277,54 +4733,60 @@
       </w:pPr>
       <w:r>
         <w:rPr>
-          <w:rFonts w:cs="Times New Roman" w:hAnsi="Times New Roman" w:eastAsia="Times New Roman" w:ascii="Times New Roman"/>
+          <w:rFonts w:ascii="Times New Roman" w:cs="Times New Roman" w:eastAsia="Times New Roman" w:hAnsi="Times New Roman"/>
           <w:i w:val="1"/>
           <w:sz w:val="24"/>
+          <w:szCs w:val="24"/>
           <w:rtl w:val="0"/>
         </w:rPr>
         <w:t xml:space="preserve">— </w:t>
       </w:r>
       <w:r>
         <w:rPr>
-          <w:rFonts w:cs="Times New Roman" w:hAnsi="Times New Roman" w:eastAsia="Times New Roman" w:ascii="Times New Roman"/>
+          <w:rFonts w:ascii="Times New Roman" w:cs="Times New Roman" w:eastAsia="Times New Roman" w:hAnsi="Times New Roman"/>
           <w:i w:val="1"/>
           <w:sz w:val="24"/>
+          <w:szCs w:val="24"/>
           <w:rtl w:val="0"/>
         </w:rPr>
         <w:t xml:space="preserve">Пока она не начала </w:t>
       </w:r>
       <w:r>
         <w:rPr>
-          <w:rFonts w:cs="Times New Roman" w:hAnsi="Times New Roman" w:eastAsia="Times New Roman" w:ascii="Times New Roman"/>
+          <w:rFonts w:ascii="Times New Roman" w:cs="Times New Roman" w:eastAsia="Times New Roman" w:hAnsi="Times New Roman"/>
           <w:i w:val="1"/>
           <w:sz w:val="24"/>
+          <w:szCs w:val="24"/>
           <w:rtl w:val="0"/>
         </w:rPr>
         <w:t xml:space="preserve">охотиться за мной </w:t>
       </w:r>
       <w:r>
         <w:rPr>
-          <w:rFonts w:cs="Times New Roman" w:hAnsi="Times New Roman" w:eastAsia="Times New Roman" w:ascii="Times New Roman"/>
+          <w:rFonts w:ascii="Times New Roman" w:cs="Times New Roman" w:eastAsia="Times New Roman" w:hAnsi="Times New Roman"/>
           <w:i w:val="1"/>
           <w:sz w:val="24"/>
+          <w:szCs w:val="24"/>
           <w:rtl w:val="0"/>
         </w:rPr>
         <w:t xml:space="preserve">в том сражении, я ничего не замышлял против Грейнджер. Но после э</w:t>
       </w:r>
       <w:r>
         <w:rPr>
-          <w:rFonts w:cs="Times New Roman" w:hAnsi="Times New Roman" w:eastAsia="Times New Roman" w:ascii="Times New Roman"/>
+          <w:rFonts w:ascii="Times New Roman" w:cs="Times New Roman" w:eastAsia="Times New Roman" w:hAnsi="Times New Roman"/>
           <w:i w:val="1"/>
           <w:sz w:val="24"/>
+          <w:szCs w:val="24"/>
           <w:rtl w:val="0"/>
         </w:rPr>
         <w:t xml:space="preserve">того</w:t>
       </w:r>
       <w:r>
         <w:rPr>
-          <w:rFonts w:cs="Times New Roman" w:hAnsi="Times New Roman" w:eastAsia="Times New Roman" w:ascii="Times New Roman"/>
+          <w:rFonts w:ascii="Times New Roman" w:cs="Times New Roman" w:eastAsia="Times New Roman" w:hAnsi="Times New Roman"/>
           <w:i w:val="1"/>
           <w:sz w:val="24"/>
+          <w:szCs w:val="24"/>
           <w:rtl w:val="0"/>
         </w:rPr>
         <w:t xml:space="preserve"> я действительно почувствовал себя оскорблённым, ведь я помогал ей всё это время... </w:t>
@@ -4340,8 +4802,9 @@
       </w:pPr>
       <w:r>
         <w:rPr>
-          <w:rFonts w:cs="Times New Roman" w:hAnsi="Times New Roman" w:eastAsia="Times New Roman" w:ascii="Times New Roman"/>
-          <w:sz w:val="24"/>
+          <w:rFonts w:ascii="Times New Roman" w:cs="Times New Roman" w:eastAsia="Times New Roman" w:hAnsi="Times New Roman"/>
+          <w:sz w:val="24"/>
+          <w:szCs w:val="24"/>
           <w:rtl w:val="0"/>
         </w:rPr>
         <w:t xml:space="preserve">Из горла Гермионы вырвался короткий тихий всхлип, словно её только что придавило упавшим камнем, настолько большим, что она не могла ни плакать, ни даже дышать.</w:t>
@@ -4357,65 +4820,73 @@
       </w:pPr>
       <w:r>
         <w:rPr>
-          <w:rFonts w:cs="Times New Roman" w:hAnsi="Times New Roman" w:eastAsia="Times New Roman" w:ascii="Times New Roman"/>
-          <w:sz w:val="24"/>
+          <w:rFonts w:ascii="Times New Roman" w:cs="Times New Roman" w:eastAsia="Times New Roman" w:hAnsi="Times New Roman"/>
+          <w:sz w:val="24"/>
+          <w:szCs w:val="24"/>
           <w:rtl w:val="0"/>
         </w:rPr>
         <w:t xml:space="preserve">— </w:t>
       </w:r>
       <w:r>
         <w:rPr>
-          <w:rFonts w:cs="Times New Roman" w:hAnsi="Times New Roman" w:eastAsia="Times New Roman" w:ascii="Times New Roman"/>
-          <w:sz w:val="24"/>
+          <w:rFonts w:ascii="Times New Roman" w:cs="Times New Roman" w:eastAsia="Times New Roman" w:hAnsi="Times New Roman"/>
+          <w:sz w:val="24"/>
+          <w:szCs w:val="24"/>
           <w:rtl w:val="0"/>
         </w:rPr>
         <w:t xml:space="preserve">Извините, лорд Малфой, — </w:t>
       </w:r>
       <w:r>
         <w:rPr>
-          <w:rFonts w:cs="Times New Roman" w:hAnsi="Times New Roman" w:eastAsia="Times New Roman" w:ascii="Times New Roman"/>
-          <w:sz w:val="24"/>
+          <w:rFonts w:ascii="Times New Roman" w:cs="Times New Roman" w:eastAsia="Times New Roman" w:hAnsi="Times New Roman"/>
+          <w:sz w:val="24"/>
+          <w:szCs w:val="24"/>
           <w:rtl w:val="0"/>
         </w:rPr>
         <w:t xml:space="preserve">вмешалась какая-то ведьма, сидевшая с той стороны зала, которая, видимо, принадлежала сторонникам Малфоя,</w:t>
       </w:r>
       <w:r>
         <w:rPr>
-          <w:rFonts w:cs="Times New Roman" w:hAnsi="Times New Roman" w:eastAsia="Times New Roman" w:ascii="Times New Roman"/>
-          <w:sz w:val="24"/>
+          <w:rFonts w:ascii="Times New Roman" w:cs="Times New Roman" w:eastAsia="Times New Roman" w:hAnsi="Times New Roman"/>
+          <w:sz w:val="24"/>
+          <w:szCs w:val="24"/>
           <w:rtl w:val="0"/>
         </w:rPr>
         <w:t xml:space="preserve"> — но зачем было вашему сыну </w:t>
       </w:r>
       <w:r>
         <w:rPr>
-          <w:rFonts w:cs="Times New Roman" w:hAnsi="Times New Roman" w:eastAsia="Times New Roman" w:ascii="Times New Roman"/>
+          <w:rFonts w:ascii="Times New Roman" w:cs="Times New Roman" w:eastAsia="Times New Roman" w:hAnsi="Times New Roman"/>
           <w:i w:val="1"/>
           <w:sz w:val="24"/>
+          <w:szCs w:val="24"/>
           <w:rtl w:val="0"/>
         </w:rPr>
         <w:t xml:space="preserve">помогать</w:t>
       </w:r>
       <w:r>
         <w:rPr>
-          <w:rFonts w:cs="Times New Roman" w:hAnsi="Times New Roman" w:eastAsia="Times New Roman" w:ascii="Times New Roman"/>
-          <w:sz w:val="24"/>
+          <w:rFonts w:ascii="Times New Roman" w:cs="Times New Roman" w:eastAsia="Times New Roman" w:hAnsi="Times New Roman"/>
+          <w:sz w:val="24"/>
+          <w:szCs w:val="24"/>
           <w:rtl w:val="0"/>
         </w:rPr>
         <w:t xml:space="preserve"> этой </w:t>
       </w:r>
       <w:r>
         <w:rPr>
-          <w:rFonts w:cs="Times New Roman" w:hAnsi="Times New Roman" w:eastAsia="Times New Roman" w:ascii="Times New Roman"/>
-          <w:sz w:val="24"/>
+          <w:rFonts w:ascii="Times New Roman" w:cs="Times New Roman" w:eastAsia="Times New Roman" w:hAnsi="Times New Roman"/>
+          <w:sz w:val="24"/>
+          <w:szCs w:val="24"/>
           <w:rtl w:val="0"/>
         </w:rPr>
         <w:t xml:space="preserve">грязнокровке</w:t>
       </w:r>
       <w:r>
         <w:rPr>
-          <w:rFonts w:cs="Times New Roman" w:hAnsi="Times New Roman" w:eastAsia="Times New Roman" w:ascii="Times New Roman"/>
-          <w:sz w:val="24"/>
+          <w:rFonts w:ascii="Times New Roman" w:cs="Times New Roman" w:eastAsia="Times New Roman" w:hAnsi="Times New Roman"/>
+          <w:sz w:val="24"/>
+          <w:szCs w:val="24"/>
           <w:rtl w:val="0"/>
         </w:rPr>
         <w:t xml:space="preserve">?</w:t>
@@ -4431,16 +4902,18 @@
       </w:pPr>
       <w:r>
         <w:rPr>
-          <w:rFonts w:cs="Times New Roman" w:hAnsi="Times New Roman" w:eastAsia="Times New Roman" w:ascii="Times New Roman"/>
-          <w:sz w:val="24"/>
+          <w:rFonts w:ascii="Times New Roman" w:cs="Times New Roman" w:eastAsia="Times New Roman" w:hAnsi="Times New Roman"/>
+          <w:sz w:val="24"/>
+          <w:szCs w:val="24"/>
           <w:rtl w:val="0"/>
         </w:rPr>
         <w:t xml:space="preserve">— </w:t>
       </w:r>
       <w:r>
         <w:rPr>
-          <w:rFonts w:cs="Times New Roman" w:hAnsi="Times New Roman" w:eastAsia="Times New Roman" w:ascii="Times New Roman"/>
-          <w:sz w:val="24"/>
+          <w:rFonts w:ascii="Times New Roman" w:cs="Times New Roman" w:eastAsia="Times New Roman" w:hAnsi="Times New Roman"/>
+          <w:sz w:val="24"/>
+          <w:szCs w:val="24"/>
           <w:rtl w:val="0"/>
         </w:rPr>
         <w:t xml:space="preserve">Мой сын, — устало ответил Люциус Малфой, — судя по всему, наслушался некоторых ошибочных идей. Он — молод... и теперь он получил урок. Мы всей страной увидели, к чему приводит подобная глупость.</w:t>
@@ -4456,24 +4929,27 @@
       </w:pPr>
       <w:r>
         <w:rPr>
-          <w:rFonts w:cs="Times New Roman" w:hAnsi="Times New Roman" w:eastAsia="Times New Roman" w:ascii="Times New Roman"/>
-          <w:sz w:val="24"/>
+          <w:rFonts w:ascii="Times New Roman" w:cs="Times New Roman" w:eastAsia="Times New Roman" w:hAnsi="Times New Roman"/>
+          <w:sz w:val="24"/>
+          <w:szCs w:val="24"/>
           <w:rtl w:val="0"/>
         </w:rPr>
         <w:t xml:space="preserve">На скамьях для посетителей несколькими ярусами ниже мужчина в кепке-</w:t>
       </w:r>
       <w:r>
         <w:rPr>
-          <w:rFonts w:cs="Times New Roman" w:hAnsi="Times New Roman" w:eastAsia="Times New Roman" w:ascii="Times New Roman"/>
-          <w:sz w:val="24"/>
+          <w:rFonts w:ascii="Times New Roman" w:cs="Times New Roman" w:eastAsia="Times New Roman" w:hAnsi="Times New Roman"/>
+          <w:sz w:val="24"/>
+          <w:szCs w:val="24"/>
           <w:rtl w:val="0"/>
         </w:rPr>
         <w:t xml:space="preserve">аэродроме</w:t>
       </w:r>
       <w:r>
         <w:rPr>
-          <w:rFonts w:cs="Times New Roman" w:hAnsi="Times New Roman" w:eastAsia="Times New Roman" w:ascii="Times New Roman"/>
-          <w:sz w:val="24"/>
+          <w:rFonts w:ascii="Times New Roman" w:cs="Times New Roman" w:eastAsia="Times New Roman" w:hAnsi="Times New Roman"/>
+          <w:sz w:val="24"/>
+          <w:szCs w:val="24"/>
           <w:rtl w:val="0"/>
         </w:rPr>
         <w:t xml:space="preserve"> и с бейджиком «Ежедневного пророка» жадно скрипел длинным пером.</w:t>
@@ -4489,32 +4965,36 @@
       </w:pPr>
       <w:r>
         <w:rPr>
-          <w:rFonts w:cs="Times New Roman" w:hAnsi="Times New Roman" w:eastAsia="Times New Roman" w:ascii="Times New Roman"/>
-          <w:sz w:val="24"/>
+          <w:rFonts w:ascii="Times New Roman" w:cs="Times New Roman" w:eastAsia="Times New Roman" w:hAnsi="Times New Roman"/>
+          <w:sz w:val="24"/>
+          <w:szCs w:val="24"/>
           <w:rtl w:val="0"/>
         </w:rPr>
         <w:t xml:space="preserve">Те несколько человек, которые ранее согласно кивали Дамблдору, приобрели весьма нездоровый вид.</w:t>
       </w:r>
       <w:r>
         <w:rPr>
-          <w:rFonts w:cs="Times New Roman" w:hAnsi="Times New Roman" w:eastAsia="Times New Roman" w:ascii="Times New Roman"/>
-          <w:sz w:val="24"/>
+          <w:rFonts w:ascii="Times New Roman" w:cs="Times New Roman" w:eastAsia="Times New Roman" w:hAnsi="Times New Roman"/>
+          <w:sz w:val="24"/>
+          <w:szCs w:val="24"/>
           <w:rtl w:val="0"/>
         </w:rPr>
         <w:t xml:space="preserve"> Одна ведьма в фиолетовой мантии из той части зала, что казалась стороной Дамблдора, демонстративно</w:t>
       </w:r>
       <w:r>
         <w:rPr>
-          <w:rFonts w:cs="Times New Roman" w:hAnsi="Times New Roman" w:eastAsia="Times New Roman" w:ascii="Times New Roman"/>
-          <w:sz w:val="24"/>
+          <w:rFonts w:ascii="Times New Roman" w:cs="Times New Roman" w:eastAsia="Times New Roman" w:hAnsi="Times New Roman"/>
+          <w:sz w:val="24"/>
+          <w:szCs w:val="24"/>
           <w:rtl w:val="0"/>
         </w:rPr>
         <w:t xml:space="preserve"> </w:t>
       </w:r>
       <w:r>
         <w:rPr>
-          <w:rFonts w:cs="Times New Roman" w:hAnsi="Times New Roman" w:eastAsia="Times New Roman" w:ascii="Times New Roman"/>
-          <w:sz w:val="24"/>
+          <w:rFonts w:ascii="Times New Roman" w:cs="Times New Roman" w:eastAsia="Times New Roman" w:hAnsi="Times New Roman"/>
+          <w:sz w:val="24"/>
+          <w:szCs w:val="24"/>
           <w:rtl w:val="0"/>
         </w:rPr>
         <w:t xml:space="preserve">поднялась и перешла на сторону Малфоя.</w:t>
@@ -4530,8 +5010,9 @@
       </w:pPr>
       <w:r>
         <w:rPr>
-          <w:rFonts w:cs="Times New Roman" w:hAnsi="Times New Roman" w:eastAsia="Times New Roman" w:ascii="Times New Roman"/>
-          <w:sz w:val="24"/>
+          <w:rFonts w:ascii="Times New Roman" w:cs="Times New Roman" w:eastAsia="Times New Roman" w:hAnsi="Times New Roman"/>
+          <w:sz w:val="24"/>
+          <w:szCs w:val="24"/>
           <w:rtl w:val="0"/>
         </w:rPr>
         <w:t xml:space="preserve">Аврор продолжал зачитывать монотонным голосом:</w:t>
@@ -4547,96 +5028,107 @@
       </w:pPr>
       <w:r>
         <w:rPr>
-          <w:rFonts w:cs="Times New Roman" w:hAnsi="Times New Roman" w:eastAsia="Times New Roman" w:ascii="Times New Roman"/>
-          <w:sz w:val="24"/>
+          <w:rFonts w:ascii="Times New Roman" w:cs="Times New Roman" w:eastAsia="Times New Roman" w:hAnsi="Times New Roman"/>
+          <w:sz w:val="24"/>
+          <w:szCs w:val="24"/>
           <w:rtl w:val="0"/>
         </w:rPr>
         <w:t xml:space="preserve">— </w:t>
       </w:r>
       <w:r>
         <w:rPr>
-          <w:rFonts w:cs="Times New Roman" w:hAnsi="Times New Roman" w:eastAsia="Times New Roman" w:ascii="Times New Roman"/>
+          <w:rFonts w:ascii="Times New Roman" w:cs="Times New Roman" w:eastAsia="Times New Roman" w:hAnsi="Times New Roman"/>
           <w:i w:val="1"/>
           <w:sz w:val="24"/>
+          <w:szCs w:val="24"/>
           <w:rtl w:val="0"/>
         </w:rPr>
         <w:t xml:space="preserve">Я слишком устал ото всех этих запирающих чар, когда я с ними закончил, у меня осталось мало сил.</w:t>
       </w:r>
       <w:r>
         <w:rPr>
-          <w:rFonts w:cs="Times New Roman" w:hAnsi="Times New Roman" w:eastAsia="Times New Roman" w:ascii="Times New Roman"/>
+          <w:rFonts w:ascii="Times New Roman" w:cs="Times New Roman" w:eastAsia="Times New Roman" w:hAnsi="Times New Roman"/>
           <w:i w:val="1"/>
           <w:sz w:val="24"/>
+          <w:szCs w:val="24"/>
           <w:rtl w:val="0"/>
         </w:rPr>
         <w:t xml:space="preserve"> Мне казалось, что я сильнее Грейнджер, но я не был уверен, поэтому решил проверить это эмпирически, вызвав её на дуэль. Вот почему я </w:t>
       </w:r>
       <w:r>
         <w:rPr>
-          <w:rFonts w:cs="Times New Roman" w:hAnsi="Times New Roman" w:eastAsia="Times New Roman" w:ascii="Times New Roman"/>
+          <w:rFonts w:ascii="Times New Roman" w:cs="Times New Roman" w:eastAsia="Times New Roman" w:hAnsi="Times New Roman"/>
           <w:i w:val="1"/>
           <w:sz w:val="24"/>
+          <w:szCs w:val="24"/>
           <w:rtl w:val="0"/>
         </w:rPr>
         <w:t xml:space="preserve">сд-д-делал </w:t>
       </w:r>
       <w:r>
         <w:rPr>
-          <w:rFonts w:cs="Times New Roman" w:hAnsi="Times New Roman" w:eastAsia="Times New Roman" w:ascii="Times New Roman"/>
+          <w:rFonts w:ascii="Times New Roman" w:cs="Times New Roman" w:eastAsia="Times New Roman" w:hAnsi="Times New Roman"/>
           <w:i w:val="1"/>
           <w:sz w:val="24"/>
+          <w:szCs w:val="24"/>
           <w:rtl w:val="0"/>
         </w:rPr>
         <w:t xml:space="preserve">это... если бы я выиграл, я бы побил её снова на следующий день</w:t>
       </w:r>
       <w:r>
         <w:rPr>
-          <w:rFonts w:cs="Times New Roman" w:hAnsi="Times New Roman" w:eastAsia="Times New Roman" w:ascii="Times New Roman"/>
+          <w:rFonts w:ascii="Times New Roman" w:cs="Times New Roman" w:eastAsia="Times New Roman" w:hAnsi="Times New Roman"/>
           <w:i w:val="1"/>
           <w:sz w:val="24"/>
+          <w:szCs w:val="24"/>
           <w:rtl w:val="0"/>
         </w:rPr>
         <w:t xml:space="preserve">, на виду у всех</w:t>
       </w:r>
       <w:r>
         <w:rPr>
-          <w:rFonts w:cs="Times New Roman" w:hAnsi="Times New Roman" w:eastAsia="Times New Roman" w:ascii="Times New Roman"/>
+          <w:rFonts w:ascii="Times New Roman" w:cs="Times New Roman" w:eastAsia="Times New Roman" w:hAnsi="Times New Roman"/>
           <w:i w:val="1"/>
           <w:sz w:val="24"/>
+          <w:szCs w:val="24"/>
           <w:rtl w:val="0"/>
         </w:rPr>
         <w:t xml:space="preserve">. Дурацкая сыворотка правды. Но </w:t>
       </w:r>
       <w:r>
         <w:rPr>
-          <w:rFonts w:cs="Times New Roman" w:hAnsi="Times New Roman" w:eastAsia="Times New Roman" w:ascii="Times New Roman"/>
-          <w:sz w:val="24"/>
+          <w:rFonts w:ascii="Times New Roman" w:cs="Times New Roman" w:eastAsia="Times New Roman" w:hAnsi="Times New Roman"/>
+          <w:sz w:val="24"/>
+          <w:szCs w:val="24"/>
           <w:rtl w:val="0"/>
         </w:rPr>
         <w:t xml:space="preserve">она</w:t>
       </w:r>
       <w:r>
         <w:rPr>
-          <w:rFonts w:cs="Times New Roman" w:hAnsi="Times New Roman" w:eastAsia="Times New Roman" w:ascii="Times New Roman"/>
+          <w:rFonts w:ascii="Times New Roman" w:cs="Times New Roman" w:eastAsia="Times New Roman" w:hAnsi="Times New Roman"/>
           <w:i w:val="1"/>
           <w:sz w:val="24"/>
+          <w:szCs w:val="24"/>
           <w:rtl w:val="0"/>
         </w:rPr>
         <w:t xml:space="preserve"> об этом не знала, когда пыталась меня </w:t>
       </w:r>
       <w:r>
         <w:rPr>
-          <w:rFonts w:cs="Times New Roman" w:hAnsi="Times New Roman" w:eastAsia="Times New Roman" w:ascii="Times New Roman"/>
-          <w:sz w:val="24"/>
+          <w:rFonts w:ascii="Times New Roman" w:cs="Times New Roman" w:eastAsia="Times New Roman" w:hAnsi="Times New Roman"/>
+          <w:sz w:val="24"/>
+          <w:szCs w:val="24"/>
           <w:rtl w:val="0"/>
         </w:rPr>
         <w:t xml:space="preserve">убить</w:t>
       </w:r>
       <w:r>
         <w:rPr>
-          <w:rFonts w:cs="Times New Roman" w:hAnsi="Times New Roman" w:eastAsia="Times New Roman" w:ascii="Times New Roman"/>
+          <w:rFonts w:ascii="Times New Roman" w:cs="Times New Roman" w:eastAsia="Times New Roman" w:hAnsi="Times New Roman"/>
           <w:i w:val="1"/>
           <w:sz w:val="24"/>
+          <w:szCs w:val="24"/>
           <w:rtl w:val="0"/>
         </w:rPr>
         <w:t xml:space="preserve">! И я был действительно оскорблён тем, что она сделала, я действительно ей помогал до этого и не планировал ничего против неё, пока она при всех не начала гоняться за мной!</w:t>
@@ -4652,8 +5144,9 @@
       </w:pPr>
       <w:r>
         <w:rPr>
-          <w:rFonts w:cs="Times New Roman" w:hAnsi="Times New Roman" w:eastAsia="Times New Roman" w:ascii="Times New Roman"/>
-          <w:sz w:val="24"/>
+          <w:rFonts w:ascii="Times New Roman" w:cs="Times New Roman" w:eastAsia="Times New Roman" w:hAnsi="Times New Roman"/>
+          <w:sz w:val="24"/>
+          <w:szCs w:val="24"/>
           <w:rtl w:val="0"/>
         </w:rPr>
         <w:t xml:space="preserve">Когда все свидетельские показания были заслушаны, Визенгамот начал прения.</w:t>
@@ -4669,8 +5162,9 @@
       </w:pPr>
       <w:r>
         <w:rPr>
-          <w:rFonts w:cs="Times New Roman" w:hAnsi="Times New Roman" w:eastAsia="Times New Roman" w:ascii="Times New Roman"/>
-          <w:sz w:val="24"/>
+          <w:rFonts w:ascii="Times New Roman" w:cs="Times New Roman" w:eastAsia="Times New Roman" w:hAnsi="Times New Roman"/>
+          <w:sz w:val="24"/>
+          <w:szCs w:val="24"/>
           <w:rtl w:val="0"/>
         </w:rPr>
         <w:t xml:space="preserve">Если это можно было так назвать.</w:t>
@@ -4686,40 +5180,45 @@
       </w:pPr>
       <w:r>
         <w:rPr>
-          <w:rFonts w:cs="Times New Roman" w:hAnsi="Times New Roman" w:eastAsia="Times New Roman" w:ascii="Times New Roman"/>
-          <w:sz w:val="24"/>
+          <w:rFonts w:ascii="Times New Roman" w:cs="Times New Roman" w:eastAsia="Times New Roman" w:hAnsi="Times New Roman"/>
+          <w:sz w:val="24"/>
+          <w:szCs w:val="24"/>
           <w:rtl w:val="0"/>
         </w:rPr>
         <w:t xml:space="preserve">Судя по </w:t>
       </w:r>
       <w:r>
         <w:rPr>
-          <w:rFonts w:cs="Times New Roman" w:hAnsi="Times New Roman" w:eastAsia="Times New Roman" w:ascii="Times New Roman"/>
-          <w:sz w:val="24"/>
+          <w:rFonts w:ascii="Times New Roman" w:cs="Times New Roman" w:eastAsia="Times New Roman" w:hAnsi="Times New Roman"/>
+          <w:sz w:val="24"/>
+          <w:szCs w:val="24"/>
           <w:rtl w:val="0"/>
         </w:rPr>
         <w:t xml:space="preserve">всему</w:t>
       </w:r>
       <w:r>
         <w:rPr>
-          <w:rFonts w:cs="Times New Roman" w:hAnsi="Times New Roman" w:eastAsia="Times New Roman" w:ascii="Times New Roman"/>
-          <w:sz w:val="24"/>
+          <w:rFonts w:ascii="Times New Roman" w:cs="Times New Roman" w:eastAsia="Times New Roman" w:hAnsi="Times New Roman"/>
+          <w:sz w:val="24"/>
+          <w:szCs w:val="24"/>
           <w:rtl w:val="0"/>
         </w:rPr>
         <w:t xml:space="preserve">,</w:t>
       </w:r>
       <w:r>
         <w:rPr>
-          <w:rFonts w:cs="Times New Roman" w:hAnsi="Times New Roman" w:eastAsia="Times New Roman" w:ascii="Times New Roman"/>
-          <w:sz w:val="24"/>
+          <w:rFonts w:ascii="Times New Roman" w:cs="Times New Roman" w:eastAsia="Times New Roman" w:hAnsi="Times New Roman"/>
+          <w:sz w:val="24"/>
+          <w:szCs w:val="24"/>
           <w:rtl w:val="0"/>
         </w:rPr>
         <w:t xml:space="preserve"> </w:t>
       </w:r>
       <w:r>
         <w:rPr>
-          <w:rFonts w:cs="Times New Roman" w:hAnsi="Times New Roman" w:eastAsia="Times New Roman" w:ascii="Times New Roman"/>
-          <w:sz w:val="24"/>
+          <w:rFonts w:ascii="Times New Roman" w:cs="Times New Roman" w:eastAsia="Times New Roman" w:hAnsi="Times New Roman"/>
+          <w:sz w:val="24"/>
+          <w:szCs w:val="24"/>
           <w:rtl w:val="0"/>
         </w:rPr>
         <w:t xml:space="preserve">многие члены Визенгамота строго придерживались мнения, что убийство — это плохо.</w:t>
@@ -4736,32 +5235,36 @@
       </w:pPr>
       <w:r>
         <w:rPr>
-          <w:rFonts w:cs="Times New Roman" w:hAnsi="Times New Roman" w:eastAsia="Times New Roman" w:ascii="Times New Roman"/>
-          <w:sz w:val="24"/>
+          <w:rFonts w:ascii="Times New Roman" w:cs="Times New Roman" w:eastAsia="Times New Roman" w:hAnsi="Times New Roman"/>
+          <w:sz w:val="24"/>
+          <w:szCs w:val="24"/>
           <w:rtl w:val="0"/>
         </w:rPr>
         <w:t xml:space="preserve">Фиолетовые мантии на</w:t>
       </w:r>
       <w:r>
         <w:rPr>
-          <w:rFonts w:cs="Times New Roman" w:hAnsi="Times New Roman" w:eastAsia="Times New Roman" w:ascii="Times New Roman"/>
-          <w:sz w:val="24"/>
+          <w:rFonts w:ascii="Times New Roman" w:cs="Times New Roman" w:eastAsia="Times New Roman" w:hAnsi="Times New Roman"/>
+          <w:sz w:val="24"/>
+          <w:szCs w:val="24"/>
           <w:rtl w:val="0"/>
         </w:rPr>
         <w:t xml:space="preserve"> дамблдоровской стороне </w:t>
       </w:r>
       <w:r>
         <w:rPr>
-          <w:rFonts w:cs="Times New Roman" w:hAnsi="Times New Roman" w:eastAsia="Times New Roman" w:ascii="Times New Roman"/>
-          <w:sz w:val="24"/>
+          <w:rFonts w:ascii="Times New Roman" w:cs="Times New Roman" w:eastAsia="Times New Roman" w:hAnsi="Times New Roman"/>
+          <w:sz w:val="24"/>
+          <w:szCs w:val="24"/>
           <w:rtl w:val="0"/>
         </w:rPr>
         <w:t xml:space="preserve">зала молчали. Так называемые силы добра сохраняли свой политический капитал для более выигрышных баталий. </w:t>
       </w:r>
       <w:r>
         <w:rPr>
-          <w:rFonts w:cs="Times New Roman" w:hAnsi="Times New Roman" w:eastAsia="Times New Roman" w:ascii="Times New Roman"/>
-          <w:sz w:val="24"/>
+          <w:rFonts w:ascii="Times New Roman" w:cs="Times New Roman" w:eastAsia="Times New Roman" w:hAnsi="Times New Roman"/>
+          <w:sz w:val="24"/>
+          <w:szCs w:val="24"/>
           <w:rtl w:val="0"/>
         </w:rPr>
         <w:t xml:space="preserve">И Гарри слышал, словно профессор Квиррелл стоял рядом с ним, как сухой голос в его голове объясняет, что в данный момент речи вряд ли пойдут на пользу политику.</w:t>
@@ -4777,40 +5280,45 @@
       </w:pPr>
       <w:r>
         <w:rPr>
-          <w:rFonts w:cs="Times New Roman" w:hAnsi="Times New Roman" w:eastAsia="Times New Roman" w:ascii="Times New Roman"/>
-          <w:sz w:val="24"/>
+          <w:rFonts w:ascii="Times New Roman" w:cs="Times New Roman" w:eastAsia="Times New Roman" w:hAnsi="Times New Roman"/>
+          <w:sz w:val="24"/>
+          <w:szCs w:val="24"/>
           <w:rtl w:val="0"/>
         </w:rPr>
         <w:t xml:space="preserve">Но, видимо, у одного волшебника в зале статус был достаточно высок, чтобы он мог не бояться потерять лицо. У одного волшебника в зале статус был достаточно высок, чтобы взывать к разуму и </w:t>
       </w:r>
       <w:r>
         <w:rPr>
-          <w:rFonts w:cs="Times New Roman" w:hAnsi="Times New Roman" w:eastAsia="Times New Roman" w:ascii="Times New Roman"/>
-          <w:sz w:val="24"/>
+          <w:rFonts w:ascii="Times New Roman" w:cs="Times New Roman" w:eastAsia="Times New Roman" w:hAnsi="Times New Roman"/>
+          <w:sz w:val="24"/>
+          <w:szCs w:val="24"/>
           <w:rtl w:val="0"/>
         </w:rPr>
         <w:t xml:space="preserve">остаться</w:t>
       </w:r>
       <w:r>
         <w:rPr>
-          <w:rFonts w:cs="Times New Roman" w:hAnsi="Times New Roman" w:eastAsia="Times New Roman" w:ascii="Times New Roman"/>
-          <w:sz w:val="24"/>
+          <w:rFonts w:ascii="Times New Roman" w:cs="Times New Roman" w:eastAsia="Times New Roman" w:hAnsi="Times New Roman"/>
+          <w:sz w:val="24"/>
+          <w:szCs w:val="24"/>
           <w:rtl w:val="0"/>
         </w:rPr>
         <w:t xml:space="preserve"> невредимым. Лишь он </w:t>
       </w:r>
       <w:r>
         <w:rPr>
-          <w:rFonts w:cs="Times New Roman" w:hAnsi="Times New Roman" w:eastAsia="Times New Roman" w:ascii="Times New Roman"/>
-          <w:sz w:val="24"/>
+          <w:rFonts w:ascii="Times New Roman" w:cs="Times New Roman" w:eastAsia="Times New Roman" w:hAnsi="Times New Roman"/>
+          <w:sz w:val="24"/>
+          <w:szCs w:val="24"/>
           <w:rtl w:val="0"/>
         </w:rPr>
         <w:t xml:space="preserve">один</w:t>
       </w:r>
       <w:r>
         <w:rPr>
-          <w:rFonts w:cs="Times New Roman" w:hAnsi="Times New Roman" w:eastAsia="Times New Roman" w:ascii="Times New Roman"/>
-          <w:sz w:val="24"/>
+          <w:rFonts w:ascii="Times New Roman" w:cs="Times New Roman" w:eastAsia="Times New Roman" w:hAnsi="Times New Roman"/>
+          <w:sz w:val="24"/>
+          <w:szCs w:val="24"/>
           <w:rtl w:val="0"/>
         </w:rPr>
         <w:t xml:space="preserve"> говорил в защиту Гермионы — человек с пылающим фениксом на плече.</w:t>
@@ -4826,8 +5334,9 @@
       </w:pPr>
       <w:r>
         <w:rPr>
-          <w:rFonts w:cs="Times New Roman" w:hAnsi="Times New Roman" w:eastAsia="Times New Roman" w:ascii="Times New Roman"/>
-          <w:sz w:val="24"/>
+          <w:rFonts w:ascii="Times New Roman" w:cs="Times New Roman" w:eastAsia="Times New Roman" w:hAnsi="Times New Roman"/>
+          <w:sz w:val="24"/>
+          <w:szCs w:val="24"/>
           <w:rtl w:val="0"/>
         </w:rPr>
         <w:t xml:space="preserve">Говорил лишь Альбус Дамблдор.</w:t>
@@ -4843,8 +5352,9 @@
       </w:pPr>
       <w:r>
         <w:rPr>
-          <w:rFonts w:cs="Times New Roman" w:hAnsi="Times New Roman" w:eastAsia="Times New Roman" w:ascii="Times New Roman"/>
-          <w:sz w:val="24"/>
+          <w:rFonts w:ascii="Times New Roman" w:cs="Times New Roman" w:eastAsia="Times New Roman" w:hAnsi="Times New Roman"/>
+          <w:sz w:val="24"/>
+          <w:szCs w:val="24"/>
           <w:rtl w:val="0"/>
         </w:rPr>
         <w:t xml:space="preserve">Верховный чародей не стал упоминать, что Гермиона Грейнджер, возможно, полностью невиновна. В это, как директор заранее объяснил Гарри, никто бы не поверил, и от таких речей стало бы только хуже.</w:t>
@@ -4860,48 +5370,54 @@
       </w:pPr>
       <w:r>
         <w:rPr>
-          <w:rFonts w:cs="Times New Roman" w:hAnsi="Times New Roman" w:eastAsia="Times New Roman" w:ascii="Times New Roman"/>
-          <w:sz w:val="24"/>
+          <w:rFonts w:ascii="Times New Roman" w:cs="Times New Roman" w:eastAsia="Times New Roman" w:hAnsi="Times New Roman"/>
+          <w:sz w:val="24"/>
+          <w:szCs w:val="24"/>
           <w:rtl w:val="0"/>
         </w:rPr>
         <w:t xml:space="preserve">Вместо этого Альбус Дамблдор мягко напомнил</w:t>
       </w:r>
       <w:r>
         <w:rPr>
-          <w:rFonts w:cs="Times New Roman" w:hAnsi="Times New Roman" w:eastAsia="Times New Roman" w:ascii="Times New Roman"/>
-          <w:sz w:val="24"/>
+          <w:rFonts w:ascii="Times New Roman" w:cs="Times New Roman" w:eastAsia="Times New Roman" w:hAnsi="Times New Roman"/>
+          <w:sz w:val="24"/>
+          <w:szCs w:val="24"/>
           <w:rtl w:val="0"/>
         </w:rPr>
         <w:t xml:space="preserve">, что преступник — девочка первого года обучения в Хогвартсе, что многие совершают глупости в молодости, что </w:t>
       </w:r>
       <w:r>
         <w:rPr>
-          <w:rFonts w:cs="Times New Roman" w:hAnsi="Times New Roman" w:eastAsia="Times New Roman" w:ascii="Times New Roman"/>
-          <w:sz w:val="24"/>
+          <w:rFonts w:ascii="Times New Roman" w:cs="Times New Roman" w:eastAsia="Times New Roman" w:hAnsi="Times New Roman"/>
+          <w:sz w:val="24"/>
+          <w:szCs w:val="24"/>
           <w:rtl w:val="0"/>
         </w:rPr>
         <w:t xml:space="preserve">первокурсники </w:t>
       </w:r>
       <w:r>
         <w:rPr>
-          <w:rFonts w:cs="Times New Roman" w:hAnsi="Times New Roman" w:eastAsia="Times New Roman" w:ascii="Times New Roman"/>
-          <w:sz w:val="24"/>
+          <w:rFonts w:ascii="Times New Roman" w:cs="Times New Roman" w:eastAsia="Times New Roman" w:hAnsi="Times New Roman"/>
+          <w:sz w:val="24"/>
+          <w:szCs w:val="24"/>
           <w:rtl w:val="0"/>
         </w:rPr>
         <w:t xml:space="preserve">в Хогвартсе просто слишком юны, чтобы понимать последствия своих поступков. Он сам (тихо добавил</w:t>
       </w:r>
       <w:r>
         <w:rPr>
-          <w:rFonts w:cs="Times New Roman" w:hAnsi="Times New Roman" w:eastAsia="Times New Roman" w:ascii="Times New Roman"/>
-          <w:sz w:val="24"/>
+          <w:rFonts w:ascii="Times New Roman" w:cs="Times New Roman" w:eastAsia="Times New Roman" w:hAnsi="Times New Roman"/>
+          <w:sz w:val="24"/>
+          <w:szCs w:val="24"/>
           <w:rtl w:val="0"/>
         </w:rPr>
         <w:t xml:space="preserve"> </w:t>
       </w:r>
       <w:r>
         <w:rPr>
-          <w:rFonts w:cs="Times New Roman" w:hAnsi="Times New Roman" w:eastAsia="Times New Roman" w:ascii="Times New Roman"/>
-          <w:sz w:val="24"/>
+          <w:rFonts w:ascii="Times New Roman" w:cs="Times New Roman" w:eastAsia="Times New Roman" w:hAnsi="Times New Roman"/>
+          <w:sz w:val="24"/>
+          <w:szCs w:val="24"/>
           <w:rtl w:val="0"/>
         </w:rPr>
         <w:t xml:space="preserve">Верховный чародей) совершал некоторые глупые поступки в детстве, хотя и был значительно старше Гермионы.</w:t>
@@ -4917,40 +5433,45 @@
       </w:pPr>
       <w:r>
         <w:rPr>
-          <w:rFonts w:cs="Times New Roman" w:hAnsi="Times New Roman" w:eastAsia="Times New Roman" w:ascii="Times New Roman"/>
-          <w:sz w:val="24"/>
+          <w:rFonts w:ascii="Times New Roman" w:cs="Times New Roman" w:eastAsia="Times New Roman" w:hAnsi="Times New Roman"/>
+          <w:sz w:val="24"/>
+          <w:szCs w:val="24"/>
           <w:rtl w:val="0"/>
         </w:rPr>
         <w:t xml:space="preserve">Альбус Дамблдор сказал, что Гермиона Грейнджер была любимицей всего преподавательского состава Хогвартса, и что она помогала четверым девочкам с </w:t>
       </w:r>
       <w:r>
         <w:rPr>
-          <w:rFonts w:cs="Times New Roman" w:hAnsi="Times New Roman" w:eastAsia="Times New Roman" w:ascii="Times New Roman"/>
-          <w:sz w:val="24"/>
+          <w:rFonts w:ascii="Times New Roman" w:cs="Times New Roman" w:eastAsia="Times New Roman" w:hAnsi="Times New Roman"/>
+          <w:sz w:val="24"/>
+          <w:szCs w:val="24"/>
           <w:rtl w:val="0"/>
         </w:rPr>
         <w:t xml:space="preserve">Пуффендуя </w:t>
       </w:r>
       <w:r>
         <w:rPr>
-          <w:rFonts w:cs="Times New Roman" w:hAnsi="Times New Roman" w:eastAsia="Times New Roman" w:ascii="Times New Roman"/>
-          <w:sz w:val="24"/>
+          <w:rFonts w:ascii="Times New Roman" w:cs="Times New Roman" w:eastAsia="Times New Roman" w:hAnsi="Times New Roman"/>
+          <w:sz w:val="24"/>
+          <w:szCs w:val="24"/>
           <w:rtl w:val="0"/>
         </w:rPr>
         <w:t xml:space="preserve">с их уроками по Заклинаниям и за время обучения в школе заработа</w:t>
       </w:r>
       <w:r>
         <w:rPr>
-          <w:rFonts w:cs="Times New Roman" w:hAnsi="Times New Roman" w:eastAsia="Times New Roman" w:ascii="Times New Roman"/>
-          <w:sz w:val="24"/>
+          <w:rFonts w:ascii="Times New Roman" w:cs="Times New Roman" w:eastAsia="Times New Roman" w:hAnsi="Times New Roman"/>
+          <w:sz w:val="24"/>
+          <w:szCs w:val="24"/>
           <w:rtl w:val="0"/>
         </w:rPr>
         <w:t xml:space="preserve">ла для Ко</w:t>
       </w:r>
       <w:r>
         <w:rPr>
-          <w:rFonts w:cs="Times New Roman" w:hAnsi="Times New Roman" w:eastAsia="Times New Roman" w:ascii="Times New Roman"/>
-          <w:sz w:val="24"/>
+          <w:rFonts w:ascii="Times New Roman" w:cs="Times New Roman" w:eastAsia="Times New Roman" w:hAnsi="Times New Roman"/>
+          <w:sz w:val="24"/>
+          <w:szCs w:val="24"/>
           <w:rtl w:val="0"/>
         </w:rPr>
         <w:t xml:space="preserve">гтеврана сто три балла.</w:t>
@@ -4966,88 +5487,99 @@
       </w:pPr>
       <w:r>
         <w:rPr>
-          <w:rFonts w:cs="Times New Roman" w:hAnsi="Times New Roman" w:eastAsia="Times New Roman" w:ascii="Times New Roman"/>
-          <w:sz w:val="24"/>
+          <w:rFonts w:ascii="Times New Roman" w:cs="Times New Roman" w:eastAsia="Times New Roman" w:hAnsi="Times New Roman"/>
+          <w:sz w:val="24"/>
+          <w:szCs w:val="24"/>
           <w:rtl w:val="0"/>
         </w:rPr>
         <w:t xml:space="preserve">Альбус Дамблдор сказал, что все, кто знаком с Гермионой Грейнджер,</w:t>
       </w:r>
       <w:r>
         <w:rPr>
-          <w:rFonts w:cs="Times New Roman" w:hAnsi="Times New Roman" w:eastAsia="Times New Roman" w:ascii="Times New Roman"/>
-          <w:sz w:val="24"/>
+          <w:rFonts w:ascii="Times New Roman" w:cs="Times New Roman" w:eastAsia="Times New Roman" w:hAnsi="Times New Roman"/>
+          <w:sz w:val="24"/>
+          <w:szCs w:val="24"/>
           <w:rtl w:val="0"/>
         </w:rPr>
         <w:t xml:space="preserve"> глубоко потрясены произошедшими событиями</w:t>
       </w:r>
       <w:r>
         <w:rPr>
-          <w:rFonts w:cs="Times New Roman" w:hAnsi="Times New Roman" w:eastAsia="Times New Roman" w:ascii="Times New Roman"/>
-          <w:sz w:val="24"/>
+          <w:rFonts w:ascii="Times New Roman" w:cs="Times New Roman" w:eastAsia="Times New Roman" w:hAnsi="Times New Roman"/>
+          <w:sz w:val="24"/>
+          <w:szCs w:val="24"/>
           <w:rtl w:val="0"/>
         </w:rPr>
         <w:t xml:space="preserve">. Что</w:t>
       </w:r>
       <w:r>
         <w:rPr>
-          <w:rFonts w:cs="Times New Roman" w:hAnsi="Times New Roman" w:eastAsia="Times New Roman" w:ascii="Times New Roman"/>
-          <w:sz w:val="24"/>
+          <w:rFonts w:ascii="Times New Roman" w:cs="Times New Roman" w:eastAsia="Times New Roman" w:hAnsi="Times New Roman"/>
+          <w:sz w:val="24"/>
+          <w:szCs w:val="24"/>
           <w:rtl w:val="0"/>
         </w:rPr>
         <w:t xml:space="preserve"> все, все присутствующие</w:t>
       </w:r>
       <w:r>
         <w:rPr>
-          <w:rFonts w:cs="Times New Roman" w:hAnsi="Times New Roman" w:eastAsia="Times New Roman" w:ascii="Times New Roman"/>
-          <w:sz w:val="24"/>
+          <w:rFonts w:ascii="Times New Roman" w:cs="Times New Roman" w:eastAsia="Times New Roman" w:hAnsi="Times New Roman"/>
+          <w:sz w:val="24"/>
+          <w:szCs w:val="24"/>
           <w:rtl w:val="0"/>
         </w:rPr>
         <w:t xml:space="preserve">, слышали в её голосе ужас, когда она давала показания. И </w:t>
       </w:r>
       <w:r>
         <w:rPr>
-          <w:rFonts w:cs="Times New Roman" w:hAnsi="Times New Roman" w:eastAsia="Times New Roman" w:ascii="Times New Roman"/>
-          <w:sz w:val="24"/>
+          <w:rFonts w:ascii="Times New Roman" w:cs="Times New Roman" w:eastAsia="Times New Roman" w:hAnsi="Times New Roman"/>
+          <w:sz w:val="24"/>
+          <w:szCs w:val="24"/>
           <w:rtl w:val="0"/>
         </w:rPr>
         <w:t xml:space="preserve">если ей овладело какое-то необычное помешательство</w:t>
       </w:r>
       <w:r>
         <w:rPr>
-          <w:rFonts w:cs="Times New Roman" w:hAnsi="Times New Roman" w:eastAsia="Times New Roman" w:ascii="Times New Roman"/>
-          <w:sz w:val="24"/>
+          <w:rFonts w:ascii="Times New Roman" w:cs="Times New Roman" w:eastAsia="Times New Roman" w:hAnsi="Times New Roman"/>
+          <w:sz w:val="24"/>
+          <w:szCs w:val="24"/>
           <w:rtl w:val="0"/>
         </w:rPr>
         <w:t xml:space="preserve"> — в его голосе появились </w:t>
       </w:r>
       <w:r>
         <w:rPr>
-          <w:rFonts w:cs="Times New Roman" w:hAnsi="Times New Roman" w:eastAsia="Times New Roman" w:ascii="Times New Roman"/>
-          <w:sz w:val="24"/>
+          <w:rFonts w:ascii="Times New Roman" w:cs="Times New Roman" w:eastAsia="Times New Roman" w:hAnsi="Times New Roman"/>
+          <w:sz w:val="24"/>
+          <w:szCs w:val="24"/>
           <w:rtl w:val="0"/>
         </w:rPr>
         <w:t xml:space="preserve">повелительные нотки</w:t>
       </w:r>
       <w:r>
         <w:rPr>
-          <w:rFonts w:cs="Times New Roman" w:hAnsi="Times New Roman" w:eastAsia="Times New Roman" w:ascii="Times New Roman"/>
-          <w:sz w:val="24"/>
+          <w:rFonts w:ascii="Times New Roman" w:cs="Times New Roman" w:eastAsia="Times New Roman" w:hAnsi="Times New Roman"/>
+          <w:sz w:val="24"/>
+          <w:szCs w:val="24"/>
           <w:rtl w:val="0"/>
         </w:rPr>
         <w:t xml:space="preserve"> — она </w:t>
       </w:r>
       <w:r>
         <w:rPr>
-          <w:rFonts w:cs="Times New Roman" w:hAnsi="Times New Roman" w:eastAsia="Times New Roman" w:ascii="Times New Roman"/>
-          <w:sz w:val="24"/>
+          <w:rFonts w:ascii="Times New Roman" w:cs="Times New Roman" w:eastAsia="Times New Roman" w:hAnsi="Times New Roman"/>
+          <w:sz w:val="24"/>
+          <w:szCs w:val="24"/>
           <w:rtl w:val="0"/>
         </w:rPr>
         <w:t xml:space="preserve">заслуживает лишь сочувствия и внимания</w:t>
       </w:r>
       <w:r>
         <w:rPr>
-          <w:rFonts w:cs="Times New Roman" w:hAnsi="Times New Roman" w:eastAsia="Times New Roman" w:ascii="Times New Roman"/>
-          <w:sz w:val="24"/>
+          <w:rFonts w:ascii="Times New Roman" w:cs="Times New Roman" w:eastAsia="Times New Roman" w:hAnsi="Times New Roman"/>
+          <w:sz w:val="24"/>
+          <w:szCs w:val="24"/>
           <w:rtl w:val="0"/>
         </w:rPr>
         <w:t xml:space="preserve"> со стороны целителей.</w:t>
@@ -5063,105 +5595,118 @@
       </w:pPr>
       <w:r>
         <w:rPr>
-          <w:rFonts w:cs="Times New Roman" w:hAnsi="Times New Roman" w:eastAsia="Times New Roman" w:ascii="Times New Roman"/>
-          <w:sz w:val="24"/>
+          <w:rFonts w:ascii="Times New Roman" w:cs="Times New Roman" w:eastAsia="Times New Roman" w:hAnsi="Times New Roman"/>
+          <w:sz w:val="24"/>
+          <w:szCs w:val="24"/>
           <w:rtl w:val="0"/>
         </w:rPr>
         <w:t xml:space="preserve">И в конце, перекрывая </w:t>
       </w:r>
       <w:r>
         <w:rPr>
-          <w:rFonts w:cs="Times New Roman" w:hAnsi="Times New Roman" w:eastAsia="Times New Roman" w:ascii="Times New Roman"/>
-          <w:sz w:val="24"/>
+          <w:rFonts w:ascii="Times New Roman" w:cs="Times New Roman" w:eastAsia="Times New Roman" w:hAnsi="Times New Roman"/>
+          <w:sz w:val="24"/>
+          <w:szCs w:val="24"/>
           <w:rtl w:val="0"/>
         </w:rPr>
         <w:t xml:space="preserve">крики протест</w:t>
       </w:r>
       <w:r>
         <w:rPr>
-          <w:rFonts w:cs="Times New Roman" w:hAnsi="Times New Roman" w:eastAsia="Times New Roman" w:ascii="Times New Roman"/>
-          <w:sz w:val="24"/>
+          <w:rFonts w:ascii="Times New Roman" w:cs="Times New Roman" w:eastAsia="Times New Roman" w:hAnsi="Times New Roman"/>
+          <w:sz w:val="24"/>
+          <w:szCs w:val="24"/>
           <w:rtl w:val="0"/>
         </w:rPr>
         <w:t xml:space="preserve">а</w:t>
       </w:r>
       <w:r>
         <w:rPr>
-          <w:rFonts w:cs="Times New Roman" w:hAnsi="Times New Roman" w:eastAsia="Times New Roman" w:ascii="Times New Roman"/>
-          <w:sz w:val="24"/>
+          <w:rFonts w:ascii="Times New Roman" w:cs="Times New Roman" w:eastAsia="Times New Roman" w:hAnsi="Times New Roman"/>
+          <w:sz w:val="24"/>
+          <w:szCs w:val="24"/>
           <w:rtl w:val="0"/>
         </w:rPr>
         <w:t xml:space="preserve">,</w:t>
       </w:r>
       <w:r>
         <w:rPr>
-          <w:rFonts w:cs="Times New Roman" w:hAnsi="Times New Roman" w:eastAsia="Times New Roman" w:ascii="Times New Roman"/>
-          <w:sz w:val="24"/>
+          <w:rFonts w:ascii="Times New Roman" w:cs="Times New Roman" w:eastAsia="Times New Roman" w:hAnsi="Times New Roman"/>
+          <w:sz w:val="24"/>
+          <w:szCs w:val="24"/>
           <w:rtl w:val="0"/>
         </w:rPr>
         <w:t xml:space="preserve"> </w:t>
       </w:r>
       <w:r>
         <w:rPr>
-          <w:rFonts w:cs="Times New Roman" w:hAnsi="Times New Roman" w:eastAsia="Times New Roman" w:ascii="Times New Roman"/>
-          <w:sz w:val="24"/>
+          <w:rFonts w:ascii="Times New Roman" w:cs="Times New Roman" w:eastAsia="Times New Roman" w:hAnsi="Times New Roman"/>
+          <w:sz w:val="24"/>
+          <w:szCs w:val="24"/>
           <w:rtl w:val="0"/>
         </w:rPr>
         <w:t xml:space="preserve">Альбус Дамблдор напомнил Визенгамоту, что её обвиняют в </w:t>
       </w:r>
       <w:r>
         <w:rPr>
-          <w:rFonts w:cs="Times New Roman" w:hAnsi="Times New Roman" w:eastAsia="Times New Roman" w:ascii="Times New Roman"/>
+          <w:rFonts w:ascii="Times New Roman" w:cs="Times New Roman" w:eastAsia="Times New Roman" w:hAnsi="Times New Roman"/>
           <w:i w:val="1"/>
           <w:sz w:val="24"/>
+          <w:szCs w:val="24"/>
           <w:rtl w:val="0"/>
         </w:rPr>
         <w:t xml:space="preserve">покушении</w:t>
       </w:r>
       <w:r>
         <w:rPr>
-          <w:rFonts w:cs="Times New Roman" w:hAnsi="Times New Roman" w:eastAsia="Times New Roman" w:ascii="Times New Roman"/>
-          <w:sz w:val="24"/>
+          <w:rFonts w:ascii="Times New Roman" w:cs="Times New Roman" w:eastAsia="Times New Roman" w:hAnsi="Times New Roman"/>
+          <w:sz w:val="24"/>
+          <w:szCs w:val="24"/>
           <w:rtl w:val="0"/>
         </w:rPr>
         <w:t xml:space="preserve"> на убийств</w:t>
       </w:r>
       <w:r>
         <w:rPr>
-          <w:rFonts w:cs="Times New Roman" w:hAnsi="Times New Roman" w:eastAsia="Times New Roman" w:ascii="Times New Roman"/>
-          <w:sz w:val="24"/>
+          <w:rFonts w:ascii="Times New Roman" w:cs="Times New Roman" w:eastAsia="Times New Roman" w:hAnsi="Times New Roman"/>
+          <w:sz w:val="24"/>
+          <w:szCs w:val="24"/>
           <w:rtl w:val="0"/>
         </w:rPr>
         <w:t xml:space="preserve">о, а не в убийстве. Несмотря на</w:t>
       </w:r>
       <w:r>
         <w:rPr>
-          <w:rFonts w:cs="Times New Roman" w:hAnsi="Times New Roman" w:eastAsia="Times New Roman" w:ascii="Times New Roman"/>
-          <w:sz w:val="24"/>
+          <w:rFonts w:ascii="Times New Roman" w:cs="Times New Roman" w:eastAsia="Times New Roman" w:hAnsi="Times New Roman"/>
+          <w:sz w:val="24"/>
+          <w:szCs w:val="24"/>
           <w:rtl w:val="0"/>
         </w:rPr>
         <w:t xml:space="preserve"> </w:t>
       </w:r>
       <w:r>
         <w:rPr>
-          <w:rFonts w:cs="Times New Roman" w:hAnsi="Times New Roman" w:eastAsia="Times New Roman" w:ascii="Times New Roman"/>
-          <w:sz w:val="24"/>
+          <w:rFonts w:ascii="Times New Roman" w:cs="Times New Roman" w:eastAsia="Times New Roman" w:hAnsi="Times New Roman"/>
+          <w:sz w:val="24"/>
+          <w:szCs w:val="24"/>
           <w:rtl w:val="0"/>
         </w:rPr>
         <w:t xml:space="preserve">поднимающуюся бурю </w:t>
       </w:r>
       <w:r>
         <w:rPr>
-          <w:rFonts w:cs="Times New Roman" w:hAnsi="Times New Roman" w:eastAsia="Times New Roman" w:ascii="Times New Roman"/>
-          <w:sz w:val="24"/>
+          <w:rFonts w:ascii="Times New Roman" w:cs="Times New Roman" w:eastAsia="Times New Roman" w:hAnsi="Times New Roman"/>
+          <w:sz w:val="24"/>
+          <w:szCs w:val="24"/>
           <w:rtl w:val="0"/>
         </w:rPr>
         <w:t xml:space="preserve">возражений</w:t>
       </w:r>
       <w:r>
         <w:rPr>
-          <w:rFonts w:cs="Times New Roman" w:hAnsi="Times New Roman" w:eastAsia="Times New Roman" w:ascii="Times New Roman"/>
-          <w:sz w:val="24"/>
+          <w:rFonts w:ascii="Times New Roman" w:cs="Times New Roman" w:eastAsia="Times New Roman" w:hAnsi="Times New Roman"/>
+          <w:sz w:val="24"/>
+          <w:szCs w:val="24"/>
           <w:rtl w:val="0"/>
         </w:rPr>
         <w:t xml:space="preserve">, Альбус Дамблдор сказал, что никому не было причинено необратимого вреда. И Альбус Дамблдор просил их не делать хуже, чем всё уже есть...</w:t>
@@ -5177,56 +5722,63 @@
       </w:pPr>
       <w:r>
         <w:rPr>
-          <w:rFonts w:cs="Times New Roman" w:hAnsi="Times New Roman" w:eastAsia="Times New Roman" w:ascii="Times New Roman"/>
-          <w:sz w:val="24"/>
+          <w:rFonts w:ascii="Times New Roman" w:cs="Times New Roman" w:eastAsia="Times New Roman" w:hAnsi="Times New Roman"/>
+          <w:sz w:val="24"/>
+          <w:szCs w:val="24"/>
           <w:rtl w:val="0"/>
         </w:rPr>
         <w:t xml:space="preserve">— </w:t>
       </w:r>
       <w:r>
         <w:rPr>
-          <w:rFonts w:cs="Times New Roman" w:hAnsi="Times New Roman" w:eastAsia="Times New Roman" w:ascii="Times New Roman"/>
-          <w:sz w:val="24"/>
+          <w:rFonts w:ascii="Times New Roman" w:cs="Times New Roman" w:eastAsia="Times New Roman" w:hAnsi="Times New Roman"/>
+          <w:sz w:val="24"/>
+          <w:szCs w:val="24"/>
           <w:rtl w:val="0"/>
         </w:rPr>
         <w:t xml:space="preserve">Довольно! — проревел Люциус Малфой</w:t>
       </w:r>
       <w:r>
         <w:rPr>
-          <w:rFonts w:cs="Times New Roman" w:hAnsi="Times New Roman" w:eastAsia="Times New Roman" w:ascii="Times New Roman"/>
-          <w:sz w:val="24"/>
+          <w:rFonts w:ascii="Times New Roman" w:cs="Times New Roman" w:eastAsia="Times New Roman" w:hAnsi="Times New Roman"/>
+          <w:sz w:val="24"/>
+          <w:szCs w:val="24"/>
           <w:rtl w:val="0"/>
         </w:rPr>
         <w:t xml:space="preserve">. </w:t>
       </w:r>
       <w:r>
         <w:rPr>
-          <w:rFonts w:cs="Times New Roman" w:hAnsi="Times New Roman" w:eastAsia="Times New Roman" w:ascii="Times New Roman"/>
-          <w:sz w:val="24"/>
+          <w:rFonts w:ascii="Times New Roman" w:cs="Times New Roman" w:eastAsia="Times New Roman" w:hAnsi="Times New Roman"/>
+          <w:sz w:val="24"/>
+          <w:szCs w:val="24"/>
           <w:rtl w:val="0"/>
         </w:rPr>
         <w:t xml:space="preserve">Мужчина с белой гривой встал</w:t>
       </w:r>
       <w:r>
         <w:rPr>
-          <w:rFonts w:cs="Times New Roman" w:hAnsi="Times New Roman" w:eastAsia="Times New Roman" w:ascii="Times New Roman"/>
-          <w:sz w:val="24"/>
+          <w:rFonts w:ascii="Times New Roman" w:cs="Times New Roman" w:eastAsia="Times New Roman" w:hAnsi="Times New Roman"/>
+          <w:sz w:val="24"/>
+          <w:szCs w:val="24"/>
           <w:rtl w:val="0"/>
         </w:rPr>
         <w:t xml:space="preserve"> на ноги</w:t>
       </w:r>
       <w:r>
         <w:rPr>
-          <w:rFonts w:cs="Times New Roman" w:hAnsi="Times New Roman" w:eastAsia="Times New Roman" w:ascii="Times New Roman"/>
-          <w:sz w:val="24"/>
+          <w:rFonts w:ascii="Times New Roman" w:cs="Times New Roman" w:eastAsia="Times New Roman" w:hAnsi="Times New Roman"/>
+          <w:sz w:val="24"/>
+          <w:szCs w:val="24"/>
           <w:rtl w:val="0"/>
         </w:rPr>
         <w:t xml:space="preserve"> — высокий и ужасный, серебряная трость в ег</w:t>
       </w:r>
       <w:r>
         <w:rPr>
-          <w:rFonts w:cs="Times New Roman" w:hAnsi="Times New Roman" w:eastAsia="Times New Roman" w:ascii="Times New Roman"/>
-          <w:sz w:val="24"/>
+          <w:rFonts w:ascii="Times New Roman" w:cs="Times New Roman" w:eastAsia="Times New Roman" w:hAnsi="Times New Roman"/>
+          <w:sz w:val="24"/>
+          <w:szCs w:val="24"/>
           <w:rtl w:val="0"/>
         </w:rPr>
         <w:t xml:space="preserve">о руке поднялась, словно судейский молоток. — За то, что эта безумная пыталась сделать с моим сыном, за то, что она пыталась пресечь род Благородного и Древнейшего Дома, за её долг крови, она должна...</w:t>
@@ -5242,48 +5794,54 @@
       </w:pPr>
       <w:r>
         <w:rPr>
-          <w:rFonts w:cs="Times New Roman" w:hAnsi="Times New Roman" w:eastAsia="Times New Roman" w:ascii="Times New Roman"/>
-          <w:sz w:val="24"/>
+          <w:rFonts w:ascii="Times New Roman" w:cs="Times New Roman" w:eastAsia="Times New Roman" w:hAnsi="Times New Roman"/>
+          <w:sz w:val="24"/>
+          <w:szCs w:val="24"/>
           <w:rtl w:val="0"/>
         </w:rPr>
         <w:t xml:space="preserve">— </w:t>
       </w:r>
       <w:r>
         <w:rPr>
-          <w:rFonts w:cs="Times New Roman" w:hAnsi="Times New Roman" w:eastAsia="Times New Roman" w:ascii="Times New Roman"/>
-          <w:sz w:val="24"/>
+          <w:rFonts w:ascii="Times New Roman" w:cs="Times New Roman" w:eastAsia="Times New Roman" w:hAnsi="Times New Roman"/>
+          <w:sz w:val="24"/>
+          <w:szCs w:val="24"/>
           <w:rtl w:val="0"/>
         </w:rPr>
         <w:t xml:space="preserve">Азкабан! — зарычал мужчина </w:t>
       </w:r>
       <w:r>
         <w:rPr>
-          <w:rFonts w:cs="Times New Roman" w:hAnsi="Times New Roman" w:eastAsia="Times New Roman" w:ascii="Times New Roman"/>
-          <w:sz w:val="24"/>
+          <w:rFonts w:ascii="Times New Roman" w:cs="Times New Roman" w:eastAsia="Times New Roman" w:hAnsi="Times New Roman"/>
+          <w:sz w:val="24"/>
+          <w:szCs w:val="24"/>
           <w:rtl w:val="0"/>
         </w:rPr>
         <w:t xml:space="preserve">с лицом, исчерченным шрамами,</w:t>
       </w:r>
       <w:r>
         <w:rPr>
-          <w:rFonts w:cs="Times New Roman" w:hAnsi="Times New Roman" w:eastAsia="Times New Roman" w:ascii="Times New Roman"/>
-          <w:sz w:val="24"/>
+          <w:rFonts w:ascii="Times New Roman" w:cs="Times New Roman" w:eastAsia="Times New Roman" w:hAnsi="Times New Roman"/>
+          <w:sz w:val="24"/>
+          <w:szCs w:val="24"/>
           <w:rtl w:val="0"/>
         </w:rPr>
         <w:t xml:space="preserve"> сидящий по правую руку от лорда Малфоя. — </w:t>
       </w:r>
       <w:r>
         <w:rPr>
-          <w:rFonts w:cs="Times New Roman" w:hAnsi="Times New Roman" w:eastAsia="Times New Roman" w:ascii="Times New Roman"/>
-          <w:sz w:val="24"/>
+          <w:rFonts w:ascii="Times New Roman" w:cs="Times New Roman" w:eastAsia="Times New Roman" w:hAnsi="Times New Roman"/>
+          <w:sz w:val="24"/>
+          <w:szCs w:val="24"/>
           <w:rtl w:val="0"/>
         </w:rPr>
         <w:t xml:space="preserve">В Азкабан безумную грязнокровку</w:t>
       </w:r>
       <w:r>
         <w:rPr>
-          <w:rFonts w:cs="Times New Roman" w:hAnsi="Times New Roman" w:eastAsia="Times New Roman" w:ascii="Times New Roman"/>
-          <w:sz w:val="24"/>
+          <w:rFonts w:ascii="Times New Roman" w:cs="Times New Roman" w:eastAsia="Times New Roman" w:hAnsi="Times New Roman"/>
+          <w:sz w:val="24"/>
+          <w:szCs w:val="24"/>
           <w:rtl w:val="0"/>
         </w:rPr>
         <w:t xml:space="preserve">!</w:t>
@@ -5299,8 +5857,9 @@
       </w:pPr>
       <w:r>
         <w:rPr>
-          <w:rFonts w:cs="Times New Roman" w:hAnsi="Times New Roman" w:eastAsia="Times New Roman" w:ascii="Times New Roman"/>
-          <w:sz w:val="24"/>
+          <w:rFonts w:ascii="Times New Roman" w:cs="Times New Roman" w:eastAsia="Times New Roman" w:hAnsi="Times New Roman"/>
+          <w:sz w:val="24"/>
+          <w:szCs w:val="24"/>
           <w:rtl w:val="0"/>
         </w:rPr>
         <w:t xml:space="preserve">— Азкабан! — прокричала ещё одна фиолетовая мантия, а затем ещё одна, и ещё одна....</w:t>
@@ -5316,8 +5875,9 @@
       </w:pPr>
       <w:r>
         <w:rPr>
-          <w:rFonts w:cs="Times New Roman" w:hAnsi="Times New Roman" w:eastAsia="Times New Roman" w:ascii="Times New Roman"/>
-          <w:sz w:val="24"/>
+          <w:rFonts w:ascii="Times New Roman" w:cs="Times New Roman" w:eastAsia="Times New Roman" w:hAnsi="Times New Roman"/>
+          <w:sz w:val="24"/>
+          <w:szCs w:val="24"/>
           <w:rtl w:val="0"/>
         </w:rPr>
         <w:t xml:space="preserve">Щелчок от жезла в руке Дамблдора погрузил зал в тишину.</w:t>
@@ -5333,72 +5893,81 @@
       </w:pPr>
       <w:r>
         <w:rPr>
-          <w:rFonts w:cs="Times New Roman" w:hAnsi="Times New Roman" w:eastAsia="Times New Roman" w:ascii="Times New Roman"/>
-          <w:sz w:val="24"/>
+          <w:rFonts w:ascii="Times New Roman" w:cs="Times New Roman" w:eastAsia="Times New Roman" w:hAnsi="Times New Roman"/>
+          <w:sz w:val="24"/>
+          <w:szCs w:val="24"/>
           <w:rtl w:val="0"/>
         </w:rPr>
         <w:t xml:space="preserve">— </w:t>
       </w:r>
       <w:r>
         <w:rPr>
-          <w:rFonts w:cs="Times New Roman" w:hAnsi="Times New Roman" w:eastAsia="Times New Roman" w:ascii="Times New Roman"/>
-          <w:sz w:val="24"/>
+          <w:rFonts w:ascii="Times New Roman" w:cs="Times New Roman" w:eastAsia="Times New Roman" w:hAnsi="Times New Roman"/>
+          <w:sz w:val="24"/>
+          <w:szCs w:val="24"/>
           <w:rtl w:val="0"/>
         </w:rPr>
         <w:t xml:space="preserve">Вы нарушаете регламент</w:t>
       </w:r>
       <w:r>
         <w:rPr>
-          <w:rFonts w:cs="Times New Roman" w:hAnsi="Times New Roman" w:eastAsia="Times New Roman" w:ascii="Times New Roman"/>
-          <w:sz w:val="24"/>
+          <w:rFonts w:ascii="Times New Roman" w:cs="Times New Roman" w:eastAsia="Times New Roman" w:hAnsi="Times New Roman"/>
+          <w:sz w:val="24"/>
+          <w:szCs w:val="24"/>
           <w:rtl w:val="0"/>
         </w:rPr>
         <w:t xml:space="preserve">, — </w:t>
       </w:r>
       <w:r>
         <w:rPr>
-          <w:rFonts w:cs="Times New Roman" w:hAnsi="Times New Roman" w:eastAsia="Times New Roman" w:ascii="Times New Roman"/>
-          <w:sz w:val="24"/>
+          <w:rFonts w:ascii="Times New Roman" w:cs="Times New Roman" w:eastAsia="Times New Roman" w:hAnsi="Times New Roman"/>
+          <w:sz w:val="24"/>
+          <w:szCs w:val="24"/>
           <w:rtl w:val="0"/>
         </w:rPr>
         <w:t xml:space="preserve">сурово произнёс старый волшебник</w:t>
       </w:r>
       <w:r>
         <w:rPr>
-          <w:rFonts w:cs="Times New Roman" w:hAnsi="Times New Roman" w:eastAsia="Times New Roman" w:ascii="Times New Roman"/>
-          <w:sz w:val="24"/>
+          <w:rFonts w:ascii="Times New Roman" w:cs="Times New Roman" w:eastAsia="Times New Roman" w:hAnsi="Times New Roman"/>
+          <w:sz w:val="24"/>
+          <w:szCs w:val="24"/>
           <w:rtl w:val="0"/>
         </w:rPr>
         <w:t xml:space="preserve">. — И ваше предложение — это варварство, оно умаляет достоинство данного собрания.</w:t>
       </w:r>
       <w:r>
         <w:rPr>
-          <w:rFonts w:cs="Times New Roman" w:hAnsi="Times New Roman" w:eastAsia="Times New Roman" w:ascii="Times New Roman"/>
-          <w:sz w:val="24"/>
+          <w:rFonts w:ascii="Times New Roman" w:cs="Times New Roman" w:eastAsia="Times New Roman" w:hAnsi="Times New Roman"/>
+          <w:sz w:val="24"/>
+          <w:szCs w:val="24"/>
           <w:rtl w:val="0"/>
         </w:rPr>
         <w:t xml:space="preserve"> Существуют пределы, за которые мы не </w:t>
       </w:r>
       <w:r>
         <w:rPr>
-          <w:rFonts w:cs="Times New Roman" w:hAnsi="Times New Roman" w:eastAsia="Times New Roman" w:ascii="Times New Roman"/>
-          <w:sz w:val="24"/>
+          <w:rFonts w:ascii="Times New Roman" w:cs="Times New Roman" w:eastAsia="Times New Roman" w:hAnsi="Times New Roman"/>
+          <w:sz w:val="24"/>
+          <w:szCs w:val="24"/>
           <w:rtl w:val="0"/>
         </w:rPr>
         <w:t xml:space="preserve">вых</w:t>
       </w:r>
       <w:r>
         <w:rPr>
-          <w:rFonts w:cs="Times New Roman" w:hAnsi="Times New Roman" w:eastAsia="Times New Roman" w:ascii="Times New Roman"/>
-          <w:sz w:val="24"/>
+          <w:rFonts w:ascii="Times New Roman" w:cs="Times New Roman" w:eastAsia="Times New Roman" w:hAnsi="Times New Roman"/>
+          <w:sz w:val="24"/>
+          <w:szCs w:val="24"/>
           <w:rtl w:val="0"/>
         </w:rPr>
         <w:t xml:space="preserve">одим</w:t>
       </w:r>
       <w:r>
         <w:rPr>
-          <w:rFonts w:cs="Times New Roman" w:hAnsi="Times New Roman" w:eastAsia="Times New Roman" w:ascii="Times New Roman"/>
-          <w:sz w:val="24"/>
+          <w:rFonts w:ascii="Times New Roman" w:cs="Times New Roman" w:eastAsia="Times New Roman" w:hAnsi="Times New Roman"/>
+          <w:sz w:val="24"/>
+          <w:szCs w:val="24"/>
           <w:rtl w:val="0"/>
         </w:rPr>
         <w:t xml:space="preserve">. Лорд Малфой?</w:t>
@@ -5414,8 +5983,9 @@
       </w:pPr>
       <w:r>
         <w:rPr>
-          <w:rFonts w:cs="Times New Roman" w:hAnsi="Times New Roman" w:eastAsia="Times New Roman" w:ascii="Times New Roman"/>
-          <w:sz w:val="24"/>
+          <w:rFonts w:ascii="Times New Roman" w:cs="Times New Roman" w:eastAsia="Times New Roman" w:hAnsi="Times New Roman"/>
+          <w:sz w:val="24"/>
+          <w:szCs w:val="24"/>
           <w:rtl w:val="0"/>
         </w:rPr>
         <w:t xml:space="preserve">Люциус Малфой выслушал это с бесстрастным выражением на лице. </w:t>
@@ -5436,16 +6006,18 @@
       </w:pPr>
       <w:r>
         <w:rPr>
-          <w:rFonts w:cs="Times New Roman" w:hAnsi="Times New Roman" w:eastAsia="Times New Roman" w:ascii="Times New Roman"/>
-          <w:sz w:val="24"/>
+          <w:rFonts w:ascii="Times New Roman" w:cs="Times New Roman" w:eastAsia="Times New Roman" w:hAnsi="Times New Roman"/>
+          <w:sz w:val="24"/>
+          <w:szCs w:val="24"/>
           <w:rtl w:val="0"/>
         </w:rPr>
         <w:t xml:space="preserve">— Что ж, — наконец ответил он. Его глаза холодно сверкнули. — Я не планировал просить об этом. Но если такова воля Визенгамота, пусть она заплатит ту же цену, какую заплатил бы любой на её месте. Пус</w:t>
       </w:r>
       <w:r>
         <w:rPr>
-          <w:rFonts w:cs="Times New Roman" w:hAnsi="Times New Roman" w:eastAsia="Times New Roman" w:ascii="Times New Roman"/>
-          <w:sz w:val="24"/>
+          <w:rFonts w:ascii="Times New Roman" w:cs="Times New Roman" w:eastAsia="Times New Roman" w:hAnsi="Times New Roman"/>
+          <w:sz w:val="24"/>
+          <w:szCs w:val="24"/>
           <w:rtl w:val="0"/>
         </w:rPr>
         <w:t xml:space="preserve">ть будет Азкабан.</w:t>
@@ -5461,24 +6033,27 @@
       </w:pPr>
       <w:r>
         <w:rPr>
-          <w:rFonts w:cs="Times New Roman" w:hAnsi="Times New Roman" w:eastAsia="Times New Roman" w:ascii="Times New Roman"/>
-          <w:sz w:val="24"/>
+          <w:rFonts w:ascii="Times New Roman" w:cs="Times New Roman" w:eastAsia="Times New Roman" w:hAnsi="Times New Roman"/>
+          <w:sz w:val="24"/>
+          <w:szCs w:val="24"/>
           <w:rtl w:val="0"/>
         </w:rPr>
         <w:t xml:space="preserve">Яростные крики одобрения заполнили зал</w:t>
       </w:r>
       <w:r>
         <w:rPr>
-          <w:rFonts w:cs="Times New Roman" w:hAnsi="Times New Roman" w:eastAsia="Times New Roman" w:ascii="Times New Roman"/>
-          <w:sz w:val="24"/>
+          <w:rFonts w:ascii="Times New Roman" w:cs="Times New Roman" w:eastAsia="Times New Roman" w:hAnsi="Times New Roman"/>
+          <w:sz w:val="24"/>
+          <w:szCs w:val="24"/>
           <w:rtl w:val="0"/>
         </w:rPr>
         <w:t xml:space="preserve">..</w:t>
       </w:r>
       <w:r>
         <w:rPr>
-          <w:rFonts w:cs="Times New Roman" w:hAnsi="Times New Roman" w:eastAsia="Times New Roman" w:ascii="Times New Roman"/>
-          <w:sz w:val="24"/>
+          <w:rFonts w:ascii="Times New Roman" w:cs="Times New Roman" w:eastAsia="Times New Roman" w:hAnsi="Times New Roman"/>
+          <w:sz w:val="24"/>
+          <w:szCs w:val="24"/>
           <w:rtl w:val="0"/>
         </w:rPr>
         <w:t xml:space="preserve">.</w:t>
@@ -5494,50 +6069,56 @@
       </w:pPr>
       <w:r>
         <w:rPr>
-          <w:rFonts w:cs="Times New Roman" w:hAnsi="Times New Roman" w:eastAsia="Times New Roman" w:ascii="Times New Roman"/>
-          <w:sz w:val="24"/>
+          <w:rFonts w:ascii="Times New Roman" w:cs="Times New Roman" w:eastAsia="Times New Roman" w:hAnsi="Times New Roman"/>
+          <w:sz w:val="24"/>
+          <w:szCs w:val="24"/>
           <w:rtl w:val="0"/>
         </w:rPr>
         <w:t xml:space="preserve">— </w:t>
       </w:r>
       <w:r>
         <w:rPr>
-          <w:rFonts w:cs="Times New Roman" w:hAnsi="Times New Roman" w:eastAsia="Times New Roman" w:ascii="Times New Roman"/>
-          <w:sz w:val="24"/>
+          <w:rFonts w:ascii="Times New Roman" w:cs="Times New Roman" w:eastAsia="Times New Roman" w:hAnsi="Times New Roman"/>
+          <w:sz w:val="24"/>
+          <w:szCs w:val="24"/>
           <w:rtl w:val="0"/>
         </w:rPr>
         <w:t xml:space="preserve">Вы все </w:t>
       </w:r>
       <w:r>
         <w:rPr>
-          <w:rFonts w:cs="Times New Roman" w:hAnsi="Times New Roman" w:eastAsia="Times New Roman" w:ascii="Times New Roman"/>
+          <w:rFonts w:ascii="Times New Roman" w:cs="Times New Roman" w:eastAsia="Times New Roman" w:hAnsi="Times New Roman"/>
           <w:i w:val="1"/>
           <w:sz w:val="24"/>
+          <w:szCs w:val="24"/>
           <w:rtl w:val="0"/>
         </w:rPr>
         <w:t xml:space="preserve">с</w:t>
       </w:r>
       <w:r>
         <w:rPr>
-          <w:rFonts w:cs="Times New Roman" w:hAnsi="Times New Roman" w:eastAsia="Times New Roman" w:ascii="Times New Roman"/>
+          <w:rFonts w:ascii="Times New Roman" w:cs="Times New Roman" w:eastAsia="Times New Roman" w:hAnsi="Times New Roman"/>
           <w:i w:val="1"/>
           <w:sz w:val="24"/>
+          <w:szCs w:val="24"/>
           <w:rtl w:val="0"/>
         </w:rPr>
         <w:t xml:space="preserve">ошли с ума</w:t>
       </w:r>
       <w:r>
         <w:rPr>
-          <w:rFonts w:cs="Times New Roman" w:hAnsi="Times New Roman" w:eastAsia="Times New Roman" w:ascii="Times New Roman"/>
-          <w:sz w:val="24"/>
+          <w:rFonts w:ascii="Times New Roman" w:cs="Times New Roman" w:eastAsia="Times New Roman" w:hAnsi="Times New Roman"/>
+          <w:sz w:val="24"/>
+          <w:szCs w:val="24"/>
           <w:rtl w:val="0"/>
         </w:rPr>
         <w:t xml:space="preserve">? — закричал Альбус Дамблдор. — Она слишком юна! Её разум не выдержит этого! </w:t>
       </w:r>
       <w:r>
         <w:rPr>
-          <w:rFonts w:cs="Times New Roman" w:hAnsi="Times New Roman" w:eastAsia="Times New Roman" w:ascii="Times New Roman"/>
-          <w:sz w:val="24"/>
+          <w:rFonts w:ascii="Times New Roman" w:cs="Times New Roman" w:eastAsia="Times New Roman" w:hAnsi="Times New Roman"/>
+          <w:sz w:val="24"/>
+          <w:szCs w:val="24"/>
           <w:rtl w:val="0"/>
         </w:rPr>
         <w:t xml:space="preserve">Уже три столетия в Британии не происходило ничего подобного!</w:t>
@@ -5553,32 +6134,36 @@
       </w:pPr>
       <w:r>
         <w:rPr>
-          <w:rFonts w:cs="Times New Roman" w:hAnsi="Times New Roman" w:eastAsia="Times New Roman" w:ascii="Times New Roman"/>
-          <w:sz w:val="24"/>
+          <w:rFonts w:ascii="Times New Roman" w:cs="Times New Roman" w:eastAsia="Times New Roman" w:hAnsi="Times New Roman"/>
+          <w:sz w:val="24"/>
+          <w:szCs w:val="24"/>
           <w:rtl w:val="0"/>
         </w:rPr>
         <w:t xml:space="preserve">— </w:t>
       </w:r>
       <w:r>
         <w:rPr>
-          <w:rFonts w:cs="Times New Roman" w:hAnsi="Times New Roman" w:eastAsia="Times New Roman" w:ascii="Times New Roman"/>
-          <w:sz w:val="24"/>
+          <w:rFonts w:ascii="Times New Roman" w:cs="Times New Roman" w:eastAsia="Times New Roman" w:hAnsi="Times New Roman"/>
+          <w:sz w:val="24"/>
+          <w:szCs w:val="24"/>
           <w:rtl w:val="0"/>
         </w:rPr>
         <w:t xml:space="preserve">Что подумают о нас в других странах? — </w:t>
       </w:r>
       <w:r>
         <w:rPr>
-          <w:rFonts w:cs="Times New Roman" w:hAnsi="Times New Roman" w:eastAsia="Times New Roman" w:ascii="Times New Roman"/>
-          <w:sz w:val="24"/>
+          <w:rFonts w:ascii="Times New Roman" w:cs="Times New Roman" w:eastAsia="Times New Roman" w:hAnsi="Times New Roman"/>
+          <w:sz w:val="24"/>
+          <w:szCs w:val="24"/>
           <w:rtl w:val="0"/>
         </w:rPr>
         <w:t xml:space="preserve">резко воскликнула</w:t>
       </w:r>
       <w:r>
         <w:rPr>
-          <w:rFonts w:cs="Times New Roman" w:hAnsi="Times New Roman" w:eastAsia="Times New Roman" w:ascii="Times New Roman"/>
-          <w:sz w:val="24"/>
+          <w:rFonts w:ascii="Times New Roman" w:cs="Times New Roman" w:eastAsia="Times New Roman" w:hAnsi="Times New Roman"/>
+          <w:sz w:val="24"/>
+          <w:szCs w:val="24"/>
           <w:rtl w:val="0"/>
         </w:rPr>
         <w:t xml:space="preserve"> женщина, в которой Гарри узнал бабушку Невилла.</w:t>
@@ -5594,57 +6179,64 @@
       </w:pPr>
       <w:r>
         <w:rPr>
-          <w:rFonts w:cs="Times New Roman" w:hAnsi="Times New Roman" w:eastAsia="Times New Roman" w:ascii="Times New Roman"/>
-          <w:sz w:val="24"/>
+          <w:rFonts w:ascii="Times New Roman" w:cs="Times New Roman" w:eastAsia="Times New Roman" w:hAnsi="Times New Roman"/>
+          <w:sz w:val="24"/>
+          <w:szCs w:val="24"/>
           <w:rtl w:val="0"/>
         </w:rPr>
         <w:t xml:space="preserve">— </w:t>
       </w:r>
       <w:r>
         <w:rPr>
-          <w:rFonts w:cs="Times New Roman" w:hAnsi="Times New Roman" w:eastAsia="Times New Roman" w:ascii="Times New Roman"/>
+          <w:rFonts w:ascii="Times New Roman" w:cs="Times New Roman" w:eastAsia="Times New Roman" w:hAnsi="Times New Roman"/>
           <w:i w:val="1"/>
           <w:sz w:val="24"/>
+          <w:szCs w:val="24"/>
           <w:rtl w:val="0"/>
         </w:rPr>
         <w:t xml:space="preserve">Вы</w:t>
       </w:r>
       <w:r>
         <w:rPr>
-          <w:rFonts w:cs="Times New Roman" w:hAnsi="Times New Roman" w:eastAsia="Times New Roman" w:ascii="Times New Roman"/>
-          <w:sz w:val="24"/>
+          <w:rFonts w:ascii="Times New Roman" w:cs="Times New Roman" w:eastAsia="Times New Roman" w:hAnsi="Times New Roman"/>
+          <w:sz w:val="24"/>
+          <w:szCs w:val="24"/>
           <w:rtl w:val="0"/>
         </w:rPr>
         <w:t xml:space="preserve"> будете охранять Азкабан после того, как она попадёт туда, лорд Малфой? — сказала суровая</w:t>
       </w:r>
       <w:r>
         <w:rPr>
-          <w:rFonts w:cs="Times New Roman" w:hAnsi="Times New Roman" w:eastAsia="Times New Roman" w:ascii="Times New Roman"/>
-          <w:sz w:val="24"/>
+          <w:rFonts w:ascii="Times New Roman" w:cs="Times New Roman" w:eastAsia="Times New Roman" w:hAnsi="Times New Roman"/>
+          <w:sz w:val="24"/>
+          <w:szCs w:val="24"/>
           <w:rtl w:val="0"/>
         </w:rPr>
         <w:t xml:space="preserve"> </w:t>
       </w:r>
       <w:r>
         <w:rPr>
-          <w:rFonts w:cs="Times New Roman" w:hAnsi="Times New Roman" w:eastAsia="Times New Roman" w:ascii="Times New Roman"/>
-          <w:sz w:val="24"/>
+          <w:rFonts w:ascii="Times New Roman" w:cs="Times New Roman" w:eastAsia="Times New Roman" w:hAnsi="Times New Roman"/>
+          <w:sz w:val="24"/>
+          <w:szCs w:val="24"/>
           <w:rtl w:val="0"/>
         </w:rPr>
         <w:t xml:space="preserve">старая ведьма, которую Гарри не знал. — Боюсь, мои а</w:t>
       </w:r>
       <w:r>
         <w:rPr>
-          <w:rFonts w:cs="Times New Roman" w:hAnsi="Times New Roman" w:eastAsia="Times New Roman" w:ascii="Times New Roman"/>
-          <w:sz w:val="24"/>
+          <w:rFonts w:ascii="Times New Roman" w:cs="Times New Roman" w:eastAsia="Times New Roman" w:hAnsi="Times New Roman"/>
+          <w:sz w:val="24"/>
+          <w:szCs w:val="24"/>
           <w:rtl w:val="0"/>
         </w:rPr>
         <w:t xml:space="preserve">вроры </w:t>
       </w:r>
       <w:r>
         <w:rPr>
-          <w:rFonts w:cs="Times New Roman" w:hAnsi="Times New Roman" w:eastAsia="Times New Roman" w:ascii="Times New Roman"/>
-          <w:sz w:val="24"/>
+          <w:rFonts w:ascii="Times New Roman" w:cs="Times New Roman" w:eastAsia="Times New Roman" w:hAnsi="Times New Roman"/>
+          <w:sz w:val="24"/>
+          <w:szCs w:val="24"/>
           <w:rtl w:val="0"/>
         </w:rPr>
         <w:t xml:space="preserve">могут отказаться охранять тюрьму, если там будут держать маленьких детей.</w:t>
@@ -5660,56 +6252,63 @@
       </w:pPr>
       <w:r>
         <w:rPr>
-          <w:rFonts w:cs="Times New Roman" w:hAnsi="Times New Roman" w:eastAsia="Times New Roman" w:ascii="Times New Roman"/>
-          <w:sz w:val="24"/>
+          <w:rFonts w:ascii="Times New Roman" w:cs="Times New Roman" w:eastAsia="Times New Roman" w:hAnsi="Times New Roman"/>
+          <w:sz w:val="24"/>
+          <w:szCs w:val="24"/>
           <w:rtl w:val="0"/>
         </w:rPr>
         <w:t xml:space="preserve">— </w:t>
       </w:r>
       <w:r>
         <w:rPr>
-          <w:rFonts w:cs="Times New Roman" w:hAnsi="Times New Roman" w:eastAsia="Times New Roman" w:ascii="Times New Roman"/>
-          <w:sz w:val="24"/>
+          <w:rFonts w:ascii="Times New Roman" w:cs="Times New Roman" w:eastAsia="Times New Roman" w:hAnsi="Times New Roman"/>
+          <w:sz w:val="24"/>
+          <w:szCs w:val="24"/>
           <w:rtl w:val="0"/>
         </w:rPr>
         <w:t xml:space="preserve">Обсуждение </w:t>
       </w:r>
       <w:r>
         <w:rPr>
-          <w:rFonts w:cs="Times New Roman" w:hAnsi="Times New Roman" w:eastAsia="Times New Roman" w:ascii="Times New Roman"/>
-          <w:sz w:val="24"/>
+          <w:rFonts w:ascii="Times New Roman" w:cs="Times New Roman" w:eastAsia="Times New Roman" w:hAnsi="Times New Roman"/>
+          <w:sz w:val="24"/>
+          <w:szCs w:val="24"/>
           <w:rtl w:val="0"/>
         </w:rPr>
         <w:t xml:space="preserve">окончено, — холодно произнёс Люциус Малфой. — Но если вы не способны найти авроров, которые будут подчиняться решениям Визенгамота, мадам Боунс, вы можете оставить эту должность. Мы легко сможем найти кого-нибудь другого на ваше место. В</w:t>
       </w:r>
       <w:r>
         <w:rPr>
-          <w:rFonts w:cs="Times New Roman" w:hAnsi="Times New Roman" w:eastAsia="Times New Roman" w:ascii="Times New Roman"/>
-          <w:sz w:val="24"/>
+          <w:rFonts w:ascii="Times New Roman" w:cs="Times New Roman" w:eastAsia="Times New Roman" w:hAnsi="Times New Roman"/>
+          <w:sz w:val="24"/>
+          <w:szCs w:val="24"/>
           <w:rtl w:val="0"/>
         </w:rPr>
         <w:t xml:space="preserve">оля</w:t>
       </w:r>
       <w:r>
         <w:rPr>
-          <w:rFonts w:cs="Times New Roman" w:hAnsi="Times New Roman" w:eastAsia="Times New Roman" w:ascii="Times New Roman"/>
-          <w:sz w:val="24"/>
+          <w:rFonts w:ascii="Times New Roman" w:cs="Times New Roman" w:eastAsia="Times New Roman" w:hAnsi="Times New Roman"/>
+          <w:sz w:val="24"/>
+          <w:szCs w:val="24"/>
           <w:rtl w:val="0"/>
         </w:rPr>
         <w:t xml:space="preserve"> этого зала ясна. За свои чудовищные преступления девчонка заслуживает обращения наравне со взрослыми и должна быть наказана соответственно. </w:t>
       </w:r>
       <w:r>
         <w:rPr>
-          <w:rFonts w:cs="Times New Roman" w:hAnsi="Times New Roman" w:eastAsia="Times New Roman" w:ascii="Times New Roman"/>
-          <w:sz w:val="24"/>
+          <w:rFonts w:ascii="Times New Roman" w:cs="Times New Roman" w:eastAsia="Times New Roman" w:hAnsi="Times New Roman"/>
+          <w:sz w:val="24"/>
+          <w:szCs w:val="24"/>
           <w:rtl w:val="0"/>
         </w:rPr>
         <w:t xml:space="preserve">Наказание </w:t>
       </w:r>
       <w:r>
         <w:rPr>
-          <w:rFonts w:cs="Times New Roman" w:hAnsi="Times New Roman" w:eastAsia="Times New Roman" w:ascii="Times New Roman"/>
-          <w:sz w:val="24"/>
+          <w:rFonts w:ascii="Times New Roman" w:cs="Times New Roman" w:eastAsia="Times New Roman" w:hAnsi="Times New Roman"/>
+          <w:sz w:val="24"/>
+          <w:szCs w:val="24"/>
           <w:rtl w:val="0"/>
         </w:rPr>
         <w:t xml:space="preserve">за покушение на убийство — десять лет в Азкабане.</w:t>
@@ -5730,8 +6329,9 @@
       </w:pPr>
       <w:r>
         <w:rPr>
-          <w:rFonts w:cs="Times New Roman" w:hAnsi="Times New Roman" w:eastAsia="Times New Roman" w:ascii="Times New Roman"/>
-          <w:sz w:val="24"/>
+          <w:rFonts w:ascii="Times New Roman" w:cs="Times New Roman" w:eastAsia="Times New Roman" w:hAnsi="Times New Roman"/>
+          <w:sz w:val="24"/>
+          <w:szCs w:val="24"/>
           <w:rtl w:val="0"/>
         </w:rPr>
         <w:t xml:space="preserve">Когда старый волшебник заговорил снова, его голос звучал тише:</w:t>
@@ -5747,24 +6347,27 @@
       </w:pPr>
       <w:r>
         <w:rPr>
-          <w:rFonts w:cs="Times New Roman" w:hAnsi="Times New Roman" w:eastAsia="Times New Roman" w:ascii="Times New Roman"/>
-          <w:sz w:val="24"/>
+          <w:rFonts w:ascii="Times New Roman" w:cs="Times New Roman" w:eastAsia="Times New Roman" w:hAnsi="Times New Roman"/>
+          <w:sz w:val="24"/>
+          <w:szCs w:val="24"/>
           <w:rtl w:val="0"/>
         </w:rPr>
         <w:t xml:space="preserve">— И нет никаких альтернатив, Люциус? Мы могли бы пройти в мой кабинет и обсудить это, если</w:t>
       </w:r>
       <w:r>
         <w:rPr>
-          <w:rFonts w:cs="Times New Roman" w:hAnsi="Times New Roman" w:eastAsia="Times New Roman" w:ascii="Times New Roman"/>
-          <w:sz w:val="24"/>
+          <w:rFonts w:ascii="Times New Roman" w:cs="Times New Roman" w:eastAsia="Times New Roman" w:hAnsi="Times New Roman"/>
+          <w:sz w:val="24"/>
+          <w:szCs w:val="24"/>
           <w:rtl w:val="0"/>
         </w:rPr>
         <w:t xml:space="preserve"> </w:t>
       </w:r>
       <w:r>
         <w:rPr>
-          <w:rFonts w:cs="Times New Roman" w:hAnsi="Times New Roman" w:eastAsia="Times New Roman" w:ascii="Times New Roman"/>
-          <w:sz w:val="24"/>
+          <w:rFonts w:ascii="Times New Roman" w:cs="Times New Roman" w:eastAsia="Times New Roman" w:hAnsi="Times New Roman"/>
+          <w:sz w:val="24"/>
+          <w:szCs w:val="24"/>
           <w:rtl w:val="0"/>
         </w:rPr>
         <w:t xml:space="preserve">необходимо.</w:t>
@@ -5780,8 +6383,9 @@
       </w:pPr>
       <w:r>
         <w:rPr>
-          <w:rFonts w:cs="Times New Roman" w:hAnsi="Times New Roman" w:eastAsia="Times New Roman" w:ascii="Times New Roman"/>
-          <w:sz w:val="24"/>
+          <w:rFonts w:ascii="Times New Roman" w:cs="Times New Roman" w:eastAsia="Times New Roman" w:hAnsi="Times New Roman"/>
+          <w:sz w:val="24"/>
+          <w:szCs w:val="24"/>
           <w:rtl w:val="0"/>
         </w:rPr>
         <w:t xml:space="preserve">Высокий мужчина с длинными белыми волосами повернулся к старому волшебнику, стоящему за кафедрой, и долгое мгновение эти двое смотрели друг на друга.</w:t>
@@ -5797,8 +6401,9 @@
       </w:pPr>
       <w:r>
         <w:rPr>
-          <w:rFonts w:cs="Times New Roman" w:hAnsi="Times New Roman" w:eastAsia="Times New Roman" w:ascii="Times New Roman"/>
-          <w:sz w:val="24"/>
+          <w:rFonts w:ascii="Times New Roman" w:cs="Times New Roman" w:eastAsia="Times New Roman" w:hAnsi="Times New Roman"/>
+          <w:sz w:val="24"/>
+          <w:szCs w:val="24"/>
           <w:rtl w:val="0"/>
         </w:rPr>
         <w:t xml:space="preserve">Когда Люциус Малфой заговорил снова, его голос дрожал — пусть и очень слабо, — словно лорд Малфой начал терять над ним контроль:</w:t>
@@ -5814,16 +6419,18 @@
       </w:pPr>
       <w:r>
         <w:rPr>
-          <w:rFonts w:cs="Times New Roman" w:hAnsi="Times New Roman" w:eastAsia="Times New Roman" w:ascii="Times New Roman"/>
-          <w:sz w:val="24"/>
+          <w:rFonts w:ascii="Times New Roman" w:cs="Times New Roman" w:eastAsia="Times New Roman" w:hAnsi="Times New Roman"/>
+          <w:sz w:val="24"/>
+          <w:szCs w:val="24"/>
           <w:rtl w:val="0"/>
         </w:rPr>
         <w:t xml:space="preserve">— </w:t>
       </w:r>
       <w:r>
         <w:rPr>
-          <w:rFonts w:cs="Times New Roman" w:hAnsi="Times New Roman" w:eastAsia="Times New Roman" w:ascii="Times New Roman"/>
-          <w:sz w:val="24"/>
+          <w:rFonts w:ascii="Times New Roman" w:cs="Times New Roman" w:eastAsia="Times New Roman" w:hAnsi="Times New Roman"/>
+          <w:sz w:val="24"/>
+          <w:szCs w:val="24"/>
           <w:rtl w:val="0"/>
         </w:rPr>
         <w:t xml:space="preserve">Кровь, кровь моей семьи, требует расплаты. Ни за какую цену я не продам долг крови перед моим сыном. Вы этого не поймёте, вы никогда не любили, и у вас нет своих детей. Тем не менее, это не единственный долг перед домом Малфоев. Думаю, мой сын, если бы он стоял среди нас, предпочёл бы оплату крови своей матери. Признайтесь в вашем преступлении перед Визенгамотом, как вы признались в нём мне, и я...</w:t>
@@ -5839,48 +6446,54 @@
       </w:pPr>
       <w:r>
         <w:rPr>
-          <w:rFonts w:cs="Times New Roman" w:hAnsi="Times New Roman" w:eastAsia="Times New Roman" w:ascii="Times New Roman"/>
-          <w:sz w:val="24"/>
+          <w:rFonts w:ascii="Times New Roman" w:cs="Times New Roman" w:eastAsia="Times New Roman" w:hAnsi="Times New Roman"/>
+          <w:sz w:val="24"/>
+          <w:szCs w:val="24"/>
           <w:rtl w:val="0"/>
         </w:rPr>
         <w:t xml:space="preserve">— </w:t>
       </w:r>
       <w:r>
         <w:rPr>
-          <w:rFonts w:cs="Times New Roman" w:hAnsi="Times New Roman" w:eastAsia="Times New Roman" w:ascii="Times New Roman"/>
-          <w:sz w:val="24"/>
+          <w:rFonts w:ascii="Times New Roman" w:cs="Times New Roman" w:eastAsia="Times New Roman" w:hAnsi="Times New Roman"/>
+          <w:sz w:val="24"/>
+          <w:szCs w:val="24"/>
           <w:rtl w:val="0"/>
         </w:rPr>
         <w:t xml:space="preserve">Даже не </w:t>
       </w:r>
       <w:r>
         <w:rPr>
-          <w:rFonts w:cs="Times New Roman" w:hAnsi="Times New Roman" w:eastAsia="Times New Roman" w:ascii="Times New Roman"/>
-          <w:sz w:val="24"/>
+          <w:rFonts w:ascii="Times New Roman" w:cs="Times New Roman" w:eastAsia="Times New Roman" w:hAnsi="Times New Roman"/>
+          <w:sz w:val="24"/>
+          <w:szCs w:val="24"/>
           <w:rtl w:val="0"/>
         </w:rPr>
         <w:t xml:space="preserve">думайте </w:t>
       </w:r>
       <w:r>
         <w:rPr>
-          <w:rFonts w:cs="Times New Roman" w:hAnsi="Times New Roman" w:eastAsia="Times New Roman" w:ascii="Times New Roman"/>
-          <w:sz w:val="24"/>
+          <w:rFonts w:ascii="Times New Roman" w:cs="Times New Roman" w:eastAsia="Times New Roman" w:hAnsi="Times New Roman"/>
+          <w:sz w:val="24"/>
+          <w:szCs w:val="24"/>
           <w:rtl w:val="0"/>
         </w:rPr>
         <w:t xml:space="preserve">об этом, Альбус, — сказала суровая</w:t>
       </w:r>
       <w:r>
         <w:rPr>
-          <w:rFonts w:cs="Times New Roman" w:hAnsi="Times New Roman" w:eastAsia="Times New Roman" w:ascii="Times New Roman"/>
-          <w:sz w:val="24"/>
+          <w:rFonts w:ascii="Times New Roman" w:cs="Times New Roman" w:eastAsia="Times New Roman" w:hAnsi="Times New Roman"/>
+          <w:sz w:val="24"/>
+          <w:szCs w:val="24"/>
           <w:rtl w:val="0"/>
         </w:rPr>
         <w:t xml:space="preserve"> </w:t>
       </w:r>
       <w:r>
         <w:rPr>
-          <w:rFonts w:cs="Times New Roman" w:hAnsi="Times New Roman" w:eastAsia="Times New Roman" w:ascii="Times New Roman"/>
-          <w:sz w:val="24"/>
+          <w:rFonts w:ascii="Times New Roman" w:cs="Times New Roman" w:eastAsia="Times New Roman" w:hAnsi="Times New Roman"/>
+          <w:sz w:val="24"/>
+          <w:szCs w:val="24"/>
           <w:rtl w:val="0"/>
         </w:rPr>
         <w:t xml:space="preserve">старая ведьма, говорившая ранее.</w:t>
@@ -5896,8 +6509,9 @@
       </w:pPr>
       <w:r>
         <w:rPr>
-          <w:rFonts w:cs="Times New Roman" w:hAnsi="Times New Roman" w:eastAsia="Times New Roman" w:ascii="Times New Roman"/>
-          <w:sz w:val="24"/>
+          <w:rFonts w:ascii="Times New Roman" w:cs="Times New Roman" w:eastAsia="Times New Roman" w:hAnsi="Times New Roman"/>
+          <w:sz w:val="24"/>
+          <w:szCs w:val="24"/>
           <w:rtl w:val="0"/>
         </w:rPr>
         <w:t xml:space="preserve">Старый волшебник стоял за кафедрой.  </w:t>
@@ -5913,16 +6527,18 @@
       </w:pPr>
       <w:r>
         <w:rPr>
-          <w:rFonts w:cs="Times New Roman" w:hAnsi="Times New Roman" w:eastAsia="Times New Roman" w:ascii="Times New Roman"/>
-          <w:sz w:val="24"/>
+          <w:rFonts w:ascii="Times New Roman" w:cs="Times New Roman" w:eastAsia="Times New Roman" w:hAnsi="Times New Roman"/>
+          <w:sz w:val="24"/>
+          <w:szCs w:val="24"/>
           <w:rtl w:val="0"/>
         </w:rPr>
         <w:t xml:space="preserve">Старый волшебник с</w:t>
       </w:r>
       <w:r>
         <w:rPr>
-          <w:rFonts w:cs="Times New Roman" w:hAnsi="Times New Roman" w:eastAsia="Times New Roman" w:ascii="Times New Roman"/>
-          <w:sz w:val="24"/>
+          <w:rFonts w:ascii="Times New Roman" w:cs="Times New Roman" w:eastAsia="Times New Roman" w:hAnsi="Times New Roman"/>
+          <w:sz w:val="24"/>
+          <w:szCs w:val="24"/>
           <w:rtl w:val="0"/>
         </w:rPr>
         <w:t xml:space="preserve">тоял за кафедрой, на его лице отображалась внутренняя борьба...</w:t>
@@ -5938,24 +6554,27 @@
       </w:pPr>
       <w:r>
         <w:rPr>
-          <w:rFonts w:cs="Times New Roman" w:hAnsi="Times New Roman" w:eastAsia="Times New Roman" w:ascii="Times New Roman"/>
-          <w:sz w:val="24"/>
+          <w:rFonts w:ascii="Times New Roman" w:cs="Times New Roman" w:eastAsia="Times New Roman" w:hAnsi="Times New Roman"/>
+          <w:sz w:val="24"/>
+          <w:szCs w:val="24"/>
           <w:rtl w:val="0"/>
         </w:rPr>
         <w:t xml:space="preserve">— </w:t>
       </w:r>
       <w:r>
         <w:rPr>
-          <w:rFonts w:cs="Times New Roman" w:hAnsi="Times New Roman" w:eastAsia="Times New Roman" w:ascii="Times New Roman"/>
-          <w:sz w:val="24"/>
+          <w:rFonts w:ascii="Times New Roman" w:cs="Times New Roman" w:eastAsia="Times New Roman" w:hAnsi="Times New Roman"/>
+          <w:sz w:val="24"/>
+          <w:szCs w:val="24"/>
           <w:rtl w:val="0"/>
         </w:rPr>
         <w:t xml:space="preserve">Прекратите</w:t>
       </w:r>
       <w:r>
         <w:rPr>
-          <w:rFonts w:cs="Times New Roman" w:hAnsi="Times New Roman" w:eastAsia="Times New Roman" w:ascii="Times New Roman"/>
-          <w:sz w:val="24"/>
+          <w:rFonts w:ascii="Times New Roman" w:cs="Times New Roman" w:eastAsia="Times New Roman" w:hAnsi="Times New Roman"/>
+          <w:sz w:val="24"/>
+          <w:szCs w:val="24"/>
           <w:rtl w:val="0"/>
         </w:rPr>
         <w:t xml:space="preserve">, — сказала старая ведьма. — Вы знаете, какой ответ вы должны дать, Альбус. Ваши мучения ничего не изменят.</w:t>
@@ -5976,8 +6595,9 @@
       </w:pPr>
       <w:r>
         <w:rPr>
-          <w:rFonts w:cs="Times New Roman" w:hAnsi="Times New Roman" w:eastAsia="Times New Roman" w:ascii="Times New Roman"/>
-          <w:sz w:val="24"/>
+          <w:rFonts w:ascii="Times New Roman" w:cs="Times New Roman" w:eastAsia="Times New Roman" w:hAnsi="Times New Roman"/>
+          <w:sz w:val="24"/>
+          <w:szCs w:val="24"/>
           <w:rtl w:val="0"/>
         </w:rPr>
         <w:t xml:space="preserve">Старый волшебник заговорил.</w:t>
@@ -5994,8 +6614,9 @@
       </w:pPr>
       <w:r>
         <w:rPr>
-          <w:rFonts w:cs="Times New Roman" w:hAnsi="Times New Roman" w:eastAsia="Times New Roman" w:ascii="Times New Roman"/>
-          <w:sz w:val="24"/>
+          <w:rFonts w:ascii="Times New Roman" w:cs="Times New Roman" w:eastAsia="Times New Roman" w:hAnsi="Times New Roman"/>
+          <w:sz w:val="24"/>
+          <w:szCs w:val="24"/>
           <w:rtl w:val="0"/>
         </w:rPr>
         <w:t xml:space="preserve">— Нет, — сказал Альбус Дамблдор. </w:t>
@@ -6011,24 +6632,27 @@
       </w:pPr>
       <w:r>
         <w:rPr>
-          <w:rFonts w:cs="Times New Roman" w:hAnsi="Times New Roman" w:eastAsia="Times New Roman" w:ascii="Times New Roman"/>
-          <w:sz w:val="24"/>
+          <w:rFonts w:ascii="Times New Roman" w:cs="Times New Roman" w:eastAsia="Times New Roman" w:hAnsi="Times New Roman"/>
+          <w:sz w:val="24"/>
+          <w:szCs w:val="24"/>
           <w:rtl w:val="0"/>
         </w:rPr>
         <w:t xml:space="preserve">— </w:t>
       </w:r>
       <w:r>
         <w:rPr>
-          <w:rFonts w:cs="Times New Roman" w:hAnsi="Times New Roman" w:eastAsia="Times New Roman" w:ascii="Times New Roman"/>
-          <w:sz w:val="24"/>
+          <w:rFonts w:ascii="Times New Roman" w:cs="Times New Roman" w:eastAsia="Times New Roman" w:hAnsi="Times New Roman"/>
+          <w:sz w:val="24"/>
+          <w:szCs w:val="24"/>
           <w:rtl w:val="0"/>
         </w:rPr>
         <w:t xml:space="preserve">А вы, Малфой</w:t>
       </w:r>
       <w:r>
         <w:rPr>
-          <w:rFonts w:cs="Times New Roman" w:hAnsi="Times New Roman" w:eastAsia="Times New Roman" w:ascii="Times New Roman"/>
-          <w:sz w:val="24"/>
+          <w:rFonts w:ascii="Times New Roman" w:cs="Times New Roman" w:eastAsia="Times New Roman" w:hAnsi="Times New Roman"/>
+          <w:sz w:val="24"/>
+          <w:szCs w:val="24"/>
           <w:rtl w:val="0"/>
         </w:rPr>
         <w:t xml:space="preserve">, — продолжила строгая старая ведьма, — думаю, всё, чего вы на самом деле в этот раз хотите — это уничтожить...</w:t>
@@ -6044,72 +6668,81 @@
       </w:pPr>
       <w:r>
         <w:rPr>
-          <w:rFonts w:cs="Times New Roman" w:hAnsi="Times New Roman" w:eastAsia="Times New Roman" w:ascii="Times New Roman"/>
-          <w:sz w:val="24"/>
+          <w:rFonts w:ascii="Times New Roman" w:cs="Times New Roman" w:eastAsia="Times New Roman" w:hAnsi="Times New Roman"/>
+          <w:sz w:val="24"/>
+          <w:szCs w:val="24"/>
           <w:rtl w:val="0"/>
         </w:rPr>
         <w:t xml:space="preserve">— Едва ли, — произнёс Люциус Малфой, его губы изогнулись в горькой усмешке. — </w:t>
       </w:r>
       <w:r>
         <w:rPr>
-          <w:rFonts w:cs="Times New Roman" w:hAnsi="Times New Roman" w:eastAsia="Times New Roman" w:ascii="Times New Roman"/>
-          <w:sz w:val="24"/>
+          <w:rFonts w:ascii="Times New Roman" w:cs="Times New Roman" w:eastAsia="Times New Roman" w:hAnsi="Times New Roman"/>
+          <w:sz w:val="24"/>
+          <w:szCs w:val="24"/>
           <w:rtl w:val="0"/>
         </w:rPr>
         <w:t xml:space="preserve">Я не преследую сейчас никаких </w:t>
       </w:r>
       <w:r>
         <w:rPr>
-          <w:rFonts w:cs="Times New Roman" w:hAnsi="Times New Roman" w:eastAsia="Times New Roman" w:ascii="Times New Roman"/>
-          <w:sz w:val="24"/>
+          <w:rFonts w:ascii="Times New Roman" w:cs="Times New Roman" w:eastAsia="Times New Roman" w:hAnsi="Times New Roman"/>
+          <w:sz w:val="24"/>
+          <w:szCs w:val="24"/>
           <w:rtl w:val="0"/>
         </w:rPr>
         <w:t xml:space="preserve">целей</w:t>
       </w:r>
       <w:r>
         <w:rPr>
-          <w:rFonts w:cs="Times New Roman" w:hAnsi="Times New Roman" w:eastAsia="Times New Roman" w:ascii="Times New Roman"/>
-          <w:sz w:val="24"/>
+          <w:rFonts w:ascii="Times New Roman" w:cs="Times New Roman" w:eastAsia="Times New Roman" w:hAnsi="Times New Roman"/>
+          <w:sz w:val="24"/>
+          <w:szCs w:val="24"/>
           <w:rtl w:val="0"/>
         </w:rPr>
         <w:t xml:space="preserve">, кроме мести за моего сына</w:t>
       </w:r>
       <w:r>
         <w:rPr>
-          <w:rFonts w:cs="Times New Roman" w:hAnsi="Times New Roman" w:eastAsia="Times New Roman" w:ascii="Times New Roman"/>
-          <w:sz w:val="24"/>
+          <w:rFonts w:ascii="Times New Roman" w:cs="Times New Roman" w:eastAsia="Times New Roman" w:hAnsi="Times New Roman"/>
+          <w:sz w:val="24"/>
+          <w:szCs w:val="24"/>
           <w:rtl w:val="0"/>
         </w:rPr>
         <w:t xml:space="preserve">. Я всего лишь хотел показать Визенгамоту правду, которая скрывается за притворным героизмом этого старика и его похвалами этой </w:t>
       </w:r>
       <w:r>
         <w:rPr>
-          <w:rFonts w:cs="Times New Roman" w:hAnsi="Times New Roman" w:eastAsia="Times New Roman" w:ascii="Times New Roman"/>
-          <w:sz w:val="24"/>
+          <w:rFonts w:ascii="Times New Roman" w:cs="Times New Roman" w:eastAsia="Times New Roman" w:hAnsi="Times New Roman"/>
+          <w:sz w:val="24"/>
+          <w:szCs w:val="24"/>
           <w:rtl w:val="0"/>
         </w:rPr>
         <w:t xml:space="preserve">девчонк</w:t>
       </w:r>
       <w:r>
         <w:rPr>
-          <w:rFonts w:cs="Times New Roman" w:hAnsi="Times New Roman" w:eastAsia="Times New Roman" w:ascii="Times New Roman"/>
-          <w:sz w:val="24"/>
+          <w:rFonts w:ascii="Times New Roman" w:cs="Times New Roman" w:eastAsia="Times New Roman" w:hAnsi="Times New Roman"/>
+          <w:sz w:val="24"/>
+          <w:szCs w:val="24"/>
           <w:rtl w:val="0"/>
         </w:rPr>
         <w:t xml:space="preserve">е.</w:t>
       </w:r>
       <w:r>
         <w:rPr>
-          <w:rFonts w:cs="Times New Roman" w:hAnsi="Times New Roman" w:eastAsia="Times New Roman" w:ascii="Times New Roman"/>
-          <w:sz w:val="24"/>
+          <w:rFonts w:ascii="Times New Roman" w:cs="Times New Roman" w:eastAsia="Times New Roman" w:hAnsi="Times New Roman"/>
+          <w:sz w:val="24"/>
+          <w:szCs w:val="24"/>
           <w:rtl w:val="0"/>
         </w:rPr>
         <w:t xml:space="preserve"> Что ему вряд ли придёт в голову принести себя в жертву</w:t>
       </w:r>
       <w:r>
         <w:rPr>
-          <w:rFonts w:cs="Times New Roman" w:hAnsi="Times New Roman" w:eastAsia="Times New Roman" w:ascii="Times New Roman"/>
-          <w:sz w:val="24"/>
+          <w:rFonts w:ascii="Times New Roman" w:cs="Times New Roman" w:eastAsia="Times New Roman" w:hAnsi="Times New Roman"/>
+          <w:sz w:val="24"/>
+          <w:szCs w:val="24"/>
           <w:rtl w:val="0"/>
         </w:rPr>
         <w:t xml:space="preserve"> во имя её спасения.</w:t>
@@ -6125,40 +6758,45 @@
       </w:pPr>
       <w:r>
         <w:rPr>
-          <w:rFonts w:cs="Times New Roman" w:hAnsi="Times New Roman" w:eastAsia="Times New Roman" w:ascii="Times New Roman"/>
-          <w:sz w:val="24"/>
+          <w:rFonts w:ascii="Times New Roman" w:cs="Times New Roman" w:eastAsia="Times New Roman" w:hAnsi="Times New Roman"/>
+          <w:sz w:val="24"/>
+          <w:szCs w:val="24"/>
           <w:rtl w:val="0"/>
         </w:rPr>
         <w:t xml:space="preserve">— </w:t>
       </w:r>
       <w:r>
         <w:rPr>
-          <w:rFonts w:cs="Times New Roman" w:hAnsi="Times New Roman" w:eastAsia="Times New Roman" w:ascii="Times New Roman"/>
-          <w:sz w:val="24"/>
+          <w:rFonts w:ascii="Times New Roman" w:cs="Times New Roman" w:eastAsia="Times New Roman" w:hAnsi="Times New Roman"/>
+          <w:sz w:val="24"/>
+          <w:szCs w:val="24"/>
           <w:rtl w:val="0"/>
         </w:rPr>
         <w:t xml:space="preserve">Жестокость, </w:t>
       </w:r>
       <w:r>
         <w:rPr>
-          <w:rFonts w:cs="Times New Roman" w:hAnsi="Times New Roman" w:eastAsia="Times New Roman" w:ascii="Times New Roman"/>
-          <w:sz w:val="24"/>
+          <w:rFonts w:ascii="Times New Roman" w:cs="Times New Roman" w:eastAsia="Times New Roman" w:hAnsi="Times New Roman"/>
+          <w:sz w:val="24"/>
+          <w:szCs w:val="24"/>
           <w:rtl w:val="0"/>
         </w:rPr>
         <w:t xml:space="preserve">достойная Пожирателя Смерти, без сомнений, — сказала Августа Лонгботтом. — Не то, </w:t>
       </w:r>
       <w:r>
         <w:rPr>
-          <w:rFonts w:cs="Times New Roman" w:hAnsi="Times New Roman" w:eastAsia="Times New Roman" w:ascii="Times New Roman"/>
-          <w:sz w:val="24"/>
+          <w:rFonts w:ascii="Times New Roman" w:cs="Times New Roman" w:eastAsia="Times New Roman" w:hAnsi="Times New Roman"/>
+          <w:sz w:val="24"/>
+          <w:szCs w:val="24"/>
           <w:rtl w:val="0"/>
         </w:rPr>
         <w:t xml:space="preserve">что бы </w:t>
       </w:r>
       <w:r>
         <w:rPr>
-          <w:rFonts w:cs="Times New Roman" w:hAnsi="Times New Roman" w:eastAsia="Times New Roman" w:ascii="Times New Roman"/>
-          <w:sz w:val="24"/>
+          <w:rFonts w:ascii="Times New Roman" w:cs="Times New Roman" w:eastAsia="Times New Roman" w:hAnsi="Times New Roman"/>
+          <w:sz w:val="24"/>
+          <w:szCs w:val="24"/>
           <w:rtl w:val="0"/>
         </w:rPr>
         <w:t xml:space="preserve">я намекала на что-то, конечно.</w:t>
@@ -6174,80 +6812,90 @@
       </w:pPr>
       <w:r>
         <w:rPr>
-          <w:rFonts w:cs="Times New Roman" w:hAnsi="Times New Roman" w:eastAsia="Times New Roman" w:ascii="Times New Roman"/>
-          <w:sz w:val="24"/>
+          <w:rFonts w:ascii="Times New Roman" w:cs="Times New Roman" w:eastAsia="Times New Roman" w:hAnsi="Times New Roman"/>
+          <w:sz w:val="24"/>
+          <w:szCs w:val="24"/>
           <w:rtl w:val="0"/>
         </w:rPr>
         <w:t xml:space="preserve">— Жестокость? — переспросил Люциус Малфой</w:t>
       </w:r>
       <w:r>
         <w:rPr>
-          <w:rFonts w:cs="Times New Roman" w:hAnsi="Times New Roman" w:eastAsia="Times New Roman" w:ascii="Times New Roman"/>
-          <w:sz w:val="24"/>
+          <w:rFonts w:ascii="Times New Roman" w:cs="Times New Roman" w:eastAsia="Times New Roman" w:hAnsi="Times New Roman"/>
+          <w:sz w:val="24"/>
+          <w:szCs w:val="24"/>
           <w:rtl w:val="0"/>
         </w:rPr>
         <w:t xml:space="preserve"> всё с той же горькой усмешкой</w:t>
       </w:r>
       <w:r>
         <w:rPr>
-          <w:rFonts w:cs="Times New Roman" w:hAnsi="Times New Roman" w:eastAsia="Times New Roman" w:ascii="Times New Roman"/>
-          <w:sz w:val="24"/>
+          <w:rFonts w:ascii="Times New Roman" w:cs="Times New Roman" w:eastAsia="Times New Roman" w:hAnsi="Times New Roman"/>
+          <w:sz w:val="24"/>
+          <w:szCs w:val="24"/>
           <w:rtl w:val="0"/>
         </w:rPr>
         <w:t xml:space="preserve">. — Я так не думаю. Я знал, каким будет его ответ. Я всегда предупреждал, что он лишь играет свою роль. А если вы верите, что он колебался, тем хуже для вас. Помните, каков был его ответ,</w:t>
       </w:r>
       <w:r>
         <w:rPr>
-          <w:rFonts w:cs="Times New Roman" w:hAnsi="Times New Roman" w:eastAsia="Times New Roman" w:ascii="Times New Roman"/>
-          <w:sz w:val="24"/>
+          <w:rFonts w:ascii="Times New Roman" w:cs="Times New Roman" w:eastAsia="Times New Roman" w:hAnsi="Times New Roman"/>
+          <w:sz w:val="24"/>
+          <w:szCs w:val="24"/>
           <w:rtl w:val="0"/>
         </w:rPr>
         <w:t xml:space="preserve"> — </w:t>
       </w:r>
       <w:r>
         <w:rPr>
-          <w:rFonts w:cs="Times New Roman" w:hAnsi="Times New Roman" w:eastAsia="Times New Roman" w:ascii="Times New Roman"/>
-          <w:sz w:val="24"/>
+          <w:rFonts w:ascii="Times New Roman" w:cs="Times New Roman" w:eastAsia="Times New Roman" w:hAnsi="Times New Roman"/>
+          <w:sz w:val="24"/>
+          <w:szCs w:val="24"/>
           <w:rtl w:val="0"/>
         </w:rPr>
         <w:t xml:space="preserve">мужчина повысил голос. — Давайте голосовать, друзья мои. </w:t>
       </w:r>
       <w:r>
         <w:rPr>
-          <w:rFonts w:cs="Times New Roman" w:hAnsi="Times New Roman" w:eastAsia="Times New Roman" w:ascii="Times New Roman"/>
-          <w:sz w:val="24"/>
+          <w:rFonts w:ascii="Times New Roman" w:cs="Times New Roman" w:eastAsia="Times New Roman" w:hAnsi="Times New Roman"/>
+          <w:sz w:val="24"/>
+          <w:szCs w:val="24"/>
           <w:rtl w:val="0"/>
         </w:rPr>
         <w:t xml:space="preserve">Думаю, мы можем ограничиться поднятием рук</w:t>
       </w:r>
       <w:r>
         <w:rPr>
-          <w:rFonts w:cs="Times New Roman" w:hAnsi="Times New Roman" w:eastAsia="Times New Roman" w:ascii="Times New Roman"/>
-          <w:sz w:val="24"/>
+          <w:rFonts w:ascii="Times New Roman" w:cs="Times New Roman" w:eastAsia="Times New Roman" w:hAnsi="Times New Roman"/>
+          <w:sz w:val="24"/>
+          <w:szCs w:val="24"/>
           <w:rtl w:val="0"/>
         </w:rPr>
         <w:t xml:space="preserve">. Я не могу представить, что найдётся много желающих встать на сторону убийц,</w:t>
       </w:r>
       <w:r>
         <w:rPr>
-          <w:rFonts w:cs="Times New Roman" w:hAnsi="Times New Roman" w:eastAsia="Times New Roman" w:ascii="Times New Roman"/>
-          <w:sz w:val="24"/>
+          <w:rFonts w:ascii="Times New Roman" w:cs="Times New Roman" w:eastAsia="Times New Roman" w:hAnsi="Times New Roman"/>
+          <w:sz w:val="24"/>
+          <w:szCs w:val="24"/>
           <w:rtl w:val="0"/>
         </w:rPr>
         <w:t xml:space="preserve"> — </w:t>
       </w:r>
       <w:r>
         <w:rPr>
-          <w:rFonts w:cs="Times New Roman" w:hAnsi="Times New Roman" w:eastAsia="Times New Roman" w:ascii="Times New Roman"/>
-          <w:sz w:val="24"/>
+          <w:rFonts w:ascii="Times New Roman" w:cs="Times New Roman" w:eastAsia="Times New Roman" w:hAnsi="Times New Roman"/>
+          <w:sz w:val="24"/>
+          <w:szCs w:val="24"/>
           <w:rtl w:val="0"/>
         </w:rPr>
         <w:t xml:space="preserve">н</w:t>
       </w:r>
       <w:r>
         <w:rPr>
-          <w:rFonts w:cs="Times New Roman" w:hAnsi="Times New Roman" w:eastAsia="Times New Roman" w:ascii="Times New Roman"/>
-          <w:sz w:val="24"/>
+          <w:rFonts w:ascii="Times New Roman" w:cs="Times New Roman" w:eastAsia="Times New Roman" w:hAnsi="Times New Roman"/>
+          <w:sz w:val="24"/>
+          <w:szCs w:val="24"/>
           <w:rtl w:val="0"/>
         </w:rPr>
         <w:t xml:space="preserve">а последнем предложении в его голосе явственно послышался лёд. Намёк был кристально ясен.</w:t>
@@ -6263,16 +6911,18 @@
       </w:pPr>
       <w:r>
         <w:rPr>
-          <w:rFonts w:cs="Times New Roman" w:hAnsi="Times New Roman" w:eastAsia="Times New Roman" w:ascii="Times New Roman"/>
-          <w:sz w:val="24"/>
+          <w:rFonts w:ascii="Times New Roman" w:cs="Times New Roman" w:eastAsia="Times New Roman" w:hAnsi="Times New Roman"/>
+          <w:sz w:val="24"/>
+          <w:szCs w:val="24"/>
           <w:rtl w:val="0"/>
         </w:rPr>
         <w:t xml:space="preserve">— </w:t>
       </w:r>
       <w:r>
         <w:rPr>
-          <w:rFonts w:cs="Times New Roman" w:hAnsi="Times New Roman" w:eastAsia="Times New Roman" w:ascii="Times New Roman"/>
-          <w:sz w:val="24"/>
+          <w:rFonts w:ascii="Times New Roman" w:cs="Times New Roman" w:eastAsia="Times New Roman" w:hAnsi="Times New Roman"/>
+          <w:sz w:val="24"/>
+          <w:szCs w:val="24"/>
           <w:rtl w:val="0"/>
         </w:rPr>
         <w:t xml:space="preserve">Посмотрите на девочку, — сказал Альбус Дамблдор. — Смотрите на неё, смотрите, на какой ужас вы её обрекаете! Она... — голос старого волшебника оборвался. — Она боится... </w:t>
@@ -6288,56 +6938,63 @@
       </w:pPr>
       <w:r>
         <w:rPr>
-          <w:rFonts w:cs="Times New Roman" w:hAnsi="Times New Roman" w:eastAsia="Times New Roman" w:ascii="Times New Roman"/>
-          <w:sz w:val="24"/>
+          <w:rFonts w:ascii="Times New Roman" w:cs="Times New Roman" w:eastAsia="Times New Roman" w:hAnsi="Times New Roman"/>
+          <w:sz w:val="24"/>
+          <w:szCs w:val="24"/>
           <w:rtl w:val="0"/>
         </w:rPr>
         <w:t xml:space="preserve">Сыворотка правды, должно быть, выветрилась, </w:t>
       </w:r>
       <w:r>
         <w:rPr>
-          <w:rFonts w:cs="Times New Roman" w:hAnsi="Times New Roman" w:eastAsia="Times New Roman" w:ascii="Times New Roman"/>
-          <w:sz w:val="24"/>
+          <w:rFonts w:ascii="Times New Roman" w:cs="Times New Roman" w:eastAsia="Times New Roman" w:hAnsi="Times New Roman"/>
+          <w:sz w:val="24"/>
+          <w:szCs w:val="24"/>
           <w:rtl w:val="0"/>
         </w:rPr>
         <w:t xml:space="preserve">потому что лицо Гермионы Грейнджер уже не было обмякшим, оно исказилось</w:t>
       </w:r>
       <w:r>
         <w:rPr>
-          <w:rFonts w:cs="Times New Roman" w:hAnsi="Times New Roman" w:eastAsia="Times New Roman" w:ascii="Times New Roman"/>
-          <w:sz w:val="24"/>
+          <w:rFonts w:ascii="Times New Roman" w:cs="Times New Roman" w:eastAsia="Times New Roman" w:hAnsi="Times New Roman"/>
+          <w:sz w:val="24"/>
+          <w:szCs w:val="24"/>
           <w:rtl w:val="0"/>
         </w:rPr>
         <w:t xml:space="preserve">, её руки и ноги </w:t>
       </w:r>
       <w:r>
         <w:rPr>
-          <w:rFonts w:cs="Times New Roman" w:hAnsi="Times New Roman" w:eastAsia="Times New Roman" w:ascii="Times New Roman"/>
-          <w:sz w:val="24"/>
+          <w:rFonts w:ascii="Times New Roman" w:cs="Times New Roman" w:eastAsia="Times New Roman" w:hAnsi="Times New Roman"/>
+          <w:sz w:val="24"/>
+          <w:szCs w:val="24"/>
           <w:rtl w:val="0"/>
         </w:rPr>
         <w:t xml:space="preserve">зримо</w:t>
       </w:r>
       <w:r>
         <w:rPr>
-          <w:rFonts w:cs="Times New Roman" w:hAnsi="Times New Roman" w:eastAsia="Times New Roman" w:ascii="Times New Roman"/>
-          <w:sz w:val="24"/>
+          <w:rFonts w:ascii="Times New Roman" w:cs="Times New Roman" w:eastAsia="Times New Roman" w:hAnsi="Times New Roman"/>
+          <w:sz w:val="24"/>
+          <w:szCs w:val="24"/>
           <w:rtl w:val="0"/>
         </w:rPr>
         <w:t xml:space="preserve"> </w:t>
       </w:r>
       <w:r>
         <w:rPr>
-          <w:rFonts w:cs="Times New Roman" w:hAnsi="Times New Roman" w:eastAsia="Times New Roman" w:ascii="Times New Roman"/>
-          <w:sz w:val="24"/>
+          <w:rFonts w:ascii="Times New Roman" w:cs="Times New Roman" w:eastAsia="Times New Roman" w:hAnsi="Times New Roman"/>
+          <w:sz w:val="24"/>
+          <w:szCs w:val="24"/>
           <w:rtl w:val="0"/>
         </w:rPr>
         <w:t xml:space="preserve">дрожали в цепях, словно она пыталась бежать, бежать из этого кресла, но была вдавлена в него тяжестью большей, чем зачарованные металлические звенья, сковавшие её. Затем с судорожным движением шея Гермионы дёрнулась, голова повернулась достаточно, </w:t>
       </w:r>
       <w:r>
         <w:rPr>
-          <w:rFonts w:cs="Times New Roman" w:hAnsi="Times New Roman" w:eastAsia="Times New Roman" w:ascii="Times New Roman"/>
-          <w:sz w:val="24"/>
+          <w:rFonts w:ascii="Times New Roman" w:cs="Times New Roman" w:eastAsia="Times New Roman" w:hAnsi="Times New Roman"/>
+          <w:sz w:val="24"/>
+          <w:szCs w:val="24"/>
           <w:rtl w:val="0"/>
         </w:rPr>
         <w:t xml:space="preserve">чтобы её глаза встретились с...</w:t>
@@ -6358,8 +7015,9 @@
       </w:pPr>
       <w:r>
         <w:rPr>
-          <w:rFonts w:cs="Times New Roman" w:hAnsi="Times New Roman" w:eastAsia="Times New Roman" w:ascii="Times New Roman"/>
-          <w:sz w:val="24"/>
+          <w:rFonts w:ascii="Times New Roman" w:cs="Times New Roman" w:eastAsia="Times New Roman" w:hAnsi="Times New Roman"/>
+          <w:sz w:val="24"/>
+          <w:szCs w:val="24"/>
           <w:rtl w:val="0"/>
         </w:rPr>
         <w:t xml:space="preserve">Она смотрела на Гарри Поттера, и хотя она не произнесла ни слова, было абсолютно понятно, что она говорила.</w:t>
@@ -6375,17 +7033,19 @@
       </w:pPr>
       <w:r>
         <w:rPr>
-          <w:rFonts w:cs="Times New Roman" w:hAnsi="Times New Roman" w:eastAsia="Times New Roman" w:ascii="Times New Roman"/>
-          <w:sz w:val="24"/>
+          <w:rFonts w:ascii="Times New Roman" w:cs="Times New Roman" w:eastAsia="Times New Roman" w:hAnsi="Times New Roman"/>
+          <w:sz w:val="24"/>
+          <w:szCs w:val="24"/>
           <w:rtl w:val="0"/>
         </w:rPr>
         <w:t xml:space="preserve">— </w:t>
       </w:r>
       <w:r>
         <w:rPr>
-          <w:rFonts w:cs="Times New Roman" w:hAnsi="Times New Roman" w:eastAsia="Times New Roman" w:ascii="Times New Roman"/>
+          <w:rFonts w:ascii="Times New Roman" w:cs="Times New Roman" w:eastAsia="Times New Roman" w:hAnsi="Times New Roman"/>
           <w:i w:val="1"/>
           <w:sz w:val="24"/>
+          <w:szCs w:val="24"/>
           <w:rtl w:val="0"/>
         </w:rPr>
         <w:t xml:space="preserve">Гарри </w:t>
@@ -6401,9 +7061,10 @@
       </w:pPr>
       <w:r>
         <w:rPr>
-          <w:rFonts w:cs="Times New Roman" w:hAnsi="Times New Roman" w:eastAsia="Times New Roman" w:ascii="Times New Roman"/>
+          <w:rFonts w:ascii="Times New Roman" w:cs="Times New Roman" w:eastAsia="Times New Roman" w:hAnsi="Times New Roman"/>
           <w:i w:val="1"/>
           <w:sz w:val="24"/>
+          <w:szCs w:val="24"/>
           <w:rtl w:val="0"/>
         </w:rPr>
         <w:t xml:space="preserve">— помоги мне</w:t>
@@ -6419,9 +7080,10 @@
       </w:pPr>
       <w:r>
         <w:rPr>
-          <w:rFonts w:cs="Times New Roman" w:hAnsi="Times New Roman" w:eastAsia="Times New Roman" w:ascii="Times New Roman"/>
+          <w:rFonts w:ascii="Times New Roman" w:cs="Times New Roman" w:eastAsia="Times New Roman" w:hAnsi="Times New Roman"/>
           <w:i w:val="1"/>
           <w:sz w:val="24"/>
+          <w:szCs w:val="24"/>
           <w:rtl w:val="0"/>
         </w:rPr>
         <w:t xml:space="preserve">— пожалуйста</w:t>
@@ -6442,64 +7104,72 @@
       </w:pPr>
       <w:r>
         <w:rPr>
-          <w:rFonts w:cs="Times New Roman" w:hAnsi="Times New Roman" w:eastAsia="Times New Roman" w:ascii="Times New Roman"/>
-          <w:sz w:val="24"/>
+          <w:rFonts w:ascii="Times New Roman" w:cs="Times New Roman" w:eastAsia="Times New Roman" w:hAnsi="Times New Roman"/>
+          <w:sz w:val="24"/>
+          <w:szCs w:val="24"/>
           <w:rtl w:val="0"/>
         </w:rPr>
         <w:t xml:space="preserve">И в Древнейшем зале Визенгамота зазвенел ледяной голос, холодный, как жидкий азот</w:t>
       </w:r>
       <w:r>
         <w:rPr>
-          <w:rFonts w:cs="Times New Roman" w:hAnsi="Times New Roman" w:eastAsia="Times New Roman" w:ascii="Times New Roman"/>
-          <w:sz w:val="24"/>
+          <w:rFonts w:ascii="Times New Roman" w:cs="Times New Roman" w:eastAsia="Times New Roman" w:hAnsi="Times New Roman"/>
+          <w:sz w:val="24"/>
+          <w:szCs w:val="24"/>
           <w:rtl w:val="0"/>
         </w:rPr>
         <w:t xml:space="preserve">, слишком </w:t>
       </w:r>
       <w:r>
         <w:rPr>
-          <w:rFonts w:cs="Times New Roman" w:hAnsi="Times New Roman" w:eastAsia="Times New Roman" w:ascii="Times New Roman"/>
-          <w:sz w:val="24"/>
+          <w:rFonts w:ascii="Times New Roman" w:cs="Times New Roman" w:eastAsia="Times New Roman" w:hAnsi="Times New Roman"/>
+          <w:sz w:val="24"/>
+          <w:szCs w:val="24"/>
           <w:rtl w:val="0"/>
         </w:rPr>
         <w:t xml:space="preserve">высокий</w:t>
       </w:r>
       <w:r>
         <w:rPr>
-          <w:rFonts w:cs="Times New Roman" w:hAnsi="Times New Roman" w:eastAsia="Times New Roman" w:ascii="Times New Roman"/>
-          <w:sz w:val="24"/>
+          <w:rFonts w:ascii="Times New Roman" w:cs="Times New Roman" w:eastAsia="Times New Roman" w:hAnsi="Times New Roman"/>
+          <w:sz w:val="24"/>
+          <w:szCs w:val="24"/>
           <w:rtl w:val="0"/>
         </w:rPr>
         <w:t xml:space="preserve">,</w:t>
       </w:r>
       <w:r>
         <w:rPr>
-          <w:rFonts w:cs="Times New Roman" w:hAnsi="Times New Roman" w:eastAsia="Times New Roman" w:ascii="Times New Roman"/>
-          <w:sz w:val="24"/>
+          <w:rFonts w:ascii="Times New Roman" w:cs="Times New Roman" w:eastAsia="Times New Roman" w:hAnsi="Times New Roman"/>
+          <w:sz w:val="24"/>
+          <w:szCs w:val="24"/>
           <w:rtl w:val="0"/>
         </w:rPr>
         <w:t xml:space="preserve"> </w:t>
       </w:r>
       <w:r>
         <w:rPr>
-          <w:rFonts w:cs="Times New Roman" w:hAnsi="Times New Roman" w:eastAsia="Times New Roman" w:ascii="Times New Roman"/>
-          <w:sz w:val="24"/>
+          <w:rFonts w:ascii="Times New Roman" w:cs="Times New Roman" w:eastAsia="Times New Roman" w:hAnsi="Times New Roman"/>
+          <w:sz w:val="24"/>
+          <w:szCs w:val="24"/>
           <w:rtl w:val="0"/>
         </w:rPr>
         <w:t xml:space="preserve">ибо исходил от слишком юного человека,</w:t>
       </w:r>
       <w:r>
         <w:rPr>
-          <w:rFonts w:cs="Times New Roman" w:hAnsi="Times New Roman" w:eastAsia="Times New Roman" w:ascii="Times New Roman"/>
-          <w:sz w:val="24"/>
+          <w:rFonts w:ascii="Times New Roman" w:cs="Times New Roman" w:eastAsia="Times New Roman" w:hAnsi="Times New Roman"/>
+          <w:sz w:val="24"/>
+          <w:szCs w:val="24"/>
           <w:rtl w:val="0"/>
         </w:rPr>
         <w:t xml:space="preserve"> </w:t>
       </w:r>
       <w:r>
         <w:rPr>
-          <w:rFonts w:cs="Times New Roman" w:hAnsi="Times New Roman" w:eastAsia="Times New Roman" w:ascii="Times New Roman"/>
-          <w:sz w:val="24"/>
+          <w:rFonts w:ascii="Times New Roman" w:cs="Times New Roman" w:eastAsia="Times New Roman" w:hAnsi="Times New Roman"/>
+          <w:sz w:val="24"/>
+          <w:szCs w:val="24"/>
           <w:rtl w:val="0"/>
         </w:rPr>
         <w:t xml:space="preserve">и этот голос произнес:</w:t>
@@ -6515,25 +7185,28 @@
       </w:pPr>
       <w:r>
         <w:rPr>
-          <w:rFonts w:cs="Times New Roman" w:hAnsi="Times New Roman" w:eastAsia="Times New Roman" w:ascii="Times New Roman"/>
-          <w:sz w:val="24"/>
+          <w:rFonts w:ascii="Times New Roman" w:cs="Times New Roman" w:eastAsia="Times New Roman" w:hAnsi="Times New Roman"/>
+          <w:sz w:val="24"/>
+          <w:szCs w:val="24"/>
           <w:rtl w:val="0"/>
         </w:rPr>
         <w:t xml:space="preserve">— </w:t>
       </w:r>
       <w:r>
         <w:rPr>
-          <w:rFonts w:cs="Times New Roman" w:hAnsi="Times New Roman" w:eastAsia="Times New Roman" w:ascii="Times New Roman"/>
+          <w:rFonts w:ascii="Times New Roman" w:cs="Times New Roman" w:eastAsia="Times New Roman" w:hAnsi="Times New Roman"/>
           <w:i w:val="1"/>
           <w:sz w:val="24"/>
+          <w:szCs w:val="24"/>
           <w:rtl w:val="0"/>
         </w:rPr>
         <w:t xml:space="preserve">Люциус Малфой</w:t>
       </w:r>
       <w:r>
         <w:rPr>
-          <w:rFonts w:cs="Times New Roman" w:hAnsi="Times New Roman" w:eastAsia="Times New Roman" w:ascii="Times New Roman"/>
-          <w:sz w:val="24"/>
+          <w:rFonts w:ascii="Times New Roman" w:cs="Times New Roman" w:eastAsia="Times New Roman" w:hAnsi="Times New Roman"/>
+          <w:sz w:val="24"/>
+          <w:szCs w:val="24"/>
           <w:rtl w:val="0"/>
         </w:rPr>
         <w:t xml:space="preserve">.</w:t>
@@ -6565,8 +7238,9 @@
       </w:pPr>
       <w:r>
         <w:rPr>
-          <w:rFonts w:cs="Times New Roman" w:hAnsi="Times New Roman" w:eastAsia="Times New Roman" w:ascii="Times New Roman"/>
-          <w:sz w:val="24"/>
+          <w:rFonts w:ascii="Times New Roman" w:cs="Times New Roman" w:eastAsia="Times New Roman" w:hAnsi="Times New Roman"/>
+          <w:sz w:val="24"/>
+          <w:szCs w:val="24"/>
           <w:rtl w:val="0"/>
         </w:rPr>
         <w:t xml:space="preserve">***</w:t>
@@ -6596,8 +7270,9 @@
       </w:pPr>
       <w:r>
         <w:rPr>
-          <w:rFonts w:cs="Times New Roman" w:hAnsi="Times New Roman" w:eastAsia="Times New Roman" w:ascii="Times New Roman"/>
-          <w:sz w:val="24"/>
+          <w:rFonts w:ascii="Times New Roman" w:cs="Times New Roman" w:eastAsia="Times New Roman" w:hAnsi="Times New Roman"/>
+          <w:sz w:val="24"/>
+          <w:szCs w:val="24"/>
           <w:rtl w:val="0"/>
         </w:rPr>
         <w:t xml:space="preserve">Собравшиеся в древнем священном зале Визенгамота начали переглядываться в поиске источника голоса. Они далеко не сразу поняли, кому принадлежал этот голос. Да, он был тонок, да, слова прозвучали недостаточно звучно, но всё равно никто бы не подумал, что этот голос принадлежит ребёнку.</w:t>
@@ -6613,16 +7288,18 @@
       </w:pPr>
       <w:r>
         <w:rPr>
-          <w:rFonts w:cs="Times New Roman" w:hAnsi="Times New Roman" w:eastAsia="Times New Roman" w:ascii="Times New Roman"/>
-          <w:sz w:val="24"/>
+          <w:rFonts w:ascii="Times New Roman" w:cs="Times New Roman" w:eastAsia="Times New Roman" w:hAnsi="Times New Roman"/>
+          <w:sz w:val="24"/>
+          <w:szCs w:val="24"/>
           <w:rtl w:val="0"/>
         </w:rPr>
         <w:t xml:space="preserve">Только когда лорд Малф</w:t>
       </w:r>
       <w:r>
         <w:rPr>
-          <w:rFonts w:cs="Times New Roman" w:hAnsi="Times New Roman" w:eastAsia="Times New Roman" w:ascii="Times New Roman"/>
-          <w:sz w:val="24"/>
+          <w:rFonts w:ascii="Times New Roman" w:cs="Times New Roman" w:eastAsia="Times New Roman" w:hAnsi="Times New Roman"/>
+          <w:sz w:val="24"/>
+          <w:szCs w:val="24"/>
           <w:rtl w:val="0"/>
         </w:rPr>
         <w:t xml:space="preserve">ой заговорил в ответ, остальные осознали, куда нужно смотреть. </w:t>
@@ -6638,8 +7315,9 @@
       </w:pPr>
       <w:r>
         <w:rPr>
-          <w:rFonts w:cs="Times New Roman" w:hAnsi="Times New Roman" w:eastAsia="Times New Roman" w:ascii="Times New Roman"/>
-          <w:sz w:val="24"/>
+          <w:rFonts w:ascii="Times New Roman" w:cs="Times New Roman" w:eastAsia="Times New Roman" w:hAnsi="Times New Roman"/>
+          <w:sz w:val="24"/>
+          <w:szCs w:val="24"/>
           <w:rtl w:val="0"/>
         </w:rPr>
         <w:t xml:space="preserve">— Гарри Поттер, — Люциус Малфой не стал изображать поклон.</w:t>
@@ -6655,40 +7333,45 @@
       </w:pPr>
       <w:r>
         <w:rPr>
-          <w:rFonts w:cs="Times New Roman" w:hAnsi="Times New Roman" w:eastAsia="Times New Roman" w:ascii="Times New Roman"/>
-          <w:sz w:val="24"/>
+          <w:rFonts w:ascii="Times New Roman" w:cs="Times New Roman" w:eastAsia="Times New Roman" w:hAnsi="Times New Roman"/>
+          <w:sz w:val="24"/>
+          <w:szCs w:val="24"/>
           <w:rtl w:val="0"/>
         </w:rPr>
         <w:t xml:space="preserve">Все взгляды устремились на мальчика с растрёпанными волосами, который стоял рядом с плачущей пожилой ведьмой. </w:t>
       </w:r>
       <w:r>
         <w:rPr>
-          <w:rFonts w:cs="Times New Roman" w:hAnsi="Times New Roman" w:eastAsia="Times New Roman" w:ascii="Times New Roman"/>
-          <w:sz w:val="24"/>
+          <w:rFonts w:ascii="Times New Roman" w:cs="Times New Roman" w:eastAsia="Times New Roman" w:hAnsi="Times New Roman"/>
+          <w:sz w:val="24"/>
+          <w:szCs w:val="24"/>
           <w:rtl w:val="0"/>
         </w:rPr>
         <w:t xml:space="preserve">Даже </w:t>
       </w:r>
       <w:r>
         <w:rPr>
-          <w:rFonts w:cs="Times New Roman" w:hAnsi="Times New Roman" w:eastAsia="Times New Roman" w:ascii="Times New Roman"/>
-          <w:sz w:val="24"/>
+          <w:rFonts w:ascii="Times New Roman" w:cs="Times New Roman" w:eastAsia="Times New Roman" w:hAnsi="Times New Roman"/>
+          <w:sz w:val="24"/>
+          <w:szCs w:val="24"/>
           <w:rtl w:val="0"/>
         </w:rPr>
         <w:t xml:space="preserve">стоя,</w:t>
       </w:r>
       <w:r>
         <w:rPr>
-          <w:rFonts w:cs="Times New Roman" w:hAnsi="Times New Roman" w:eastAsia="Times New Roman" w:ascii="Times New Roman"/>
-          <w:sz w:val="24"/>
+          <w:rFonts w:ascii="Times New Roman" w:cs="Times New Roman" w:eastAsia="Times New Roman" w:hAnsi="Times New Roman"/>
+          <w:sz w:val="24"/>
+          <w:szCs w:val="24"/>
           <w:rtl w:val="0"/>
         </w:rPr>
         <w:t xml:space="preserve"> </w:t>
       </w:r>
       <w:r>
         <w:rPr>
-          <w:rFonts w:cs="Times New Roman" w:hAnsi="Times New Roman" w:eastAsia="Times New Roman" w:ascii="Times New Roman"/>
-          <w:sz w:val="24"/>
+          <w:rFonts w:ascii="Times New Roman" w:cs="Times New Roman" w:eastAsia="Times New Roman" w:hAnsi="Times New Roman"/>
+          <w:sz w:val="24"/>
+          <w:szCs w:val="24"/>
           <w:rtl w:val="0"/>
         </w:rPr>
         <w:t xml:space="preserve">он был ей всего лишь по грудь. На мальчике была короткая официальная чёрная мантия. И только обладатели очень зорких глаз могли через весь зал разглядеть под его торчащими в разные стороны волосами знаменитый ужасный шрам.</w:t>
@@ -6704,65 +7387,73 @@
       </w:pPr>
       <w:r>
         <w:rPr>
-          <w:rFonts w:cs="Times New Roman" w:hAnsi="Times New Roman" w:eastAsia="Times New Roman" w:ascii="Times New Roman"/>
-          <w:sz w:val="24"/>
+          <w:rFonts w:ascii="Times New Roman" w:cs="Times New Roman" w:eastAsia="Times New Roman" w:hAnsi="Times New Roman"/>
+          <w:sz w:val="24"/>
+          <w:szCs w:val="24"/>
           <w:rtl w:val="0"/>
         </w:rPr>
         <w:t xml:space="preserve">— </w:t>
       </w:r>
       <w:r>
         <w:rPr>
-          <w:rFonts w:cs="Times New Roman" w:hAnsi="Times New Roman" w:eastAsia="Times New Roman" w:ascii="Times New Roman"/>
-          <w:sz w:val="24"/>
+          <w:rFonts w:ascii="Times New Roman" w:cs="Times New Roman" w:eastAsia="Times New Roman" w:hAnsi="Times New Roman"/>
+          <w:sz w:val="24"/>
+          <w:szCs w:val="24"/>
           <w:rtl w:val="0"/>
         </w:rPr>
         <w:t xml:space="preserve">Эта глупость не достойна вас, Люциус, — произнёс мальчик. — Двенадцатилетние девочки не идут на умышленные убийства. </w:t>
       </w:r>
       <w:r>
         <w:rPr>
-          <w:rFonts w:cs="Times New Roman" w:hAnsi="Times New Roman" w:eastAsia="Times New Roman" w:ascii="Times New Roman"/>
-          <w:sz w:val="24"/>
+          <w:rFonts w:ascii="Times New Roman" w:cs="Times New Roman" w:eastAsia="Times New Roman" w:hAnsi="Times New Roman"/>
+          <w:sz w:val="24"/>
+          <w:szCs w:val="24"/>
           <w:rtl w:val="0"/>
         </w:rPr>
         <w:t xml:space="preserve">Вы</w:t>
       </w:r>
       <w:r>
         <w:rPr>
-          <w:rFonts w:cs="Times New Roman" w:hAnsi="Times New Roman" w:eastAsia="Times New Roman" w:ascii="Times New Roman"/>
-          <w:sz w:val="24"/>
+          <w:rFonts w:ascii="Times New Roman" w:cs="Times New Roman" w:eastAsia="Times New Roman" w:hAnsi="Times New Roman"/>
+          <w:sz w:val="24"/>
+          <w:szCs w:val="24"/>
           <w:rtl w:val="0"/>
         </w:rPr>
         <w:t xml:space="preserve"> — слизеринец, причём умный слизеринец. Вы понимаете, что это вражеский план. Кто бы за всем этим ни стоял, Гермиону Грейнджер поставили на игровую доску силой. От </w:t>
       </w:r>
       <w:r>
         <w:rPr>
-          <w:rFonts w:cs="Times New Roman" w:hAnsi="Times New Roman" w:eastAsia="Times New Roman" w:ascii="Times New Roman"/>
+          <w:rFonts w:ascii="Times New Roman" w:cs="Times New Roman" w:eastAsia="Times New Roman" w:hAnsi="Times New Roman"/>
           <w:i w:val="1"/>
           <w:sz w:val="24"/>
+          <w:szCs w:val="24"/>
           <w:rtl w:val="0"/>
         </w:rPr>
         <w:t xml:space="preserve">вас</w:t>
       </w:r>
       <w:r>
         <w:rPr>
-          <w:rFonts w:cs="Times New Roman" w:hAnsi="Times New Roman" w:eastAsia="Times New Roman" w:ascii="Times New Roman"/>
-          <w:sz w:val="24"/>
+          <w:rFonts w:ascii="Times New Roman" w:cs="Times New Roman" w:eastAsia="Times New Roman" w:hAnsi="Times New Roman"/>
+          <w:sz w:val="24"/>
+          <w:szCs w:val="24"/>
           <w:rtl w:val="0"/>
         </w:rPr>
         <w:t xml:space="preserve">, безусловно, ожидали, что вы поступите именно так, как вы поступаете сейчас — если не учитывать, что Драко Малфой должен был быть мёртв, </w:t>
       </w:r>
       <w:r>
         <w:rPr>
-          <w:rFonts w:cs="Times New Roman" w:hAnsi="Times New Roman" w:eastAsia="Times New Roman" w:ascii="Times New Roman"/>
-          <w:sz w:val="24"/>
+          <w:rFonts w:ascii="Times New Roman" w:cs="Times New Roman" w:eastAsia="Times New Roman" w:hAnsi="Times New Roman"/>
+          <w:sz w:val="24"/>
+          <w:szCs w:val="24"/>
           <w:rtl w:val="0"/>
         </w:rPr>
         <w:t xml:space="preserve">и на вас бы уже не действовали никакие доводы. Но он жив, а вы — в здравом уме. Почему вы соглашаетесь с </w:t>
       </w:r>
       <w:r>
         <w:rPr>
-          <w:rFonts w:cs="Times New Roman" w:hAnsi="Times New Roman" w:eastAsia="Times New Roman" w:ascii="Times New Roman"/>
-          <w:sz w:val="24"/>
+          <w:rFonts w:ascii="Times New Roman" w:cs="Times New Roman" w:eastAsia="Times New Roman" w:hAnsi="Times New Roman"/>
+          <w:sz w:val="24"/>
+          <w:szCs w:val="24"/>
           <w:rtl w:val="0"/>
         </w:rPr>
         <w:t xml:space="preserve">намеченной вам ролью в плане, который должен был стоить жизни вашему сыну?</w:t>
@@ -6778,72 +7469,81 @@
       </w:pPr>
       <w:r>
         <w:rPr>
-          <w:rFonts w:cs="Times New Roman" w:hAnsi="Times New Roman" w:eastAsia="Times New Roman" w:ascii="Times New Roman"/>
-          <w:sz w:val="24"/>
+          <w:rFonts w:ascii="Times New Roman" w:cs="Times New Roman" w:eastAsia="Times New Roman" w:hAnsi="Times New Roman"/>
+          <w:sz w:val="24"/>
+          <w:szCs w:val="24"/>
           <w:rtl w:val="0"/>
         </w:rPr>
         <w:t xml:space="preserve">Судя по лицу Люциуса, внутри него бушевал шторм. </w:t>
       </w:r>
       <w:r>
         <w:rPr>
-          <w:rFonts w:cs="Times New Roman" w:hAnsi="Times New Roman" w:eastAsia="Times New Roman" w:ascii="Times New Roman"/>
-          <w:sz w:val="24"/>
+          <w:rFonts w:ascii="Times New Roman" w:cs="Times New Roman" w:eastAsia="Times New Roman" w:hAnsi="Times New Roman"/>
+          <w:sz w:val="24"/>
+          <w:szCs w:val="24"/>
           <w:rtl w:val="0"/>
         </w:rPr>
         <w:t xml:space="preserve">Казалось, он сейчас </w:t>
       </w:r>
       <w:r>
         <w:rPr>
-          <w:rFonts w:cs="Times New Roman" w:hAnsi="Times New Roman" w:eastAsia="Times New Roman" w:ascii="Times New Roman"/>
-          <w:sz w:val="24"/>
+          <w:rFonts w:ascii="Times New Roman" w:cs="Times New Roman" w:eastAsia="Times New Roman" w:hAnsi="Times New Roman"/>
+          <w:sz w:val="24"/>
+          <w:szCs w:val="24"/>
           <w:rtl w:val="0"/>
         </w:rPr>
         <w:t xml:space="preserve">взорвётся</w:t>
       </w:r>
       <w:r>
         <w:rPr>
-          <w:rFonts w:cs="Times New Roman" w:hAnsi="Times New Roman" w:eastAsia="Times New Roman" w:ascii="Times New Roman"/>
-          <w:sz w:val="24"/>
+          <w:rFonts w:ascii="Times New Roman" w:cs="Times New Roman" w:eastAsia="Times New Roman" w:hAnsi="Times New Roman"/>
+          <w:sz w:val="24"/>
+          <w:szCs w:val="24"/>
           <w:rtl w:val="0"/>
         </w:rPr>
         <w:t xml:space="preserve">, и с его губ сорвется что-то непр</w:t>
       </w:r>
       <w:r>
         <w:rPr>
-          <w:rFonts w:cs="Times New Roman" w:hAnsi="Times New Roman" w:eastAsia="Times New Roman" w:ascii="Times New Roman"/>
-          <w:sz w:val="24"/>
+          <w:rFonts w:ascii="Times New Roman" w:cs="Times New Roman" w:eastAsia="Times New Roman" w:hAnsi="Times New Roman"/>
+          <w:sz w:val="24"/>
+          <w:szCs w:val="24"/>
           <w:rtl w:val="0"/>
         </w:rPr>
         <w:t xml:space="preserve">едсказуемое</w:t>
       </w:r>
       <w:r>
         <w:rPr>
-          <w:rFonts w:cs="Times New Roman" w:hAnsi="Times New Roman" w:eastAsia="Times New Roman" w:ascii="Times New Roman"/>
-          <w:sz w:val="24"/>
+          <w:rFonts w:ascii="Times New Roman" w:cs="Times New Roman" w:eastAsia="Times New Roman" w:hAnsi="Times New Roman"/>
+          <w:sz w:val="24"/>
+          <w:szCs w:val="24"/>
           <w:rtl w:val="0"/>
         </w:rPr>
         <w:t xml:space="preserve">. </w:t>
       </w:r>
       <w:r>
         <w:rPr>
-          <w:rFonts w:cs="Times New Roman" w:hAnsi="Times New Roman" w:eastAsia="Times New Roman" w:ascii="Times New Roman"/>
-          <w:sz w:val="24"/>
+          <w:rFonts w:ascii="Times New Roman" w:cs="Times New Roman" w:eastAsia="Times New Roman" w:hAnsi="Times New Roman"/>
+          <w:sz w:val="24"/>
+          <w:szCs w:val="24"/>
           <w:rtl w:val="0"/>
         </w:rPr>
         <w:t xml:space="preserve">Он как будто попытался заговорить, потом сделал ещё одну попытку что-то произнести,</w:t>
       </w:r>
       <w:r>
         <w:rPr>
-          <w:rFonts w:cs="Times New Roman" w:hAnsi="Times New Roman" w:eastAsia="Times New Roman" w:ascii="Times New Roman"/>
-          <w:sz w:val="24"/>
+          <w:rFonts w:ascii="Times New Roman" w:cs="Times New Roman" w:eastAsia="Times New Roman" w:hAnsi="Times New Roman"/>
+          <w:sz w:val="24"/>
+          <w:szCs w:val="24"/>
           <w:rtl w:val="0"/>
         </w:rPr>
         <w:t xml:space="preserve"> проглотил три неслышимых фразы, </w:t>
       </w:r>
       <w:r>
         <w:rPr>
-          <w:rFonts w:cs="Times New Roman" w:hAnsi="Times New Roman" w:eastAsia="Times New Roman" w:ascii="Times New Roman"/>
-          <w:sz w:val="24"/>
+          <w:rFonts w:ascii="Times New Roman" w:cs="Times New Roman" w:eastAsia="Times New Roman" w:hAnsi="Times New Roman"/>
+          <w:sz w:val="24"/>
+          <w:szCs w:val="24"/>
           <w:rtl w:val="0"/>
         </w:rPr>
         <w:t xml:space="preserve">прежде чем всё-таки сказал:</w:t>
@@ -6859,16 +7559,18 @@
       </w:pPr>
       <w:r>
         <w:rPr>
-          <w:rFonts w:cs="Times New Roman" w:hAnsi="Times New Roman" w:eastAsia="Times New Roman" w:ascii="Times New Roman"/>
-          <w:sz w:val="24"/>
+          <w:rFonts w:ascii="Times New Roman" w:cs="Times New Roman" w:eastAsia="Times New Roman" w:hAnsi="Times New Roman"/>
+          <w:sz w:val="24"/>
+          <w:szCs w:val="24"/>
           <w:rtl w:val="0"/>
         </w:rPr>
         <w:t xml:space="preserve">— </w:t>
       </w:r>
       <w:r>
         <w:rPr>
-          <w:rFonts w:cs="Times New Roman" w:hAnsi="Times New Roman" w:eastAsia="Times New Roman" w:ascii="Times New Roman"/>
-          <w:sz w:val="24"/>
+          <w:rFonts w:ascii="Times New Roman" w:cs="Times New Roman" w:eastAsia="Times New Roman" w:hAnsi="Times New Roman"/>
+          <w:sz w:val="24"/>
+          <w:szCs w:val="24"/>
           <w:rtl w:val="0"/>
         </w:rPr>
         <w:t xml:space="preserve">План, говорите? — Лорд Малфой с трудом контролировал собственное лицо. — И чей же это план, в таком случае?</w:t>
@@ -6884,16 +7586,18 @@
       </w:pPr>
       <w:r>
         <w:rPr>
-          <w:rFonts w:cs="Times New Roman" w:hAnsi="Times New Roman" w:eastAsia="Times New Roman" w:ascii="Times New Roman"/>
-          <w:sz w:val="24"/>
+          <w:rFonts w:ascii="Times New Roman" w:cs="Times New Roman" w:eastAsia="Times New Roman" w:hAnsi="Times New Roman"/>
+          <w:sz w:val="24"/>
+          <w:szCs w:val="24"/>
           <w:rtl w:val="0"/>
         </w:rPr>
         <w:t xml:space="preserve">— Если бы я это знал, я бы сообщил, причём гораздо раньше, — ответил мальчик. — Любой одноклассник Гермионы Грейнджер скажет вам, что она наименее вероятная убийца. Она действительно помогает пуффендуйцам делать домашние задания. Это неестественн</w:t>
       </w:r>
       <w:r>
         <w:rPr>
-          <w:rFonts w:cs="Times New Roman" w:hAnsi="Times New Roman" w:eastAsia="Times New Roman" w:ascii="Times New Roman"/>
-          <w:sz w:val="24"/>
+          <w:rFonts w:ascii="Times New Roman" w:cs="Times New Roman" w:eastAsia="Times New Roman" w:hAnsi="Times New Roman"/>
+          <w:sz w:val="24"/>
+          <w:szCs w:val="24"/>
           <w:rtl w:val="0"/>
         </w:rPr>
         <w:t xml:space="preserve">ое событие, лорд Малфой.</w:t>
@@ -6909,33 +7613,37 @@
       </w:pPr>
       <w:r>
         <w:rPr>
-          <w:rFonts w:cs="Times New Roman" w:hAnsi="Times New Roman" w:eastAsia="Times New Roman" w:ascii="Times New Roman"/>
-          <w:sz w:val="24"/>
+          <w:rFonts w:ascii="Times New Roman" w:cs="Times New Roman" w:eastAsia="Times New Roman" w:hAnsi="Times New Roman"/>
+          <w:sz w:val="24"/>
+          <w:szCs w:val="24"/>
           <w:rtl w:val="0"/>
         </w:rPr>
         <w:t xml:space="preserve">— </w:t>
       </w:r>
       <w:r>
         <w:rPr>
-          <w:rFonts w:cs="Times New Roman" w:hAnsi="Times New Roman" w:eastAsia="Times New Roman" w:ascii="Times New Roman"/>
-          <w:sz w:val="24"/>
+          <w:rFonts w:ascii="Times New Roman" w:cs="Times New Roman" w:eastAsia="Times New Roman" w:hAnsi="Times New Roman"/>
+          <w:sz w:val="24"/>
+          <w:szCs w:val="24"/>
           <w:rtl w:val="0"/>
         </w:rPr>
         <w:t xml:space="preserve">План... или не план... — голос Люциуса дрожал, — это грязнокровное отродье коснулось моего сына, и потому я с ней покончу. Вы должны прекрасно это понимать, </w:t>
       </w:r>
       <w:r>
         <w:rPr>
-          <w:rFonts w:cs="Times New Roman" w:hAnsi="Times New Roman" w:eastAsia="Times New Roman" w:ascii="Times New Roman"/>
+          <w:rFonts w:ascii="Times New Roman" w:cs="Times New Roman" w:eastAsia="Times New Roman" w:hAnsi="Times New Roman"/>
           <w:i w:val="1"/>
           <w:sz w:val="24"/>
+          <w:szCs w:val="24"/>
           <w:rtl w:val="0"/>
         </w:rPr>
         <w:t xml:space="preserve">Гарри Поттер</w:t>
       </w:r>
       <w:r>
         <w:rPr>
-          <w:rFonts w:cs="Times New Roman" w:hAnsi="Times New Roman" w:eastAsia="Times New Roman" w:ascii="Times New Roman"/>
-          <w:sz w:val="24"/>
+          <w:rFonts w:ascii="Times New Roman" w:cs="Times New Roman" w:eastAsia="Times New Roman" w:hAnsi="Times New Roman"/>
+          <w:sz w:val="24"/>
+          <w:szCs w:val="24"/>
           <w:rtl w:val="0"/>
         </w:rPr>
         <w:t xml:space="preserve">.</w:t>
@@ -6951,24 +7659,27 @@
       </w:pPr>
       <w:r>
         <w:rPr>
-          <w:rFonts w:cs="Times New Roman" w:hAnsi="Times New Roman" w:eastAsia="Times New Roman" w:ascii="Times New Roman"/>
-          <w:sz w:val="24"/>
+          <w:rFonts w:ascii="Times New Roman" w:cs="Times New Roman" w:eastAsia="Times New Roman" w:hAnsi="Times New Roman"/>
+          <w:sz w:val="24"/>
+          <w:szCs w:val="24"/>
           <w:rtl w:val="0"/>
         </w:rPr>
         <w:t xml:space="preserve">— Утверждение, что Гермиона Грейнджер действительно применила Охлаждаюшее кровь заклинание, мягко говоря, сомнительно. Я не знаю точных обстоятельств произошедшего, и какие были при этом задействованы заклинания, но простого обмана было бы недостаточно, чтобы заставить её пойти на это. Она действовала не по своей воле и, возможно, не действовала вовсе. Ваша месть направлена в неверном направлении, </w:t>
       </w:r>
       <w:r>
         <w:rPr>
-          <w:rFonts w:cs="Times New Roman" w:hAnsi="Times New Roman" w:eastAsia="Times New Roman" w:ascii="Times New Roman"/>
-          <w:sz w:val="24"/>
+          <w:rFonts w:ascii="Times New Roman" w:cs="Times New Roman" w:eastAsia="Times New Roman" w:hAnsi="Times New Roman"/>
+          <w:sz w:val="24"/>
+          <w:szCs w:val="24"/>
           <w:rtl w:val="0"/>
         </w:rPr>
         <w:t xml:space="preserve">причём осознанно</w:t>
       </w:r>
       <w:r>
         <w:rPr>
-          <w:rFonts w:cs="Times New Roman" w:hAnsi="Times New Roman" w:eastAsia="Times New Roman" w:ascii="Times New Roman"/>
-          <w:sz w:val="24"/>
+          <w:rFonts w:ascii="Times New Roman" w:cs="Times New Roman" w:eastAsia="Times New Roman" w:hAnsi="Times New Roman"/>
+          <w:sz w:val="24"/>
+          <w:szCs w:val="24"/>
           <w:rtl w:val="0"/>
         </w:rPr>
         <w:t xml:space="preserve">. Не двенадцатилетняя девочка заслуживает вашего гнева.</w:t>
@@ -6984,58 +7695,65 @@
       </w:pPr>
       <w:r>
         <w:rPr>
-          <w:rFonts w:cs="Times New Roman" w:hAnsi="Times New Roman" w:eastAsia="Times New Roman" w:ascii="Times New Roman"/>
-          <w:sz w:val="24"/>
+          <w:rFonts w:ascii="Times New Roman" w:cs="Times New Roman" w:eastAsia="Times New Roman" w:hAnsi="Times New Roman"/>
+          <w:sz w:val="24"/>
+          <w:szCs w:val="24"/>
           <w:rtl w:val="0"/>
         </w:rPr>
         <w:t xml:space="preserve">— </w:t>
       </w:r>
       <w:r>
         <w:rPr>
-          <w:rFonts w:cs="Times New Roman" w:hAnsi="Times New Roman" w:eastAsia="Times New Roman" w:ascii="Times New Roman"/>
-          <w:sz w:val="24"/>
+          <w:rFonts w:ascii="Times New Roman" w:cs="Times New Roman" w:eastAsia="Times New Roman" w:hAnsi="Times New Roman"/>
+          <w:sz w:val="24"/>
+          <w:szCs w:val="24"/>
           <w:rtl w:val="0"/>
         </w:rPr>
         <w:t xml:space="preserve">И почему </w:t>
       </w:r>
       <w:r>
         <w:rPr>
-          <w:rFonts w:cs="Times New Roman" w:hAnsi="Times New Roman" w:eastAsia="Times New Roman" w:ascii="Times New Roman"/>
+          <w:rFonts w:ascii="Times New Roman" w:cs="Times New Roman" w:eastAsia="Times New Roman" w:hAnsi="Times New Roman"/>
           <w:i w:val="1"/>
           <w:sz w:val="24"/>
+          <w:szCs w:val="24"/>
           <w:rtl w:val="0"/>
         </w:rPr>
         <w:t xml:space="preserve">вас</w:t>
       </w:r>
       <w:r>
         <w:rPr>
-          <w:rFonts w:cs="Times New Roman" w:hAnsi="Times New Roman" w:eastAsia="Times New Roman" w:ascii="Times New Roman"/>
-          <w:sz w:val="24"/>
+          <w:rFonts w:ascii="Times New Roman" w:cs="Times New Roman" w:eastAsia="Times New Roman" w:hAnsi="Times New Roman"/>
+          <w:sz w:val="24"/>
+          <w:szCs w:val="24"/>
           <w:rtl w:val="0"/>
         </w:rPr>
         <w:t xml:space="preserve"> заботит её судьба? — голос Люциуса Малфоя стал громче. — </w:t>
       </w:r>
       <w:r>
         <w:rPr>
-          <w:rFonts w:cs="Times New Roman" w:hAnsi="Times New Roman" w:eastAsia="Times New Roman" w:ascii="Times New Roman"/>
-          <w:sz w:val="24"/>
+          <w:rFonts w:ascii="Times New Roman" w:cs="Times New Roman" w:eastAsia="Times New Roman" w:hAnsi="Times New Roman"/>
+          <w:sz w:val="24"/>
+          <w:szCs w:val="24"/>
           <w:rtl w:val="0"/>
         </w:rPr>
         <w:t xml:space="preserve">В чём </w:t>
       </w:r>
       <w:r>
         <w:rPr>
-          <w:rFonts w:cs="Times New Roman" w:hAnsi="Times New Roman" w:eastAsia="Times New Roman" w:ascii="Times New Roman"/>
+          <w:rFonts w:ascii="Times New Roman" w:cs="Times New Roman" w:eastAsia="Times New Roman" w:hAnsi="Times New Roman"/>
           <w:i w:val="1"/>
           <w:sz w:val="24"/>
+          <w:szCs w:val="24"/>
           <w:rtl w:val="0"/>
         </w:rPr>
         <w:t xml:space="preserve">ваша</w:t>
       </w:r>
       <w:r>
         <w:rPr>
-          <w:rFonts w:cs="Times New Roman" w:hAnsi="Times New Roman" w:eastAsia="Times New Roman" w:ascii="Times New Roman"/>
-          <w:sz w:val="24"/>
+          <w:rFonts w:ascii="Times New Roman" w:cs="Times New Roman" w:eastAsia="Times New Roman" w:hAnsi="Times New Roman"/>
+          <w:sz w:val="24"/>
+          <w:szCs w:val="24"/>
           <w:rtl w:val="0"/>
         </w:rPr>
         <w:t xml:space="preserve"> выгода?</w:t>
@@ -7056,16 +7774,18 @@
       </w:pPr>
       <w:r>
         <w:rPr>
-          <w:rFonts w:cs="Times New Roman" w:hAnsi="Times New Roman" w:eastAsia="Times New Roman" w:ascii="Times New Roman"/>
-          <w:sz w:val="24"/>
+          <w:rFonts w:ascii="Times New Roman" w:cs="Times New Roman" w:eastAsia="Times New Roman" w:hAnsi="Times New Roman"/>
+          <w:sz w:val="24"/>
+          <w:szCs w:val="24"/>
           <w:rtl w:val="0"/>
         </w:rPr>
         <w:t xml:space="preserve">— </w:t>
       </w:r>
       <w:r>
         <w:rPr>
-          <w:rFonts w:cs="Times New Roman" w:hAnsi="Times New Roman" w:eastAsia="Times New Roman" w:ascii="Times New Roman"/>
-          <w:sz w:val="24"/>
+          <w:rFonts w:ascii="Times New Roman" w:cs="Times New Roman" w:eastAsia="Times New Roman" w:hAnsi="Times New Roman"/>
+          <w:sz w:val="24"/>
+          <w:szCs w:val="24"/>
           <w:rtl w:val="0"/>
         </w:rPr>
         <w:t xml:space="preserve">Она мой друг, — ответил мальчик, — и Драко тоже мой друг. Не исключено, что этот удар был направлен на меня, а вовсе не на Дом Малфоев.</w:t>
@@ -7081,8 +7801,9 @@
       </w:pPr>
       <w:r>
         <w:rPr>
-          <w:rFonts w:cs="Times New Roman" w:hAnsi="Times New Roman" w:eastAsia="Times New Roman" w:ascii="Times New Roman"/>
-          <w:sz w:val="24"/>
+          <w:rFonts w:ascii="Times New Roman" w:cs="Times New Roman" w:eastAsia="Times New Roman" w:hAnsi="Times New Roman"/>
+          <w:sz w:val="24"/>
+          <w:szCs w:val="24"/>
           <w:rtl w:val="0"/>
         </w:rPr>
         <w:t xml:space="preserve">На лице Люциуса опять дёрнулись мускулы.</w:t>
@@ -7098,8 +7819,9 @@
       </w:pPr>
       <w:r>
         <w:rPr>
-          <w:rFonts w:cs="Times New Roman" w:hAnsi="Times New Roman" w:eastAsia="Times New Roman" w:ascii="Times New Roman"/>
-          <w:sz w:val="24"/>
+          <w:rFonts w:ascii="Times New Roman" w:cs="Times New Roman" w:eastAsia="Times New Roman" w:hAnsi="Times New Roman"/>
+          <w:sz w:val="24"/>
+          <w:szCs w:val="24"/>
           <w:rtl w:val="0"/>
         </w:rPr>
         <w:t xml:space="preserve">— А теперь вы лжёте мне — как вы лгали моему сыну!</w:t>
@@ -7115,8 +7837,9 @@
       </w:pPr>
       <w:r>
         <w:rPr>
-          <w:rFonts w:cs="Times New Roman" w:hAnsi="Times New Roman" w:eastAsia="Times New Roman" w:ascii="Times New Roman"/>
-          <w:sz w:val="24"/>
+          <w:rFonts w:ascii="Times New Roman" w:cs="Times New Roman" w:eastAsia="Times New Roman" w:hAnsi="Times New Roman"/>
+          <w:sz w:val="24"/>
+          <w:szCs w:val="24"/>
           <w:rtl w:val="0"/>
         </w:rPr>
         <w:t xml:space="preserve">— Верите вы или нет, — тихо сказал мальчик, — но я лишь хотел, чтобы Драко знал правду...</w:t>
@@ -7132,74 +7855,83 @@
       </w:pPr>
       <w:r>
         <w:rPr>
-          <w:rFonts w:cs="Times New Roman" w:hAnsi="Times New Roman" w:eastAsia="Times New Roman" w:ascii="Times New Roman"/>
-          <w:sz w:val="24"/>
+          <w:rFonts w:ascii="Times New Roman" w:cs="Times New Roman" w:eastAsia="Times New Roman" w:hAnsi="Times New Roman"/>
+          <w:sz w:val="24"/>
+          <w:szCs w:val="24"/>
           <w:rtl w:val="0"/>
         </w:rPr>
         <w:t xml:space="preserve">— </w:t>
       </w:r>
       <w:r>
         <w:rPr>
-          <w:rFonts w:cs="Times New Roman" w:hAnsi="Times New Roman" w:eastAsia="Times New Roman" w:ascii="Times New Roman"/>
+          <w:rFonts w:ascii="Times New Roman" w:cs="Times New Roman" w:eastAsia="Times New Roman" w:hAnsi="Times New Roman"/>
           <w:i w:val="1"/>
           <w:sz w:val="24"/>
+          <w:szCs w:val="24"/>
           <w:rtl w:val="0"/>
         </w:rPr>
         <w:t xml:space="preserve">Довольно</w:t>
       </w:r>
       <w:r>
         <w:rPr>
-          <w:rFonts w:cs="Times New Roman" w:hAnsi="Times New Roman" w:eastAsia="Times New Roman" w:ascii="Times New Roman"/>
-          <w:sz w:val="24"/>
+          <w:rFonts w:ascii="Times New Roman" w:cs="Times New Roman" w:eastAsia="Times New Roman" w:hAnsi="Times New Roman"/>
+          <w:sz w:val="24"/>
+          <w:szCs w:val="24"/>
           <w:rtl w:val="0"/>
         </w:rPr>
         <w:t xml:space="preserve">! — крикнул лорд Малфой. — Довольно лжи! Довольно ваших </w:t>
       </w:r>
       <w:r>
         <w:rPr>
-          <w:rFonts w:cs="Times New Roman" w:hAnsi="Times New Roman" w:eastAsia="Times New Roman" w:ascii="Times New Roman"/>
+          <w:rFonts w:ascii="Times New Roman" w:cs="Times New Roman" w:eastAsia="Times New Roman" w:hAnsi="Times New Roman"/>
           <w:i w:val="1"/>
           <w:sz w:val="24"/>
+          <w:szCs w:val="24"/>
           <w:rtl w:val="0"/>
         </w:rPr>
         <w:t xml:space="preserve">игр</w:t>
       </w:r>
       <w:r>
         <w:rPr>
-          <w:rFonts w:cs="Times New Roman" w:hAnsi="Times New Roman" w:eastAsia="Times New Roman" w:ascii="Times New Roman"/>
-          <w:sz w:val="24"/>
+          <w:rFonts w:ascii="Times New Roman" w:cs="Times New Roman" w:eastAsia="Times New Roman" w:hAnsi="Times New Roman"/>
+          <w:sz w:val="24"/>
+          <w:szCs w:val="24"/>
           <w:rtl w:val="0"/>
         </w:rPr>
         <w:t xml:space="preserve">! Вы не понимаете... вы никогда не поймёте, что для меня значит сын! В этот раз я не откажусь от мщения! Ни за что! Хватит! За кровь, которую эта девчонка должна дому Малфой, она отправится в Азкабан. А если я когда-нибудь узнаю, что её направляла ещё чья-то рука — пусть даже ваша —  эта рука тоже будет отрублена! — Люциус Малфой </w:t>
       </w:r>
       <w:r>
         <w:rPr>
-          <w:rFonts w:cs="Times New Roman" w:hAnsi="Times New Roman" w:eastAsia="Times New Roman" w:ascii="Times New Roman"/>
-          <w:sz w:val="24"/>
+          <w:rFonts w:ascii="Times New Roman" w:cs="Times New Roman" w:eastAsia="Times New Roman" w:hAnsi="Times New Roman"/>
+          <w:sz w:val="24"/>
+          <w:szCs w:val="24"/>
           <w:rtl w:val="0"/>
         </w:rPr>
         <w:t xml:space="preserve">вскинул</w:t>
       </w:r>
       <w:r>
         <w:rPr>
-          <w:rFonts w:cs="Times New Roman" w:hAnsi="Times New Roman" w:eastAsia="Times New Roman" w:ascii="Times New Roman"/>
-          <w:sz w:val="24"/>
+          <w:rFonts w:ascii="Times New Roman" w:cs="Times New Roman" w:eastAsia="Times New Roman" w:hAnsi="Times New Roman"/>
+          <w:sz w:val="24"/>
+          <w:szCs w:val="24"/>
           <w:rtl w:val="0"/>
         </w:rPr>
         <w:t xml:space="preserve"> над головой свою смертоносную серебряную трость и обнажил зубы, словно волк, встретившийся с драконом. — И если вы не можете сказать ничего лучше </w:t>
       </w:r>
       <w:r>
         <w:rPr>
-          <w:rFonts w:cs="Times New Roman" w:hAnsi="Times New Roman" w:eastAsia="Times New Roman" w:ascii="Times New Roman"/>
-          <w:sz w:val="24"/>
+          <w:rFonts w:ascii="Times New Roman" w:cs="Times New Roman" w:eastAsia="Times New Roman" w:hAnsi="Times New Roman"/>
+          <w:sz w:val="24"/>
+          <w:szCs w:val="24"/>
           <w:rtl w:val="0"/>
         </w:rPr>
         <w:t xml:space="preserve">— </w:t>
       </w:r>
       <w:r>
         <w:rPr>
-          <w:rFonts w:cs="Times New Roman" w:hAnsi="Times New Roman" w:eastAsia="Times New Roman" w:ascii="Times New Roman"/>
-          <w:sz w:val="24"/>
+          <w:rFonts w:ascii="Times New Roman" w:cs="Times New Roman" w:eastAsia="Times New Roman" w:hAnsi="Times New Roman"/>
+          <w:sz w:val="24"/>
+          <w:szCs w:val="24"/>
           <w:rtl w:val="0"/>
         </w:rPr>
         <w:t xml:space="preserve">молчите, Гарри Поттер!</w:t>
@@ -7231,8 +7963,9 @@
       </w:pPr>
       <w:r>
         <w:rPr>
-          <w:rFonts w:cs="Times New Roman" w:hAnsi="Times New Roman" w:eastAsia="Times New Roman" w:ascii="Times New Roman"/>
-          <w:sz w:val="24"/>
+          <w:rFonts w:ascii="Times New Roman" w:cs="Times New Roman" w:eastAsia="Times New Roman" w:hAnsi="Times New Roman"/>
+          <w:sz w:val="24"/>
+          <w:szCs w:val="24"/>
           <w:rtl w:val="0"/>
         </w:rPr>
         <w:t xml:space="preserve">* * *</w:t>
@@ -7264,42 +7997,47 @@
       </w:pPr>
       <w:r>
         <w:rPr>
-          <w:rFonts w:cs="Times New Roman" w:hAnsi="Times New Roman" w:eastAsia="Times New Roman" w:ascii="Times New Roman"/>
-          <w:sz w:val="24"/>
+          <w:rFonts w:ascii="Times New Roman" w:cs="Times New Roman" w:eastAsia="Times New Roman" w:hAnsi="Times New Roman"/>
+          <w:sz w:val="24"/>
+          <w:szCs w:val="24"/>
           <w:rtl w:val="0"/>
         </w:rPr>
         <w:t xml:space="preserve">Несмотря на лёд тёмной стороны, у Гарри в висках стучала кровь. Он слишком боялся за Гермиону. Часть его хотела наброситься на Люциуса и уничтожить его на месте за презрение и </w:t>
       </w:r>
       <w:r>
         <w:rPr>
-          <w:rFonts w:cs="Times New Roman" w:hAnsi="Times New Roman" w:eastAsia="Times New Roman" w:ascii="Times New Roman"/>
+          <w:rFonts w:ascii="Times New Roman" w:cs="Times New Roman" w:eastAsia="Times New Roman" w:hAnsi="Times New Roman"/>
           <w:i w:val="1"/>
           <w:sz w:val="24"/>
+          <w:szCs w:val="24"/>
           <w:rtl w:val="0"/>
         </w:rPr>
         <w:t xml:space="preserve">тупость...</w:t>
       </w:r>
       <w:r>
         <w:rPr>
-          <w:rFonts w:cs="Times New Roman" w:hAnsi="Times New Roman" w:eastAsia="Times New Roman" w:ascii="Times New Roman"/>
-          <w:sz w:val="24"/>
+          <w:rFonts w:ascii="Times New Roman" w:cs="Times New Roman" w:eastAsia="Times New Roman" w:hAnsi="Times New Roman"/>
+          <w:sz w:val="24"/>
+          <w:szCs w:val="24"/>
           <w:rtl w:val="0"/>
         </w:rPr>
         <w:t xml:space="preserve"> Но у Гарри не было </w:t>
       </w:r>
       <w:r>
         <w:rPr>
-          <w:rFonts w:cs="Times New Roman" w:hAnsi="Times New Roman" w:eastAsia="Times New Roman" w:ascii="Times New Roman"/>
+          <w:rFonts w:ascii="Times New Roman" w:cs="Times New Roman" w:eastAsia="Times New Roman" w:hAnsi="Times New Roman"/>
           <w:i w:val="1"/>
           <w:sz w:val="24"/>
+          <w:szCs w:val="24"/>
           <w:rtl w:val="0"/>
         </w:rPr>
         <w:t xml:space="preserve">силы</w:t>
       </w:r>
       <w:r>
         <w:rPr>
-          <w:rFonts w:cs="Times New Roman" w:hAnsi="Times New Roman" w:eastAsia="Times New Roman" w:ascii="Times New Roman"/>
-          <w:sz w:val="24"/>
+          <w:rFonts w:ascii="Times New Roman" w:cs="Times New Roman" w:eastAsia="Times New Roman" w:hAnsi="Times New Roman"/>
+          <w:sz w:val="24"/>
+          <w:szCs w:val="24"/>
           <w:rtl w:val="0"/>
         </w:rPr>
         <w:t xml:space="preserve">, в Визенгамоте у него не было даже одного голоса...</w:t>
@@ -7315,32 +8053,36 @@
       </w:pPr>
       <w:r>
         <w:rPr>
-          <w:rFonts w:cs="Times New Roman" w:hAnsi="Times New Roman" w:eastAsia="Times New Roman" w:ascii="Times New Roman"/>
-          <w:sz w:val="24"/>
+          <w:rFonts w:ascii="Times New Roman" w:cs="Times New Roman" w:eastAsia="Times New Roman" w:hAnsi="Times New Roman"/>
+          <w:sz w:val="24"/>
+          <w:szCs w:val="24"/>
           <w:rtl w:val="0"/>
         </w:rPr>
         <w:t xml:space="preserve">Драко упоминал, что Люциус по каким-то неизвестным причинам боится Гарри. И сейчас </w:t>
       </w:r>
       <w:r>
         <w:rPr>
-          <w:rFonts w:cs="Times New Roman" w:hAnsi="Times New Roman" w:eastAsia="Times New Roman" w:ascii="Times New Roman"/>
-          <w:sz w:val="24"/>
+          <w:rFonts w:ascii="Times New Roman" w:cs="Times New Roman" w:eastAsia="Times New Roman" w:hAnsi="Times New Roman"/>
+          <w:sz w:val="24"/>
+          <w:szCs w:val="24"/>
           <w:rtl w:val="0"/>
         </w:rPr>
         <w:t xml:space="preserve">он </w:t>
       </w:r>
       <w:r>
         <w:rPr>
-          <w:rFonts w:cs="Times New Roman" w:hAnsi="Times New Roman" w:eastAsia="Times New Roman" w:ascii="Times New Roman"/>
-          <w:sz w:val="24"/>
+          <w:rFonts w:ascii="Times New Roman" w:cs="Times New Roman" w:eastAsia="Times New Roman" w:hAnsi="Times New Roman"/>
+          <w:sz w:val="24"/>
+          <w:szCs w:val="24"/>
           <w:rtl w:val="0"/>
         </w:rPr>
         <w:t xml:space="preserve">читал это на лице лорда Малфоя по тому, как оно было напряжено. Чувствовалось, что Люциусу потребовалась вся его храбрость,</w:t>
       </w:r>
       <w:r>
         <w:rPr>
-          <w:rFonts w:cs="Times New Roman" w:hAnsi="Times New Roman" w:eastAsia="Times New Roman" w:ascii="Times New Roman"/>
-          <w:sz w:val="24"/>
+          <w:rFonts w:ascii="Times New Roman" w:cs="Times New Roman" w:eastAsia="Times New Roman" w:hAnsi="Times New Roman"/>
+          <w:sz w:val="24"/>
+          <w:szCs w:val="24"/>
           <w:rtl w:val="0"/>
         </w:rPr>
         <w:t xml:space="preserve"> чтобы сказать Гарри замолчать.</w:t>
@@ -7361,24 +8103,27 @@
       </w:pPr>
       <w:r>
         <w:rPr>
-          <w:rFonts w:cs="Times New Roman" w:hAnsi="Times New Roman" w:eastAsia="Times New Roman" w:ascii="Times New Roman"/>
-          <w:sz w:val="24"/>
+          <w:rFonts w:ascii="Times New Roman" w:cs="Times New Roman" w:eastAsia="Times New Roman" w:hAnsi="Times New Roman"/>
+          <w:sz w:val="24"/>
+          <w:szCs w:val="24"/>
           <w:rtl w:val="0"/>
         </w:rPr>
         <w:t xml:space="preserve">И потому, отчаянно надеясь,</w:t>
       </w:r>
       <w:r>
         <w:rPr>
-          <w:rFonts w:cs="Times New Roman" w:hAnsi="Times New Roman" w:eastAsia="Times New Roman" w:ascii="Times New Roman"/>
-          <w:sz w:val="24"/>
+          <w:rFonts w:ascii="Times New Roman" w:cs="Times New Roman" w:eastAsia="Times New Roman" w:hAnsi="Times New Roman"/>
+          <w:sz w:val="24"/>
+          <w:szCs w:val="24"/>
           <w:rtl w:val="0"/>
         </w:rPr>
         <w:t xml:space="preserve"> что у его слов будет какой-то смысл, </w:t>
       </w:r>
       <w:r>
         <w:rPr>
-          <w:rFonts w:cs="Times New Roman" w:hAnsi="Times New Roman" w:eastAsia="Times New Roman" w:ascii="Times New Roman"/>
-          <w:sz w:val="24"/>
+          <w:rFonts w:ascii="Times New Roman" w:cs="Times New Roman" w:eastAsia="Times New Roman" w:hAnsi="Times New Roman"/>
+          <w:sz w:val="24"/>
+          <w:szCs w:val="24"/>
           <w:rtl w:val="0"/>
         </w:rPr>
         <w:t xml:space="preserve">Гарри холодным и смертоносным голосом произнёс:</w:t>
@@ -7394,40 +8139,45 @@
       </w:pPr>
       <w:r>
         <w:rPr>
-          <w:rFonts w:cs="Times New Roman" w:hAnsi="Times New Roman" w:eastAsia="Times New Roman" w:ascii="Times New Roman"/>
-          <w:sz w:val="24"/>
+          <w:rFonts w:ascii="Times New Roman" w:cs="Times New Roman" w:eastAsia="Times New Roman" w:hAnsi="Times New Roman"/>
+          <w:sz w:val="24"/>
+          <w:szCs w:val="24"/>
           <w:rtl w:val="0"/>
         </w:rPr>
         <w:t xml:space="preserve">— </w:t>
       </w:r>
       <w:r>
         <w:rPr>
-          <w:rFonts w:cs="Times New Roman" w:hAnsi="Times New Roman" w:eastAsia="Times New Roman" w:ascii="Times New Roman"/>
-          <w:sz w:val="24"/>
+          <w:rFonts w:ascii="Times New Roman" w:cs="Times New Roman" w:eastAsia="Times New Roman" w:hAnsi="Times New Roman"/>
+          <w:sz w:val="24"/>
+          <w:szCs w:val="24"/>
           <w:rtl w:val="0"/>
         </w:rPr>
         <w:t xml:space="preserve">Таким</w:t>
       </w:r>
       <w:r>
         <w:rPr>
-          <w:rFonts w:cs="Times New Roman" w:hAnsi="Times New Roman" w:eastAsia="Times New Roman" w:ascii="Times New Roman"/>
-          <w:sz w:val="24"/>
+          <w:rFonts w:ascii="Times New Roman" w:cs="Times New Roman" w:eastAsia="Times New Roman" w:hAnsi="Times New Roman"/>
+          <w:sz w:val="24"/>
+          <w:szCs w:val="24"/>
           <w:rtl w:val="0"/>
         </w:rPr>
         <w:t xml:space="preserve">и действиями вы обретёте</w:t>
       </w:r>
       <w:r>
         <w:rPr>
-          <w:rFonts w:cs="Times New Roman" w:hAnsi="Times New Roman" w:eastAsia="Times New Roman" w:ascii="Times New Roman"/>
-          <w:sz w:val="24"/>
+          <w:rFonts w:ascii="Times New Roman" w:cs="Times New Roman" w:eastAsia="Times New Roman" w:hAnsi="Times New Roman"/>
+          <w:sz w:val="24"/>
+          <w:szCs w:val="24"/>
           <w:rtl w:val="0"/>
         </w:rPr>
         <w:t xml:space="preserve"> </w:t>
       </w:r>
       <w:r>
         <w:rPr>
-          <w:rFonts w:cs="Times New Roman" w:hAnsi="Times New Roman" w:eastAsia="Times New Roman" w:ascii="Times New Roman"/>
-          <w:sz w:val="24"/>
+          <w:rFonts w:ascii="Times New Roman" w:cs="Times New Roman" w:eastAsia="Times New Roman" w:hAnsi="Times New Roman"/>
+          <w:sz w:val="24"/>
+          <w:szCs w:val="24"/>
           <w:rtl w:val="0"/>
         </w:rPr>
         <w:t xml:space="preserve">мою вражду, Люциус...</w:t>
@@ -7448,24 +8198,27 @@
       </w:pPr>
       <w:r>
         <w:rPr>
-          <w:rFonts w:cs="Times New Roman" w:hAnsi="Times New Roman" w:eastAsia="Times New Roman" w:ascii="Times New Roman"/>
-          <w:sz w:val="24"/>
+          <w:rFonts w:ascii="Times New Roman" w:cs="Times New Roman" w:eastAsia="Times New Roman" w:hAnsi="Times New Roman"/>
+          <w:sz w:val="24"/>
+          <w:szCs w:val="24"/>
           <w:rtl w:val="0"/>
         </w:rPr>
         <w:t xml:space="preserve">Кто-то из сидящих на нижних рядах на той стороне Визенгамота, которая, очевидно, принадлежала сторонникам чистоты крови, рассмеялся — </w:t>
       </w:r>
       <w:r>
         <w:rPr>
-          <w:rFonts w:cs="Times New Roman" w:hAnsi="Times New Roman" w:eastAsia="Times New Roman" w:ascii="Times New Roman"/>
-          <w:sz w:val="24"/>
+          <w:rFonts w:ascii="Times New Roman" w:cs="Times New Roman" w:eastAsia="Times New Roman" w:hAnsi="Times New Roman"/>
+          <w:sz w:val="24"/>
+          <w:szCs w:val="24"/>
           <w:rtl w:val="0"/>
         </w:rPr>
         <w:t xml:space="preserve">он не видел лица лорда Малфоя и смотрел только на мальчика</w:t>
       </w:r>
       <w:r>
         <w:rPr>
-          <w:rFonts w:cs="Times New Roman" w:hAnsi="Times New Roman" w:eastAsia="Times New Roman" w:ascii="Times New Roman"/>
-          <w:sz w:val="24"/>
+          <w:rFonts w:ascii="Times New Roman" w:cs="Times New Roman" w:eastAsia="Times New Roman" w:hAnsi="Times New Roman"/>
+          <w:sz w:val="24"/>
+          <w:szCs w:val="24"/>
           <w:rtl w:val="0"/>
         </w:rPr>
         <w:t xml:space="preserve">. Смех подхватили и другие люди в фиолетовых мантиях.</w:t>
@@ -7481,8 +8234,9 @@
       </w:pPr>
       <w:r>
         <w:rPr>
-          <w:rFonts w:cs="Times New Roman" w:hAnsi="Times New Roman" w:eastAsia="Times New Roman" w:ascii="Times New Roman"/>
-          <w:sz w:val="24"/>
+          <w:rFonts w:ascii="Times New Roman" w:cs="Times New Roman" w:eastAsia="Times New Roman" w:hAnsi="Times New Roman"/>
+          <w:sz w:val="24"/>
+          <w:szCs w:val="24"/>
           <w:rtl w:val="0"/>
         </w:rPr>
         <w:t xml:space="preserve">Лорд Малфой смерил Гарри надменным взглядом:</w:t>
@@ -7498,25 +8252,28 @@
       </w:pPr>
       <w:r>
         <w:rPr>
-          <w:rFonts w:cs="Times New Roman" w:hAnsi="Times New Roman" w:eastAsia="Times New Roman" w:ascii="Times New Roman"/>
-          <w:sz w:val="24"/>
+          <w:rFonts w:ascii="Times New Roman" w:cs="Times New Roman" w:eastAsia="Times New Roman" w:hAnsi="Times New Roman"/>
+          <w:sz w:val="24"/>
+          <w:szCs w:val="24"/>
           <w:rtl w:val="0"/>
         </w:rPr>
         <w:t xml:space="preserve">— Если вы хотите вражды Дома Малфоев, </w:t>
       </w:r>
       <w:r>
         <w:rPr>
-          <w:rFonts w:cs="Times New Roman" w:hAnsi="Times New Roman" w:eastAsia="Times New Roman" w:ascii="Times New Roman"/>
+          <w:rFonts w:ascii="Times New Roman" w:cs="Times New Roman" w:eastAsia="Times New Roman" w:hAnsi="Times New Roman"/>
           <w:i w:val="1"/>
           <w:sz w:val="24"/>
+          <w:szCs w:val="24"/>
           <w:rtl w:val="0"/>
         </w:rPr>
         <w:t xml:space="preserve">дитя, </w:t>
       </w:r>
       <w:r>
         <w:rPr>
-          <w:rFonts w:cs="Times New Roman" w:hAnsi="Times New Roman" w:eastAsia="Times New Roman" w:ascii="Times New Roman"/>
-          <w:sz w:val="24"/>
+          <w:rFonts w:ascii="Times New Roman" w:cs="Times New Roman" w:eastAsia="Times New Roman" w:hAnsi="Times New Roman"/>
+          <w:sz w:val="24"/>
+          <w:szCs w:val="24"/>
           <w:rtl w:val="0"/>
         </w:rPr>
         <w:t xml:space="preserve">вы её получите.</w:t>
@@ -7532,8 +8289,9 @@
       </w:pPr>
       <w:r>
         <w:rPr>
-          <w:rFonts w:cs="Times New Roman" w:hAnsi="Times New Roman" w:eastAsia="Times New Roman" w:ascii="Times New Roman"/>
-          <w:sz w:val="24"/>
+          <w:rFonts w:ascii="Times New Roman" w:cs="Times New Roman" w:eastAsia="Times New Roman" w:hAnsi="Times New Roman"/>
+          <w:sz w:val="24"/>
+          <w:szCs w:val="24"/>
           <w:rtl w:val="0"/>
         </w:rPr>
         <w:t xml:space="preserve">— В самом деле, — заговорила женщина в слишком розовом макияже. — Мне кажется, всё это уже слишком затянулось, как вы думаете, лорд Малфой? Мальчик пропустит уроки.</w:t>
@@ -7549,96 +8307,108 @@
       </w:pPr>
       <w:r>
         <w:rPr>
-          <w:rFonts w:cs="Times New Roman" w:hAnsi="Times New Roman" w:eastAsia="Times New Roman" w:ascii="Times New Roman"/>
-          <w:sz w:val="24"/>
+          <w:rFonts w:ascii="Times New Roman" w:cs="Times New Roman" w:eastAsia="Times New Roman" w:hAnsi="Times New Roman"/>
+          <w:sz w:val="24"/>
+          <w:szCs w:val="24"/>
           <w:rtl w:val="0"/>
         </w:rPr>
         <w:t xml:space="preserve">— Действительно, — ответил</w:t>
       </w:r>
       <w:r>
         <w:rPr>
-          <w:rFonts w:cs="Times New Roman" w:hAnsi="Times New Roman" w:eastAsia="Times New Roman" w:ascii="Times New Roman"/>
-          <w:sz w:val="24"/>
+          <w:rFonts w:ascii="Times New Roman" w:cs="Times New Roman" w:eastAsia="Times New Roman" w:hAnsi="Times New Roman"/>
+          <w:sz w:val="24"/>
+          <w:szCs w:val="24"/>
           <w:rtl w:val="0"/>
         </w:rPr>
         <w:t xml:space="preserve"> Люциус Малфой и снова</w:t>
       </w:r>
       <w:r>
         <w:rPr>
-          <w:rFonts w:cs="Times New Roman" w:hAnsi="Times New Roman" w:eastAsia="Times New Roman" w:ascii="Times New Roman"/>
-          <w:sz w:val="24"/>
+          <w:rFonts w:ascii="Times New Roman" w:cs="Times New Roman" w:eastAsia="Times New Roman" w:hAnsi="Times New Roman"/>
+          <w:sz w:val="24"/>
+          <w:szCs w:val="24"/>
           <w:rtl w:val="0"/>
         </w:rPr>
         <w:t xml:space="preserve"> повысил </w:t>
       </w:r>
       <w:r>
         <w:rPr>
-          <w:rFonts w:cs="Times New Roman" w:hAnsi="Times New Roman" w:eastAsia="Times New Roman" w:ascii="Times New Roman"/>
-          <w:sz w:val="24"/>
+          <w:rFonts w:ascii="Times New Roman" w:cs="Times New Roman" w:eastAsia="Times New Roman" w:hAnsi="Times New Roman"/>
+          <w:sz w:val="24"/>
+          <w:szCs w:val="24"/>
           <w:rtl w:val="0"/>
         </w:rPr>
         <w:t xml:space="preserve">голос. — Я призываю голосовать! Пусть</w:t>
       </w:r>
       <w:r>
         <w:rPr>
-          <w:rFonts w:cs="Times New Roman" w:hAnsi="Times New Roman" w:eastAsia="Times New Roman" w:ascii="Times New Roman"/>
-          <w:sz w:val="24"/>
+          <w:rFonts w:ascii="Times New Roman" w:cs="Times New Roman" w:eastAsia="Times New Roman" w:hAnsi="Times New Roman"/>
+          <w:sz w:val="24"/>
+          <w:szCs w:val="24"/>
           <w:rtl w:val="0"/>
         </w:rPr>
         <w:t xml:space="preserve"> открытым голосованием</w:t>
       </w:r>
       <w:r>
         <w:rPr>
-          <w:rFonts w:cs="Times New Roman" w:hAnsi="Times New Roman" w:eastAsia="Times New Roman" w:ascii="Times New Roman"/>
-          <w:sz w:val="24"/>
+          <w:rFonts w:ascii="Times New Roman" w:cs="Times New Roman" w:eastAsia="Times New Roman" w:hAnsi="Times New Roman"/>
+          <w:sz w:val="24"/>
+          <w:szCs w:val="24"/>
           <w:rtl w:val="0"/>
         </w:rPr>
         <w:t xml:space="preserve"> Визенгамот признает </w:t>
       </w:r>
       <w:r>
         <w:rPr>
-          <w:rFonts w:cs="Times New Roman" w:hAnsi="Times New Roman" w:eastAsia="Times New Roman" w:ascii="Times New Roman"/>
-          <w:sz w:val="24"/>
+          <w:rFonts w:ascii="Times New Roman" w:cs="Times New Roman" w:eastAsia="Times New Roman" w:hAnsi="Times New Roman"/>
+          <w:sz w:val="24"/>
+          <w:szCs w:val="24"/>
           <w:rtl w:val="0"/>
         </w:rPr>
         <w:t xml:space="preserve">за Гермионой, первой Грейнджер</w:t>
       </w:r>
       <w:r>
         <w:rPr>
-          <w:rFonts w:cs="Times New Roman" w:hAnsi="Times New Roman" w:eastAsia="Times New Roman" w:ascii="Times New Roman"/>
-          <w:sz w:val="24"/>
+          <w:rFonts w:ascii="Times New Roman" w:cs="Times New Roman" w:eastAsia="Times New Roman" w:hAnsi="Times New Roman"/>
+          <w:sz w:val="24"/>
+          <w:szCs w:val="24"/>
           <w:rtl w:val="0"/>
         </w:rPr>
         <w:t xml:space="preserve">, долг крови перед Благородным и Древнейшим Домом Малфоев</w:t>
       </w:r>
       <w:r>
         <w:rPr>
-          <w:rFonts w:cs="Times New Roman" w:hAnsi="Times New Roman" w:eastAsia="Times New Roman" w:ascii="Times New Roman"/>
-          <w:sz w:val="24"/>
+          <w:rFonts w:ascii="Times New Roman" w:cs="Times New Roman" w:eastAsia="Times New Roman" w:hAnsi="Times New Roman"/>
+          <w:sz w:val="24"/>
+          <w:szCs w:val="24"/>
           <w:rtl w:val="0"/>
         </w:rPr>
         <w:t xml:space="preserve"> за покушение на убийство его </w:t>
       </w:r>
       <w:r>
         <w:rPr>
-          <w:rFonts w:cs="Times New Roman" w:hAnsi="Times New Roman" w:eastAsia="Times New Roman" w:ascii="Times New Roman"/>
-          <w:sz w:val="24"/>
+          <w:rFonts w:ascii="Times New Roman" w:cs="Times New Roman" w:eastAsia="Times New Roman" w:hAnsi="Times New Roman"/>
+          <w:sz w:val="24"/>
+          <w:szCs w:val="24"/>
           <w:rtl w:val="0"/>
         </w:rPr>
         <w:t xml:space="preserve">последнего сына </w:t>
       </w:r>
       <w:r>
         <w:rPr>
-          <w:rFonts w:cs="Times New Roman" w:hAnsi="Times New Roman" w:eastAsia="Times New Roman" w:ascii="Times New Roman"/>
-          <w:sz w:val="24"/>
+          <w:rFonts w:ascii="Times New Roman" w:cs="Times New Roman" w:eastAsia="Times New Roman" w:hAnsi="Times New Roman"/>
+          <w:sz w:val="24"/>
+          <w:szCs w:val="24"/>
           <w:rtl w:val="0"/>
         </w:rPr>
         <w:t xml:space="preserve">и пресечение всего рода</w:t>
       </w:r>
       <w:r>
         <w:rPr>
-          <w:rFonts w:cs="Times New Roman" w:hAnsi="Times New Roman" w:eastAsia="Times New Roman" w:ascii="Times New Roman"/>
-          <w:sz w:val="24"/>
+          <w:rFonts w:ascii="Times New Roman" w:cs="Times New Roman" w:eastAsia="Times New Roman" w:hAnsi="Times New Roman"/>
+          <w:sz w:val="24"/>
+          <w:szCs w:val="24"/>
           <w:rtl w:val="0"/>
         </w:rPr>
         <w:t xml:space="preserve">!</w:t>
@@ -7654,40 +8424,45 @@
       </w:pPr>
       <w:r>
         <w:rPr>
-          <w:rFonts w:cs="Times New Roman" w:hAnsi="Times New Roman" w:eastAsia="Times New Roman" w:ascii="Times New Roman"/>
-          <w:sz w:val="24"/>
+          <w:rFonts w:ascii="Times New Roman" w:cs="Times New Roman" w:eastAsia="Times New Roman" w:hAnsi="Times New Roman"/>
+          <w:sz w:val="24"/>
+          <w:szCs w:val="24"/>
           <w:rtl w:val="0"/>
         </w:rPr>
         <w:t xml:space="preserve">Руки взлетали вверх одна за другой, и секретарь, сидевший на нижнем ярусе,</w:t>
       </w:r>
       <w:r>
         <w:rPr>
-          <w:rFonts w:cs="Times New Roman" w:hAnsi="Times New Roman" w:eastAsia="Times New Roman" w:ascii="Times New Roman"/>
-          <w:sz w:val="24"/>
+          <w:rFonts w:ascii="Times New Roman" w:cs="Times New Roman" w:eastAsia="Times New Roman" w:hAnsi="Times New Roman"/>
+          <w:sz w:val="24"/>
+          <w:szCs w:val="24"/>
           <w:rtl w:val="0"/>
         </w:rPr>
         <w:t xml:space="preserve"> </w:t>
       </w:r>
       <w:r>
         <w:rPr>
-          <w:rFonts w:cs="Times New Roman" w:hAnsi="Times New Roman" w:eastAsia="Times New Roman" w:ascii="Times New Roman"/>
-          <w:sz w:val="24"/>
+          <w:rFonts w:ascii="Times New Roman" w:cs="Times New Roman" w:eastAsia="Times New Roman" w:hAnsi="Times New Roman"/>
+          <w:sz w:val="24"/>
+          <w:szCs w:val="24"/>
           <w:rtl w:val="0"/>
         </w:rPr>
         <w:t xml:space="preserve">начал делать пометки на пергаменте, чтобы их сосчитать. </w:t>
       </w:r>
       <w:r>
         <w:rPr>
-          <w:rFonts w:cs="Times New Roman" w:hAnsi="Times New Roman" w:eastAsia="Times New Roman" w:ascii="Times New Roman"/>
-          <w:sz w:val="24"/>
+          <w:rFonts w:ascii="Times New Roman" w:cs="Times New Roman" w:eastAsia="Times New Roman" w:hAnsi="Times New Roman"/>
+          <w:sz w:val="24"/>
+          <w:szCs w:val="24"/>
           <w:rtl w:val="0"/>
         </w:rPr>
         <w:t xml:space="preserve">Но</w:t>
       </w:r>
       <w:r>
         <w:rPr>
-          <w:rFonts w:cs="Times New Roman" w:hAnsi="Times New Roman" w:eastAsia="Times New Roman" w:ascii="Times New Roman"/>
-          <w:sz w:val="24"/>
+          <w:rFonts w:ascii="Times New Roman" w:cs="Times New Roman" w:eastAsia="Times New Roman" w:hAnsi="Times New Roman"/>
+          <w:sz w:val="24"/>
+          <w:szCs w:val="24"/>
           <w:rtl w:val="0"/>
         </w:rPr>
         <w:t xml:space="preserve"> было очевидно, к чему пришло большинство.</w:t>
@@ -7703,40 +8478,45 @@
       </w:pPr>
       <w:r>
         <w:rPr>
-          <w:rFonts w:cs="Times New Roman" w:hAnsi="Times New Roman" w:eastAsia="Times New Roman" w:ascii="Times New Roman"/>
-          <w:sz w:val="24"/>
+          <w:rFonts w:ascii="Times New Roman" w:cs="Times New Roman" w:eastAsia="Times New Roman" w:hAnsi="Times New Roman"/>
+          <w:sz w:val="24"/>
+          <w:szCs w:val="24"/>
           <w:rtl w:val="0"/>
         </w:rPr>
         <w:t xml:space="preserve">И Гарри мысленно закричал, неистово призывая на помощь любую часть себя, которая смогла бы предложить выход, стратегию, идею... Но ответа не было, не было ничего, он выложил последние карты и проиграл. И тогда последним безумным </w:t>
       </w:r>
       <w:r>
         <w:rPr>
-          <w:rFonts w:cs="Times New Roman" w:hAnsi="Times New Roman" w:eastAsia="Times New Roman" w:ascii="Times New Roman"/>
-          <w:sz w:val="24"/>
+          <w:rFonts w:ascii="Times New Roman" w:cs="Times New Roman" w:eastAsia="Times New Roman" w:hAnsi="Times New Roman"/>
+          <w:sz w:val="24"/>
+          <w:szCs w:val="24"/>
           <w:rtl w:val="0"/>
         </w:rPr>
         <w:t xml:space="preserve">усилием</w:t>
       </w:r>
       <w:r>
         <w:rPr>
-          <w:rFonts w:cs="Times New Roman" w:hAnsi="Times New Roman" w:eastAsia="Times New Roman" w:ascii="Times New Roman"/>
-          <w:sz w:val="24"/>
+          <w:rFonts w:ascii="Times New Roman" w:cs="Times New Roman" w:eastAsia="Times New Roman" w:hAnsi="Times New Roman"/>
+          <w:sz w:val="24"/>
+          <w:szCs w:val="24"/>
           <w:rtl w:val="0"/>
         </w:rPr>
         <w:t xml:space="preserve"> Гарри бросился в объятия своей тёмной стороны, втолкнул себя в свою тёмную сторону, хватаясь за её </w:t>
       </w:r>
       <w:r>
         <w:rPr>
-          <w:rFonts w:cs="Times New Roman" w:hAnsi="Times New Roman" w:eastAsia="Times New Roman" w:ascii="Times New Roman"/>
-          <w:sz w:val="24"/>
+          <w:rFonts w:ascii="Times New Roman" w:cs="Times New Roman" w:eastAsia="Times New Roman" w:hAnsi="Times New Roman"/>
+          <w:sz w:val="24"/>
+          <w:szCs w:val="24"/>
           <w:rtl w:val="0"/>
         </w:rPr>
         <w:t xml:space="preserve">смертельную ясность мысли</w:t>
       </w:r>
       <w:r>
         <w:rPr>
-          <w:rFonts w:cs="Times New Roman" w:hAnsi="Times New Roman" w:eastAsia="Times New Roman" w:ascii="Times New Roman"/>
-          <w:sz w:val="24"/>
+          <w:rFonts w:ascii="Times New Roman" w:cs="Times New Roman" w:eastAsia="Times New Roman" w:hAnsi="Times New Roman"/>
+          <w:sz w:val="24"/>
+          <w:szCs w:val="24"/>
           <w:rtl w:val="0"/>
         </w:rPr>
         <w:t xml:space="preserve"> и предлагая ей всё, что угодно, если она сможет решить эту задачу. И наконец на него снизошло смертоносное спокойствие, истинный лёд всё же ответил на его зов. Покинув пределы охвативших его паники и отчаяния, мозг Гарри начал перебирать все известные факты, вспоминать всё, что он знает о Люциусе Малфое, о Визенгамоте, о законах магической Британии. Его глаза осмотрели ряды кресел, каждого человека и каждый предмет в поле зрения в поисках возможности, за которую можно ухватиться...</w:t>
@@ -7748,29 +8528,108 @@
       </w:r>
     </w:p>
     <w:sectPr>
-      <w:pgSz w:w="11906" w:h="16838"/>
-      <w:pgMar w:left="567" w:right="567" w:top="567" w:bottom="567"/>
+      <w:pgSz w:h="16838" w:w="11906"/>
+      <w:pgMar w:bottom="566.9291338582677" w:top="566.9291338582677" w:left="566.9291338582677" w:right="566.9291338582677"/>
+      <w:pgNumType w:start="1"/>
     </w:sectPr>
   </w:body>
 </w:document>
 </file>
 
+<file path=word/comments.xml><?xml version="1.0" encoding="utf-8"?>
+<w:comments xmlns:mc="http://schemas.openxmlformats.org/markup-compatibility/2006" xmlns:o="urn:schemas-microsoft-com:office:office" xmlns:r="http://schemas.openxmlformats.org/officeDocument/2006/relationships" xmlns:m="http://schemas.openxmlformats.org/officeDocument/2006/math" xmlns:v="urn:schemas-microsoft-com:vml" xmlns:wp="http://schemas.openxmlformats.org/drawingml/2006/wordprocessingDrawing" xmlns:w10="urn:schemas-microsoft-com:office:word" xmlns:w="http://schemas.openxmlformats.org/wordprocessingml/2006/main" xmlns:wne="http://schemas.microsoft.com/office/word/2006/wordml" xmlns:sl="http://schemas.openxmlformats.org/schemaLibrary/2006/main" xmlns:a="http://schemas.openxmlformats.org/drawingml/2006/main" xmlns:pic="http://schemas.openxmlformats.org/drawingml/2006/picture" xmlns:c="http://schemas.openxmlformats.org/drawingml/2006/chart" xmlns:lc="http://schemas.openxmlformats.org/drawingml/2006/lockedCanvas" xmlns:dgm="http://schemas.openxmlformats.org/drawingml/2006/diagram" xmlns:wps="http://schemas.microsoft.com/office/word/2010/wordprocessingShape" xmlns:wpg="http://schemas.microsoft.com/office/word/2010/wordprocessingGroup">
+  <w:comment w:author="Alaric Lightin" w:id="0" w:date="2015-10-21T05:29:02Z">
+    <w:p>
+      <w:pPr>
+        <w:keepNext w:val="0"/>
+        <w:keepLines w:val="0"/>
+        <w:widowControl w:val="0"/>
+        <w:spacing w:after="0" w:before="0" w:line="240" w:lineRule="auto"/>
+        <w:ind w:left="0" w:right="0" w:firstLine="0"/>
+        <w:contextualSpacing w:val="0"/>
+        <w:jc w:val="left"/>
+      </w:pPr>
+      <w:r>
+        <w:rPr>
+          <w:rFonts w:ascii="Arial" w:cs="Arial" w:eastAsia="Arial" w:hAnsi="Arial"/>
+          <w:b w:val="0"/>
+          <w:i w:val="0"/>
+          <w:smallCaps w:val="0"/>
+          <w:strike w:val="0"/>
+          <w:color w:val="000000"/>
+          <w:sz w:val="22"/>
+          <w:szCs w:val="22"/>
+          <w:u w:val="none"/>
+          <w:vertAlign w:val="baseline"/>
+          <w:rtl w:val="0"/>
+        </w:rPr>
+        <w:t xml:space="preserve">читатели обратили внимание, что слово "эпицентр" в данном контексте употреблять неграмотно (пусть так и многие делают)</w:t>
+      </w:r>
+    </w:p>
+    <w:p>
+      <w:pPr>
+        <w:keepNext w:val="0"/>
+        <w:keepLines w:val="0"/>
+        <w:widowControl w:val="0"/>
+        <w:spacing w:after="0" w:before="0" w:line="240" w:lineRule="auto"/>
+        <w:ind w:left="0" w:right="0" w:firstLine="0"/>
+        <w:contextualSpacing w:val="0"/>
+        <w:jc w:val="left"/>
+      </w:pPr>
+      <w:r>
+        <w:rPr>
+          <w:rtl w:val="0"/>
+        </w:rPr>
+      </w:r>
+    </w:p>
+    <w:p>
+      <w:pPr>
+        <w:keepNext w:val="0"/>
+        <w:keepLines w:val="0"/>
+        <w:widowControl w:val="0"/>
+        <w:spacing w:after="0" w:before="0" w:line="240" w:lineRule="auto"/>
+        <w:ind w:left="0" w:right="0" w:firstLine="0"/>
+        <w:contextualSpacing w:val="0"/>
+        <w:jc w:val="left"/>
+      </w:pPr>
+      <w:r>
+        <w:rPr>
+          <w:rFonts w:ascii="Arial" w:cs="Arial" w:eastAsia="Arial" w:hAnsi="Arial"/>
+          <w:b w:val="0"/>
+          <w:i w:val="0"/>
+          <w:smallCaps w:val="0"/>
+          <w:strike w:val="0"/>
+          <w:color w:val="000000"/>
+          <w:sz w:val="22"/>
+          <w:szCs w:val="22"/>
+          <w:u w:val="none"/>
+          <w:vertAlign w:val="baseline"/>
+          <w:rtl w:val="0"/>
+        </w:rPr>
+        <w:t xml:space="preserve">на самом деле, эпицентр - это перпендикулярная проекция очага взрыва или землетрясения на поверхность земли</w:t>
+      </w:r>
+    </w:p>
+  </w:comment>
+</w:comments>
+</file>
+
 <file path=word/numbering.xml><?xml version="1.0" encoding="utf-8"?>
-<w:numbering xmlns:mc="http://schemas.openxmlformats.org/markup-compatibility/2006" xmlns:o="urn:schemas-microsoft-com:office:office" xmlns:r="http://schemas.openxmlformats.org/officeDocument/2006/relationships" xmlns:m="http://schemas.openxmlformats.org/officeDocument/2006/math" xmlns:v="urn:schemas-microsoft-com:vml" xmlns:wp="http://schemas.openxmlformats.org/drawingml/2006/wordprocessingDrawing" xmlns:w10="urn:schemas-microsoft-com:office:word" xmlns:w="http://schemas.openxmlformats.org/wordprocessingml/2006/main" xmlns:wne="http://schemas.microsoft.com/office/word/2006/wordml" xmlns:sl="http://schemas.openxmlformats.org/schemaLibrary/2006/main" xmlns:a="http://schemas.openxmlformats.org/drawingml/2006/main" xmlns:pic="http://schemas.openxmlformats.org/drawingml/2006/picture" xmlns:c="http://schemas.openxmlformats.org/drawingml/2006/chart" xmlns:lc="http://schemas.openxmlformats.org/drawingml/2006/lockedCanvas" xmlns:dgm="http://schemas.openxmlformats.org/drawingml/2006/diagram"/>
+<w:numbering xmlns:mc="http://schemas.openxmlformats.org/markup-compatibility/2006" xmlns:o="urn:schemas-microsoft-com:office:office" xmlns:r="http://schemas.openxmlformats.org/officeDocument/2006/relationships" xmlns:m="http://schemas.openxmlformats.org/officeDocument/2006/math" xmlns:v="urn:schemas-microsoft-com:vml" xmlns:wp="http://schemas.openxmlformats.org/drawingml/2006/wordprocessingDrawing" xmlns:w10="urn:schemas-microsoft-com:office:word" xmlns:w="http://schemas.openxmlformats.org/wordprocessingml/2006/main" xmlns:wne="http://schemas.microsoft.com/office/word/2006/wordml" xmlns:sl="http://schemas.openxmlformats.org/schemaLibrary/2006/main" xmlns:a="http://schemas.openxmlformats.org/drawingml/2006/main" xmlns:pic="http://schemas.openxmlformats.org/drawingml/2006/picture" xmlns:c="http://schemas.openxmlformats.org/drawingml/2006/chart" xmlns:lc="http://schemas.openxmlformats.org/drawingml/2006/lockedCanvas" xmlns:dgm="http://schemas.openxmlformats.org/drawingml/2006/diagram" xmlns:wps="http://schemas.microsoft.com/office/word/2010/wordprocessingShape" xmlns:wpg="http://schemas.microsoft.com/office/word/2010/wordprocessingGroup"/>
 </file>
 
 <file path=word/styles.xml><?xml version="1.0" encoding="utf-8"?>
-<w:styles xmlns:mc="http://schemas.openxmlformats.org/markup-compatibility/2006" xmlns:o="urn:schemas-microsoft-com:office:office" xmlns:r="http://schemas.openxmlformats.org/officeDocument/2006/relationships" xmlns:m="http://schemas.openxmlformats.org/officeDocument/2006/math" xmlns:v="urn:schemas-microsoft-com:vml" xmlns:wp="http://schemas.openxmlformats.org/drawingml/2006/wordprocessingDrawing" xmlns:w10="urn:schemas-microsoft-com:office:word" xmlns:w="http://schemas.openxmlformats.org/wordprocessingml/2006/main" xmlns:wne="http://schemas.microsoft.com/office/word/2006/wordml" xmlns:sl="http://schemas.openxmlformats.org/schemaLibrary/2006/main" xmlns:a="http://schemas.openxmlformats.org/drawingml/2006/main" xmlns:pic="http://schemas.openxmlformats.org/drawingml/2006/picture" xmlns:c="http://schemas.openxmlformats.org/drawingml/2006/chart" xmlns:lc="http://schemas.openxmlformats.org/drawingml/2006/lockedCanvas" xmlns:dgm="http://schemas.openxmlformats.org/drawingml/2006/diagram">
+<w:styles xmlns:mc="http://schemas.openxmlformats.org/markup-compatibility/2006" xmlns:o="urn:schemas-microsoft-com:office:office" xmlns:r="http://schemas.openxmlformats.org/officeDocument/2006/relationships" xmlns:m="http://schemas.openxmlformats.org/officeDocument/2006/math" xmlns:v="urn:schemas-microsoft-com:vml" xmlns:wp="http://schemas.openxmlformats.org/drawingml/2006/wordprocessingDrawing" xmlns:w10="urn:schemas-microsoft-com:office:word" xmlns:w="http://schemas.openxmlformats.org/wordprocessingml/2006/main" xmlns:wne="http://schemas.microsoft.com/office/word/2006/wordml" xmlns:sl="http://schemas.openxmlformats.org/schemaLibrary/2006/main" xmlns:a="http://schemas.openxmlformats.org/drawingml/2006/main" xmlns:pic="http://schemas.openxmlformats.org/drawingml/2006/picture" xmlns:c="http://schemas.openxmlformats.org/drawingml/2006/chart" xmlns:lc="http://schemas.openxmlformats.org/drawingml/2006/lockedCanvas" xmlns:dgm="http://schemas.openxmlformats.org/drawingml/2006/diagram" xmlns:wps="http://schemas.microsoft.com/office/word/2010/wordprocessingShape" xmlns:wpg="http://schemas.microsoft.com/office/word/2010/wordprocessingGroup">
   <w:docDefaults>
     <w:rPrDefault>
       <w:rPr>
-        <w:rFonts w:cs="Arial" w:hAnsi="Arial" w:eastAsia="Arial" w:ascii="Arial"/>
+        <w:rFonts w:ascii="Arial" w:cs="Arial" w:eastAsia="Arial" w:hAnsi="Arial"/>
         <w:b w:val="0"/>
         <w:i w:val="0"/>
         <w:smallCaps w:val="0"/>
         <w:strike w:val="0"/>
         <w:color w:val="000000"/>
         <w:sz w:val="22"/>
+        <w:szCs w:val="22"/>
         <w:u w:val="none"/>
         <w:vertAlign w:val="baseline"/>
       </w:rPr>
@@ -7780,19 +8639,19 @@
         <w:keepNext w:val="0"/>
         <w:keepLines w:val="0"/>
         <w:widowControl w:val="0"/>
-        <w:spacing w:lineRule="auto" w:after="0" w:line="276" w:before="0"/>
-        <w:ind w:left="0" w:firstLine="0" w:right="0"/>
+        <w:spacing w:after="0" w:before="0" w:line="276" w:lineRule="auto"/>
+        <w:ind w:left="0" w:right="0" w:firstLine="0"/>
         <w:jc w:val="left"/>
       </w:pPr>
     </w:pPrDefault>
   </w:docDefaults>
-  <w:style w:styleId="Normal" w:type="paragraph" w:default="1">
+  <w:style w:type="paragraph" w:styleId="Normal" w:default="1">
     <w:name w:val="normal"/>
   </w:style>
-  <w:style w:styleId="TableNormal" w:type="table" w:default="1">
+  <w:style w:type="table" w:styleId="TableNormal" w:default="1">
     <w:name w:val="Table Normal"/>
   </w:style>
-  <w:style w:styleId="Heading1" w:type="paragraph">
+  <w:style w:type="paragraph" w:styleId="Heading1">
     <w:name w:val="heading 1"/>
     <w:basedOn w:val="Normal"/>
     <w:next w:val="Normal"/>
@@ -7800,15 +8659,16 @@
       <w:keepNext w:val="0"/>
       <w:keepLines w:val="0"/>
       <w:widowControl w:val="0"/>
-      <w:spacing w:lineRule="auto" w:after="0" w:before="200"/>
+      <w:spacing w:after="0" w:before="200" w:lineRule="auto"/>
       <w:contextualSpacing w:val="1"/>
     </w:pPr>
     <w:rPr>
-      <w:rFonts w:cs="Trebuchet MS" w:hAnsi="Trebuchet MS" w:eastAsia="Trebuchet MS" w:ascii="Trebuchet MS"/>
+      <w:rFonts w:ascii="Trebuchet MS" w:cs="Trebuchet MS" w:eastAsia="Trebuchet MS" w:hAnsi="Trebuchet MS"/>
       <w:sz w:val="32"/>
+      <w:szCs w:val="32"/>
     </w:rPr>
   </w:style>
-  <w:style w:styleId="Heading2" w:type="paragraph">
+  <w:style w:type="paragraph" w:styleId="Heading2">
     <w:name w:val="heading 2"/>
     <w:basedOn w:val="Normal"/>
     <w:next w:val="Normal"/>
@@ -7817,12 +8677,13 @@
       <w:jc w:val="center"/>
     </w:pPr>
     <w:rPr>
-      <w:rFonts w:cs="Times New Roman" w:hAnsi="Times New Roman" w:eastAsia="Times New Roman" w:ascii="Times New Roman"/>
+      <w:rFonts w:ascii="Times New Roman" w:cs="Times New Roman" w:eastAsia="Times New Roman" w:hAnsi="Times New Roman"/>
       <w:b w:val="1"/>
       <w:sz w:val="24"/>
+      <w:szCs w:val="24"/>
     </w:rPr>
   </w:style>
-  <w:style w:styleId="Heading3" w:type="paragraph">
+  <w:style w:type="paragraph" w:styleId="Heading3">
     <w:name w:val="heading 3"/>
     <w:basedOn w:val="Normal"/>
     <w:next w:val="Normal"/>
@@ -7830,17 +8691,18 @@
       <w:keepNext w:val="0"/>
       <w:keepLines w:val="0"/>
       <w:widowControl w:val="0"/>
-      <w:spacing w:lineRule="auto" w:after="0" w:before="160"/>
+      <w:spacing w:after="0" w:before="160" w:lineRule="auto"/>
       <w:contextualSpacing w:val="1"/>
     </w:pPr>
     <w:rPr>
-      <w:rFonts w:cs="Trebuchet MS" w:hAnsi="Trebuchet MS" w:eastAsia="Trebuchet MS" w:ascii="Trebuchet MS"/>
+      <w:rFonts w:ascii="Trebuchet MS" w:cs="Trebuchet MS" w:eastAsia="Trebuchet MS" w:hAnsi="Trebuchet MS"/>
       <w:b w:val="1"/>
       <w:color w:val="666666"/>
       <w:sz w:val="24"/>
+      <w:szCs w:val="24"/>
     </w:rPr>
   </w:style>
-  <w:style w:styleId="Heading4" w:type="paragraph">
+  <w:style w:type="paragraph" w:styleId="Heading4">
     <w:name w:val="heading 4"/>
     <w:basedOn w:val="Normal"/>
     <w:next w:val="Normal"/>
@@ -7848,17 +8710,18 @@
       <w:keepNext w:val="0"/>
       <w:keepLines w:val="0"/>
       <w:widowControl w:val="0"/>
-      <w:spacing w:lineRule="auto" w:after="0" w:before="160"/>
+      <w:spacing w:after="0" w:before="160" w:lineRule="auto"/>
       <w:contextualSpacing w:val="1"/>
     </w:pPr>
     <w:rPr>
-      <w:rFonts w:cs="Trebuchet MS" w:hAnsi="Trebuchet MS" w:eastAsia="Trebuchet MS" w:ascii="Trebuchet MS"/>
+      <w:rFonts w:ascii="Trebuchet MS" w:cs="Trebuchet MS" w:eastAsia="Trebuchet MS" w:hAnsi="Trebuchet MS"/>
       <w:color w:val="666666"/>
       <w:sz w:val="22"/>
+      <w:szCs w:val="22"/>
       <w:u w:val="single"/>
     </w:rPr>
   </w:style>
-  <w:style w:styleId="Heading5" w:type="paragraph">
+  <w:style w:type="paragraph" w:styleId="Heading5">
     <w:name w:val="heading 5"/>
     <w:basedOn w:val="Normal"/>
     <w:next w:val="Normal"/>
@@ -7866,16 +8729,17 @@
       <w:keepNext w:val="0"/>
       <w:keepLines w:val="0"/>
       <w:widowControl w:val="0"/>
-      <w:spacing w:lineRule="auto" w:after="0" w:before="160"/>
+      <w:spacing w:after="0" w:before="160" w:lineRule="auto"/>
       <w:contextualSpacing w:val="1"/>
     </w:pPr>
     <w:rPr>
-      <w:rFonts w:cs="Trebuchet MS" w:hAnsi="Trebuchet MS" w:eastAsia="Trebuchet MS" w:ascii="Trebuchet MS"/>
+      <w:rFonts w:ascii="Trebuchet MS" w:cs="Trebuchet MS" w:eastAsia="Trebuchet MS" w:hAnsi="Trebuchet MS"/>
       <w:color w:val="666666"/>
       <w:sz w:val="22"/>
+      <w:szCs w:val="22"/>
     </w:rPr>
   </w:style>
-  <w:style w:styleId="Heading6" w:type="paragraph">
+  <w:style w:type="paragraph" w:styleId="Heading6">
     <w:name w:val="heading 6"/>
     <w:basedOn w:val="Normal"/>
     <w:next w:val="Normal"/>
@@ -7883,17 +8747,18 @@
       <w:keepNext w:val="0"/>
       <w:keepLines w:val="0"/>
       <w:widowControl w:val="0"/>
-      <w:spacing w:lineRule="auto" w:after="0" w:before="160"/>
+      <w:spacing w:after="0" w:before="160" w:lineRule="auto"/>
       <w:contextualSpacing w:val="1"/>
     </w:pPr>
     <w:rPr>
-      <w:rFonts w:cs="Trebuchet MS" w:hAnsi="Trebuchet MS" w:eastAsia="Trebuchet MS" w:ascii="Trebuchet MS"/>
+      <w:rFonts w:ascii="Trebuchet MS" w:cs="Trebuchet MS" w:eastAsia="Trebuchet MS" w:hAnsi="Trebuchet MS"/>
       <w:i w:val="1"/>
       <w:color w:val="666666"/>
       <w:sz w:val="22"/>
+      <w:szCs w:val="22"/>
     </w:rPr>
   </w:style>
-  <w:style w:styleId="Title" w:type="paragraph">
+  <w:style w:type="paragraph" w:styleId="Title">
     <w:name w:val="Title"/>
     <w:basedOn w:val="Normal"/>
     <w:next w:val="Normal"/>
@@ -7901,15 +8766,16 @@
       <w:keepNext w:val="0"/>
       <w:keepLines w:val="0"/>
       <w:widowControl w:val="0"/>
-      <w:spacing w:lineRule="auto" w:after="0" w:before="0"/>
+      <w:spacing w:after="0" w:before="0" w:lineRule="auto"/>
       <w:contextualSpacing w:val="1"/>
     </w:pPr>
     <w:rPr>
-      <w:rFonts w:cs="Trebuchet MS" w:hAnsi="Trebuchet MS" w:eastAsia="Trebuchet MS" w:ascii="Trebuchet MS"/>
+      <w:rFonts w:ascii="Trebuchet MS" w:cs="Trebuchet MS" w:eastAsia="Trebuchet MS" w:hAnsi="Trebuchet MS"/>
       <w:sz w:val="42"/>
+      <w:szCs w:val="42"/>
     </w:rPr>
   </w:style>
-  <w:style w:styleId="Subtitle" w:type="paragraph">
+  <w:style w:type="paragraph" w:styleId="Subtitle">
     <w:name w:val="Subtitle"/>
     <w:basedOn w:val="Normal"/>
     <w:next w:val="Normal"/>
@@ -7917,14 +8783,15 @@
       <w:keepNext w:val="0"/>
       <w:keepLines w:val="0"/>
       <w:widowControl w:val="0"/>
-      <w:spacing w:lineRule="auto" w:after="200" w:before="0"/>
+      <w:spacing w:after="200" w:before="0" w:lineRule="auto"/>
       <w:contextualSpacing w:val="1"/>
     </w:pPr>
     <w:rPr>
-      <w:rFonts w:cs="Trebuchet MS" w:hAnsi="Trebuchet MS" w:eastAsia="Trebuchet MS" w:ascii="Trebuchet MS"/>
+      <w:rFonts w:ascii="Trebuchet MS" w:cs="Trebuchet MS" w:eastAsia="Trebuchet MS" w:hAnsi="Trebuchet MS"/>
       <w:i w:val="1"/>
       <w:color w:val="666666"/>
       <w:sz w:val="26"/>
+      <w:szCs w:val="26"/>
     </w:rPr>
   </w:style>
 </w:styles>

--- a/docx/80 готово.docx
+++ b/docx/80 готово.docx
@@ -9,7 +9,7 @@
         <w:contextualSpacing w:val="0"/>
         <w:jc w:val="center"/>
       </w:pPr>
-      <w:bookmarkStart w:colFirst="0" w:colLast="0" w:name="h.hnglos271rhr" w:id="0"/>
+      <w:bookmarkStart w:colFirst="0" w:colLast="0" w:name="_hnglos271rhr" w:id="0"/>
       <w:bookmarkEnd w:id="0"/>
       <w:r>
         <w:rPr>
@@ -7186,6 +7186,187 @@
       <w:r>
         <w:rPr>
           <w:rFonts w:ascii="Times New Roman" w:cs="Times New Roman" w:eastAsia="Times New Roman" w:hAnsi="Times New Roman"/>
+          <w:i w:val="1"/>
+          <w:sz w:val="24"/>
+          <w:szCs w:val="24"/>
+          <w:rtl w:val="0"/>
+        </w:rPr>
+        <w:t xml:space="preserve">— Люциус Малфой.</w:t>
+      </w:r>
+    </w:p>
+    <w:p>
+      <w:pPr>
+        <w:keepNext w:val="0"/>
+        <w:keepLines w:val="0"/>
+        <w:widowControl w:val="0"/>
+        <w:ind w:firstLine="690"/>
+        <w:contextualSpacing w:val="0"/>
+        <w:rPr/>
+      </w:pPr>
+      <w:r>
+        <w:rPr>
+          <w:rtl w:val="0"/>
+        </w:rPr>
+      </w:r>
+    </w:p>
+    <w:p>
+      <w:pPr>
+        <w:ind w:firstLine="540"/>
+        <w:contextualSpacing w:val="0"/>
+        <w:jc w:val="center"/>
+      </w:pPr>
+      <w:r>
+        <w:rPr>
+          <w:rFonts w:ascii="Times New Roman" w:cs="Times New Roman" w:eastAsia="Times New Roman" w:hAnsi="Times New Roman"/>
+          <w:sz w:val="24"/>
+          <w:szCs w:val="24"/>
+          <w:rtl w:val="0"/>
+        </w:rPr>
+        <w:t xml:space="preserve">* * *</w:t>
+      </w:r>
+    </w:p>
+    <w:p>
+      <w:pPr>
+        <w:keepNext w:val="0"/>
+        <w:keepLines w:val="0"/>
+        <w:widowControl w:val="0"/>
+        <w:ind w:left="0" w:firstLine="0"/>
+        <w:contextualSpacing w:val="0"/>
+      </w:pPr>
+      <w:r>
+        <w:rPr>
+          <w:rtl w:val="0"/>
+        </w:rPr>
+      </w:r>
+    </w:p>
+    <w:p>
+      <w:pPr>
+        <w:keepNext w:val="0"/>
+        <w:keepLines w:val="0"/>
+        <w:widowControl w:val="0"/>
+        <w:ind w:firstLine="690"/>
+        <w:contextualSpacing w:val="0"/>
+      </w:pPr>
+      <w:r>
+        <w:rPr>
+          <w:rFonts w:ascii="Times New Roman" w:cs="Times New Roman" w:eastAsia="Times New Roman" w:hAnsi="Times New Roman"/>
+          <w:sz w:val="24"/>
+          <w:szCs w:val="24"/>
+          <w:rtl w:val="0"/>
+        </w:rPr>
+        <w:t xml:space="preserve">Собравшиеся в древнем священном зале Визенгамота начали переглядываться в поиске источника голоса. Они далеко не сразу поняли, кому принадлежал этот голос. Да, он был тонок, да, слова прозвучали недостаточно звучно, но всё равно никто бы не подумал, что этот голос принадлежит ребёнку.</w:t>
+      </w:r>
+    </w:p>
+    <w:p>
+      <w:pPr>
+        <w:keepNext w:val="0"/>
+        <w:keepLines w:val="0"/>
+        <w:widowControl w:val="0"/>
+        <w:ind w:firstLine="690"/>
+        <w:contextualSpacing w:val="0"/>
+      </w:pPr>
+      <w:r>
+        <w:rPr>
+          <w:rFonts w:ascii="Times New Roman" w:cs="Times New Roman" w:eastAsia="Times New Roman" w:hAnsi="Times New Roman"/>
+          <w:sz w:val="24"/>
+          <w:szCs w:val="24"/>
+          <w:rtl w:val="0"/>
+        </w:rPr>
+        <w:t xml:space="preserve">Только когда лорд Малф</w:t>
+      </w:r>
+      <w:r>
+        <w:rPr>
+          <w:rFonts w:ascii="Times New Roman" w:cs="Times New Roman" w:eastAsia="Times New Roman" w:hAnsi="Times New Roman"/>
+          <w:sz w:val="24"/>
+          <w:szCs w:val="24"/>
+          <w:rtl w:val="0"/>
+        </w:rPr>
+        <w:t xml:space="preserve">ой заговорил в ответ, остальные осознали, куда нужно смотреть. </w:t>
+      </w:r>
+    </w:p>
+    <w:p>
+      <w:pPr>
+        <w:keepNext w:val="0"/>
+        <w:keepLines w:val="0"/>
+        <w:widowControl w:val="0"/>
+        <w:ind w:firstLine="690"/>
+        <w:contextualSpacing w:val="0"/>
+      </w:pPr>
+      <w:r>
+        <w:rPr>
+          <w:rFonts w:ascii="Times New Roman" w:cs="Times New Roman" w:eastAsia="Times New Roman" w:hAnsi="Times New Roman"/>
+          <w:sz w:val="24"/>
+          <w:szCs w:val="24"/>
+          <w:rtl w:val="0"/>
+        </w:rPr>
+        <w:t xml:space="preserve">— Гарри Поттер, — Люциус Малфой не стал изображать поклон.</w:t>
+      </w:r>
+    </w:p>
+    <w:p>
+      <w:pPr>
+        <w:keepNext w:val="0"/>
+        <w:keepLines w:val="0"/>
+        <w:widowControl w:val="0"/>
+        <w:ind w:firstLine="690"/>
+        <w:contextualSpacing w:val="0"/>
+      </w:pPr>
+      <w:r>
+        <w:rPr>
+          <w:rFonts w:ascii="Times New Roman" w:cs="Times New Roman" w:eastAsia="Times New Roman" w:hAnsi="Times New Roman"/>
+          <w:sz w:val="24"/>
+          <w:szCs w:val="24"/>
+          <w:rtl w:val="0"/>
+        </w:rPr>
+        <w:t xml:space="preserve">Все взгляды устремились на мальчика с растрёпанными волосами, который стоял рядом с плачущей пожилой ведьмой. </w:t>
+      </w:r>
+      <w:r>
+        <w:rPr>
+          <w:rFonts w:ascii="Times New Roman" w:cs="Times New Roman" w:eastAsia="Times New Roman" w:hAnsi="Times New Roman"/>
+          <w:sz w:val="24"/>
+          <w:szCs w:val="24"/>
+          <w:rtl w:val="0"/>
+        </w:rPr>
+        <w:t xml:space="preserve">Даже </w:t>
+      </w:r>
+      <w:r>
+        <w:rPr>
+          <w:rFonts w:ascii="Times New Roman" w:cs="Times New Roman" w:eastAsia="Times New Roman" w:hAnsi="Times New Roman"/>
+          <w:sz w:val="24"/>
+          <w:szCs w:val="24"/>
+          <w:rtl w:val="0"/>
+        </w:rPr>
+        <w:t xml:space="preserve">стоя,</w:t>
+      </w:r>
+      <w:r>
+        <w:rPr>
+          <w:rFonts w:ascii="Times New Roman" w:cs="Times New Roman" w:eastAsia="Times New Roman" w:hAnsi="Times New Roman"/>
+          <w:sz w:val="24"/>
+          <w:szCs w:val="24"/>
+          <w:rtl w:val="0"/>
+        </w:rPr>
+        <w:t xml:space="preserve"> </w:t>
+      </w:r>
+      <w:r>
+        <w:rPr>
+          <w:rFonts w:ascii="Times New Roman" w:cs="Times New Roman" w:eastAsia="Times New Roman" w:hAnsi="Times New Roman"/>
+          <w:sz w:val="24"/>
+          <w:szCs w:val="24"/>
+          <w:rtl w:val="0"/>
+        </w:rPr>
+        <w:t xml:space="preserve">он был ей всего лишь по грудь. На мальчике была короткая официальная чёрная мантия. И только обладатели очень зорких глаз могли через весь зал разглядеть под его торчащими в разные стороны волосами знаменитый ужасный шрам.</w:t>
+      </w:r>
+    </w:p>
+    <w:p>
+      <w:pPr>
+        <w:keepNext w:val="0"/>
+        <w:keepLines w:val="0"/>
+        <w:widowControl w:val="0"/>
+        <w:ind w:firstLine="690"/>
+        <w:contextualSpacing w:val="0"/>
+      </w:pPr>
+      <w:r>
+        <w:rPr>
+          <w:rFonts w:ascii="Times New Roman" w:cs="Times New Roman" w:eastAsia="Times New Roman" w:hAnsi="Times New Roman"/>
           <w:sz w:val="24"/>
           <w:szCs w:val="24"/>
           <w:rtl w:val="0"/>
@@ -7195,259 +7376,75 @@
       <w:r>
         <w:rPr>
           <w:rFonts w:ascii="Times New Roman" w:cs="Times New Roman" w:eastAsia="Times New Roman" w:hAnsi="Times New Roman"/>
+          <w:sz w:val="24"/>
+          <w:szCs w:val="24"/>
+          <w:rtl w:val="0"/>
+        </w:rPr>
+        <w:t xml:space="preserve">Эта глупость не достойна вас, Люциус, — произнёс мальчик. — Двенадцатилетние девочки не идут на умышленные убийства. </w:t>
+      </w:r>
+      <w:r>
+        <w:rPr>
+          <w:rFonts w:ascii="Times New Roman" w:cs="Times New Roman" w:eastAsia="Times New Roman" w:hAnsi="Times New Roman"/>
+          <w:sz w:val="24"/>
+          <w:szCs w:val="24"/>
+          <w:rtl w:val="0"/>
+        </w:rPr>
+        <w:t xml:space="preserve">Вы</w:t>
+      </w:r>
+      <w:r>
+        <w:rPr>
+          <w:rFonts w:ascii="Times New Roman" w:cs="Times New Roman" w:eastAsia="Times New Roman" w:hAnsi="Times New Roman"/>
+          <w:sz w:val="24"/>
+          <w:szCs w:val="24"/>
+          <w:rtl w:val="0"/>
+        </w:rPr>
+        <w:t xml:space="preserve"> — слизеринец, причём умный слизеринец. Вы понимаете, что это вражеский план. Кто бы за всем этим ни стоял, Гермиону Грейнджер поставили на игровую доску силой. </w:t>
+      </w:r>
+      <w:r>
+        <w:rPr>
+          <w:rFonts w:ascii="Times New Roman" w:cs="Times New Roman" w:eastAsia="Times New Roman" w:hAnsi="Times New Roman"/>
+          <w:sz w:val="24"/>
+          <w:szCs w:val="24"/>
+          <w:rtl w:val="0"/>
+        </w:rPr>
+        <w:t xml:space="preserve">От </w:t>
+      </w:r>
+      <w:r>
+        <w:rPr>
+          <w:rFonts w:ascii="Times New Roman" w:cs="Times New Roman" w:eastAsia="Times New Roman" w:hAnsi="Times New Roman"/>
           <w:i w:val="1"/>
           <w:sz w:val="24"/>
           <w:szCs w:val="24"/>
           <w:rtl w:val="0"/>
         </w:rPr>
-        <w:t xml:space="preserve">Люциус Малфой</w:t>
-      </w:r>
-      <w:r>
-        <w:rPr>
-          <w:rFonts w:ascii="Times New Roman" w:cs="Times New Roman" w:eastAsia="Times New Roman" w:hAnsi="Times New Roman"/>
-          <w:sz w:val="24"/>
-          <w:szCs w:val="24"/>
-          <w:rtl w:val="0"/>
-        </w:rPr>
-        <w:t xml:space="preserve">.</w:t>
-      </w:r>
-    </w:p>
-    <w:p>
-      <w:pPr>
-        <w:keepNext w:val="0"/>
-        <w:keepLines w:val="0"/>
-        <w:widowControl w:val="0"/>
-        <w:ind w:firstLine="690"/>
-        <w:contextualSpacing w:val="0"/>
-        <w:rPr/>
-      </w:pPr>
-      <w:r>
-        <w:rPr>
-          <w:rtl w:val="0"/>
-        </w:rPr>
-      </w:r>
-    </w:p>
-    <w:p>
-      <w:pPr>
-        <w:keepNext w:val="0"/>
-        <w:keepLines w:val="0"/>
-        <w:widowControl w:val="0"/>
-        <w:ind w:firstLine="690"/>
-        <w:contextualSpacing w:val="0"/>
-        <w:jc w:val="center"/>
-      </w:pPr>
-      <w:r>
-        <w:rPr>
-          <w:rFonts w:ascii="Times New Roman" w:cs="Times New Roman" w:eastAsia="Times New Roman" w:hAnsi="Times New Roman"/>
-          <w:sz w:val="24"/>
-          <w:szCs w:val="24"/>
-          <w:rtl w:val="0"/>
-        </w:rPr>
-        <w:t xml:space="preserve">***</w:t>
-      </w:r>
-    </w:p>
-    <w:p>
-      <w:pPr>
-        <w:keepNext w:val="0"/>
-        <w:keepLines w:val="0"/>
-        <w:widowControl w:val="0"/>
-        <w:ind w:left="0" w:firstLine="0"/>
-        <w:contextualSpacing w:val="0"/>
-      </w:pPr>
-      <w:r>
-        <w:rPr>
-          <w:rtl w:val="0"/>
-        </w:rPr>
-      </w:r>
-    </w:p>
-    <w:p>
-      <w:pPr>
-        <w:keepNext w:val="0"/>
-        <w:keepLines w:val="0"/>
-        <w:widowControl w:val="0"/>
-        <w:ind w:firstLine="690"/>
-        <w:contextualSpacing w:val="0"/>
-      </w:pPr>
-      <w:r>
-        <w:rPr>
-          <w:rFonts w:ascii="Times New Roman" w:cs="Times New Roman" w:eastAsia="Times New Roman" w:hAnsi="Times New Roman"/>
-          <w:sz w:val="24"/>
-          <w:szCs w:val="24"/>
-          <w:rtl w:val="0"/>
-        </w:rPr>
-        <w:t xml:space="preserve">Собравшиеся в древнем священном зале Визенгамота начали переглядываться в поиске источника голоса. Они далеко не сразу поняли, кому принадлежал этот голос. Да, он был тонок, да, слова прозвучали недостаточно звучно, но всё равно никто бы не подумал, что этот голос принадлежит ребёнку.</w:t>
-      </w:r>
-    </w:p>
-    <w:p>
-      <w:pPr>
-        <w:keepNext w:val="0"/>
-        <w:keepLines w:val="0"/>
-        <w:widowControl w:val="0"/>
-        <w:ind w:firstLine="690"/>
-        <w:contextualSpacing w:val="0"/>
-      </w:pPr>
-      <w:r>
-        <w:rPr>
-          <w:rFonts w:ascii="Times New Roman" w:cs="Times New Roman" w:eastAsia="Times New Roman" w:hAnsi="Times New Roman"/>
-          <w:sz w:val="24"/>
-          <w:szCs w:val="24"/>
-          <w:rtl w:val="0"/>
-        </w:rPr>
-        <w:t xml:space="preserve">Только когда лорд Малф</w:t>
-      </w:r>
-      <w:r>
-        <w:rPr>
-          <w:rFonts w:ascii="Times New Roman" w:cs="Times New Roman" w:eastAsia="Times New Roman" w:hAnsi="Times New Roman"/>
-          <w:sz w:val="24"/>
-          <w:szCs w:val="24"/>
-          <w:rtl w:val="0"/>
-        </w:rPr>
-        <w:t xml:space="preserve">ой заговорил в ответ, остальные осознали, куда нужно смотреть. </w:t>
-      </w:r>
-    </w:p>
-    <w:p>
-      <w:pPr>
-        <w:keepNext w:val="0"/>
-        <w:keepLines w:val="0"/>
-        <w:widowControl w:val="0"/>
-        <w:ind w:firstLine="690"/>
-        <w:contextualSpacing w:val="0"/>
-      </w:pPr>
-      <w:r>
-        <w:rPr>
-          <w:rFonts w:ascii="Times New Roman" w:cs="Times New Roman" w:eastAsia="Times New Roman" w:hAnsi="Times New Roman"/>
-          <w:sz w:val="24"/>
-          <w:szCs w:val="24"/>
-          <w:rtl w:val="0"/>
-        </w:rPr>
-        <w:t xml:space="preserve">— Гарри Поттер, — Люциус Малфой не стал изображать поклон.</w:t>
-      </w:r>
-    </w:p>
-    <w:p>
-      <w:pPr>
-        <w:keepNext w:val="0"/>
-        <w:keepLines w:val="0"/>
-        <w:widowControl w:val="0"/>
-        <w:ind w:firstLine="690"/>
-        <w:contextualSpacing w:val="0"/>
-      </w:pPr>
-      <w:r>
-        <w:rPr>
-          <w:rFonts w:ascii="Times New Roman" w:cs="Times New Roman" w:eastAsia="Times New Roman" w:hAnsi="Times New Roman"/>
-          <w:sz w:val="24"/>
-          <w:szCs w:val="24"/>
-          <w:rtl w:val="0"/>
-        </w:rPr>
-        <w:t xml:space="preserve">Все взгляды устремились на мальчика с растрёпанными волосами, который стоял рядом с плачущей пожилой ведьмой. </w:t>
-      </w:r>
-      <w:r>
-        <w:rPr>
-          <w:rFonts w:ascii="Times New Roman" w:cs="Times New Roman" w:eastAsia="Times New Roman" w:hAnsi="Times New Roman"/>
-          <w:sz w:val="24"/>
-          <w:szCs w:val="24"/>
-          <w:rtl w:val="0"/>
-        </w:rPr>
-        <w:t xml:space="preserve">Даже </w:t>
-      </w:r>
-      <w:r>
-        <w:rPr>
-          <w:rFonts w:ascii="Times New Roman" w:cs="Times New Roman" w:eastAsia="Times New Roman" w:hAnsi="Times New Roman"/>
-          <w:sz w:val="24"/>
-          <w:szCs w:val="24"/>
-          <w:rtl w:val="0"/>
-        </w:rPr>
-        <w:t xml:space="preserve">стоя,</w:t>
-      </w:r>
-      <w:r>
-        <w:rPr>
-          <w:rFonts w:ascii="Times New Roman" w:cs="Times New Roman" w:eastAsia="Times New Roman" w:hAnsi="Times New Roman"/>
-          <w:sz w:val="24"/>
-          <w:szCs w:val="24"/>
-          <w:rtl w:val="0"/>
-        </w:rPr>
-        <w:t xml:space="preserve"> </w:t>
-      </w:r>
-      <w:r>
-        <w:rPr>
-          <w:rFonts w:ascii="Times New Roman" w:cs="Times New Roman" w:eastAsia="Times New Roman" w:hAnsi="Times New Roman"/>
-          <w:sz w:val="24"/>
-          <w:szCs w:val="24"/>
-          <w:rtl w:val="0"/>
-        </w:rPr>
-        <w:t xml:space="preserve">он был ей всего лишь по грудь. На мальчике была короткая официальная чёрная мантия. И только обладатели очень зорких глаз могли через весь зал разглядеть под его торчащими в разные стороны волосами знаменитый ужасный шрам.</w:t>
-      </w:r>
-    </w:p>
-    <w:p>
-      <w:pPr>
-        <w:keepNext w:val="0"/>
-        <w:keepLines w:val="0"/>
-        <w:widowControl w:val="0"/>
-        <w:ind w:firstLine="690"/>
-        <w:contextualSpacing w:val="0"/>
-      </w:pPr>
-      <w:r>
-        <w:rPr>
-          <w:rFonts w:ascii="Times New Roman" w:cs="Times New Roman" w:eastAsia="Times New Roman" w:hAnsi="Times New Roman"/>
-          <w:sz w:val="24"/>
-          <w:szCs w:val="24"/>
-          <w:rtl w:val="0"/>
-        </w:rPr>
-        <w:t xml:space="preserve">— </w:t>
-      </w:r>
-      <w:r>
-        <w:rPr>
-          <w:rFonts w:ascii="Times New Roman" w:cs="Times New Roman" w:eastAsia="Times New Roman" w:hAnsi="Times New Roman"/>
-          <w:sz w:val="24"/>
-          <w:szCs w:val="24"/>
-          <w:rtl w:val="0"/>
-        </w:rPr>
-        <w:t xml:space="preserve">Эта глупость не достойна вас, Люциус, — произнёс мальчик. — Двенадцатилетние девочки не идут на умышленные убийства. </w:t>
-      </w:r>
-      <w:r>
-        <w:rPr>
-          <w:rFonts w:ascii="Times New Roman" w:cs="Times New Roman" w:eastAsia="Times New Roman" w:hAnsi="Times New Roman"/>
-          <w:sz w:val="24"/>
-          <w:szCs w:val="24"/>
-          <w:rtl w:val="0"/>
-        </w:rPr>
-        <w:t xml:space="preserve">Вы</w:t>
-      </w:r>
-      <w:r>
-        <w:rPr>
-          <w:rFonts w:ascii="Times New Roman" w:cs="Times New Roman" w:eastAsia="Times New Roman" w:hAnsi="Times New Roman"/>
-          <w:sz w:val="24"/>
-          <w:szCs w:val="24"/>
-          <w:rtl w:val="0"/>
-        </w:rPr>
-        <w:t xml:space="preserve"> — слизеринец, причём умный слизеринец. Вы понимаете, что это вражеский план. Кто бы за всем этим ни стоял, Гермиону Грейнджер поставили на игровую доску силой. От </w:t>
-      </w:r>
-      <w:r>
-        <w:rPr>
-          <w:rFonts w:ascii="Times New Roman" w:cs="Times New Roman" w:eastAsia="Times New Roman" w:hAnsi="Times New Roman"/>
-          <w:i w:val="1"/>
-          <w:sz w:val="24"/>
-          <w:szCs w:val="24"/>
-          <w:rtl w:val="0"/>
-        </w:rPr>
-        <w:t xml:space="preserve">вас</w:t>
-      </w:r>
-      <w:r>
-        <w:rPr>
-          <w:rFonts w:ascii="Times New Roman" w:cs="Times New Roman" w:eastAsia="Times New Roman" w:hAnsi="Times New Roman"/>
-          <w:sz w:val="24"/>
-          <w:szCs w:val="24"/>
-          <w:rtl w:val="0"/>
-        </w:rPr>
-        <w:t xml:space="preserve">, безусловно, ожидали, что вы поступите именно так, как вы поступаете сейчас — если не учитывать, что Драко Малфой должен был быть мёртв, </w:t>
-      </w:r>
-      <w:r>
-        <w:rPr>
-          <w:rFonts w:ascii="Times New Roman" w:cs="Times New Roman" w:eastAsia="Times New Roman" w:hAnsi="Times New Roman"/>
-          <w:sz w:val="24"/>
-          <w:szCs w:val="24"/>
-          <w:rtl w:val="0"/>
-        </w:rPr>
-        <w:t xml:space="preserve">и на вас бы уже не действовали никакие доводы. Но он жив, а вы — в здравом уме. Почему вы соглашаетесь с </w:t>
+        <w:t xml:space="preserve">вас,</w:t>
+      </w:r>
+      <w:r>
+        <w:rPr>
+          <w:rFonts w:ascii="Times New Roman" w:cs="Times New Roman" w:eastAsia="Times New Roman" w:hAnsi="Times New Roman"/>
+          <w:sz w:val="24"/>
+          <w:szCs w:val="24"/>
+          <w:rtl w:val="0"/>
+        </w:rPr>
+        <w:t xml:space="preserve"> безусловно, ожидали, что вы поступите именно так, как вы поступаете сейчас — если не учитывать, что Драко Малфой должен был быть мёртв, </w:t>
+      </w:r>
+      <w:r>
+        <w:rPr>
+          <w:rFonts w:ascii="Times New Roman" w:cs="Times New Roman" w:eastAsia="Times New Roman" w:hAnsi="Times New Roman"/>
+          <w:sz w:val="24"/>
+          <w:szCs w:val="24"/>
+          <w:rtl w:val="0"/>
+        </w:rPr>
+        <w:t xml:space="preserve">и на вас бы уже не действовали никакие доводы. </w:t>
+      </w:r>
+      <w:r>
+        <w:rPr>
+          <w:rFonts w:ascii="Times New Roman" w:cs="Times New Roman" w:eastAsia="Times New Roman" w:hAnsi="Times New Roman"/>
+          <w:sz w:val="24"/>
+          <w:szCs w:val="24"/>
+          <w:rtl w:val="0"/>
+        </w:rPr>
+        <w:t xml:space="preserve">Но он жив, а вы — в здравом уме. Почему вы соглашаетесь с </w:t>
       </w:r>
       <w:r>
         <w:rPr>
